--- a/doc/开题报告.docx
+++ b/doc/开题报告.docx
@@ -1,6 +1,6 @@
 
 <file path=word/document.xml><?xml version="1.0" encoding="utf-8"?>
-<w:document xmlns:wpc="http://schemas.microsoft.com/office/word/2010/wordprocessingCanvas" xmlns:cx="http://schemas.microsoft.com/office/drawing/2014/chartex" xmlns:mc="http://schemas.openxmlformats.org/markup-compatibility/2006" xmlns:o="urn:schemas-microsoft-com:office:office" xmlns:r="http://schemas.openxmlformats.org/officeDocument/2006/relationships" xmlns:m="http://schemas.openxmlformats.org/officeDocument/2006/math" xmlns:v="urn:schemas-microsoft-com:vml" xmlns:wp14="http://schemas.microsoft.com/office/word/2010/wordprocessingDrawing" xmlns:wp="http://schemas.openxmlformats.org/drawingml/2006/wordprocessingDrawing" xmlns:w10="urn:schemas-microsoft-com:office:word" xmlns:w="http://schemas.openxmlformats.org/wordprocessingml/2006/main" xmlns:w14="http://schemas.microsoft.com/office/word/2010/wordml" xmlns:w15="http://schemas.microsoft.com/office/word/2012/wordml" xmlns:w16se="http://schemas.microsoft.com/office/word/2015/wordml/symex" xmlns:wpg="http://schemas.microsoft.com/office/word/2010/wordprocessingGroup" xmlns:wpi="http://schemas.microsoft.com/office/word/2010/wordprocessingInk" xmlns:wne="http://schemas.microsoft.com/office/word/2006/wordml" xmlns:wps="http://schemas.microsoft.com/office/word/2010/wordprocessingShape" mc:Ignorable="w14 w15 w16se wp14">
+<w:document xmlns:wpc="http://schemas.microsoft.com/office/word/2010/wordprocessingCanvas" xmlns:mc="http://schemas.openxmlformats.org/markup-compatibility/2006" xmlns:o="urn:schemas-microsoft-com:office:office" xmlns:r="http://schemas.openxmlformats.org/officeDocument/2006/relationships" xmlns:m="http://schemas.openxmlformats.org/officeDocument/2006/math" xmlns:v="urn:schemas-microsoft-com:vml" xmlns:wp14="http://schemas.microsoft.com/office/word/2010/wordprocessingDrawing" xmlns:wp="http://schemas.openxmlformats.org/drawingml/2006/wordprocessingDrawing" xmlns:w10="urn:schemas-microsoft-com:office:word" xmlns:w="http://schemas.openxmlformats.org/wordprocessingml/2006/main" xmlns:w14="http://schemas.microsoft.com/office/word/2010/wordml" xmlns:wpg="http://schemas.microsoft.com/office/word/2010/wordprocessingGroup" xmlns:wpi="http://schemas.microsoft.com/office/word/2010/wordprocessingInk" xmlns:wne="http://schemas.microsoft.com/office/word/2006/wordml" xmlns:wps="http://schemas.microsoft.com/office/word/2010/wordprocessingShape" mc:Ignorable="w14 wp14">
   <w:background w:color="FFFFFF"/>
   <w:body>
     <w:p>
@@ -103,31 +103,7 @@
         <w:rPr>
           <w:rFonts w:ascii="黑体" w:eastAsia="黑体" w:hint="eastAsia"/>
         </w:rPr>
-        <w:t>毕业设计</w:t>
-      </w:r>
-      <w:r>
-        <w:rPr>
-          <w:rFonts w:ascii="黑体" w:eastAsia="黑体" w:hint="eastAsia"/>
-        </w:rPr>
-        <w:t>(</w:t>
-      </w:r>
-      <w:r>
-        <w:rPr>
-          <w:rFonts w:ascii="黑体" w:eastAsia="黑体" w:hint="eastAsia"/>
-        </w:rPr>
-        <w:t>论文</w:t>
-      </w:r>
-      <w:r>
-        <w:rPr>
-          <w:rFonts w:ascii="黑体" w:eastAsia="黑体" w:hint="eastAsia"/>
-        </w:rPr>
-        <w:t>)</w:t>
-      </w:r>
-      <w:r>
-        <w:rPr>
-          <w:rFonts w:ascii="黑体" w:eastAsia="黑体" w:hint="eastAsia"/>
-        </w:rPr>
-        <w:t>开题报告</w:t>
+        <w:t>毕业设计(论文)开题报告</w:t>
       </w:r>
     </w:p>
     <w:p>
@@ -288,27 +264,7 @@
                 <w:w w:val="97"/>
                 <w:sz w:val="32"/>
               </w:rPr>
-              <w:t>学</w:t>
-            </w:r>
-            <w:r>
-              <w:rPr>
-                <w:rFonts w:ascii="宋体" w:hAnsi="宋体" w:hint="eastAsia"/>
-                <w:b/>
-                <w:bCs/>
-                <w:w w:val="97"/>
-                <w:sz w:val="32"/>
-              </w:rPr>
-              <w:t xml:space="preserve"> </w:t>
-            </w:r>
-            <w:r>
-              <w:rPr>
-                <w:rFonts w:ascii="宋体" w:hAnsi="宋体" w:hint="eastAsia"/>
-                <w:b/>
-                <w:bCs/>
-                <w:w w:val="97"/>
-                <w:sz w:val="32"/>
-              </w:rPr>
-              <w:t>号：</w:t>
+              <w:t>学 号：</w:t>
             </w:r>
           </w:p>
         </w:tc>
@@ -589,6 +545,7 @@
               </w:rPr>
               <w:t>覆盖网络中的</w:t>
             </w:r>
+            <w:proofErr w:type="spellStart"/>
             <w:r>
               <w:rPr>
                 <w:rFonts w:ascii="楷体_GB2312" w:eastAsia="楷体_GB2312" w:hint="eastAsia"/>
@@ -597,6 +554,7 @@
               </w:rPr>
               <w:t>QoS</w:t>
             </w:r>
+            <w:proofErr w:type="spellEnd"/>
             <w:r>
               <w:rPr>
                 <w:rFonts w:ascii="楷体_GB2312" w:eastAsia="楷体_GB2312" w:hint="eastAsia"/>
@@ -855,79 +813,37 @@
           <w:rFonts w:ascii="黑体" w:eastAsia="黑体" w:hAnsi="宋体" w:hint="eastAsia"/>
           <w:sz w:val="32"/>
         </w:rPr>
-        <w:t>6</w:t>
+        <w:t xml:space="preserve">6 年 </w:t>
+      </w:r>
+      <w:r>
+        <w:rPr>
+          <w:rFonts w:ascii="黑体" w:eastAsia="黑体" w:hAnsi="宋体"/>
+          <w:sz w:val="32"/>
+        </w:rPr>
+        <w:t>12</w:t>
       </w:r>
       <w:r>
         <w:rPr>
           <w:rFonts w:ascii="黑体" w:eastAsia="黑体" w:hAnsi="宋体" w:hint="eastAsia"/>
           <w:sz w:val="32"/>
         </w:rPr>
-        <w:t xml:space="preserve"> </w:t>
+        <w:t xml:space="preserve"> 月 </w:t>
+      </w:r>
+      <w:bookmarkStart w:id="0" w:name="day"/>
+      <w:bookmarkEnd w:id="0"/>
+      <w:r>
+        <w:rPr>
+          <w:rFonts w:ascii="黑体" w:eastAsia="黑体" w:hAnsi="宋体"/>
+          <w:sz w:val="32"/>
+        </w:rPr>
+        <w:t>9</w:t>
       </w:r>
       <w:r>
         <w:rPr>
           <w:rFonts w:ascii="黑体" w:eastAsia="黑体" w:hAnsi="宋体" w:hint="eastAsia"/>
           <w:sz w:val="32"/>
         </w:rPr>
-        <w:t>年</w:t>
-      </w:r>
-      <w:r>
-        <w:rPr>
-          <w:rFonts w:ascii="黑体" w:eastAsia="黑体" w:hAnsi="宋体" w:hint="eastAsia"/>
-          <w:sz w:val="32"/>
-        </w:rPr>
-        <w:t xml:space="preserve"> </w:t>
-      </w:r>
-      <w:r>
-        <w:rPr>
-          <w:rFonts w:ascii="黑体" w:eastAsia="黑体" w:hAnsi="宋体"/>
-          <w:sz w:val="32"/>
-        </w:rPr>
-        <w:t>12</w:t>
-      </w:r>
-      <w:r>
-        <w:rPr>
-          <w:rFonts w:ascii="黑体" w:eastAsia="黑体" w:hAnsi="宋体" w:hint="eastAsia"/>
-          <w:sz w:val="32"/>
-        </w:rPr>
-        <w:t xml:space="preserve"> </w:t>
-      </w:r>
-      <w:r>
-        <w:rPr>
-          <w:rFonts w:ascii="黑体" w:eastAsia="黑体" w:hAnsi="宋体" w:hint="eastAsia"/>
-          <w:sz w:val="32"/>
-        </w:rPr>
-        <w:t>月</w:t>
-      </w:r>
-      <w:r>
-        <w:rPr>
-          <w:rFonts w:ascii="黑体" w:eastAsia="黑体" w:hAnsi="宋体" w:hint="eastAsia"/>
-          <w:sz w:val="32"/>
-        </w:rPr>
-        <w:t xml:space="preserve"> </w:t>
-      </w:r>
-      <w:bookmarkStart w:id="0" w:name="day"/>
-      <w:bookmarkEnd w:id="0"/>
-      <w:r>
-        <w:rPr>
-          <w:rFonts w:ascii="黑体" w:eastAsia="黑体" w:hAnsi="宋体"/>
-          <w:sz w:val="32"/>
-        </w:rPr>
-        <w:t>9</w:t>
-      </w:r>
-      <w:r>
-        <w:rPr>
-          <w:rFonts w:ascii="黑体" w:eastAsia="黑体" w:hAnsi="宋体" w:hint="eastAsia"/>
-          <w:sz w:val="32"/>
-        </w:rPr>
-        <w:t xml:space="preserve"> </w:t>
-      </w:r>
-      <w:r>
-        <w:rPr>
-          <w:rFonts w:ascii="黑体" w:eastAsia="黑体" w:hAnsi="宋体" w:hint="eastAsia"/>
-          <w:sz w:val="32"/>
-        </w:rPr>
-        <w:t>日</w:t>
+        <w:t xml:space="preserve"> 日</w:t>
       </w:r>
     </w:p>
     <w:p>
@@ -1055,7 +971,23 @@
           <w:rFonts w:ascii="宋体" w:hAnsi="宋体" w:hint="eastAsia"/>
           <w:sz w:val="24"/>
         </w:rPr>
-        <w:t>．开题报告（含文献综述）作为毕业设计（论文）答辩委员会对学生答辩资格审查的依据材料之一。此报告应在指导教师指导下，由学生在毕业设计（论文）工作前期内完成，经指导教师签署意见及所在专业审查通过后生效；</w:t>
+        <w:t>．开题报告（含文献综述）作为毕业设计（论文）答辩委员会对学生答辩资格审查的依据材料之一。此报告应在指导教师指导下，由学生在毕业设计（论文）工作</w:t>
+      </w:r>
+      <w:proofErr w:type="gramStart"/>
+      <w:r>
+        <w:rPr>
+          <w:rFonts w:ascii="宋体" w:hAnsi="宋体" w:hint="eastAsia"/>
+          <w:sz w:val="24"/>
+        </w:rPr>
+        <w:t>前期内</w:t>
+      </w:r>
+      <w:proofErr w:type="gramEnd"/>
+      <w:r>
+        <w:rPr>
+          <w:rFonts w:ascii="宋体" w:hAnsi="宋体" w:hint="eastAsia"/>
+          <w:sz w:val="24"/>
+        </w:rPr>
+        <w:t>完成，经指导教师签署意见及所在专业审查通过后生效；</w:t>
       </w:r>
     </w:p>
     <w:p>
@@ -1119,98 +1051,7 @@
           <w:rFonts w:ascii="宋体" w:hAnsi="宋体" w:hint="eastAsia"/>
           <w:sz w:val="24"/>
         </w:rPr>
-        <w:t>．有关年月日等日期的填写，应当按照国标</w:t>
-      </w:r>
-      <w:r>
-        <w:rPr>
-          <w:rFonts w:ascii="宋体" w:hAnsi="宋体" w:hint="eastAsia"/>
-          <w:sz w:val="24"/>
-        </w:rPr>
-        <w:t xml:space="preserve">GB/T </w:t>
-      </w:r>
-      <w:r>
-        <w:rPr>
-          <w:rFonts w:ascii="宋体" w:hAnsi="宋体" w:hint="eastAsia"/>
-          <w:sz w:val="24"/>
-        </w:rPr>
-        <w:t>7408</w:t>
-      </w:r>
-      <w:r>
-        <w:rPr>
-          <w:rFonts w:ascii="宋体" w:hAnsi="宋体" w:hint="eastAsia"/>
-          <w:sz w:val="24"/>
-        </w:rPr>
-        <w:t>—</w:t>
-      </w:r>
-      <w:r>
-        <w:rPr>
-          <w:rFonts w:ascii="宋体" w:hAnsi="宋体" w:hint="eastAsia"/>
-          <w:sz w:val="24"/>
-        </w:rPr>
-        <w:t>2005</w:t>
-      </w:r>
-      <w:r>
-        <w:rPr>
-          <w:rFonts w:ascii="宋体" w:hAnsi="宋体" w:hint="eastAsia"/>
-          <w:sz w:val="24"/>
-        </w:rPr>
-        <w:t>《数据元和交换格式、信息交换、日期和时间表示法》规定的要求，一律用阿拉伯数字书写。如“</w:t>
-      </w:r>
-      <w:r>
-        <w:rPr>
-          <w:rFonts w:ascii="宋体" w:hAnsi="宋体" w:hint="eastAsia"/>
-          <w:sz w:val="24"/>
-        </w:rPr>
-        <w:t>2014</w:t>
-      </w:r>
-      <w:r>
-        <w:rPr>
-          <w:rFonts w:ascii="宋体" w:hAnsi="宋体" w:hint="eastAsia"/>
-          <w:sz w:val="24"/>
-        </w:rPr>
-        <w:t>年</w:t>
-      </w:r>
-      <w:r>
-        <w:rPr>
-          <w:rFonts w:ascii="宋体" w:hAnsi="宋体" w:hint="eastAsia"/>
-          <w:sz w:val="24"/>
-        </w:rPr>
-        <w:t>3</w:t>
-      </w:r>
-      <w:r>
-        <w:rPr>
-          <w:rFonts w:ascii="宋体" w:hAnsi="宋体" w:hint="eastAsia"/>
-          <w:sz w:val="24"/>
-        </w:rPr>
-        <w:t>月</w:t>
-      </w:r>
-      <w:r>
-        <w:rPr>
-          <w:rFonts w:ascii="宋体" w:hAnsi="宋体" w:hint="eastAsia"/>
-          <w:sz w:val="24"/>
-        </w:rPr>
-        <w:t>15</w:t>
-      </w:r>
-      <w:r>
-        <w:rPr>
-          <w:rFonts w:ascii="宋体" w:hAnsi="宋体" w:hint="eastAsia"/>
-          <w:sz w:val="24"/>
-        </w:rPr>
-        <w:t>日”或“</w:t>
-      </w:r>
-      <w:r>
-        <w:rPr>
-          <w:rFonts w:ascii="宋体" w:hAnsi="宋体" w:hint="eastAsia"/>
-          <w:sz w:val="24"/>
-        </w:rPr>
-        <w:t>2014-03-15</w:t>
-      </w:r>
-      <w:r>
-        <w:rPr>
-          <w:rFonts w:ascii="宋体" w:hAnsi="宋体" w:hint="eastAsia"/>
-          <w:sz w:val="24"/>
-        </w:rPr>
-        <w:t>”。</w:t>
+        <w:t>．有关年月日等日期的填写，应当按照国标GB/T 7408—2005《数据元和交换格式、信息交换、日期和时间表示法》规定的要求，一律用阿拉伯数字书写。如“2014年3月15日”或“2014-03-15”。</w:t>
       </w:r>
     </w:p>
     <w:p>
@@ -1636,14 +1477,62 @@
                 <w:rFonts w:hint="eastAsia"/>
                 <w:sz w:val="24"/>
               </w:rPr>
-              <w:t>，云计算资源的需求激增，</w:t>
-            </w:r>
-            <w:r>
-              <w:rPr>
-                <w:rFonts w:hint="eastAsia"/>
-                <w:sz w:val="24"/>
-              </w:rPr>
-              <w:t>越来越多的云计算资源服务提供商开始提供各种类型的云计算服务。国际上较知名的有微软的</w:t>
+              <w:t>，</w:t>
+            </w:r>
+            <w:proofErr w:type="gramStart"/>
+            <w:r>
+              <w:rPr>
+                <w:rFonts w:hint="eastAsia"/>
+                <w:sz w:val="24"/>
+              </w:rPr>
+              <w:t>云计算</w:t>
+            </w:r>
+            <w:proofErr w:type="gramEnd"/>
+            <w:r>
+              <w:rPr>
+                <w:rFonts w:hint="eastAsia"/>
+                <w:sz w:val="24"/>
+              </w:rPr>
+              <w:t>资源的需求激增，</w:t>
+            </w:r>
+            <w:r>
+              <w:rPr>
+                <w:rFonts w:hint="eastAsia"/>
+                <w:sz w:val="24"/>
+              </w:rPr>
+              <w:t>越来越多的</w:t>
+            </w:r>
+            <w:proofErr w:type="gramStart"/>
+            <w:r>
+              <w:rPr>
+                <w:rFonts w:hint="eastAsia"/>
+                <w:sz w:val="24"/>
+              </w:rPr>
+              <w:t>云计算</w:t>
+            </w:r>
+            <w:proofErr w:type="gramEnd"/>
+            <w:r>
+              <w:rPr>
+                <w:rFonts w:hint="eastAsia"/>
+                <w:sz w:val="24"/>
+              </w:rPr>
+              <w:t>资源服务提供商开始提供各种类型的</w:t>
+            </w:r>
+            <w:proofErr w:type="gramStart"/>
+            <w:r>
+              <w:rPr>
+                <w:rFonts w:hint="eastAsia"/>
+                <w:sz w:val="24"/>
+              </w:rPr>
+              <w:t>云计算</w:t>
+            </w:r>
+            <w:proofErr w:type="gramEnd"/>
+            <w:r>
+              <w:rPr>
+                <w:rFonts w:hint="eastAsia"/>
+                <w:sz w:val="24"/>
+              </w:rPr>
+              <w:t>服务。国际上较知名的有微软的</w:t>
             </w:r>
             <w:r>
               <w:rPr>
@@ -1685,7 +1574,23 @@
                 <w:rFonts w:hint="eastAsia"/>
                 <w:sz w:val="24"/>
               </w:rPr>
-              <w:t>、腾讯公司的</w:t>
+              <w:t>、</w:t>
+            </w:r>
+            <w:proofErr w:type="gramStart"/>
+            <w:r>
+              <w:rPr>
+                <w:rFonts w:hint="eastAsia"/>
+                <w:sz w:val="24"/>
+              </w:rPr>
+              <w:t>腾讯公司</w:t>
+            </w:r>
+            <w:proofErr w:type="gramEnd"/>
+            <w:r>
+              <w:rPr>
+                <w:rFonts w:hint="eastAsia"/>
+                <w:sz w:val="24"/>
+              </w:rPr>
+              <w:t>的</w:t>
             </w:r>
             <w:r>
               <w:rPr>
@@ -1713,7 +1618,23 @@
                 <w:rFonts w:hint="eastAsia"/>
                 <w:sz w:val="24"/>
               </w:rPr>
-              <w:t>等虚拟机服务则占据了大片市场，成为许多个人开发者不可或缺的工具，为数以万计的人们提供云计算服务。</w:t>
+              <w:t>等虚拟机服务则占据了大片市场，成为许多个人开发者不可或缺的工具，为数以万计的人们提供</w:t>
+            </w:r>
+            <w:proofErr w:type="gramStart"/>
+            <w:r>
+              <w:rPr>
+                <w:rFonts w:hint="eastAsia"/>
+                <w:sz w:val="24"/>
+              </w:rPr>
+              <w:t>云计算</w:t>
+            </w:r>
+            <w:proofErr w:type="gramEnd"/>
+            <w:r>
+              <w:rPr>
+                <w:rFonts w:hint="eastAsia"/>
+                <w:sz w:val="24"/>
+              </w:rPr>
+              <w:t>服务。</w:t>
             </w:r>
           </w:p>
           <w:p>
@@ -1726,22 +1647,116 @@
               <w:ind w:leftChars="0" w:left="0" w:firstLine="480"/>
               <w:jc w:val="left"/>
               <w:rPr>
-                <w:sz w:val="24"/>
-              </w:rPr>
-            </w:pPr>
-            <w:r>
-              <w:rPr>
-                <w:rFonts w:hint="eastAsia"/>
-                <w:sz w:val="24"/>
-              </w:rPr>
-              <w:t>作为一种特殊商品，虚拟机实例的价格并不是一尘不变的。随着时间变化，虚拟机实例的价格也在一定范围内产生波动。而</w:t>
-            </w:r>
-            <w:r>
-              <w:rPr>
-                <w:rFonts w:hint="eastAsia"/>
-                <w:sz w:val="24"/>
-              </w:rPr>
-              <w:t>消费者需要权衡价格，性能和可靠性之间的各种关系。</w:t>
+                <w:rFonts w:hint="eastAsia"/>
+                <w:sz w:val="24"/>
+              </w:rPr>
+            </w:pPr>
+            <w:r>
+              <w:rPr>
+                <w:rFonts w:hint="eastAsia"/>
+                <w:sz w:val="24"/>
+              </w:rPr>
+              <w:t>作为一种特殊商品，虚拟机实例的价格并不是</w:t>
+            </w:r>
+            <w:proofErr w:type="gramStart"/>
+            <w:r>
+              <w:rPr>
+                <w:rFonts w:hint="eastAsia"/>
+                <w:sz w:val="24"/>
+              </w:rPr>
+              <w:t>一</w:t>
+            </w:r>
+            <w:proofErr w:type="gramEnd"/>
+            <w:r>
+              <w:rPr>
+                <w:rFonts w:hint="eastAsia"/>
+                <w:sz w:val="24"/>
+              </w:rPr>
+              <w:t>尘不变的。随着时间变化，虚拟机实例的价格也在一定范围内产生波动。而</w:t>
+            </w:r>
+            <w:r>
+              <w:rPr>
+                <w:rFonts w:hint="eastAsia"/>
+                <w:sz w:val="24"/>
+              </w:rPr>
+              <w:t>消费者需要权衡价格、</w:t>
+            </w:r>
+            <w:r>
+              <w:rPr>
+                <w:rFonts w:hint="eastAsia"/>
+                <w:sz w:val="24"/>
+              </w:rPr>
+              <w:t>性能和可靠性之间的各种关系。</w:t>
+            </w:r>
+            <w:r>
+              <w:rPr>
+                <w:rFonts w:hint="eastAsia"/>
+                <w:sz w:val="24"/>
+              </w:rPr>
+              <w:t>通过对实例历史价格的统计分析，我们期望得到价格的未来走势。随着越来越多的虚拟机商业化，对实例价格走势的分析显得愈加重要和有意义。通过对大量数据的建模分析，虚拟机实例提供商可以更加合理的调控价格，实现利益最大化。而消费者也迫切需要衡量价格、性能和可靠性之间的各种关系，通过统计分析，我们也希望能找到其平衡点。</w:t>
+            </w:r>
+          </w:p>
+          <w:p>
+            <w:pPr>
+              <w:pStyle w:val="a4"/>
+              <w:tabs>
+                <w:tab w:val="left" w:pos="5832"/>
+              </w:tabs>
+              <w:spacing w:line="360" w:lineRule="auto"/>
+              <w:ind w:leftChars="0" w:left="0" w:firstLine="480"/>
+              <w:jc w:val="left"/>
+              <w:rPr>
+                <w:sz w:val="24"/>
+              </w:rPr>
+            </w:pPr>
+            <w:r>
+              <w:rPr>
+                <w:rFonts w:hint="eastAsia"/>
+                <w:sz w:val="24"/>
+              </w:rPr>
+              <w:t>通过历史数据来预测未来走势的行为早已不是什么新鲜事，对于普通的统计分析，我们有一套非常成熟的建模方法。如</w:t>
+            </w:r>
+            <w:r>
+              <w:rPr>
+                <w:rFonts w:hint="eastAsia"/>
+                <w:sz w:val="24"/>
+              </w:rPr>
+              <w:t>AR</w:t>
+            </w:r>
+            <w:r>
+              <w:rPr>
+                <w:rFonts w:hint="eastAsia"/>
+                <w:sz w:val="24"/>
+              </w:rPr>
+              <w:t>模型、</w:t>
+            </w:r>
+            <w:r>
+              <w:rPr>
+                <w:rFonts w:hint="eastAsia"/>
+                <w:sz w:val="24"/>
+              </w:rPr>
+              <w:t>MA</w:t>
+            </w:r>
+            <w:r>
+              <w:rPr>
+                <w:rFonts w:hint="eastAsia"/>
+                <w:sz w:val="24"/>
+              </w:rPr>
+              <w:t>模型和</w:t>
+            </w:r>
+            <w:r>
+              <w:rPr>
+                <w:rFonts w:hint="eastAsia"/>
+                <w:sz w:val="24"/>
+              </w:rPr>
+              <w:t>ARMA</w:t>
+            </w:r>
+            <w:r>
+              <w:rPr>
+                <w:rFonts w:hint="eastAsia"/>
+                <w:sz w:val="24"/>
+              </w:rPr>
+              <w:t>模型等。然而多数的分析方法对历史数据有较高的要求，它们普遍认为历史数据具有较强的规律性，通过寻找这些规律，利用相关数学模型得到预测数据。而我们知道，虚拟机实例价格受到非常多的因素的影响，并不能简单地认为它是有较强规律性的历史数据。相反的，虚拟机实例价格存在一定的随机性，这就使得“找规律”式建模方式不再适用。为此，本课题希望通过利用非平稳时间序列的随机分析来对虚拟机实例价格进行预测。</w:t>
             </w:r>
           </w:p>
           <w:p>
@@ -1754,84 +1769,232 @@
               <w:ind w:leftChars="0" w:left="0"/>
               <w:jc w:val="left"/>
               <w:rPr>
-                <w:sz w:val="24"/>
-              </w:rPr>
-            </w:pPr>
-            <w:r>
-              <w:rPr>
-                <w:rFonts w:hint="eastAsia"/>
-                <w:sz w:val="24"/>
-              </w:rPr>
-              <w:t xml:space="preserve">    </w:t>
-            </w:r>
-            <w:r>
-              <w:rPr>
-                <w:rFonts w:hint="eastAsia"/>
-                <w:sz w:val="24"/>
-              </w:rPr>
-              <w:t>覆盖网络的基本含义就是在现有的因特网上构建一个完全位于应用层的网络系统。覆盖网络服务不是由因特网服务提供商（</w:t>
-            </w:r>
-            <w:r>
-              <w:rPr>
-                <w:rFonts w:hint="eastAsia"/>
-                <w:sz w:val="24"/>
-              </w:rPr>
-              <w:t>Int</w:t>
-            </w:r>
-            <w:r>
+                <w:sz w:val="28"/>
+                <w:szCs w:val="28"/>
+              </w:rPr>
+            </w:pPr>
+            <w:r>
+              <w:rPr>
+                <w:rFonts w:hint="eastAsia"/>
+                <w:sz w:val="28"/>
+                <w:szCs w:val="28"/>
+              </w:rPr>
+              <w:t>2.</w:t>
+            </w:r>
+            <w:r>
+              <w:rPr>
+                <w:rFonts w:hint="eastAsia"/>
+                <w:sz w:val="28"/>
+                <w:szCs w:val="28"/>
+              </w:rPr>
+              <w:t>虚拟机实例价格预测方法及数学模型</w:t>
+            </w:r>
+          </w:p>
+          <w:p>
+            <w:pPr>
+              <w:pStyle w:val="a4"/>
+              <w:tabs>
+                <w:tab w:val="left" w:pos="5832"/>
+              </w:tabs>
+              <w:spacing w:line="360" w:lineRule="auto"/>
+              <w:ind w:leftChars="0" w:left="0" w:firstLine="480"/>
+              <w:jc w:val="left"/>
               <w:rPr>
                 <w:rFonts w:ascii="宋体" w:eastAsia="宋体" w:hAnsi="宋体" w:cs="宋体" w:hint="eastAsia"/>
-                <w:color w:val="000000"/>
-                <w:kern w:val="0"/>
+                <w:color w:val="333333"/>
                 <w:sz w:val="24"/>
                 <w:shd w:val="clear" w:color="auto" w:fill="FFFFFF"/>
-                <w:lang w:bidi="ar"/>
-              </w:rPr>
-              <w:t xml:space="preserve">ernet Service </w:t>
-            </w:r>
+              </w:rPr>
+            </w:pPr>
             <w:r>
               <w:rPr>
                 <w:rFonts w:ascii="宋体" w:eastAsia="宋体" w:hAnsi="宋体" w:cs="宋体" w:hint="eastAsia"/>
-                <w:color w:val="000000"/>
-                <w:kern w:val="0"/>
+                <w:color w:val="333333"/>
                 <w:sz w:val="24"/>
                 <w:shd w:val="clear" w:color="auto" w:fill="FFFFFF"/>
-                <w:lang w:bidi="ar"/>
-              </w:rPr>
-              <w:t>Provider</w:t>
+              </w:rPr>
+              <w:t>虚拟机实例的价格作为一种随时间变化的随机变量，在统计学科中我们将其称为</w:t>
             </w:r>
             <w:r>
               <w:rPr>
                 <w:rFonts w:ascii="宋体" w:eastAsia="宋体" w:hAnsi="宋体" w:cs="宋体" w:hint="eastAsia"/>
-                <w:color w:val="000000"/>
-                <w:kern w:val="0"/>
+                <w:color w:val="333333"/>
                 <w:sz w:val="24"/>
                 <w:shd w:val="clear" w:color="auto" w:fill="FFFFFF"/>
-                <w:lang w:bidi="ar"/>
-              </w:rPr>
-              <w:t>）提供的，而是由一种新型的服务提供商提供。它存在于因特网基础设施和应用程序之间，利用</w:t>
-            </w:r>
+              </w:rPr>
+              <w:lastRenderedPageBreak/>
+              <w:t>时间序列。时间序列是统计学科的一个重要分支。其主要研究随着时间变化的事物发生、发展的过程，寻找事物发展变化的规律，并预测未来的走势。</w:t>
+            </w:r>
+          </w:p>
+          <w:p>
+            <w:pPr>
+              <w:pStyle w:val="a4"/>
+              <w:tabs>
+                <w:tab w:val="left" w:pos="5832"/>
+              </w:tabs>
+              <w:spacing w:line="360" w:lineRule="auto"/>
+              <w:ind w:leftChars="0" w:left="0" w:firstLine="480"/>
+              <w:jc w:val="left"/>
+              <w:rPr>
+                <w:rFonts w:ascii="宋体" w:eastAsia="宋体" w:hAnsi="宋体" w:cs="宋体"/>
+                <w:color w:val="333333"/>
+                <w:sz w:val="24"/>
+                <w:shd w:val="clear" w:color="auto" w:fill="FFFFFF"/>
+              </w:rPr>
+            </w:pPr>
             <w:r>
               <w:rPr>
                 <w:rFonts w:ascii="宋体" w:eastAsia="宋体" w:hAnsi="宋体" w:cs="宋体" w:hint="eastAsia"/>
-                <w:color w:val="000000"/>
-                <w:kern w:val="0"/>
+                <w:color w:val="333333"/>
                 <w:sz w:val="24"/>
                 <w:shd w:val="clear" w:color="auto" w:fill="FFFFFF"/>
-                <w:lang w:bidi="ar"/>
-              </w:rPr>
-              <w:t>ISP</w:t>
-            </w:r>
+              </w:rPr>
+              <w:t>当我们得到一个虚拟机实例的历史价格即观察值序列之后，首先要检验它的平稳性和纯随机性，而这两个值的检验称为时间序列的预处理。根据检验结果，可以将序列分为不同的类型，对不同的类型我们采取不同的分析方法。其中，平稳性是时间序列所具有的一种统计特征，一般情况下有两种定义方式。分别是“严平稳”和“宽平稳”。所谓严平稳，就是一种条件较为苛刻的平稳性定义，其定义了只有当序列的所有统计性质都不会随着时间的推移而发生变化时，该序列才能被认为是平稳的。但是，因为在实践中获得随机序列的联合分布是非常困难的，而且即使知道随机序列的联合分布，计算和应用也相当的不便。所以严平稳时间序列通常只具有理论意义，在实践中用的更多的是条件较为宽松的宽平稳时间序列。宽平稳是使用序列的特征统计量来定义的一种平稳性。它认为序列的统计性质主要由它的</w:t>
+            </w:r>
+            <w:proofErr w:type="gramStart"/>
             <w:r>
               <w:rPr>
                 <w:rFonts w:ascii="宋体" w:eastAsia="宋体" w:hAnsi="宋体" w:cs="宋体" w:hint="eastAsia"/>
-                <w:color w:val="000000"/>
-                <w:kern w:val="0"/>
+                <w:color w:val="333333"/>
                 <w:sz w:val="24"/>
                 <w:shd w:val="clear" w:color="auto" w:fill="FFFFFF"/>
-                <w:lang w:bidi="ar"/>
-              </w:rPr>
-              <w:t>提供的服务来向其用户提供更加优化的服务。可以认为，覆盖网络是分布在因特网上的一组提供服务的主机的集合，它们为一个或多个应用程序提供下层的基础设施，在某种程度上转发和处理应用程序的数据，所采用的方式与目前因特网上的不同；由第三方运营和管理，不是当前因特网体系结构的一部分。</w:t>
+              </w:rPr>
+              <w:t>低阶矩决定</w:t>
+            </w:r>
+            <w:proofErr w:type="gramEnd"/>
+            <w:r>
+              <w:rPr>
+                <w:rFonts w:ascii="宋体" w:eastAsia="宋体" w:hAnsi="宋体" w:cs="宋体" w:hint="eastAsia"/>
+                <w:color w:val="333333"/>
+                <w:sz w:val="24"/>
+                <w:shd w:val="clear" w:color="auto" w:fill="FFFFFF"/>
+              </w:rPr>
+              <w:t>，所以只要保证序列低阶矩（二阶）平稳，就能保证序列的主要性质近似稳定。</w:t>
+            </w:r>
+          </w:p>
+          <w:p>
+            <w:pPr>
+              <w:pStyle w:val="a5"/>
+              <w:widowControl/>
+              <w:shd w:val="clear" w:color="auto" w:fill="FFFFFF"/>
+              <w:spacing w:beforeAutospacing="0" w:afterAutospacing="0" w:line="480" w:lineRule="atLeast"/>
+              <w:ind w:firstLine="480"/>
+              <w:textAlignment w:val="baseline"/>
+              <w:rPr>
+                <w:rFonts w:ascii="宋体" w:eastAsia="宋体" w:hAnsi="宋体" w:cs="宋体" w:hint="eastAsia"/>
+                <w:color w:val="333333"/>
+                <w:kern w:val="2"/>
+                <w:shd w:val="clear" w:color="auto" w:fill="FFFFFF"/>
+              </w:rPr>
+            </w:pPr>
+            <w:r>
+              <w:rPr>
+                <w:rFonts w:ascii="宋体" w:eastAsia="宋体" w:hAnsi="宋体" w:cs="宋体" w:hint="eastAsia"/>
+                <w:color w:val="333333"/>
+                <w:kern w:val="2"/>
+                <w:shd w:val="clear" w:color="auto" w:fill="FFFFFF"/>
+              </w:rPr>
+              <w:t>当我们得到虚拟机实例的价格观察值序列之后，首先判断其平稳性。通过平稳性检验，可以把价格观察值序列分为平稳序列和非平稳序列两大类。</w:t>
+            </w:r>
+          </w:p>
+          <w:p>
+            <w:pPr>
+              <w:pStyle w:val="a5"/>
+              <w:widowControl/>
+              <w:shd w:val="clear" w:color="auto" w:fill="FFFFFF"/>
+              <w:spacing w:beforeAutospacing="0" w:afterAutospacing="0" w:line="480" w:lineRule="atLeast"/>
+              <w:ind w:firstLine="480"/>
+              <w:textAlignment w:val="baseline"/>
+              <w:rPr>
+                <w:rFonts w:ascii="宋体" w:eastAsia="宋体" w:hAnsi="宋体" w:cs="宋体" w:hint="eastAsia"/>
+                <w:color w:val="333333"/>
+                <w:kern w:val="2"/>
+                <w:shd w:val="clear" w:color="auto" w:fill="FFFFFF"/>
+              </w:rPr>
+            </w:pPr>
+            <w:r>
+              <w:rPr>
+                <w:rFonts w:ascii="宋体" w:eastAsia="宋体" w:hAnsi="宋体" w:cs="宋体" w:hint="eastAsia"/>
+                <w:color w:val="333333"/>
+                <w:kern w:val="2"/>
+                <w:shd w:val="clear" w:color="auto" w:fill="FFFFFF"/>
+              </w:rPr>
+              <w:t>对于平稳序列，在统计上，我们通常建立一个线性模型来拟合该时间序列的发展情况，借此来提取其中有用的信息。目前最常用的平稳序列拟合模型是ARMA模型。ARMA模型的全称是自回归移动平均模型，它又可以细分为AR模型、MA模型和ARMA模型三大类。</w:t>
+            </w:r>
+          </w:p>
+          <w:p>
+            <w:pPr>
+              <w:pStyle w:val="a5"/>
+              <w:widowControl/>
+              <w:shd w:val="clear" w:color="auto" w:fill="FFFFFF"/>
+              <w:spacing w:beforeAutospacing="0" w:afterAutospacing="0" w:line="480" w:lineRule="atLeast"/>
+              <w:ind w:firstLine="480"/>
+              <w:textAlignment w:val="baseline"/>
+              <w:rPr>
+                <w:rFonts w:ascii="宋体" w:eastAsia="宋体" w:hAnsi="宋体" w:cs="宋体"/>
+                <w:color w:val="333333"/>
+                <w:kern w:val="2"/>
+                <w:shd w:val="clear" w:color="auto" w:fill="FFFFFF"/>
+              </w:rPr>
+            </w:pPr>
+            <w:r>
+              <w:rPr>
+                <w:rFonts w:ascii="宋体" w:eastAsia="宋体" w:hAnsi="宋体" w:cs="宋体" w:hint="eastAsia"/>
+                <w:color w:val="333333"/>
+                <w:kern w:val="2"/>
+                <w:shd w:val="clear" w:color="auto" w:fill="FFFFFF"/>
+              </w:rPr>
+              <w:t>对于非平稳序列，又可以分为确定性时序分析和随机时序分析两大类。确定性时序分析虽然是非平稳的，但是这些时间序列具有非常显著的趋势，我们可以分解并找到这种趋势，并利用这种趋势对序列的未来发展做出合理的预测。常用的时间序列分解方法有</w:t>
+            </w:r>
+            <w:proofErr w:type="spellStart"/>
+            <w:r>
+              <w:rPr>
+                <w:rFonts w:ascii="宋体" w:eastAsia="宋体" w:hAnsi="宋体" w:cs="宋体" w:hint="eastAsia"/>
+                <w:color w:val="333333"/>
+                <w:kern w:val="2"/>
+                <w:shd w:val="clear" w:color="auto" w:fill="FFFFFF"/>
+              </w:rPr>
+              <w:t>Wold</w:t>
+            </w:r>
+            <w:proofErr w:type="spellEnd"/>
+            <w:r>
+              <w:rPr>
+                <w:rFonts w:ascii="宋体" w:eastAsia="宋体" w:hAnsi="宋体" w:cs="宋体" w:hint="eastAsia"/>
+                <w:color w:val="333333"/>
+                <w:kern w:val="2"/>
+                <w:shd w:val="clear" w:color="auto" w:fill="FFFFFF"/>
+              </w:rPr>
+              <w:t>分解定理和Cramer分解定理，而趋势分析方法则有趋势拟合法和平滑法等。但是，就虚拟机实例价格分析这一课题而言，确定性因素分解方法虽然原理简单、操作简便且易于解释，但它只能提取强劲的确定性信息，对随机性信息则浪费严重。而我们知道，虚拟机实例价格的时间序列多是由随机性信息组成的，因而并不适用。此外，确定性因素分解方法把所有序列的变化都归结为</w:t>
+            </w:r>
+            <w:proofErr w:type="gramStart"/>
+            <w:r>
+              <w:rPr>
+                <w:rFonts w:ascii="宋体" w:eastAsia="宋体" w:hAnsi="宋体" w:cs="宋体" w:hint="eastAsia"/>
+                <w:color w:val="333333"/>
+                <w:kern w:val="2"/>
+                <w:shd w:val="clear" w:color="auto" w:fill="FFFFFF"/>
+              </w:rPr>
+              <w:t>四因素</w:t>
+            </w:r>
+            <w:proofErr w:type="gramEnd"/>
+            <w:r>
+              <w:rPr>
+                <w:rFonts w:ascii="宋体" w:eastAsia="宋体" w:hAnsi="宋体" w:cs="宋体" w:hint="eastAsia"/>
+                <w:color w:val="333333"/>
+                <w:kern w:val="2"/>
+                <w:shd w:val="clear" w:color="auto" w:fill="FFFFFF"/>
+              </w:rPr>
+              <w:t>的综合影响，却始终无法提供明确的方法判断各大因素之间确切的作用关系。这些问题显示出确定性因</w:t>
+            </w:r>
+            <w:r>
+              <w:rPr>
+                <w:rFonts w:ascii="宋体" w:eastAsia="宋体" w:hAnsi="宋体" w:cs="宋体" w:hint="eastAsia"/>
+                <w:color w:val="333333"/>
+                <w:kern w:val="2"/>
+                <w:shd w:val="clear" w:color="auto" w:fill="FFFFFF"/>
+              </w:rPr>
+              <w:lastRenderedPageBreak/>
+              <w:t>素分解方法在分析虚拟机实例价格方面的不足。而对于非平稳序列的随机分析就是为了弥补上述不足，提供更为精确的时序分析。</w:t>
             </w:r>
           </w:p>
           <w:p>
@@ -1844,25 +2007,38 @@
               <w:ind w:leftChars="0" w:left="0"/>
               <w:jc w:val="left"/>
               <w:rPr>
+                <w:rFonts w:asciiTheme="minorEastAsia" w:hAnsiTheme="minorEastAsia" w:cs="宋体"/>
+                <w:color w:val="000000"/>
+                <w:kern w:val="0"/>
                 <w:sz w:val="28"/>
                 <w:szCs w:val="28"/>
-              </w:rPr>
-            </w:pPr>
-            <w:r>
-              <w:rPr>
-                <w:rFonts w:hint="eastAsia"/>
+                <w:shd w:val="clear" w:color="auto" w:fill="FFFFFF"/>
+                <w:lang w:bidi="ar"/>
+              </w:rPr>
+            </w:pPr>
+            <w:r>
+              <w:rPr>
+                <w:rFonts w:asciiTheme="minorEastAsia" w:hAnsiTheme="minorEastAsia" w:cs="宋体" w:hint="eastAsia"/>
+                <w:color w:val="000000"/>
+                <w:kern w:val="0"/>
                 <w:sz w:val="28"/>
                 <w:szCs w:val="28"/>
-              </w:rPr>
-              <w:t>2.</w:t>
-            </w:r>
-            <w:r>
-              <w:rPr>
-                <w:rFonts w:hint="eastAsia"/>
+                <w:shd w:val="clear" w:color="auto" w:fill="FFFFFF"/>
+                <w:lang w:bidi="ar"/>
+              </w:rPr>
+              <w:t>3.拟采用的研究路线以及研究进度</w:t>
+            </w:r>
+            <w:r>
+              <w:rPr>
+                <w:rFonts w:asciiTheme="minorEastAsia" w:hAnsiTheme="minorEastAsia" w:cs="宋体"/>
+                <w:color w:val="000000"/>
+                <w:kern w:val="0"/>
                 <w:sz w:val="28"/>
                 <w:szCs w:val="28"/>
-              </w:rPr>
-              <w:t>虚拟机实例价格预测方法及数学模型</w:t>
+                <w:shd w:val="clear" w:color="auto" w:fill="FFFFFF"/>
+                <w:lang w:bidi="ar"/>
+              </w:rPr>
+              <w:t xml:space="preserve"> </w:t>
             </w:r>
           </w:p>
           <w:p>
@@ -1884,980 +2060,27 @@
             <w:r>
               <w:rPr>
                 <w:rFonts w:ascii="宋体" w:eastAsia="宋体" w:hAnsi="宋体" w:cs="宋体" w:hint="eastAsia"/>
-                <w:color w:val="333333"/>
+                <w:color w:val="000000"/>
+                <w:kern w:val="0"/>
                 <w:sz w:val="24"/>
                 <w:shd w:val="clear" w:color="auto" w:fill="FFFFFF"/>
+                <w:lang w:bidi="ar"/>
               </w:rPr>
               <w:t xml:space="preserve">    </w:t>
             </w:r>
             <w:r>
               <w:rPr>
                 <w:rFonts w:ascii="宋体" w:eastAsia="宋体" w:hAnsi="宋体" w:cs="宋体" w:hint="eastAsia"/>
-                <w:color w:val="333333"/>
+                <w:color w:val="000000"/>
+                <w:kern w:val="0"/>
                 <w:sz w:val="24"/>
                 <w:shd w:val="clear" w:color="auto" w:fill="FFFFFF"/>
-              </w:rPr>
-              <w:t>随着网络多媒体技术的飞速发展，</w:t>
-            </w:r>
-            <w:r>
-              <w:rPr>
-                <w:rFonts w:ascii="宋体" w:eastAsia="宋体" w:hAnsi="宋体" w:cs="宋体" w:hint="eastAsia"/>
-                <w:color w:val="333333"/>
-                <w:sz w:val="24"/>
-                <w:shd w:val="clear" w:color="auto" w:fill="FFFFFF"/>
-              </w:rPr>
-              <w:t>Internet</w:t>
-            </w:r>
-            <w:r>
-              <w:rPr>
-                <w:rFonts w:ascii="宋体" w:eastAsia="宋体" w:hAnsi="宋体" w:cs="宋体" w:hint="eastAsia"/>
-                <w:color w:val="333333"/>
-                <w:sz w:val="24"/>
-                <w:shd w:val="clear" w:color="auto" w:fill="FFFFFF"/>
-              </w:rPr>
-              <w:t>上的多媒体应用层出不穷，如</w:t>
-            </w:r>
-            <w:r>
-              <w:rPr>
-                <w:rFonts w:ascii="宋体" w:eastAsia="宋体" w:hAnsi="宋体" w:cs="宋体" w:hint="eastAsia"/>
-                <w:color w:val="333333"/>
-                <w:sz w:val="24"/>
-                <w:shd w:val="clear" w:color="auto" w:fill="FFFFFF"/>
-              </w:rPr>
-              <w:t>IP</w:t>
-            </w:r>
-            <w:r>
-              <w:rPr>
-                <w:rFonts w:ascii="宋体" w:eastAsia="宋体" w:hAnsi="宋体" w:cs="宋体" w:hint="eastAsia"/>
-                <w:color w:val="333333"/>
-                <w:sz w:val="24"/>
-                <w:shd w:val="clear" w:color="auto" w:fill="FFFFFF"/>
-              </w:rPr>
-              <w:t>电话、视频会议、视频点播</w:t>
-            </w:r>
-            <w:r>
-              <w:rPr>
-                <w:rFonts w:ascii="宋体" w:eastAsia="宋体" w:hAnsi="宋体" w:cs="宋体" w:hint="eastAsia"/>
-                <w:color w:val="333333"/>
-                <w:sz w:val="24"/>
-                <w:shd w:val="clear" w:color="auto" w:fill="FFFFFF"/>
-              </w:rPr>
-              <w:t>(VOD)</w:t>
-            </w:r>
-            <w:r>
-              <w:rPr>
-                <w:rFonts w:ascii="宋体" w:eastAsia="宋体" w:hAnsi="宋体" w:cs="宋体" w:hint="eastAsia"/>
-                <w:color w:val="333333"/>
-                <w:sz w:val="24"/>
-                <w:shd w:val="clear" w:color="auto" w:fill="FFFFFF"/>
-              </w:rPr>
-              <w:t>、远程教育等多媒体实时业务、电子商务在</w:t>
-            </w:r>
-            <w:r>
-              <w:rPr>
-                <w:rFonts w:ascii="宋体" w:eastAsia="宋体" w:hAnsi="宋体" w:cs="宋体" w:hint="eastAsia"/>
-                <w:color w:val="333333"/>
-                <w:sz w:val="24"/>
-                <w:shd w:val="clear" w:color="auto" w:fill="FFFFFF"/>
-              </w:rPr>
-              <w:t>Internet</w:t>
-            </w:r>
-            <w:r>
-              <w:rPr>
-                <w:rFonts w:ascii="宋体" w:eastAsia="宋体" w:hAnsi="宋体" w:cs="宋体" w:hint="eastAsia"/>
-                <w:color w:val="333333"/>
-                <w:sz w:val="24"/>
-                <w:shd w:val="clear" w:color="auto" w:fill="FFFFFF"/>
-              </w:rPr>
-              <w:t>上传送等。</w:t>
-            </w:r>
-            <w:r>
-              <w:rPr>
-                <w:rFonts w:ascii="宋体" w:eastAsia="宋体" w:hAnsi="宋体" w:cs="宋体" w:hint="eastAsia"/>
-                <w:color w:val="333333"/>
-                <w:sz w:val="24"/>
-                <w:shd w:val="clear" w:color="auto" w:fill="FFFFFF"/>
-              </w:rPr>
-              <w:t>Internet</w:t>
-            </w:r>
-            <w:r>
-              <w:rPr>
-                <w:rFonts w:ascii="宋体" w:eastAsia="宋体" w:hAnsi="宋体" w:cs="宋体" w:hint="eastAsia"/>
-                <w:color w:val="333333"/>
-                <w:sz w:val="24"/>
-                <w:shd w:val="clear" w:color="auto" w:fill="FFFFFF"/>
-              </w:rPr>
-              <w:t>已逐步从单一的数据传送网向数据、语音、图像等多媒体信息的综合传输网演化。这些不同的应用需要有不同的</w:t>
-            </w:r>
-            <w:r>
-              <w:rPr>
-                <w:rFonts w:ascii="宋体" w:eastAsia="宋体" w:hAnsi="宋体" w:cs="宋体" w:hint="eastAsia"/>
-                <w:color w:val="333333"/>
-                <w:sz w:val="24"/>
-                <w:shd w:val="clear" w:color="auto" w:fill="FFFFFF"/>
-              </w:rPr>
-              <w:t>Qos(quality of service)</w:t>
-            </w:r>
-            <w:r>
-              <w:rPr>
-                <w:rFonts w:ascii="宋体" w:eastAsia="宋体" w:hAnsi="宋体" w:cs="宋体" w:hint="eastAsia"/>
-                <w:color w:val="333333"/>
-                <w:sz w:val="24"/>
-                <w:shd w:val="clear" w:color="auto" w:fill="FFFFFF"/>
-              </w:rPr>
-              <w:t>要求，</w:t>
-            </w:r>
-            <w:r>
-              <w:rPr>
-                <w:rFonts w:ascii="宋体" w:eastAsia="宋体" w:hAnsi="宋体" w:cs="宋体" w:hint="eastAsia"/>
-                <w:color w:val="333333"/>
-                <w:sz w:val="24"/>
-                <w:shd w:val="clear" w:color="auto" w:fill="FFFFFF"/>
-              </w:rPr>
-              <w:t>Qos</w:t>
-            </w:r>
-            <w:r>
-              <w:rPr>
-                <w:rFonts w:ascii="宋体" w:eastAsia="宋体" w:hAnsi="宋体" w:cs="宋体" w:hint="eastAsia"/>
-                <w:color w:val="333333"/>
-                <w:sz w:val="24"/>
-                <w:shd w:val="clear" w:color="auto" w:fill="FFFFFF"/>
-              </w:rPr>
-              <w:t>通常用带宽、时延、时延抖动和分组丢失率来衡量。各种应用对服务质量的需求在</w:t>
-            </w:r>
-            <w:r>
-              <w:rPr>
-                <w:rFonts w:ascii="宋体" w:eastAsia="宋体" w:hAnsi="宋体" w:cs="宋体" w:hint="eastAsia"/>
-                <w:color w:val="333333"/>
-                <w:sz w:val="24"/>
-                <w:shd w:val="clear" w:color="auto" w:fill="FFFFFF"/>
-              </w:rPr>
-              <w:t>迅速增</w:t>
-            </w:r>
-            <w:r>
-              <w:rPr>
-                <w:rFonts w:ascii="宋体" w:eastAsia="宋体" w:hAnsi="宋体" w:cs="宋体" w:hint="eastAsia"/>
-                <w:color w:val="333333"/>
-                <w:sz w:val="24"/>
-                <w:shd w:val="clear" w:color="auto" w:fill="FFFFFF"/>
-              </w:rPr>
-              <w:lastRenderedPageBreak/>
-              <w:t>长。</w:t>
-            </w:r>
-          </w:p>
-          <w:p>
-            <w:pPr>
-              <w:pStyle w:val="a5"/>
-              <w:widowControl/>
-              <w:shd w:val="clear" w:color="auto" w:fill="FFFFFF"/>
-              <w:spacing w:beforeAutospacing="0" w:afterAutospacing="0" w:line="480" w:lineRule="atLeast"/>
-              <w:textAlignment w:val="baseline"/>
-              <w:rPr>
-                <w:rFonts w:ascii="宋体" w:eastAsia="宋体" w:hAnsi="宋体" w:cs="宋体"/>
-                <w:color w:val="333333"/>
-                <w:kern w:val="2"/>
-                <w:shd w:val="clear" w:color="auto" w:fill="FFFFFF"/>
-              </w:rPr>
-            </w:pPr>
-            <w:r>
-              <w:rPr>
-                <w:rFonts w:ascii="宋体" w:eastAsia="宋体" w:hAnsi="宋体" w:cs="宋体" w:hint="eastAsia"/>
-                <w:color w:val="333333"/>
-                <w:kern w:val="2"/>
-                <w:shd w:val="clear" w:color="auto" w:fill="FFFFFF"/>
-              </w:rPr>
-              <w:t xml:space="preserve">    </w:t>
-            </w:r>
-            <w:r>
-              <w:rPr>
-                <w:rFonts w:ascii="宋体" w:eastAsia="宋体" w:hAnsi="宋体" w:cs="宋体" w:hint="eastAsia"/>
-                <w:color w:val="333333"/>
-                <w:kern w:val="2"/>
-                <w:shd w:val="clear" w:color="auto" w:fill="FFFFFF"/>
-              </w:rPr>
-              <w:t>目前的</w:t>
-            </w:r>
-            <w:r>
-              <w:rPr>
-                <w:rFonts w:ascii="宋体" w:eastAsia="宋体" w:hAnsi="宋体" w:cs="宋体" w:hint="eastAsia"/>
-                <w:color w:val="333333"/>
-                <w:kern w:val="2"/>
-                <w:shd w:val="clear" w:color="auto" w:fill="FFFFFF"/>
-              </w:rPr>
-              <w:t>Internet</w:t>
-            </w:r>
-            <w:r>
-              <w:rPr>
-                <w:rFonts w:ascii="宋体" w:eastAsia="宋体" w:hAnsi="宋体" w:cs="宋体" w:hint="eastAsia"/>
-                <w:color w:val="333333"/>
-                <w:kern w:val="2"/>
-                <w:shd w:val="clear" w:color="auto" w:fill="FFFFFF"/>
-              </w:rPr>
-              <w:t>仅提供尽力而为</w:t>
-            </w:r>
-            <w:r>
-              <w:rPr>
-                <w:rFonts w:ascii="宋体" w:eastAsia="宋体" w:hAnsi="宋体" w:cs="宋体" w:hint="eastAsia"/>
-                <w:color w:val="333333"/>
-                <w:kern w:val="2"/>
-                <w:shd w:val="clear" w:color="auto" w:fill="FFFFFF"/>
-              </w:rPr>
-              <w:t>(best-effort servic</w:t>
-            </w:r>
-            <w:r>
-              <w:rPr>
-                <w:rFonts w:ascii="宋体" w:eastAsia="宋体" w:hAnsi="宋体" w:cs="宋体" w:hint="eastAsia"/>
-                <w:color w:val="333333"/>
-                <w:kern w:val="2"/>
-                <w:shd w:val="clear" w:color="auto" w:fill="FFFFFF"/>
-              </w:rPr>
-              <w:t>e)</w:t>
-            </w:r>
-            <w:r>
-              <w:rPr>
-                <w:rFonts w:ascii="宋体" w:eastAsia="宋体" w:hAnsi="宋体" w:cs="宋体" w:hint="eastAsia"/>
-                <w:color w:val="333333"/>
-                <w:kern w:val="2"/>
-                <w:shd w:val="clear" w:color="auto" w:fill="FFFFFF"/>
-              </w:rPr>
-              <w:t>的传送服务，业务量尽</w:t>
-            </w:r>
-            <w:r>
-              <w:rPr>
-                <w:rFonts w:ascii="宋体" w:eastAsia="宋体" w:hAnsi="宋体" w:cs="宋体" w:hint="eastAsia"/>
-                <w:color w:val="333333"/>
-                <w:kern w:val="2"/>
-                <w:shd w:val="clear" w:color="auto" w:fill="FFFFFF"/>
-              </w:rPr>
-              <w:t xml:space="preserve"> </w:t>
-            </w:r>
-            <w:r>
-              <w:rPr>
-                <w:rFonts w:ascii="宋体" w:eastAsia="宋体" w:hAnsi="宋体" w:cs="宋体" w:hint="eastAsia"/>
-                <w:color w:val="333333"/>
-                <w:kern w:val="2"/>
-                <w:shd w:val="clear" w:color="auto" w:fill="FFFFFF"/>
-              </w:rPr>
-              <w:t>快传送，没有明确的时间和可靠性保障。随着网络多媒体技术的飞速发展，</w:t>
-            </w:r>
-            <w:r>
-              <w:rPr>
-                <w:rFonts w:ascii="宋体" w:eastAsia="宋体" w:hAnsi="宋体" w:cs="宋体" w:hint="eastAsia"/>
-                <w:color w:val="333333"/>
-                <w:kern w:val="2"/>
-                <w:shd w:val="clear" w:color="auto" w:fill="FFFFFF"/>
-              </w:rPr>
-              <w:t>Internet</w:t>
-            </w:r>
-            <w:r>
-              <w:rPr>
-                <w:rFonts w:ascii="宋体" w:eastAsia="宋体" w:hAnsi="宋体" w:cs="宋体" w:hint="eastAsia"/>
-                <w:color w:val="333333"/>
-                <w:kern w:val="2"/>
-                <w:shd w:val="clear" w:color="auto" w:fill="FFFFFF"/>
-              </w:rPr>
-              <w:t>上的多媒体应用层出不穷，如</w:t>
-            </w:r>
-            <w:r>
-              <w:rPr>
-                <w:rFonts w:ascii="宋体" w:eastAsia="宋体" w:hAnsi="宋体" w:cs="宋体" w:hint="eastAsia"/>
-                <w:color w:val="333333"/>
-                <w:kern w:val="2"/>
-                <w:shd w:val="clear" w:color="auto" w:fill="FFFFFF"/>
-              </w:rPr>
-              <w:t>IP</w:t>
-            </w:r>
-            <w:r>
-              <w:rPr>
-                <w:rFonts w:ascii="宋体" w:eastAsia="宋体" w:hAnsi="宋体" w:cs="宋体" w:hint="eastAsia"/>
-                <w:color w:val="333333"/>
-                <w:kern w:val="2"/>
-                <w:shd w:val="clear" w:color="auto" w:fill="FFFFFF"/>
-              </w:rPr>
-              <w:t>电话、视频会议、视频点播</w:t>
-            </w:r>
-            <w:r>
-              <w:rPr>
-                <w:rFonts w:ascii="宋体" w:eastAsia="宋体" w:hAnsi="宋体" w:cs="宋体" w:hint="eastAsia"/>
-                <w:color w:val="333333"/>
-                <w:kern w:val="2"/>
-                <w:shd w:val="clear" w:color="auto" w:fill="FFFFFF"/>
-              </w:rPr>
-              <w:t>(VOD)</w:t>
-            </w:r>
-            <w:r>
-              <w:rPr>
-                <w:rFonts w:ascii="宋体" w:eastAsia="宋体" w:hAnsi="宋体" w:cs="宋体" w:hint="eastAsia"/>
-                <w:color w:val="333333"/>
-                <w:kern w:val="2"/>
-                <w:shd w:val="clear" w:color="auto" w:fill="FFFFFF"/>
-              </w:rPr>
-              <w:t>、远程教育等多媒体实时业务、电子商务在</w:t>
-            </w:r>
-            <w:r>
-              <w:rPr>
-                <w:rFonts w:ascii="宋体" w:eastAsia="宋体" w:hAnsi="宋体" w:cs="宋体" w:hint="eastAsia"/>
-                <w:color w:val="333333"/>
-                <w:kern w:val="2"/>
-                <w:shd w:val="clear" w:color="auto" w:fill="FFFFFF"/>
-              </w:rPr>
-              <w:t>Internet</w:t>
-            </w:r>
-            <w:r>
-              <w:rPr>
-                <w:rFonts w:ascii="宋体" w:eastAsia="宋体" w:hAnsi="宋体" w:cs="宋体" w:hint="eastAsia"/>
-                <w:color w:val="333333"/>
-                <w:kern w:val="2"/>
-                <w:shd w:val="clear" w:color="auto" w:fill="FFFFFF"/>
-              </w:rPr>
-              <w:t>上传送等。</w:t>
-            </w:r>
-            <w:r>
-              <w:rPr>
-                <w:rFonts w:ascii="宋体" w:eastAsia="宋体" w:hAnsi="宋体" w:cs="宋体" w:hint="eastAsia"/>
-                <w:color w:val="333333"/>
-                <w:kern w:val="2"/>
-                <w:shd w:val="clear" w:color="auto" w:fill="FFFFFF"/>
-              </w:rPr>
-              <w:t>Internet</w:t>
-            </w:r>
-            <w:r>
-              <w:rPr>
-                <w:rFonts w:ascii="宋体" w:eastAsia="宋体" w:hAnsi="宋体" w:cs="宋体" w:hint="eastAsia"/>
-                <w:color w:val="333333"/>
-                <w:kern w:val="2"/>
-                <w:shd w:val="clear" w:color="auto" w:fill="FFFFFF"/>
-              </w:rPr>
-              <w:t>已逐步从单一的数据传送网向数据、语音、图像等多媒体信息的综合传输网演化。这些不同的应用需要有不同的</w:t>
-            </w:r>
-            <w:r>
-              <w:rPr>
-                <w:rFonts w:ascii="宋体" w:eastAsia="宋体" w:hAnsi="宋体" w:cs="宋体" w:hint="eastAsia"/>
-                <w:color w:val="333333"/>
-                <w:kern w:val="2"/>
-                <w:shd w:val="clear" w:color="auto" w:fill="FFFFFF"/>
-              </w:rPr>
-              <w:t>Qos(quality of service)</w:t>
-            </w:r>
-            <w:r>
-              <w:rPr>
-                <w:rFonts w:ascii="宋体" w:eastAsia="宋体" w:hAnsi="宋体" w:cs="宋体" w:hint="eastAsia"/>
-                <w:color w:val="333333"/>
-                <w:kern w:val="2"/>
-                <w:shd w:val="clear" w:color="auto" w:fill="FFFFFF"/>
-              </w:rPr>
-              <w:t>要求，</w:t>
-            </w:r>
-            <w:r>
-              <w:rPr>
-                <w:rFonts w:ascii="宋体" w:eastAsia="宋体" w:hAnsi="宋体" w:cs="宋体" w:hint="eastAsia"/>
-                <w:color w:val="333333"/>
-                <w:kern w:val="2"/>
-                <w:shd w:val="clear" w:color="auto" w:fill="FFFFFF"/>
-              </w:rPr>
-              <w:t>Qos</w:t>
-            </w:r>
-            <w:r>
-              <w:rPr>
-                <w:rFonts w:ascii="宋体" w:eastAsia="宋体" w:hAnsi="宋体" w:cs="宋体" w:hint="eastAsia"/>
-                <w:color w:val="333333"/>
-                <w:kern w:val="2"/>
-                <w:shd w:val="clear" w:color="auto" w:fill="FFFFFF"/>
-              </w:rPr>
-              <w:t>通常用带宽、时延、时延抖动和分组丢失率来衡量。各种应用对服务质量的需求在迅速增长。显然，现有的尽力传送服</w:t>
-            </w:r>
-            <w:r>
-              <w:rPr>
-                <w:rFonts w:ascii="宋体" w:eastAsia="宋体" w:hAnsi="宋体" w:cs="宋体" w:hint="eastAsia"/>
-                <w:color w:val="333333"/>
-                <w:kern w:val="2"/>
-                <w:shd w:val="clear" w:color="auto" w:fill="FFFFFF"/>
-              </w:rPr>
-              <w:t>务已无法满足各种应用对网络传输质量的不同要求，需要</w:t>
-            </w:r>
-            <w:r>
-              <w:rPr>
-                <w:rFonts w:ascii="宋体" w:eastAsia="宋体" w:hAnsi="宋体" w:cs="宋体" w:hint="eastAsia"/>
-                <w:color w:val="333333"/>
-                <w:kern w:val="2"/>
-                <w:shd w:val="clear" w:color="auto" w:fill="FFFFFF"/>
-              </w:rPr>
-              <w:t>Internet</w:t>
-            </w:r>
-            <w:r>
-              <w:rPr>
-                <w:rFonts w:ascii="宋体" w:eastAsia="宋体" w:hAnsi="宋体" w:cs="宋体" w:hint="eastAsia"/>
-                <w:color w:val="333333"/>
-                <w:kern w:val="2"/>
-                <w:shd w:val="clear" w:color="auto" w:fill="FFFFFF"/>
-              </w:rPr>
-              <w:t>提供多种服务质量类型的业务。而尽力而为的服务仍将提供给那些只需要连通性的应用。</w:t>
-            </w:r>
-          </w:p>
-          <w:p>
-            <w:pPr>
-              <w:pStyle w:val="a5"/>
-              <w:widowControl/>
-              <w:shd w:val="clear" w:color="auto" w:fill="FFFFFF"/>
-              <w:spacing w:beforeAutospacing="0" w:afterAutospacing="0" w:line="480" w:lineRule="atLeast"/>
-              <w:ind w:firstLine="420"/>
-              <w:textAlignment w:val="baseline"/>
-              <w:rPr>
-                <w:rFonts w:ascii="宋体" w:eastAsia="宋体" w:hAnsi="宋体" w:cs="宋体"/>
-                <w:color w:val="333333"/>
-                <w:kern w:val="2"/>
-                <w:shd w:val="clear" w:color="auto" w:fill="FFFFFF"/>
-              </w:rPr>
-            </w:pPr>
-            <w:r>
-              <w:rPr>
-                <w:rFonts w:ascii="宋体" w:eastAsia="宋体" w:hAnsi="宋体" w:cs="宋体" w:hint="eastAsia"/>
-                <w:color w:val="333333"/>
-                <w:kern w:val="2"/>
-                <w:shd w:val="clear" w:color="auto" w:fill="FFFFFF"/>
-              </w:rPr>
-              <w:t>服务质量</w:t>
-            </w:r>
-            <w:r>
-              <w:rPr>
-                <w:rFonts w:ascii="宋体" w:eastAsia="宋体" w:hAnsi="宋体" w:cs="宋体" w:hint="eastAsia"/>
-                <w:color w:val="333333"/>
-                <w:kern w:val="2"/>
-                <w:shd w:val="clear" w:color="auto" w:fill="FFFFFF"/>
-              </w:rPr>
-              <w:t>Qos</w:t>
-            </w:r>
-            <w:r>
-              <w:rPr>
-                <w:rFonts w:ascii="宋体" w:eastAsia="宋体" w:hAnsi="宋体" w:cs="宋体" w:hint="eastAsia"/>
-                <w:color w:val="333333"/>
-                <w:kern w:val="2"/>
-                <w:shd w:val="clear" w:color="auto" w:fill="FFFFFF"/>
-              </w:rPr>
-              <w:t>系指用来表示服务性能之属性的任何组合。为了使其具有价值，这些属性必须是可提供的、可管理的、可验证和计费的，而且在使用时它们必须是始终如一的、可预测的、有的属性甚至是起决定性作用的。为了满足各种用户应用的需要，构建对</w:t>
-            </w:r>
-            <w:r>
-              <w:rPr>
-                <w:rFonts w:ascii="宋体" w:eastAsia="宋体" w:hAnsi="宋体" w:cs="宋体" w:hint="eastAsia"/>
-                <w:color w:val="333333"/>
-                <w:kern w:val="2"/>
-                <w:shd w:val="clear" w:color="auto" w:fill="FFFFFF"/>
-              </w:rPr>
-              <w:t>IP</w:t>
-            </w:r>
-            <w:r>
-              <w:rPr>
-                <w:rFonts w:ascii="宋体" w:eastAsia="宋体" w:hAnsi="宋体" w:cs="宋体" w:hint="eastAsia"/>
-                <w:color w:val="333333"/>
-                <w:kern w:val="2"/>
-                <w:shd w:val="clear" w:color="auto" w:fill="FFFFFF"/>
-              </w:rPr>
-              <w:t>最优并具备各种服务质量机制的网络是完全必要的。专线服务、语音、文件传递、存储转发、交互式视频和广播视频是现有应用的一些例子。</w:t>
-            </w:r>
-          </w:p>
-          <w:p>
-            <w:pPr>
-              <w:pStyle w:val="a5"/>
-              <w:widowControl/>
-              <w:shd w:val="clear" w:color="auto" w:fill="FFFFFF"/>
-              <w:spacing w:beforeAutospacing="0" w:afterAutospacing="0" w:line="480" w:lineRule="atLeast"/>
-              <w:ind w:firstLine="420"/>
-              <w:textAlignment w:val="baseline"/>
-              <w:rPr>
-                <w:rFonts w:ascii="宋体" w:eastAsia="宋体" w:hAnsi="宋体" w:cs="宋体"/>
-                <w:color w:val="333333"/>
-                <w:kern w:val="2"/>
-                <w:shd w:val="clear" w:color="auto" w:fill="FFFFFF"/>
-              </w:rPr>
-            </w:pPr>
-            <w:r>
-              <w:rPr>
-                <w:rFonts w:ascii="宋体" w:eastAsia="宋体" w:hAnsi="宋体" w:cs="宋体" w:hint="eastAsia"/>
-                <w:color w:val="333333"/>
-                <w:kern w:val="2"/>
-                <w:shd w:val="clear" w:color="auto" w:fill="FFFFFF"/>
-              </w:rPr>
-              <w:t>QoS</w:t>
-            </w:r>
-            <w:r>
-              <w:rPr>
-                <w:rFonts w:ascii="宋体" w:eastAsia="宋体" w:hAnsi="宋体" w:cs="宋体" w:hint="eastAsia"/>
-                <w:color w:val="333333"/>
-                <w:kern w:val="2"/>
-                <w:shd w:val="clear" w:color="auto" w:fill="FFFFFF"/>
-              </w:rPr>
-              <w:t>的关键指标主要包括：可用性、吞吐量、时延、时延变化</w:t>
-            </w:r>
-            <w:r>
-              <w:rPr>
-                <w:rFonts w:ascii="宋体" w:eastAsia="宋体" w:hAnsi="宋体" w:cs="宋体" w:hint="eastAsia"/>
-                <w:color w:val="333333"/>
-                <w:kern w:val="2"/>
-                <w:shd w:val="clear" w:color="auto" w:fill="FFFFFF"/>
-              </w:rPr>
-              <w:t>(</w:t>
-            </w:r>
-            <w:r>
-              <w:rPr>
-                <w:rFonts w:ascii="宋体" w:eastAsia="宋体" w:hAnsi="宋体" w:cs="宋体" w:hint="eastAsia"/>
-                <w:color w:val="333333"/>
-                <w:kern w:val="2"/>
-                <w:shd w:val="clear" w:color="auto" w:fill="FFFFFF"/>
-              </w:rPr>
-              <w:t>包括抖动和漂移</w:t>
-            </w:r>
-            <w:r>
-              <w:rPr>
-                <w:rFonts w:ascii="宋体" w:eastAsia="宋体" w:hAnsi="宋体" w:cs="宋体" w:hint="eastAsia"/>
-                <w:color w:val="333333"/>
-                <w:kern w:val="2"/>
-                <w:shd w:val="clear" w:color="auto" w:fill="FFFFFF"/>
-              </w:rPr>
-              <w:t>)</w:t>
-            </w:r>
-            <w:r>
-              <w:rPr>
-                <w:rFonts w:ascii="宋体" w:eastAsia="宋体" w:hAnsi="宋体" w:cs="宋体" w:hint="eastAsia"/>
-                <w:color w:val="333333"/>
-                <w:kern w:val="2"/>
-                <w:shd w:val="clear" w:color="auto" w:fill="FFFFFF"/>
-              </w:rPr>
-              <w:t>和丢失。下面详细叙述。</w:t>
-            </w:r>
-            <w:r>
-              <w:rPr>
-                <w:rFonts w:ascii="宋体" w:eastAsia="宋体" w:hAnsi="宋体" w:cs="宋体" w:hint="eastAsia"/>
-                <w:color w:val="333333"/>
-                <w:kern w:val="2"/>
-                <w:shd w:val="clear" w:color="auto" w:fill="FFFFFF"/>
-              </w:rPr>
-              <w:t xml:space="preserve"> </w:t>
-            </w:r>
-            <w:r>
-              <w:rPr>
-                <w:rFonts w:ascii="宋体" w:eastAsia="宋体" w:hAnsi="宋体" w:cs="宋体" w:hint="eastAsia"/>
-                <w:color w:val="333333"/>
-                <w:kern w:val="2"/>
-                <w:shd w:val="clear" w:color="auto" w:fill="FFFFFF"/>
-              </w:rPr>
-              <w:t>可用性</w:t>
-            </w:r>
-            <w:r>
-              <w:rPr>
-                <w:rFonts w:ascii="宋体" w:eastAsia="宋体" w:hAnsi="宋体" w:cs="宋体" w:hint="eastAsia"/>
-                <w:color w:val="333333"/>
-                <w:kern w:val="2"/>
-                <w:shd w:val="clear" w:color="auto" w:fill="FFFFFF"/>
-              </w:rPr>
-              <w:t xml:space="preserve"> </w:t>
-            </w:r>
-            <w:r>
-              <w:rPr>
-                <w:rFonts w:ascii="宋体" w:eastAsia="宋体" w:hAnsi="宋体" w:cs="宋体" w:hint="eastAsia"/>
-                <w:color w:val="333333"/>
-                <w:kern w:val="2"/>
-                <w:shd w:val="clear" w:color="auto" w:fill="FFFFFF"/>
-              </w:rPr>
-              <w:t>是当用户需要时网络即能工作的时间百分比。可用性主要是设备可靠性和网络存活性相结合的结果。对它起作用的还有一些其他因素，包括软件稳定性以及网络演进或升级时不中断服务的能力。</w:t>
-            </w:r>
-          </w:p>
-          <w:p>
-            <w:pPr>
-              <w:pStyle w:val="a5"/>
-              <w:widowControl/>
-              <w:shd w:val="clear" w:color="auto" w:fill="FFFFFF"/>
-              <w:spacing w:beforeAutospacing="0" w:afterAutospacing="0" w:line="480" w:lineRule="atLeast"/>
-              <w:ind w:firstLine="420"/>
-              <w:textAlignment w:val="baseline"/>
-              <w:rPr>
-                <w:rFonts w:ascii="宋体" w:eastAsia="宋体" w:hAnsi="宋体" w:cs="宋体"/>
-                <w:color w:val="333333"/>
-                <w:kern w:val="2"/>
-                <w:shd w:val="clear" w:color="auto" w:fill="FFFFFF"/>
-              </w:rPr>
-            </w:pPr>
-            <w:r>
-              <w:rPr>
-                <w:rFonts w:ascii="宋体" w:eastAsia="宋体" w:hAnsi="宋体" w:cs="宋体" w:hint="eastAsia"/>
-                <w:color w:val="333333"/>
-                <w:kern w:val="2"/>
-                <w:shd w:val="clear" w:color="auto" w:fill="FFFFFF"/>
-              </w:rPr>
-              <w:t>吞吐量</w:t>
-            </w:r>
-            <w:r>
-              <w:rPr>
-                <w:rFonts w:ascii="宋体" w:eastAsia="宋体" w:hAnsi="宋体" w:cs="宋体" w:hint="eastAsia"/>
-                <w:color w:val="333333"/>
-                <w:kern w:val="2"/>
-                <w:shd w:val="clear" w:color="auto" w:fill="FFFFFF"/>
-              </w:rPr>
-              <w:t xml:space="preserve"> </w:t>
-            </w:r>
-            <w:r>
-              <w:rPr>
-                <w:rFonts w:ascii="宋体" w:eastAsia="宋体" w:hAnsi="宋体" w:cs="宋体" w:hint="eastAsia"/>
-                <w:color w:val="333333"/>
-                <w:kern w:val="2"/>
-                <w:shd w:val="clear" w:color="auto" w:fill="FFFFFF"/>
-              </w:rPr>
-              <w:t>是在一定时间段内对网上流量</w:t>
-            </w:r>
-            <w:r>
-              <w:rPr>
-                <w:rFonts w:ascii="宋体" w:eastAsia="宋体" w:hAnsi="宋体" w:cs="宋体" w:hint="eastAsia"/>
-                <w:color w:val="333333"/>
-                <w:kern w:val="2"/>
-                <w:shd w:val="clear" w:color="auto" w:fill="FFFFFF"/>
-              </w:rPr>
-              <w:t>(</w:t>
-            </w:r>
-            <w:r>
-              <w:rPr>
-                <w:rFonts w:ascii="宋体" w:eastAsia="宋体" w:hAnsi="宋体" w:cs="宋体" w:hint="eastAsia"/>
-                <w:color w:val="333333"/>
-                <w:kern w:val="2"/>
-                <w:shd w:val="clear" w:color="auto" w:fill="FFFFFF"/>
-              </w:rPr>
-              <w:t>或带宽</w:t>
-            </w:r>
-            <w:r>
-              <w:rPr>
-                <w:rFonts w:ascii="宋体" w:eastAsia="宋体" w:hAnsi="宋体" w:cs="宋体" w:hint="eastAsia"/>
-                <w:color w:val="333333"/>
-                <w:kern w:val="2"/>
-                <w:shd w:val="clear" w:color="auto" w:fill="FFFFFF"/>
-              </w:rPr>
-              <w:t>)</w:t>
-            </w:r>
-            <w:r>
-              <w:rPr>
-                <w:rFonts w:ascii="宋体" w:eastAsia="宋体" w:hAnsi="宋体" w:cs="宋体" w:hint="eastAsia"/>
-                <w:color w:val="333333"/>
-                <w:kern w:val="2"/>
-                <w:shd w:val="clear" w:color="auto" w:fill="FFFFFF"/>
-              </w:rPr>
-              <w:t>的度量。对</w:t>
-            </w:r>
-            <w:r>
-              <w:rPr>
-                <w:rFonts w:ascii="宋体" w:eastAsia="宋体" w:hAnsi="宋体" w:cs="宋体" w:hint="eastAsia"/>
-                <w:color w:val="333333"/>
-                <w:kern w:val="2"/>
-                <w:shd w:val="clear" w:color="auto" w:fill="FFFFFF"/>
-              </w:rPr>
-              <w:t>IP</w:t>
-            </w:r>
-            <w:r>
-              <w:rPr>
-                <w:rFonts w:ascii="宋体" w:eastAsia="宋体" w:hAnsi="宋体" w:cs="宋体" w:hint="eastAsia"/>
-                <w:color w:val="333333"/>
-                <w:kern w:val="2"/>
-                <w:shd w:val="clear" w:color="auto" w:fill="FFFFFF"/>
-              </w:rPr>
-              <w:t>网而言可以从帧中继网借用一些概念。根据应用和服务类型，服务水平协议</w:t>
-            </w:r>
-            <w:r>
-              <w:rPr>
-                <w:rFonts w:ascii="宋体" w:eastAsia="宋体" w:hAnsi="宋体" w:cs="宋体" w:hint="eastAsia"/>
-                <w:color w:val="333333"/>
-                <w:kern w:val="2"/>
-                <w:shd w:val="clear" w:color="auto" w:fill="FFFFFF"/>
-              </w:rPr>
-              <w:t>(SLA)</w:t>
-            </w:r>
-            <w:r>
-              <w:rPr>
-                <w:rFonts w:ascii="宋体" w:eastAsia="宋体" w:hAnsi="宋体" w:cs="宋体" w:hint="eastAsia"/>
-                <w:color w:val="333333"/>
-                <w:kern w:val="2"/>
-                <w:shd w:val="clear" w:color="auto" w:fill="FFFFFF"/>
-              </w:rPr>
-              <w:t>可以规定承诺信息速率</w:t>
-            </w:r>
-            <w:r>
-              <w:rPr>
-                <w:rFonts w:ascii="宋体" w:eastAsia="宋体" w:hAnsi="宋体" w:cs="宋体" w:hint="eastAsia"/>
-                <w:color w:val="333333"/>
-                <w:kern w:val="2"/>
-                <w:shd w:val="clear" w:color="auto" w:fill="FFFFFF"/>
-              </w:rPr>
-              <w:t>(CIR)</w:t>
-            </w:r>
-            <w:r>
-              <w:rPr>
-                <w:rFonts w:ascii="宋体" w:eastAsia="宋体" w:hAnsi="宋体" w:cs="宋体" w:hint="eastAsia"/>
-                <w:color w:val="333333"/>
-                <w:kern w:val="2"/>
-                <w:shd w:val="clear" w:color="auto" w:fill="FFFFFF"/>
-              </w:rPr>
-              <w:t>、突发信息速率</w:t>
-            </w:r>
-            <w:r>
-              <w:rPr>
-                <w:rFonts w:ascii="宋体" w:eastAsia="宋体" w:hAnsi="宋体" w:cs="宋体" w:hint="eastAsia"/>
-                <w:color w:val="333333"/>
-                <w:kern w:val="2"/>
-                <w:shd w:val="clear" w:color="auto" w:fill="FFFFFF"/>
-              </w:rPr>
-              <w:t>(BIR)</w:t>
-            </w:r>
-            <w:r>
-              <w:rPr>
-                <w:rFonts w:ascii="宋体" w:eastAsia="宋体" w:hAnsi="宋体" w:cs="宋体" w:hint="eastAsia"/>
-                <w:color w:val="333333"/>
-                <w:kern w:val="2"/>
-                <w:shd w:val="clear" w:color="auto" w:fill="FFFFFF"/>
-              </w:rPr>
-              <w:t>和最大突发信号长度。承诺信息速率是应该予以严格</w:t>
-            </w:r>
-            <w:r>
-              <w:rPr>
-                <w:rFonts w:ascii="宋体" w:eastAsia="宋体" w:hAnsi="宋体" w:cs="宋体" w:hint="eastAsia"/>
-                <w:color w:val="333333"/>
-                <w:kern w:val="2"/>
-                <w:shd w:val="clear" w:color="auto" w:fill="FFFFFF"/>
-              </w:rPr>
-              <w:t>保证的，对突发信息速率可以有所限定，以在容纳预定长度突发信号的同时容纳从话音到视像以及一般数据的各种服务。一般讲，吞吐量越大越好。</w:t>
-            </w:r>
-          </w:p>
-          <w:p>
-            <w:pPr>
-              <w:pStyle w:val="a5"/>
-              <w:widowControl/>
-              <w:shd w:val="clear" w:color="auto" w:fill="FFFFFF"/>
-              <w:spacing w:beforeAutospacing="0" w:afterAutospacing="0" w:line="480" w:lineRule="atLeast"/>
-              <w:ind w:firstLine="420"/>
-              <w:textAlignment w:val="baseline"/>
-              <w:rPr>
-                <w:rFonts w:ascii="宋体" w:eastAsia="宋体" w:hAnsi="宋体" w:cs="宋体"/>
-                <w:color w:val="333333"/>
-                <w:kern w:val="2"/>
-                <w:shd w:val="clear" w:color="auto" w:fill="FFFFFF"/>
-              </w:rPr>
-            </w:pPr>
-            <w:r>
-              <w:rPr>
-                <w:rFonts w:ascii="宋体" w:eastAsia="宋体" w:hAnsi="宋体" w:cs="宋体" w:hint="eastAsia"/>
-                <w:color w:val="333333"/>
-                <w:kern w:val="2"/>
-                <w:shd w:val="clear" w:color="auto" w:fill="FFFFFF"/>
-              </w:rPr>
-              <w:t>时延</w:t>
-            </w:r>
-            <w:r>
-              <w:rPr>
-                <w:rFonts w:ascii="宋体" w:eastAsia="宋体" w:hAnsi="宋体" w:cs="宋体" w:hint="eastAsia"/>
-                <w:color w:val="333333"/>
-                <w:kern w:val="2"/>
-                <w:shd w:val="clear" w:color="auto" w:fill="FFFFFF"/>
-              </w:rPr>
-              <w:t xml:space="preserve"> </w:t>
-            </w:r>
-            <w:r>
-              <w:rPr>
-                <w:rFonts w:ascii="宋体" w:eastAsia="宋体" w:hAnsi="宋体" w:cs="宋体" w:hint="eastAsia"/>
-                <w:color w:val="333333"/>
-                <w:kern w:val="2"/>
-                <w:shd w:val="clear" w:color="auto" w:fill="FFFFFF"/>
-              </w:rPr>
-              <w:t>指一项服务从网络入口到出口的平均经过时间。许多服务，特别是话音和视像等实时服务都是高度不能容忍时延的。当时延超过</w:t>
-            </w:r>
-            <w:r>
-              <w:rPr>
-                <w:rFonts w:ascii="宋体" w:eastAsia="宋体" w:hAnsi="宋体" w:cs="宋体" w:hint="eastAsia"/>
-                <w:color w:val="333333"/>
-                <w:kern w:val="2"/>
-                <w:shd w:val="clear" w:color="auto" w:fill="FFFFFF"/>
-              </w:rPr>
-              <w:t>200-250</w:t>
-            </w:r>
-            <w:r>
-              <w:rPr>
-                <w:rFonts w:ascii="宋体" w:eastAsia="宋体" w:hAnsi="宋体" w:cs="宋体" w:hint="eastAsia"/>
-                <w:color w:val="333333"/>
-                <w:kern w:val="2"/>
-                <w:shd w:val="clear" w:color="auto" w:fill="FFFFFF"/>
-              </w:rPr>
-              <w:t>毫秒时，交互式会话是非常麻烦的。为了提供高质量话音和会议电视，网络设备必须能保证低的时延。产生时延的因素很多，包括分组时延、排队时延、交换时延和传播时延。传播时延是信息</w:t>
-            </w:r>
-            <w:r>
-              <w:rPr>
-                <w:rFonts w:ascii="宋体" w:eastAsia="宋体" w:hAnsi="宋体" w:cs="宋体" w:hint="eastAsia"/>
-                <w:color w:val="333333"/>
-                <w:kern w:val="2"/>
-                <w:shd w:val="clear" w:color="auto" w:fill="FFFFFF"/>
-              </w:rPr>
-              <w:lastRenderedPageBreak/>
-              <w:t>通过铜线、光纤或无线链路所需的时间，它是光速的函数。在任何系统中，包括同步数字系</w:t>
-            </w:r>
-            <w:r>
-              <w:rPr>
-                <w:rFonts w:ascii="宋体" w:eastAsia="宋体" w:hAnsi="宋体" w:cs="宋体" w:hint="eastAsia"/>
-                <w:color w:val="333333"/>
-                <w:kern w:val="2"/>
-                <w:shd w:val="clear" w:color="auto" w:fill="FFFFFF"/>
-              </w:rPr>
-              <w:t>列</w:t>
-            </w:r>
-            <w:r>
-              <w:rPr>
-                <w:rFonts w:ascii="宋体" w:eastAsia="宋体" w:hAnsi="宋体" w:cs="宋体" w:hint="eastAsia"/>
-                <w:color w:val="333333"/>
-                <w:kern w:val="2"/>
-                <w:shd w:val="clear" w:color="auto" w:fill="FFFFFF"/>
-              </w:rPr>
-              <w:t>(SDH)</w:t>
-            </w:r>
-            <w:r>
-              <w:rPr>
-                <w:rFonts w:ascii="宋体" w:eastAsia="宋体" w:hAnsi="宋体" w:cs="宋体" w:hint="eastAsia"/>
-                <w:color w:val="333333"/>
-                <w:kern w:val="2"/>
-                <w:shd w:val="clear" w:color="auto" w:fill="FFFFFF"/>
-              </w:rPr>
-              <w:t>、异步传输模式（</w:t>
-            </w:r>
-            <w:r>
-              <w:rPr>
-                <w:rFonts w:ascii="宋体" w:eastAsia="宋体" w:hAnsi="宋体" w:cs="宋体" w:hint="eastAsia"/>
-                <w:color w:val="333333"/>
-                <w:kern w:val="2"/>
-                <w:shd w:val="clear" w:color="auto" w:fill="FFFFFF"/>
-              </w:rPr>
-              <w:t>ATM</w:t>
-            </w:r>
-            <w:r>
-              <w:rPr>
-                <w:rFonts w:ascii="宋体" w:eastAsia="宋体" w:hAnsi="宋体" w:cs="宋体" w:hint="eastAsia"/>
-                <w:color w:val="333333"/>
-                <w:kern w:val="2"/>
-                <w:shd w:val="clear" w:color="auto" w:fill="FFFFFF"/>
-              </w:rPr>
-              <w:t>）和弹性分组环路</w:t>
-            </w:r>
-            <w:r>
-              <w:rPr>
-                <w:rFonts w:ascii="宋体" w:eastAsia="宋体" w:hAnsi="宋体" w:cs="宋体" w:hint="eastAsia"/>
-                <w:color w:val="333333"/>
-                <w:kern w:val="2"/>
-                <w:shd w:val="clear" w:color="auto" w:fill="FFFFFF"/>
-              </w:rPr>
-              <w:t>(RPR)</w:t>
-            </w:r>
-            <w:r>
-              <w:rPr>
-                <w:rFonts w:ascii="宋体" w:eastAsia="宋体" w:hAnsi="宋体" w:cs="宋体" w:hint="eastAsia"/>
-                <w:color w:val="333333"/>
-                <w:kern w:val="2"/>
-                <w:shd w:val="clear" w:color="auto" w:fill="FFFFFF"/>
-              </w:rPr>
-              <w:t>，传播时延总是存在的。</w:t>
-            </w:r>
-          </w:p>
-          <w:p>
-            <w:pPr>
-              <w:pStyle w:val="a5"/>
-              <w:widowControl/>
-              <w:shd w:val="clear" w:color="auto" w:fill="FFFFFF"/>
-              <w:spacing w:beforeAutospacing="0" w:afterAutospacing="0" w:line="480" w:lineRule="atLeast"/>
-              <w:ind w:firstLine="420"/>
-              <w:textAlignment w:val="baseline"/>
-              <w:rPr>
-                <w:rFonts w:ascii="宋体" w:eastAsia="宋体" w:hAnsi="宋体" w:cs="宋体"/>
-                <w:color w:val="333333"/>
-                <w:kern w:val="2"/>
-                <w:shd w:val="clear" w:color="auto" w:fill="FFFFFF"/>
-              </w:rPr>
-            </w:pPr>
-            <w:r>
-              <w:rPr>
-                <w:rFonts w:ascii="宋体" w:eastAsia="宋体" w:hAnsi="宋体" w:cs="宋体" w:hint="eastAsia"/>
-                <w:color w:val="333333"/>
-                <w:kern w:val="2"/>
-                <w:shd w:val="clear" w:color="auto" w:fill="FFFFFF"/>
-              </w:rPr>
-              <w:t>时延变化</w:t>
-            </w:r>
-            <w:r>
-              <w:rPr>
-                <w:rFonts w:ascii="宋体" w:eastAsia="宋体" w:hAnsi="宋体" w:cs="宋体" w:hint="eastAsia"/>
-                <w:color w:val="333333"/>
-                <w:kern w:val="2"/>
-                <w:shd w:val="clear" w:color="auto" w:fill="FFFFFF"/>
-              </w:rPr>
-              <w:t xml:space="preserve"> </w:t>
-            </w:r>
-            <w:r>
-              <w:rPr>
-                <w:rFonts w:ascii="宋体" w:eastAsia="宋体" w:hAnsi="宋体" w:cs="宋体" w:hint="eastAsia"/>
-                <w:color w:val="333333"/>
-                <w:kern w:val="2"/>
-                <w:shd w:val="clear" w:color="auto" w:fill="FFFFFF"/>
-              </w:rPr>
-              <w:t>是指同一业务流中不同分组所呈现的时延不同。高频率的时延变化称作抖动，而低频率的时延变化称作漂移。抖动主要是由于业务流中相继分组的排队等候时间不同引起的，是对服务质量影响最大的一个问题。某些业务类型，特别是话音和视像等实时业务是极不容忍抖动的。分组到达时间的差异将在话音或视像中造成断续。所有传送系统都有抖动，只要抖动落在规定容差之内就不会影响服务质量。利用缓存可以克服过量的抖动，但这将增加时延，造成其他问题。</w:t>
-            </w:r>
-          </w:p>
-          <w:p>
-            <w:pPr>
-              <w:pStyle w:val="a5"/>
-              <w:widowControl/>
-              <w:shd w:val="clear" w:color="auto" w:fill="FFFFFF"/>
-              <w:spacing w:beforeAutospacing="0" w:afterAutospacing="0" w:line="480" w:lineRule="atLeast"/>
-              <w:ind w:firstLine="420"/>
-              <w:textAlignment w:val="baseline"/>
-              <w:rPr>
-                <w:rFonts w:ascii="宋体" w:eastAsia="宋体" w:hAnsi="宋体" w:cs="宋体"/>
-                <w:color w:val="333333"/>
-                <w:kern w:val="2"/>
-                <w:shd w:val="clear" w:color="auto" w:fill="FFFFFF"/>
-              </w:rPr>
-            </w:pPr>
-            <w:r>
-              <w:rPr>
-                <w:rFonts w:ascii="宋体" w:eastAsia="宋体" w:hAnsi="宋体" w:cs="宋体" w:hint="eastAsia"/>
-                <w:color w:val="333333"/>
-                <w:kern w:val="2"/>
-                <w:shd w:val="clear" w:color="auto" w:fill="FFFFFF"/>
-              </w:rPr>
-              <w:t>漂移</w:t>
-            </w:r>
-            <w:r>
-              <w:rPr>
-                <w:rFonts w:ascii="宋体" w:eastAsia="宋体" w:hAnsi="宋体" w:cs="宋体" w:hint="eastAsia"/>
-                <w:color w:val="333333"/>
-                <w:kern w:val="2"/>
-                <w:shd w:val="clear" w:color="auto" w:fill="FFFFFF"/>
-              </w:rPr>
-              <w:t xml:space="preserve"> </w:t>
-            </w:r>
-            <w:r>
-              <w:rPr>
-                <w:rFonts w:ascii="宋体" w:eastAsia="宋体" w:hAnsi="宋体" w:cs="宋体" w:hint="eastAsia"/>
-                <w:color w:val="333333"/>
-                <w:kern w:val="2"/>
-                <w:shd w:val="clear" w:color="auto" w:fill="FFFFFF"/>
-              </w:rPr>
-              <w:t>是任何同步传输系统都有的一个问题。在</w:t>
-            </w:r>
-            <w:r>
-              <w:rPr>
-                <w:rFonts w:ascii="宋体" w:eastAsia="宋体" w:hAnsi="宋体" w:cs="宋体" w:hint="eastAsia"/>
-                <w:color w:val="333333"/>
-                <w:kern w:val="2"/>
-                <w:shd w:val="clear" w:color="auto" w:fill="FFFFFF"/>
-              </w:rPr>
-              <w:t>SDH</w:t>
-            </w:r>
-            <w:r>
-              <w:rPr>
-                <w:rFonts w:ascii="宋体" w:eastAsia="宋体" w:hAnsi="宋体" w:cs="宋体" w:hint="eastAsia"/>
-                <w:color w:val="333333"/>
-                <w:kern w:val="2"/>
-                <w:shd w:val="clear" w:color="auto" w:fill="FFFFFF"/>
-              </w:rPr>
-              <w:t>系统中是通过严格的全网分级定时来克服漂移的。在异步系统中，漂移一般不是问题。漂移会造成基群失帧，使服务质量的要求不能满足。</w:t>
-            </w:r>
+                <w:lang w:bidi="ar"/>
+              </w:rPr>
+              <w:t>233</w:t>
+            </w:r>
+            <w:bookmarkStart w:id="1" w:name="_GoBack"/>
+            <w:bookmarkEnd w:id="1"/>
           </w:p>
           <w:p>
             <w:pPr>
@@ -2869,478 +2092,37 @@
               <w:ind w:leftChars="0" w:left="0"/>
               <w:jc w:val="left"/>
               <w:rPr>
-                <w:rFonts w:ascii="宋体" w:eastAsia="宋体" w:hAnsi="宋体" w:cs="宋体"/>
-                <w:color w:val="000000"/>
-                <w:kern w:val="0"/>
-                <w:sz w:val="24"/>
-                <w:shd w:val="clear" w:color="auto" w:fill="FFFFFF"/>
-                <w:lang w:bidi="ar"/>
-              </w:rPr>
-            </w:pPr>
-            <w:r>
-              <w:rPr>
-                <w:rFonts w:ascii="宋体" w:eastAsia="宋体" w:hAnsi="宋体" w:cs="宋体" w:hint="eastAsia"/>
-                <w:color w:val="333333"/>
-                <w:sz w:val="24"/>
-                <w:shd w:val="clear" w:color="auto" w:fill="FFFFFF"/>
-              </w:rPr>
-              <w:t>丢包</w:t>
-            </w:r>
-            <w:r>
-              <w:rPr>
-                <w:rFonts w:ascii="宋体" w:eastAsia="宋体" w:hAnsi="宋体" w:cs="宋体" w:hint="eastAsia"/>
-                <w:color w:val="333333"/>
-                <w:sz w:val="24"/>
-                <w:shd w:val="clear" w:color="auto" w:fill="FFFFFF"/>
-              </w:rPr>
-              <w:t xml:space="preserve"> </w:t>
-            </w:r>
-            <w:r>
-              <w:rPr>
-                <w:rFonts w:ascii="宋体" w:eastAsia="宋体" w:hAnsi="宋体" w:cs="宋体" w:hint="eastAsia"/>
-                <w:color w:val="333333"/>
-                <w:sz w:val="24"/>
-                <w:shd w:val="clear" w:color="auto" w:fill="FFFFFF"/>
-              </w:rPr>
-              <w:t>不管是比特丢失还是分组丢失，对分组数据业务的影响比对实时业务的影响都大。在通话期间，丢失一个比特或一个分组的信息往往用户注意不到。在视像广播期间，这在屏幕上可能造成瞬间的波形干扰，然后视像很快恢复如初。即便是用传输控制协议</w:t>
-            </w:r>
-            <w:r>
-              <w:rPr>
-                <w:rFonts w:ascii="宋体" w:eastAsia="宋体" w:hAnsi="宋体" w:cs="宋体" w:hint="eastAsia"/>
-                <w:color w:val="333333"/>
-                <w:sz w:val="24"/>
-                <w:shd w:val="clear" w:color="auto" w:fill="FFFFFF"/>
-              </w:rPr>
-              <w:t>(TCP)</w:t>
-            </w:r>
-            <w:r>
-              <w:rPr>
-                <w:rFonts w:ascii="宋体" w:eastAsia="宋体" w:hAnsi="宋体" w:cs="宋体" w:hint="eastAsia"/>
-                <w:color w:val="333333"/>
-                <w:sz w:val="24"/>
-                <w:shd w:val="clear" w:color="auto" w:fill="FFFFFF"/>
-              </w:rPr>
-              <w:t>传送数据也能处理丢失，因为传输控制协议允许丢失的信息重发。事实上，一种叫做随机早丢</w:t>
-            </w:r>
-            <w:r>
-              <w:rPr>
-                <w:rFonts w:ascii="宋体" w:eastAsia="宋体" w:hAnsi="宋体" w:cs="宋体" w:hint="eastAsia"/>
-                <w:color w:val="333333"/>
-                <w:sz w:val="24"/>
-                <w:shd w:val="clear" w:color="auto" w:fill="FFFFFF"/>
-              </w:rPr>
-              <w:t>(RED)</w:t>
-            </w:r>
-            <w:r>
-              <w:rPr>
-                <w:rFonts w:ascii="宋体" w:eastAsia="宋体" w:hAnsi="宋体" w:cs="宋体" w:hint="eastAsia"/>
-                <w:color w:val="333333"/>
-                <w:sz w:val="24"/>
-                <w:shd w:val="clear" w:color="auto" w:fill="FFFFFF"/>
-              </w:rPr>
-              <w:t>的拥塞控制机制在</w:t>
-            </w:r>
-            <w:r>
-              <w:rPr>
-                <w:rFonts w:ascii="宋体" w:eastAsia="宋体" w:hAnsi="宋体" w:cs="宋体" w:hint="eastAsia"/>
-                <w:color w:val="333333"/>
-                <w:sz w:val="24"/>
-                <w:shd w:val="clear" w:color="auto" w:fill="FFFFFF"/>
-              </w:rPr>
-              <w:t>故意丢失分组，其目的是在流量达到设定门限时抑制</w:t>
-            </w:r>
-            <w:r>
-              <w:rPr>
-                <w:rFonts w:ascii="宋体" w:eastAsia="宋体" w:hAnsi="宋体" w:cs="宋体" w:hint="eastAsia"/>
-                <w:color w:val="333333"/>
-                <w:sz w:val="24"/>
-                <w:shd w:val="clear" w:color="auto" w:fill="FFFFFF"/>
-              </w:rPr>
-              <w:t>TCP</w:t>
-            </w:r>
-            <w:r>
-              <w:rPr>
-                <w:rFonts w:ascii="宋体" w:eastAsia="宋体" w:hAnsi="宋体" w:cs="宋体" w:hint="eastAsia"/>
-                <w:color w:val="333333"/>
-                <w:sz w:val="24"/>
-                <w:shd w:val="clear" w:color="auto" w:fill="FFFFFF"/>
-              </w:rPr>
-              <w:t>传输速率，减少拥塞，同时还使</w:t>
-            </w:r>
-            <w:r>
-              <w:rPr>
-                <w:rFonts w:ascii="宋体" w:eastAsia="宋体" w:hAnsi="宋体" w:cs="宋体" w:hint="eastAsia"/>
-                <w:color w:val="333333"/>
-                <w:sz w:val="24"/>
-                <w:shd w:val="clear" w:color="auto" w:fill="FFFFFF"/>
-              </w:rPr>
-              <w:t>TCP</w:t>
-            </w:r>
-            <w:r>
-              <w:rPr>
-                <w:rFonts w:ascii="宋体" w:eastAsia="宋体" w:hAnsi="宋体" w:cs="宋体" w:hint="eastAsia"/>
-                <w:color w:val="333333"/>
-                <w:sz w:val="24"/>
-                <w:shd w:val="clear" w:color="auto" w:fill="FFFFFF"/>
-              </w:rPr>
-              <w:t>流失去同步，以防止因速率窗口的</w:t>
-            </w:r>
-            <w:r>
-              <w:rPr>
-                <w:rFonts w:ascii="宋体" w:eastAsia="宋体" w:hAnsi="宋体" w:cs="宋体" w:hint="eastAsia"/>
-                <w:color w:val="000000"/>
-                <w:kern w:val="0"/>
-                <w:sz w:val="24"/>
-                <w:shd w:val="clear" w:color="auto" w:fill="FFFFFF"/>
-                <w:lang w:bidi="ar"/>
-              </w:rPr>
-              <w:t>闭合引起吞吐量摆动。但分组丢失多了，会影响传输质量。所以，要保持统计数字，当超过预定门限时就向网络管理人员告警。</w:t>
-            </w:r>
-          </w:p>
-          <w:p>
-            <w:pPr>
-              <w:pStyle w:val="a4"/>
-              <w:tabs>
-                <w:tab w:val="left" w:pos="5832"/>
-              </w:tabs>
-              <w:spacing w:line="360" w:lineRule="auto"/>
-              <w:ind w:leftChars="0" w:left="0"/>
-              <w:jc w:val="left"/>
-              <w:rPr>
-                <w:rFonts w:asciiTheme="minorEastAsia" w:hAnsiTheme="minorEastAsia" w:cs="宋体"/>
-                <w:color w:val="000000"/>
-                <w:kern w:val="0"/>
                 <w:sz w:val="28"/>
                 <w:szCs w:val="28"/>
-                <w:shd w:val="clear" w:color="auto" w:fill="FFFFFF"/>
-                <w:lang w:bidi="ar"/>
-              </w:rPr>
-            </w:pPr>
-            <w:r>
-              <w:rPr>
-                <w:rFonts w:asciiTheme="minorEastAsia" w:hAnsiTheme="minorEastAsia" w:cs="宋体" w:hint="eastAsia"/>
-                <w:color w:val="000000"/>
-                <w:kern w:val="0"/>
+              </w:rPr>
+            </w:pPr>
+            <w:r>
+              <w:rPr>
+                <w:rFonts w:hint="eastAsia"/>
                 <w:sz w:val="28"/>
                 <w:szCs w:val="28"/>
-                <w:shd w:val="clear" w:color="auto" w:fill="FFFFFF"/>
-                <w:lang w:bidi="ar"/>
-              </w:rPr>
-              <w:t>3.拟采用的研究路线以及研究进度</w:t>
-            </w:r>
-            <w:r>
-              <w:rPr>
-                <w:rFonts w:asciiTheme="minorEastAsia" w:hAnsiTheme="minorEastAsia" w:cs="宋体"/>
-                <w:color w:val="000000"/>
-                <w:kern w:val="0"/>
+              </w:rPr>
+              <w:t>4</w:t>
+            </w:r>
+            <w:r>
+              <w:rPr>
                 <w:sz w:val="28"/>
                 <w:szCs w:val="28"/>
-                <w:shd w:val="clear" w:color="auto" w:fill="FFFFFF"/>
-                <w:lang w:bidi="ar"/>
+              </w:rPr>
+              <w:t>.</w:t>
+            </w:r>
+            <w:r>
+              <w:rPr>
+                <w:rFonts w:hint="eastAsia"/>
+                <w:sz w:val="28"/>
+                <w:szCs w:val="28"/>
               </w:rPr>
               <w:t xml:space="preserve"> </w:t>
             </w:r>
-          </w:p>
-          <w:p>
-            <w:pPr>
-              <w:pStyle w:val="a4"/>
-              <w:tabs>
-                <w:tab w:val="left" w:pos="5832"/>
-              </w:tabs>
-              <w:spacing w:line="360" w:lineRule="auto"/>
-              <w:ind w:leftChars="0" w:left="0"/>
-              <w:jc w:val="left"/>
-              <w:rPr>
-                <w:rFonts w:ascii="宋体" w:eastAsia="宋体" w:hAnsi="宋体" w:cs="宋体"/>
-                <w:color w:val="333333"/>
-                <w:sz w:val="24"/>
-                <w:shd w:val="clear" w:color="auto" w:fill="FFFFFF"/>
-              </w:rPr>
-            </w:pPr>
-            <w:r>
-              <w:rPr>
-                <w:rFonts w:ascii="宋体" w:eastAsia="宋体" w:hAnsi="宋体" w:cs="宋体" w:hint="eastAsia"/>
-                <w:color w:val="000000"/>
-                <w:kern w:val="0"/>
-                <w:sz w:val="24"/>
-                <w:shd w:val="clear" w:color="auto" w:fill="FFFFFF"/>
-                <w:lang w:bidi="ar"/>
-              </w:rPr>
-              <w:t xml:space="preserve">    </w:t>
-            </w:r>
-            <w:r>
-              <w:rPr>
-                <w:rFonts w:ascii="宋体" w:eastAsia="宋体" w:hAnsi="宋体" w:cs="宋体" w:hint="eastAsia"/>
-                <w:color w:val="000000"/>
-                <w:kern w:val="0"/>
-                <w:sz w:val="24"/>
-                <w:shd w:val="clear" w:color="auto" w:fill="FFFFFF"/>
-                <w:lang w:bidi="ar"/>
-              </w:rPr>
-              <w:t>由于覆盖网络是完全构建于应用层之上的网络，将底层硬件设备和中间路由环节抽象为黑盒，所以传</w:t>
-            </w:r>
-            <w:r>
-              <w:rPr>
-                <w:rFonts w:ascii="宋体" w:eastAsia="宋体" w:hAnsi="宋体" w:cs="宋体" w:hint="eastAsia"/>
-                <w:color w:val="333333"/>
-                <w:sz w:val="24"/>
-                <w:shd w:val="clear" w:color="auto" w:fill="FFFFFF"/>
-              </w:rPr>
-              <w:t>统的在路由层实现</w:t>
-            </w:r>
-            <w:r>
-              <w:rPr>
-                <w:rFonts w:ascii="宋体" w:eastAsia="宋体" w:hAnsi="宋体" w:cs="宋体" w:hint="eastAsia"/>
-                <w:color w:val="333333"/>
-                <w:sz w:val="24"/>
-                <w:shd w:val="clear" w:color="auto" w:fill="FFFFFF"/>
-              </w:rPr>
-              <w:t>QoS</w:t>
-            </w:r>
-            <w:r>
-              <w:rPr>
-                <w:rFonts w:ascii="宋体" w:eastAsia="宋体" w:hAnsi="宋体" w:cs="宋体" w:hint="eastAsia"/>
-                <w:color w:val="333333"/>
-                <w:sz w:val="24"/>
-                <w:shd w:val="clear" w:color="auto" w:fill="FFFFFF"/>
-              </w:rPr>
-              <w:t>的方法并不能完全适用于覆盖网络，相关的研究调查也非常有限，导致现在的覆盖网络的</w:t>
-            </w:r>
-            <w:r>
-              <w:rPr>
-                <w:rFonts w:ascii="宋体" w:eastAsia="宋体" w:hAnsi="宋体" w:cs="宋体" w:hint="eastAsia"/>
-                <w:color w:val="333333"/>
-                <w:sz w:val="24"/>
-                <w:shd w:val="clear" w:color="auto" w:fill="FFFFFF"/>
-              </w:rPr>
-              <w:t>QoS</w:t>
-            </w:r>
-            <w:r>
-              <w:rPr>
-                <w:rFonts w:ascii="宋体" w:eastAsia="宋体" w:hAnsi="宋体" w:cs="宋体" w:hint="eastAsia"/>
-                <w:color w:val="333333"/>
-                <w:sz w:val="24"/>
-                <w:shd w:val="clear" w:color="auto" w:fill="FFFFFF"/>
-              </w:rPr>
-              <w:t>并没有大范围的实现，都还停留在研究阶段。常见的覆盖</w:t>
-            </w:r>
-            <w:r>
-              <w:rPr>
-                <w:rFonts w:ascii="宋体" w:eastAsia="宋体" w:hAnsi="宋体" w:cs="宋体" w:hint="eastAsia"/>
-                <w:color w:val="333333"/>
-                <w:sz w:val="24"/>
-                <w:shd w:val="clear" w:color="auto" w:fill="FFFFFF"/>
-              </w:rPr>
-              <w:t>网络如弹性覆盖网络</w:t>
-            </w:r>
-            <w:r>
-              <w:rPr>
-                <w:rFonts w:ascii="宋体" w:eastAsia="宋体" w:hAnsi="宋体" w:cs="宋体" w:hint="eastAsia"/>
-                <w:color w:val="333333"/>
-                <w:sz w:val="24"/>
-                <w:shd w:val="clear" w:color="auto" w:fill="FFFFFF"/>
-              </w:rPr>
-              <w:t>RON</w:t>
-            </w:r>
-            <w:r>
-              <w:rPr>
-                <w:rFonts w:ascii="宋体" w:eastAsia="宋体" w:hAnsi="宋体" w:cs="宋体" w:hint="eastAsia"/>
-                <w:color w:val="333333"/>
-                <w:sz w:val="24"/>
-                <w:shd w:val="clear" w:color="auto" w:fill="FFFFFF"/>
-              </w:rPr>
-              <w:t>和</w:t>
-            </w:r>
-            <w:r>
-              <w:rPr>
-                <w:rFonts w:ascii="宋体" w:eastAsia="宋体" w:hAnsi="宋体" w:cs="宋体" w:hint="eastAsia"/>
-                <w:color w:val="333333"/>
-                <w:sz w:val="24"/>
-                <w:shd w:val="clear" w:color="auto" w:fill="FFFFFF"/>
-              </w:rPr>
-              <w:t>QRON</w:t>
-            </w:r>
-            <w:r>
-              <w:rPr>
-                <w:rFonts w:ascii="宋体" w:eastAsia="宋体" w:hAnsi="宋体" w:cs="宋体" w:hint="eastAsia"/>
-                <w:color w:val="333333"/>
-                <w:sz w:val="24"/>
-                <w:shd w:val="clear" w:color="auto" w:fill="FFFFFF"/>
-              </w:rPr>
-              <w:t>中提到了</w:t>
-            </w:r>
-            <w:r>
-              <w:rPr>
-                <w:rFonts w:ascii="宋体" w:eastAsia="宋体" w:hAnsi="宋体" w:cs="宋体" w:hint="eastAsia"/>
-                <w:color w:val="333333"/>
-                <w:sz w:val="24"/>
-                <w:shd w:val="clear" w:color="auto" w:fill="FFFFFF"/>
-              </w:rPr>
-              <w:t>QoS</w:t>
-            </w:r>
-            <w:r>
-              <w:rPr>
-                <w:rFonts w:ascii="宋体" w:eastAsia="宋体" w:hAnsi="宋体" w:cs="宋体" w:hint="eastAsia"/>
-                <w:color w:val="333333"/>
-                <w:sz w:val="24"/>
-                <w:shd w:val="clear" w:color="auto" w:fill="FFFFFF"/>
-              </w:rPr>
-              <w:t>相关的概念，</w:t>
-            </w:r>
-            <w:r>
-              <w:rPr>
-                <w:rFonts w:ascii="宋体" w:eastAsia="宋体" w:hAnsi="宋体" w:cs="宋体" w:hint="eastAsia"/>
-                <w:color w:val="333333"/>
-                <w:sz w:val="24"/>
-                <w:shd w:val="clear" w:color="auto" w:fill="FFFFFF"/>
-              </w:rPr>
-              <w:t>QRON</w:t>
-            </w:r>
-            <w:r>
-              <w:rPr>
-                <w:rFonts w:ascii="宋体" w:eastAsia="宋体" w:hAnsi="宋体" w:cs="宋体" w:hint="eastAsia"/>
-                <w:color w:val="333333"/>
-                <w:sz w:val="24"/>
-                <w:shd w:val="clear" w:color="auto" w:fill="FFFFFF"/>
-              </w:rPr>
-              <w:t>中提出的目标是去寻找满足</w:t>
-            </w:r>
-            <w:r>
-              <w:rPr>
-                <w:rFonts w:ascii="宋体" w:eastAsia="宋体" w:hAnsi="宋体" w:cs="宋体" w:hint="eastAsia"/>
-                <w:color w:val="333333"/>
-                <w:sz w:val="24"/>
-                <w:shd w:val="clear" w:color="auto" w:fill="FFFFFF"/>
-              </w:rPr>
-              <w:t>QoS</w:t>
-            </w:r>
-            <w:r>
-              <w:rPr>
-                <w:rFonts w:ascii="宋体" w:eastAsia="宋体" w:hAnsi="宋体" w:cs="宋体" w:hint="eastAsia"/>
-                <w:color w:val="333333"/>
-                <w:sz w:val="24"/>
-                <w:shd w:val="clear" w:color="auto" w:fill="FFFFFF"/>
-              </w:rPr>
-              <w:t>保证的覆盖传输路径，为此提出了例如</w:t>
-            </w:r>
-            <w:r>
-              <w:rPr>
-                <w:rFonts w:ascii="宋体" w:eastAsia="宋体" w:hAnsi="宋体" w:cs="宋体" w:hint="eastAsia"/>
-                <w:color w:val="333333"/>
-                <w:sz w:val="24"/>
-                <w:shd w:val="clear" w:color="auto" w:fill="FFFFFF"/>
-              </w:rPr>
-              <w:t>OB</w:t>
-            </w:r>
-            <w:r>
-              <w:rPr>
-                <w:rFonts w:ascii="宋体" w:eastAsia="宋体" w:hAnsi="宋体" w:cs="宋体" w:hint="eastAsia"/>
-                <w:color w:val="333333"/>
-                <w:sz w:val="24"/>
-                <w:shd w:val="clear" w:color="auto" w:fill="FFFFFF"/>
-              </w:rPr>
-              <w:t>（覆盖节点），覆盖网络分级方法等新概念，有很大的借鉴意义。</w:t>
-            </w:r>
-          </w:p>
-          <w:p>
-            <w:pPr>
-              <w:pStyle w:val="a4"/>
-              <w:tabs>
-                <w:tab w:val="left" w:pos="5832"/>
-              </w:tabs>
-              <w:spacing w:line="360" w:lineRule="auto"/>
-              <w:ind w:leftChars="0" w:left="0"/>
-              <w:jc w:val="left"/>
-              <w:rPr>
-                <w:rFonts w:ascii="宋体" w:eastAsia="宋体" w:hAnsi="宋体" w:cs="宋体"/>
-                <w:color w:val="333333"/>
-                <w:sz w:val="24"/>
-                <w:shd w:val="clear" w:color="auto" w:fill="FFFFFF"/>
-              </w:rPr>
-            </w:pPr>
-            <w:r>
-              <w:rPr>
-                <w:rFonts w:ascii="宋体" w:eastAsia="宋体" w:hAnsi="宋体" w:cs="宋体" w:hint="eastAsia"/>
-                <w:color w:val="333333"/>
-                <w:sz w:val="24"/>
-                <w:shd w:val="clear" w:color="auto" w:fill="FFFFFF"/>
-              </w:rPr>
-              <w:t xml:space="preserve">    </w:t>
-            </w:r>
-            <w:r>
-              <w:rPr>
-                <w:rFonts w:ascii="宋体" w:eastAsia="宋体" w:hAnsi="宋体" w:cs="宋体" w:hint="eastAsia"/>
-                <w:color w:val="333333"/>
-                <w:sz w:val="24"/>
-                <w:shd w:val="clear" w:color="auto" w:fill="FFFFFF"/>
-              </w:rPr>
-              <w:t>在覆盖网络中</w:t>
-            </w:r>
-            <w:r>
-              <w:rPr>
-                <w:rFonts w:ascii="宋体" w:eastAsia="宋体" w:hAnsi="宋体" w:cs="宋体" w:hint="eastAsia"/>
-                <w:color w:val="333333"/>
-                <w:sz w:val="24"/>
-                <w:shd w:val="clear" w:color="auto" w:fill="FFFFFF"/>
-              </w:rPr>
-              <w:t>QoS</w:t>
-            </w:r>
-            <w:r>
-              <w:rPr>
-                <w:rFonts w:ascii="宋体" w:eastAsia="宋体" w:hAnsi="宋体" w:cs="宋体" w:hint="eastAsia"/>
-                <w:color w:val="333333"/>
-                <w:sz w:val="24"/>
-                <w:shd w:val="clear" w:color="auto" w:fill="FFFFFF"/>
-              </w:rPr>
-              <w:t>的衡量标准也很值得研究，是否还需要像传统网络中一样考察丢包，带宽等，或者说哪项衡量标准对覆盖网络整体性能的影响更大，都需要经过实</w:t>
-            </w:r>
-            <w:r>
-              <w:rPr>
-                <w:rFonts w:ascii="宋体" w:eastAsia="宋体" w:hAnsi="宋体" w:cs="宋体" w:hint="eastAsia"/>
-                <w:color w:val="333333"/>
-                <w:sz w:val="24"/>
-                <w:shd w:val="clear" w:color="auto" w:fill="FFFFFF"/>
-              </w:rPr>
-              <w:lastRenderedPageBreak/>
-              <w:t>验仿真来得到，以此来根据合适的标准提出相应的算法。</w:t>
-            </w:r>
-          </w:p>
-          <w:p>
-            <w:pPr>
-              <w:pStyle w:val="a4"/>
-              <w:tabs>
-                <w:tab w:val="left" w:pos="5832"/>
-              </w:tabs>
-              <w:spacing w:line="360" w:lineRule="auto"/>
-              <w:ind w:leftChars="0" w:left="0"/>
-              <w:jc w:val="left"/>
-              <w:rPr>
-                <w:sz w:val="24"/>
-              </w:rPr>
-            </w:pPr>
-            <w:r>
-              <w:rPr>
-                <w:rFonts w:hint="eastAsia"/>
-                <w:sz w:val="24"/>
-              </w:rPr>
-              <w:t>4</w:t>
-            </w:r>
-            <w:r>
-              <w:rPr>
-                <w:sz w:val="24"/>
-              </w:rPr>
-              <w:t>.</w:t>
-            </w:r>
-            <w:r>
-              <w:rPr>
-                <w:rFonts w:hint="eastAsia"/>
-                <w:sz w:val="24"/>
-              </w:rPr>
-              <w:t xml:space="preserve"> </w:t>
-            </w:r>
-            <w:r>
-              <w:rPr>
-                <w:sz w:val="24"/>
+            <w:r>
+              <w:rPr>
+                <w:sz w:val="28"/>
+                <w:szCs w:val="28"/>
               </w:rPr>
               <w:t>参考文献：</w:t>
             </w:r>
@@ -3352,7 +2134,6 @@
               <w:spacing w:line="420" w:lineRule="atLeast"/>
               <w:jc w:val="left"/>
               <w:rPr>
-                <w:rFonts w:hint="eastAsia"/>
                 <w:sz w:val="24"/>
               </w:rPr>
             </w:pPr>
@@ -3377,12 +2158,53 @@
               </w:rPr>
               <w:t>】</w:t>
             </w:r>
-            <w:r>
-              <w:rPr>
-                <w:rFonts w:hint="eastAsia"/>
-                <w:sz w:val="24"/>
-              </w:rPr>
-              <w:t>Galante G, Bona L C E D, Mury A R, et al. An Analysis of Public Clouds Elasticity in the Execution of Scientific Applications: a Survey[J]. Journal of Grid Computing, 2016, 14(2):193-216.</w:t>
+            <w:proofErr w:type="spellStart"/>
+            <w:r>
+              <w:rPr>
+                <w:rFonts w:hint="eastAsia"/>
+                <w:sz w:val="24"/>
+              </w:rPr>
+              <w:t>Galante</w:t>
+            </w:r>
+            <w:proofErr w:type="spellEnd"/>
+            <w:r>
+              <w:rPr>
+                <w:rFonts w:hint="eastAsia"/>
+                <w:sz w:val="24"/>
+              </w:rPr>
+              <w:t xml:space="preserve"> G, Bona L C E D, </w:t>
+            </w:r>
+            <w:proofErr w:type="spellStart"/>
+            <w:r>
+              <w:rPr>
+                <w:rFonts w:hint="eastAsia"/>
+                <w:sz w:val="24"/>
+              </w:rPr>
+              <w:t>Mury</w:t>
+            </w:r>
+            <w:proofErr w:type="spellEnd"/>
+            <w:r>
+              <w:rPr>
+                <w:rFonts w:hint="eastAsia"/>
+                <w:sz w:val="24"/>
+              </w:rPr>
+              <w:t xml:space="preserve"> A R, et al. An Analysis of Public Clouds Elasticity in the Execution of Scientific Applications: a </w:t>
+            </w:r>
+            <w:proofErr w:type="gramStart"/>
+            <w:r>
+              <w:rPr>
+                <w:rFonts w:hint="eastAsia"/>
+                <w:sz w:val="24"/>
+              </w:rPr>
+              <w:t>Survey[</w:t>
+            </w:r>
+            <w:proofErr w:type="gramEnd"/>
+            <w:r>
+              <w:rPr>
+                <w:rFonts w:hint="eastAsia"/>
+                <w:sz w:val="24"/>
+              </w:rPr>
+              <w:t>J]. Journal of Grid Computing, 2016, 14(2):193-216.</w:t>
             </w:r>
           </w:p>
           <w:p>
@@ -3392,7 +2214,6 @@
               <w:spacing w:line="420" w:lineRule="atLeast"/>
               <w:jc w:val="left"/>
               <w:rPr>
-                <w:rFonts w:hint="eastAsia"/>
                 <w:sz w:val="24"/>
               </w:rPr>
             </w:pPr>
@@ -3417,12 +2238,69 @@
               </w:rPr>
               <w:t>】</w:t>
             </w:r>
-            <w:r>
-              <w:rPr>
-                <w:rFonts w:hint="eastAsia"/>
-                <w:sz w:val="24"/>
-              </w:rPr>
-              <w:t>Juve G, Chervenak A, Deelman E, et al. Characterizing and profiling scientific workflows[J]. Future Generation Computer Systems, 2013, 29(3):682-692.</w:t>
+            <w:proofErr w:type="spellStart"/>
+            <w:r>
+              <w:rPr>
+                <w:rFonts w:hint="eastAsia"/>
+                <w:sz w:val="24"/>
+              </w:rPr>
+              <w:t>Juve</w:t>
+            </w:r>
+            <w:proofErr w:type="spellEnd"/>
+            <w:r>
+              <w:rPr>
+                <w:rFonts w:hint="eastAsia"/>
+                <w:sz w:val="24"/>
+              </w:rPr>
+              <w:t xml:space="preserve"> G, </w:t>
+            </w:r>
+            <w:proofErr w:type="spellStart"/>
+            <w:r>
+              <w:rPr>
+                <w:rFonts w:hint="eastAsia"/>
+                <w:sz w:val="24"/>
+              </w:rPr>
+              <w:t>Chervenak</w:t>
+            </w:r>
+            <w:proofErr w:type="spellEnd"/>
+            <w:r>
+              <w:rPr>
+                <w:rFonts w:hint="eastAsia"/>
+                <w:sz w:val="24"/>
+              </w:rPr>
+              <w:t xml:space="preserve"> A, </w:t>
+            </w:r>
+            <w:proofErr w:type="spellStart"/>
+            <w:r>
+              <w:rPr>
+                <w:rFonts w:hint="eastAsia"/>
+                <w:sz w:val="24"/>
+              </w:rPr>
+              <w:t>Deelman</w:t>
+            </w:r>
+            <w:proofErr w:type="spellEnd"/>
+            <w:r>
+              <w:rPr>
+                <w:rFonts w:hint="eastAsia"/>
+                <w:sz w:val="24"/>
+              </w:rPr>
+              <w:t xml:space="preserve"> E, et al. Characterizing and profiling scientific </w:t>
+            </w:r>
+            <w:proofErr w:type="gramStart"/>
+            <w:r>
+              <w:rPr>
+                <w:rFonts w:hint="eastAsia"/>
+                <w:sz w:val="24"/>
+              </w:rPr>
+              <w:t>workflows[</w:t>
+            </w:r>
+            <w:proofErr w:type="gramEnd"/>
+            <w:r>
+              <w:rPr>
+                <w:rFonts w:hint="eastAsia"/>
+                <w:sz w:val="24"/>
+              </w:rPr>
+              <w:t>J]. Future Generation Computer Systems, 2013, 29(3):682-692.</w:t>
             </w:r>
           </w:p>
           <w:p>
@@ -3432,7 +2310,6 @@
               <w:spacing w:line="420" w:lineRule="atLeast"/>
               <w:jc w:val="left"/>
               <w:rPr>
-                <w:rFonts w:hint="eastAsia"/>
                 <w:sz w:val="24"/>
               </w:rPr>
             </w:pPr>
@@ -3472,7 +2349,6 @@
               <w:spacing w:line="420" w:lineRule="atLeast"/>
               <w:jc w:val="left"/>
               <w:rPr>
-                <w:rFonts w:hint="eastAsia"/>
                 <w:sz w:val="24"/>
               </w:rPr>
             </w:pPr>
@@ -3502,7 +2378,39 @@
                 <w:rFonts w:hint="eastAsia"/>
                 <w:sz w:val="24"/>
               </w:rPr>
-              <w:t>Singh V K, Dutta K. Dynamic Price Prediction for Amazon Spot Instances[J]. 2015:1513-1520.</w:t>
+              <w:t xml:space="preserve">Singh V K, </w:t>
+            </w:r>
+            <w:proofErr w:type="spellStart"/>
+            <w:r>
+              <w:rPr>
+                <w:rFonts w:hint="eastAsia"/>
+                <w:sz w:val="24"/>
+              </w:rPr>
+              <w:t>Dutta</w:t>
+            </w:r>
+            <w:proofErr w:type="spellEnd"/>
+            <w:r>
+              <w:rPr>
+                <w:rFonts w:hint="eastAsia"/>
+                <w:sz w:val="24"/>
+              </w:rPr>
+              <w:t xml:space="preserve"> K. Dynamic Price Prediction for Amazon Spot </w:t>
+            </w:r>
+            <w:proofErr w:type="gramStart"/>
+            <w:r>
+              <w:rPr>
+                <w:rFonts w:hint="eastAsia"/>
+                <w:sz w:val="24"/>
+              </w:rPr>
+              <w:t>Instances[</w:t>
+            </w:r>
+            <w:proofErr w:type="gramEnd"/>
+            <w:r>
+              <w:rPr>
+                <w:rFonts w:hint="eastAsia"/>
+                <w:sz w:val="24"/>
+              </w:rPr>
+              <w:t>J]. 2015:1513-1520.</w:t>
             </w:r>
           </w:p>
           <w:p>
@@ -3512,7 +2420,6 @@
               <w:spacing w:line="420" w:lineRule="atLeast"/>
               <w:jc w:val="left"/>
               <w:rPr>
-                <w:rFonts w:hint="eastAsia"/>
                 <w:sz w:val="24"/>
               </w:rPr>
             </w:pPr>
@@ -3542,7 +2449,23 @@
                 <w:rFonts w:hint="eastAsia"/>
                 <w:sz w:val="24"/>
               </w:rPr>
-              <w:t>Zhang Q, Zhu Q, Boutaba R. Dynamic Resource Allocation for Spot Markets in Cloud Computing Environments[C]// Fourth IEEE International Conference on Utility and Cloud Computing. IEEE Computer Society, 2011:178-185.</w:t>
+              <w:t xml:space="preserve">Zhang Q, Zhu Q, </w:t>
+            </w:r>
+            <w:proofErr w:type="spellStart"/>
+            <w:r>
+              <w:rPr>
+                <w:rFonts w:hint="eastAsia"/>
+                <w:sz w:val="24"/>
+              </w:rPr>
+              <w:t>Boutaba</w:t>
+            </w:r>
+            <w:proofErr w:type="spellEnd"/>
+            <w:r>
+              <w:rPr>
+                <w:rFonts w:hint="eastAsia"/>
+                <w:sz w:val="24"/>
+              </w:rPr>
+              <w:t xml:space="preserve"> R. Dynamic Resource Allocation for Spot Markets in Cloud Computing Environments[C]// Fourth IEEE International Conference on Utility and Cloud Computing. IEEE Computer Society, 2011:178-185.</w:t>
             </w:r>
           </w:p>
           <w:p>
@@ -3552,7 +2475,6 @@
               <w:spacing w:line="420" w:lineRule="atLeast"/>
               <w:jc w:val="left"/>
               <w:rPr>
-                <w:rFonts w:hint="eastAsia"/>
                 <w:sz w:val="24"/>
               </w:rPr>
             </w:pPr>
@@ -3577,12 +2499,69 @@
               </w:rPr>
               <w:t>】</w:t>
             </w:r>
-            <w:r>
-              <w:rPr>
-                <w:rFonts w:hint="eastAsia"/>
-                <w:sz w:val="24"/>
-              </w:rPr>
-              <w:t>Dadashov E, Cetintemel U, Kraska T. Putting Analytics on the Spot: Or How to Lower the Cost for Analytics[J]. Internet Computing IEEE, 2014, 18(5):70-73.</w:t>
+            <w:proofErr w:type="spellStart"/>
+            <w:r>
+              <w:rPr>
+                <w:rFonts w:hint="eastAsia"/>
+                <w:sz w:val="24"/>
+              </w:rPr>
+              <w:t>Dadashov</w:t>
+            </w:r>
+            <w:proofErr w:type="spellEnd"/>
+            <w:r>
+              <w:rPr>
+                <w:rFonts w:hint="eastAsia"/>
+                <w:sz w:val="24"/>
+              </w:rPr>
+              <w:t xml:space="preserve"> E, </w:t>
+            </w:r>
+            <w:proofErr w:type="spellStart"/>
+            <w:r>
+              <w:rPr>
+                <w:rFonts w:hint="eastAsia"/>
+                <w:sz w:val="24"/>
+              </w:rPr>
+              <w:t>Cetintemel</w:t>
+            </w:r>
+            <w:proofErr w:type="spellEnd"/>
+            <w:r>
+              <w:rPr>
+                <w:rFonts w:hint="eastAsia"/>
+                <w:sz w:val="24"/>
+              </w:rPr>
+              <w:t xml:space="preserve"> U, </w:t>
+            </w:r>
+            <w:proofErr w:type="spellStart"/>
+            <w:r>
+              <w:rPr>
+                <w:rFonts w:hint="eastAsia"/>
+                <w:sz w:val="24"/>
+              </w:rPr>
+              <w:t>Kraska</w:t>
+            </w:r>
+            <w:proofErr w:type="spellEnd"/>
+            <w:r>
+              <w:rPr>
+                <w:rFonts w:hint="eastAsia"/>
+                <w:sz w:val="24"/>
+              </w:rPr>
+              <w:t xml:space="preserve"> T. Putting Analytics on the Spot: Or How to Lower the Cost for </w:t>
+            </w:r>
+            <w:proofErr w:type="gramStart"/>
+            <w:r>
+              <w:rPr>
+                <w:rFonts w:hint="eastAsia"/>
+                <w:sz w:val="24"/>
+              </w:rPr>
+              <w:t>Analytics[</w:t>
+            </w:r>
+            <w:proofErr w:type="gramEnd"/>
+            <w:r>
+              <w:rPr>
+                <w:rFonts w:hint="eastAsia"/>
+                <w:sz w:val="24"/>
+              </w:rPr>
+              <w:t>J]. Internet Computing IEEE, 2014, 18(5):70-73.</w:t>
             </w:r>
           </w:p>
           <w:p>
@@ -3592,7 +2571,6 @@
               <w:spacing w:line="420" w:lineRule="atLeast"/>
               <w:jc w:val="left"/>
               <w:rPr>
-                <w:rFonts w:hint="eastAsia"/>
                 <w:sz w:val="24"/>
               </w:rPr>
             </w:pPr>
@@ -3617,12 +2595,37 @@
               </w:rPr>
               <w:t>】</w:t>
             </w:r>
-            <w:r>
-              <w:rPr>
-                <w:rFonts w:hint="eastAsia"/>
-                <w:sz w:val="24"/>
-              </w:rPr>
-              <w:t>Lorido-Botran T, Miguel-Alonso J, Lozano J A. A Review of Auto-scaling Techniques for Elastic Applications in Cloud Environments[J]. Journal of Grid Computing, 2014, 12(4):559-592.</w:t>
+            <w:proofErr w:type="spellStart"/>
+            <w:r>
+              <w:rPr>
+                <w:rFonts w:hint="eastAsia"/>
+                <w:sz w:val="24"/>
+              </w:rPr>
+              <w:t>Lorido-Botran</w:t>
+            </w:r>
+            <w:proofErr w:type="spellEnd"/>
+            <w:r>
+              <w:rPr>
+                <w:rFonts w:hint="eastAsia"/>
+                <w:sz w:val="24"/>
+              </w:rPr>
+              <w:t xml:space="preserve"> T, Miguel-Alonso J, Lozano J A. A Review of Auto-scaling Techniques for Elastic Applications in Cloud </w:t>
+            </w:r>
+            <w:proofErr w:type="gramStart"/>
+            <w:r>
+              <w:rPr>
+                <w:rFonts w:hint="eastAsia"/>
+                <w:sz w:val="24"/>
+              </w:rPr>
+              <w:t>Environments[</w:t>
+            </w:r>
+            <w:proofErr w:type="gramEnd"/>
+            <w:r>
+              <w:rPr>
+                <w:rFonts w:hint="eastAsia"/>
+                <w:sz w:val="24"/>
+              </w:rPr>
+              <w:t>J]. Journal of Grid Computing, 2014, 12(4):559-592.</w:t>
             </w:r>
           </w:p>
           <w:p>
@@ -3632,7 +2635,6 @@
               <w:spacing w:line="420" w:lineRule="atLeast"/>
               <w:jc w:val="left"/>
               <w:rPr>
-                <w:rFonts w:hint="eastAsia"/>
                 <w:sz w:val="24"/>
               </w:rPr>
             </w:pPr>
@@ -3657,21 +2659,53 @@
               </w:rPr>
               <w:t>】</w:t>
             </w:r>
-            <w:r>
-              <w:rPr>
-                <w:rFonts w:hint="eastAsia"/>
-                <w:sz w:val="24"/>
-              </w:rPr>
-              <w:t>Javadi B, Thulasiram R K, Buyya R. Statistical Modeling of Spot Instance Prices in Public Cloud Environments[C]// 20</w:t>
-            </w:r>
-            <w:bookmarkStart w:id="1" w:name="_GoBack"/>
-            <w:bookmarkEnd w:id="1"/>
-            <w:r>
-              <w:rPr>
-                <w:rFonts w:hint="eastAsia"/>
-                <w:sz w:val="24"/>
-              </w:rPr>
-              <w:t>13 IEEE/ACM 6th International Conference on Utility and Cloud Computing. IEEE, 2011:219-228.</w:t>
+            <w:proofErr w:type="spellStart"/>
+            <w:r>
+              <w:rPr>
+                <w:rFonts w:hint="eastAsia"/>
+                <w:sz w:val="24"/>
+              </w:rPr>
+              <w:t>Javadi</w:t>
+            </w:r>
+            <w:proofErr w:type="spellEnd"/>
+            <w:r>
+              <w:rPr>
+                <w:rFonts w:hint="eastAsia"/>
+                <w:sz w:val="24"/>
+              </w:rPr>
+              <w:t xml:space="preserve"> B, </w:t>
+            </w:r>
+            <w:proofErr w:type="spellStart"/>
+            <w:r>
+              <w:rPr>
+                <w:rFonts w:hint="eastAsia"/>
+                <w:sz w:val="24"/>
+              </w:rPr>
+              <w:t>Thulasiram</w:t>
+            </w:r>
+            <w:proofErr w:type="spellEnd"/>
+            <w:r>
+              <w:rPr>
+                <w:rFonts w:hint="eastAsia"/>
+                <w:sz w:val="24"/>
+              </w:rPr>
+              <w:t xml:space="preserve"> R K, </w:t>
+            </w:r>
+            <w:proofErr w:type="spellStart"/>
+            <w:r>
+              <w:rPr>
+                <w:rFonts w:hint="eastAsia"/>
+                <w:sz w:val="24"/>
+              </w:rPr>
+              <w:t>Buyya</w:t>
+            </w:r>
+            <w:proofErr w:type="spellEnd"/>
+            <w:r>
+              <w:rPr>
+                <w:rFonts w:hint="eastAsia"/>
+                <w:sz w:val="24"/>
+              </w:rPr>
+              <w:t xml:space="preserve"> R. Statistical Modeling of Spot Instance Prices in Public Cloud Environments[C]// 2013 IEEE/ACM 6th International Conference on Utility and Cloud Computing. IEEE, 2011:219-228.</w:t>
             </w:r>
           </w:p>
           <w:p>
@@ -3681,7 +2715,6 @@
               <w:spacing w:line="420" w:lineRule="atLeast"/>
               <w:jc w:val="left"/>
               <w:rPr>
-                <w:rFonts w:hint="eastAsia"/>
                 <w:sz w:val="24"/>
               </w:rPr>
             </w:pPr>
@@ -3711,7 +2744,39 @@
                 <w:rFonts w:hint="eastAsia"/>
                 <w:sz w:val="24"/>
               </w:rPr>
-              <w:t>Li X, Cai Z. Elastic Resource Provisioning for Cloud Workflow Applications[J]. IEEE Transactions on Automation Science &amp; Engineering, 2015:1-16.</w:t>
+              <w:t xml:space="preserve">Li X, </w:t>
+            </w:r>
+            <w:proofErr w:type="spellStart"/>
+            <w:r>
+              <w:rPr>
+                <w:rFonts w:hint="eastAsia"/>
+                <w:sz w:val="24"/>
+              </w:rPr>
+              <w:t>Cai</w:t>
+            </w:r>
+            <w:proofErr w:type="spellEnd"/>
+            <w:r>
+              <w:rPr>
+                <w:rFonts w:hint="eastAsia"/>
+                <w:sz w:val="24"/>
+              </w:rPr>
+              <w:t xml:space="preserve"> Z. Elastic Resource Provisioning for Cloud Workflow </w:t>
+            </w:r>
+            <w:proofErr w:type="gramStart"/>
+            <w:r>
+              <w:rPr>
+                <w:rFonts w:hint="eastAsia"/>
+                <w:sz w:val="24"/>
+              </w:rPr>
+              <w:t>Applications[</w:t>
+            </w:r>
+            <w:proofErr w:type="gramEnd"/>
+            <w:r>
+              <w:rPr>
+                <w:rFonts w:hint="eastAsia"/>
+                <w:sz w:val="24"/>
+              </w:rPr>
+              <w:t>J]. IEEE Transactions on Automation Science &amp; Engineering, 2015:1-16.</w:t>
             </w:r>
           </w:p>
           <w:p>
@@ -3721,7 +2786,6 @@
               <w:spacing w:line="420" w:lineRule="atLeast"/>
               <w:jc w:val="left"/>
               <w:rPr>
-                <w:rFonts w:hint="eastAsia"/>
                 <w:sz w:val="24"/>
               </w:rPr>
             </w:pPr>
@@ -3767,12 +2831,37 @@
               </w:rPr>
               <w:t xml:space="preserve">. </w:t>
             </w:r>
-            <w:r>
-              <w:rPr>
-                <w:rFonts w:hint="eastAsia"/>
-                <w:sz w:val="24"/>
-              </w:rPr>
-              <w:t>带准备时间和截止期约束的云服务工作流调度算法</w:t>
+            <w:proofErr w:type="gramStart"/>
+            <w:r>
+              <w:rPr>
+                <w:rFonts w:hint="eastAsia"/>
+                <w:sz w:val="24"/>
+              </w:rPr>
+              <w:t>带准备</w:t>
+            </w:r>
+            <w:proofErr w:type="gramEnd"/>
+            <w:r>
+              <w:rPr>
+                <w:rFonts w:hint="eastAsia"/>
+                <w:sz w:val="24"/>
+              </w:rPr>
+              <w:t>时间和截止期约束的</w:t>
+            </w:r>
+            <w:proofErr w:type="gramStart"/>
+            <w:r>
+              <w:rPr>
+                <w:rFonts w:hint="eastAsia"/>
+                <w:sz w:val="24"/>
+              </w:rPr>
+              <w:t>云服务</w:t>
+            </w:r>
+            <w:proofErr w:type="gramEnd"/>
+            <w:r>
+              <w:rPr>
+                <w:rFonts w:hint="eastAsia"/>
+                <w:sz w:val="24"/>
+              </w:rPr>
+              <w:t>工作流调度算法</w:t>
             </w:r>
             <w:r>
               <w:rPr>
@@ -3803,15 +2892,15 @@
               <w:spacing w:line="420" w:lineRule="atLeast"/>
               <w:jc w:val="left"/>
               <w:rPr>
-                <w:rFonts w:hint="eastAsia"/>
-                <w:sz w:val="24"/>
-              </w:rPr>
-            </w:pPr>
-            <w:r>
-              <w:rPr>
-                <w:rFonts w:hint="eastAsia"/>
-                <w:sz w:val="24"/>
-              </w:rPr>
+                <w:sz w:val="24"/>
+              </w:rPr>
+            </w:pPr>
+            <w:r>
+              <w:rPr>
+                <w:rFonts w:hint="eastAsia"/>
+                <w:sz w:val="24"/>
+              </w:rPr>
+              <w:lastRenderedPageBreak/>
               <w:t>【</w:t>
             </w:r>
             <w:r>
@@ -3835,6 +2924,7 @@
               </w:rPr>
               <w:t xml:space="preserve">, </w:t>
             </w:r>
+            <w:proofErr w:type="gramStart"/>
             <w:r>
               <w:rPr>
                 <w:rFonts w:hint="eastAsia"/>
@@ -3842,6 +2932,7 @@
               </w:rPr>
               <w:t>孔令梅</w:t>
             </w:r>
+            <w:proofErr w:type="gramEnd"/>
             <w:r>
               <w:rPr>
                 <w:rFonts w:hint="eastAsia"/>
@@ -3877,12 +2968,21 @@
               </w:rPr>
               <w:t xml:space="preserve">. </w:t>
             </w:r>
-            <w:r>
-              <w:rPr>
-                <w:rFonts w:hint="eastAsia"/>
-                <w:sz w:val="24"/>
-              </w:rPr>
-              <w:t>云环境下优化科学工作流执行性能的两阶段数据放置与任务调度策略</w:t>
+            <w:proofErr w:type="gramStart"/>
+            <w:r>
+              <w:rPr>
+                <w:rFonts w:hint="eastAsia"/>
+                <w:sz w:val="24"/>
+              </w:rPr>
+              <w:t>云环境</w:t>
+            </w:r>
+            <w:proofErr w:type="gramEnd"/>
+            <w:r>
+              <w:rPr>
+                <w:rFonts w:hint="eastAsia"/>
+                <w:sz w:val="24"/>
+              </w:rPr>
+              <w:t>下优化科学工作流执行性能的两阶段数据放置与任务调度策略</w:t>
             </w:r>
             <w:r>
               <w:rPr>
@@ -3986,6 +3086,7 @@
               </w:rPr>
               <w:t xml:space="preserve">. </w:t>
             </w:r>
+            <w:proofErr w:type="gramStart"/>
             <w:r>
               <w:rPr>
                 <w:rFonts w:hint="eastAsia"/>
@@ -3993,6 +3094,8 @@
               </w:rPr>
               <w:t>云计算</w:t>
             </w:r>
+            <w:proofErr w:type="spellStart"/>
+            <w:proofErr w:type="gramEnd"/>
             <w:r>
               <w:rPr>
                 <w:rFonts w:hint="eastAsia"/>
@@ -4000,6 +3103,7 @@
               </w:rPr>
               <w:t>IaaS</w:t>
             </w:r>
+            <w:proofErr w:type="spellEnd"/>
             <w:r>
               <w:rPr>
                 <w:rFonts w:hint="eastAsia"/>
@@ -4081,6 +3185,7 @@
           <w:bCs/>
           <w:sz w:val="44"/>
         </w:rPr>
+        <w:lastRenderedPageBreak/>
         <w:t>毕</w:t>
       </w:r>
       <w:r>
@@ -4250,7 +3355,15 @@
               <w:t>2</w:t>
             </w:r>
             <w:r>
-              <w:t>．本课题要研究或解决的问题和拟采用的研究手段（途径）：</w:t>
+              <w:t>．本课题要研究或解决的问题和</w:t>
+            </w:r>
+            <w:proofErr w:type="gramStart"/>
+            <w:r>
+              <w:t>拟采用</w:t>
+            </w:r>
+            <w:proofErr w:type="gramEnd"/>
+            <w:r>
+              <w:t>的研究手段（途径）：</w:t>
             </w:r>
           </w:p>
         </w:tc>
@@ -4286,7 +3399,6 @@
                 <w:rFonts w:ascii="宋体" w:hAnsi="宋体" w:hint="eastAsia"/>
                 <w:sz w:val="24"/>
               </w:rPr>
-              <w:lastRenderedPageBreak/>
               <w:t>解决问题：</w:t>
             </w:r>
           </w:p>
@@ -4305,15 +3417,9 @@
                 <w:rFonts w:ascii="宋体" w:hAnsi="宋体" w:hint="eastAsia"/>
                 <w:sz w:val="24"/>
               </w:rPr>
-              <w:t>本</w:t>
-            </w:r>
-            <w:r>
-              <w:rPr>
-                <w:rFonts w:ascii="宋体" w:hAnsi="宋体" w:hint="eastAsia"/>
-                <w:sz w:val="24"/>
-              </w:rPr>
-              <w:t>次毕业设计的目的主要是理解并熟悉覆盖网络结构，学会使用网络仿真工具，能够在网络仿真系统上搭建起所需环境。针对覆盖网络的特点，和</w:t>
-            </w:r>
+              <w:t>本次毕业设计的目的主要是理解并熟悉覆盖网络结构，学会使用网络仿真工具，能够在网络仿真系统上搭建起所需环境。针对覆盖网络的特点，和</w:t>
+            </w:r>
+            <w:proofErr w:type="spellStart"/>
             <w:r>
               <w:rPr>
                 <w:rFonts w:ascii="宋体" w:hAnsi="宋体" w:hint="eastAsia"/>
@@ -4321,6 +3427,7 @@
               </w:rPr>
               <w:t>QoS</w:t>
             </w:r>
+            <w:proofErr w:type="spellEnd"/>
             <w:r>
               <w:rPr>
                 <w:rFonts w:ascii="宋体" w:hAnsi="宋体" w:hint="eastAsia"/>
@@ -4390,6 +3497,7 @@
               </w:rPr>
               <w:t>理解</w:t>
             </w:r>
+            <w:proofErr w:type="spellStart"/>
             <w:r>
               <w:rPr>
                 <w:rFonts w:ascii="宋体" w:hAnsi="宋体" w:hint="eastAsia"/>
@@ -4397,6 +3505,7 @@
               </w:rPr>
               <w:t>QoS</w:t>
             </w:r>
+            <w:proofErr w:type="spellEnd"/>
             <w:r>
               <w:rPr>
                 <w:rFonts w:ascii="宋体" w:hAnsi="宋体" w:hint="eastAsia"/>
@@ -4404,6 +3513,7 @@
               </w:rPr>
               <w:t>机制，现在的互联网中</w:t>
             </w:r>
+            <w:proofErr w:type="spellStart"/>
             <w:r>
               <w:rPr>
                 <w:rFonts w:ascii="宋体" w:hAnsi="宋体" w:hint="eastAsia"/>
@@ -4411,6 +3521,7 @@
               </w:rPr>
               <w:t>QoS</w:t>
             </w:r>
+            <w:proofErr w:type="spellEnd"/>
             <w:r>
               <w:rPr>
                 <w:rFonts w:ascii="宋体" w:hAnsi="宋体" w:hint="eastAsia"/>
@@ -4462,6 +3573,7 @@
               </w:rPr>
               <w:t>独立思考覆盖网络中</w:t>
             </w:r>
+            <w:proofErr w:type="spellStart"/>
             <w:r>
               <w:rPr>
                 <w:rFonts w:ascii="宋体" w:hAnsi="宋体" w:hint="eastAsia"/>
@@ -4469,6 +3581,7 @@
               </w:rPr>
               <w:t>QoS</w:t>
             </w:r>
+            <w:proofErr w:type="spellEnd"/>
             <w:r>
               <w:rPr>
                 <w:rFonts w:ascii="宋体" w:hAnsi="宋体" w:hint="eastAsia"/>
@@ -4498,6 +3611,7 @@
               </w:rPr>
               <w:t>根据得到的实验结果，确定出覆盖网络中</w:t>
             </w:r>
+            <w:proofErr w:type="spellStart"/>
             <w:r>
               <w:rPr>
                 <w:rFonts w:ascii="宋体" w:hAnsi="宋体" w:hint="eastAsia"/>
@@ -4505,6 +3619,7 @@
               </w:rPr>
               <w:t>QoS</w:t>
             </w:r>
+            <w:proofErr w:type="spellEnd"/>
             <w:r>
               <w:rPr>
                 <w:rFonts w:ascii="宋体" w:hAnsi="宋体" w:hint="eastAsia"/>
@@ -4512,6 +3627,7 @@
               </w:rPr>
               <w:t>需求，设计相应的算法，并通过实验不断调整，以达到一定的效率，能够初步实现覆盖网络中</w:t>
             </w:r>
+            <w:proofErr w:type="spellStart"/>
             <w:r>
               <w:rPr>
                 <w:rFonts w:ascii="宋体" w:hAnsi="宋体" w:hint="eastAsia"/>
@@ -4519,6 +3635,7 @@
               </w:rPr>
               <w:t>QoS</w:t>
             </w:r>
+            <w:proofErr w:type="spellEnd"/>
             <w:r>
               <w:rPr>
                 <w:rFonts w:ascii="宋体" w:hAnsi="宋体" w:hint="eastAsia"/>
@@ -4582,42 +3699,7 @@
                 <w:rFonts w:ascii="宋体" w:hAnsi="宋体" w:hint="eastAsia"/>
                 <w:sz w:val="24"/>
               </w:rPr>
-              <w:t>（</w:t>
-            </w:r>
-            <w:r>
-              <w:rPr>
-                <w:rFonts w:ascii="宋体" w:hAnsi="宋体" w:hint="eastAsia"/>
-                <w:sz w:val="24"/>
-              </w:rPr>
-              <w:t>1</w:t>
-            </w:r>
-            <w:r>
-              <w:rPr>
-                <w:rFonts w:ascii="宋体" w:hAnsi="宋体" w:hint="eastAsia"/>
-                <w:sz w:val="24"/>
-              </w:rPr>
-              <w:t>）通过对参考文献的研究，了解课题研究背景</w:t>
-            </w:r>
-            <w:r>
-              <w:rPr>
-                <w:rFonts w:ascii="宋体" w:hAnsi="宋体" w:hint="eastAsia"/>
-                <w:sz w:val="24"/>
-              </w:rPr>
-              <w:t>以及现状，理解覆盖网络概念，</w:t>
-            </w:r>
-            <w:r>
-              <w:rPr>
-                <w:rFonts w:ascii="宋体" w:hAnsi="宋体" w:hint="eastAsia"/>
-                <w:sz w:val="24"/>
-              </w:rPr>
-              <w:t xml:space="preserve">         </w:t>
-            </w:r>
-            <w:r>
-              <w:rPr>
-                <w:rFonts w:ascii="宋体" w:hAnsi="宋体" w:hint="eastAsia"/>
-                <w:sz w:val="24"/>
-              </w:rPr>
-              <w:t>结构，特点等。参考与该课题相关的其他论文，借鉴其中优秀的思想，并将之融合到自己的方法当中。</w:t>
+              <w:t>（1）通过对参考文献的研究，了解课题研究背景以及现状，理解覆盖网络概念，         结构，特点等。参考与该课题相关的其他论文，借鉴其中优秀的思想，并将之融合到自己的方法当中。</w:t>
             </w:r>
           </w:p>
           <w:p>
@@ -4635,21 +3717,7 @@
                 <w:rFonts w:ascii="宋体" w:hAnsi="宋体" w:hint="eastAsia"/>
                 <w:sz w:val="24"/>
               </w:rPr>
-              <w:t>（</w:t>
-            </w:r>
-            <w:r>
-              <w:rPr>
-                <w:rFonts w:ascii="宋体" w:hAnsi="宋体" w:hint="eastAsia"/>
-                <w:sz w:val="24"/>
-              </w:rPr>
-              <w:t>2</w:t>
-            </w:r>
-            <w:r>
-              <w:rPr>
-                <w:rFonts w:ascii="宋体" w:hAnsi="宋体" w:hint="eastAsia"/>
-                <w:sz w:val="24"/>
-              </w:rPr>
-              <w:t>）学会使用现有常用的网络仿真软件系统，通过仿真系统搭建需要的覆盖网络的研究环境，并实验自己的方法算法，根据实验结果加以改进。</w:t>
+              <w:t>（2）学会使用现有常用的网络仿真软件系统，通过仿真系统搭建需要的覆盖网络的研究环境，并实验自己的方法算法，根据实验结果加以改进。</w:t>
             </w:r>
           </w:p>
           <w:p>
@@ -4667,22 +3735,10 @@
                 <w:rFonts w:ascii="宋体" w:hAnsi="宋体" w:hint="eastAsia"/>
                 <w:sz w:val="24"/>
               </w:rPr>
-              <w:t>（</w:t>
-            </w:r>
-            <w:r>
-              <w:rPr>
-                <w:rFonts w:ascii="宋体" w:hAnsi="宋体" w:hint="eastAsia"/>
-                <w:sz w:val="24"/>
-              </w:rPr>
-              <w:t>3</w:t>
-            </w:r>
-            <w:r>
-              <w:rPr>
-                <w:rFonts w:ascii="宋体" w:hAnsi="宋体" w:hint="eastAsia"/>
-                <w:sz w:val="24"/>
-              </w:rPr>
-              <w:t>）通过对传统网络中</w:t>
-            </w:r>
+              <w:lastRenderedPageBreak/>
+              <w:t>（3）通过对传统网络中</w:t>
+            </w:r>
+            <w:proofErr w:type="spellStart"/>
             <w:r>
               <w:rPr>
                 <w:rFonts w:ascii="宋体" w:hAnsi="宋体" w:hint="eastAsia"/>
@@ -4690,6 +3746,7 @@
               </w:rPr>
               <w:t>QoS</w:t>
             </w:r>
+            <w:proofErr w:type="spellEnd"/>
             <w:r>
               <w:rPr>
                 <w:rFonts w:ascii="宋体" w:hAnsi="宋体" w:hint="eastAsia"/>
@@ -4697,6 +3754,7 @@
               </w:rPr>
               <w:t>服务的研究调查，了解</w:t>
             </w:r>
+            <w:proofErr w:type="spellStart"/>
             <w:r>
               <w:rPr>
                 <w:rFonts w:ascii="宋体" w:hAnsi="宋体" w:hint="eastAsia"/>
@@ -4704,6 +3762,7 @@
               </w:rPr>
               <w:t>QoS</w:t>
             </w:r>
+            <w:proofErr w:type="spellEnd"/>
             <w:r>
               <w:rPr>
                 <w:rFonts w:ascii="宋体" w:hAnsi="宋体" w:hint="eastAsia"/>
@@ -4711,6 +3770,7 @@
               </w:rPr>
               <w:t>整个的机制原理，并分析传统网络中的</w:t>
             </w:r>
+            <w:proofErr w:type="spellStart"/>
             <w:r>
               <w:rPr>
                 <w:rFonts w:ascii="宋体" w:hAnsi="宋体" w:hint="eastAsia"/>
@@ -4718,6 +3778,7 @@
               </w:rPr>
               <w:t>QoS</w:t>
             </w:r>
+            <w:proofErr w:type="spellEnd"/>
             <w:r>
               <w:rPr>
                 <w:rFonts w:ascii="宋体" w:hAnsi="宋体" w:hint="eastAsia"/>
@@ -4741,22 +3802,7 @@
                 <w:rFonts w:ascii="宋体" w:hAnsi="宋体" w:hint="eastAsia"/>
                 <w:sz w:val="24"/>
               </w:rPr>
-              <w:lastRenderedPageBreak/>
-              <w:t xml:space="preserve">  </w:t>
-            </w:r>
-            <w:r>
-              <w:rPr>
-                <w:rFonts w:ascii="宋体" w:hAnsi="宋体" w:hint="eastAsia"/>
-                <w:sz w:val="24"/>
-              </w:rPr>
-              <w:t>毕业设计中，拟采</w:t>
-            </w:r>
-            <w:r>
-              <w:rPr>
-                <w:rFonts w:ascii="宋体" w:hAnsi="宋体" w:hint="eastAsia"/>
-                <w:sz w:val="24"/>
-              </w:rPr>
-              <w:t>用的课题进度如下：</w:t>
+              <w:t xml:space="preserve">  毕业设计中，拟采用的课题进度如下：</w:t>
             </w:r>
             <w:r>
               <w:rPr>
@@ -4810,104 +3856,64 @@
                 <w:rFonts w:ascii="宋体" w:hAnsi="宋体"/>
                 <w:sz w:val="24"/>
               </w:rPr>
-              <w:t>月</w:t>
+              <w:t>月15日</w:t>
+            </w:r>
+            <w:r>
+              <w:rPr>
+                <w:rFonts w:ascii="宋体" w:hAnsi="宋体" w:hint="eastAsia"/>
+                <w:sz w:val="24"/>
+              </w:rPr>
+              <w:t>至3</w:t>
             </w:r>
             <w:r>
               <w:rPr>
                 <w:rFonts w:ascii="宋体" w:hAnsi="宋体"/>
                 <w:sz w:val="24"/>
               </w:rPr>
-              <w:t>15</w:t>
+              <w:t>月2</w:t>
+            </w:r>
+            <w:r>
+              <w:rPr>
+                <w:rFonts w:ascii="宋体" w:hAnsi="宋体" w:hint="eastAsia"/>
+                <w:sz w:val="24"/>
+              </w:rPr>
+              <w:t>5</w:t>
             </w:r>
             <w:r>
               <w:rPr>
                 <w:rFonts w:ascii="宋体" w:hAnsi="宋体"/>
                 <w:sz w:val="24"/>
               </w:rPr>
-              <w:t>日</w:t>
-            </w:r>
-            <w:r>
-              <w:rPr>
-                <w:rFonts w:ascii="宋体" w:hAnsi="宋体" w:hint="eastAsia"/>
-                <w:sz w:val="24"/>
-              </w:rPr>
-              <w:t>至</w:t>
-            </w:r>
-            <w:r>
-              <w:rPr>
-                <w:rFonts w:ascii="宋体" w:hAnsi="宋体" w:hint="eastAsia"/>
-                <w:sz w:val="24"/>
-              </w:rPr>
-              <w:t>3</w:t>
+              <w:t>日 ：</w:t>
+            </w:r>
+            <w:r>
+              <w:rPr>
+                <w:rFonts w:ascii="宋体" w:hAnsi="宋体" w:hint="eastAsia"/>
+                <w:sz w:val="24"/>
+              </w:rPr>
+              <w:t>了解覆盖网络和</w:t>
+            </w:r>
+            <w:proofErr w:type="spellStart"/>
+            <w:r>
+              <w:rPr>
+                <w:rFonts w:ascii="宋体" w:hAnsi="宋体" w:hint="eastAsia"/>
+                <w:sz w:val="24"/>
+              </w:rPr>
+              <w:t>QoS</w:t>
+            </w:r>
+            <w:proofErr w:type="spellEnd"/>
+            <w:r>
+              <w:rPr>
+                <w:rFonts w:ascii="宋体" w:hAnsi="宋体" w:hint="eastAsia"/>
+                <w:sz w:val="24"/>
+              </w:rPr>
+              <w:t>背景知识</w:t>
             </w:r>
             <w:r>
               <w:rPr>
                 <w:rFonts w:ascii="宋体" w:hAnsi="宋体"/>
                 <w:sz w:val="24"/>
               </w:rPr>
-              <w:t>月</w:t>
-            </w:r>
-            <w:r>
-              <w:rPr>
-                <w:rFonts w:ascii="宋体" w:hAnsi="宋体"/>
-                <w:sz w:val="24"/>
-              </w:rPr>
-              <w:t>2</w:t>
-            </w:r>
-            <w:r>
-              <w:rPr>
-                <w:rFonts w:ascii="宋体" w:hAnsi="宋体" w:hint="eastAsia"/>
-                <w:sz w:val="24"/>
-              </w:rPr>
-              <w:t>5</w:t>
-            </w:r>
-            <w:r>
-              <w:rPr>
-                <w:rFonts w:ascii="宋体" w:hAnsi="宋体"/>
-                <w:sz w:val="24"/>
-              </w:rPr>
-              <w:t>日</w:t>
-            </w:r>
-            <w:r>
-              <w:rPr>
-                <w:rFonts w:ascii="宋体" w:hAnsi="宋体"/>
-                <w:sz w:val="24"/>
-              </w:rPr>
-              <w:t xml:space="preserve"> </w:t>
-            </w:r>
-            <w:r>
-              <w:rPr>
-                <w:rFonts w:ascii="宋体" w:hAnsi="宋体"/>
-                <w:sz w:val="24"/>
-              </w:rPr>
-              <w:t>：</w:t>
-            </w:r>
-            <w:r>
-              <w:rPr>
-                <w:rFonts w:ascii="宋体" w:hAnsi="宋体" w:hint="eastAsia"/>
-                <w:sz w:val="24"/>
-              </w:rPr>
-              <w:t>了解覆盖网络和</w:t>
-            </w:r>
-            <w:r>
-              <w:rPr>
-                <w:rFonts w:ascii="宋体" w:hAnsi="宋体" w:hint="eastAsia"/>
-                <w:sz w:val="24"/>
-              </w:rPr>
-              <w:t>QoS</w:t>
-            </w:r>
-            <w:r>
-              <w:rPr>
-                <w:rFonts w:ascii="宋体" w:hAnsi="宋体" w:hint="eastAsia"/>
-                <w:sz w:val="24"/>
-              </w:rPr>
-              <w:t>背景知识</w:t>
-            </w:r>
-            <w:r>
-              <w:rPr>
-                <w:rFonts w:ascii="宋体" w:hAnsi="宋体"/>
-                <w:sz w:val="24"/>
-              </w:rPr>
               <w:t>、学会使用</w:t>
             </w:r>
             <w:r>
@@ -4915,14 +3921,7 @@
                 <w:rFonts w:ascii="宋体" w:hAnsi="宋体" w:hint="eastAsia"/>
                 <w:sz w:val="24"/>
               </w:rPr>
-              <w:t>NS2</w:t>
-            </w:r>
-            <w:r>
-              <w:rPr>
-                <w:rFonts w:ascii="宋体" w:hAnsi="宋体" w:hint="eastAsia"/>
-                <w:sz w:val="24"/>
-              </w:rPr>
-              <w:t>网络仿真系统</w:t>
+              <w:t>NS2网络仿真系统</w:t>
             </w:r>
             <w:r>
               <w:rPr>
@@ -5003,14 +4002,7 @@
                 <w:rFonts w:ascii="宋体" w:hAnsi="宋体" w:hint="eastAsia"/>
                 <w:sz w:val="24"/>
               </w:rPr>
-              <w:t>至</w:t>
-            </w:r>
-            <w:r>
-              <w:rPr>
-                <w:rFonts w:ascii="宋体" w:hAnsi="宋体" w:hint="eastAsia"/>
-                <w:sz w:val="24"/>
-              </w:rPr>
-              <w:t>4</w:t>
+              <w:t>至4</w:t>
             </w:r>
             <w:r>
               <w:rPr>
@@ -5031,21 +4023,7 @@
                 <w:rFonts w:ascii="宋体" w:hAnsi="宋体"/>
                 <w:sz w:val="24"/>
               </w:rPr>
-              <w:t>日</w:t>
-            </w:r>
-            <w:r>
-              <w:rPr>
-                <w:rFonts w:ascii="宋体" w:hAnsi="宋体"/>
-                <w:sz w:val="24"/>
-              </w:rPr>
-              <w:t xml:space="preserve"> </w:t>
-            </w:r>
-            <w:r>
-              <w:rPr>
-                <w:rFonts w:ascii="宋体" w:hAnsi="宋体"/>
-                <w:sz w:val="24"/>
-              </w:rPr>
-              <w:t>：</w:t>
+              <w:t>日 ：</w:t>
             </w:r>
             <w:r>
               <w:rPr>
@@ -5054,6 +4032,7 @@
               </w:rPr>
               <w:t>独立提出可行的</w:t>
             </w:r>
+            <w:proofErr w:type="spellStart"/>
             <w:r>
               <w:rPr>
                 <w:rFonts w:ascii="宋体" w:hAnsi="宋体" w:hint="eastAsia"/>
@@ -5061,6 +4040,7 @@
               </w:rPr>
               <w:t>QoS</w:t>
             </w:r>
+            <w:proofErr w:type="spellEnd"/>
             <w:r>
               <w:rPr>
                 <w:rFonts w:ascii="宋体" w:hAnsi="宋体" w:hint="eastAsia"/>
@@ -5147,14 +4127,7 @@
                 <w:rFonts w:ascii="宋体" w:hAnsi="宋体" w:hint="eastAsia"/>
                 <w:sz w:val="24"/>
               </w:rPr>
-              <w:t>至</w:t>
-            </w:r>
-            <w:r>
-              <w:rPr>
-                <w:rFonts w:ascii="宋体" w:hAnsi="宋体" w:hint="eastAsia"/>
-                <w:sz w:val="24"/>
-              </w:rPr>
-              <w:t>5</w:t>
+              <w:t>至5</w:t>
             </w:r>
             <w:r>
               <w:rPr>
@@ -5175,21 +4148,7 @@
                 <w:rFonts w:ascii="宋体" w:hAnsi="宋体"/>
                 <w:sz w:val="24"/>
               </w:rPr>
-              <w:t>日</w:t>
-            </w:r>
-            <w:r>
-              <w:rPr>
-                <w:rFonts w:ascii="宋体" w:hAnsi="宋体"/>
-                <w:sz w:val="24"/>
-              </w:rPr>
-              <w:t xml:space="preserve"> </w:t>
-            </w:r>
-            <w:r>
-              <w:rPr>
-                <w:rFonts w:ascii="宋体" w:hAnsi="宋体"/>
-                <w:sz w:val="24"/>
-              </w:rPr>
-              <w:t>：完成仿真设计</w:t>
+              <w:t>日 ：完成仿真设计</w:t>
             </w:r>
             <w:r>
               <w:rPr>
@@ -5221,70 +4180,7 @@
                 <w:rFonts w:ascii="宋体" w:hAnsi="宋体" w:hint="eastAsia"/>
                 <w:sz w:val="24"/>
               </w:rPr>
-              <w:t xml:space="preserve">  2016</w:t>
-            </w:r>
-            <w:r>
-              <w:rPr>
-                <w:rFonts w:ascii="宋体" w:hAnsi="宋体" w:hint="eastAsia"/>
-                <w:sz w:val="24"/>
-              </w:rPr>
-              <w:t>年</w:t>
-            </w:r>
-            <w:r>
-              <w:rPr>
-                <w:rFonts w:ascii="宋体" w:hAnsi="宋体" w:hint="eastAsia"/>
-                <w:sz w:val="24"/>
-              </w:rPr>
-              <w:t>5</w:t>
-            </w:r>
-            <w:r>
-              <w:rPr>
-                <w:rFonts w:ascii="宋体" w:hAnsi="宋体" w:hint="eastAsia"/>
-                <w:sz w:val="24"/>
-              </w:rPr>
-              <w:t>月</w:t>
-            </w:r>
-            <w:r>
-              <w:rPr>
-                <w:rFonts w:ascii="宋体" w:hAnsi="宋体" w:hint="eastAsia"/>
-                <w:sz w:val="24"/>
-              </w:rPr>
-              <w:t>2</w:t>
-            </w:r>
-            <w:r>
-              <w:rPr>
-                <w:rFonts w:ascii="宋体" w:hAnsi="宋体" w:hint="eastAsia"/>
-                <w:sz w:val="24"/>
-              </w:rPr>
-              <w:t>日至</w:t>
-            </w:r>
-            <w:r>
-              <w:rPr>
-                <w:rFonts w:ascii="宋体" w:hAnsi="宋体" w:hint="eastAsia"/>
-                <w:sz w:val="24"/>
-              </w:rPr>
-              <w:t>5</w:t>
-            </w:r>
-            <w:r>
-              <w:rPr>
-                <w:rFonts w:ascii="宋体" w:hAnsi="宋体" w:hint="eastAsia"/>
-                <w:sz w:val="24"/>
-              </w:rPr>
-              <w:t>月</w:t>
-            </w:r>
-            <w:r>
-              <w:rPr>
-                <w:rFonts w:ascii="宋体" w:hAnsi="宋体" w:hint="eastAsia"/>
-                <w:sz w:val="24"/>
-              </w:rPr>
-              <w:t>15</w:t>
-            </w:r>
-            <w:r>
-              <w:rPr>
-                <w:rFonts w:ascii="宋体" w:hAnsi="宋体" w:hint="eastAsia"/>
-                <w:sz w:val="24"/>
-              </w:rPr>
-              <w:t>日：根据实验结果调整算法</w:t>
+              <w:t xml:space="preserve">  2016年5月2日至5月15日：根据实验结果调整算法</w:t>
             </w:r>
           </w:p>
           <w:p>
@@ -5323,63 +4219,21 @@
                 <w:rFonts w:ascii="宋体" w:hAnsi="宋体"/>
                 <w:sz w:val="24"/>
               </w:rPr>
-              <w:t>年</w:t>
+              <w:t>年5月</w:t>
+            </w:r>
+            <w:r>
+              <w:rPr>
+                <w:rFonts w:ascii="宋体" w:hAnsi="宋体" w:hint="eastAsia"/>
+                <w:sz w:val="24"/>
+              </w:rPr>
+              <w:t>15</w:t>
             </w:r>
             <w:r>
               <w:rPr>
                 <w:rFonts w:ascii="宋体" w:hAnsi="宋体"/>
                 <w:sz w:val="24"/>
               </w:rPr>
-              <w:t>5</w:t>
-            </w:r>
-            <w:r>
-              <w:rPr>
-                <w:rFonts w:ascii="宋体" w:hAnsi="宋体"/>
-                <w:sz w:val="24"/>
-              </w:rPr>
-              <w:t>月</w:t>
-            </w:r>
-            <w:r>
-              <w:rPr>
-                <w:rFonts w:ascii="宋体" w:hAnsi="宋体" w:hint="eastAsia"/>
-                <w:sz w:val="24"/>
-              </w:rPr>
-              <w:t>15</w:t>
-            </w:r>
-            <w:r>
-              <w:rPr>
-                <w:rFonts w:ascii="宋体" w:hAnsi="宋体"/>
-                <w:sz w:val="24"/>
-              </w:rPr>
-              <w:t>日</w:t>
-            </w:r>
-            <w:r>
-              <w:rPr>
-                <w:rFonts w:ascii="宋体" w:hAnsi="宋体"/>
-                <w:sz w:val="24"/>
-              </w:rPr>
-              <w:t>5</w:t>
-            </w:r>
-            <w:r>
-              <w:rPr>
-                <w:rFonts w:ascii="宋体" w:hAnsi="宋体"/>
-                <w:sz w:val="24"/>
-              </w:rPr>
-              <w:t>月</w:t>
-            </w:r>
-            <w:r>
-              <w:rPr>
-                <w:rFonts w:ascii="宋体" w:hAnsi="宋体"/>
-                <w:sz w:val="24"/>
-              </w:rPr>
-              <w:t>30</w:t>
-            </w:r>
-            <w:r>
-              <w:rPr>
-                <w:rFonts w:ascii="宋体" w:hAnsi="宋体"/>
-                <w:sz w:val="24"/>
-              </w:rPr>
-              <w:t>日：书写</w:t>
+              <w:t>日5月30日：书写</w:t>
             </w:r>
             <w:r>
               <w:rPr>
@@ -5434,8 +4288,8 @@
 </file>
 
 <file path=word/numbering.xml><?xml version="1.0" encoding="utf-8"?>
-<w:numbering xmlns:wpc="http://schemas.microsoft.com/office/word/2010/wordprocessingCanvas" xmlns:cx="http://schemas.microsoft.com/office/drawing/2014/chartex" xmlns:mc="http://schemas.openxmlformats.org/markup-compatibility/2006" xmlns:o="urn:schemas-microsoft-com:office:office" xmlns:r="http://schemas.openxmlformats.org/officeDocument/2006/relationships" xmlns:m="http://schemas.openxmlformats.org/officeDocument/2006/math" xmlns:v="urn:schemas-microsoft-com:vml" xmlns:wp14="http://schemas.microsoft.com/office/word/2010/wordprocessingDrawing" xmlns:wp="http://schemas.openxmlformats.org/drawingml/2006/wordprocessingDrawing" xmlns:w10="urn:schemas-microsoft-com:office:word" xmlns:w="http://schemas.openxmlformats.org/wordprocessingml/2006/main" xmlns:w14="http://schemas.microsoft.com/office/word/2010/wordml" xmlns:w15="http://schemas.microsoft.com/office/word/2012/wordml" xmlns:w16se="http://schemas.microsoft.com/office/word/2015/wordml/symex" xmlns:wpg="http://schemas.microsoft.com/office/word/2010/wordprocessingGroup" xmlns:wpi="http://schemas.microsoft.com/office/word/2010/wordprocessingInk" xmlns:wne="http://schemas.microsoft.com/office/word/2006/wordml" xmlns:wps="http://schemas.microsoft.com/office/word/2010/wordprocessingShape" mc:Ignorable="w14 w15 w16se wp14">
-  <w:abstractNum w:abstractNumId="0" w15:restartNumberingAfterBreak="0">
+<w:numbering xmlns:wpc="http://schemas.microsoft.com/office/word/2010/wordprocessingCanvas" xmlns:mc="http://schemas.openxmlformats.org/markup-compatibility/2006" xmlns:o="urn:schemas-microsoft-com:office:office" xmlns:r="http://schemas.openxmlformats.org/officeDocument/2006/relationships" xmlns:m="http://schemas.openxmlformats.org/officeDocument/2006/math" xmlns:v="urn:schemas-microsoft-com:vml" xmlns:wp14="http://schemas.microsoft.com/office/word/2010/wordprocessingDrawing" xmlns:wp="http://schemas.openxmlformats.org/drawingml/2006/wordprocessingDrawing" xmlns:w10="urn:schemas-microsoft-com:office:word" xmlns:w="http://schemas.openxmlformats.org/wordprocessingml/2006/main" xmlns:w14="http://schemas.microsoft.com/office/word/2010/wordml" xmlns:wpg="http://schemas.microsoft.com/office/word/2010/wordprocessingGroup" xmlns:wpi="http://schemas.microsoft.com/office/word/2010/wordprocessingInk" xmlns:wne="http://schemas.microsoft.com/office/word/2006/wordml" xmlns:wps="http://schemas.microsoft.com/office/word/2010/wordprocessingShape" mc:Ignorable="w14 wp14">
+  <w:abstractNum w:abstractNumId="0">
     <w:nsid w:val="56DD47C3"/>
     <w:multiLevelType w:val="singleLevel"/>
     <w:tmpl w:val="56DD47C3"/>
@@ -5454,7 +4308,7 @@
 </file>
 
 <file path=word/styles.xml><?xml version="1.0" encoding="utf-8"?>
-<w:styles xmlns:mc="http://schemas.openxmlformats.org/markup-compatibility/2006" xmlns:r="http://schemas.openxmlformats.org/officeDocument/2006/relationships" xmlns:w="http://schemas.openxmlformats.org/wordprocessingml/2006/main" xmlns:w14="http://schemas.microsoft.com/office/word/2010/wordml" xmlns:w15="http://schemas.microsoft.com/office/word/2012/wordml" xmlns:w16se="http://schemas.microsoft.com/office/word/2015/wordml/symex" mc:Ignorable="w14 w15 w16se">
+<w:styles xmlns:mc="http://schemas.openxmlformats.org/markup-compatibility/2006" xmlns:r="http://schemas.openxmlformats.org/officeDocument/2006/relationships" xmlns:w="http://schemas.openxmlformats.org/wordprocessingml/2006/main" xmlns:w14="http://schemas.microsoft.com/office/word/2010/wordml" mc:Ignorable="w14">
   <w:docDefaults>
     <w:rPrDefault>
       <w:rPr>
@@ -5464,7 +4318,7 @@
     </w:rPrDefault>
     <w:pPrDefault/>
   </w:docDefaults>
-  <w:latentStyles w:defLockedState="0" w:defUIPriority="0" w:defSemiHidden="0" w:defUnhideWhenUsed="0" w:defQFormat="0" w:count="371">
+  <w:latentStyles w:defLockedState="0" w:defUIPriority="0" w:defSemiHidden="0" w:defUnhideWhenUsed="0" w:defQFormat="0" w:count="267">
     <w:lsdException w:name="Normal" w:qFormat="1"/>
     <w:lsdException w:name="heading 1" w:qFormat="1"/>
     <w:lsdException w:name="heading 2" w:semiHidden="1" w:unhideWhenUsed="1" w:qFormat="1"/>
@@ -5644,110 +4498,283 @@
     <w:lsdException w:name="Book Title" w:uiPriority="33" w:qFormat="1"/>
     <w:lsdException w:name="Bibliography" w:semiHidden="1" w:uiPriority="37" w:unhideWhenUsed="1"/>
     <w:lsdException w:name="TOC Heading" w:semiHidden="1" w:uiPriority="39" w:unhideWhenUsed="1" w:qFormat="1"/>
-    <w:lsdException w:name="Plain Table 1" w:uiPriority="41"/>
-    <w:lsdException w:name="Plain Table 2" w:uiPriority="42"/>
-    <w:lsdException w:name="Plain Table 3" w:uiPriority="43"/>
-    <w:lsdException w:name="Plain Table 4" w:uiPriority="44"/>
-    <w:lsdException w:name="Plain Table 5" w:uiPriority="45"/>
-    <w:lsdException w:name="Grid Table Light" w:uiPriority="40"/>
-    <w:lsdException w:name="Grid Table 1 Light" w:uiPriority="46"/>
-    <w:lsdException w:name="Grid Table 2" w:uiPriority="47"/>
-    <w:lsdException w:name="Grid Table 3" w:uiPriority="48"/>
-    <w:lsdException w:name="Grid Table 4" w:uiPriority="49"/>
-    <w:lsdException w:name="Grid Table 5 Dark" w:uiPriority="50"/>
-    <w:lsdException w:name="Grid Table 6 Colorful" w:uiPriority="51"/>
-    <w:lsdException w:name="Grid Table 7 Colorful" w:uiPriority="52"/>
-    <w:lsdException w:name="Grid Table 1 Light Accent 1" w:uiPriority="46"/>
-    <w:lsdException w:name="Grid Table 2 Accent 1" w:uiPriority="47"/>
-    <w:lsdException w:name="Grid Table 3 Accent 1" w:uiPriority="48"/>
-    <w:lsdException w:name="Grid Table 4 Accent 1" w:uiPriority="49"/>
-    <w:lsdException w:name="Grid Table 5 Dark Accent 1" w:uiPriority="50"/>
-    <w:lsdException w:name="Grid Table 6 Colorful Accent 1" w:uiPriority="51"/>
-    <w:lsdException w:name="Grid Table 7 Colorful Accent 1" w:uiPriority="52"/>
-    <w:lsdException w:name="Grid Table 1 Light Accent 2" w:uiPriority="46"/>
-    <w:lsdException w:name="Grid Table 2 Accent 2" w:uiPriority="47"/>
-    <w:lsdException w:name="Grid Table 3 Accent 2" w:uiPriority="48"/>
-    <w:lsdException w:name="Grid Table 4 Accent 2" w:uiPriority="49"/>
-    <w:lsdException w:name="Grid Table 5 Dark Accent 2" w:uiPriority="50"/>
-    <w:lsdException w:name="Grid Table 6 Colorful Accent 2" w:uiPriority="51"/>
-    <w:lsdException w:name="Grid Table 7 Colorful Accent 2" w:uiPriority="52"/>
-    <w:lsdException w:name="Grid Table 1 Light Accent 3" w:uiPriority="46"/>
-    <w:lsdException w:name="Grid Table 2 Accent 3" w:uiPriority="47"/>
-    <w:lsdException w:name="Grid Table 3 Accent 3" w:uiPriority="48"/>
-    <w:lsdException w:name="Grid Table 4 Accent 3" w:uiPriority="49"/>
-    <w:lsdException w:name="Grid Table 5 Dark Accent 3" w:uiPriority="50"/>
-    <w:lsdException w:name="Grid Table 6 Colorful Accent 3" w:uiPriority="51"/>
-    <w:lsdException w:name="Grid Table 7 Colorful Accent 3" w:uiPriority="52"/>
-    <w:lsdException w:name="Grid Table 1 Light Accent 4" w:uiPriority="46"/>
-    <w:lsdException w:name="Grid Table 2 Accent 4" w:uiPriority="47"/>
-    <w:lsdException w:name="Grid Table 3 Accent 4" w:uiPriority="48"/>
-    <w:lsdException w:name="Grid Table 4 Accent 4" w:uiPriority="49"/>
-    <w:lsdException w:name="Grid Table 5 Dark Accent 4" w:uiPriority="50"/>
-    <w:lsdException w:name="Grid Table 6 Colorful Accent 4" w:uiPriority="51"/>
-    <w:lsdException w:name="Grid Table 7 Colorful Accent 4" w:uiPriority="52"/>
-    <w:lsdException w:name="Grid Table 1 Light Accent 5" w:uiPriority="46"/>
-    <w:lsdException w:name="Grid Table 2 Accent 5" w:uiPriority="47"/>
-    <w:lsdException w:name="Grid Table 3 Accent 5" w:uiPriority="48"/>
-    <w:lsdException w:name="Grid Table 4 Accent 5" w:uiPriority="49"/>
-    <w:lsdException w:name="Grid Table 5 Dark Accent 5" w:uiPriority="50"/>
-    <w:lsdException w:name="Grid Table 6 Colorful Accent 5" w:uiPriority="51"/>
-    <w:lsdException w:name="Grid Table 7 Colorful Accent 5" w:uiPriority="52"/>
-    <w:lsdException w:name="Grid Table 1 Light Accent 6" w:uiPriority="46"/>
-    <w:lsdException w:name="Grid Table 2 Accent 6" w:uiPriority="47"/>
-    <w:lsdException w:name="Grid Table 3 Accent 6" w:uiPriority="48"/>
-    <w:lsdException w:name="Grid Table 4 Accent 6" w:uiPriority="49"/>
-    <w:lsdException w:name="Grid Table 5 Dark Accent 6" w:uiPriority="50"/>
-    <w:lsdException w:name="Grid Table 6 Colorful Accent 6" w:uiPriority="51"/>
-    <w:lsdException w:name="Grid Table 7 Colorful Accent 6" w:uiPriority="52"/>
-    <w:lsdException w:name="List Table 1 Light" w:uiPriority="46"/>
-    <w:lsdException w:name="List Table 2" w:uiPriority="47"/>
-    <w:lsdException w:name="List Table 3" w:uiPriority="48"/>
-    <w:lsdException w:name="List Table 4" w:uiPriority="49"/>
-    <w:lsdException w:name="List Table 5 Dark" w:uiPriority="50"/>
-    <w:lsdException w:name="List Table 6 Colorful" w:uiPriority="51"/>
-    <w:lsdException w:name="List Table 7 Colorful" w:uiPriority="52"/>
-    <w:lsdException w:name="List Table 1 Light Accent 1" w:uiPriority="46"/>
-    <w:lsdException w:name="List Table 2 Accent 1" w:uiPriority="47"/>
-    <w:lsdException w:name="List Table 3 Accent 1" w:uiPriority="48"/>
-    <w:lsdException w:name="List Table 4 Accent 1" w:uiPriority="49"/>
-    <w:lsdException w:name="List Table 5 Dark Accent 1" w:uiPriority="50"/>
-    <w:lsdException w:name="List Table 6 Colorful Accent 1" w:uiPriority="51"/>
-    <w:lsdException w:name="List Table 7 Colorful Accent 1" w:uiPriority="52"/>
-    <w:lsdException w:name="List Table 1 Light Accent 2" w:uiPriority="46"/>
-    <w:lsdException w:name="List Table 2 Accent 2" w:uiPriority="47"/>
-    <w:lsdException w:name="List Table 3 Accent 2" w:uiPriority="48"/>
-    <w:lsdException w:name="List Table 4 Accent 2" w:uiPriority="49"/>
-    <w:lsdException w:name="List Table 5 Dark Accent 2" w:uiPriority="50"/>
-    <w:lsdException w:name="List Table 6 Colorful Accent 2" w:uiPriority="51"/>
-    <w:lsdException w:name="List Table 7 Colorful Accent 2" w:uiPriority="52"/>
-    <w:lsdException w:name="List Table 1 Light Accent 3" w:uiPriority="46"/>
-    <w:lsdException w:name="List Table 2 Accent 3" w:uiPriority="47"/>
-    <w:lsdException w:name="List Table 3 Accent 3" w:uiPriority="48"/>
-    <w:lsdException w:name="List Table 4 Accent 3" w:uiPriority="49"/>
-    <w:lsdException w:name="List Table 5 Dark Accent 3" w:uiPriority="50"/>
-    <w:lsdException w:name="List Table 6 Colorful Accent 3" w:uiPriority="51"/>
-    <w:lsdException w:name="List Table 7 Colorful Accent 3" w:uiPriority="52"/>
-    <w:lsdException w:name="List Table 1 Light Accent 4" w:uiPriority="46"/>
-    <w:lsdException w:name="List Table 2 Accent 4" w:uiPriority="47"/>
-    <w:lsdException w:name="List Table 3 Accent 4" w:uiPriority="48"/>
-    <w:lsdException w:name="List Table 4 Accent 4" w:uiPriority="49"/>
-    <w:lsdException w:name="List Table 5 Dark Accent 4" w:uiPriority="50"/>
-    <w:lsdException w:name="List Table 6 Colorful Accent 4" w:uiPriority="51"/>
-    <w:lsdException w:name="List Table 7 Colorful Accent 4" w:uiPriority="52"/>
-    <w:lsdException w:name="List Table 1 Light Accent 5" w:uiPriority="46"/>
-    <w:lsdException w:name="List Table 2 Accent 5" w:uiPriority="47"/>
-    <w:lsdException w:name="List Table 3 Accent 5" w:uiPriority="48"/>
-    <w:lsdException w:name="List Table 4 Accent 5" w:uiPriority="49"/>
-    <w:lsdException w:name="List Table 5 Dark Accent 5" w:uiPriority="50"/>
-    <w:lsdException w:name="List Table 6 Colorful Accent 5" w:uiPriority="51"/>
-    <w:lsdException w:name="List Table 7 Colorful Accent 5" w:uiPriority="52"/>
-    <w:lsdException w:name="List Table 1 Light Accent 6" w:uiPriority="46"/>
-    <w:lsdException w:name="List Table 2 Accent 6" w:uiPriority="47"/>
-    <w:lsdException w:name="List Table 3 Accent 6" w:uiPriority="48"/>
-    <w:lsdException w:name="List Table 4 Accent 6" w:uiPriority="49"/>
-    <w:lsdException w:name="List Table 5 Dark Accent 6" w:uiPriority="50"/>
-    <w:lsdException w:name="List Table 6 Colorful Accent 6" w:uiPriority="51"/>
-    <w:lsdException w:name="List Table 7 Colorful Accent 6" w:uiPriority="52"/>
+  </w:latentStyles>
+  <w:style w:type="paragraph" w:default="1" w:styleId="a">
+    <w:name w:val="Normal"/>
+    <w:qFormat/>
+    <w:pPr>
+      <w:widowControl w:val="0"/>
+      <w:jc w:val="both"/>
+    </w:pPr>
+    <w:rPr>
+      <w:rFonts w:asciiTheme="minorHAnsi" w:eastAsiaTheme="minorEastAsia" w:hAnsiTheme="minorHAnsi" w:cstheme="minorBidi"/>
+      <w:kern w:val="2"/>
+      <w:sz w:val="21"/>
+      <w:szCs w:val="24"/>
+    </w:rPr>
+  </w:style>
+  <w:style w:type="character" w:default="1" w:styleId="a0">
+    <w:name w:val="Default Paragraph Font"/>
+    <w:uiPriority w:val="1"/>
+    <w:semiHidden/>
+    <w:unhideWhenUsed/>
+  </w:style>
+  <w:style w:type="table" w:default="1" w:styleId="a1">
+    <w:name w:val="Normal Table"/>
+    <w:uiPriority w:val="99"/>
+    <w:semiHidden/>
+    <w:unhideWhenUsed/>
+    <w:tblPr>
+      <w:tblInd w:w="0" w:type="dxa"/>
+      <w:tblCellMar>
+        <w:top w:w="0" w:type="dxa"/>
+        <w:left w:w="108" w:type="dxa"/>
+        <w:bottom w:w="0" w:type="dxa"/>
+        <w:right w:w="108" w:type="dxa"/>
+      </w:tblCellMar>
+    </w:tblPr>
+  </w:style>
+  <w:style w:type="numbering" w:default="1" w:styleId="a2">
+    <w:name w:val="No List"/>
+    <w:uiPriority w:val="99"/>
+    <w:semiHidden/>
+    <w:unhideWhenUsed/>
+  </w:style>
+  <w:style w:type="paragraph" w:styleId="a3">
+    <w:name w:val="Body Text"/>
+    <w:basedOn w:val="a"/>
+    <w:pPr>
+      <w:jc w:val="center"/>
+    </w:pPr>
+    <w:rPr>
+      <w:rFonts w:eastAsia="方正大标宋简体"/>
+      <w:sz w:val="76"/>
+    </w:rPr>
+  </w:style>
+  <w:style w:type="paragraph" w:styleId="a4">
+    <w:name w:val="Body Text Indent"/>
+    <w:basedOn w:val="a"/>
+    <w:pPr>
+      <w:spacing w:after="120"/>
+      <w:ind w:leftChars="200" w:left="420"/>
+    </w:pPr>
+  </w:style>
+  <w:style w:type="paragraph" w:styleId="a5">
+    <w:name w:val="Normal (Web)"/>
+    <w:basedOn w:val="a"/>
+    <w:qFormat/>
+    <w:pPr>
+      <w:spacing w:beforeAutospacing="1" w:afterAutospacing="1"/>
+      <w:jc w:val="left"/>
+    </w:pPr>
+    <w:rPr>
+      <w:rFonts w:cs="Times New Roman"/>
+      <w:kern w:val="0"/>
+      <w:sz w:val="24"/>
+    </w:rPr>
+  </w:style>
+  <w:style w:type="character" w:styleId="a6">
+    <w:name w:val="Hyperlink"/>
+    <w:basedOn w:val="a0"/>
+    <w:rPr>
+      <w:color w:val="0000FF"/>
+      <w:u w:val="single"/>
+    </w:rPr>
+  </w:style>
+</w:styles>
+</file>
+
+<file path=word/stylesWithEffects.xml><?xml version="1.0" encoding="utf-8"?>
+<w:styles xmlns:wpc="http://schemas.microsoft.com/office/word/2010/wordprocessingCanvas" xmlns:mc="http://schemas.openxmlformats.org/markup-compatibility/2006" xmlns:o="urn:schemas-microsoft-com:office:office" xmlns:r="http://schemas.openxmlformats.org/officeDocument/2006/relationships" xmlns:m="http://schemas.openxmlformats.org/officeDocument/2006/math" xmlns:v="urn:schemas-microsoft-com:vml" xmlns:wp14="http://schemas.microsoft.com/office/word/2010/wordprocessingDrawing" xmlns:wp="http://schemas.openxmlformats.org/drawingml/2006/wordprocessingDrawing" xmlns:w10="urn:schemas-microsoft-com:office:word" xmlns:w="http://schemas.openxmlformats.org/wordprocessingml/2006/main" xmlns:w14="http://schemas.microsoft.com/office/word/2010/wordml" xmlns:wpg="http://schemas.microsoft.com/office/word/2010/wordprocessingGroup" xmlns:wpi="http://schemas.microsoft.com/office/word/2010/wordprocessingInk" xmlns:wne="http://schemas.microsoft.com/office/word/2006/wordml" xmlns:wps="http://schemas.microsoft.com/office/word/2010/wordprocessingShape" mc:Ignorable="w14 wp14">
+  <w:docDefaults>
+    <w:rPrDefault>
+      <w:rPr>
+        <w:rFonts w:ascii="Times New Roman" w:eastAsia="宋体" w:hAnsi="Times New Roman" w:cs="Times New Roman"/>
+        <w:lang w:val="en-US" w:eastAsia="zh-CN" w:bidi="ar-SA"/>
+      </w:rPr>
+    </w:rPrDefault>
+    <w:pPrDefault/>
+  </w:docDefaults>
+  <w:latentStyles w:defLockedState="0" w:defUIPriority="0" w:defSemiHidden="0" w:defUnhideWhenUsed="0" w:defQFormat="0" w:count="267">
+    <w:lsdException w:name="Normal" w:qFormat="1"/>
+    <w:lsdException w:name="heading 1" w:qFormat="1"/>
+    <w:lsdException w:name="heading 2" w:semiHidden="1" w:unhideWhenUsed="1" w:qFormat="1"/>
+    <w:lsdException w:name="heading 3" w:semiHidden="1" w:unhideWhenUsed="1" w:qFormat="1"/>
+    <w:lsdException w:name="heading 4" w:semiHidden="1" w:unhideWhenUsed="1" w:qFormat="1"/>
+    <w:lsdException w:name="heading 5" w:semiHidden="1" w:unhideWhenUsed="1" w:qFormat="1"/>
+    <w:lsdException w:name="heading 6" w:semiHidden="1" w:unhideWhenUsed="1" w:qFormat="1"/>
+    <w:lsdException w:name="heading 7" w:semiHidden="1" w:unhideWhenUsed="1" w:qFormat="1"/>
+    <w:lsdException w:name="heading 8" w:semiHidden="1" w:unhideWhenUsed="1" w:qFormat="1"/>
+    <w:lsdException w:name="heading 9" w:semiHidden="1" w:unhideWhenUsed="1" w:qFormat="1"/>
+    <w:lsdException w:name="caption" w:semiHidden="1" w:unhideWhenUsed="1" w:qFormat="1"/>
+    <w:lsdException w:name="Title" w:qFormat="1"/>
+    <w:lsdException w:name="Default Paragraph Font" w:semiHidden="1"/>
+    <w:lsdException w:name="Subtitle" w:qFormat="1"/>
+    <w:lsdException w:name="Strong" w:qFormat="1"/>
+    <w:lsdException w:name="Emphasis" w:qFormat="1"/>
+    <w:lsdException w:name="HTML Top of Form" w:semiHidden="1" w:uiPriority="99" w:unhideWhenUsed="1"/>
+    <w:lsdException w:name="HTML Bottom of Form" w:semiHidden="1" w:uiPriority="99" w:unhideWhenUsed="1"/>
+    <w:lsdException w:name="Normal (Web)" w:qFormat="1"/>
+    <w:lsdException w:name="Normal Table" w:semiHidden="1" w:unhideWhenUsed="1" w:qFormat="1"/>
+    <w:lsdException w:name="No List" w:semiHidden="1" w:uiPriority="99" w:unhideWhenUsed="1"/>
+    <w:lsdException w:name="Outline List 1" w:semiHidden="1" w:uiPriority="99" w:unhideWhenUsed="1"/>
+    <w:lsdException w:name="Outline List 2" w:semiHidden="1" w:uiPriority="99" w:unhideWhenUsed="1"/>
+    <w:lsdException w:name="Outline List 3" w:semiHidden="1" w:uiPriority="99" w:unhideWhenUsed="1"/>
+    <w:lsdException w:name="Table Simple 1" w:semiHidden="1" w:unhideWhenUsed="1"/>
+    <w:lsdException w:name="Table Simple 2" w:semiHidden="1" w:unhideWhenUsed="1"/>
+    <w:lsdException w:name="Table Simple 3" w:semiHidden="1" w:unhideWhenUsed="1"/>
+    <w:lsdException w:name="Table Classic 1" w:semiHidden="1" w:unhideWhenUsed="1"/>
+    <w:lsdException w:name="Table Classic 2" w:semiHidden="1" w:unhideWhenUsed="1"/>
+    <w:lsdException w:name="Table Classic 3" w:semiHidden="1" w:unhideWhenUsed="1"/>
+    <w:lsdException w:name="Table Classic 4" w:semiHidden="1" w:unhideWhenUsed="1"/>
+    <w:lsdException w:name="Table Colorful 1" w:semiHidden="1" w:unhideWhenUsed="1"/>
+    <w:lsdException w:name="Table Colorful 2" w:semiHidden="1" w:unhideWhenUsed="1"/>
+    <w:lsdException w:name="Table Colorful 3" w:semiHidden="1" w:unhideWhenUsed="1"/>
+    <w:lsdException w:name="Table Columns 1" w:semiHidden="1" w:unhideWhenUsed="1"/>
+    <w:lsdException w:name="Table Columns 2" w:semiHidden="1" w:unhideWhenUsed="1"/>
+    <w:lsdException w:name="Table Columns 3" w:semiHidden="1" w:unhideWhenUsed="1"/>
+    <w:lsdException w:name="Table Columns 4" w:semiHidden="1" w:unhideWhenUsed="1"/>
+    <w:lsdException w:name="Table Columns 5" w:semiHidden="1" w:unhideWhenUsed="1"/>
+    <w:lsdException w:name="Table Grid 1" w:semiHidden="1" w:unhideWhenUsed="1"/>
+    <w:lsdException w:name="Table Grid 2" w:semiHidden="1" w:unhideWhenUsed="1"/>
+    <w:lsdException w:name="Table Grid 3" w:semiHidden="1" w:unhideWhenUsed="1"/>
+    <w:lsdException w:name="Table Grid 4" w:semiHidden="1" w:unhideWhenUsed="1"/>
+    <w:lsdException w:name="Table Grid 5" w:semiHidden="1" w:unhideWhenUsed="1"/>
+    <w:lsdException w:name="Table Grid 6" w:semiHidden="1" w:unhideWhenUsed="1"/>
+    <w:lsdException w:name="Table Grid 7" w:semiHidden="1" w:unhideWhenUsed="1"/>
+    <w:lsdException w:name="Table Grid 8" w:semiHidden="1" w:unhideWhenUsed="1"/>
+    <w:lsdException w:name="Table List 1" w:semiHidden="1" w:unhideWhenUsed="1"/>
+    <w:lsdException w:name="Table List 2" w:semiHidden="1" w:unhideWhenUsed="1"/>
+    <w:lsdException w:name="Table List 3" w:semiHidden="1" w:unhideWhenUsed="1"/>
+    <w:lsdException w:name="Table List 4" w:semiHidden="1" w:unhideWhenUsed="1"/>
+    <w:lsdException w:name="Table List 5" w:semiHidden="1" w:unhideWhenUsed="1"/>
+    <w:lsdException w:name="Table List 6" w:semiHidden="1" w:unhideWhenUsed="1"/>
+    <w:lsdException w:name="Table List 7" w:semiHidden="1" w:unhideWhenUsed="1"/>
+    <w:lsdException w:name="Table List 8" w:semiHidden="1" w:unhideWhenUsed="1"/>
+    <w:lsdException w:name="Table 3D effects 1" w:semiHidden="1" w:unhideWhenUsed="1"/>
+    <w:lsdException w:name="Table 3D effects 2" w:semiHidden="1" w:unhideWhenUsed="1"/>
+    <w:lsdException w:name="Table 3D effects 3" w:semiHidden="1" w:unhideWhenUsed="1"/>
+    <w:lsdException w:name="Table Contemporary" w:semiHidden="1" w:unhideWhenUsed="1"/>
+    <w:lsdException w:name="Table Elegant" w:semiHidden="1" w:unhideWhenUsed="1"/>
+    <w:lsdException w:name="Table Professional" w:semiHidden="1" w:unhideWhenUsed="1"/>
+    <w:lsdException w:name="Table Subtle 1" w:semiHidden="1" w:unhideWhenUsed="1"/>
+    <w:lsdException w:name="Table Subtle 2" w:semiHidden="1" w:unhideWhenUsed="1"/>
+    <w:lsdException w:name="Table Web 1" w:semiHidden="1" w:unhideWhenUsed="1"/>
+    <w:lsdException w:name="Table Web 2" w:semiHidden="1" w:unhideWhenUsed="1"/>
+    <w:lsdException w:name="Table Web 3" w:semiHidden="1" w:unhideWhenUsed="1"/>
+    <w:lsdException w:name="Table Grid" w:semiHidden="1" w:unhideWhenUsed="1"/>
+    <w:lsdException w:name="Table Theme" w:semiHidden="1" w:unhideWhenUsed="1"/>
+    <w:lsdException w:name="Placeholder Text" w:semiHidden="1" w:uiPriority="99"/>
+    <w:lsdException w:name="No Spacing" w:uiPriority="99"/>
+    <w:lsdException w:name="Light Shading" w:uiPriority="60"/>
+    <w:lsdException w:name="Light List" w:uiPriority="61"/>
+    <w:lsdException w:name="Light Grid" w:uiPriority="62"/>
+    <w:lsdException w:name="Medium Shading 1" w:uiPriority="63"/>
+    <w:lsdException w:name="Medium Shading 2" w:uiPriority="64"/>
+    <w:lsdException w:name="Medium List 1" w:uiPriority="65"/>
+    <w:lsdException w:name="Medium List 2" w:uiPriority="66"/>
+    <w:lsdException w:name="Medium Grid 1" w:uiPriority="67"/>
+    <w:lsdException w:name="Medium Grid 2" w:uiPriority="68"/>
+    <w:lsdException w:name="Medium Grid 3" w:uiPriority="69"/>
+    <w:lsdException w:name="Dark List" w:uiPriority="70"/>
+    <w:lsdException w:name="Colorful Shading" w:uiPriority="71"/>
+    <w:lsdException w:name="Colorful List" w:uiPriority="72"/>
+    <w:lsdException w:name="Colorful Grid" w:uiPriority="73"/>
+    <w:lsdException w:name="Light Shading Accent 1" w:uiPriority="60"/>
+    <w:lsdException w:name="Light List Accent 1" w:uiPriority="61"/>
+    <w:lsdException w:name="Light Grid Accent 1" w:uiPriority="62"/>
+    <w:lsdException w:name="Medium Shading 1 Accent 1" w:uiPriority="63"/>
+    <w:lsdException w:name="Medium Shading 2 Accent 1" w:uiPriority="64"/>
+    <w:lsdException w:name="Medium List 1 Accent 1" w:uiPriority="65"/>
+    <w:lsdException w:name="Revision" w:semiHidden="1" w:uiPriority="99"/>
+    <w:lsdException w:name="List Paragraph" w:uiPriority="99"/>
+    <w:lsdException w:name="Quote" w:uiPriority="99"/>
+    <w:lsdException w:name="Intense Quote" w:uiPriority="99"/>
+    <w:lsdException w:name="Medium List 2 Accent 1" w:uiPriority="66"/>
+    <w:lsdException w:name="Medium Grid 1 Accent 1" w:uiPriority="67"/>
+    <w:lsdException w:name="Medium Grid 2 Accent 1" w:uiPriority="68"/>
+    <w:lsdException w:name="Medium Grid 3 Accent 1" w:uiPriority="69"/>
+    <w:lsdException w:name="Dark List Accent 1" w:uiPriority="70"/>
+    <w:lsdException w:name="Colorful Shading Accent 1" w:uiPriority="71"/>
+    <w:lsdException w:name="Colorful List Accent 1" w:uiPriority="72"/>
+    <w:lsdException w:name="Colorful Grid Accent 1" w:uiPriority="73"/>
+    <w:lsdException w:name="Light Shading Accent 2" w:uiPriority="60"/>
+    <w:lsdException w:name="Light List Accent 2" w:uiPriority="61"/>
+    <w:lsdException w:name="Light Grid Accent 2" w:uiPriority="62"/>
+    <w:lsdException w:name="Medium Shading 1 Accent 2" w:uiPriority="63"/>
+    <w:lsdException w:name="Medium Shading 2 Accent 2" w:uiPriority="64"/>
+    <w:lsdException w:name="Medium List 1 Accent 2" w:uiPriority="65"/>
+    <w:lsdException w:name="Medium List 2 Accent 2" w:uiPriority="66"/>
+    <w:lsdException w:name="Medium Grid 1 Accent 2" w:uiPriority="67"/>
+    <w:lsdException w:name="Medium Grid 2 Accent 2" w:uiPriority="68"/>
+    <w:lsdException w:name="Medium Grid 3 Accent 2" w:uiPriority="69"/>
+    <w:lsdException w:name="Dark List Accent 2" w:uiPriority="70"/>
+    <w:lsdException w:name="Colorful Shading Accent 2" w:uiPriority="71"/>
+    <w:lsdException w:name="Colorful List Accent 2" w:uiPriority="72"/>
+    <w:lsdException w:name="Colorful Grid Accent 2" w:uiPriority="73"/>
+    <w:lsdException w:name="Light Shading Accent 3" w:uiPriority="60"/>
+    <w:lsdException w:name="Light List Accent 3" w:uiPriority="61"/>
+    <w:lsdException w:name="Light Grid Accent 3" w:uiPriority="62"/>
+    <w:lsdException w:name="Medium Shading 1 Accent 3" w:uiPriority="63"/>
+    <w:lsdException w:name="Medium Shading 2 Accent 3" w:uiPriority="64"/>
+    <w:lsdException w:name="Medium List 1 Accent 3" w:uiPriority="65"/>
+    <w:lsdException w:name="Medium List 2 Accent 3" w:uiPriority="66"/>
+    <w:lsdException w:name="Medium Grid 1 Accent 3" w:uiPriority="67"/>
+    <w:lsdException w:name="Medium Grid 2 Accent 3" w:uiPriority="68"/>
+    <w:lsdException w:name="Medium Grid 3 Accent 3" w:uiPriority="69"/>
+    <w:lsdException w:name="Dark List Accent 3" w:uiPriority="70"/>
+    <w:lsdException w:name="Colorful Shading Accent 3" w:uiPriority="71"/>
+    <w:lsdException w:name="Colorful List Accent 3" w:uiPriority="72"/>
+    <w:lsdException w:name="Colorful Grid Accent 3" w:uiPriority="73"/>
+    <w:lsdException w:name="Light Shading Accent 4" w:uiPriority="60"/>
+    <w:lsdException w:name="Light List Accent 4" w:uiPriority="61"/>
+    <w:lsdException w:name="Light Grid Accent 4" w:uiPriority="62"/>
+    <w:lsdException w:name="Medium Shading 1 Accent 4" w:uiPriority="63"/>
+    <w:lsdException w:name="Medium Shading 2 Accent 4" w:uiPriority="64"/>
+    <w:lsdException w:name="Medium List 1 Accent 4" w:uiPriority="65"/>
+    <w:lsdException w:name="Medium List 2 Accent 4" w:uiPriority="66"/>
+    <w:lsdException w:name="Medium Grid 1 Accent 4" w:uiPriority="67"/>
+    <w:lsdException w:name="Medium Grid 2 Accent 4" w:uiPriority="68"/>
+    <w:lsdException w:name="Medium Grid 3 Accent 4" w:uiPriority="69"/>
+    <w:lsdException w:name="Dark List Accent 4" w:uiPriority="70"/>
+    <w:lsdException w:name="Colorful Shading Accent 4" w:uiPriority="71"/>
+    <w:lsdException w:name="Colorful List Accent 4" w:uiPriority="72"/>
+    <w:lsdException w:name="Colorful Grid Accent 4" w:uiPriority="73"/>
+    <w:lsdException w:name="Light Shading Accent 5" w:uiPriority="60"/>
+    <w:lsdException w:name="Light List Accent 5" w:uiPriority="61"/>
+    <w:lsdException w:name="Light Grid Accent 5" w:uiPriority="62"/>
+    <w:lsdException w:name="Medium Shading 1 Accent 5" w:uiPriority="63"/>
+    <w:lsdException w:name="Medium Shading 2 Accent 5" w:uiPriority="64"/>
+    <w:lsdException w:name="Medium List 1 Accent 5" w:uiPriority="65"/>
+    <w:lsdException w:name="Medium List 2 Accent 5" w:uiPriority="66"/>
+    <w:lsdException w:name="Medium Grid 1 Accent 5" w:uiPriority="67"/>
+    <w:lsdException w:name="Medium Grid 2 Accent 5" w:uiPriority="68"/>
+    <w:lsdException w:name="Medium Grid 3 Accent 5" w:uiPriority="69"/>
+    <w:lsdException w:name="Dark List Accent 5" w:uiPriority="70"/>
+    <w:lsdException w:name="Colorful Shading Accent 5" w:uiPriority="71"/>
+    <w:lsdException w:name="Colorful List Accent 5" w:uiPriority="72"/>
+    <w:lsdException w:name="Colorful Grid Accent 5" w:uiPriority="73"/>
+    <w:lsdException w:name="Light Shading Accent 6" w:uiPriority="60"/>
+    <w:lsdException w:name="Light List Accent 6" w:uiPriority="61"/>
+    <w:lsdException w:name="Light Grid Accent 6" w:uiPriority="62"/>
+    <w:lsdException w:name="Medium Shading 1 Accent 6" w:uiPriority="63"/>
+    <w:lsdException w:name="Medium Shading 2 Accent 6" w:uiPriority="64"/>
+    <w:lsdException w:name="Medium List 1 Accent 6" w:uiPriority="65"/>
+    <w:lsdException w:name="Medium List 2 Accent 6" w:uiPriority="66"/>
+    <w:lsdException w:name="Medium Grid 1 Accent 6" w:uiPriority="67"/>
+    <w:lsdException w:name="Medium Grid 2 Accent 6" w:uiPriority="68"/>
+    <w:lsdException w:name="Medium Grid 3 Accent 6" w:uiPriority="69"/>
+    <w:lsdException w:name="Dark List Accent 6" w:uiPriority="70"/>
+    <w:lsdException w:name="Colorful Shading Accent 6" w:uiPriority="71"/>
+    <w:lsdException w:name="Colorful List Accent 6" w:uiPriority="72"/>
+    <w:lsdException w:name="Colorful Grid Accent 6" w:uiPriority="73"/>
+    <w:lsdException w:name="Subtle Emphasis" w:uiPriority="19" w:qFormat="1"/>
+    <w:lsdException w:name="Intense Emphasis" w:uiPriority="21" w:qFormat="1"/>
+    <w:lsdException w:name="Subtle Reference" w:uiPriority="31" w:qFormat="1"/>
+    <w:lsdException w:name="Intense Reference" w:uiPriority="32" w:qFormat="1"/>
+    <w:lsdException w:name="Book Title" w:uiPriority="33" w:qFormat="1"/>
+    <w:lsdException w:name="Bibliography" w:semiHidden="1" w:uiPriority="37" w:unhideWhenUsed="1"/>
+    <w:lsdException w:name="TOC Heading" w:semiHidden="1" w:uiPriority="39" w:unhideWhenUsed="1" w:qFormat="1"/>
   </w:latentStyles>
   <w:style w:type="paragraph" w:default="1" w:styleId="a">
     <w:name w:val="Normal"/>

--- a/doc/开题报告.docx
+++ b/doc/开题报告.docx
@@ -1,6 +1,6 @@
 
 <file path=word/document.xml><?xml version="1.0" encoding="utf-8"?>
-<w:document xmlns:wpc="http://schemas.microsoft.com/office/word/2010/wordprocessingCanvas" xmlns:mc="http://schemas.openxmlformats.org/markup-compatibility/2006" xmlns:o="urn:schemas-microsoft-com:office:office" xmlns:r="http://schemas.openxmlformats.org/officeDocument/2006/relationships" xmlns:m="http://schemas.openxmlformats.org/officeDocument/2006/math" xmlns:v="urn:schemas-microsoft-com:vml" xmlns:wp14="http://schemas.microsoft.com/office/word/2010/wordprocessingDrawing" xmlns:wp="http://schemas.openxmlformats.org/drawingml/2006/wordprocessingDrawing" xmlns:w10="urn:schemas-microsoft-com:office:word" xmlns:w="http://schemas.openxmlformats.org/wordprocessingml/2006/main" xmlns:w14="http://schemas.microsoft.com/office/word/2010/wordml" xmlns:wpg="http://schemas.microsoft.com/office/word/2010/wordprocessingGroup" xmlns:wpi="http://schemas.microsoft.com/office/word/2010/wordprocessingInk" xmlns:wne="http://schemas.microsoft.com/office/word/2006/wordml" xmlns:wps="http://schemas.microsoft.com/office/word/2010/wordprocessingShape" mc:Ignorable="w14 wp14">
+<w:document xmlns:wpc="http://schemas.microsoft.com/office/word/2010/wordprocessingCanvas" xmlns:cx="http://schemas.microsoft.com/office/drawing/2014/chartex" xmlns:mc="http://schemas.openxmlformats.org/markup-compatibility/2006" xmlns:o="urn:schemas-microsoft-com:office:office" xmlns:r="http://schemas.openxmlformats.org/officeDocument/2006/relationships" xmlns:m="http://schemas.openxmlformats.org/officeDocument/2006/math" xmlns:v="urn:schemas-microsoft-com:vml" xmlns:wp14="http://schemas.microsoft.com/office/word/2010/wordprocessingDrawing" xmlns:wp="http://schemas.openxmlformats.org/drawingml/2006/wordprocessingDrawing" xmlns:w10="urn:schemas-microsoft-com:office:word" xmlns:w="http://schemas.openxmlformats.org/wordprocessingml/2006/main" xmlns:w14="http://schemas.microsoft.com/office/word/2010/wordml" xmlns:w15="http://schemas.microsoft.com/office/word/2012/wordml" xmlns:w16se="http://schemas.microsoft.com/office/word/2015/wordml/symex" xmlns:wpg="http://schemas.microsoft.com/office/word/2010/wordprocessingGroup" xmlns:wpi="http://schemas.microsoft.com/office/word/2010/wordprocessingInk" xmlns:wne="http://schemas.microsoft.com/office/word/2006/wordml" xmlns:wps="http://schemas.microsoft.com/office/word/2010/wordprocessingShape" mc:Ignorable="w14 w15 w16se wp14">
   <w:background w:color="FFFFFF"/>
   <w:body>
     <w:p>
@@ -543,25 +543,7 @@
                 <w:sz w:val="32"/>
                 <w:szCs w:val="32"/>
               </w:rPr>
-              <w:t>覆盖网络中的</w:t>
-            </w:r>
-            <w:proofErr w:type="spellStart"/>
-            <w:r>
-              <w:rPr>
-                <w:rFonts w:ascii="楷体_GB2312" w:eastAsia="楷体_GB2312" w:hint="eastAsia"/>
-                <w:sz w:val="32"/>
-                <w:szCs w:val="32"/>
-              </w:rPr>
-              <w:t>QoS</w:t>
-            </w:r>
-            <w:proofErr w:type="spellEnd"/>
-            <w:r>
-              <w:rPr>
-                <w:rFonts w:ascii="楷体_GB2312" w:eastAsia="楷体_GB2312" w:hint="eastAsia"/>
-                <w:sz w:val="32"/>
-                <w:szCs w:val="32"/>
-              </w:rPr>
-              <w:t>保证调度</w:t>
+              <w:t>覆盖网络中的QoS保证调度</w:t>
             </w:r>
           </w:p>
         </w:tc>
@@ -971,23 +953,7 @@
           <w:rFonts w:ascii="宋体" w:hAnsi="宋体" w:hint="eastAsia"/>
           <w:sz w:val="24"/>
         </w:rPr>
-        <w:t>．开题报告（含文献综述）作为毕业设计（论文）答辩委员会对学生答辩资格审查的依据材料之一。此报告应在指导教师指导下，由学生在毕业设计（论文）工作</w:t>
-      </w:r>
-      <w:proofErr w:type="gramStart"/>
-      <w:r>
-        <w:rPr>
-          <w:rFonts w:ascii="宋体" w:hAnsi="宋体" w:hint="eastAsia"/>
-          <w:sz w:val="24"/>
-        </w:rPr>
-        <w:t>前期内</w:t>
-      </w:r>
-      <w:proofErr w:type="gramEnd"/>
-      <w:r>
-        <w:rPr>
-          <w:rFonts w:ascii="宋体" w:hAnsi="宋体" w:hint="eastAsia"/>
-          <w:sz w:val="24"/>
-        </w:rPr>
-        <w:t>完成，经指导教师签署意见及所在专业审查通过后生效；</w:t>
+        <w:t>．开题报告（含文献综述）作为毕业设计（论文）答辩委员会对学生答辩资格审查的依据材料之一。此报告应在指导教师指导下，由学生在毕业设计（论文）工作前期内完成，经指导教师签署意见及所在专业审查通过后生效；</w:t>
       </w:r>
     </w:p>
     <w:p>
@@ -1477,62 +1443,14 @@
                 <w:rFonts w:hint="eastAsia"/>
                 <w:sz w:val="24"/>
               </w:rPr>
-              <w:t>，</w:t>
-            </w:r>
-            <w:proofErr w:type="gramStart"/>
-            <w:r>
-              <w:rPr>
-                <w:rFonts w:hint="eastAsia"/>
-                <w:sz w:val="24"/>
-              </w:rPr>
-              <w:t>云计算</w:t>
-            </w:r>
-            <w:proofErr w:type="gramEnd"/>
-            <w:r>
-              <w:rPr>
-                <w:rFonts w:hint="eastAsia"/>
-                <w:sz w:val="24"/>
-              </w:rPr>
-              <w:t>资源的需求激增，</w:t>
-            </w:r>
-            <w:r>
-              <w:rPr>
-                <w:rFonts w:hint="eastAsia"/>
-                <w:sz w:val="24"/>
-              </w:rPr>
-              <w:t>越来越多的</w:t>
-            </w:r>
-            <w:proofErr w:type="gramStart"/>
-            <w:r>
-              <w:rPr>
-                <w:rFonts w:hint="eastAsia"/>
-                <w:sz w:val="24"/>
-              </w:rPr>
-              <w:t>云计算</w:t>
-            </w:r>
-            <w:proofErr w:type="gramEnd"/>
-            <w:r>
-              <w:rPr>
-                <w:rFonts w:hint="eastAsia"/>
-                <w:sz w:val="24"/>
-              </w:rPr>
-              <w:t>资源服务提供商开始提供各种类型的</w:t>
-            </w:r>
-            <w:proofErr w:type="gramStart"/>
-            <w:r>
-              <w:rPr>
-                <w:rFonts w:hint="eastAsia"/>
-                <w:sz w:val="24"/>
-              </w:rPr>
-              <w:t>云计算</w:t>
-            </w:r>
-            <w:proofErr w:type="gramEnd"/>
-            <w:r>
-              <w:rPr>
-                <w:rFonts w:hint="eastAsia"/>
-                <w:sz w:val="24"/>
-              </w:rPr>
-              <w:t>服务。国际上较知名的有微软的</w:t>
+              <w:t>，云计算资源的需求激增，</w:t>
+            </w:r>
+            <w:r>
+              <w:rPr>
+                <w:rFonts w:hint="eastAsia"/>
+                <w:sz w:val="24"/>
+              </w:rPr>
+              <w:t>越来越多的云计算资源服务提供商开始提供各种类型的云计算服务。国际上较知名的有微软的</w:t>
             </w:r>
             <w:r>
               <w:rPr>
@@ -1574,23 +1492,7 @@
                 <w:rFonts w:hint="eastAsia"/>
                 <w:sz w:val="24"/>
               </w:rPr>
-              <w:t>、</w:t>
-            </w:r>
-            <w:proofErr w:type="gramStart"/>
-            <w:r>
-              <w:rPr>
-                <w:rFonts w:hint="eastAsia"/>
-                <w:sz w:val="24"/>
-              </w:rPr>
-              <w:t>腾讯公司</w:t>
-            </w:r>
-            <w:proofErr w:type="gramEnd"/>
-            <w:r>
-              <w:rPr>
-                <w:rFonts w:hint="eastAsia"/>
-                <w:sz w:val="24"/>
-              </w:rPr>
-              <w:t>的</w:t>
+              <w:t>、腾讯公司的</w:t>
             </w:r>
             <w:r>
               <w:rPr>
@@ -1618,23 +1520,7 @@
                 <w:rFonts w:hint="eastAsia"/>
                 <w:sz w:val="24"/>
               </w:rPr>
-              <w:t>等虚拟机服务则占据了大片市场，成为许多个人开发者不可或缺的工具，为数以万计的人们提供</w:t>
-            </w:r>
-            <w:proofErr w:type="gramStart"/>
-            <w:r>
-              <w:rPr>
-                <w:rFonts w:hint="eastAsia"/>
-                <w:sz w:val="24"/>
-              </w:rPr>
-              <w:t>云计算</w:t>
-            </w:r>
-            <w:proofErr w:type="gramEnd"/>
-            <w:r>
-              <w:rPr>
-                <w:rFonts w:hint="eastAsia"/>
-                <w:sz w:val="24"/>
-              </w:rPr>
-              <w:t>服务。</w:t>
+              <w:t>等虚拟机服务则占据了大片市场，成为许多个人开发者不可或缺的工具，为数以万计的人们提供云计算服务。</w:t>
             </w:r>
           </w:p>
           <w:p>
@@ -1647,32 +1533,15 @@
               <w:ind w:leftChars="0" w:left="0" w:firstLine="480"/>
               <w:jc w:val="left"/>
               <w:rPr>
-                <w:rFonts w:hint="eastAsia"/>
-                <w:sz w:val="24"/>
-              </w:rPr>
-            </w:pPr>
-            <w:r>
-              <w:rPr>
-                <w:rFonts w:hint="eastAsia"/>
-                <w:sz w:val="24"/>
-              </w:rPr>
-              <w:t>作为一种特殊商品，虚拟机实例的价格并不是</w:t>
-            </w:r>
-            <w:proofErr w:type="gramStart"/>
-            <w:r>
-              <w:rPr>
-                <w:rFonts w:hint="eastAsia"/>
-                <w:sz w:val="24"/>
-              </w:rPr>
-              <w:t>一</w:t>
-            </w:r>
-            <w:proofErr w:type="gramEnd"/>
-            <w:r>
-              <w:rPr>
-                <w:rFonts w:hint="eastAsia"/>
-                <w:sz w:val="24"/>
-              </w:rPr>
-              <w:t>尘不变的。随着时间变化，虚拟机实例的价格也在一定范围内产生波动。而</w:t>
+                <w:sz w:val="24"/>
+              </w:rPr>
+            </w:pPr>
+            <w:r>
+              <w:rPr>
+                <w:rFonts w:hint="eastAsia"/>
+                <w:sz w:val="24"/>
+              </w:rPr>
+              <w:t>作为一种特殊商品，虚拟机实例的价格并不是一尘不变的。随着时间变化，虚拟机实例的价格也在一定范围内产生波动。而</w:t>
             </w:r>
             <w:r>
               <w:rPr>
@@ -1800,7 +1669,7 @@
               <w:ind w:leftChars="0" w:left="0" w:firstLine="480"/>
               <w:jc w:val="left"/>
               <w:rPr>
-                <w:rFonts w:ascii="宋体" w:eastAsia="宋体" w:hAnsi="宋体" w:cs="宋体" w:hint="eastAsia"/>
+                <w:rFonts w:ascii="宋体" w:eastAsia="宋体" w:hAnsi="宋体" w:cs="宋体"/>
                 <w:color w:val="333333"/>
                 <w:sz w:val="24"/>
                 <w:shd w:val="clear" w:color="auto" w:fill="FFFFFF"/>
@@ -1849,27 +1718,7 @@
                 <w:sz w:val="24"/>
                 <w:shd w:val="clear" w:color="auto" w:fill="FFFFFF"/>
               </w:rPr>
-              <w:t>当我们得到一个虚拟机实例的历史价格即观察值序列之后，首先要检验它的平稳性和纯随机性，而这两个值的检验称为时间序列的预处理。根据检验结果，可以将序列分为不同的类型，对不同的类型我们采取不同的分析方法。其中，平稳性是时间序列所具有的一种统计特征，一般情况下有两种定义方式。分别是“严平稳”和“宽平稳”。所谓严平稳，就是一种条件较为苛刻的平稳性定义，其定义了只有当序列的所有统计性质都不会随着时间的推移而发生变化时，该序列才能被认为是平稳的。但是，因为在实践中获得随机序列的联合分布是非常困难的，而且即使知道随机序列的联合分布，计算和应用也相当的不便。所以严平稳时间序列通常只具有理论意义，在实践中用的更多的是条件较为宽松的宽平稳时间序列。宽平稳是使用序列的特征统计量来定义的一种平稳性。它认为序列的统计性质主要由它的</w:t>
-            </w:r>
-            <w:proofErr w:type="gramStart"/>
-            <w:r>
-              <w:rPr>
-                <w:rFonts w:ascii="宋体" w:eastAsia="宋体" w:hAnsi="宋体" w:cs="宋体" w:hint="eastAsia"/>
-                <w:color w:val="333333"/>
-                <w:sz w:val="24"/>
-                <w:shd w:val="clear" w:color="auto" w:fill="FFFFFF"/>
-              </w:rPr>
-              <w:t>低阶矩决定</w:t>
-            </w:r>
-            <w:proofErr w:type="gramEnd"/>
-            <w:r>
-              <w:rPr>
-                <w:rFonts w:ascii="宋体" w:eastAsia="宋体" w:hAnsi="宋体" w:cs="宋体" w:hint="eastAsia"/>
-                <w:color w:val="333333"/>
-                <w:sz w:val="24"/>
-                <w:shd w:val="clear" w:color="auto" w:fill="FFFFFF"/>
-              </w:rPr>
-              <w:t>，所以只要保证序列低阶矩（二阶）平稳，就能保证序列的主要性质近似稳定。</w:t>
+              <w:t>当我们得到一个虚拟机实例的历史价格即观察值序列之后，首先要检验它的平稳性和纯随机性，而这两个值的检验称为时间序列的预处理。根据检验结果，可以将序列分为不同的类型，对不同的类型我们采取不同的分析方法。其中，平稳性是时间序列所具有的一种统计特征，一般情况下有两种定义方式。分别是“严平稳”和“宽平稳”。所谓严平稳，就是一种条件较为苛刻的平稳性定义，其定义了只有当序列的所有统计性质都不会随着时间的推移而发生变化时，该序列才能被认为是平稳的。但是，因为在实践中获得随机序列的联合分布是非常困难的，而且即使知道随机序列的联合分布，计算和应用也相当的不便。所以严平稳时间序列通常只具有理论意义，在实践中用的更多的是条件较为宽松的宽平稳时间序列。宽平稳是使用序列的特征统计量来定义的一种平稳性。它认为序列的统计性质主要由它的低阶矩决定，所以只要保证序列低阶矩（二阶）平稳，就能保证序列的主要性质近似稳定。</w:t>
             </w:r>
           </w:p>
           <w:p>
@@ -1881,12 +1730,21 @@
               <w:ind w:firstLine="480"/>
               <w:textAlignment w:val="baseline"/>
               <w:rPr>
+                <w:rFonts w:ascii="宋体" w:eastAsia="宋体" w:hAnsi="宋体" w:cs="宋体"/>
+                <w:color w:val="333333"/>
+                <w:kern w:val="2"/>
+                <w:shd w:val="clear" w:color="auto" w:fill="FFFFFF"/>
+              </w:rPr>
+            </w:pPr>
+            <w:r>
+              <w:rPr>
                 <w:rFonts w:ascii="宋体" w:eastAsia="宋体" w:hAnsi="宋体" w:cs="宋体" w:hint="eastAsia"/>
                 <w:color w:val="333333"/>
                 <w:kern w:val="2"/>
                 <w:shd w:val="clear" w:color="auto" w:fill="FFFFFF"/>
               </w:rPr>
-            </w:pPr>
+              <w:t>综上所述，</w:t>
+            </w:r>
             <w:r>
               <w:rPr>
                 <w:rFonts w:ascii="宋体" w:eastAsia="宋体" w:hAnsi="宋体" w:cs="宋体" w:hint="eastAsia"/>
@@ -1894,7 +1752,18 @@
                 <w:kern w:val="2"/>
                 <w:shd w:val="clear" w:color="auto" w:fill="FFFFFF"/>
               </w:rPr>
-              <w:t>当我们得到虚拟机实例的价格观察值序列之后，首先判断其平稳性。通过平稳性检验，可以把价格观察值序列分为平稳序列和非平稳序列两大类。</w:t>
+              <w:t>当我们得到虚拟机实例的价格观察值序列之后，首先判断其平稳性。通过平稳性检验，可以把价格观察值</w:t>
+            </w:r>
+            <w:bookmarkStart w:id="1" w:name="_GoBack"/>
+            <w:bookmarkEnd w:id="1"/>
+            <w:r>
+              <w:rPr>
+                <w:rFonts w:ascii="宋体" w:eastAsia="宋体" w:hAnsi="宋体" w:cs="宋体" w:hint="eastAsia"/>
+                <w:color w:val="333333"/>
+                <w:kern w:val="2"/>
+                <w:shd w:val="clear" w:color="auto" w:fill="FFFFFF"/>
+              </w:rPr>
+              <w:t>序列分为平稳序列和非平稳序列两大类。</w:t>
             </w:r>
           </w:p>
           <w:p>
@@ -1906,7 +1775,7 @@
               <w:ind w:firstLine="480"/>
               <w:textAlignment w:val="baseline"/>
               <w:rPr>
-                <w:rFonts w:ascii="宋体" w:eastAsia="宋体" w:hAnsi="宋体" w:cs="宋体" w:hint="eastAsia"/>
+                <w:rFonts w:ascii="宋体" w:eastAsia="宋体" w:hAnsi="宋体" w:cs="宋体"/>
                 <w:color w:val="333333"/>
                 <w:kern w:val="2"/>
                 <w:shd w:val="clear" w:color="auto" w:fill="FFFFFF"/>
@@ -1944,47 +1813,7 @@
                 <w:kern w:val="2"/>
                 <w:shd w:val="clear" w:color="auto" w:fill="FFFFFF"/>
               </w:rPr>
-              <w:t>对于非平稳序列，又可以分为确定性时序分析和随机时序分析两大类。确定性时序分析虽然是非平稳的，但是这些时间序列具有非常显著的趋势，我们可以分解并找到这种趋势，并利用这种趋势对序列的未来发展做出合理的预测。常用的时间序列分解方法有</w:t>
-            </w:r>
-            <w:proofErr w:type="spellStart"/>
-            <w:r>
-              <w:rPr>
-                <w:rFonts w:ascii="宋体" w:eastAsia="宋体" w:hAnsi="宋体" w:cs="宋体" w:hint="eastAsia"/>
-                <w:color w:val="333333"/>
-                <w:kern w:val="2"/>
-                <w:shd w:val="clear" w:color="auto" w:fill="FFFFFF"/>
-              </w:rPr>
-              <w:t>Wold</w:t>
-            </w:r>
-            <w:proofErr w:type="spellEnd"/>
-            <w:r>
-              <w:rPr>
-                <w:rFonts w:ascii="宋体" w:eastAsia="宋体" w:hAnsi="宋体" w:cs="宋体" w:hint="eastAsia"/>
-                <w:color w:val="333333"/>
-                <w:kern w:val="2"/>
-                <w:shd w:val="clear" w:color="auto" w:fill="FFFFFF"/>
-              </w:rPr>
-              <w:t>分解定理和Cramer分解定理，而趋势分析方法则有趋势拟合法和平滑法等。但是，就虚拟机实例价格分析这一课题而言，确定性因素分解方法虽然原理简单、操作简便且易于解释，但它只能提取强劲的确定性信息，对随机性信息则浪费严重。而我们知道，虚拟机实例价格的时间序列多是由随机性信息组成的，因而并不适用。此外，确定性因素分解方法把所有序列的变化都归结为</w:t>
-            </w:r>
-            <w:proofErr w:type="gramStart"/>
-            <w:r>
-              <w:rPr>
-                <w:rFonts w:ascii="宋体" w:eastAsia="宋体" w:hAnsi="宋体" w:cs="宋体" w:hint="eastAsia"/>
-                <w:color w:val="333333"/>
-                <w:kern w:val="2"/>
-                <w:shd w:val="clear" w:color="auto" w:fill="FFFFFF"/>
-              </w:rPr>
-              <w:t>四因素</w:t>
-            </w:r>
-            <w:proofErr w:type="gramEnd"/>
-            <w:r>
-              <w:rPr>
-                <w:rFonts w:ascii="宋体" w:eastAsia="宋体" w:hAnsi="宋体" w:cs="宋体" w:hint="eastAsia"/>
-                <w:color w:val="333333"/>
-                <w:kern w:val="2"/>
-                <w:shd w:val="clear" w:color="auto" w:fill="FFFFFF"/>
-              </w:rPr>
-              <w:t>的综合影响，却始终无法提供明确的方法判断各大因素之间确切的作用关系。这些问题显示出确定性因</w:t>
+              <w:t>对于非平稳序列，又可以分为确定性时序分析和随机时序分析两大类。确定性时序分析虽然是非平稳的，但是这些时间序列具有非常显著的趋势，我们可以分解并找到这种趋势，并利用这种趋势对序列的未来发展做出合理的预测。常用的时间序列分解方法有Wold分解定理和Cramer分解定理，而趋势分析方法则有趋势拟合法和平滑法等。但是，就虚拟机实例价格分析这一课题而言，确定性因素分解方法虽然原理简单、操作简便且易于解释，但它只能提取强劲的确定性信息，对随机性信息则浪费严重。而我们知道，虚拟机实例价格的时间序列多是由随机性信息组成的，因而并不适用。此外，确定性因素分解方法把所有序列的变化都归结为四因素的综合影响，却始终无法提供明确的方法判断各大因素之间确切的作用关系。这些问题显示出确定性因</w:t>
             </w:r>
             <w:r>
               <w:rPr>
@@ -2079,8 +1908,6 @@
               </w:rPr>
               <w:t>233</w:t>
             </w:r>
-            <w:bookmarkStart w:id="1" w:name="_GoBack"/>
-            <w:bookmarkEnd w:id="1"/>
           </w:p>
           <w:p>
             <w:pPr>
@@ -2158,53 +1985,12 @@
               </w:rPr>
               <w:t>】</w:t>
             </w:r>
-            <w:proofErr w:type="spellStart"/>
-            <w:r>
-              <w:rPr>
-                <w:rFonts w:hint="eastAsia"/>
-                <w:sz w:val="24"/>
-              </w:rPr>
-              <w:t>Galante</w:t>
-            </w:r>
-            <w:proofErr w:type="spellEnd"/>
-            <w:r>
-              <w:rPr>
-                <w:rFonts w:hint="eastAsia"/>
-                <w:sz w:val="24"/>
-              </w:rPr>
-              <w:t xml:space="preserve"> G, Bona L C E D, </w:t>
-            </w:r>
-            <w:proofErr w:type="spellStart"/>
-            <w:r>
-              <w:rPr>
-                <w:rFonts w:hint="eastAsia"/>
-                <w:sz w:val="24"/>
-              </w:rPr>
-              <w:t>Mury</w:t>
-            </w:r>
-            <w:proofErr w:type="spellEnd"/>
-            <w:r>
-              <w:rPr>
-                <w:rFonts w:hint="eastAsia"/>
-                <w:sz w:val="24"/>
-              </w:rPr>
-              <w:t xml:space="preserve"> A R, et al. An Analysis of Public Clouds Elasticity in the Execution of Scientific Applications: a </w:t>
-            </w:r>
-            <w:proofErr w:type="gramStart"/>
-            <w:r>
-              <w:rPr>
-                <w:rFonts w:hint="eastAsia"/>
-                <w:sz w:val="24"/>
-              </w:rPr>
-              <w:t>Survey[</w:t>
-            </w:r>
-            <w:proofErr w:type="gramEnd"/>
-            <w:r>
-              <w:rPr>
-                <w:rFonts w:hint="eastAsia"/>
-                <w:sz w:val="24"/>
-              </w:rPr>
-              <w:t>J]. Journal of Grid Computing, 2016, 14(2):193-216.</w:t>
+            <w:r>
+              <w:rPr>
+                <w:rFonts w:hint="eastAsia"/>
+                <w:sz w:val="24"/>
+              </w:rPr>
+              <w:t>Galante G, Bona L C E D, Mury A R, et al. An Analysis of Public Clouds Elasticity in the Execution of Scientific Applications: a Survey[J]. Journal of Grid Computing, 2016, 14(2):193-216.</w:t>
             </w:r>
           </w:p>
           <w:p>
@@ -2238,69 +2024,12 @@
               </w:rPr>
               <w:t>】</w:t>
             </w:r>
-            <w:proofErr w:type="spellStart"/>
-            <w:r>
-              <w:rPr>
-                <w:rFonts w:hint="eastAsia"/>
-                <w:sz w:val="24"/>
-              </w:rPr>
-              <w:t>Juve</w:t>
-            </w:r>
-            <w:proofErr w:type="spellEnd"/>
-            <w:r>
-              <w:rPr>
-                <w:rFonts w:hint="eastAsia"/>
-                <w:sz w:val="24"/>
-              </w:rPr>
-              <w:t xml:space="preserve"> G, </w:t>
-            </w:r>
-            <w:proofErr w:type="spellStart"/>
-            <w:r>
-              <w:rPr>
-                <w:rFonts w:hint="eastAsia"/>
-                <w:sz w:val="24"/>
-              </w:rPr>
-              <w:t>Chervenak</w:t>
-            </w:r>
-            <w:proofErr w:type="spellEnd"/>
-            <w:r>
-              <w:rPr>
-                <w:rFonts w:hint="eastAsia"/>
-                <w:sz w:val="24"/>
-              </w:rPr>
-              <w:t xml:space="preserve"> A, </w:t>
-            </w:r>
-            <w:proofErr w:type="spellStart"/>
-            <w:r>
-              <w:rPr>
-                <w:rFonts w:hint="eastAsia"/>
-                <w:sz w:val="24"/>
-              </w:rPr>
-              <w:t>Deelman</w:t>
-            </w:r>
-            <w:proofErr w:type="spellEnd"/>
-            <w:r>
-              <w:rPr>
-                <w:rFonts w:hint="eastAsia"/>
-                <w:sz w:val="24"/>
-              </w:rPr>
-              <w:t xml:space="preserve"> E, et al. Characterizing and profiling scientific </w:t>
-            </w:r>
-            <w:proofErr w:type="gramStart"/>
-            <w:r>
-              <w:rPr>
-                <w:rFonts w:hint="eastAsia"/>
-                <w:sz w:val="24"/>
-              </w:rPr>
-              <w:t>workflows[</w:t>
-            </w:r>
-            <w:proofErr w:type="gramEnd"/>
-            <w:r>
-              <w:rPr>
-                <w:rFonts w:hint="eastAsia"/>
-                <w:sz w:val="24"/>
-              </w:rPr>
-              <w:t>J]. Future Generation Computer Systems, 2013, 29(3):682-692.</w:t>
+            <w:r>
+              <w:rPr>
+                <w:rFonts w:hint="eastAsia"/>
+                <w:sz w:val="24"/>
+              </w:rPr>
+              <w:t>Juve G, Chervenak A, Deelman E, et al. Characterizing and profiling scientific workflows[J]. Future Generation Computer Systems, 2013, 29(3):682-692.</w:t>
             </w:r>
           </w:p>
           <w:p>
@@ -2378,39 +2107,7 @@
                 <w:rFonts w:hint="eastAsia"/>
                 <w:sz w:val="24"/>
               </w:rPr>
-              <w:t xml:space="preserve">Singh V K, </w:t>
-            </w:r>
-            <w:proofErr w:type="spellStart"/>
-            <w:r>
-              <w:rPr>
-                <w:rFonts w:hint="eastAsia"/>
-                <w:sz w:val="24"/>
-              </w:rPr>
-              <w:t>Dutta</w:t>
-            </w:r>
-            <w:proofErr w:type="spellEnd"/>
-            <w:r>
-              <w:rPr>
-                <w:rFonts w:hint="eastAsia"/>
-                <w:sz w:val="24"/>
-              </w:rPr>
-              <w:t xml:space="preserve"> K. Dynamic Price Prediction for Amazon Spot </w:t>
-            </w:r>
-            <w:proofErr w:type="gramStart"/>
-            <w:r>
-              <w:rPr>
-                <w:rFonts w:hint="eastAsia"/>
-                <w:sz w:val="24"/>
-              </w:rPr>
-              <w:t>Instances[</w:t>
-            </w:r>
-            <w:proofErr w:type="gramEnd"/>
-            <w:r>
-              <w:rPr>
-                <w:rFonts w:hint="eastAsia"/>
-                <w:sz w:val="24"/>
-              </w:rPr>
-              <w:t>J]. 2015:1513-1520.</w:t>
+              <w:t>Singh V K, Dutta K. Dynamic Price Prediction for Amazon Spot Instances[J]. 2015:1513-1520.</w:t>
             </w:r>
           </w:p>
           <w:p>
@@ -2449,23 +2146,7 @@
                 <w:rFonts w:hint="eastAsia"/>
                 <w:sz w:val="24"/>
               </w:rPr>
-              <w:t xml:space="preserve">Zhang Q, Zhu Q, </w:t>
-            </w:r>
-            <w:proofErr w:type="spellStart"/>
-            <w:r>
-              <w:rPr>
-                <w:rFonts w:hint="eastAsia"/>
-                <w:sz w:val="24"/>
-              </w:rPr>
-              <w:t>Boutaba</w:t>
-            </w:r>
-            <w:proofErr w:type="spellEnd"/>
-            <w:r>
-              <w:rPr>
-                <w:rFonts w:hint="eastAsia"/>
-                <w:sz w:val="24"/>
-              </w:rPr>
-              <w:t xml:space="preserve"> R. Dynamic Resource Allocation for Spot Markets in Cloud Computing Environments[C]// Fourth IEEE International Conference on Utility and Cloud Computing. IEEE Computer Society, 2011:178-185.</w:t>
+              <w:t>Zhang Q, Zhu Q, Boutaba R. Dynamic Resource Allocation for Spot Markets in Cloud Computing Environments[C]// Fourth IEEE International Conference on Utility and Cloud Computing. IEEE Computer Society, 2011:178-185.</w:t>
             </w:r>
           </w:p>
           <w:p>
@@ -2499,69 +2180,12 @@
               </w:rPr>
               <w:t>】</w:t>
             </w:r>
-            <w:proofErr w:type="spellStart"/>
-            <w:r>
-              <w:rPr>
-                <w:rFonts w:hint="eastAsia"/>
-                <w:sz w:val="24"/>
-              </w:rPr>
-              <w:t>Dadashov</w:t>
-            </w:r>
-            <w:proofErr w:type="spellEnd"/>
-            <w:r>
-              <w:rPr>
-                <w:rFonts w:hint="eastAsia"/>
-                <w:sz w:val="24"/>
-              </w:rPr>
-              <w:t xml:space="preserve"> E, </w:t>
-            </w:r>
-            <w:proofErr w:type="spellStart"/>
-            <w:r>
-              <w:rPr>
-                <w:rFonts w:hint="eastAsia"/>
-                <w:sz w:val="24"/>
-              </w:rPr>
-              <w:t>Cetintemel</w:t>
-            </w:r>
-            <w:proofErr w:type="spellEnd"/>
-            <w:r>
-              <w:rPr>
-                <w:rFonts w:hint="eastAsia"/>
-                <w:sz w:val="24"/>
-              </w:rPr>
-              <w:t xml:space="preserve"> U, </w:t>
-            </w:r>
-            <w:proofErr w:type="spellStart"/>
-            <w:r>
-              <w:rPr>
-                <w:rFonts w:hint="eastAsia"/>
-                <w:sz w:val="24"/>
-              </w:rPr>
-              <w:t>Kraska</w:t>
-            </w:r>
-            <w:proofErr w:type="spellEnd"/>
-            <w:r>
-              <w:rPr>
-                <w:rFonts w:hint="eastAsia"/>
-                <w:sz w:val="24"/>
-              </w:rPr>
-              <w:t xml:space="preserve"> T. Putting Analytics on the Spot: Or How to Lower the Cost for </w:t>
-            </w:r>
-            <w:proofErr w:type="gramStart"/>
-            <w:r>
-              <w:rPr>
-                <w:rFonts w:hint="eastAsia"/>
-                <w:sz w:val="24"/>
-              </w:rPr>
-              <w:t>Analytics[</w:t>
-            </w:r>
-            <w:proofErr w:type="gramEnd"/>
-            <w:r>
-              <w:rPr>
-                <w:rFonts w:hint="eastAsia"/>
-                <w:sz w:val="24"/>
-              </w:rPr>
-              <w:t>J]. Internet Computing IEEE, 2014, 18(5):70-73.</w:t>
+            <w:r>
+              <w:rPr>
+                <w:rFonts w:hint="eastAsia"/>
+                <w:sz w:val="24"/>
+              </w:rPr>
+              <w:t>Dadashov E, Cetintemel U, Kraska T. Putting Analytics on the Spot: Or How to Lower the Cost for Analytics[J]. Internet Computing IEEE, 2014, 18(5):70-73.</w:t>
             </w:r>
           </w:p>
           <w:p>
@@ -2595,37 +2219,12 @@
               </w:rPr>
               <w:t>】</w:t>
             </w:r>
-            <w:proofErr w:type="spellStart"/>
-            <w:r>
-              <w:rPr>
-                <w:rFonts w:hint="eastAsia"/>
-                <w:sz w:val="24"/>
-              </w:rPr>
-              <w:t>Lorido-Botran</w:t>
-            </w:r>
-            <w:proofErr w:type="spellEnd"/>
-            <w:r>
-              <w:rPr>
-                <w:rFonts w:hint="eastAsia"/>
-                <w:sz w:val="24"/>
-              </w:rPr>
-              <w:t xml:space="preserve"> T, Miguel-Alonso J, Lozano J A. A Review of Auto-scaling Techniques for Elastic Applications in Cloud </w:t>
-            </w:r>
-            <w:proofErr w:type="gramStart"/>
-            <w:r>
-              <w:rPr>
-                <w:rFonts w:hint="eastAsia"/>
-                <w:sz w:val="24"/>
-              </w:rPr>
-              <w:t>Environments[</w:t>
-            </w:r>
-            <w:proofErr w:type="gramEnd"/>
-            <w:r>
-              <w:rPr>
-                <w:rFonts w:hint="eastAsia"/>
-                <w:sz w:val="24"/>
-              </w:rPr>
-              <w:t>J]. Journal of Grid Computing, 2014, 12(4):559-592.</w:t>
+            <w:r>
+              <w:rPr>
+                <w:rFonts w:hint="eastAsia"/>
+                <w:sz w:val="24"/>
+              </w:rPr>
+              <w:t>Lorido-Botran T, Miguel-Alonso J, Lozano J A. A Review of Auto-scaling Techniques for Elastic Applications in Cloud Environments[J]. Journal of Grid Computing, 2014, 12(4):559-592.</w:t>
             </w:r>
           </w:p>
           <w:p>
@@ -2659,53 +2258,12 @@
               </w:rPr>
               <w:t>】</w:t>
             </w:r>
-            <w:proofErr w:type="spellStart"/>
-            <w:r>
-              <w:rPr>
-                <w:rFonts w:hint="eastAsia"/>
-                <w:sz w:val="24"/>
-              </w:rPr>
-              <w:t>Javadi</w:t>
-            </w:r>
-            <w:proofErr w:type="spellEnd"/>
-            <w:r>
-              <w:rPr>
-                <w:rFonts w:hint="eastAsia"/>
-                <w:sz w:val="24"/>
-              </w:rPr>
-              <w:t xml:space="preserve"> B, </w:t>
-            </w:r>
-            <w:proofErr w:type="spellStart"/>
-            <w:r>
-              <w:rPr>
-                <w:rFonts w:hint="eastAsia"/>
-                <w:sz w:val="24"/>
-              </w:rPr>
-              <w:t>Thulasiram</w:t>
-            </w:r>
-            <w:proofErr w:type="spellEnd"/>
-            <w:r>
-              <w:rPr>
-                <w:rFonts w:hint="eastAsia"/>
-                <w:sz w:val="24"/>
-              </w:rPr>
-              <w:t xml:space="preserve"> R K, </w:t>
-            </w:r>
-            <w:proofErr w:type="spellStart"/>
-            <w:r>
-              <w:rPr>
-                <w:rFonts w:hint="eastAsia"/>
-                <w:sz w:val="24"/>
-              </w:rPr>
-              <w:t>Buyya</w:t>
-            </w:r>
-            <w:proofErr w:type="spellEnd"/>
-            <w:r>
-              <w:rPr>
-                <w:rFonts w:hint="eastAsia"/>
-                <w:sz w:val="24"/>
-              </w:rPr>
-              <w:t xml:space="preserve"> R. Statistical Modeling of Spot Instance Prices in Public Cloud Environments[C]// 2013 IEEE/ACM 6th International Conference on Utility and Cloud Computing. IEEE, 2011:219-228.</w:t>
+            <w:r>
+              <w:rPr>
+                <w:rFonts w:hint="eastAsia"/>
+                <w:sz w:val="24"/>
+              </w:rPr>
+              <w:t>Javadi B, Thulasiram R K, Buyya R. Statistical Modeling of Spot Instance Prices in Public Cloud Environments[C]// 2013 IEEE/ACM 6th International Conference on Utility and Cloud Computing. IEEE, 2011:219-228.</w:t>
             </w:r>
           </w:p>
           <w:p>
@@ -2744,39 +2302,7 @@
                 <w:rFonts w:hint="eastAsia"/>
                 <w:sz w:val="24"/>
               </w:rPr>
-              <w:t xml:space="preserve">Li X, </w:t>
-            </w:r>
-            <w:proofErr w:type="spellStart"/>
-            <w:r>
-              <w:rPr>
-                <w:rFonts w:hint="eastAsia"/>
-                <w:sz w:val="24"/>
-              </w:rPr>
-              <w:t>Cai</w:t>
-            </w:r>
-            <w:proofErr w:type="spellEnd"/>
-            <w:r>
-              <w:rPr>
-                <w:rFonts w:hint="eastAsia"/>
-                <w:sz w:val="24"/>
-              </w:rPr>
-              <w:t xml:space="preserve"> Z. Elastic Resource Provisioning for Cloud Workflow </w:t>
-            </w:r>
-            <w:proofErr w:type="gramStart"/>
-            <w:r>
-              <w:rPr>
-                <w:rFonts w:hint="eastAsia"/>
-                <w:sz w:val="24"/>
-              </w:rPr>
-              <w:t>Applications[</w:t>
-            </w:r>
-            <w:proofErr w:type="gramEnd"/>
-            <w:r>
-              <w:rPr>
-                <w:rFonts w:hint="eastAsia"/>
-                <w:sz w:val="24"/>
-              </w:rPr>
-              <w:t>J]. IEEE Transactions on Automation Science &amp; Engineering, 2015:1-16.</w:t>
+              <w:t>Li X, Cai Z. Elastic Resource Provisioning for Cloud Workflow Applications[J]. IEEE Transactions on Automation Science &amp; Engineering, 2015:1-16.</w:t>
             </w:r>
           </w:p>
           <w:p>
@@ -2831,37 +2357,12 @@
               </w:rPr>
               <w:t xml:space="preserve">. </w:t>
             </w:r>
-            <w:proofErr w:type="gramStart"/>
-            <w:r>
-              <w:rPr>
-                <w:rFonts w:hint="eastAsia"/>
-                <w:sz w:val="24"/>
-              </w:rPr>
-              <w:t>带准备</w:t>
-            </w:r>
-            <w:proofErr w:type="gramEnd"/>
-            <w:r>
-              <w:rPr>
-                <w:rFonts w:hint="eastAsia"/>
-                <w:sz w:val="24"/>
-              </w:rPr>
-              <w:t>时间和截止期约束的</w:t>
-            </w:r>
-            <w:proofErr w:type="gramStart"/>
-            <w:r>
-              <w:rPr>
-                <w:rFonts w:hint="eastAsia"/>
-                <w:sz w:val="24"/>
-              </w:rPr>
-              <w:t>云服务</w:t>
-            </w:r>
-            <w:proofErr w:type="gramEnd"/>
-            <w:r>
-              <w:rPr>
-                <w:rFonts w:hint="eastAsia"/>
-                <w:sz w:val="24"/>
-              </w:rPr>
-              <w:t>工作流调度算法</w:t>
+            <w:r>
+              <w:rPr>
+                <w:rFonts w:hint="eastAsia"/>
+                <w:sz w:val="24"/>
+              </w:rPr>
+              <w:t>带准备时间和截止期约束的云服务工作流调度算法</w:t>
             </w:r>
             <w:r>
               <w:rPr>
@@ -2924,7 +2425,6 @@
               </w:rPr>
               <w:t xml:space="preserve">, </w:t>
             </w:r>
-            <w:proofErr w:type="gramStart"/>
             <w:r>
               <w:rPr>
                 <w:rFonts w:hint="eastAsia"/>
@@ -2932,7 +2432,6 @@
               </w:rPr>
               <w:t>孔令梅</w:t>
             </w:r>
-            <w:proofErr w:type="gramEnd"/>
             <w:r>
               <w:rPr>
                 <w:rFonts w:hint="eastAsia"/>
@@ -2968,21 +2467,12 @@
               </w:rPr>
               <w:t xml:space="preserve">. </w:t>
             </w:r>
-            <w:proofErr w:type="gramStart"/>
-            <w:r>
-              <w:rPr>
-                <w:rFonts w:hint="eastAsia"/>
-                <w:sz w:val="24"/>
-              </w:rPr>
-              <w:t>云环境</w:t>
-            </w:r>
-            <w:proofErr w:type="gramEnd"/>
-            <w:r>
-              <w:rPr>
-                <w:rFonts w:hint="eastAsia"/>
-                <w:sz w:val="24"/>
-              </w:rPr>
-              <w:t>下优化科学工作流执行性能的两阶段数据放置与任务调度策略</w:t>
+            <w:r>
+              <w:rPr>
+                <w:rFonts w:hint="eastAsia"/>
+                <w:sz w:val="24"/>
+              </w:rPr>
+              <w:t>云环境下优化科学工作流执行性能的两阶段数据放置与任务调度策略</w:t>
             </w:r>
             <w:r>
               <w:rPr>
@@ -3086,7 +2576,6 @@
               </w:rPr>
               <w:t xml:space="preserve">. </w:t>
             </w:r>
-            <w:proofErr w:type="gramStart"/>
             <w:r>
               <w:rPr>
                 <w:rFonts w:hint="eastAsia"/>
@@ -3094,8 +2583,6 @@
               </w:rPr>
               <w:t>云计算</w:t>
             </w:r>
-            <w:proofErr w:type="spellStart"/>
-            <w:proofErr w:type="gramEnd"/>
             <w:r>
               <w:rPr>
                 <w:rFonts w:hint="eastAsia"/>
@@ -3103,7 +2590,6 @@
               </w:rPr>
               <w:t>IaaS</w:t>
             </w:r>
-            <w:proofErr w:type="spellEnd"/>
             <w:r>
               <w:rPr>
                 <w:rFonts w:hint="eastAsia"/>
@@ -3355,15 +2841,7 @@
               <w:t>2</w:t>
             </w:r>
             <w:r>
-              <w:t>．本课题要研究或解决的问题和</w:t>
-            </w:r>
-            <w:proofErr w:type="gramStart"/>
-            <w:r>
-              <w:t>拟采用</w:t>
-            </w:r>
-            <w:proofErr w:type="gramEnd"/>
-            <w:r>
-              <w:t>的研究手段（途径）：</w:t>
+              <w:t>．本课题要研究或解决的问题和拟采用的研究手段（途径）：</w:t>
             </w:r>
           </w:p>
         </w:tc>
@@ -3417,23 +2895,7 @@
                 <w:rFonts w:ascii="宋体" w:hAnsi="宋体" w:hint="eastAsia"/>
                 <w:sz w:val="24"/>
               </w:rPr>
-              <w:t>本次毕业设计的目的主要是理解并熟悉覆盖网络结构，学会使用网络仿真工具，能够在网络仿真系统上搭建起所需环境。针对覆盖网络的特点，和</w:t>
-            </w:r>
-            <w:proofErr w:type="spellStart"/>
-            <w:r>
-              <w:rPr>
-                <w:rFonts w:ascii="宋体" w:hAnsi="宋体" w:hint="eastAsia"/>
-                <w:sz w:val="24"/>
-              </w:rPr>
-              <w:t>QoS</w:t>
-            </w:r>
-            <w:proofErr w:type="spellEnd"/>
-            <w:r>
-              <w:rPr>
-                <w:rFonts w:ascii="宋体" w:hAnsi="宋体" w:hint="eastAsia"/>
-                <w:sz w:val="24"/>
-              </w:rPr>
-              <w:t>服务的要求，独立提出设计出可行的保证调度算法，并在仿真系统上进行实验。</w:t>
+              <w:t>本次毕业设计的目的主要是理解并熟悉覆盖网络结构，学会使用网络仿真工具，能够在网络仿真系统上搭建起所需环境。针对覆盖网络的特点，和QoS服务的要求，独立提出设计出可行的保证调度算法，并在仿真系统上进行实验。</w:t>
             </w:r>
           </w:p>
           <w:p>
@@ -3495,39 +2957,7 @@
                 <w:rFonts w:ascii="宋体" w:hAnsi="宋体" w:hint="eastAsia"/>
                 <w:sz w:val="24"/>
               </w:rPr>
-              <w:t>理解</w:t>
-            </w:r>
-            <w:proofErr w:type="spellStart"/>
-            <w:r>
-              <w:rPr>
-                <w:rFonts w:ascii="宋体" w:hAnsi="宋体" w:hint="eastAsia"/>
-                <w:sz w:val="24"/>
-              </w:rPr>
-              <w:t>QoS</w:t>
-            </w:r>
-            <w:proofErr w:type="spellEnd"/>
-            <w:r>
-              <w:rPr>
-                <w:rFonts w:ascii="宋体" w:hAnsi="宋体" w:hint="eastAsia"/>
-                <w:sz w:val="24"/>
-              </w:rPr>
-              <w:t>机制，现在的互联网中</w:t>
-            </w:r>
-            <w:proofErr w:type="spellStart"/>
-            <w:r>
-              <w:rPr>
-                <w:rFonts w:ascii="宋体" w:hAnsi="宋体" w:hint="eastAsia"/>
-                <w:sz w:val="24"/>
-              </w:rPr>
-              <w:t>QoS</w:t>
-            </w:r>
-            <w:proofErr w:type="spellEnd"/>
-            <w:r>
-              <w:rPr>
-                <w:rFonts w:ascii="宋体" w:hAnsi="宋体" w:hint="eastAsia"/>
-                <w:sz w:val="24"/>
-              </w:rPr>
-              <w:t>实现的方法，措施，效果。并考虑如何在覆盖网络中实现相应的服务。</w:t>
+              <w:t>理解QoS机制，现在的互联网中QoS实现的方法，措施，效果。并考虑如何在覆盖网络中实现相应的服务。</w:t>
             </w:r>
           </w:p>
           <w:p>
@@ -3571,23 +3001,7 @@
                 <w:rFonts w:ascii="宋体" w:hAnsi="宋体" w:hint="eastAsia"/>
                 <w:sz w:val="24"/>
               </w:rPr>
-              <w:t>独立思考覆盖网络中</w:t>
-            </w:r>
-            <w:proofErr w:type="spellStart"/>
-            <w:r>
-              <w:rPr>
-                <w:rFonts w:ascii="宋体" w:hAnsi="宋体" w:hint="eastAsia"/>
-                <w:sz w:val="24"/>
-              </w:rPr>
-              <w:t>QoS</w:t>
-            </w:r>
-            <w:proofErr w:type="spellEnd"/>
-            <w:r>
-              <w:rPr>
-                <w:rFonts w:ascii="宋体" w:hAnsi="宋体" w:hint="eastAsia"/>
-                <w:sz w:val="24"/>
-              </w:rPr>
-              <w:t>的业务需求与传统网络中的区别，充分利用覆盖网络是基于应用层网络的特点，通过实验得出对覆盖网络性能影响最大的参数标准。</w:t>
+              <w:t>独立思考覆盖网络中QoS的业务需求与传统网络中的区别，充分利用覆盖网络是基于应用层网络的特点，通过实验得出对覆盖网络性能影响最大的参数标准。</w:t>
             </w:r>
           </w:p>
           <w:p>
@@ -3609,39 +3023,7 @@
                 <w:rFonts w:ascii="宋体" w:hAnsi="宋体" w:hint="eastAsia"/>
                 <w:sz w:val="24"/>
               </w:rPr>
-              <w:t>根据得到的实验结果，确定出覆盖网络中</w:t>
-            </w:r>
-            <w:proofErr w:type="spellStart"/>
-            <w:r>
-              <w:rPr>
-                <w:rFonts w:ascii="宋体" w:hAnsi="宋体" w:hint="eastAsia"/>
-                <w:sz w:val="24"/>
-              </w:rPr>
-              <w:t>QoS</w:t>
-            </w:r>
-            <w:proofErr w:type="spellEnd"/>
-            <w:r>
-              <w:rPr>
-                <w:rFonts w:ascii="宋体" w:hAnsi="宋体" w:hint="eastAsia"/>
-                <w:sz w:val="24"/>
-              </w:rPr>
-              <w:t>需求，设计相应的算法，并通过实验不断调整，以达到一定的效率，能够初步实现覆盖网络中</w:t>
-            </w:r>
-            <w:proofErr w:type="spellStart"/>
-            <w:r>
-              <w:rPr>
-                <w:rFonts w:ascii="宋体" w:hAnsi="宋体" w:hint="eastAsia"/>
-                <w:sz w:val="24"/>
-              </w:rPr>
-              <w:t>QoS</w:t>
-            </w:r>
-            <w:proofErr w:type="spellEnd"/>
-            <w:r>
-              <w:rPr>
-                <w:rFonts w:ascii="宋体" w:hAnsi="宋体" w:hint="eastAsia"/>
-                <w:sz w:val="24"/>
-              </w:rPr>
-              <w:t>要求的服务。</w:t>
+              <w:t>根据得到的实验结果，确定出覆盖网络中QoS需求，设计相应的算法，并通过实验不断调整，以达到一定的效率，能够初步实现覆盖网络中QoS要求的服务。</w:t>
             </w:r>
           </w:p>
           <w:p>
@@ -3736,55 +3118,7 @@
                 <w:sz w:val="24"/>
               </w:rPr>
               <w:lastRenderedPageBreak/>
-              <w:t>（3）通过对传统网络中</w:t>
-            </w:r>
-            <w:proofErr w:type="spellStart"/>
-            <w:r>
-              <w:rPr>
-                <w:rFonts w:ascii="宋体" w:hAnsi="宋体" w:hint="eastAsia"/>
-                <w:sz w:val="24"/>
-              </w:rPr>
-              <w:t>QoS</w:t>
-            </w:r>
-            <w:proofErr w:type="spellEnd"/>
-            <w:r>
-              <w:rPr>
-                <w:rFonts w:ascii="宋体" w:hAnsi="宋体" w:hint="eastAsia"/>
-                <w:sz w:val="24"/>
-              </w:rPr>
-              <w:t>服务的研究调查，了解</w:t>
-            </w:r>
-            <w:proofErr w:type="spellStart"/>
-            <w:r>
-              <w:rPr>
-                <w:rFonts w:ascii="宋体" w:hAnsi="宋体" w:hint="eastAsia"/>
-                <w:sz w:val="24"/>
-              </w:rPr>
-              <w:t>QoS</w:t>
-            </w:r>
-            <w:proofErr w:type="spellEnd"/>
-            <w:r>
-              <w:rPr>
-                <w:rFonts w:ascii="宋体" w:hAnsi="宋体" w:hint="eastAsia"/>
-                <w:sz w:val="24"/>
-              </w:rPr>
-              <w:t>整个的机制原理，并分析传统网络中的</w:t>
-            </w:r>
-            <w:proofErr w:type="spellStart"/>
-            <w:r>
-              <w:rPr>
-                <w:rFonts w:ascii="宋体" w:hAnsi="宋体" w:hint="eastAsia"/>
-                <w:sz w:val="24"/>
-              </w:rPr>
-              <w:t>QoS</w:t>
-            </w:r>
-            <w:proofErr w:type="spellEnd"/>
-            <w:r>
-              <w:rPr>
-                <w:rFonts w:ascii="宋体" w:hAnsi="宋体" w:hint="eastAsia"/>
-                <w:sz w:val="24"/>
-              </w:rPr>
-              <w:t>的业务需求，再结合覆盖网络的特点，提出覆盖网络中的业务需求和和量标准，通过仿真系统实验验证，再根据合适的衡量标准设计相应的算法。</w:t>
+              <w:t>（3）通过对传统网络中QoS服务的研究调查，了解QoS整个的机制原理，并分析传统网络中的QoS的业务需求，再结合覆盖网络的特点，提出覆盖网络中的业务需求和和量标准，通过仿真系统实验验证，再根据合适的衡量标准设计相应的算法。</w:t>
             </w:r>
           </w:p>
           <w:p>
@@ -3891,23 +3225,7 @@
                 <w:rFonts w:ascii="宋体" w:hAnsi="宋体" w:hint="eastAsia"/>
                 <w:sz w:val="24"/>
               </w:rPr>
-              <w:t>了解覆盖网络和</w:t>
-            </w:r>
-            <w:proofErr w:type="spellStart"/>
-            <w:r>
-              <w:rPr>
-                <w:rFonts w:ascii="宋体" w:hAnsi="宋体" w:hint="eastAsia"/>
-                <w:sz w:val="24"/>
-              </w:rPr>
-              <w:t>QoS</w:t>
-            </w:r>
-            <w:proofErr w:type="spellEnd"/>
-            <w:r>
-              <w:rPr>
-                <w:rFonts w:ascii="宋体" w:hAnsi="宋体" w:hint="eastAsia"/>
-                <w:sz w:val="24"/>
-              </w:rPr>
-              <w:t>背景知识</w:t>
+              <w:t>了解覆盖网络和QoS背景知识</w:t>
             </w:r>
             <w:r>
               <w:rPr>
@@ -4030,23 +3348,7 @@
                 <w:rFonts w:ascii="宋体" w:hAnsi="宋体" w:hint="eastAsia"/>
                 <w:sz w:val="24"/>
               </w:rPr>
-              <w:t>独立提出可行的</w:t>
-            </w:r>
-            <w:proofErr w:type="spellStart"/>
-            <w:r>
-              <w:rPr>
-                <w:rFonts w:ascii="宋体" w:hAnsi="宋体" w:hint="eastAsia"/>
-                <w:sz w:val="24"/>
-              </w:rPr>
-              <w:t>QoS</w:t>
-            </w:r>
-            <w:proofErr w:type="spellEnd"/>
-            <w:r>
-              <w:rPr>
-                <w:rFonts w:ascii="宋体" w:hAnsi="宋体" w:hint="eastAsia"/>
-                <w:sz w:val="24"/>
-              </w:rPr>
-              <w:t>保证调度算法</w:t>
+              <w:t>独立提出可行的QoS保证调度算法</w:t>
             </w:r>
             <w:r>
               <w:rPr>
@@ -4288,8 +3590,8 @@
 </file>
 
 <file path=word/numbering.xml><?xml version="1.0" encoding="utf-8"?>
-<w:numbering xmlns:wpc="http://schemas.microsoft.com/office/word/2010/wordprocessingCanvas" xmlns:mc="http://schemas.openxmlformats.org/markup-compatibility/2006" xmlns:o="urn:schemas-microsoft-com:office:office" xmlns:r="http://schemas.openxmlformats.org/officeDocument/2006/relationships" xmlns:m="http://schemas.openxmlformats.org/officeDocument/2006/math" xmlns:v="urn:schemas-microsoft-com:vml" xmlns:wp14="http://schemas.microsoft.com/office/word/2010/wordprocessingDrawing" xmlns:wp="http://schemas.openxmlformats.org/drawingml/2006/wordprocessingDrawing" xmlns:w10="urn:schemas-microsoft-com:office:word" xmlns:w="http://schemas.openxmlformats.org/wordprocessingml/2006/main" xmlns:w14="http://schemas.microsoft.com/office/word/2010/wordml" xmlns:wpg="http://schemas.microsoft.com/office/word/2010/wordprocessingGroup" xmlns:wpi="http://schemas.microsoft.com/office/word/2010/wordprocessingInk" xmlns:wne="http://schemas.microsoft.com/office/word/2006/wordml" xmlns:wps="http://schemas.microsoft.com/office/word/2010/wordprocessingShape" mc:Ignorable="w14 wp14">
-  <w:abstractNum w:abstractNumId="0">
+<w:numbering xmlns:wpc="http://schemas.microsoft.com/office/word/2010/wordprocessingCanvas" xmlns:cx="http://schemas.microsoft.com/office/drawing/2014/chartex" xmlns:mc="http://schemas.openxmlformats.org/markup-compatibility/2006" xmlns:o="urn:schemas-microsoft-com:office:office" xmlns:r="http://schemas.openxmlformats.org/officeDocument/2006/relationships" xmlns:m="http://schemas.openxmlformats.org/officeDocument/2006/math" xmlns:v="urn:schemas-microsoft-com:vml" xmlns:wp14="http://schemas.microsoft.com/office/word/2010/wordprocessingDrawing" xmlns:wp="http://schemas.openxmlformats.org/drawingml/2006/wordprocessingDrawing" xmlns:w10="urn:schemas-microsoft-com:office:word" xmlns:w="http://schemas.openxmlformats.org/wordprocessingml/2006/main" xmlns:w14="http://schemas.microsoft.com/office/word/2010/wordml" xmlns:w15="http://schemas.microsoft.com/office/word/2012/wordml" xmlns:w16se="http://schemas.microsoft.com/office/word/2015/wordml/symex" xmlns:wpg="http://schemas.microsoft.com/office/word/2010/wordprocessingGroup" xmlns:wpi="http://schemas.microsoft.com/office/word/2010/wordprocessingInk" xmlns:wne="http://schemas.microsoft.com/office/word/2006/wordml" xmlns:wps="http://schemas.microsoft.com/office/word/2010/wordprocessingShape" mc:Ignorable="w14 w15 w16se wp14">
+  <w:abstractNum w:abstractNumId="0" w15:restartNumberingAfterBreak="0">
     <w:nsid w:val="56DD47C3"/>
     <w:multiLevelType w:val="singleLevel"/>
     <w:tmpl w:val="56DD47C3"/>
@@ -4308,7 +3610,7 @@
 </file>
 
 <file path=word/styles.xml><?xml version="1.0" encoding="utf-8"?>
-<w:styles xmlns:mc="http://schemas.openxmlformats.org/markup-compatibility/2006" xmlns:r="http://schemas.openxmlformats.org/officeDocument/2006/relationships" xmlns:w="http://schemas.openxmlformats.org/wordprocessingml/2006/main" xmlns:w14="http://schemas.microsoft.com/office/word/2010/wordml" mc:Ignorable="w14">
+<w:styles xmlns:mc="http://schemas.openxmlformats.org/markup-compatibility/2006" xmlns:r="http://schemas.openxmlformats.org/officeDocument/2006/relationships" xmlns:w="http://schemas.openxmlformats.org/wordprocessingml/2006/main" xmlns:w14="http://schemas.microsoft.com/office/word/2010/wordml" xmlns:w15="http://schemas.microsoft.com/office/word/2012/wordml" xmlns:w16se="http://schemas.microsoft.com/office/word/2015/wordml/symex" mc:Ignorable="w14 w15 w16se">
   <w:docDefaults>
     <w:rPrDefault>
       <w:rPr>
@@ -4318,7 +3620,7 @@
     </w:rPrDefault>
     <w:pPrDefault/>
   </w:docDefaults>
-  <w:latentStyles w:defLockedState="0" w:defUIPriority="0" w:defSemiHidden="0" w:defUnhideWhenUsed="0" w:defQFormat="0" w:count="267">
+  <w:latentStyles w:defLockedState="0" w:defUIPriority="0" w:defSemiHidden="0" w:defUnhideWhenUsed="0" w:defQFormat="0" w:count="371">
     <w:lsdException w:name="Normal" w:qFormat="1"/>
     <w:lsdException w:name="heading 1" w:qFormat="1"/>
     <w:lsdException w:name="heading 2" w:semiHidden="1" w:unhideWhenUsed="1" w:qFormat="1"/>
@@ -4329,16 +3631,97 @@
     <w:lsdException w:name="heading 7" w:semiHidden="1" w:unhideWhenUsed="1" w:qFormat="1"/>
     <w:lsdException w:name="heading 8" w:semiHidden="1" w:unhideWhenUsed="1" w:qFormat="1"/>
     <w:lsdException w:name="heading 9" w:semiHidden="1" w:unhideWhenUsed="1" w:qFormat="1"/>
+    <w:lsdException w:name="index 1" w:semiHidden="1" w:unhideWhenUsed="1"/>
+    <w:lsdException w:name="index 2" w:semiHidden="1" w:unhideWhenUsed="1"/>
+    <w:lsdException w:name="index 3" w:semiHidden="1" w:unhideWhenUsed="1"/>
+    <w:lsdException w:name="index 4" w:semiHidden="1" w:unhideWhenUsed="1"/>
+    <w:lsdException w:name="index 5" w:semiHidden="1" w:unhideWhenUsed="1"/>
+    <w:lsdException w:name="index 6" w:semiHidden="1" w:unhideWhenUsed="1"/>
+    <w:lsdException w:name="index 7" w:semiHidden="1" w:unhideWhenUsed="1"/>
+    <w:lsdException w:name="index 8" w:semiHidden="1" w:unhideWhenUsed="1"/>
+    <w:lsdException w:name="index 9" w:semiHidden="1" w:unhideWhenUsed="1"/>
+    <w:lsdException w:name="toc 1" w:semiHidden="1" w:unhideWhenUsed="1"/>
+    <w:lsdException w:name="toc 2" w:semiHidden="1" w:unhideWhenUsed="1"/>
+    <w:lsdException w:name="toc 3" w:semiHidden="1" w:unhideWhenUsed="1"/>
+    <w:lsdException w:name="toc 4" w:semiHidden="1" w:unhideWhenUsed="1"/>
+    <w:lsdException w:name="toc 5" w:semiHidden="1" w:unhideWhenUsed="1"/>
+    <w:lsdException w:name="toc 6" w:semiHidden="1" w:unhideWhenUsed="1"/>
+    <w:lsdException w:name="toc 7" w:semiHidden="1" w:unhideWhenUsed="1"/>
+    <w:lsdException w:name="toc 8" w:semiHidden="1" w:unhideWhenUsed="1"/>
+    <w:lsdException w:name="toc 9" w:semiHidden="1" w:unhideWhenUsed="1"/>
+    <w:lsdException w:name="Normal Indent" w:semiHidden="1" w:unhideWhenUsed="1"/>
+    <w:lsdException w:name="footnote text" w:semiHidden="1" w:unhideWhenUsed="1"/>
+    <w:lsdException w:name="annotation text" w:semiHidden="1" w:unhideWhenUsed="1"/>
+    <w:lsdException w:name="header" w:semiHidden="1" w:unhideWhenUsed="1"/>
+    <w:lsdException w:name="footer" w:semiHidden="1" w:unhideWhenUsed="1"/>
+    <w:lsdException w:name="index heading" w:semiHidden="1" w:unhideWhenUsed="1"/>
     <w:lsdException w:name="caption" w:semiHidden="1" w:unhideWhenUsed="1" w:qFormat="1"/>
+    <w:lsdException w:name="table of figures" w:semiHidden="1" w:unhideWhenUsed="1"/>
+    <w:lsdException w:name="envelope address" w:semiHidden="1" w:unhideWhenUsed="1"/>
+    <w:lsdException w:name="envelope return" w:semiHidden="1" w:unhideWhenUsed="1"/>
+    <w:lsdException w:name="footnote reference" w:semiHidden="1" w:unhideWhenUsed="1"/>
+    <w:lsdException w:name="annotation reference" w:semiHidden="1" w:unhideWhenUsed="1"/>
+    <w:lsdException w:name="line number" w:semiHidden="1" w:unhideWhenUsed="1"/>
+    <w:lsdException w:name="page number" w:semiHidden="1" w:unhideWhenUsed="1"/>
+    <w:lsdException w:name="endnote reference" w:semiHidden="1" w:unhideWhenUsed="1"/>
+    <w:lsdException w:name="endnote text" w:semiHidden="1" w:unhideWhenUsed="1"/>
+    <w:lsdException w:name="table of authorities" w:semiHidden="1" w:unhideWhenUsed="1"/>
+    <w:lsdException w:name="macro" w:semiHidden="1" w:unhideWhenUsed="1"/>
+    <w:lsdException w:name="toa heading" w:semiHidden="1" w:unhideWhenUsed="1"/>
+    <w:lsdException w:name="List" w:semiHidden="1" w:unhideWhenUsed="1"/>
+    <w:lsdException w:name="List Bullet" w:semiHidden="1" w:unhideWhenUsed="1"/>
+    <w:lsdException w:name="List 2" w:semiHidden="1" w:unhideWhenUsed="1"/>
+    <w:lsdException w:name="List 3" w:semiHidden="1" w:unhideWhenUsed="1"/>
+    <w:lsdException w:name="List Bullet 2" w:semiHidden="1" w:unhideWhenUsed="1"/>
+    <w:lsdException w:name="List Bullet 3" w:semiHidden="1" w:unhideWhenUsed="1"/>
+    <w:lsdException w:name="List Bullet 4" w:semiHidden="1" w:unhideWhenUsed="1"/>
+    <w:lsdException w:name="List Bullet 5" w:semiHidden="1" w:unhideWhenUsed="1"/>
+    <w:lsdException w:name="List Number 2" w:semiHidden="1" w:unhideWhenUsed="1"/>
+    <w:lsdException w:name="List Number 3" w:semiHidden="1" w:unhideWhenUsed="1"/>
+    <w:lsdException w:name="List Number 4" w:semiHidden="1" w:unhideWhenUsed="1"/>
+    <w:lsdException w:name="List Number 5" w:semiHidden="1" w:unhideWhenUsed="1"/>
     <w:lsdException w:name="Title" w:qFormat="1"/>
-    <w:lsdException w:name="Default Paragraph Font" w:semiHidden="1"/>
+    <w:lsdException w:name="Closing" w:semiHidden="1" w:unhideWhenUsed="1"/>
+    <w:lsdException w:name="Signature" w:semiHidden="1" w:unhideWhenUsed="1"/>
+    <w:lsdException w:name="Default Paragraph Font" w:semiHidden="1" w:unhideWhenUsed="1"/>
+    <w:lsdException w:name="Body Text" w:semiHidden="1" w:unhideWhenUsed="1"/>
+    <w:lsdException w:name="Body Text Indent" w:semiHidden="1" w:unhideWhenUsed="1"/>
+    <w:lsdException w:name="List Continue" w:semiHidden="1" w:unhideWhenUsed="1"/>
+    <w:lsdException w:name="List Continue 2" w:semiHidden="1" w:unhideWhenUsed="1"/>
+    <w:lsdException w:name="List Continue 3" w:semiHidden="1" w:unhideWhenUsed="1"/>
+    <w:lsdException w:name="List Continue 4" w:semiHidden="1" w:unhideWhenUsed="1"/>
+    <w:lsdException w:name="List Continue 5" w:semiHidden="1" w:unhideWhenUsed="1"/>
+    <w:lsdException w:name="Message Header" w:semiHidden="1" w:unhideWhenUsed="1"/>
     <w:lsdException w:name="Subtitle" w:qFormat="1"/>
+    <w:lsdException w:name="Body Text First Indent 2" w:semiHidden="1" w:unhideWhenUsed="1"/>
+    <w:lsdException w:name="Note Heading" w:semiHidden="1" w:unhideWhenUsed="1"/>
+    <w:lsdException w:name="Body Text 2" w:semiHidden="1" w:unhideWhenUsed="1"/>
+    <w:lsdException w:name="Body Text 3" w:semiHidden="1" w:unhideWhenUsed="1"/>
+    <w:lsdException w:name="Body Text Indent 2" w:semiHidden="1" w:unhideWhenUsed="1"/>
+    <w:lsdException w:name="Body Text Indent 3" w:semiHidden="1" w:unhideWhenUsed="1"/>
+    <w:lsdException w:name="Block Text" w:semiHidden="1" w:unhideWhenUsed="1"/>
+    <w:lsdException w:name="Hyperlink" w:semiHidden="1" w:unhideWhenUsed="1"/>
+    <w:lsdException w:name="FollowedHyperlink" w:semiHidden="1" w:unhideWhenUsed="1"/>
     <w:lsdException w:name="Strong" w:qFormat="1"/>
     <w:lsdException w:name="Emphasis" w:qFormat="1"/>
+    <w:lsdException w:name="Document Map" w:semiHidden="1" w:unhideWhenUsed="1"/>
+    <w:lsdException w:name="Plain Text" w:semiHidden="1" w:unhideWhenUsed="1"/>
+    <w:lsdException w:name="E-mail Signature" w:semiHidden="1" w:unhideWhenUsed="1"/>
     <w:lsdException w:name="HTML Top of Form" w:semiHidden="1" w:uiPriority="99" w:unhideWhenUsed="1"/>
     <w:lsdException w:name="HTML Bottom of Form" w:semiHidden="1" w:uiPriority="99" w:unhideWhenUsed="1"/>
-    <w:lsdException w:name="Normal (Web)" w:qFormat="1"/>
+    <w:lsdException w:name="Normal (Web)" w:semiHidden="1" w:unhideWhenUsed="1" w:qFormat="1"/>
+    <w:lsdException w:name="HTML Acronym" w:semiHidden="1" w:unhideWhenUsed="1"/>
+    <w:lsdException w:name="HTML Address" w:semiHidden="1" w:unhideWhenUsed="1"/>
+    <w:lsdException w:name="HTML Cite" w:semiHidden="1" w:unhideWhenUsed="1"/>
+    <w:lsdException w:name="HTML Code" w:semiHidden="1" w:unhideWhenUsed="1"/>
+    <w:lsdException w:name="HTML Definition" w:semiHidden="1" w:unhideWhenUsed="1"/>
+    <w:lsdException w:name="HTML Keyboard" w:semiHidden="1" w:unhideWhenUsed="1"/>
+    <w:lsdException w:name="HTML Preformatted" w:semiHidden="1" w:unhideWhenUsed="1"/>
+    <w:lsdException w:name="HTML Sample" w:semiHidden="1" w:unhideWhenUsed="1"/>
+    <w:lsdException w:name="HTML Typewriter" w:semiHidden="1" w:unhideWhenUsed="1"/>
+    <w:lsdException w:name="HTML Variable" w:semiHidden="1" w:unhideWhenUsed="1"/>
     <w:lsdException w:name="Normal Table" w:semiHidden="1" w:unhideWhenUsed="1" w:qFormat="1"/>
+    <w:lsdException w:name="annotation subject" w:semiHidden="1" w:unhideWhenUsed="1"/>
     <w:lsdException w:name="No List" w:semiHidden="1" w:uiPriority="99" w:unhideWhenUsed="1"/>
     <w:lsdException w:name="Outline List 1" w:semiHidden="1" w:uiPriority="99" w:unhideWhenUsed="1"/>
     <w:lsdException w:name="Outline List 2" w:semiHidden="1" w:uiPriority="99" w:unhideWhenUsed="1"/>
@@ -4385,7 +3768,7 @@
     <w:lsdException w:name="Table Web 1" w:semiHidden="1" w:unhideWhenUsed="1"/>
     <w:lsdException w:name="Table Web 2" w:semiHidden="1" w:unhideWhenUsed="1"/>
     <w:lsdException w:name="Table Web 3" w:semiHidden="1" w:unhideWhenUsed="1"/>
-    <w:lsdException w:name="Table Grid" w:semiHidden="1" w:unhideWhenUsed="1"/>
+    <w:lsdException w:name="Balloon Text" w:semiHidden="1" w:unhideWhenUsed="1"/>
     <w:lsdException w:name="Table Theme" w:semiHidden="1" w:unhideWhenUsed="1"/>
     <w:lsdException w:name="Placeholder Text" w:semiHidden="1" w:uiPriority="99"/>
     <w:lsdException w:name="No Spacing" w:uiPriority="99"/>
@@ -4498,283 +3881,110 @@
     <w:lsdException w:name="Book Title" w:uiPriority="33" w:qFormat="1"/>
     <w:lsdException w:name="Bibliography" w:semiHidden="1" w:uiPriority="37" w:unhideWhenUsed="1"/>
     <w:lsdException w:name="TOC Heading" w:semiHidden="1" w:uiPriority="39" w:unhideWhenUsed="1" w:qFormat="1"/>
-  </w:latentStyles>
-  <w:style w:type="paragraph" w:default="1" w:styleId="a">
-    <w:name w:val="Normal"/>
-    <w:qFormat/>
-    <w:pPr>
-      <w:widowControl w:val="0"/>
-      <w:jc w:val="both"/>
-    </w:pPr>
-    <w:rPr>
-      <w:rFonts w:asciiTheme="minorHAnsi" w:eastAsiaTheme="minorEastAsia" w:hAnsiTheme="minorHAnsi" w:cstheme="minorBidi"/>
-      <w:kern w:val="2"/>
-      <w:sz w:val="21"/>
-      <w:szCs w:val="24"/>
-    </w:rPr>
-  </w:style>
-  <w:style w:type="character" w:default="1" w:styleId="a0">
-    <w:name w:val="Default Paragraph Font"/>
-    <w:uiPriority w:val="1"/>
-    <w:semiHidden/>
-    <w:unhideWhenUsed/>
-  </w:style>
-  <w:style w:type="table" w:default="1" w:styleId="a1">
-    <w:name w:val="Normal Table"/>
-    <w:uiPriority w:val="99"/>
-    <w:semiHidden/>
-    <w:unhideWhenUsed/>
-    <w:tblPr>
-      <w:tblInd w:w="0" w:type="dxa"/>
-      <w:tblCellMar>
-        <w:top w:w="0" w:type="dxa"/>
-        <w:left w:w="108" w:type="dxa"/>
-        <w:bottom w:w="0" w:type="dxa"/>
-        <w:right w:w="108" w:type="dxa"/>
-      </w:tblCellMar>
-    </w:tblPr>
-  </w:style>
-  <w:style w:type="numbering" w:default="1" w:styleId="a2">
-    <w:name w:val="No List"/>
-    <w:uiPriority w:val="99"/>
-    <w:semiHidden/>
-    <w:unhideWhenUsed/>
-  </w:style>
-  <w:style w:type="paragraph" w:styleId="a3">
-    <w:name w:val="Body Text"/>
-    <w:basedOn w:val="a"/>
-    <w:pPr>
-      <w:jc w:val="center"/>
-    </w:pPr>
-    <w:rPr>
-      <w:rFonts w:eastAsia="方正大标宋简体"/>
-      <w:sz w:val="76"/>
-    </w:rPr>
-  </w:style>
-  <w:style w:type="paragraph" w:styleId="a4">
-    <w:name w:val="Body Text Indent"/>
-    <w:basedOn w:val="a"/>
-    <w:pPr>
-      <w:spacing w:after="120"/>
-      <w:ind w:leftChars="200" w:left="420"/>
-    </w:pPr>
-  </w:style>
-  <w:style w:type="paragraph" w:styleId="a5">
-    <w:name w:val="Normal (Web)"/>
-    <w:basedOn w:val="a"/>
-    <w:qFormat/>
-    <w:pPr>
-      <w:spacing w:beforeAutospacing="1" w:afterAutospacing="1"/>
-      <w:jc w:val="left"/>
-    </w:pPr>
-    <w:rPr>
-      <w:rFonts w:cs="Times New Roman"/>
-      <w:kern w:val="0"/>
-      <w:sz w:val="24"/>
-    </w:rPr>
-  </w:style>
-  <w:style w:type="character" w:styleId="a6">
-    <w:name w:val="Hyperlink"/>
-    <w:basedOn w:val="a0"/>
-    <w:rPr>
-      <w:color w:val="0000FF"/>
-      <w:u w:val="single"/>
-    </w:rPr>
-  </w:style>
-</w:styles>
-</file>
-
-<file path=word/stylesWithEffects.xml><?xml version="1.0" encoding="utf-8"?>
-<w:styles xmlns:wpc="http://schemas.microsoft.com/office/word/2010/wordprocessingCanvas" xmlns:mc="http://schemas.openxmlformats.org/markup-compatibility/2006" xmlns:o="urn:schemas-microsoft-com:office:office" xmlns:r="http://schemas.openxmlformats.org/officeDocument/2006/relationships" xmlns:m="http://schemas.openxmlformats.org/officeDocument/2006/math" xmlns:v="urn:schemas-microsoft-com:vml" xmlns:wp14="http://schemas.microsoft.com/office/word/2010/wordprocessingDrawing" xmlns:wp="http://schemas.openxmlformats.org/drawingml/2006/wordprocessingDrawing" xmlns:w10="urn:schemas-microsoft-com:office:word" xmlns:w="http://schemas.openxmlformats.org/wordprocessingml/2006/main" xmlns:w14="http://schemas.microsoft.com/office/word/2010/wordml" xmlns:wpg="http://schemas.microsoft.com/office/word/2010/wordprocessingGroup" xmlns:wpi="http://schemas.microsoft.com/office/word/2010/wordprocessingInk" xmlns:wne="http://schemas.microsoft.com/office/word/2006/wordml" xmlns:wps="http://schemas.microsoft.com/office/word/2010/wordprocessingShape" mc:Ignorable="w14 wp14">
-  <w:docDefaults>
-    <w:rPrDefault>
-      <w:rPr>
-        <w:rFonts w:ascii="Times New Roman" w:eastAsia="宋体" w:hAnsi="Times New Roman" w:cs="Times New Roman"/>
-        <w:lang w:val="en-US" w:eastAsia="zh-CN" w:bidi="ar-SA"/>
-      </w:rPr>
-    </w:rPrDefault>
-    <w:pPrDefault/>
-  </w:docDefaults>
-  <w:latentStyles w:defLockedState="0" w:defUIPriority="0" w:defSemiHidden="0" w:defUnhideWhenUsed="0" w:defQFormat="0" w:count="267">
-    <w:lsdException w:name="Normal" w:qFormat="1"/>
-    <w:lsdException w:name="heading 1" w:qFormat="1"/>
-    <w:lsdException w:name="heading 2" w:semiHidden="1" w:unhideWhenUsed="1" w:qFormat="1"/>
-    <w:lsdException w:name="heading 3" w:semiHidden="1" w:unhideWhenUsed="1" w:qFormat="1"/>
-    <w:lsdException w:name="heading 4" w:semiHidden="1" w:unhideWhenUsed="1" w:qFormat="1"/>
-    <w:lsdException w:name="heading 5" w:semiHidden="1" w:unhideWhenUsed="1" w:qFormat="1"/>
-    <w:lsdException w:name="heading 6" w:semiHidden="1" w:unhideWhenUsed="1" w:qFormat="1"/>
-    <w:lsdException w:name="heading 7" w:semiHidden="1" w:unhideWhenUsed="1" w:qFormat="1"/>
-    <w:lsdException w:name="heading 8" w:semiHidden="1" w:unhideWhenUsed="1" w:qFormat="1"/>
-    <w:lsdException w:name="heading 9" w:semiHidden="1" w:unhideWhenUsed="1" w:qFormat="1"/>
-    <w:lsdException w:name="caption" w:semiHidden="1" w:unhideWhenUsed="1" w:qFormat="1"/>
-    <w:lsdException w:name="Title" w:qFormat="1"/>
-    <w:lsdException w:name="Default Paragraph Font" w:semiHidden="1"/>
-    <w:lsdException w:name="Subtitle" w:qFormat="1"/>
-    <w:lsdException w:name="Strong" w:qFormat="1"/>
-    <w:lsdException w:name="Emphasis" w:qFormat="1"/>
-    <w:lsdException w:name="HTML Top of Form" w:semiHidden="1" w:uiPriority="99" w:unhideWhenUsed="1"/>
-    <w:lsdException w:name="HTML Bottom of Form" w:semiHidden="1" w:uiPriority="99" w:unhideWhenUsed="1"/>
-    <w:lsdException w:name="Normal (Web)" w:qFormat="1"/>
-    <w:lsdException w:name="Normal Table" w:semiHidden="1" w:unhideWhenUsed="1" w:qFormat="1"/>
-    <w:lsdException w:name="No List" w:semiHidden="1" w:uiPriority="99" w:unhideWhenUsed="1"/>
-    <w:lsdException w:name="Outline List 1" w:semiHidden="1" w:uiPriority="99" w:unhideWhenUsed="1"/>
-    <w:lsdException w:name="Outline List 2" w:semiHidden="1" w:uiPriority="99" w:unhideWhenUsed="1"/>
-    <w:lsdException w:name="Outline List 3" w:semiHidden="1" w:uiPriority="99" w:unhideWhenUsed="1"/>
-    <w:lsdException w:name="Table Simple 1" w:semiHidden="1" w:unhideWhenUsed="1"/>
-    <w:lsdException w:name="Table Simple 2" w:semiHidden="1" w:unhideWhenUsed="1"/>
-    <w:lsdException w:name="Table Simple 3" w:semiHidden="1" w:unhideWhenUsed="1"/>
-    <w:lsdException w:name="Table Classic 1" w:semiHidden="1" w:unhideWhenUsed="1"/>
-    <w:lsdException w:name="Table Classic 2" w:semiHidden="1" w:unhideWhenUsed="1"/>
-    <w:lsdException w:name="Table Classic 3" w:semiHidden="1" w:unhideWhenUsed="1"/>
-    <w:lsdException w:name="Table Classic 4" w:semiHidden="1" w:unhideWhenUsed="1"/>
-    <w:lsdException w:name="Table Colorful 1" w:semiHidden="1" w:unhideWhenUsed="1"/>
-    <w:lsdException w:name="Table Colorful 2" w:semiHidden="1" w:unhideWhenUsed="1"/>
-    <w:lsdException w:name="Table Colorful 3" w:semiHidden="1" w:unhideWhenUsed="1"/>
-    <w:lsdException w:name="Table Columns 1" w:semiHidden="1" w:unhideWhenUsed="1"/>
-    <w:lsdException w:name="Table Columns 2" w:semiHidden="1" w:unhideWhenUsed="1"/>
-    <w:lsdException w:name="Table Columns 3" w:semiHidden="1" w:unhideWhenUsed="1"/>
-    <w:lsdException w:name="Table Columns 4" w:semiHidden="1" w:unhideWhenUsed="1"/>
-    <w:lsdException w:name="Table Columns 5" w:semiHidden="1" w:unhideWhenUsed="1"/>
-    <w:lsdException w:name="Table Grid 1" w:semiHidden="1" w:unhideWhenUsed="1"/>
-    <w:lsdException w:name="Table Grid 2" w:semiHidden="1" w:unhideWhenUsed="1"/>
-    <w:lsdException w:name="Table Grid 3" w:semiHidden="1" w:unhideWhenUsed="1"/>
-    <w:lsdException w:name="Table Grid 4" w:semiHidden="1" w:unhideWhenUsed="1"/>
-    <w:lsdException w:name="Table Grid 5" w:semiHidden="1" w:unhideWhenUsed="1"/>
-    <w:lsdException w:name="Table Grid 6" w:semiHidden="1" w:unhideWhenUsed="1"/>
-    <w:lsdException w:name="Table Grid 7" w:semiHidden="1" w:unhideWhenUsed="1"/>
-    <w:lsdException w:name="Table Grid 8" w:semiHidden="1" w:unhideWhenUsed="1"/>
-    <w:lsdException w:name="Table List 1" w:semiHidden="1" w:unhideWhenUsed="1"/>
-    <w:lsdException w:name="Table List 2" w:semiHidden="1" w:unhideWhenUsed="1"/>
-    <w:lsdException w:name="Table List 3" w:semiHidden="1" w:unhideWhenUsed="1"/>
-    <w:lsdException w:name="Table List 4" w:semiHidden="1" w:unhideWhenUsed="1"/>
-    <w:lsdException w:name="Table List 5" w:semiHidden="1" w:unhideWhenUsed="1"/>
-    <w:lsdException w:name="Table List 6" w:semiHidden="1" w:unhideWhenUsed="1"/>
-    <w:lsdException w:name="Table List 7" w:semiHidden="1" w:unhideWhenUsed="1"/>
-    <w:lsdException w:name="Table List 8" w:semiHidden="1" w:unhideWhenUsed="1"/>
-    <w:lsdException w:name="Table 3D effects 1" w:semiHidden="1" w:unhideWhenUsed="1"/>
-    <w:lsdException w:name="Table 3D effects 2" w:semiHidden="1" w:unhideWhenUsed="1"/>
-    <w:lsdException w:name="Table 3D effects 3" w:semiHidden="1" w:unhideWhenUsed="1"/>
-    <w:lsdException w:name="Table Contemporary" w:semiHidden="1" w:unhideWhenUsed="1"/>
-    <w:lsdException w:name="Table Elegant" w:semiHidden="1" w:unhideWhenUsed="1"/>
-    <w:lsdException w:name="Table Professional" w:semiHidden="1" w:unhideWhenUsed="1"/>
-    <w:lsdException w:name="Table Subtle 1" w:semiHidden="1" w:unhideWhenUsed="1"/>
-    <w:lsdException w:name="Table Subtle 2" w:semiHidden="1" w:unhideWhenUsed="1"/>
-    <w:lsdException w:name="Table Web 1" w:semiHidden="1" w:unhideWhenUsed="1"/>
-    <w:lsdException w:name="Table Web 2" w:semiHidden="1" w:unhideWhenUsed="1"/>
-    <w:lsdException w:name="Table Web 3" w:semiHidden="1" w:unhideWhenUsed="1"/>
-    <w:lsdException w:name="Table Grid" w:semiHidden="1" w:unhideWhenUsed="1"/>
-    <w:lsdException w:name="Table Theme" w:semiHidden="1" w:unhideWhenUsed="1"/>
-    <w:lsdException w:name="Placeholder Text" w:semiHidden="1" w:uiPriority="99"/>
-    <w:lsdException w:name="No Spacing" w:uiPriority="99"/>
-    <w:lsdException w:name="Light Shading" w:uiPriority="60"/>
-    <w:lsdException w:name="Light List" w:uiPriority="61"/>
-    <w:lsdException w:name="Light Grid" w:uiPriority="62"/>
-    <w:lsdException w:name="Medium Shading 1" w:uiPriority="63"/>
-    <w:lsdException w:name="Medium Shading 2" w:uiPriority="64"/>
-    <w:lsdException w:name="Medium List 1" w:uiPriority="65"/>
-    <w:lsdException w:name="Medium List 2" w:uiPriority="66"/>
-    <w:lsdException w:name="Medium Grid 1" w:uiPriority="67"/>
-    <w:lsdException w:name="Medium Grid 2" w:uiPriority="68"/>
-    <w:lsdException w:name="Medium Grid 3" w:uiPriority="69"/>
-    <w:lsdException w:name="Dark List" w:uiPriority="70"/>
-    <w:lsdException w:name="Colorful Shading" w:uiPriority="71"/>
-    <w:lsdException w:name="Colorful List" w:uiPriority="72"/>
-    <w:lsdException w:name="Colorful Grid" w:uiPriority="73"/>
-    <w:lsdException w:name="Light Shading Accent 1" w:uiPriority="60"/>
-    <w:lsdException w:name="Light List Accent 1" w:uiPriority="61"/>
-    <w:lsdException w:name="Light Grid Accent 1" w:uiPriority="62"/>
-    <w:lsdException w:name="Medium Shading 1 Accent 1" w:uiPriority="63"/>
-    <w:lsdException w:name="Medium Shading 2 Accent 1" w:uiPriority="64"/>
-    <w:lsdException w:name="Medium List 1 Accent 1" w:uiPriority="65"/>
-    <w:lsdException w:name="Revision" w:semiHidden="1" w:uiPriority="99"/>
-    <w:lsdException w:name="List Paragraph" w:uiPriority="99"/>
-    <w:lsdException w:name="Quote" w:uiPriority="99"/>
-    <w:lsdException w:name="Intense Quote" w:uiPriority="99"/>
-    <w:lsdException w:name="Medium List 2 Accent 1" w:uiPriority="66"/>
-    <w:lsdException w:name="Medium Grid 1 Accent 1" w:uiPriority="67"/>
-    <w:lsdException w:name="Medium Grid 2 Accent 1" w:uiPriority="68"/>
-    <w:lsdException w:name="Medium Grid 3 Accent 1" w:uiPriority="69"/>
-    <w:lsdException w:name="Dark List Accent 1" w:uiPriority="70"/>
-    <w:lsdException w:name="Colorful Shading Accent 1" w:uiPriority="71"/>
-    <w:lsdException w:name="Colorful List Accent 1" w:uiPriority="72"/>
-    <w:lsdException w:name="Colorful Grid Accent 1" w:uiPriority="73"/>
-    <w:lsdException w:name="Light Shading Accent 2" w:uiPriority="60"/>
-    <w:lsdException w:name="Light List Accent 2" w:uiPriority="61"/>
-    <w:lsdException w:name="Light Grid Accent 2" w:uiPriority="62"/>
-    <w:lsdException w:name="Medium Shading 1 Accent 2" w:uiPriority="63"/>
-    <w:lsdException w:name="Medium Shading 2 Accent 2" w:uiPriority="64"/>
-    <w:lsdException w:name="Medium List 1 Accent 2" w:uiPriority="65"/>
-    <w:lsdException w:name="Medium List 2 Accent 2" w:uiPriority="66"/>
-    <w:lsdException w:name="Medium Grid 1 Accent 2" w:uiPriority="67"/>
-    <w:lsdException w:name="Medium Grid 2 Accent 2" w:uiPriority="68"/>
-    <w:lsdException w:name="Medium Grid 3 Accent 2" w:uiPriority="69"/>
-    <w:lsdException w:name="Dark List Accent 2" w:uiPriority="70"/>
-    <w:lsdException w:name="Colorful Shading Accent 2" w:uiPriority="71"/>
-    <w:lsdException w:name="Colorful List Accent 2" w:uiPriority="72"/>
-    <w:lsdException w:name="Colorful Grid Accent 2" w:uiPriority="73"/>
-    <w:lsdException w:name="Light Shading Accent 3" w:uiPriority="60"/>
-    <w:lsdException w:name="Light List Accent 3" w:uiPriority="61"/>
-    <w:lsdException w:name="Light Grid Accent 3" w:uiPriority="62"/>
-    <w:lsdException w:name="Medium Shading 1 Accent 3" w:uiPriority="63"/>
-    <w:lsdException w:name="Medium Shading 2 Accent 3" w:uiPriority="64"/>
-    <w:lsdException w:name="Medium List 1 Accent 3" w:uiPriority="65"/>
-    <w:lsdException w:name="Medium List 2 Accent 3" w:uiPriority="66"/>
-    <w:lsdException w:name="Medium Grid 1 Accent 3" w:uiPriority="67"/>
-    <w:lsdException w:name="Medium Grid 2 Accent 3" w:uiPriority="68"/>
-    <w:lsdException w:name="Medium Grid 3 Accent 3" w:uiPriority="69"/>
-    <w:lsdException w:name="Dark List Accent 3" w:uiPriority="70"/>
-    <w:lsdException w:name="Colorful Shading Accent 3" w:uiPriority="71"/>
-    <w:lsdException w:name="Colorful List Accent 3" w:uiPriority="72"/>
-    <w:lsdException w:name="Colorful Grid Accent 3" w:uiPriority="73"/>
-    <w:lsdException w:name="Light Shading Accent 4" w:uiPriority="60"/>
-    <w:lsdException w:name="Light List Accent 4" w:uiPriority="61"/>
-    <w:lsdException w:name="Light Grid Accent 4" w:uiPriority="62"/>
-    <w:lsdException w:name="Medium Shading 1 Accent 4" w:uiPriority="63"/>
-    <w:lsdException w:name="Medium Shading 2 Accent 4" w:uiPriority="64"/>
-    <w:lsdException w:name="Medium List 1 Accent 4" w:uiPriority="65"/>
-    <w:lsdException w:name="Medium List 2 Accent 4" w:uiPriority="66"/>
-    <w:lsdException w:name="Medium Grid 1 Accent 4" w:uiPriority="67"/>
-    <w:lsdException w:name="Medium Grid 2 Accent 4" w:uiPriority="68"/>
-    <w:lsdException w:name="Medium Grid 3 Accent 4" w:uiPriority="69"/>
-    <w:lsdException w:name="Dark List Accent 4" w:uiPriority="70"/>
-    <w:lsdException w:name="Colorful Shading Accent 4" w:uiPriority="71"/>
-    <w:lsdException w:name="Colorful List Accent 4" w:uiPriority="72"/>
-    <w:lsdException w:name="Colorful Grid Accent 4" w:uiPriority="73"/>
-    <w:lsdException w:name="Light Shading Accent 5" w:uiPriority="60"/>
-    <w:lsdException w:name="Light List Accent 5" w:uiPriority="61"/>
-    <w:lsdException w:name="Light Grid Accent 5" w:uiPriority="62"/>
-    <w:lsdException w:name="Medium Shading 1 Accent 5" w:uiPriority="63"/>
-    <w:lsdException w:name="Medium Shading 2 Accent 5" w:uiPriority="64"/>
-    <w:lsdException w:name="Medium List 1 Accent 5" w:uiPriority="65"/>
-    <w:lsdException w:name="Medium List 2 Accent 5" w:uiPriority="66"/>
-    <w:lsdException w:name="Medium Grid 1 Accent 5" w:uiPriority="67"/>
-    <w:lsdException w:name="Medium Grid 2 Accent 5" w:uiPriority="68"/>
-    <w:lsdException w:name="Medium Grid 3 Accent 5" w:uiPriority="69"/>
-    <w:lsdException w:name="Dark List Accent 5" w:uiPriority="70"/>
-    <w:lsdException w:name="Colorful Shading Accent 5" w:uiPriority="71"/>
-    <w:lsdException w:name="Colorful List Accent 5" w:uiPriority="72"/>
-    <w:lsdException w:name="Colorful Grid Accent 5" w:uiPriority="73"/>
-    <w:lsdException w:name="Light Shading Accent 6" w:uiPriority="60"/>
-    <w:lsdException w:name="Light List Accent 6" w:uiPriority="61"/>
-    <w:lsdException w:name="Light Grid Accent 6" w:uiPriority="62"/>
-    <w:lsdException w:name="Medium Shading 1 Accent 6" w:uiPriority="63"/>
-    <w:lsdException w:name="Medium Shading 2 Accent 6" w:uiPriority="64"/>
-    <w:lsdException w:name="Medium List 1 Accent 6" w:uiPriority="65"/>
-    <w:lsdException w:name="Medium List 2 Accent 6" w:uiPriority="66"/>
-    <w:lsdException w:name="Medium Grid 1 Accent 6" w:uiPriority="67"/>
-    <w:lsdException w:name="Medium Grid 2 Accent 6" w:uiPriority="68"/>
-    <w:lsdException w:name="Medium Grid 3 Accent 6" w:uiPriority="69"/>
-    <w:lsdException w:name="Dark List Accent 6" w:uiPriority="70"/>
-    <w:lsdException w:name="Colorful Shading Accent 6" w:uiPriority="71"/>
-    <w:lsdException w:name="Colorful List Accent 6" w:uiPriority="72"/>
-    <w:lsdException w:name="Colorful Grid Accent 6" w:uiPriority="73"/>
-    <w:lsdException w:name="Subtle Emphasis" w:uiPriority="19" w:qFormat="1"/>
-    <w:lsdException w:name="Intense Emphasis" w:uiPriority="21" w:qFormat="1"/>
-    <w:lsdException w:name="Subtle Reference" w:uiPriority="31" w:qFormat="1"/>
-    <w:lsdException w:name="Intense Reference" w:uiPriority="32" w:qFormat="1"/>
-    <w:lsdException w:name="Book Title" w:uiPriority="33" w:qFormat="1"/>
-    <w:lsdException w:name="Bibliography" w:semiHidden="1" w:uiPriority="37" w:unhideWhenUsed="1"/>
-    <w:lsdException w:name="TOC Heading" w:semiHidden="1" w:uiPriority="39" w:unhideWhenUsed="1" w:qFormat="1"/>
+    <w:lsdException w:name="Plain Table 1" w:uiPriority="41"/>
+    <w:lsdException w:name="Plain Table 2" w:uiPriority="42"/>
+    <w:lsdException w:name="Plain Table 3" w:uiPriority="43"/>
+    <w:lsdException w:name="Plain Table 4" w:uiPriority="44"/>
+    <w:lsdException w:name="Plain Table 5" w:uiPriority="45"/>
+    <w:lsdException w:name="Grid Table Light" w:uiPriority="40"/>
+    <w:lsdException w:name="Grid Table 1 Light" w:uiPriority="46"/>
+    <w:lsdException w:name="Grid Table 2" w:uiPriority="47"/>
+    <w:lsdException w:name="Grid Table 3" w:uiPriority="48"/>
+    <w:lsdException w:name="Grid Table 4" w:uiPriority="49"/>
+    <w:lsdException w:name="Grid Table 5 Dark" w:uiPriority="50"/>
+    <w:lsdException w:name="Grid Table 6 Colorful" w:uiPriority="51"/>
+    <w:lsdException w:name="Grid Table 7 Colorful" w:uiPriority="52"/>
+    <w:lsdException w:name="Grid Table 1 Light Accent 1" w:uiPriority="46"/>
+    <w:lsdException w:name="Grid Table 2 Accent 1" w:uiPriority="47"/>
+    <w:lsdException w:name="Grid Table 3 Accent 1" w:uiPriority="48"/>
+    <w:lsdException w:name="Grid Table 4 Accent 1" w:uiPriority="49"/>
+    <w:lsdException w:name="Grid Table 5 Dark Accent 1" w:uiPriority="50"/>
+    <w:lsdException w:name="Grid Table 6 Colorful Accent 1" w:uiPriority="51"/>
+    <w:lsdException w:name="Grid Table 7 Colorful Accent 1" w:uiPriority="52"/>
+    <w:lsdException w:name="Grid Table 1 Light Accent 2" w:uiPriority="46"/>
+    <w:lsdException w:name="Grid Table 2 Accent 2" w:uiPriority="47"/>
+    <w:lsdException w:name="Grid Table 3 Accent 2" w:uiPriority="48"/>
+    <w:lsdException w:name="Grid Table 4 Accent 2" w:uiPriority="49"/>
+    <w:lsdException w:name="Grid Table 5 Dark Accent 2" w:uiPriority="50"/>
+    <w:lsdException w:name="Grid Table 6 Colorful Accent 2" w:uiPriority="51"/>
+    <w:lsdException w:name="Grid Table 7 Colorful Accent 2" w:uiPriority="52"/>
+    <w:lsdException w:name="Grid Table 1 Light Accent 3" w:uiPriority="46"/>
+    <w:lsdException w:name="Grid Table 2 Accent 3" w:uiPriority="47"/>
+    <w:lsdException w:name="Grid Table 3 Accent 3" w:uiPriority="48"/>
+    <w:lsdException w:name="Grid Table 4 Accent 3" w:uiPriority="49"/>
+    <w:lsdException w:name="Grid Table 5 Dark Accent 3" w:uiPriority="50"/>
+    <w:lsdException w:name="Grid Table 6 Colorful Accent 3" w:uiPriority="51"/>
+    <w:lsdException w:name="Grid Table 7 Colorful Accent 3" w:uiPriority="52"/>
+    <w:lsdException w:name="Grid Table 1 Light Accent 4" w:uiPriority="46"/>
+    <w:lsdException w:name="Grid Table 2 Accent 4" w:uiPriority="47"/>
+    <w:lsdException w:name="Grid Table 3 Accent 4" w:uiPriority="48"/>
+    <w:lsdException w:name="Grid Table 4 Accent 4" w:uiPriority="49"/>
+    <w:lsdException w:name="Grid Table 5 Dark Accent 4" w:uiPriority="50"/>
+    <w:lsdException w:name="Grid Table 6 Colorful Accent 4" w:uiPriority="51"/>
+    <w:lsdException w:name="Grid Table 7 Colorful Accent 4" w:uiPriority="52"/>
+    <w:lsdException w:name="Grid Table 1 Light Accent 5" w:uiPriority="46"/>
+    <w:lsdException w:name="Grid Table 2 Accent 5" w:uiPriority="47"/>
+    <w:lsdException w:name="Grid Table 3 Accent 5" w:uiPriority="48"/>
+    <w:lsdException w:name="Grid Table 4 Accent 5" w:uiPriority="49"/>
+    <w:lsdException w:name="Grid Table 5 Dark Accent 5" w:uiPriority="50"/>
+    <w:lsdException w:name="Grid Table 6 Colorful Accent 5" w:uiPriority="51"/>
+    <w:lsdException w:name="Grid Table 7 Colorful Accent 5" w:uiPriority="52"/>
+    <w:lsdException w:name="Grid Table 1 Light Accent 6" w:uiPriority="46"/>
+    <w:lsdException w:name="Grid Table 2 Accent 6" w:uiPriority="47"/>
+    <w:lsdException w:name="Grid Table 3 Accent 6" w:uiPriority="48"/>
+    <w:lsdException w:name="Grid Table 4 Accent 6" w:uiPriority="49"/>
+    <w:lsdException w:name="Grid Table 5 Dark Accent 6" w:uiPriority="50"/>
+    <w:lsdException w:name="Grid Table 6 Colorful Accent 6" w:uiPriority="51"/>
+    <w:lsdException w:name="Grid Table 7 Colorful Accent 6" w:uiPriority="52"/>
+    <w:lsdException w:name="List Table 1 Light" w:uiPriority="46"/>
+    <w:lsdException w:name="List Table 2" w:uiPriority="47"/>
+    <w:lsdException w:name="List Table 3" w:uiPriority="48"/>
+    <w:lsdException w:name="List Table 4" w:uiPriority="49"/>
+    <w:lsdException w:name="List Table 5 Dark" w:uiPriority="50"/>
+    <w:lsdException w:name="List Table 6 Colorful" w:uiPriority="51"/>
+    <w:lsdException w:name="List Table 7 Colorful" w:uiPriority="52"/>
+    <w:lsdException w:name="List Table 1 Light Accent 1" w:uiPriority="46"/>
+    <w:lsdException w:name="List Table 2 Accent 1" w:uiPriority="47"/>
+    <w:lsdException w:name="List Table 3 Accent 1" w:uiPriority="48"/>
+    <w:lsdException w:name="List Table 4 Accent 1" w:uiPriority="49"/>
+    <w:lsdException w:name="List Table 5 Dark Accent 1" w:uiPriority="50"/>
+    <w:lsdException w:name="List Table 6 Colorful Accent 1" w:uiPriority="51"/>
+    <w:lsdException w:name="List Table 7 Colorful Accent 1" w:uiPriority="52"/>
+    <w:lsdException w:name="List Table 1 Light Accent 2" w:uiPriority="46"/>
+    <w:lsdException w:name="List Table 2 Accent 2" w:uiPriority="47"/>
+    <w:lsdException w:name="List Table 3 Accent 2" w:uiPriority="48"/>
+    <w:lsdException w:name="List Table 4 Accent 2" w:uiPriority="49"/>
+    <w:lsdException w:name="List Table 5 Dark Accent 2" w:uiPriority="50"/>
+    <w:lsdException w:name="List Table 6 Colorful Accent 2" w:uiPriority="51"/>
+    <w:lsdException w:name="List Table 7 Colorful Accent 2" w:uiPriority="52"/>
+    <w:lsdException w:name="List Table 1 Light Accent 3" w:uiPriority="46"/>
+    <w:lsdException w:name="List Table 2 Accent 3" w:uiPriority="47"/>
+    <w:lsdException w:name="List Table 3 Accent 3" w:uiPriority="48"/>
+    <w:lsdException w:name="List Table 4 Accent 3" w:uiPriority="49"/>
+    <w:lsdException w:name="List Table 5 Dark Accent 3" w:uiPriority="50"/>
+    <w:lsdException w:name="List Table 6 Colorful Accent 3" w:uiPriority="51"/>
+    <w:lsdException w:name="List Table 7 Colorful Accent 3" w:uiPriority="52"/>
+    <w:lsdException w:name="List Table 1 Light Accent 4" w:uiPriority="46"/>
+    <w:lsdException w:name="List Table 2 Accent 4" w:uiPriority="47"/>
+    <w:lsdException w:name="List Table 3 Accent 4" w:uiPriority="48"/>
+    <w:lsdException w:name="List Table 4 Accent 4" w:uiPriority="49"/>
+    <w:lsdException w:name="List Table 5 Dark Accent 4" w:uiPriority="50"/>
+    <w:lsdException w:name="List Table 6 Colorful Accent 4" w:uiPriority="51"/>
+    <w:lsdException w:name="List Table 7 Colorful Accent 4" w:uiPriority="52"/>
+    <w:lsdException w:name="List Table 1 Light Accent 5" w:uiPriority="46"/>
+    <w:lsdException w:name="List Table 2 Accent 5" w:uiPriority="47"/>
+    <w:lsdException w:name="List Table 3 Accent 5" w:uiPriority="48"/>
+    <w:lsdException w:name="List Table 4 Accent 5" w:uiPriority="49"/>
+    <w:lsdException w:name="List Table 5 Dark Accent 5" w:uiPriority="50"/>
+    <w:lsdException w:name="List Table 6 Colorful Accent 5" w:uiPriority="51"/>
+    <w:lsdException w:name="List Table 7 Colorful Accent 5" w:uiPriority="52"/>
+    <w:lsdException w:name="List Table 1 Light Accent 6" w:uiPriority="46"/>
+    <w:lsdException w:name="List Table 2 Accent 6" w:uiPriority="47"/>
+    <w:lsdException w:name="List Table 3 Accent 6" w:uiPriority="48"/>
+    <w:lsdException w:name="List Table 4 Accent 6" w:uiPriority="49"/>
+    <w:lsdException w:name="List Table 5 Dark Accent 6" w:uiPriority="50"/>
+    <w:lsdException w:name="List Table 6 Colorful Accent 6" w:uiPriority="51"/>
+    <w:lsdException w:name="List Table 7 Colorful Accent 6" w:uiPriority="52"/>
   </w:latentStyles>
   <w:style w:type="paragraph" w:default="1" w:styleId="a">
     <w:name w:val="Normal"/>

--- a/doc/开题报告.docx
+++ b/doc/开题报告.docx
@@ -1,6 +1,6 @@
 
 <file path=word/document.xml><?xml version="1.0" encoding="utf-8"?>
-<w:document xmlns:wpc="http://schemas.microsoft.com/office/word/2010/wordprocessingCanvas" xmlns:cx="http://schemas.microsoft.com/office/drawing/2014/chartex" xmlns:mc="http://schemas.openxmlformats.org/markup-compatibility/2006" xmlns:o="urn:schemas-microsoft-com:office:office" xmlns:r="http://schemas.openxmlformats.org/officeDocument/2006/relationships" xmlns:m="http://schemas.openxmlformats.org/officeDocument/2006/math" xmlns:v="urn:schemas-microsoft-com:vml" xmlns:wp14="http://schemas.microsoft.com/office/word/2010/wordprocessingDrawing" xmlns:wp="http://schemas.openxmlformats.org/drawingml/2006/wordprocessingDrawing" xmlns:w10="urn:schemas-microsoft-com:office:word" xmlns:w="http://schemas.openxmlformats.org/wordprocessingml/2006/main" xmlns:w14="http://schemas.microsoft.com/office/word/2010/wordml" xmlns:w15="http://schemas.microsoft.com/office/word/2012/wordml" xmlns:w16se="http://schemas.microsoft.com/office/word/2015/wordml/symex" xmlns:wpg="http://schemas.microsoft.com/office/word/2010/wordprocessingGroup" xmlns:wpi="http://schemas.microsoft.com/office/word/2010/wordprocessingInk" xmlns:wne="http://schemas.microsoft.com/office/word/2006/wordml" xmlns:wps="http://schemas.microsoft.com/office/word/2010/wordprocessingShape" mc:Ignorable="w14 w15 w16se wp14">
+<w:document xmlns:wpc="http://schemas.microsoft.com/office/word/2010/wordprocessingCanvas" xmlns:mc="http://schemas.openxmlformats.org/markup-compatibility/2006" xmlns:o="urn:schemas-microsoft-com:office:office" xmlns:r="http://schemas.openxmlformats.org/officeDocument/2006/relationships" xmlns:m="http://schemas.openxmlformats.org/officeDocument/2006/math" xmlns:v="urn:schemas-microsoft-com:vml" xmlns:wp14="http://schemas.microsoft.com/office/word/2010/wordprocessingDrawing" xmlns:wp="http://schemas.openxmlformats.org/drawingml/2006/wordprocessingDrawing" xmlns:w10="urn:schemas-microsoft-com:office:word" xmlns:w="http://schemas.openxmlformats.org/wordprocessingml/2006/main" xmlns:w14="http://schemas.microsoft.com/office/word/2010/wordml" xmlns:wpg="http://schemas.microsoft.com/office/word/2010/wordprocessingGroup" xmlns:wpi="http://schemas.microsoft.com/office/word/2010/wordprocessingInk" xmlns:wne="http://schemas.microsoft.com/office/word/2006/wordml" xmlns:wps="http://schemas.microsoft.com/office/word/2010/wordprocessingShape" mc:Ignorable="w14 wp14">
   <w:background w:color="FFFFFF"/>
   <w:body>
     <w:p>
@@ -543,7 +543,23 @@
                 <w:sz w:val="32"/>
                 <w:szCs w:val="32"/>
               </w:rPr>
-              <w:t>覆盖网络中的QoS保证调度</w:t>
+              <w:t>基于GARCH的</w:t>
+            </w:r>
+            <w:r>
+              <w:rPr>
+                <w:rFonts w:ascii="楷体_GB2312" w:eastAsia="楷体_GB2312" w:hint="eastAsia"/>
+                <w:sz w:val="32"/>
+                <w:szCs w:val="32"/>
+              </w:rPr>
+              <w:t>虚拟机</w:t>
+            </w:r>
+            <w:r>
+              <w:rPr>
+                <w:rFonts w:ascii="楷体_GB2312" w:eastAsia="楷体_GB2312" w:hint="eastAsia"/>
+                <w:sz w:val="32"/>
+                <w:szCs w:val="32"/>
+              </w:rPr>
+              <w:t>价格预测</w:t>
             </w:r>
           </w:p>
         </w:tc>
@@ -1428,99 +1444,23 @@
               <w:ind w:leftChars="0" w:left="0" w:firstLine="480"/>
               <w:jc w:val="left"/>
               <w:rPr>
-                <w:sz w:val="24"/>
-              </w:rPr>
-            </w:pPr>
-            <w:r>
-              <w:rPr>
-                <w:rFonts w:hint="eastAsia"/>
-                <w:sz w:val="24"/>
-              </w:rPr>
-              <w:t>近年来，随着移动互联网的兴起</w:t>
-            </w:r>
-            <w:r>
-              <w:rPr>
-                <w:rFonts w:hint="eastAsia"/>
-                <w:sz w:val="24"/>
-              </w:rPr>
-              <w:t>，云计算资源的需求激增，</w:t>
-            </w:r>
-            <w:r>
-              <w:rPr>
-                <w:rFonts w:hint="eastAsia"/>
-                <w:sz w:val="24"/>
-              </w:rPr>
-              <w:t>越来越多的云计算资源服务提供商开始提供各种类型的云计算服务。国际上较知名的有微软的</w:t>
-            </w:r>
-            <w:r>
-              <w:rPr>
-                <w:rFonts w:hint="eastAsia"/>
-                <w:sz w:val="24"/>
-              </w:rPr>
-              <w:t>Azure</w:t>
-            </w:r>
-            <w:r>
-              <w:rPr>
-                <w:rFonts w:hint="eastAsia"/>
-                <w:sz w:val="24"/>
-              </w:rPr>
-              <w:t>、亚马逊的</w:t>
-            </w:r>
-            <w:r>
-              <w:rPr>
-                <w:rFonts w:hint="eastAsia"/>
-                <w:sz w:val="24"/>
-              </w:rPr>
-              <w:t>AWS</w:t>
-            </w:r>
-            <w:r>
-              <w:rPr>
-                <w:rFonts w:hint="eastAsia"/>
-                <w:sz w:val="24"/>
-              </w:rPr>
-              <w:t>等。而在国内，阿里巴巴的</w:t>
-            </w:r>
-            <w:r>
-              <w:rPr>
-                <w:rFonts w:hint="eastAsia"/>
-                <w:sz w:val="24"/>
-              </w:rPr>
-              <w:t>ECS</w:t>
-            </w:r>
-            <w:r>
-              <w:rPr>
-                <w:rFonts w:hint="eastAsia"/>
-                <w:sz w:val="24"/>
-              </w:rPr>
-              <w:t>、腾讯公司的</w:t>
-            </w:r>
-            <w:r>
-              <w:rPr>
-                <w:rFonts w:hint="eastAsia"/>
-                <w:sz w:val="24"/>
-              </w:rPr>
-              <w:t>CVM</w:t>
-            </w:r>
-            <w:r>
-              <w:rPr>
-                <w:rFonts w:hint="eastAsia"/>
-                <w:sz w:val="24"/>
-              </w:rPr>
-              <w:t>以及新浪的</w:t>
-            </w:r>
-            <w:r>
-              <w:rPr>
-                <w:rFonts w:hint="eastAsia"/>
-                <w:sz w:val="24"/>
-              </w:rPr>
-              <w:t>SAE</w:t>
-            </w:r>
-            <w:r>
-              <w:rPr>
-                <w:rFonts w:hint="eastAsia"/>
-                <w:sz w:val="24"/>
-              </w:rPr>
-              <w:t>等虚拟机服务则占据了大片市场，成为许多个人开发者不可或缺的工具，为数以万计的人们提供云计算服务。</w:t>
+                <w:rFonts w:asciiTheme="minorEastAsia" w:hAnsiTheme="minorEastAsia"/>
+                <w:sz w:val="24"/>
+              </w:rPr>
+            </w:pPr>
+            <w:r>
+              <w:rPr>
+                <w:rFonts w:asciiTheme="minorEastAsia" w:hAnsiTheme="minorEastAsia" w:hint="eastAsia"/>
+                <w:sz w:val="24"/>
+              </w:rPr>
+              <w:t>近年来，随着移动互联网的兴起，云计算资源的需求激增，越来越多的云计算资源服务提供商开始提供各种类型的云计算服务。国际上较知名的有微软的Azure、亚马逊的AWS等。而在国内，阿里巴巴的ECS、腾讯公司的CVM以及新浪的SAE等虚拟机服务则占据了大片市场，成为许多个人开发者不可或缺的工具，为数以万计的人们提供云计算服务。</w:t>
+            </w:r>
+            <w:r>
+              <w:rPr>
+                <w:rFonts w:asciiTheme="minorEastAsia" w:hAnsiTheme="minorEastAsia" w:hint="eastAsia"/>
+                <w:sz w:val="24"/>
+              </w:rPr>
+              <w:t>[]</w:t>
             </w:r>
           </w:p>
           <w:p>
@@ -1533,36 +1473,51 @@
               <w:ind w:leftChars="0" w:left="0" w:firstLine="480"/>
               <w:jc w:val="left"/>
               <w:rPr>
-                <w:sz w:val="24"/>
-              </w:rPr>
-            </w:pPr>
-            <w:r>
-              <w:rPr>
-                <w:rFonts w:hint="eastAsia"/>
+                <w:rFonts w:asciiTheme="minorEastAsia" w:hAnsiTheme="minorEastAsia"/>
+                <w:sz w:val="24"/>
+              </w:rPr>
+            </w:pPr>
+            <w:r>
+              <w:rPr>
+                <w:rFonts w:asciiTheme="minorEastAsia" w:hAnsiTheme="minorEastAsia" w:hint="eastAsia"/>
                 <w:sz w:val="24"/>
               </w:rPr>
               <w:t>作为一种特殊商品，虚拟机实例的价格并不是一尘不变的。随着时间变化，虚拟机实例的价格也在一定范围内产生波动。而</w:t>
             </w:r>
             <w:r>
               <w:rPr>
-                <w:rFonts w:hint="eastAsia"/>
+                <w:rFonts w:asciiTheme="minorEastAsia" w:hAnsiTheme="minorEastAsia" w:hint="eastAsia"/>
                 <w:sz w:val="24"/>
               </w:rPr>
               <w:t>消费者需要权衡价格、</w:t>
             </w:r>
             <w:r>
               <w:rPr>
-                <w:rFonts w:hint="eastAsia"/>
+                <w:rFonts w:asciiTheme="minorEastAsia" w:hAnsiTheme="minorEastAsia" w:hint="eastAsia"/>
                 <w:sz w:val="24"/>
               </w:rPr>
               <w:t>性能和可靠性之间的各种关系。</w:t>
             </w:r>
             <w:r>
               <w:rPr>
-                <w:rFonts w:hint="eastAsia"/>
+                <w:rFonts w:asciiTheme="minorEastAsia" w:hAnsiTheme="minorEastAsia" w:hint="eastAsia"/>
+                <w:sz w:val="24"/>
+              </w:rPr>
+              <w:t>[]</w:t>
+            </w:r>
+            <w:r>
+              <w:rPr>
+                <w:rFonts w:asciiTheme="minorEastAsia" w:hAnsiTheme="minorEastAsia" w:hint="eastAsia"/>
                 <w:sz w:val="24"/>
               </w:rPr>
               <w:t>通过对实例历史价格的统计分析，我们期望得到价格的未来走势。随着越来越多的虚拟机商业化，对实例价格走势的分析显得愈加重要和有意义。通过对大量数据的建模分析，虚拟机实例提供商可以更加合理的调控价格，实现利益最大化。而消费者也迫切需要衡量价格、性能和可靠性之间的各种关系，通过统计分析，我们也希望能找到其平衡点。</w:t>
+            </w:r>
+            <w:r>
+              <w:rPr>
+                <w:rFonts w:asciiTheme="minorEastAsia" w:hAnsiTheme="minorEastAsia" w:hint="eastAsia"/>
+                <w:sz w:val="24"/>
+              </w:rPr>
+              <w:t>[]</w:t>
             </w:r>
           </w:p>
           <w:p>
@@ -1575,57 +1530,44 @@
               <w:ind w:leftChars="0" w:left="0" w:firstLine="480"/>
               <w:jc w:val="left"/>
               <w:rPr>
-                <w:sz w:val="24"/>
-              </w:rPr>
-            </w:pPr>
-            <w:r>
-              <w:rPr>
-                <w:rFonts w:hint="eastAsia"/>
-                <w:sz w:val="24"/>
-              </w:rPr>
-              <w:t>通过历史数据来预测未来走势的行为早已不是什么新鲜事，对于普通的统计分析，我们有一套非常成熟的建模方法。如</w:t>
-            </w:r>
-            <w:r>
-              <w:rPr>
-                <w:rFonts w:hint="eastAsia"/>
-                <w:sz w:val="24"/>
-              </w:rPr>
-              <w:t>AR</w:t>
-            </w:r>
-            <w:r>
-              <w:rPr>
-                <w:rFonts w:hint="eastAsia"/>
-                <w:sz w:val="24"/>
-              </w:rPr>
-              <w:t>模型、</w:t>
-            </w:r>
-            <w:r>
-              <w:rPr>
-                <w:rFonts w:hint="eastAsia"/>
-                <w:sz w:val="24"/>
-              </w:rPr>
-              <w:t>MA</w:t>
-            </w:r>
-            <w:r>
-              <w:rPr>
-                <w:rFonts w:hint="eastAsia"/>
-                <w:sz w:val="24"/>
-              </w:rPr>
-              <w:t>模型和</w:t>
-            </w:r>
-            <w:r>
-              <w:rPr>
-                <w:rFonts w:hint="eastAsia"/>
-                <w:sz w:val="24"/>
-              </w:rPr>
-              <w:t>ARMA</w:t>
-            </w:r>
-            <w:r>
-              <w:rPr>
-                <w:rFonts w:hint="eastAsia"/>
-                <w:sz w:val="24"/>
-              </w:rPr>
-              <w:t>模型等。然而多数的分析方法对历史数据有较高的要求，它们普遍认为历史数据具有较强的规律性，通过寻找这些规律，利用相关数学模型得到预测数据。而我们知道，虚拟机实例价格受到非常多的因素的影响，并不能简单地认为它是有较强规律性的历史数据。相反的，虚拟机实例价格存在一定的随机性，这就使得“找规律”式建模方式不再适用。为此，本课题希望通过利用非平稳时间序列的随机分析来对虚拟机实例价格进行预测。</w:t>
+                <w:rFonts w:asciiTheme="minorEastAsia" w:hAnsiTheme="minorEastAsia"/>
+                <w:sz w:val="24"/>
+              </w:rPr>
+            </w:pPr>
+            <w:r>
+              <w:rPr>
+                <w:rFonts w:asciiTheme="minorEastAsia" w:hAnsiTheme="minorEastAsia" w:hint="eastAsia"/>
+                <w:sz w:val="24"/>
+              </w:rPr>
+              <w:t>通过历史数据来预测未来走势的行为早已不是什么新鲜事，对于普通的统计分析，我们有一套非常成熟的建模方法。如AR模型、MA模型和ARMA模型等。</w:t>
+            </w:r>
+            <w:r>
+              <w:rPr>
+                <w:rFonts w:asciiTheme="minorEastAsia" w:hAnsiTheme="minorEastAsia" w:hint="eastAsia"/>
+                <w:sz w:val="24"/>
+              </w:rPr>
+              <w:t>[]</w:t>
+            </w:r>
+            <w:r>
+              <w:rPr>
+                <w:rFonts w:asciiTheme="minorEastAsia" w:hAnsiTheme="minorEastAsia" w:hint="eastAsia"/>
+                <w:sz w:val="24"/>
+              </w:rPr>
+              <w:t>然而多数的分析方法对历史数据有较高的要求，它们普遍认为历史数据具有较强的规律性，通过寻找这些规律，利用相关数学模型得到预测数据。而我们知道，虚拟机实例价格受到非常多的因素的影响，并不能简单地认为它是有较强规律性的历史数据。</w:t>
+            </w:r>
+            <w:r>
+              <w:rPr>
+                <w:rFonts w:asciiTheme="minorEastAsia" w:hAnsiTheme="minorEastAsia" w:hint="eastAsia"/>
+                <w:sz w:val="24"/>
+              </w:rPr>
+              <w:t>[]</w:t>
+            </w:r>
+            <w:r>
+              <w:rPr>
+                <w:rFonts w:asciiTheme="minorEastAsia" w:hAnsiTheme="minorEastAsia" w:hint="eastAsia"/>
+                <w:sz w:val="24"/>
+              </w:rPr>
+              <w:t>相反的，虚拟机实例价格存在一定的随机性，这就使得“找规律”式建模方式不再适用。为此，本课题希望通过利用非平稳时间序列的随机分析来对虚拟机实例价格进行预测。</w:t>
             </w:r>
           </w:p>
           <w:p>
@@ -1669,7 +1611,7 @@
               <w:ind w:leftChars="0" w:left="0" w:firstLine="480"/>
               <w:jc w:val="left"/>
               <w:rPr>
-                <w:rFonts w:ascii="宋体" w:eastAsia="宋体" w:hAnsi="宋体" w:cs="宋体"/>
+                <w:rFonts w:asciiTheme="minorEastAsia" w:hAnsiTheme="minorEastAsia" w:cs="宋体"/>
                 <w:color w:val="333333"/>
                 <w:sz w:val="24"/>
                 <w:shd w:val="clear" w:color="auto" w:fill="FFFFFF"/>
@@ -1677,7 +1619,7 @@
             </w:pPr>
             <w:r>
               <w:rPr>
-                <w:rFonts w:ascii="宋体" w:eastAsia="宋体" w:hAnsi="宋体" w:cs="宋体" w:hint="eastAsia"/>
+                <w:rFonts w:asciiTheme="minorEastAsia" w:hAnsiTheme="minorEastAsia" w:cs="宋体" w:hint="eastAsia"/>
                 <w:color w:val="333333"/>
                 <w:sz w:val="24"/>
                 <w:shd w:val="clear" w:color="auto" w:fill="FFFFFF"/>
@@ -1686,13 +1628,22 @@
             </w:r>
             <w:r>
               <w:rPr>
-                <w:rFonts w:ascii="宋体" w:eastAsia="宋体" w:hAnsi="宋体" w:cs="宋体" w:hint="eastAsia"/>
+                <w:rFonts w:asciiTheme="minorEastAsia" w:hAnsiTheme="minorEastAsia" w:cs="宋体" w:hint="eastAsia"/>
                 <w:color w:val="333333"/>
                 <w:sz w:val="24"/>
                 <w:shd w:val="clear" w:color="auto" w:fill="FFFFFF"/>
               </w:rPr>
               <w:lastRenderedPageBreak/>
               <w:t>时间序列。时间序列是统计学科的一个重要分支。其主要研究随着时间变化的事物发生、发展的过程，寻找事物发展变化的规律，并预测未来的走势。</w:t>
+            </w:r>
+            <w:r>
+              <w:rPr>
+                <w:rFonts w:asciiTheme="minorEastAsia" w:hAnsiTheme="minorEastAsia" w:cs="宋体" w:hint="eastAsia"/>
+                <w:color w:val="333333"/>
+                <w:sz w:val="24"/>
+                <w:shd w:val="clear" w:color="auto" w:fill="FFFFFF"/>
+              </w:rPr>
+              <w:t>[]</w:t>
             </w:r>
           </w:p>
           <w:p>
@@ -1705,7 +1656,7 @@
               <w:ind w:leftChars="0" w:left="0" w:firstLine="480"/>
               <w:jc w:val="left"/>
               <w:rPr>
-                <w:rFonts w:ascii="宋体" w:eastAsia="宋体" w:hAnsi="宋体" w:cs="宋体"/>
+                <w:rFonts w:asciiTheme="minorEastAsia" w:hAnsiTheme="minorEastAsia" w:cs="宋体"/>
                 <w:color w:val="333333"/>
                 <w:sz w:val="24"/>
                 <w:shd w:val="clear" w:color="auto" w:fill="FFFFFF"/>
@@ -1713,12 +1664,57 @@
             </w:pPr>
             <w:r>
               <w:rPr>
-                <w:rFonts w:ascii="宋体" w:eastAsia="宋体" w:hAnsi="宋体" w:cs="宋体" w:hint="eastAsia"/>
+                <w:rFonts w:asciiTheme="minorEastAsia" w:hAnsiTheme="minorEastAsia" w:cs="宋体" w:hint="eastAsia"/>
                 <w:color w:val="333333"/>
                 <w:sz w:val="24"/>
                 <w:shd w:val="clear" w:color="auto" w:fill="FFFFFF"/>
               </w:rPr>
-              <w:t>当我们得到一个虚拟机实例的历史价格即观察值序列之后，首先要检验它的平稳性和纯随机性，而这两个值的检验称为时间序列的预处理。根据检验结果，可以将序列分为不同的类型，对不同的类型我们采取不同的分析方法。其中，平稳性是时间序列所具有的一种统计特征，一般情况下有两种定义方式。分别是“严平稳”和“宽平稳”。所谓严平稳，就是一种条件较为苛刻的平稳性定义，其定义了只有当序列的所有统计性质都不会随着时间的推移而发生变化时，该序列才能被认为是平稳的。但是，因为在实践中获得随机序列的联合分布是非常困难的，而且即使知道随机序列的联合分布，计算和应用也相当的不便。所以严平稳时间序列通常只具有理论意义，在实践中用的更多的是条件较为宽松的宽平稳时间序列。宽平稳是使用序列的特征统计量来定义的一种平稳性。它认为序列的统计性质主要由它的低阶矩决定，所以只要保证序列低阶矩（二阶）平稳，就能保证序列的主要性质近似稳定。</w:t>
+              <w:t>当我们得到一个虚拟机实例的历史价格即观察值序列之后，首先要检验它的平稳性和纯随机性，而这两个值的检验称为时间序列的预处理。根据检验结果，可以将序列分为不同的类型，对不同的类型我们采取不同的分析方法。</w:t>
+            </w:r>
+            <w:r>
+              <w:rPr>
+                <w:rFonts w:asciiTheme="minorEastAsia" w:hAnsiTheme="minorEastAsia" w:cs="宋体" w:hint="eastAsia"/>
+                <w:color w:val="333333"/>
+                <w:sz w:val="24"/>
+                <w:shd w:val="clear" w:color="auto" w:fill="FFFFFF"/>
+              </w:rPr>
+              <w:t>[]</w:t>
+            </w:r>
+            <w:r>
+              <w:rPr>
+                <w:rFonts w:asciiTheme="minorEastAsia" w:hAnsiTheme="minorEastAsia" w:cs="宋体" w:hint="eastAsia"/>
+                <w:color w:val="333333"/>
+                <w:sz w:val="24"/>
+                <w:shd w:val="clear" w:color="auto" w:fill="FFFFFF"/>
+              </w:rPr>
+              <w:t>其中，平稳性是时间序列所具有的一种统计特征，一般情况下有两种定义方式。分别是“严平稳”和“宽平稳”。</w:t>
+            </w:r>
+            <w:r>
+              <w:rPr>
+                <w:rFonts w:asciiTheme="minorEastAsia" w:hAnsiTheme="minorEastAsia" w:cs="宋体" w:hint="eastAsia"/>
+                <w:color w:val="333333"/>
+                <w:sz w:val="24"/>
+                <w:shd w:val="clear" w:color="auto" w:fill="FFFFFF"/>
+              </w:rPr>
+              <w:t>[]</w:t>
+            </w:r>
+            <w:r>
+              <w:rPr>
+                <w:rFonts w:asciiTheme="minorEastAsia" w:hAnsiTheme="minorEastAsia" w:cs="宋体" w:hint="eastAsia"/>
+                <w:color w:val="333333"/>
+                <w:sz w:val="24"/>
+                <w:shd w:val="clear" w:color="auto" w:fill="FFFFFF"/>
+              </w:rPr>
+              <w:t>所谓严平稳，就是一种条件较为苛刻的平稳性定义，其定义了只有当序列的所有统计性质都不会随着时间的推移而发生变化时，该序列才能被认为是平稳的。但是，因为在实践中获得随机序列的联合分布是非常困难的，而且即使知道随机序列的联合分布，计算和应用也相当的不便。所以严平稳时间序列通常只具有理论意义，在实践中用的更多的是条件较为宽松的宽平稳时间序列。宽平稳是使用序列的特征统计量来定义的一种平稳性。它认为序列的统计性质主要由它的低阶矩决定，所以只要保证序列低阶矩（二阶）平稳，就能保证序列的主要性质近似稳定。</w:t>
+            </w:r>
+            <w:r>
+              <w:rPr>
+                <w:rFonts w:asciiTheme="minorEastAsia" w:hAnsiTheme="minorEastAsia" w:cs="宋体" w:hint="eastAsia"/>
+                <w:color w:val="333333"/>
+                <w:sz w:val="24"/>
+                <w:shd w:val="clear" w:color="auto" w:fill="FFFFFF"/>
+              </w:rPr>
+              <w:t>[]</w:t>
             </w:r>
           </w:p>
           <w:p>
@@ -1730,7 +1726,7 @@
               <w:ind w:firstLine="480"/>
               <w:textAlignment w:val="baseline"/>
               <w:rPr>
-                <w:rFonts w:ascii="宋体" w:eastAsia="宋体" w:hAnsi="宋体" w:cs="宋体"/>
+                <w:rFonts w:asciiTheme="minorEastAsia" w:hAnsiTheme="minorEastAsia" w:cs="宋体"/>
                 <w:color w:val="333333"/>
                 <w:kern w:val="2"/>
                 <w:shd w:val="clear" w:color="auto" w:fill="FFFFFF"/>
@@ -1738,7 +1734,7 @@
             </w:pPr>
             <w:r>
               <w:rPr>
-                <w:rFonts w:ascii="宋体" w:eastAsia="宋体" w:hAnsi="宋体" w:cs="宋体" w:hint="eastAsia"/>
+                <w:rFonts w:asciiTheme="minorEastAsia" w:hAnsiTheme="minorEastAsia" w:cs="宋体" w:hint="eastAsia"/>
                 <w:color w:val="333333"/>
                 <w:kern w:val="2"/>
                 <w:shd w:val="clear" w:color="auto" w:fill="FFFFFF"/>
@@ -1747,23 +1743,12 @@
             </w:r>
             <w:r>
               <w:rPr>
-                <w:rFonts w:ascii="宋体" w:eastAsia="宋体" w:hAnsi="宋体" w:cs="宋体" w:hint="eastAsia"/>
+                <w:rFonts w:asciiTheme="minorEastAsia" w:hAnsiTheme="minorEastAsia" w:cs="宋体" w:hint="eastAsia"/>
                 <w:color w:val="333333"/>
                 <w:kern w:val="2"/>
                 <w:shd w:val="clear" w:color="auto" w:fill="FFFFFF"/>
               </w:rPr>
-              <w:t>当我们得到虚拟机实例的价格观察值序列之后，首先判断其平稳性。通过平稳性检验，可以把价格观察值</w:t>
-            </w:r>
-            <w:bookmarkStart w:id="1" w:name="_GoBack"/>
-            <w:bookmarkEnd w:id="1"/>
-            <w:r>
-              <w:rPr>
-                <w:rFonts w:ascii="宋体" w:eastAsia="宋体" w:hAnsi="宋体" w:cs="宋体" w:hint="eastAsia"/>
-                <w:color w:val="333333"/>
-                <w:kern w:val="2"/>
-                <w:shd w:val="clear" w:color="auto" w:fill="FFFFFF"/>
-              </w:rPr>
-              <w:t>序列分为平稳序列和非平稳序列两大类。</w:t>
+              <w:t>当我们得到虚拟机实例的价格观察值序列之后，首先判断其平稳性。通过平稳性检验，可以把价格观察值序列分为平稳序列和非平稳序列两大类。</w:t>
             </w:r>
           </w:p>
           <w:p>
@@ -1775,7 +1760,7 @@
               <w:ind w:firstLine="480"/>
               <w:textAlignment w:val="baseline"/>
               <w:rPr>
-                <w:rFonts w:ascii="宋体" w:eastAsia="宋体" w:hAnsi="宋体" w:cs="宋体"/>
+                <w:rFonts w:asciiTheme="minorEastAsia" w:hAnsiTheme="minorEastAsia" w:cs="宋体"/>
                 <w:color w:val="333333"/>
                 <w:kern w:val="2"/>
                 <w:shd w:val="clear" w:color="auto" w:fill="FFFFFF"/>
@@ -1783,12 +1768,39 @@
             </w:pPr>
             <w:r>
               <w:rPr>
-                <w:rFonts w:ascii="宋体" w:eastAsia="宋体" w:hAnsi="宋体" w:cs="宋体" w:hint="eastAsia"/>
+                <w:rFonts w:asciiTheme="minorEastAsia" w:hAnsiTheme="minorEastAsia" w:cs="宋体" w:hint="eastAsia"/>
                 <w:color w:val="333333"/>
                 <w:kern w:val="2"/>
                 <w:shd w:val="clear" w:color="auto" w:fill="FFFFFF"/>
               </w:rPr>
-              <w:t>对于平稳序列，在统计上，我们通常建立一个线性模型来拟合该时间序列的发展情况，借此来提取其中有用的信息。目前最常用的平稳序列拟合模型是ARMA模型。ARMA模型的全称是自回归移动平均模型，它又可以细分为AR模型、MA模型和ARMA模型三大类。</w:t>
+              <w:t>对于平稳序列，在统计上，我们通常建立一个线性模型来拟合该时间序列的发展情况，借此来提取其中有用的信息。</w:t>
+            </w:r>
+            <w:r>
+              <w:rPr>
+                <w:rFonts w:asciiTheme="minorEastAsia" w:hAnsiTheme="minorEastAsia" w:cs="宋体" w:hint="eastAsia"/>
+                <w:color w:val="333333"/>
+                <w:kern w:val="2"/>
+                <w:shd w:val="clear" w:color="auto" w:fill="FFFFFF"/>
+              </w:rPr>
+              <w:t>[]</w:t>
+            </w:r>
+            <w:r>
+              <w:rPr>
+                <w:rFonts w:asciiTheme="minorEastAsia" w:hAnsiTheme="minorEastAsia" w:cs="宋体" w:hint="eastAsia"/>
+                <w:color w:val="333333"/>
+                <w:kern w:val="2"/>
+                <w:shd w:val="clear" w:color="auto" w:fill="FFFFFF"/>
+              </w:rPr>
+              <w:t>目前最常用的平稳序列拟合模型是ARMA模型。ARMA模型的全称是自回归移动平均模型，它又可以细分为AR模型、MA模型和ARMA模型三大类。</w:t>
+            </w:r>
+            <w:r>
+              <w:rPr>
+                <w:rFonts w:asciiTheme="minorEastAsia" w:hAnsiTheme="minorEastAsia" w:cs="宋体" w:hint="eastAsia"/>
+                <w:color w:val="333333"/>
+                <w:kern w:val="2"/>
+                <w:shd w:val="clear" w:color="auto" w:fill="FFFFFF"/>
+              </w:rPr>
+              <w:t>[]</w:t>
             </w:r>
           </w:p>
           <w:p>
@@ -1800,7 +1812,7 @@
               <w:ind w:firstLine="480"/>
               <w:textAlignment w:val="baseline"/>
               <w:rPr>
-                <w:rFonts w:ascii="宋体" w:eastAsia="宋体" w:hAnsi="宋体" w:cs="宋体"/>
+                <w:rFonts w:asciiTheme="minorEastAsia" w:hAnsiTheme="minorEastAsia" w:cs="宋体"/>
                 <w:color w:val="333333"/>
                 <w:kern w:val="2"/>
                 <w:shd w:val="clear" w:color="auto" w:fill="FFFFFF"/>
@@ -1808,22 +1820,94 @@
             </w:pPr>
             <w:r>
               <w:rPr>
-                <w:rFonts w:ascii="宋体" w:eastAsia="宋体" w:hAnsi="宋体" w:cs="宋体" w:hint="eastAsia"/>
+                <w:rFonts w:asciiTheme="minorEastAsia" w:hAnsiTheme="minorEastAsia" w:cs="宋体" w:hint="eastAsia"/>
                 <w:color w:val="333333"/>
                 <w:kern w:val="2"/>
                 <w:shd w:val="clear" w:color="auto" w:fill="FFFFFF"/>
               </w:rPr>
-              <w:t>对于非平稳序列，又可以分为确定性时序分析和随机时序分析两大类。确定性时序分析虽然是非平稳的，但是这些时间序列具有非常显著的趋势，我们可以分解并找到这种趋势，并利用这种趋势对序列的未来发展做出合理的预测。常用的时间序列分解方法有Wold分解定理和Cramer分解定理，而趋势分析方法则有趋势拟合法和平滑法等。但是，就虚拟机实例价格分析这一课题而言，确定性因素分解方法虽然原理简单、操作简便且易于解释，但它只能提取强劲的确定性信息，对随机性信息则浪费严重。而我们知道，虚拟机实例价格的时间序列多是由随机性信息组成的，因而并不适用。此外，确定性因素分解方法把所有序列的变化都归结为四因素的综合影响，却始终无法提供明确的方法判断各大因素之间确切的作用关系。这些问题显示出确定性因</w:t>
-            </w:r>
-            <w:r>
-              <w:rPr>
-                <w:rFonts w:ascii="宋体" w:eastAsia="宋体" w:hAnsi="宋体" w:cs="宋体" w:hint="eastAsia"/>
+              <w:t>对于非平稳序列，又可以分为确定性时序分析和随机时序分析两大类。</w:t>
+            </w:r>
+            <w:r>
+              <w:rPr>
+                <w:rFonts w:asciiTheme="minorEastAsia" w:hAnsiTheme="minorEastAsia" w:cs="宋体" w:hint="eastAsia"/>
                 <w:color w:val="333333"/>
                 <w:kern w:val="2"/>
                 <w:shd w:val="clear" w:color="auto" w:fill="FFFFFF"/>
               </w:rPr>
+              <w:t>[]</w:t>
+            </w:r>
+            <w:r>
+              <w:rPr>
+                <w:rFonts w:asciiTheme="minorEastAsia" w:hAnsiTheme="minorEastAsia" w:cs="宋体" w:hint="eastAsia"/>
+                <w:color w:val="333333"/>
+                <w:kern w:val="2"/>
+                <w:shd w:val="clear" w:color="auto" w:fill="FFFFFF"/>
+              </w:rPr>
+              <w:t>确定性时序分析虽然是非平稳的，但是这些时间序列具有非常显著的趋势，我们可以分解并找到这种趋势，并利用这种趋势对序列的未来发展做出合理的预测。</w:t>
+            </w:r>
+            <w:r>
+              <w:rPr>
+                <w:rFonts w:asciiTheme="minorEastAsia" w:hAnsiTheme="minorEastAsia" w:cs="宋体" w:hint="eastAsia"/>
+                <w:color w:val="333333"/>
+                <w:kern w:val="2"/>
+                <w:shd w:val="clear" w:color="auto" w:fill="FFFFFF"/>
+              </w:rPr>
+              <w:t>[]</w:t>
+            </w:r>
+            <w:r>
+              <w:rPr>
+                <w:rFonts w:asciiTheme="minorEastAsia" w:hAnsiTheme="minorEastAsia" w:cs="宋体" w:hint="eastAsia"/>
+                <w:color w:val="333333"/>
+                <w:kern w:val="2"/>
+                <w:shd w:val="clear" w:color="auto" w:fill="FFFFFF"/>
+              </w:rPr>
+              <w:t>常用的时间序列分解方法有Wold分解定理和Cramer分解定理，而趋势分析方法则有趋势拟合法和平滑法等。</w:t>
+            </w:r>
+            <w:r>
+              <w:rPr>
+                <w:rFonts w:asciiTheme="minorEastAsia" w:hAnsiTheme="minorEastAsia" w:cs="宋体" w:hint="eastAsia"/>
+                <w:color w:val="333333"/>
+                <w:kern w:val="2"/>
+                <w:shd w:val="clear" w:color="auto" w:fill="FFFFFF"/>
+              </w:rPr>
+              <w:t>[]</w:t>
+            </w:r>
+            <w:r>
+              <w:rPr>
+                <w:rFonts w:asciiTheme="minorEastAsia" w:hAnsiTheme="minorEastAsia" w:cs="宋体" w:hint="eastAsia"/>
+                <w:color w:val="333333"/>
+                <w:kern w:val="2"/>
+                <w:shd w:val="clear" w:color="auto" w:fill="FFFFFF"/>
+              </w:rPr>
+              <w:t>但是，就虚拟机实例价格分析这一课题而言，确定性因素分解方法虽然原理简单、操作简便且易于解释，但它只能提取强劲的确定性信息，对随机性信息则浪费严重。而我们知道，虚拟机实例价格的时间序列多是由随机性信息组成的，因而并不适用。此外，确定性因素分解方法把所有序列的变化都归结为四因素的综合影响，却始终无法提供明确的方法判断各大因素之间确切的作用关系。</w:t>
+            </w:r>
+            <w:r>
+              <w:rPr>
+                <w:rFonts w:asciiTheme="minorEastAsia" w:hAnsiTheme="minorEastAsia" w:cs="宋体" w:hint="eastAsia"/>
+                <w:color w:val="333333"/>
+                <w:kern w:val="2"/>
+                <w:shd w:val="clear" w:color="auto" w:fill="FFFFFF"/>
+              </w:rPr>
+              <w:t>[]</w:t>
+            </w:r>
+            <w:r>
+              <w:rPr>
+                <w:rFonts w:asciiTheme="minorEastAsia" w:hAnsiTheme="minorEastAsia" w:cs="宋体" w:hint="eastAsia"/>
+                <w:color w:val="333333"/>
+                <w:kern w:val="2"/>
+                <w:shd w:val="clear" w:color="auto" w:fill="FFFFFF"/>
+              </w:rPr>
+              <w:t>这些问题显示出确</w:t>
+            </w:r>
+            <w:r>
+              <w:rPr>
+                <w:rFonts w:asciiTheme="minorEastAsia" w:hAnsiTheme="minorEastAsia" w:cs="宋体" w:hint="eastAsia"/>
+                <w:color w:val="333333"/>
+                <w:kern w:val="2"/>
+                <w:shd w:val="clear" w:color="auto" w:fill="FFFFFF"/>
+              </w:rPr>
               <w:lastRenderedPageBreak/>
-              <w:t>素分解方法在分析虚拟机实例价格方面的不足。而对于非平稳序列的随机分析就是为了弥补上述不足，提供更为精确的时序分析。</w:t>
+              <w:t>定性因素分解方法在分析虚拟机实例价格方面的不足。而对于非平稳序列的随机分析就是为了弥补上述不足，提供更为精确的时序分析。</w:t>
             </w:r>
           </w:p>
           <w:p>
@@ -1855,7 +1939,19 @@
                 <w:shd w:val="clear" w:color="auto" w:fill="FFFFFF"/>
                 <w:lang w:bidi="ar"/>
               </w:rPr>
-              <w:t>3.拟采用的研究路线以及研究进度</w:t>
+              <w:t>3.</w:t>
+            </w:r>
+            <w:r>
+              <w:rPr>
+                <w:rFonts w:asciiTheme="minorEastAsia" w:hAnsiTheme="minorEastAsia" w:cs="宋体" w:hint="eastAsia"/>
+                <w:color w:val="000000"/>
+                <w:kern w:val="0"/>
+                <w:sz w:val="28"/>
+                <w:szCs w:val="28"/>
+                <w:shd w:val="clear" w:color="auto" w:fill="FFFFFF"/>
+                <w:lang w:bidi="ar"/>
+              </w:rPr>
+              <w:t>拟采用的研究路线</w:t>
             </w:r>
             <w:r>
               <w:rPr>
@@ -1869,6 +1965,346 @@
               </w:rPr>
               <w:t xml:space="preserve"> </w:t>
             </w:r>
+          </w:p>
+          <w:p>
+            <w:pPr>
+              <w:pStyle w:val="a4"/>
+              <w:tabs>
+                <w:tab w:val="left" w:pos="5832"/>
+              </w:tabs>
+              <w:spacing w:line="360" w:lineRule="auto"/>
+              <w:ind w:leftChars="0" w:left="0" w:firstLine="480"/>
+              <w:jc w:val="left"/>
+              <w:rPr>
+                <w:rFonts w:asciiTheme="minorEastAsia" w:hAnsiTheme="minorEastAsia" w:cs="宋体"/>
+                <w:color w:val="000000"/>
+                <w:kern w:val="0"/>
+                <w:sz w:val="24"/>
+                <w:shd w:val="clear" w:color="auto" w:fill="FFFFFF"/>
+                <w:lang w:bidi="ar"/>
+              </w:rPr>
+            </w:pPr>
+            <w:r>
+              <w:rPr>
+                <w:rFonts w:asciiTheme="minorEastAsia" w:hAnsiTheme="minorEastAsia" w:cs="宋体" w:hint="eastAsia"/>
+                <w:color w:val="000000"/>
+                <w:kern w:val="0"/>
+                <w:sz w:val="24"/>
+                <w:shd w:val="clear" w:color="auto" w:fill="FFFFFF"/>
+                <w:lang w:bidi="ar"/>
+              </w:rPr>
+              <w:t>虚拟机实例价格</w:t>
+            </w:r>
+            <w:r>
+              <w:rPr>
+                <w:rFonts w:asciiTheme="minorEastAsia" w:hAnsiTheme="minorEastAsia" w:cs="宋体" w:hint="eastAsia"/>
+                <w:color w:val="000000"/>
+                <w:kern w:val="0"/>
+                <w:sz w:val="24"/>
+                <w:shd w:val="clear" w:color="auto" w:fill="FFFFFF"/>
+                <w:lang w:bidi="ar"/>
+              </w:rPr>
+              <w:t>在统计学科上</w:t>
+            </w:r>
+            <w:r>
+              <w:rPr>
+                <w:rFonts w:asciiTheme="minorEastAsia" w:hAnsiTheme="minorEastAsia" w:cs="宋体" w:hint="eastAsia"/>
+                <w:color w:val="000000"/>
+                <w:kern w:val="0"/>
+                <w:sz w:val="24"/>
+                <w:shd w:val="clear" w:color="auto" w:fill="FFFFFF"/>
+                <w:lang w:bidi="ar"/>
+              </w:rPr>
+              <w:t>是一种非平稳序列的随机</w:t>
+            </w:r>
+            <w:r>
+              <w:rPr>
+                <w:rFonts w:asciiTheme="minorEastAsia" w:hAnsiTheme="minorEastAsia" w:cs="宋体" w:hint="eastAsia"/>
+                <w:color w:val="000000"/>
+                <w:kern w:val="0"/>
+                <w:sz w:val="24"/>
+                <w:shd w:val="clear" w:color="auto" w:fill="FFFFFF"/>
+                <w:lang w:bidi="ar"/>
+              </w:rPr>
+              <w:t>分析时间序列。对于非平稳序列的随机分析，通常我们要通过有效手段提取随机序列中所蕴含的确定性信息。通过差分运算，我们可以校验非平稳序列随机分析中蕴含的平稳性。</w:t>
+            </w:r>
+            <w:r>
+              <w:rPr>
+                <w:rFonts w:asciiTheme="minorEastAsia" w:hAnsiTheme="minorEastAsia" w:cs="宋体" w:hint="eastAsia"/>
+                <w:color w:val="000000"/>
+                <w:kern w:val="0"/>
+                <w:sz w:val="24"/>
+                <w:shd w:val="clear" w:color="auto" w:fill="FFFFFF"/>
+                <w:lang w:bidi="ar"/>
+              </w:rPr>
+              <w:t>[]</w:t>
+            </w:r>
+            <w:r>
+              <w:rPr>
+                <w:rFonts w:asciiTheme="minorEastAsia" w:hAnsiTheme="minorEastAsia" w:cs="宋体" w:hint="eastAsia"/>
+                <w:color w:val="000000"/>
+                <w:kern w:val="0"/>
+                <w:sz w:val="24"/>
+                <w:shd w:val="clear" w:color="auto" w:fill="FFFFFF"/>
+                <w:lang w:bidi="ar"/>
+              </w:rPr>
+              <w:t>如果非平稳序列在差分后显现出平稳序列的性质，我们可以将其称之为差分平稳序列。</w:t>
+            </w:r>
+            <w:r>
+              <w:rPr>
+                <w:rFonts w:asciiTheme="minorEastAsia" w:hAnsiTheme="minorEastAsia" w:cs="宋体" w:hint="eastAsia"/>
+                <w:color w:val="000000"/>
+                <w:kern w:val="0"/>
+                <w:sz w:val="24"/>
+                <w:shd w:val="clear" w:color="auto" w:fill="FFFFFF"/>
+                <w:lang w:bidi="ar"/>
+              </w:rPr>
+              <w:t>[]</w:t>
+            </w:r>
+            <w:r>
+              <w:rPr>
+                <w:rFonts w:asciiTheme="minorEastAsia" w:hAnsiTheme="minorEastAsia" w:cs="宋体" w:hint="eastAsia"/>
+                <w:color w:val="000000"/>
+                <w:kern w:val="0"/>
+                <w:sz w:val="24"/>
+                <w:shd w:val="clear" w:color="auto" w:fill="FFFFFF"/>
+                <w:lang w:bidi="ar"/>
+              </w:rPr>
+              <w:t>这为我们预测分析非平稳序列提供了理论基础。</w:t>
+            </w:r>
+          </w:p>
+          <w:p>
+            <w:pPr>
+              <w:pStyle w:val="a4"/>
+              <w:tabs>
+                <w:tab w:val="left" w:pos="5832"/>
+              </w:tabs>
+              <w:spacing w:line="360" w:lineRule="auto"/>
+              <w:ind w:leftChars="0" w:left="0" w:firstLine="480"/>
+              <w:jc w:val="left"/>
+              <w:rPr>
+                <w:rFonts w:asciiTheme="minorEastAsia" w:hAnsiTheme="minorEastAsia" w:cs="宋体"/>
+                <w:color w:val="000000"/>
+                <w:kern w:val="0"/>
+                <w:sz w:val="24"/>
+                <w:shd w:val="clear" w:color="auto" w:fill="FFFFFF"/>
+                <w:lang w:bidi="ar"/>
+              </w:rPr>
+            </w:pPr>
+            <w:r>
+              <w:rPr>
+                <w:rFonts w:asciiTheme="minorEastAsia" w:hAnsiTheme="minorEastAsia" w:cs="宋体" w:hint="eastAsia"/>
+                <w:color w:val="000000"/>
+                <w:kern w:val="0"/>
+                <w:sz w:val="24"/>
+                <w:shd w:val="clear" w:color="auto" w:fill="FFFFFF"/>
+                <w:lang w:bidi="ar"/>
+              </w:rPr>
+              <w:t>对于差分平稳序列可以采用求和自回归移动平均模型进行拟合（简称ARIMA模型）。ARIMA模型于1970年由</w:t>
+            </w:r>
+            <w:r>
+              <w:rPr>
+                <w:rFonts w:asciiTheme="minorEastAsia" w:hAnsiTheme="minorEastAsia" w:cs="宋体" w:hint="eastAsia"/>
+                <w:color w:val="000000"/>
+                <w:kern w:val="0"/>
+                <w:sz w:val="24"/>
+                <w:shd w:val="clear" w:color="auto" w:fill="FFFFFF"/>
+                <w:lang w:bidi="ar"/>
+              </w:rPr>
+              <w:t>Box和Jenkins提出，它已成为最经典的时间序列拟合模型之一。</w:t>
+            </w:r>
+            <w:r>
+              <w:rPr>
+                <w:rFonts w:asciiTheme="minorEastAsia" w:hAnsiTheme="minorEastAsia" w:cs="宋体" w:hint="eastAsia"/>
+                <w:color w:val="000000"/>
+                <w:kern w:val="0"/>
+                <w:sz w:val="24"/>
+                <w:shd w:val="clear" w:color="auto" w:fill="FFFFFF"/>
+                <w:lang w:bidi="ar"/>
+              </w:rPr>
+              <w:t>[]</w:t>
+            </w:r>
+            <w:r>
+              <w:rPr>
+                <w:rFonts w:asciiTheme="minorEastAsia" w:hAnsiTheme="minorEastAsia" w:cs="宋体" w:hint="eastAsia"/>
+                <w:color w:val="000000"/>
+                <w:kern w:val="0"/>
+                <w:sz w:val="24"/>
+                <w:shd w:val="clear" w:color="auto" w:fill="FFFFFF"/>
+                <w:lang w:bidi="ar"/>
+              </w:rPr>
+              <w:t>但和传统的确定性因素分解方法比较,ARIMA模型仍有不足。它使用差分方法提取确定性信息，差分方法的优点是对确定性信息的提取比较充分，缺点是很难对模型进行直观解释。</w:t>
+            </w:r>
+            <w:r>
+              <w:rPr>
+                <w:rFonts w:asciiTheme="minorEastAsia" w:hAnsiTheme="minorEastAsia" w:cs="宋体" w:hint="eastAsia"/>
+                <w:color w:val="000000"/>
+                <w:kern w:val="0"/>
+                <w:sz w:val="24"/>
+                <w:shd w:val="clear" w:color="auto" w:fill="FFFFFF"/>
+                <w:lang w:bidi="ar"/>
+              </w:rPr>
+              <w:t>[]</w:t>
+            </w:r>
+            <w:r>
+              <w:rPr>
+                <w:rFonts w:asciiTheme="minorEastAsia" w:hAnsiTheme="minorEastAsia" w:cs="宋体" w:hint="eastAsia"/>
+                <w:color w:val="000000"/>
+                <w:kern w:val="0"/>
+                <w:sz w:val="24"/>
+                <w:shd w:val="clear" w:color="auto" w:fill="FFFFFF"/>
+                <w:lang w:bidi="ar"/>
+              </w:rPr>
+              <w:t>而我们知道，由于节假日促销等因素的影响，虚拟机实例价格极有可能呈现出显著的季节效应和确定性趋势，这时我们期望使用确定性因素分解方法拟合，却又极易造成残差信息的浪费。为了解决这个问题，我们引入了残差自回归模型。1982年Engle在分析赢过通货膨胀序列时，发现经典的ARIMA模型始终无法取得理想的拟合效果。经过对残差序列的仔细分析，他发现残差序列具有异方差性。</w:t>
+            </w:r>
+            <w:r>
+              <w:rPr>
+                <w:rFonts w:asciiTheme="minorEastAsia" w:hAnsiTheme="minorEastAsia" w:cs="宋体" w:hint="eastAsia"/>
+                <w:color w:val="000000"/>
+                <w:kern w:val="0"/>
+                <w:sz w:val="24"/>
+                <w:shd w:val="clear" w:color="auto" w:fill="FFFFFF"/>
+                <w:lang w:bidi="ar"/>
+              </w:rPr>
+              <w:t>[]</w:t>
+            </w:r>
+            <w:r>
+              <w:rPr>
+                <w:rFonts w:asciiTheme="minorEastAsia" w:hAnsiTheme="minorEastAsia" w:cs="宋体" w:hint="eastAsia"/>
+                <w:color w:val="000000"/>
+                <w:kern w:val="0"/>
+                <w:sz w:val="24"/>
+                <w:shd w:val="clear" w:color="auto" w:fill="FFFFFF"/>
+                <w:lang w:bidi="ar"/>
+              </w:rPr>
+              <w:t>即随机误差序列的方差不是常数，而是随着时间的变化而变化，这种情况叫做异方差。</w:t>
+            </w:r>
+          </w:p>
+          <w:p>
+            <w:pPr>
+              <w:pStyle w:val="a4"/>
+              <w:tabs>
+                <w:tab w:val="left" w:pos="5832"/>
+              </w:tabs>
+              <w:spacing w:line="360" w:lineRule="auto"/>
+              <w:ind w:leftChars="0" w:left="0" w:firstLine="480"/>
+              <w:jc w:val="left"/>
+              <w:rPr>
+                <w:rFonts w:asciiTheme="minorEastAsia" w:hAnsiTheme="minorEastAsia" w:cs="宋体"/>
+                <w:color w:val="000000"/>
+                <w:kern w:val="0"/>
+                <w:sz w:val="24"/>
+                <w:shd w:val="clear" w:color="auto" w:fill="FFFFFF"/>
+                <w:lang w:bidi="ar"/>
+              </w:rPr>
+            </w:pPr>
+            <w:r>
+              <w:rPr>
+                <w:rFonts w:asciiTheme="minorEastAsia" w:hAnsiTheme="minorEastAsia" w:cs="宋体" w:hint="eastAsia"/>
+                <w:color w:val="000000"/>
+                <w:kern w:val="0"/>
+                <w:sz w:val="24"/>
+                <w:shd w:val="clear" w:color="auto" w:fill="FFFFFF"/>
+                <w:lang w:bidi="ar"/>
+              </w:rPr>
+              <w:t>综上所述，本课题拟采用条件异方差模型对虚拟机实例价格序列进行拟合。条件异方差模型分为ARCH模型和GARCH模型。ARCH模型的实质是使用残差平方序列的q阶移动平均拟合当期异方差函数值。由于移动平均模型具有自相关系数q阶截尾性，所以ARCH模型实际上只适用于异方差函数短期自相关过程。</w:t>
+            </w:r>
+            <w:r>
+              <w:rPr>
+                <w:rFonts w:asciiTheme="minorEastAsia" w:hAnsiTheme="minorEastAsia" w:cs="宋体" w:hint="eastAsia"/>
+                <w:color w:val="000000"/>
+                <w:kern w:val="0"/>
+                <w:sz w:val="24"/>
+                <w:shd w:val="clear" w:color="auto" w:fill="FFFFFF"/>
+                <w:lang w:bidi="ar"/>
+              </w:rPr>
+              <w:t>[]</w:t>
+            </w:r>
+            <w:r>
+              <w:rPr>
+                <w:rFonts w:asciiTheme="minorEastAsia" w:hAnsiTheme="minorEastAsia" w:cs="宋体" w:hint="eastAsia"/>
+                <w:color w:val="000000"/>
+                <w:kern w:val="0"/>
+                <w:sz w:val="24"/>
+                <w:shd w:val="clear" w:color="auto" w:fill="FFFFFF"/>
+                <w:lang w:bidi="ar"/>
+              </w:rPr>
+              <w:t>考虑到实际中虚拟机的价格序列的异方差函数可能具有的长期自相关性，这时如果使用ARCH模型拟合异方差函数，将会产生很高的移动平均阶数，增加参数估计的难度并最终影响拟合精度。</w:t>
+            </w:r>
+            <w:r>
+              <w:rPr>
+                <w:rFonts w:asciiTheme="minorEastAsia" w:hAnsiTheme="minorEastAsia" w:cs="宋体" w:hint="eastAsia"/>
+                <w:color w:val="000000"/>
+                <w:kern w:val="0"/>
+                <w:sz w:val="24"/>
+                <w:shd w:val="clear" w:color="auto" w:fill="FFFFFF"/>
+                <w:lang w:bidi="ar"/>
+              </w:rPr>
+              <w:t>[]</w:t>
+            </w:r>
+          </w:p>
+          <w:p>
+            <w:pPr>
+              <w:pStyle w:val="a4"/>
+              <w:tabs>
+                <w:tab w:val="left" w:pos="5832"/>
+              </w:tabs>
+              <w:spacing w:line="360" w:lineRule="auto"/>
+              <w:ind w:leftChars="0" w:left="0" w:firstLine="480"/>
+              <w:jc w:val="left"/>
+              <w:rPr>
+                <w:rFonts w:asciiTheme="minorEastAsia" w:hAnsiTheme="minorEastAsia" w:cs="宋体"/>
+                <w:color w:val="333333"/>
+                <w:sz w:val="24"/>
+                <w:shd w:val="clear" w:color="auto" w:fill="FFFFFF"/>
+              </w:rPr>
+            </w:pPr>
+            <w:r>
+              <w:rPr>
+                <w:rFonts w:asciiTheme="minorEastAsia" w:hAnsiTheme="minorEastAsia" w:cs="宋体" w:hint="eastAsia"/>
+                <w:color w:val="000000"/>
+                <w:kern w:val="0"/>
+                <w:sz w:val="24"/>
+                <w:shd w:val="clear" w:color="auto" w:fill="FFFFFF"/>
+                <w:lang w:bidi="ar"/>
+              </w:rPr>
+              <w:t>为此，本课题最终决定采取GARCH模型对异方差函数进行拟合。GARCH模型全称广义自回归</w:t>
+            </w:r>
+            <w:r>
+              <w:rPr>
+                <w:rFonts w:asciiTheme="minorEastAsia" w:hAnsiTheme="minorEastAsia" w:cs="宋体" w:hint="eastAsia"/>
+                <w:color w:val="000000"/>
+                <w:kern w:val="0"/>
+                <w:sz w:val="24"/>
+                <w:shd w:val="clear" w:color="auto" w:fill="FFFFFF"/>
+                <w:lang w:bidi="ar"/>
+              </w:rPr>
+              <w:t>条件异方差模型，由Bollerslov于1985年提出。其在ARCH模型的基础上增加考虑了</w:t>
+            </w:r>
+            <w:r>
+              <w:rPr>
+                <w:rFonts w:asciiTheme="minorEastAsia" w:hAnsiTheme="minorEastAsia" w:cs="宋体" w:hint="eastAsia"/>
+                <w:color w:val="000000"/>
+                <w:kern w:val="0"/>
+                <w:sz w:val="24"/>
+                <w:shd w:val="clear" w:color="auto" w:fill="FFFFFF"/>
+                <w:lang w:bidi="ar"/>
+              </w:rPr>
+              <w:t>异方差函数的p阶自相关性，因而可以有效拟合具有长期记忆性的异方差函数。</w:t>
+            </w:r>
+            <w:r>
+              <w:rPr>
+                <w:rFonts w:asciiTheme="minorEastAsia" w:hAnsiTheme="minorEastAsia" w:cs="宋体" w:hint="eastAsia"/>
+                <w:color w:val="000000"/>
+                <w:kern w:val="0"/>
+                <w:sz w:val="24"/>
+                <w:shd w:val="clear" w:color="auto" w:fill="FFFFFF"/>
+                <w:lang w:bidi="ar"/>
+              </w:rPr>
+              <w:t>[]</w:t>
+            </w:r>
+            <w:bookmarkStart w:id="1" w:name="_GoBack"/>
+            <w:bookmarkEnd w:id="1"/>
           </w:p>
           <w:p>
             <w:pPr>
@@ -1880,45 +2316,6 @@
               <w:ind w:leftChars="0" w:left="0"/>
               <w:jc w:val="left"/>
               <w:rPr>
-                <w:rFonts w:ascii="宋体" w:eastAsia="宋体" w:hAnsi="宋体" w:cs="宋体"/>
-                <w:color w:val="333333"/>
-                <w:sz w:val="24"/>
-                <w:shd w:val="clear" w:color="auto" w:fill="FFFFFF"/>
-              </w:rPr>
-            </w:pPr>
-            <w:r>
-              <w:rPr>
-                <w:rFonts w:ascii="宋体" w:eastAsia="宋体" w:hAnsi="宋体" w:cs="宋体" w:hint="eastAsia"/>
-                <w:color w:val="000000"/>
-                <w:kern w:val="0"/>
-                <w:sz w:val="24"/>
-                <w:shd w:val="clear" w:color="auto" w:fill="FFFFFF"/>
-                <w:lang w:bidi="ar"/>
-              </w:rPr>
-              <w:t xml:space="preserve">    </w:t>
-            </w:r>
-            <w:r>
-              <w:rPr>
-                <w:rFonts w:ascii="宋体" w:eastAsia="宋体" w:hAnsi="宋体" w:cs="宋体" w:hint="eastAsia"/>
-                <w:color w:val="000000"/>
-                <w:kern w:val="0"/>
-                <w:sz w:val="24"/>
-                <w:shd w:val="clear" w:color="auto" w:fill="FFFFFF"/>
-                <w:lang w:bidi="ar"/>
-              </w:rPr>
-              <w:t>233</w:t>
-            </w:r>
-          </w:p>
-          <w:p>
-            <w:pPr>
-              <w:pStyle w:val="a4"/>
-              <w:tabs>
-                <w:tab w:val="left" w:pos="5832"/>
-              </w:tabs>
-              <w:spacing w:line="360" w:lineRule="auto"/>
-              <w:ind w:leftChars="0" w:left="0"/>
-              <w:jc w:val="left"/>
-              <w:rPr>
                 <w:sz w:val="28"/>
                 <w:szCs w:val="28"/>
               </w:rPr>
@@ -1929,6 +2326,7 @@
                 <w:sz w:val="28"/>
                 <w:szCs w:val="28"/>
               </w:rPr>
+              <w:lastRenderedPageBreak/>
               <w:t>4</w:t>
             </w:r>
             <w:r>
@@ -2401,7 +2799,6 @@
                 <w:rFonts w:hint="eastAsia"/>
                 <w:sz w:val="24"/>
               </w:rPr>
-              <w:lastRenderedPageBreak/>
               <w:t>【</w:t>
             </w:r>
             <w:r>
@@ -2671,7 +3068,6 @@
           <w:bCs/>
           <w:sz w:val="44"/>
         </w:rPr>
-        <w:lastRenderedPageBreak/>
         <w:t>毕</w:t>
       </w:r>
       <w:r>
@@ -2877,6 +3273,7 @@
                 <w:rFonts w:ascii="宋体" w:hAnsi="宋体" w:hint="eastAsia"/>
                 <w:sz w:val="24"/>
               </w:rPr>
+              <w:lastRenderedPageBreak/>
               <w:t>解决问题：</w:t>
             </w:r>
           </w:p>
@@ -2895,7 +3292,21 @@
                 <w:rFonts w:ascii="宋体" w:hAnsi="宋体" w:hint="eastAsia"/>
                 <w:sz w:val="24"/>
               </w:rPr>
-              <w:t>本次毕业设计的目的主要是理解并熟悉覆盖网络结构，学会使用网络仿真工具，能够在网络仿真系统上搭建起所需环境。针对覆盖网络的特点，和QoS服务的要求，独立提出设计出可行的保证调度算法，并在仿真系统上进行实验。</w:t>
+              <w:t>本次毕业设计的目的主要是</w:t>
+            </w:r>
+            <w:r>
+              <w:rPr>
+                <w:rFonts w:ascii="宋体" w:hAnsi="宋体" w:hint="eastAsia"/>
+                <w:sz w:val="24"/>
+              </w:rPr>
+              <w:t>学习异方差时间序列的数学模型推导和建立过程，理解</w:t>
+            </w:r>
+            <w:r>
+              <w:rPr>
+                <w:rFonts w:ascii="宋体" w:hAnsi="宋体" w:hint="eastAsia"/>
+                <w:sz w:val="24"/>
+              </w:rPr>
+              <w:t>统计学科的</w:t>
             </w:r>
           </w:p>
           <w:p>
@@ -3117,7 +3528,6 @@
                 <w:rFonts w:ascii="宋体" w:hAnsi="宋体" w:hint="eastAsia"/>
                 <w:sz w:val="24"/>
               </w:rPr>
-              <w:lastRenderedPageBreak/>
               <w:t>（3）通过对传统网络中QoS服务的研究调查，了解QoS整个的机制原理，并分析传统网络中的QoS的业务需求，再结合覆盖网络的特点，提出覆盖网络中的业务需求和和量标准，通过仿真系统实验验证，再根据合适的衡量标准设计相应的算法。</w:t>
             </w:r>
           </w:p>
@@ -3136,6 +3546,7 @@
                 <w:rFonts w:ascii="宋体" w:hAnsi="宋体" w:hint="eastAsia"/>
                 <w:sz w:val="24"/>
               </w:rPr>
+              <w:lastRenderedPageBreak/>
               <w:t xml:space="preserve">  毕业设计中，拟采用的课题进度如下：</w:t>
             </w:r>
             <w:r>
@@ -3590,8 +4001,8 @@
 </file>
 
 <file path=word/numbering.xml><?xml version="1.0" encoding="utf-8"?>
-<w:numbering xmlns:wpc="http://schemas.microsoft.com/office/word/2010/wordprocessingCanvas" xmlns:cx="http://schemas.microsoft.com/office/drawing/2014/chartex" xmlns:mc="http://schemas.openxmlformats.org/markup-compatibility/2006" xmlns:o="urn:schemas-microsoft-com:office:office" xmlns:r="http://schemas.openxmlformats.org/officeDocument/2006/relationships" xmlns:m="http://schemas.openxmlformats.org/officeDocument/2006/math" xmlns:v="urn:schemas-microsoft-com:vml" xmlns:wp14="http://schemas.microsoft.com/office/word/2010/wordprocessingDrawing" xmlns:wp="http://schemas.openxmlformats.org/drawingml/2006/wordprocessingDrawing" xmlns:w10="urn:schemas-microsoft-com:office:word" xmlns:w="http://schemas.openxmlformats.org/wordprocessingml/2006/main" xmlns:w14="http://schemas.microsoft.com/office/word/2010/wordml" xmlns:w15="http://schemas.microsoft.com/office/word/2012/wordml" xmlns:w16se="http://schemas.microsoft.com/office/word/2015/wordml/symex" xmlns:wpg="http://schemas.microsoft.com/office/word/2010/wordprocessingGroup" xmlns:wpi="http://schemas.microsoft.com/office/word/2010/wordprocessingInk" xmlns:wne="http://schemas.microsoft.com/office/word/2006/wordml" xmlns:wps="http://schemas.microsoft.com/office/word/2010/wordprocessingShape" mc:Ignorable="w14 w15 w16se wp14">
-  <w:abstractNum w:abstractNumId="0" w15:restartNumberingAfterBreak="0">
+<w:numbering xmlns:wpc="http://schemas.microsoft.com/office/word/2010/wordprocessingCanvas" xmlns:mc="http://schemas.openxmlformats.org/markup-compatibility/2006" xmlns:o="urn:schemas-microsoft-com:office:office" xmlns:r="http://schemas.openxmlformats.org/officeDocument/2006/relationships" xmlns:m="http://schemas.openxmlformats.org/officeDocument/2006/math" xmlns:v="urn:schemas-microsoft-com:vml" xmlns:wp14="http://schemas.microsoft.com/office/word/2010/wordprocessingDrawing" xmlns:wp="http://schemas.openxmlformats.org/drawingml/2006/wordprocessingDrawing" xmlns:w10="urn:schemas-microsoft-com:office:word" xmlns:w="http://schemas.openxmlformats.org/wordprocessingml/2006/main" xmlns:w14="http://schemas.microsoft.com/office/word/2010/wordml" xmlns:wpg="http://schemas.microsoft.com/office/word/2010/wordprocessingGroup" xmlns:wpi="http://schemas.microsoft.com/office/word/2010/wordprocessingInk" xmlns:wne="http://schemas.microsoft.com/office/word/2006/wordml" xmlns:wps="http://schemas.microsoft.com/office/word/2010/wordprocessingShape" mc:Ignorable="w14 wp14">
+  <w:abstractNum w:abstractNumId="0">
     <w:nsid w:val="56DD47C3"/>
     <w:multiLevelType w:val="singleLevel"/>
     <w:tmpl w:val="56DD47C3"/>
@@ -3610,7 +4021,7 @@
 </file>
 
 <file path=word/styles.xml><?xml version="1.0" encoding="utf-8"?>
-<w:styles xmlns:mc="http://schemas.openxmlformats.org/markup-compatibility/2006" xmlns:r="http://schemas.openxmlformats.org/officeDocument/2006/relationships" xmlns:w="http://schemas.openxmlformats.org/wordprocessingml/2006/main" xmlns:w14="http://schemas.microsoft.com/office/word/2010/wordml" xmlns:w15="http://schemas.microsoft.com/office/word/2012/wordml" xmlns:w16se="http://schemas.microsoft.com/office/word/2015/wordml/symex" mc:Ignorable="w14 w15 w16se">
+<w:styles xmlns:mc="http://schemas.openxmlformats.org/markup-compatibility/2006" xmlns:r="http://schemas.openxmlformats.org/officeDocument/2006/relationships" xmlns:w="http://schemas.openxmlformats.org/wordprocessingml/2006/main" xmlns:w14="http://schemas.microsoft.com/office/word/2010/wordml" mc:Ignorable="w14">
   <w:docDefaults>
     <w:rPrDefault>
       <w:rPr>
@@ -3620,371 +4031,387 @@
     </w:rPrDefault>
     <w:pPrDefault/>
   </w:docDefaults>
-  <w:latentStyles w:defLockedState="0" w:defUIPriority="0" w:defSemiHidden="0" w:defUnhideWhenUsed="0" w:defQFormat="0" w:count="371">
-    <w:lsdException w:name="Normal" w:qFormat="1"/>
-    <w:lsdException w:name="heading 1" w:qFormat="1"/>
-    <w:lsdException w:name="heading 2" w:semiHidden="1" w:unhideWhenUsed="1" w:qFormat="1"/>
-    <w:lsdException w:name="heading 3" w:semiHidden="1" w:unhideWhenUsed="1" w:qFormat="1"/>
-    <w:lsdException w:name="heading 4" w:semiHidden="1" w:unhideWhenUsed="1" w:qFormat="1"/>
-    <w:lsdException w:name="heading 5" w:semiHidden="1" w:unhideWhenUsed="1" w:qFormat="1"/>
-    <w:lsdException w:name="heading 6" w:semiHidden="1" w:unhideWhenUsed="1" w:qFormat="1"/>
-    <w:lsdException w:name="heading 7" w:semiHidden="1" w:unhideWhenUsed="1" w:qFormat="1"/>
-    <w:lsdException w:name="heading 8" w:semiHidden="1" w:unhideWhenUsed="1" w:qFormat="1"/>
-    <w:lsdException w:name="heading 9" w:semiHidden="1" w:unhideWhenUsed="1" w:qFormat="1"/>
-    <w:lsdException w:name="index 1" w:semiHidden="1" w:unhideWhenUsed="1"/>
-    <w:lsdException w:name="index 2" w:semiHidden="1" w:unhideWhenUsed="1"/>
-    <w:lsdException w:name="index 3" w:semiHidden="1" w:unhideWhenUsed="1"/>
-    <w:lsdException w:name="index 4" w:semiHidden="1" w:unhideWhenUsed="1"/>
-    <w:lsdException w:name="index 5" w:semiHidden="1" w:unhideWhenUsed="1"/>
-    <w:lsdException w:name="index 6" w:semiHidden="1" w:unhideWhenUsed="1"/>
-    <w:lsdException w:name="index 7" w:semiHidden="1" w:unhideWhenUsed="1"/>
-    <w:lsdException w:name="index 8" w:semiHidden="1" w:unhideWhenUsed="1"/>
-    <w:lsdException w:name="index 9" w:semiHidden="1" w:unhideWhenUsed="1"/>
-    <w:lsdException w:name="toc 1" w:semiHidden="1" w:unhideWhenUsed="1"/>
-    <w:lsdException w:name="toc 2" w:semiHidden="1" w:unhideWhenUsed="1"/>
-    <w:lsdException w:name="toc 3" w:semiHidden="1" w:unhideWhenUsed="1"/>
-    <w:lsdException w:name="toc 4" w:semiHidden="1" w:unhideWhenUsed="1"/>
-    <w:lsdException w:name="toc 5" w:semiHidden="1" w:unhideWhenUsed="1"/>
-    <w:lsdException w:name="toc 6" w:semiHidden="1" w:unhideWhenUsed="1"/>
-    <w:lsdException w:name="toc 7" w:semiHidden="1" w:unhideWhenUsed="1"/>
-    <w:lsdException w:name="toc 8" w:semiHidden="1" w:unhideWhenUsed="1"/>
-    <w:lsdException w:name="toc 9" w:semiHidden="1" w:unhideWhenUsed="1"/>
-    <w:lsdException w:name="Normal Indent" w:semiHidden="1" w:unhideWhenUsed="1"/>
-    <w:lsdException w:name="footnote text" w:semiHidden="1" w:unhideWhenUsed="1"/>
-    <w:lsdException w:name="annotation text" w:semiHidden="1" w:unhideWhenUsed="1"/>
-    <w:lsdException w:name="header" w:semiHidden="1" w:unhideWhenUsed="1"/>
-    <w:lsdException w:name="footer" w:semiHidden="1" w:unhideWhenUsed="1"/>
-    <w:lsdException w:name="index heading" w:semiHidden="1" w:unhideWhenUsed="1"/>
-    <w:lsdException w:name="caption" w:semiHidden="1" w:unhideWhenUsed="1" w:qFormat="1"/>
-    <w:lsdException w:name="table of figures" w:semiHidden="1" w:unhideWhenUsed="1"/>
-    <w:lsdException w:name="envelope address" w:semiHidden="1" w:unhideWhenUsed="1"/>
-    <w:lsdException w:name="envelope return" w:semiHidden="1" w:unhideWhenUsed="1"/>
-    <w:lsdException w:name="footnote reference" w:semiHidden="1" w:unhideWhenUsed="1"/>
-    <w:lsdException w:name="annotation reference" w:semiHidden="1" w:unhideWhenUsed="1"/>
-    <w:lsdException w:name="line number" w:semiHidden="1" w:unhideWhenUsed="1"/>
-    <w:lsdException w:name="page number" w:semiHidden="1" w:unhideWhenUsed="1"/>
-    <w:lsdException w:name="endnote reference" w:semiHidden="1" w:unhideWhenUsed="1"/>
-    <w:lsdException w:name="endnote text" w:semiHidden="1" w:unhideWhenUsed="1"/>
-    <w:lsdException w:name="table of authorities" w:semiHidden="1" w:unhideWhenUsed="1"/>
-    <w:lsdException w:name="macro" w:semiHidden="1" w:unhideWhenUsed="1"/>
-    <w:lsdException w:name="toa heading" w:semiHidden="1" w:unhideWhenUsed="1"/>
-    <w:lsdException w:name="List" w:semiHidden="1" w:unhideWhenUsed="1"/>
-    <w:lsdException w:name="List Bullet" w:semiHidden="1" w:unhideWhenUsed="1"/>
-    <w:lsdException w:name="List 2" w:semiHidden="1" w:unhideWhenUsed="1"/>
-    <w:lsdException w:name="List 3" w:semiHidden="1" w:unhideWhenUsed="1"/>
-    <w:lsdException w:name="List Bullet 2" w:semiHidden="1" w:unhideWhenUsed="1"/>
-    <w:lsdException w:name="List Bullet 3" w:semiHidden="1" w:unhideWhenUsed="1"/>
-    <w:lsdException w:name="List Bullet 4" w:semiHidden="1" w:unhideWhenUsed="1"/>
-    <w:lsdException w:name="List Bullet 5" w:semiHidden="1" w:unhideWhenUsed="1"/>
-    <w:lsdException w:name="List Number 2" w:semiHidden="1" w:unhideWhenUsed="1"/>
-    <w:lsdException w:name="List Number 3" w:semiHidden="1" w:unhideWhenUsed="1"/>
-    <w:lsdException w:name="List Number 4" w:semiHidden="1" w:unhideWhenUsed="1"/>
-    <w:lsdException w:name="List Number 5" w:semiHidden="1" w:unhideWhenUsed="1"/>
-    <w:lsdException w:name="Title" w:qFormat="1"/>
-    <w:lsdException w:name="Closing" w:semiHidden="1" w:unhideWhenUsed="1"/>
-    <w:lsdException w:name="Signature" w:semiHidden="1" w:unhideWhenUsed="1"/>
-    <w:lsdException w:name="Default Paragraph Font" w:semiHidden="1" w:unhideWhenUsed="1"/>
-    <w:lsdException w:name="Body Text" w:semiHidden="1" w:unhideWhenUsed="1"/>
-    <w:lsdException w:name="Body Text Indent" w:semiHidden="1" w:unhideWhenUsed="1"/>
-    <w:lsdException w:name="List Continue" w:semiHidden="1" w:unhideWhenUsed="1"/>
-    <w:lsdException w:name="List Continue 2" w:semiHidden="1" w:unhideWhenUsed="1"/>
-    <w:lsdException w:name="List Continue 3" w:semiHidden="1" w:unhideWhenUsed="1"/>
-    <w:lsdException w:name="List Continue 4" w:semiHidden="1" w:unhideWhenUsed="1"/>
-    <w:lsdException w:name="List Continue 5" w:semiHidden="1" w:unhideWhenUsed="1"/>
-    <w:lsdException w:name="Message Header" w:semiHidden="1" w:unhideWhenUsed="1"/>
-    <w:lsdException w:name="Subtitle" w:qFormat="1"/>
-    <w:lsdException w:name="Body Text First Indent 2" w:semiHidden="1" w:unhideWhenUsed="1"/>
-    <w:lsdException w:name="Note Heading" w:semiHidden="1" w:unhideWhenUsed="1"/>
-    <w:lsdException w:name="Body Text 2" w:semiHidden="1" w:unhideWhenUsed="1"/>
-    <w:lsdException w:name="Body Text 3" w:semiHidden="1" w:unhideWhenUsed="1"/>
-    <w:lsdException w:name="Body Text Indent 2" w:semiHidden="1" w:unhideWhenUsed="1"/>
-    <w:lsdException w:name="Body Text Indent 3" w:semiHidden="1" w:unhideWhenUsed="1"/>
-    <w:lsdException w:name="Block Text" w:semiHidden="1" w:unhideWhenUsed="1"/>
-    <w:lsdException w:name="Hyperlink" w:semiHidden="1" w:unhideWhenUsed="1"/>
-    <w:lsdException w:name="FollowedHyperlink" w:semiHidden="1" w:unhideWhenUsed="1"/>
-    <w:lsdException w:name="Strong" w:qFormat="1"/>
-    <w:lsdException w:name="Emphasis" w:qFormat="1"/>
-    <w:lsdException w:name="Document Map" w:semiHidden="1" w:unhideWhenUsed="1"/>
-    <w:lsdException w:name="Plain Text" w:semiHidden="1" w:unhideWhenUsed="1"/>
-    <w:lsdException w:name="E-mail Signature" w:semiHidden="1" w:unhideWhenUsed="1"/>
-    <w:lsdException w:name="HTML Top of Form" w:semiHidden="1" w:uiPriority="99" w:unhideWhenUsed="1"/>
-    <w:lsdException w:name="HTML Bottom of Form" w:semiHidden="1" w:uiPriority="99" w:unhideWhenUsed="1"/>
-    <w:lsdException w:name="Normal (Web)" w:semiHidden="1" w:unhideWhenUsed="1" w:qFormat="1"/>
-    <w:lsdException w:name="HTML Acronym" w:semiHidden="1" w:unhideWhenUsed="1"/>
-    <w:lsdException w:name="HTML Address" w:semiHidden="1" w:unhideWhenUsed="1"/>
-    <w:lsdException w:name="HTML Cite" w:semiHidden="1" w:unhideWhenUsed="1"/>
-    <w:lsdException w:name="HTML Code" w:semiHidden="1" w:unhideWhenUsed="1"/>
-    <w:lsdException w:name="HTML Definition" w:semiHidden="1" w:unhideWhenUsed="1"/>
-    <w:lsdException w:name="HTML Keyboard" w:semiHidden="1" w:unhideWhenUsed="1"/>
-    <w:lsdException w:name="HTML Preformatted" w:semiHidden="1" w:unhideWhenUsed="1"/>
-    <w:lsdException w:name="HTML Sample" w:semiHidden="1" w:unhideWhenUsed="1"/>
-    <w:lsdException w:name="HTML Typewriter" w:semiHidden="1" w:unhideWhenUsed="1"/>
-    <w:lsdException w:name="HTML Variable" w:semiHidden="1" w:unhideWhenUsed="1"/>
-    <w:lsdException w:name="Normal Table" w:semiHidden="1" w:unhideWhenUsed="1" w:qFormat="1"/>
-    <w:lsdException w:name="annotation subject" w:semiHidden="1" w:unhideWhenUsed="1"/>
-    <w:lsdException w:name="No List" w:semiHidden="1" w:uiPriority="99" w:unhideWhenUsed="1"/>
-    <w:lsdException w:name="Outline List 1" w:semiHidden="1" w:uiPriority="99" w:unhideWhenUsed="1"/>
-    <w:lsdException w:name="Outline List 2" w:semiHidden="1" w:uiPriority="99" w:unhideWhenUsed="1"/>
-    <w:lsdException w:name="Outline List 3" w:semiHidden="1" w:uiPriority="99" w:unhideWhenUsed="1"/>
-    <w:lsdException w:name="Table Simple 1" w:semiHidden="1" w:unhideWhenUsed="1"/>
-    <w:lsdException w:name="Table Simple 2" w:semiHidden="1" w:unhideWhenUsed="1"/>
-    <w:lsdException w:name="Table Simple 3" w:semiHidden="1" w:unhideWhenUsed="1"/>
-    <w:lsdException w:name="Table Classic 1" w:semiHidden="1" w:unhideWhenUsed="1"/>
-    <w:lsdException w:name="Table Classic 2" w:semiHidden="1" w:unhideWhenUsed="1"/>
-    <w:lsdException w:name="Table Classic 3" w:semiHidden="1" w:unhideWhenUsed="1"/>
-    <w:lsdException w:name="Table Classic 4" w:semiHidden="1" w:unhideWhenUsed="1"/>
-    <w:lsdException w:name="Table Colorful 1" w:semiHidden="1" w:unhideWhenUsed="1"/>
-    <w:lsdException w:name="Table Colorful 2" w:semiHidden="1" w:unhideWhenUsed="1"/>
-    <w:lsdException w:name="Table Colorful 3" w:semiHidden="1" w:unhideWhenUsed="1"/>
-    <w:lsdException w:name="Table Columns 1" w:semiHidden="1" w:unhideWhenUsed="1"/>
-    <w:lsdException w:name="Table Columns 2" w:semiHidden="1" w:unhideWhenUsed="1"/>
-    <w:lsdException w:name="Table Columns 3" w:semiHidden="1" w:unhideWhenUsed="1"/>
-    <w:lsdException w:name="Table Columns 4" w:semiHidden="1" w:unhideWhenUsed="1"/>
-    <w:lsdException w:name="Table Columns 5" w:semiHidden="1" w:unhideWhenUsed="1"/>
-    <w:lsdException w:name="Table Grid 1" w:semiHidden="1" w:unhideWhenUsed="1"/>
-    <w:lsdException w:name="Table Grid 2" w:semiHidden="1" w:unhideWhenUsed="1"/>
-    <w:lsdException w:name="Table Grid 3" w:semiHidden="1" w:unhideWhenUsed="1"/>
-    <w:lsdException w:name="Table Grid 4" w:semiHidden="1" w:unhideWhenUsed="1"/>
-    <w:lsdException w:name="Table Grid 5" w:semiHidden="1" w:unhideWhenUsed="1"/>
-    <w:lsdException w:name="Table Grid 6" w:semiHidden="1" w:unhideWhenUsed="1"/>
-    <w:lsdException w:name="Table Grid 7" w:semiHidden="1" w:unhideWhenUsed="1"/>
-    <w:lsdException w:name="Table Grid 8" w:semiHidden="1" w:unhideWhenUsed="1"/>
-    <w:lsdException w:name="Table List 1" w:semiHidden="1" w:unhideWhenUsed="1"/>
-    <w:lsdException w:name="Table List 2" w:semiHidden="1" w:unhideWhenUsed="1"/>
-    <w:lsdException w:name="Table List 3" w:semiHidden="1" w:unhideWhenUsed="1"/>
-    <w:lsdException w:name="Table List 4" w:semiHidden="1" w:unhideWhenUsed="1"/>
-    <w:lsdException w:name="Table List 5" w:semiHidden="1" w:unhideWhenUsed="1"/>
-    <w:lsdException w:name="Table List 6" w:semiHidden="1" w:unhideWhenUsed="1"/>
-    <w:lsdException w:name="Table List 7" w:semiHidden="1" w:unhideWhenUsed="1"/>
-    <w:lsdException w:name="Table List 8" w:semiHidden="1" w:unhideWhenUsed="1"/>
-    <w:lsdException w:name="Table 3D effects 1" w:semiHidden="1" w:unhideWhenUsed="1"/>
-    <w:lsdException w:name="Table 3D effects 2" w:semiHidden="1" w:unhideWhenUsed="1"/>
-    <w:lsdException w:name="Table 3D effects 3" w:semiHidden="1" w:unhideWhenUsed="1"/>
-    <w:lsdException w:name="Table Contemporary" w:semiHidden="1" w:unhideWhenUsed="1"/>
-    <w:lsdException w:name="Table Elegant" w:semiHidden="1" w:unhideWhenUsed="1"/>
-    <w:lsdException w:name="Table Professional" w:semiHidden="1" w:unhideWhenUsed="1"/>
-    <w:lsdException w:name="Table Subtle 1" w:semiHidden="1" w:unhideWhenUsed="1"/>
-    <w:lsdException w:name="Table Subtle 2" w:semiHidden="1" w:unhideWhenUsed="1"/>
-    <w:lsdException w:name="Table Web 1" w:semiHidden="1" w:unhideWhenUsed="1"/>
-    <w:lsdException w:name="Table Web 2" w:semiHidden="1" w:unhideWhenUsed="1"/>
-    <w:lsdException w:name="Table Web 3" w:semiHidden="1" w:unhideWhenUsed="1"/>
-    <w:lsdException w:name="Balloon Text" w:semiHidden="1" w:unhideWhenUsed="1"/>
-    <w:lsdException w:name="Table Theme" w:semiHidden="1" w:unhideWhenUsed="1"/>
-    <w:lsdException w:name="Placeholder Text" w:semiHidden="1" w:uiPriority="99"/>
-    <w:lsdException w:name="No Spacing" w:uiPriority="99"/>
-    <w:lsdException w:name="Light Shading" w:uiPriority="60"/>
-    <w:lsdException w:name="Light List" w:uiPriority="61"/>
-    <w:lsdException w:name="Light Grid" w:uiPriority="62"/>
-    <w:lsdException w:name="Medium Shading 1" w:uiPriority="63"/>
-    <w:lsdException w:name="Medium Shading 2" w:uiPriority="64"/>
-    <w:lsdException w:name="Medium List 1" w:uiPriority="65"/>
-    <w:lsdException w:name="Medium List 2" w:uiPriority="66"/>
-    <w:lsdException w:name="Medium Grid 1" w:uiPriority="67"/>
-    <w:lsdException w:name="Medium Grid 2" w:uiPriority="68"/>
-    <w:lsdException w:name="Medium Grid 3" w:uiPriority="69"/>
-    <w:lsdException w:name="Dark List" w:uiPriority="70"/>
-    <w:lsdException w:name="Colorful Shading" w:uiPriority="71"/>
-    <w:lsdException w:name="Colorful List" w:uiPriority="72"/>
-    <w:lsdException w:name="Colorful Grid" w:uiPriority="73"/>
-    <w:lsdException w:name="Light Shading Accent 1" w:uiPriority="60"/>
-    <w:lsdException w:name="Light List Accent 1" w:uiPriority="61"/>
-    <w:lsdException w:name="Light Grid Accent 1" w:uiPriority="62"/>
-    <w:lsdException w:name="Medium Shading 1 Accent 1" w:uiPriority="63"/>
-    <w:lsdException w:name="Medium Shading 2 Accent 1" w:uiPriority="64"/>
-    <w:lsdException w:name="Medium List 1 Accent 1" w:uiPriority="65"/>
-    <w:lsdException w:name="Revision" w:semiHidden="1" w:uiPriority="99"/>
-    <w:lsdException w:name="List Paragraph" w:uiPriority="99"/>
-    <w:lsdException w:name="Quote" w:uiPriority="99"/>
-    <w:lsdException w:name="Intense Quote" w:uiPriority="99"/>
-    <w:lsdException w:name="Medium List 2 Accent 1" w:uiPriority="66"/>
-    <w:lsdException w:name="Medium Grid 1 Accent 1" w:uiPriority="67"/>
-    <w:lsdException w:name="Medium Grid 2 Accent 1" w:uiPriority="68"/>
-    <w:lsdException w:name="Medium Grid 3 Accent 1" w:uiPriority="69"/>
-    <w:lsdException w:name="Dark List Accent 1" w:uiPriority="70"/>
-    <w:lsdException w:name="Colorful Shading Accent 1" w:uiPriority="71"/>
-    <w:lsdException w:name="Colorful List Accent 1" w:uiPriority="72"/>
-    <w:lsdException w:name="Colorful Grid Accent 1" w:uiPriority="73"/>
-    <w:lsdException w:name="Light Shading Accent 2" w:uiPriority="60"/>
-    <w:lsdException w:name="Light List Accent 2" w:uiPriority="61"/>
-    <w:lsdException w:name="Light Grid Accent 2" w:uiPriority="62"/>
-    <w:lsdException w:name="Medium Shading 1 Accent 2" w:uiPriority="63"/>
-    <w:lsdException w:name="Medium Shading 2 Accent 2" w:uiPriority="64"/>
-    <w:lsdException w:name="Medium List 1 Accent 2" w:uiPriority="65"/>
-    <w:lsdException w:name="Medium List 2 Accent 2" w:uiPriority="66"/>
-    <w:lsdException w:name="Medium Grid 1 Accent 2" w:uiPriority="67"/>
-    <w:lsdException w:name="Medium Grid 2 Accent 2" w:uiPriority="68"/>
-    <w:lsdException w:name="Medium Grid 3 Accent 2" w:uiPriority="69"/>
-    <w:lsdException w:name="Dark List Accent 2" w:uiPriority="70"/>
-    <w:lsdException w:name="Colorful Shading Accent 2" w:uiPriority="71"/>
-    <w:lsdException w:name="Colorful List Accent 2" w:uiPriority="72"/>
-    <w:lsdException w:name="Colorful Grid Accent 2" w:uiPriority="73"/>
-    <w:lsdException w:name="Light Shading Accent 3" w:uiPriority="60"/>
-    <w:lsdException w:name="Light List Accent 3" w:uiPriority="61"/>
-    <w:lsdException w:name="Light Grid Accent 3" w:uiPriority="62"/>
-    <w:lsdException w:name="Medium Shading 1 Accent 3" w:uiPriority="63"/>
-    <w:lsdException w:name="Medium Shading 2 Accent 3" w:uiPriority="64"/>
-    <w:lsdException w:name="Medium List 1 Accent 3" w:uiPriority="65"/>
-    <w:lsdException w:name="Medium List 2 Accent 3" w:uiPriority="66"/>
-    <w:lsdException w:name="Medium Grid 1 Accent 3" w:uiPriority="67"/>
-    <w:lsdException w:name="Medium Grid 2 Accent 3" w:uiPriority="68"/>
-    <w:lsdException w:name="Medium Grid 3 Accent 3" w:uiPriority="69"/>
-    <w:lsdException w:name="Dark List Accent 3" w:uiPriority="70"/>
-    <w:lsdException w:name="Colorful Shading Accent 3" w:uiPriority="71"/>
-    <w:lsdException w:name="Colorful List Accent 3" w:uiPriority="72"/>
-    <w:lsdException w:name="Colorful Grid Accent 3" w:uiPriority="73"/>
-    <w:lsdException w:name="Light Shading Accent 4" w:uiPriority="60"/>
-    <w:lsdException w:name="Light List Accent 4" w:uiPriority="61"/>
-    <w:lsdException w:name="Light Grid Accent 4" w:uiPriority="62"/>
-    <w:lsdException w:name="Medium Shading 1 Accent 4" w:uiPriority="63"/>
-    <w:lsdException w:name="Medium Shading 2 Accent 4" w:uiPriority="64"/>
-    <w:lsdException w:name="Medium List 1 Accent 4" w:uiPriority="65"/>
-    <w:lsdException w:name="Medium List 2 Accent 4" w:uiPriority="66"/>
-    <w:lsdException w:name="Medium Grid 1 Accent 4" w:uiPriority="67"/>
-    <w:lsdException w:name="Medium Grid 2 Accent 4" w:uiPriority="68"/>
-    <w:lsdException w:name="Medium Grid 3 Accent 4" w:uiPriority="69"/>
-    <w:lsdException w:name="Dark List Accent 4" w:uiPriority="70"/>
-    <w:lsdException w:name="Colorful Shading Accent 4" w:uiPriority="71"/>
-    <w:lsdException w:name="Colorful List Accent 4" w:uiPriority="72"/>
-    <w:lsdException w:name="Colorful Grid Accent 4" w:uiPriority="73"/>
-    <w:lsdException w:name="Light Shading Accent 5" w:uiPriority="60"/>
-    <w:lsdException w:name="Light List Accent 5" w:uiPriority="61"/>
-    <w:lsdException w:name="Light Grid Accent 5" w:uiPriority="62"/>
-    <w:lsdException w:name="Medium Shading 1 Accent 5" w:uiPriority="63"/>
-    <w:lsdException w:name="Medium Shading 2 Accent 5" w:uiPriority="64"/>
-    <w:lsdException w:name="Medium List 1 Accent 5" w:uiPriority="65"/>
-    <w:lsdException w:name="Medium List 2 Accent 5" w:uiPriority="66"/>
-    <w:lsdException w:name="Medium Grid 1 Accent 5" w:uiPriority="67"/>
-    <w:lsdException w:name="Medium Grid 2 Accent 5" w:uiPriority="68"/>
-    <w:lsdException w:name="Medium Grid 3 Accent 5" w:uiPriority="69"/>
-    <w:lsdException w:name="Dark List Accent 5" w:uiPriority="70"/>
-    <w:lsdException w:name="Colorful Shading Accent 5" w:uiPriority="71"/>
-    <w:lsdException w:name="Colorful List Accent 5" w:uiPriority="72"/>
-    <w:lsdException w:name="Colorful Grid Accent 5" w:uiPriority="73"/>
-    <w:lsdException w:name="Light Shading Accent 6" w:uiPriority="60"/>
-    <w:lsdException w:name="Light List Accent 6" w:uiPriority="61"/>
-    <w:lsdException w:name="Light Grid Accent 6" w:uiPriority="62"/>
-    <w:lsdException w:name="Medium Shading 1 Accent 6" w:uiPriority="63"/>
-    <w:lsdException w:name="Medium Shading 2 Accent 6" w:uiPriority="64"/>
-    <w:lsdException w:name="Medium List 1 Accent 6" w:uiPriority="65"/>
-    <w:lsdException w:name="Medium List 2 Accent 6" w:uiPriority="66"/>
-    <w:lsdException w:name="Medium Grid 1 Accent 6" w:uiPriority="67"/>
-    <w:lsdException w:name="Medium Grid 2 Accent 6" w:uiPriority="68"/>
-    <w:lsdException w:name="Medium Grid 3 Accent 6" w:uiPriority="69"/>
-    <w:lsdException w:name="Dark List Accent 6" w:uiPriority="70"/>
-    <w:lsdException w:name="Colorful Shading Accent 6" w:uiPriority="71"/>
-    <w:lsdException w:name="Colorful List Accent 6" w:uiPriority="72"/>
-    <w:lsdException w:name="Colorful Grid Accent 6" w:uiPriority="73"/>
-    <w:lsdException w:name="Subtle Emphasis" w:uiPriority="19" w:qFormat="1"/>
-    <w:lsdException w:name="Intense Emphasis" w:uiPriority="21" w:qFormat="1"/>
-    <w:lsdException w:name="Subtle Reference" w:uiPriority="31" w:qFormat="1"/>
-    <w:lsdException w:name="Intense Reference" w:uiPriority="32" w:qFormat="1"/>
-    <w:lsdException w:name="Book Title" w:uiPriority="33" w:qFormat="1"/>
-    <w:lsdException w:name="Bibliography" w:semiHidden="1" w:uiPriority="37" w:unhideWhenUsed="1"/>
-    <w:lsdException w:name="TOC Heading" w:semiHidden="1" w:uiPriority="39" w:unhideWhenUsed="1" w:qFormat="1"/>
-    <w:lsdException w:name="Plain Table 1" w:uiPriority="41"/>
-    <w:lsdException w:name="Plain Table 2" w:uiPriority="42"/>
-    <w:lsdException w:name="Plain Table 3" w:uiPriority="43"/>
-    <w:lsdException w:name="Plain Table 4" w:uiPriority="44"/>
-    <w:lsdException w:name="Plain Table 5" w:uiPriority="45"/>
-    <w:lsdException w:name="Grid Table Light" w:uiPriority="40"/>
-    <w:lsdException w:name="Grid Table 1 Light" w:uiPriority="46"/>
-    <w:lsdException w:name="Grid Table 2" w:uiPriority="47"/>
-    <w:lsdException w:name="Grid Table 3" w:uiPriority="48"/>
-    <w:lsdException w:name="Grid Table 4" w:uiPriority="49"/>
-    <w:lsdException w:name="Grid Table 5 Dark" w:uiPriority="50"/>
-    <w:lsdException w:name="Grid Table 6 Colorful" w:uiPriority="51"/>
-    <w:lsdException w:name="Grid Table 7 Colorful" w:uiPriority="52"/>
-    <w:lsdException w:name="Grid Table 1 Light Accent 1" w:uiPriority="46"/>
-    <w:lsdException w:name="Grid Table 2 Accent 1" w:uiPriority="47"/>
-    <w:lsdException w:name="Grid Table 3 Accent 1" w:uiPriority="48"/>
-    <w:lsdException w:name="Grid Table 4 Accent 1" w:uiPriority="49"/>
-    <w:lsdException w:name="Grid Table 5 Dark Accent 1" w:uiPriority="50"/>
-    <w:lsdException w:name="Grid Table 6 Colorful Accent 1" w:uiPriority="51"/>
-    <w:lsdException w:name="Grid Table 7 Colorful Accent 1" w:uiPriority="52"/>
-    <w:lsdException w:name="Grid Table 1 Light Accent 2" w:uiPriority="46"/>
-    <w:lsdException w:name="Grid Table 2 Accent 2" w:uiPriority="47"/>
-    <w:lsdException w:name="Grid Table 3 Accent 2" w:uiPriority="48"/>
-    <w:lsdException w:name="Grid Table 4 Accent 2" w:uiPriority="49"/>
-    <w:lsdException w:name="Grid Table 5 Dark Accent 2" w:uiPriority="50"/>
-    <w:lsdException w:name="Grid Table 6 Colorful Accent 2" w:uiPriority="51"/>
-    <w:lsdException w:name="Grid Table 7 Colorful Accent 2" w:uiPriority="52"/>
-    <w:lsdException w:name="Grid Table 1 Light Accent 3" w:uiPriority="46"/>
-    <w:lsdException w:name="Grid Table 2 Accent 3" w:uiPriority="47"/>
-    <w:lsdException w:name="Grid Table 3 Accent 3" w:uiPriority="48"/>
-    <w:lsdException w:name="Grid Table 4 Accent 3" w:uiPriority="49"/>
-    <w:lsdException w:name="Grid Table 5 Dark Accent 3" w:uiPriority="50"/>
-    <w:lsdException w:name="Grid Table 6 Colorful Accent 3" w:uiPriority="51"/>
-    <w:lsdException w:name="Grid Table 7 Colorful Accent 3" w:uiPriority="52"/>
-    <w:lsdException w:name="Grid Table 1 Light Accent 4" w:uiPriority="46"/>
-    <w:lsdException w:name="Grid Table 2 Accent 4" w:uiPriority="47"/>
-    <w:lsdException w:name="Grid Table 3 Accent 4" w:uiPriority="48"/>
-    <w:lsdException w:name="Grid Table 4 Accent 4" w:uiPriority="49"/>
-    <w:lsdException w:name="Grid Table 5 Dark Accent 4" w:uiPriority="50"/>
-    <w:lsdException w:name="Grid Table 6 Colorful Accent 4" w:uiPriority="51"/>
-    <w:lsdException w:name="Grid Table 7 Colorful Accent 4" w:uiPriority="52"/>
-    <w:lsdException w:name="Grid Table 1 Light Accent 5" w:uiPriority="46"/>
-    <w:lsdException w:name="Grid Table 2 Accent 5" w:uiPriority="47"/>
-    <w:lsdException w:name="Grid Table 3 Accent 5" w:uiPriority="48"/>
-    <w:lsdException w:name="Grid Table 4 Accent 5" w:uiPriority="49"/>
-    <w:lsdException w:name="Grid Table 5 Dark Accent 5" w:uiPriority="50"/>
-    <w:lsdException w:name="Grid Table 6 Colorful Accent 5" w:uiPriority="51"/>
-    <w:lsdException w:name="Grid Table 7 Colorful Accent 5" w:uiPriority="52"/>
-    <w:lsdException w:name="Grid Table 1 Light Accent 6" w:uiPriority="46"/>
-    <w:lsdException w:name="Grid Table 2 Accent 6" w:uiPriority="47"/>
-    <w:lsdException w:name="Grid Table 3 Accent 6" w:uiPriority="48"/>
-    <w:lsdException w:name="Grid Table 4 Accent 6" w:uiPriority="49"/>
-    <w:lsdException w:name="Grid Table 5 Dark Accent 6" w:uiPriority="50"/>
-    <w:lsdException w:name="Grid Table 6 Colorful Accent 6" w:uiPriority="51"/>
-    <w:lsdException w:name="Grid Table 7 Colorful Accent 6" w:uiPriority="52"/>
-    <w:lsdException w:name="List Table 1 Light" w:uiPriority="46"/>
-    <w:lsdException w:name="List Table 2" w:uiPriority="47"/>
-    <w:lsdException w:name="List Table 3" w:uiPriority="48"/>
-    <w:lsdException w:name="List Table 4" w:uiPriority="49"/>
-    <w:lsdException w:name="List Table 5 Dark" w:uiPriority="50"/>
-    <w:lsdException w:name="List Table 6 Colorful" w:uiPriority="51"/>
-    <w:lsdException w:name="List Table 7 Colorful" w:uiPriority="52"/>
-    <w:lsdException w:name="List Table 1 Light Accent 1" w:uiPriority="46"/>
-    <w:lsdException w:name="List Table 2 Accent 1" w:uiPriority="47"/>
-    <w:lsdException w:name="List Table 3 Accent 1" w:uiPriority="48"/>
-    <w:lsdException w:name="List Table 4 Accent 1" w:uiPriority="49"/>
-    <w:lsdException w:name="List Table 5 Dark Accent 1" w:uiPriority="50"/>
-    <w:lsdException w:name="List Table 6 Colorful Accent 1" w:uiPriority="51"/>
-    <w:lsdException w:name="List Table 7 Colorful Accent 1" w:uiPriority="52"/>
-    <w:lsdException w:name="List Table 1 Light Accent 2" w:uiPriority="46"/>
-    <w:lsdException w:name="List Table 2 Accent 2" w:uiPriority="47"/>
-    <w:lsdException w:name="List Table 3 Accent 2" w:uiPriority="48"/>
-    <w:lsdException w:name="List Table 4 Accent 2" w:uiPriority="49"/>
-    <w:lsdException w:name="List Table 5 Dark Accent 2" w:uiPriority="50"/>
-    <w:lsdException w:name="List Table 6 Colorful Accent 2" w:uiPriority="51"/>
-    <w:lsdException w:name="List Table 7 Colorful Accent 2" w:uiPriority="52"/>
-    <w:lsdException w:name="List Table 1 Light Accent 3" w:uiPriority="46"/>
-    <w:lsdException w:name="List Table 2 Accent 3" w:uiPriority="47"/>
-    <w:lsdException w:name="List Table 3 Accent 3" w:uiPriority="48"/>
-    <w:lsdException w:name="List Table 4 Accent 3" w:uiPriority="49"/>
-    <w:lsdException w:name="List Table 5 Dark Accent 3" w:uiPriority="50"/>
-    <w:lsdException w:name="List Table 6 Colorful Accent 3" w:uiPriority="51"/>
-    <w:lsdException w:name="List Table 7 Colorful Accent 3" w:uiPriority="52"/>
-    <w:lsdException w:name="List Table 1 Light Accent 4" w:uiPriority="46"/>
-    <w:lsdException w:name="List Table 2 Accent 4" w:uiPriority="47"/>
-    <w:lsdException w:name="List Table 3 Accent 4" w:uiPriority="48"/>
-    <w:lsdException w:name="List Table 4 Accent 4" w:uiPriority="49"/>
-    <w:lsdException w:name="List Table 5 Dark Accent 4" w:uiPriority="50"/>
-    <w:lsdException w:name="List Table 6 Colorful Accent 4" w:uiPriority="51"/>
-    <w:lsdException w:name="List Table 7 Colorful Accent 4" w:uiPriority="52"/>
-    <w:lsdException w:name="List Table 1 Light Accent 5" w:uiPriority="46"/>
-    <w:lsdException w:name="List Table 2 Accent 5" w:uiPriority="47"/>
-    <w:lsdException w:name="List Table 3 Accent 5" w:uiPriority="48"/>
-    <w:lsdException w:name="List Table 4 Accent 5" w:uiPriority="49"/>
-    <w:lsdException w:name="List Table 5 Dark Accent 5" w:uiPriority="50"/>
-    <w:lsdException w:name="List Table 6 Colorful Accent 5" w:uiPriority="51"/>
-    <w:lsdException w:name="List Table 7 Colorful Accent 5" w:uiPriority="52"/>
-    <w:lsdException w:name="List Table 1 Light Accent 6" w:uiPriority="46"/>
-    <w:lsdException w:name="List Table 2 Accent 6" w:uiPriority="47"/>
-    <w:lsdException w:name="List Table 3 Accent 6" w:uiPriority="48"/>
-    <w:lsdException w:name="List Table 4 Accent 6" w:uiPriority="49"/>
-    <w:lsdException w:name="List Table 5 Dark Accent 6" w:uiPriority="50"/>
-    <w:lsdException w:name="List Table 6 Colorful Accent 6" w:uiPriority="51"/>
-    <w:lsdException w:name="List Table 7 Colorful Accent 6" w:uiPriority="52"/>
+  <w:latentStyles w:defLockedState="0" w:defUIPriority="0" w:defSemiHidden="1" w:defUnhideWhenUsed="1" w:defQFormat="0" w:count="267">
+    <w:lsdException w:name="Normal" w:semiHidden="0" w:unhideWhenUsed="0" w:qFormat="1"/>
+    <w:lsdException w:name="heading 1" w:semiHidden="0" w:unhideWhenUsed="0" w:qFormat="1"/>
+    <w:lsdException w:name="heading 2" w:qFormat="1"/>
+    <w:lsdException w:name="heading 3" w:qFormat="1"/>
+    <w:lsdException w:name="heading 4" w:qFormat="1"/>
+    <w:lsdException w:name="heading 5" w:qFormat="1"/>
+    <w:lsdException w:name="heading 6" w:qFormat="1"/>
+    <w:lsdException w:name="heading 7" w:qFormat="1"/>
+    <w:lsdException w:name="heading 8" w:qFormat="1"/>
+    <w:lsdException w:name="heading 9" w:qFormat="1"/>
+    <w:lsdException w:name="caption" w:qFormat="1"/>
+    <w:lsdException w:name="List Number" w:semiHidden="0" w:unhideWhenUsed="0"/>
+    <w:lsdException w:name="List 4" w:semiHidden="0" w:unhideWhenUsed="0"/>
+    <w:lsdException w:name="List 5" w:semiHidden="0" w:unhideWhenUsed="0"/>
+    <w:lsdException w:name="Title" w:semiHidden="0" w:unhideWhenUsed="0" w:qFormat="1"/>
+    <w:lsdException w:name="Subtitle" w:semiHidden="0" w:unhideWhenUsed="0" w:qFormat="1"/>
+    <w:lsdException w:name="Salutation" w:semiHidden="0" w:unhideWhenUsed="0"/>
+    <w:lsdException w:name="Date" w:semiHidden="0" w:unhideWhenUsed="0"/>
+    <w:lsdException w:name="Body Text First Indent" w:semiHidden="0" w:unhideWhenUsed="0"/>
+    <w:lsdException w:name="Strong" w:semiHidden="0" w:unhideWhenUsed="0" w:qFormat="1"/>
+    <w:lsdException w:name="Emphasis" w:semiHidden="0" w:unhideWhenUsed="0" w:qFormat="1"/>
+    <w:lsdException w:name="HTML Top of Form" w:uiPriority="99"/>
+    <w:lsdException w:name="HTML Bottom of Form" w:uiPriority="99"/>
+    <w:lsdException w:name="Normal (Web)" w:qFormat="1"/>
+    <w:lsdException w:name="Normal Table" w:qFormat="1"/>
+    <w:lsdException w:name="No List" w:uiPriority="99"/>
+    <w:lsdException w:name="Outline List 1" w:uiPriority="99"/>
+    <w:lsdException w:name="Outline List 2" w:uiPriority="99"/>
+    <w:lsdException w:name="Outline List 3" w:uiPriority="99"/>
+    <w:lsdException w:name="Table Grid" w:semiHidden="0" w:unhideWhenUsed="0"/>
+    <w:lsdException w:name="Placeholder Text" w:uiPriority="99" w:unhideWhenUsed="0"/>
+    <w:lsdException w:name="No Spacing" w:semiHidden="0" w:uiPriority="99" w:unhideWhenUsed="0"/>
+    <w:lsdException w:name="Light Shading" w:semiHidden="0" w:uiPriority="60" w:unhideWhenUsed="0"/>
+    <w:lsdException w:name="Light List" w:semiHidden="0" w:uiPriority="61" w:unhideWhenUsed="0"/>
+    <w:lsdException w:name="Light Grid" w:semiHidden="0" w:uiPriority="62" w:unhideWhenUsed="0"/>
+    <w:lsdException w:name="Medium Shading 1" w:semiHidden="0" w:uiPriority="63" w:unhideWhenUsed="0"/>
+    <w:lsdException w:name="Medium Shading 2" w:semiHidden="0" w:uiPriority="64" w:unhideWhenUsed="0"/>
+    <w:lsdException w:name="Medium List 1" w:semiHidden="0" w:uiPriority="65" w:unhideWhenUsed="0"/>
+    <w:lsdException w:name="Medium List 2" w:semiHidden="0" w:uiPriority="66" w:unhideWhenUsed="0"/>
+    <w:lsdException w:name="Medium Grid 1" w:semiHidden="0" w:uiPriority="67" w:unhideWhenUsed="0"/>
+    <w:lsdException w:name="Medium Grid 2" w:semiHidden="0" w:uiPriority="68" w:unhideWhenUsed="0"/>
+    <w:lsdException w:name="Medium Grid 3" w:semiHidden="0" w:uiPriority="69" w:unhideWhenUsed="0"/>
+    <w:lsdException w:name="Dark List" w:semiHidden="0" w:uiPriority="70" w:unhideWhenUsed="0"/>
+    <w:lsdException w:name="Colorful Shading" w:semiHidden="0" w:uiPriority="71" w:unhideWhenUsed="0"/>
+    <w:lsdException w:name="Colorful List" w:semiHidden="0" w:uiPriority="72" w:unhideWhenUsed="0"/>
+    <w:lsdException w:name="Colorful Grid" w:semiHidden="0" w:uiPriority="73" w:unhideWhenUsed="0"/>
+    <w:lsdException w:name="Light Shading Accent 1" w:semiHidden="0" w:uiPriority="60" w:unhideWhenUsed="0"/>
+    <w:lsdException w:name="Light List Accent 1" w:semiHidden="0" w:uiPriority="61" w:unhideWhenUsed="0"/>
+    <w:lsdException w:name="Light Grid Accent 1" w:semiHidden="0" w:uiPriority="62" w:unhideWhenUsed="0"/>
+    <w:lsdException w:name="Medium Shading 1 Accent 1" w:semiHidden="0" w:uiPriority="63" w:unhideWhenUsed="0"/>
+    <w:lsdException w:name="Medium Shading 2 Accent 1" w:semiHidden="0" w:uiPriority="64" w:unhideWhenUsed="0"/>
+    <w:lsdException w:name="Medium List 1 Accent 1" w:semiHidden="0" w:uiPriority="65" w:unhideWhenUsed="0"/>
+    <w:lsdException w:name="Revision" w:uiPriority="99" w:unhideWhenUsed="0"/>
+    <w:lsdException w:name="List Paragraph" w:semiHidden="0" w:uiPriority="99" w:unhideWhenUsed="0"/>
+    <w:lsdException w:name="Quote" w:semiHidden="0" w:uiPriority="99" w:unhideWhenUsed="0"/>
+    <w:lsdException w:name="Intense Quote" w:semiHidden="0" w:uiPriority="99" w:unhideWhenUsed="0"/>
+    <w:lsdException w:name="Medium List 2 Accent 1" w:semiHidden="0" w:uiPriority="66" w:unhideWhenUsed="0"/>
+    <w:lsdException w:name="Medium Grid 1 Accent 1" w:semiHidden="0" w:uiPriority="67" w:unhideWhenUsed="0"/>
+    <w:lsdException w:name="Medium Grid 2 Accent 1" w:semiHidden="0" w:uiPriority="68" w:unhideWhenUsed="0"/>
+    <w:lsdException w:name="Medium Grid 3 Accent 1" w:semiHidden="0" w:uiPriority="69" w:unhideWhenUsed="0"/>
+    <w:lsdException w:name="Dark List Accent 1" w:semiHidden="0" w:uiPriority="70" w:unhideWhenUsed="0"/>
+    <w:lsdException w:name="Colorful Shading Accent 1" w:semiHidden="0" w:uiPriority="71" w:unhideWhenUsed="0"/>
+    <w:lsdException w:name="Colorful List Accent 1" w:semiHidden="0" w:uiPriority="72" w:unhideWhenUsed="0"/>
+    <w:lsdException w:name="Colorful Grid Accent 1" w:semiHidden="0" w:uiPriority="73" w:unhideWhenUsed="0"/>
+    <w:lsdException w:name="Light Shading Accent 2" w:semiHidden="0" w:uiPriority="60" w:unhideWhenUsed="0"/>
+    <w:lsdException w:name="Light List Accent 2" w:semiHidden="0" w:uiPriority="61" w:unhideWhenUsed="0"/>
+    <w:lsdException w:name="Light Grid Accent 2" w:semiHidden="0" w:uiPriority="62" w:unhideWhenUsed="0"/>
+    <w:lsdException w:name="Medium Shading 1 Accent 2" w:semiHidden="0" w:uiPriority="63" w:unhideWhenUsed="0"/>
+    <w:lsdException w:name="Medium Shading 2 Accent 2" w:semiHidden="0" w:uiPriority="64" w:unhideWhenUsed="0"/>
+    <w:lsdException w:name="Medium List 1 Accent 2" w:semiHidden="0" w:uiPriority="65" w:unhideWhenUsed="0"/>
+    <w:lsdException w:name="Medium List 2 Accent 2" w:semiHidden="0" w:uiPriority="66" w:unhideWhenUsed="0"/>
+    <w:lsdException w:name="Medium Grid 1 Accent 2" w:semiHidden="0" w:uiPriority="67" w:unhideWhenUsed="0"/>
+    <w:lsdException w:name="Medium Grid 2 Accent 2" w:semiHidden="0" w:uiPriority="68" w:unhideWhenUsed="0"/>
+    <w:lsdException w:name="Medium Grid 3 Accent 2" w:semiHidden="0" w:uiPriority="69" w:unhideWhenUsed="0"/>
+    <w:lsdException w:name="Dark List Accent 2" w:semiHidden="0" w:uiPriority="70" w:unhideWhenUsed="0"/>
+    <w:lsdException w:name="Colorful Shading Accent 2" w:semiHidden="0" w:uiPriority="71" w:unhideWhenUsed="0"/>
+    <w:lsdException w:name="Colorful List Accent 2" w:semiHidden="0" w:uiPriority="72" w:unhideWhenUsed="0"/>
+    <w:lsdException w:name="Colorful Grid Accent 2" w:semiHidden="0" w:uiPriority="73" w:unhideWhenUsed="0"/>
+    <w:lsdException w:name="Light Shading Accent 3" w:semiHidden="0" w:uiPriority="60" w:unhideWhenUsed="0"/>
+    <w:lsdException w:name="Light List Accent 3" w:semiHidden="0" w:uiPriority="61" w:unhideWhenUsed="0"/>
+    <w:lsdException w:name="Light Grid Accent 3" w:semiHidden="0" w:uiPriority="62" w:unhideWhenUsed="0"/>
+    <w:lsdException w:name="Medium Shading 1 Accent 3" w:semiHidden="0" w:uiPriority="63" w:unhideWhenUsed="0"/>
+    <w:lsdException w:name="Medium Shading 2 Accent 3" w:semiHidden="0" w:uiPriority="64" w:unhideWhenUsed="0"/>
+    <w:lsdException w:name="Medium List 1 Accent 3" w:semiHidden="0" w:uiPriority="65" w:unhideWhenUsed="0"/>
+    <w:lsdException w:name="Medium List 2 Accent 3" w:semiHidden="0" w:uiPriority="66" w:unhideWhenUsed="0"/>
+    <w:lsdException w:name="Medium Grid 1 Accent 3" w:semiHidden="0" w:uiPriority="67" w:unhideWhenUsed="0"/>
+    <w:lsdException w:name="Medium Grid 2 Accent 3" w:semiHidden="0" w:uiPriority="68" w:unhideWhenUsed="0"/>
+    <w:lsdException w:name="Medium Grid 3 Accent 3" w:semiHidden="0" w:uiPriority="69" w:unhideWhenUsed="0"/>
+    <w:lsdException w:name="Dark List Accent 3" w:semiHidden="0" w:uiPriority="70" w:unhideWhenUsed="0"/>
+    <w:lsdException w:name="Colorful Shading Accent 3" w:semiHidden="0" w:uiPriority="71" w:unhideWhenUsed="0"/>
+    <w:lsdException w:name="Colorful List Accent 3" w:semiHidden="0" w:uiPriority="72" w:unhideWhenUsed="0"/>
+    <w:lsdException w:name="Colorful Grid Accent 3" w:semiHidden="0" w:uiPriority="73" w:unhideWhenUsed="0"/>
+    <w:lsdException w:name="Light Shading Accent 4" w:semiHidden="0" w:uiPriority="60" w:unhideWhenUsed="0"/>
+    <w:lsdException w:name="Light List Accent 4" w:semiHidden="0" w:uiPriority="61" w:unhideWhenUsed="0"/>
+    <w:lsdException w:name="Light Grid Accent 4" w:semiHidden="0" w:uiPriority="62" w:unhideWhenUsed="0"/>
+    <w:lsdException w:name="Medium Shading 1 Accent 4" w:semiHidden="0" w:uiPriority="63" w:unhideWhenUsed="0"/>
+    <w:lsdException w:name="Medium Shading 2 Accent 4" w:semiHidden="0" w:uiPriority="64" w:unhideWhenUsed="0"/>
+    <w:lsdException w:name="Medium List 1 Accent 4" w:semiHidden="0" w:uiPriority="65" w:unhideWhenUsed="0"/>
+    <w:lsdException w:name="Medium List 2 Accent 4" w:semiHidden="0" w:uiPriority="66" w:unhideWhenUsed="0"/>
+    <w:lsdException w:name="Medium Grid 1 Accent 4" w:semiHidden="0" w:uiPriority="67" w:unhideWhenUsed="0"/>
+    <w:lsdException w:name="Medium Grid 2 Accent 4" w:semiHidden="0" w:uiPriority="68" w:unhideWhenUsed="0"/>
+    <w:lsdException w:name="Medium Grid 3 Accent 4" w:semiHidden="0" w:uiPriority="69" w:unhideWhenUsed="0"/>
+    <w:lsdException w:name="Dark List Accent 4" w:semiHidden="0" w:uiPriority="70" w:unhideWhenUsed="0"/>
+    <w:lsdException w:name="Colorful Shading Accent 4" w:semiHidden="0" w:uiPriority="71" w:unhideWhenUsed="0"/>
+    <w:lsdException w:name="Colorful List Accent 4" w:semiHidden="0" w:uiPriority="72" w:unhideWhenUsed="0"/>
+    <w:lsdException w:name="Colorful Grid Accent 4" w:semiHidden="0" w:uiPriority="73" w:unhideWhenUsed="0"/>
+    <w:lsdException w:name="Light Shading Accent 5" w:semiHidden="0" w:uiPriority="60" w:unhideWhenUsed="0"/>
+    <w:lsdException w:name="Light List Accent 5" w:semiHidden="0" w:uiPriority="61" w:unhideWhenUsed="0"/>
+    <w:lsdException w:name="Light Grid Accent 5" w:semiHidden="0" w:uiPriority="62" w:unhideWhenUsed="0"/>
+    <w:lsdException w:name="Medium Shading 1 Accent 5" w:semiHidden="0" w:uiPriority="63" w:unhideWhenUsed="0"/>
+    <w:lsdException w:name="Medium Shading 2 Accent 5" w:semiHidden="0" w:uiPriority="64" w:unhideWhenUsed="0"/>
+    <w:lsdException w:name="Medium List 1 Accent 5" w:semiHidden="0" w:uiPriority="65" w:unhideWhenUsed="0"/>
+    <w:lsdException w:name="Medium List 2 Accent 5" w:semiHidden="0" w:uiPriority="66" w:unhideWhenUsed="0"/>
+    <w:lsdException w:name="Medium Grid 1 Accent 5" w:semiHidden="0" w:uiPriority="67" w:unhideWhenUsed="0"/>
+    <w:lsdException w:name="Medium Grid 2 Accent 5" w:semiHidden="0" w:uiPriority="68" w:unhideWhenUsed="0"/>
+    <w:lsdException w:name="Medium Grid 3 Accent 5" w:semiHidden="0" w:uiPriority="69" w:unhideWhenUsed="0"/>
+    <w:lsdException w:name="Dark List Accent 5" w:semiHidden="0" w:uiPriority="70" w:unhideWhenUsed="0"/>
+    <w:lsdException w:name="Colorful Shading Accent 5" w:semiHidden="0" w:uiPriority="71" w:unhideWhenUsed="0"/>
+    <w:lsdException w:name="Colorful List Accent 5" w:semiHidden="0" w:uiPriority="72" w:unhideWhenUsed="0"/>
+    <w:lsdException w:name="Colorful Grid Accent 5" w:semiHidden="0" w:uiPriority="73" w:unhideWhenUsed="0"/>
+    <w:lsdException w:name="Light Shading Accent 6" w:semiHidden="0" w:uiPriority="60" w:unhideWhenUsed="0"/>
+    <w:lsdException w:name="Light List Accent 6" w:semiHidden="0" w:uiPriority="61" w:unhideWhenUsed="0"/>
+    <w:lsdException w:name="Light Grid Accent 6" w:semiHidden="0" w:uiPriority="62" w:unhideWhenUsed="0"/>
+    <w:lsdException w:name="Medium Shading 1 Accent 6" w:semiHidden="0" w:uiPriority="63" w:unhideWhenUsed="0"/>
+    <w:lsdException w:name="Medium Shading 2 Accent 6" w:semiHidden="0" w:uiPriority="64" w:unhideWhenUsed="0"/>
+    <w:lsdException w:name="Medium List 1 Accent 6" w:semiHidden="0" w:uiPriority="65" w:unhideWhenUsed="0"/>
+    <w:lsdException w:name="Medium List 2 Accent 6" w:semiHidden="0" w:uiPriority="66" w:unhideWhenUsed="0"/>
+    <w:lsdException w:name="Medium Grid 1 Accent 6" w:semiHidden="0" w:uiPriority="67" w:unhideWhenUsed="0"/>
+    <w:lsdException w:name="Medium Grid 2 Accent 6" w:semiHidden="0" w:uiPriority="68" w:unhideWhenUsed="0"/>
+    <w:lsdException w:name="Medium Grid 3 Accent 6" w:semiHidden="0" w:uiPriority="69" w:unhideWhenUsed="0"/>
+    <w:lsdException w:name="Dark List Accent 6" w:semiHidden="0" w:uiPriority="70" w:unhideWhenUsed="0"/>
+    <w:lsdException w:name="Colorful Shading Accent 6" w:semiHidden="0" w:uiPriority="71" w:unhideWhenUsed="0"/>
+    <w:lsdException w:name="Colorful List Accent 6" w:semiHidden="0" w:uiPriority="72" w:unhideWhenUsed="0"/>
+    <w:lsdException w:name="Colorful Grid Accent 6" w:semiHidden="0" w:uiPriority="73" w:unhideWhenUsed="0"/>
+    <w:lsdException w:name="Subtle Emphasis" w:semiHidden="0" w:uiPriority="19" w:unhideWhenUsed="0" w:qFormat="1"/>
+    <w:lsdException w:name="Intense Emphasis" w:semiHidden="0" w:uiPriority="21" w:unhideWhenUsed="0" w:qFormat="1"/>
+    <w:lsdException w:name="Subtle Reference" w:semiHidden="0" w:uiPriority="31" w:unhideWhenUsed="0" w:qFormat="1"/>
+    <w:lsdException w:name="Intense Reference" w:semiHidden="0" w:uiPriority="32" w:unhideWhenUsed="0" w:qFormat="1"/>
+    <w:lsdException w:name="Book Title" w:semiHidden="0" w:uiPriority="33" w:unhideWhenUsed="0" w:qFormat="1"/>
+    <w:lsdException w:name="Bibliography" w:uiPriority="37"/>
+    <w:lsdException w:name="TOC Heading" w:uiPriority="39" w:qFormat="1"/>
+  </w:latentStyles>
+  <w:style w:type="paragraph" w:default="1" w:styleId="a">
+    <w:name w:val="Normal"/>
+    <w:qFormat/>
+    <w:pPr>
+      <w:widowControl w:val="0"/>
+      <w:jc w:val="both"/>
+    </w:pPr>
+    <w:rPr>
+      <w:rFonts w:asciiTheme="minorHAnsi" w:eastAsiaTheme="minorEastAsia" w:hAnsiTheme="minorHAnsi" w:cstheme="minorBidi"/>
+      <w:kern w:val="2"/>
+      <w:sz w:val="21"/>
+      <w:szCs w:val="24"/>
+    </w:rPr>
+  </w:style>
+  <w:style w:type="character" w:default="1" w:styleId="a0">
+    <w:name w:val="Default Paragraph Font"/>
+    <w:uiPriority w:val="1"/>
+    <w:semiHidden/>
+    <w:unhideWhenUsed/>
+  </w:style>
+  <w:style w:type="table" w:default="1" w:styleId="a1">
+    <w:name w:val="Normal Table"/>
+    <w:uiPriority w:val="99"/>
+    <w:semiHidden/>
+    <w:unhideWhenUsed/>
+    <w:tblPr>
+      <w:tblInd w:w="0" w:type="dxa"/>
+      <w:tblCellMar>
+        <w:top w:w="0" w:type="dxa"/>
+        <w:left w:w="108" w:type="dxa"/>
+        <w:bottom w:w="0" w:type="dxa"/>
+        <w:right w:w="108" w:type="dxa"/>
+      </w:tblCellMar>
+    </w:tblPr>
+  </w:style>
+  <w:style w:type="numbering" w:default="1" w:styleId="a2">
+    <w:name w:val="No List"/>
+    <w:uiPriority w:val="99"/>
+    <w:semiHidden/>
+    <w:unhideWhenUsed/>
+  </w:style>
+  <w:style w:type="paragraph" w:styleId="a3">
+    <w:name w:val="Body Text"/>
+    <w:basedOn w:val="a"/>
+    <w:pPr>
+      <w:jc w:val="center"/>
+    </w:pPr>
+    <w:rPr>
+      <w:rFonts w:eastAsia="方正大标宋简体"/>
+      <w:sz w:val="76"/>
+    </w:rPr>
+  </w:style>
+  <w:style w:type="paragraph" w:styleId="a4">
+    <w:name w:val="Body Text Indent"/>
+    <w:basedOn w:val="a"/>
+    <w:pPr>
+      <w:spacing w:after="120"/>
+      <w:ind w:leftChars="200" w:left="420"/>
+    </w:pPr>
+  </w:style>
+  <w:style w:type="paragraph" w:styleId="a5">
+    <w:name w:val="Normal (Web)"/>
+    <w:basedOn w:val="a"/>
+    <w:qFormat/>
+    <w:pPr>
+      <w:spacing w:beforeAutospacing="1" w:afterAutospacing="1"/>
+      <w:jc w:val="left"/>
+    </w:pPr>
+    <w:rPr>
+      <w:rFonts w:cs="Times New Roman"/>
+      <w:kern w:val="0"/>
+      <w:sz w:val="24"/>
+    </w:rPr>
+  </w:style>
+  <w:style w:type="character" w:styleId="a6">
+    <w:name w:val="Hyperlink"/>
+    <w:basedOn w:val="a0"/>
+    <w:rPr>
+      <w:color w:val="0000FF"/>
+      <w:u w:val="single"/>
+    </w:rPr>
+  </w:style>
+</w:styles>
+</file>
+
+<file path=word/stylesWithEffects.xml><?xml version="1.0" encoding="utf-8"?>
+<w:styles xmlns:wpc="http://schemas.microsoft.com/office/word/2010/wordprocessingCanvas" xmlns:mc="http://schemas.openxmlformats.org/markup-compatibility/2006" xmlns:o="urn:schemas-microsoft-com:office:office" xmlns:r="http://schemas.openxmlformats.org/officeDocument/2006/relationships" xmlns:m="http://schemas.openxmlformats.org/officeDocument/2006/math" xmlns:v="urn:schemas-microsoft-com:vml" xmlns:wp14="http://schemas.microsoft.com/office/word/2010/wordprocessingDrawing" xmlns:wp="http://schemas.openxmlformats.org/drawingml/2006/wordprocessingDrawing" xmlns:w10="urn:schemas-microsoft-com:office:word" xmlns:w="http://schemas.openxmlformats.org/wordprocessingml/2006/main" xmlns:w14="http://schemas.microsoft.com/office/word/2010/wordml" xmlns:wpg="http://schemas.microsoft.com/office/word/2010/wordprocessingGroup" xmlns:wpi="http://schemas.microsoft.com/office/word/2010/wordprocessingInk" xmlns:wne="http://schemas.microsoft.com/office/word/2006/wordml" xmlns:wps="http://schemas.microsoft.com/office/word/2010/wordprocessingShape" mc:Ignorable="w14 wp14">
+  <w:docDefaults>
+    <w:rPrDefault>
+      <w:rPr>
+        <w:rFonts w:ascii="Times New Roman" w:eastAsia="宋体" w:hAnsi="Times New Roman" w:cs="Times New Roman"/>
+        <w:lang w:val="en-US" w:eastAsia="zh-CN" w:bidi="ar-SA"/>
+      </w:rPr>
+    </w:rPrDefault>
+    <w:pPrDefault/>
+  </w:docDefaults>
+  <w:latentStyles w:defLockedState="0" w:defUIPriority="0" w:defSemiHidden="1" w:defUnhideWhenUsed="1" w:defQFormat="0" w:count="267">
+    <w:lsdException w:name="Normal" w:semiHidden="0" w:unhideWhenUsed="0" w:qFormat="1"/>
+    <w:lsdException w:name="heading 1" w:semiHidden="0" w:unhideWhenUsed="0" w:qFormat="1"/>
+    <w:lsdException w:name="heading 2" w:qFormat="1"/>
+    <w:lsdException w:name="heading 3" w:qFormat="1"/>
+    <w:lsdException w:name="heading 4" w:qFormat="1"/>
+    <w:lsdException w:name="heading 5" w:qFormat="1"/>
+    <w:lsdException w:name="heading 6" w:qFormat="1"/>
+    <w:lsdException w:name="heading 7" w:qFormat="1"/>
+    <w:lsdException w:name="heading 8" w:qFormat="1"/>
+    <w:lsdException w:name="heading 9" w:qFormat="1"/>
+    <w:lsdException w:name="caption" w:qFormat="1"/>
+    <w:lsdException w:name="List Number" w:semiHidden="0" w:unhideWhenUsed="0"/>
+    <w:lsdException w:name="List 4" w:semiHidden="0" w:unhideWhenUsed="0"/>
+    <w:lsdException w:name="List 5" w:semiHidden="0" w:unhideWhenUsed="0"/>
+    <w:lsdException w:name="Title" w:semiHidden="0" w:unhideWhenUsed="0" w:qFormat="1"/>
+    <w:lsdException w:name="Subtitle" w:semiHidden="0" w:unhideWhenUsed="0" w:qFormat="1"/>
+    <w:lsdException w:name="Salutation" w:semiHidden="0" w:unhideWhenUsed="0"/>
+    <w:lsdException w:name="Date" w:semiHidden="0" w:unhideWhenUsed="0"/>
+    <w:lsdException w:name="Body Text First Indent" w:semiHidden="0" w:unhideWhenUsed="0"/>
+    <w:lsdException w:name="Strong" w:semiHidden="0" w:unhideWhenUsed="0" w:qFormat="1"/>
+    <w:lsdException w:name="Emphasis" w:semiHidden="0" w:unhideWhenUsed="0" w:qFormat="1"/>
+    <w:lsdException w:name="HTML Top of Form" w:uiPriority="99"/>
+    <w:lsdException w:name="HTML Bottom of Form" w:uiPriority="99"/>
+    <w:lsdException w:name="Normal (Web)" w:qFormat="1"/>
+    <w:lsdException w:name="Normal Table" w:qFormat="1"/>
+    <w:lsdException w:name="No List" w:uiPriority="99"/>
+    <w:lsdException w:name="Outline List 1" w:uiPriority="99"/>
+    <w:lsdException w:name="Outline List 2" w:uiPriority="99"/>
+    <w:lsdException w:name="Outline List 3" w:uiPriority="99"/>
+    <w:lsdException w:name="Table Grid" w:semiHidden="0" w:unhideWhenUsed="0"/>
+    <w:lsdException w:name="Placeholder Text" w:uiPriority="99" w:unhideWhenUsed="0"/>
+    <w:lsdException w:name="No Spacing" w:semiHidden="0" w:uiPriority="99" w:unhideWhenUsed="0"/>
+    <w:lsdException w:name="Light Shading" w:semiHidden="0" w:uiPriority="60" w:unhideWhenUsed="0"/>
+    <w:lsdException w:name="Light List" w:semiHidden="0" w:uiPriority="61" w:unhideWhenUsed="0"/>
+    <w:lsdException w:name="Light Grid" w:semiHidden="0" w:uiPriority="62" w:unhideWhenUsed="0"/>
+    <w:lsdException w:name="Medium Shading 1" w:semiHidden="0" w:uiPriority="63" w:unhideWhenUsed="0"/>
+    <w:lsdException w:name="Medium Shading 2" w:semiHidden="0" w:uiPriority="64" w:unhideWhenUsed="0"/>
+    <w:lsdException w:name="Medium List 1" w:semiHidden="0" w:uiPriority="65" w:unhideWhenUsed="0"/>
+    <w:lsdException w:name="Medium List 2" w:semiHidden="0" w:uiPriority="66" w:unhideWhenUsed="0"/>
+    <w:lsdException w:name="Medium Grid 1" w:semiHidden="0" w:uiPriority="67" w:unhideWhenUsed="0"/>
+    <w:lsdException w:name="Medium Grid 2" w:semiHidden="0" w:uiPriority="68" w:unhideWhenUsed="0"/>
+    <w:lsdException w:name="Medium Grid 3" w:semiHidden="0" w:uiPriority="69" w:unhideWhenUsed="0"/>
+    <w:lsdException w:name="Dark List" w:semiHidden="0" w:uiPriority="70" w:unhideWhenUsed="0"/>
+    <w:lsdException w:name="Colorful Shading" w:semiHidden="0" w:uiPriority="71" w:unhideWhenUsed="0"/>
+    <w:lsdException w:name="Colorful List" w:semiHidden="0" w:uiPriority="72" w:unhideWhenUsed="0"/>
+    <w:lsdException w:name="Colorful Grid" w:semiHidden="0" w:uiPriority="73" w:unhideWhenUsed="0"/>
+    <w:lsdException w:name="Light Shading Accent 1" w:semiHidden="0" w:uiPriority="60" w:unhideWhenUsed="0"/>
+    <w:lsdException w:name="Light List Accent 1" w:semiHidden="0" w:uiPriority="61" w:unhideWhenUsed="0"/>
+    <w:lsdException w:name="Light Grid Accent 1" w:semiHidden="0" w:uiPriority="62" w:unhideWhenUsed="0"/>
+    <w:lsdException w:name="Medium Shading 1 Accent 1" w:semiHidden="0" w:uiPriority="63" w:unhideWhenUsed="0"/>
+    <w:lsdException w:name="Medium Shading 2 Accent 1" w:semiHidden="0" w:uiPriority="64" w:unhideWhenUsed="0"/>
+    <w:lsdException w:name="Medium List 1 Accent 1" w:semiHidden="0" w:uiPriority="65" w:unhideWhenUsed="0"/>
+    <w:lsdException w:name="Revision" w:uiPriority="99" w:unhideWhenUsed="0"/>
+    <w:lsdException w:name="List Paragraph" w:semiHidden="0" w:uiPriority="99" w:unhideWhenUsed="0"/>
+    <w:lsdException w:name="Quote" w:semiHidden="0" w:uiPriority="99" w:unhideWhenUsed="0"/>
+    <w:lsdException w:name="Intense Quote" w:semiHidden="0" w:uiPriority="99" w:unhideWhenUsed="0"/>
+    <w:lsdException w:name="Medium List 2 Accent 1" w:semiHidden="0" w:uiPriority="66" w:unhideWhenUsed="0"/>
+    <w:lsdException w:name="Medium Grid 1 Accent 1" w:semiHidden="0" w:uiPriority="67" w:unhideWhenUsed="0"/>
+    <w:lsdException w:name="Medium Grid 2 Accent 1" w:semiHidden="0" w:uiPriority="68" w:unhideWhenUsed="0"/>
+    <w:lsdException w:name="Medium Grid 3 Accent 1" w:semiHidden="0" w:uiPriority="69" w:unhideWhenUsed="0"/>
+    <w:lsdException w:name="Dark List Accent 1" w:semiHidden="0" w:uiPriority="70" w:unhideWhenUsed="0"/>
+    <w:lsdException w:name="Colorful Shading Accent 1" w:semiHidden="0" w:uiPriority="71" w:unhideWhenUsed="0"/>
+    <w:lsdException w:name="Colorful List Accent 1" w:semiHidden="0" w:uiPriority="72" w:unhideWhenUsed="0"/>
+    <w:lsdException w:name="Colorful Grid Accent 1" w:semiHidden="0" w:uiPriority="73" w:unhideWhenUsed="0"/>
+    <w:lsdException w:name="Light Shading Accent 2" w:semiHidden="0" w:uiPriority="60" w:unhideWhenUsed="0"/>
+    <w:lsdException w:name="Light List Accent 2" w:semiHidden="0" w:uiPriority="61" w:unhideWhenUsed="0"/>
+    <w:lsdException w:name="Light Grid Accent 2" w:semiHidden="0" w:uiPriority="62" w:unhideWhenUsed="0"/>
+    <w:lsdException w:name="Medium Shading 1 Accent 2" w:semiHidden="0" w:uiPriority="63" w:unhideWhenUsed="0"/>
+    <w:lsdException w:name="Medium Shading 2 Accent 2" w:semiHidden="0" w:uiPriority="64" w:unhideWhenUsed="0"/>
+    <w:lsdException w:name="Medium List 1 Accent 2" w:semiHidden="0" w:uiPriority="65" w:unhideWhenUsed="0"/>
+    <w:lsdException w:name="Medium List 2 Accent 2" w:semiHidden="0" w:uiPriority="66" w:unhideWhenUsed="0"/>
+    <w:lsdException w:name="Medium Grid 1 Accent 2" w:semiHidden="0" w:uiPriority="67" w:unhideWhenUsed="0"/>
+    <w:lsdException w:name="Medium Grid 2 Accent 2" w:semiHidden="0" w:uiPriority="68" w:unhideWhenUsed="0"/>
+    <w:lsdException w:name="Medium Grid 3 Accent 2" w:semiHidden="0" w:uiPriority="69" w:unhideWhenUsed="0"/>
+    <w:lsdException w:name="Dark List Accent 2" w:semiHidden="0" w:uiPriority="70" w:unhideWhenUsed="0"/>
+    <w:lsdException w:name="Colorful Shading Accent 2" w:semiHidden="0" w:uiPriority="71" w:unhideWhenUsed="0"/>
+    <w:lsdException w:name="Colorful List Accent 2" w:semiHidden="0" w:uiPriority="72" w:unhideWhenUsed="0"/>
+    <w:lsdException w:name="Colorful Grid Accent 2" w:semiHidden="0" w:uiPriority="73" w:unhideWhenUsed="0"/>
+    <w:lsdException w:name="Light Shading Accent 3" w:semiHidden="0" w:uiPriority="60" w:unhideWhenUsed="0"/>
+    <w:lsdException w:name="Light List Accent 3" w:semiHidden="0" w:uiPriority="61" w:unhideWhenUsed="0"/>
+    <w:lsdException w:name="Light Grid Accent 3" w:semiHidden="0" w:uiPriority="62" w:unhideWhenUsed="0"/>
+    <w:lsdException w:name="Medium Shading 1 Accent 3" w:semiHidden="0" w:uiPriority="63" w:unhideWhenUsed="0"/>
+    <w:lsdException w:name="Medium Shading 2 Accent 3" w:semiHidden="0" w:uiPriority="64" w:unhideWhenUsed="0"/>
+    <w:lsdException w:name="Medium List 1 Accent 3" w:semiHidden="0" w:uiPriority="65" w:unhideWhenUsed="0"/>
+    <w:lsdException w:name="Medium List 2 Accent 3" w:semiHidden="0" w:uiPriority="66" w:unhideWhenUsed="0"/>
+    <w:lsdException w:name="Medium Grid 1 Accent 3" w:semiHidden="0" w:uiPriority="67" w:unhideWhenUsed="0"/>
+    <w:lsdException w:name="Medium Grid 2 Accent 3" w:semiHidden="0" w:uiPriority="68" w:unhideWhenUsed="0"/>
+    <w:lsdException w:name="Medium Grid 3 Accent 3" w:semiHidden="0" w:uiPriority="69" w:unhideWhenUsed="0"/>
+    <w:lsdException w:name="Dark List Accent 3" w:semiHidden="0" w:uiPriority="70" w:unhideWhenUsed="0"/>
+    <w:lsdException w:name="Colorful Shading Accent 3" w:semiHidden="0" w:uiPriority="71" w:unhideWhenUsed="0"/>
+    <w:lsdException w:name="Colorful List Accent 3" w:semiHidden="0" w:uiPriority="72" w:unhideWhenUsed="0"/>
+    <w:lsdException w:name="Colorful Grid Accent 3" w:semiHidden="0" w:uiPriority="73" w:unhideWhenUsed="0"/>
+    <w:lsdException w:name="Light Shading Accent 4" w:semiHidden="0" w:uiPriority="60" w:unhideWhenUsed="0"/>
+    <w:lsdException w:name="Light List Accent 4" w:semiHidden="0" w:uiPriority="61" w:unhideWhenUsed="0"/>
+    <w:lsdException w:name="Light Grid Accent 4" w:semiHidden="0" w:uiPriority="62" w:unhideWhenUsed="0"/>
+    <w:lsdException w:name="Medium Shading 1 Accent 4" w:semiHidden="0" w:uiPriority="63" w:unhideWhenUsed="0"/>
+    <w:lsdException w:name="Medium Shading 2 Accent 4" w:semiHidden="0" w:uiPriority="64" w:unhideWhenUsed="0"/>
+    <w:lsdException w:name="Medium List 1 Accent 4" w:semiHidden="0" w:uiPriority="65" w:unhideWhenUsed="0"/>
+    <w:lsdException w:name="Medium List 2 Accent 4" w:semiHidden="0" w:uiPriority="66" w:unhideWhenUsed="0"/>
+    <w:lsdException w:name="Medium Grid 1 Accent 4" w:semiHidden="0" w:uiPriority="67" w:unhideWhenUsed="0"/>
+    <w:lsdException w:name="Medium Grid 2 Accent 4" w:semiHidden="0" w:uiPriority="68" w:unhideWhenUsed="0"/>
+    <w:lsdException w:name="Medium Grid 3 Accent 4" w:semiHidden="0" w:uiPriority="69" w:unhideWhenUsed="0"/>
+    <w:lsdException w:name="Dark List Accent 4" w:semiHidden="0" w:uiPriority="70" w:unhideWhenUsed="0"/>
+    <w:lsdException w:name="Colorful Shading Accent 4" w:semiHidden="0" w:uiPriority="71" w:unhideWhenUsed="0"/>
+    <w:lsdException w:name="Colorful List Accent 4" w:semiHidden="0" w:uiPriority="72" w:unhideWhenUsed="0"/>
+    <w:lsdException w:name="Colorful Grid Accent 4" w:semiHidden="0" w:uiPriority="73" w:unhideWhenUsed="0"/>
+    <w:lsdException w:name="Light Shading Accent 5" w:semiHidden="0" w:uiPriority="60" w:unhideWhenUsed="0"/>
+    <w:lsdException w:name="Light List Accent 5" w:semiHidden="0" w:uiPriority="61" w:unhideWhenUsed="0"/>
+    <w:lsdException w:name="Light Grid Accent 5" w:semiHidden="0" w:uiPriority="62" w:unhideWhenUsed="0"/>
+    <w:lsdException w:name="Medium Shading 1 Accent 5" w:semiHidden="0" w:uiPriority="63" w:unhideWhenUsed="0"/>
+    <w:lsdException w:name="Medium Shading 2 Accent 5" w:semiHidden="0" w:uiPriority="64" w:unhideWhenUsed="0"/>
+    <w:lsdException w:name="Medium List 1 Accent 5" w:semiHidden="0" w:uiPriority="65" w:unhideWhenUsed="0"/>
+    <w:lsdException w:name="Medium List 2 Accent 5" w:semiHidden="0" w:uiPriority="66" w:unhideWhenUsed="0"/>
+    <w:lsdException w:name="Medium Grid 1 Accent 5" w:semiHidden="0" w:uiPriority="67" w:unhideWhenUsed="0"/>
+    <w:lsdException w:name="Medium Grid 2 Accent 5" w:semiHidden="0" w:uiPriority="68" w:unhideWhenUsed="0"/>
+    <w:lsdException w:name="Medium Grid 3 Accent 5" w:semiHidden="0" w:uiPriority="69" w:unhideWhenUsed="0"/>
+    <w:lsdException w:name="Dark List Accent 5" w:semiHidden="0" w:uiPriority="70" w:unhideWhenUsed="0"/>
+    <w:lsdException w:name="Colorful Shading Accent 5" w:semiHidden="0" w:uiPriority="71" w:unhideWhenUsed="0"/>
+    <w:lsdException w:name="Colorful List Accent 5" w:semiHidden="0" w:uiPriority="72" w:unhideWhenUsed="0"/>
+    <w:lsdException w:name="Colorful Grid Accent 5" w:semiHidden="0" w:uiPriority="73" w:unhideWhenUsed="0"/>
+    <w:lsdException w:name="Light Shading Accent 6" w:semiHidden="0" w:uiPriority="60" w:unhideWhenUsed="0"/>
+    <w:lsdException w:name="Light List Accent 6" w:semiHidden="0" w:uiPriority="61" w:unhideWhenUsed="0"/>
+    <w:lsdException w:name="Light Grid Accent 6" w:semiHidden="0" w:uiPriority="62" w:unhideWhenUsed="0"/>
+    <w:lsdException w:name="Medium Shading 1 Accent 6" w:semiHidden="0" w:uiPriority="63" w:unhideWhenUsed="0"/>
+    <w:lsdException w:name="Medium Shading 2 Accent 6" w:semiHidden="0" w:uiPriority="64" w:unhideWhenUsed="0"/>
+    <w:lsdException w:name="Medium List 1 Accent 6" w:semiHidden="0" w:uiPriority="65" w:unhideWhenUsed="0"/>
+    <w:lsdException w:name="Medium List 2 Accent 6" w:semiHidden="0" w:uiPriority="66" w:unhideWhenUsed="0"/>
+    <w:lsdException w:name="Medium Grid 1 Accent 6" w:semiHidden="0" w:uiPriority="67" w:unhideWhenUsed="0"/>
+    <w:lsdException w:name="Medium Grid 2 Accent 6" w:semiHidden="0" w:uiPriority="68" w:unhideWhenUsed="0"/>
+    <w:lsdException w:name="Medium Grid 3 Accent 6" w:semiHidden="0" w:uiPriority="69" w:unhideWhenUsed="0"/>
+    <w:lsdException w:name="Dark List Accent 6" w:semiHidden="0" w:uiPriority="70" w:unhideWhenUsed="0"/>
+    <w:lsdException w:name="Colorful Shading Accent 6" w:semiHidden="0" w:uiPriority="71" w:unhideWhenUsed="0"/>
+    <w:lsdException w:name="Colorful List Accent 6" w:semiHidden="0" w:uiPriority="72" w:unhideWhenUsed="0"/>
+    <w:lsdException w:name="Colorful Grid Accent 6" w:semiHidden="0" w:uiPriority="73" w:unhideWhenUsed="0"/>
+    <w:lsdException w:name="Subtle Emphasis" w:semiHidden="0" w:uiPriority="19" w:unhideWhenUsed="0" w:qFormat="1"/>
+    <w:lsdException w:name="Intense Emphasis" w:semiHidden="0" w:uiPriority="21" w:unhideWhenUsed="0" w:qFormat="1"/>
+    <w:lsdException w:name="Subtle Reference" w:semiHidden="0" w:uiPriority="31" w:unhideWhenUsed="0" w:qFormat="1"/>
+    <w:lsdException w:name="Intense Reference" w:semiHidden="0" w:uiPriority="32" w:unhideWhenUsed="0" w:qFormat="1"/>
+    <w:lsdException w:name="Book Title" w:semiHidden="0" w:uiPriority="33" w:unhideWhenUsed="0" w:qFormat="1"/>
+    <w:lsdException w:name="Bibliography" w:uiPriority="37"/>
+    <w:lsdException w:name="TOC Heading" w:uiPriority="39" w:qFormat="1"/>
   </w:latentStyles>
   <w:style w:type="paragraph" w:default="1" w:styleId="a">
     <w:name w:val="Normal"/>

--- a/doc/开题报告.docx
+++ b/doc/开题报告.docx
@@ -1453,14 +1453,49 @@
                 <w:rFonts w:asciiTheme="minorEastAsia" w:hAnsiTheme="minorEastAsia" w:hint="eastAsia"/>
                 <w:sz w:val="24"/>
               </w:rPr>
-              <w:t>近年来，随着移动互联网的兴起，云计算资源的需求激增，越来越多的云计算资源服务提供商开始提供各种类型的云计算服务。国际上较知名的有微软的Azure、亚马逊的AWS等。而在国内，阿里巴巴的ECS、腾讯公司的CVM以及新浪的SAE等虚拟机服务则占据了大片市场，成为许多个人开发者不可或缺的工具，为数以万计的人们提供云计算服务。</w:t>
+              <w:t>近年来，随着移动互联网的兴起，云计算资源的需求激增，越来越多的云计算资源服务提供商开始提供各种类型的云计算服务。国际上较知名的有微软的Azure、亚马逊的AWS等</w:t>
             </w:r>
             <w:r>
               <w:rPr>
                 <w:rFonts w:asciiTheme="minorEastAsia" w:hAnsiTheme="minorEastAsia" w:hint="eastAsia"/>
                 <w:sz w:val="24"/>
               </w:rPr>
-              <w:t>[]</w:t>
+              <w:t>[</w:t>
+            </w:r>
+            <w:r>
+              <w:rPr>
+                <w:rFonts w:asciiTheme="minorEastAsia" w:hAnsiTheme="minorEastAsia" w:hint="eastAsia"/>
+                <w:sz w:val="24"/>
+              </w:rPr>
+              <w:t>4</w:t>
+            </w:r>
+            <w:r>
+              <w:rPr>
+                <w:rFonts w:asciiTheme="minorEastAsia" w:hAnsiTheme="minorEastAsia" w:hint="eastAsia"/>
+                <w:sz w:val="24"/>
+              </w:rPr>
+              <w:t>]</w:t>
+            </w:r>
+            <w:r>
+              <w:rPr>
+                <w:rFonts w:asciiTheme="minorEastAsia" w:hAnsiTheme="minorEastAsia" w:hint="eastAsia"/>
+                <w:sz w:val="24"/>
+              </w:rPr>
+              <w:t>。而在国内，阿里巴巴的ECS、腾讯公司的CVM以及新浪的SAE等虚拟机服务则占据了大片市场，成为许多个人开发者不可或缺的工具，为数以万计的人们提供云计算服务</w:t>
+            </w:r>
+            <w:r>
+              <w:rPr>
+                <w:rFonts w:asciiTheme="minorEastAsia" w:hAnsiTheme="minorEastAsia" w:hint="eastAsia"/>
+                <w:sz w:val="24"/>
+              </w:rPr>
+              <w:t>[3]</w:t>
+            </w:r>
+            <w:r>
+              <w:rPr>
+                <w:rFonts w:asciiTheme="minorEastAsia" w:hAnsiTheme="minorEastAsia" w:hint="eastAsia"/>
+                <w:sz w:val="24"/>
+              </w:rPr>
+              <w:t>。</w:t>
             </w:r>
           </w:p>
           <w:p>
@@ -1496,28 +1531,70 @@
                 <w:rFonts w:asciiTheme="minorEastAsia" w:hAnsiTheme="minorEastAsia" w:hint="eastAsia"/>
                 <w:sz w:val="24"/>
               </w:rPr>
-              <w:t>性能和可靠性之间的各种关系。</w:t>
+              <w:t>性能和可靠性之间的各种关系</w:t>
             </w:r>
             <w:r>
               <w:rPr>
                 <w:rFonts w:asciiTheme="minorEastAsia" w:hAnsiTheme="minorEastAsia" w:hint="eastAsia"/>
                 <w:sz w:val="24"/>
               </w:rPr>
-              <w:t>[]</w:t>
+              <w:t>[</w:t>
             </w:r>
             <w:r>
               <w:rPr>
                 <w:rFonts w:asciiTheme="minorEastAsia" w:hAnsiTheme="minorEastAsia" w:hint="eastAsia"/>
                 <w:sz w:val="24"/>
               </w:rPr>
-              <w:t>通过对实例历史价格的统计分析，我们期望得到价格的未来走势。随着越来越多的虚拟机商业化，对实例价格走势的分析显得愈加重要和有意义。通过对大量数据的建模分析，虚拟机实例提供商可以更加合理的调控价格，实现利益最大化。而消费者也迫切需要衡量价格、性能和可靠性之间的各种关系，通过统计分析，我们也希望能找到其平衡点。</w:t>
+              <w:t>4</w:t>
             </w:r>
             <w:r>
               <w:rPr>
                 <w:rFonts w:asciiTheme="minorEastAsia" w:hAnsiTheme="minorEastAsia" w:hint="eastAsia"/>
                 <w:sz w:val="24"/>
               </w:rPr>
-              <w:t>[]</w:t>
+              <w:t>]</w:t>
+            </w:r>
+            <w:r>
+              <w:rPr>
+                <w:rFonts w:asciiTheme="minorEastAsia" w:hAnsiTheme="minorEastAsia" w:hint="eastAsia"/>
+                <w:sz w:val="24"/>
+              </w:rPr>
+              <w:t>。</w:t>
+            </w:r>
+            <w:r>
+              <w:rPr>
+                <w:rFonts w:asciiTheme="minorEastAsia" w:hAnsiTheme="minorEastAsia" w:hint="eastAsia"/>
+                <w:sz w:val="24"/>
+              </w:rPr>
+              <w:t>通过对实例历史价格的统计分析，我们期望得到价格的未来走势。随着越来越多的虚拟机商业化，对实例价格走势的分析显得愈加重要和有意义。通过对大量数据的建模分析，虚拟机实例提供商可以更加合理的调控价格，实现利益最大化。而消费者也迫切需要衡量价格、性能和可靠性之间的各种关系，通过统计分析，我们也希望能找到其平衡点</w:t>
+            </w:r>
+            <w:r>
+              <w:rPr>
+                <w:rFonts w:asciiTheme="minorEastAsia" w:hAnsiTheme="minorEastAsia" w:hint="eastAsia"/>
+                <w:sz w:val="24"/>
+              </w:rPr>
+              <w:t>[</w:t>
+            </w:r>
+            <w:r>
+              <w:rPr>
+                <w:rFonts w:asciiTheme="minorEastAsia" w:hAnsiTheme="minorEastAsia" w:hint="eastAsia"/>
+                <w:sz w:val="24"/>
+              </w:rPr>
+              <w:t>5</w:t>
+            </w:r>
+            <w:r>
+              <w:rPr>
+                <w:rFonts w:asciiTheme="minorEastAsia" w:hAnsiTheme="minorEastAsia" w:hint="eastAsia"/>
+                <w:sz w:val="24"/>
+              </w:rPr>
+              <w:t>]</w:t>
+            </w:r>
+            <w:r>
+              <w:rPr>
+                <w:rFonts w:asciiTheme="minorEastAsia" w:hAnsiTheme="minorEastAsia" w:hint="eastAsia"/>
+                <w:sz w:val="24"/>
+              </w:rPr>
+              <w:t>。</w:t>
             </w:r>
           </w:p>
           <w:p>
@@ -1539,35 +1616,63 @@
                 <w:rFonts w:asciiTheme="minorEastAsia" w:hAnsiTheme="minorEastAsia" w:hint="eastAsia"/>
                 <w:sz w:val="24"/>
               </w:rPr>
-              <w:t>通过历史数据来预测未来走势的行为早已不是什么新鲜事，对于普通的统计分析，我们有一套非常成熟的建模方法。如AR模型、MA模型和ARMA模型等。</w:t>
+              <w:t>通过历史数据来预测未来走势的行为早已不是什么新鲜事，对于普通的统计分析，我们有一套非常成熟的建模方法。如AR模型、MA模型和ARMA模型等</w:t>
             </w:r>
             <w:r>
               <w:rPr>
                 <w:rFonts w:asciiTheme="minorEastAsia" w:hAnsiTheme="minorEastAsia" w:hint="eastAsia"/>
                 <w:sz w:val="24"/>
               </w:rPr>
-              <w:t>[]</w:t>
+              <w:t>[</w:t>
             </w:r>
             <w:r>
               <w:rPr>
                 <w:rFonts w:asciiTheme="minorEastAsia" w:hAnsiTheme="minorEastAsia" w:hint="eastAsia"/>
                 <w:sz w:val="24"/>
               </w:rPr>
-              <w:t>然而多数的分析方法对历史数据有较高的要求，它们普遍认为历史数据具有较强的规律性，通过寻找这些规律，利用相关数学模型得到预测数据。而我们知道，虚拟机实例价格受到非常多的因素的影响，并不能简单地认为它是有较强规律性的历史数据。</w:t>
+              <w:t>8</w:t>
             </w:r>
             <w:r>
               <w:rPr>
                 <w:rFonts w:asciiTheme="minorEastAsia" w:hAnsiTheme="minorEastAsia" w:hint="eastAsia"/>
                 <w:sz w:val="24"/>
               </w:rPr>
-              <w:t>[]</w:t>
+              <w:t>]</w:t>
             </w:r>
             <w:r>
               <w:rPr>
                 <w:rFonts w:asciiTheme="minorEastAsia" w:hAnsiTheme="minorEastAsia" w:hint="eastAsia"/>
                 <w:sz w:val="24"/>
               </w:rPr>
-              <w:t>相反的，虚拟机实例价格存在一定的随机性，这就使得“找规律”式建模方式不再适用。为此，本课题希望通过利用非平稳时间序列的随机分析来对虚拟机实例价格进行预测。</w:t>
+              <w:t>。然而多数的分析方法对历史数据有较高的要求，它们普遍认为历史数据具有较强的规律性，通过寻找这些规律，利用相关数学模型得到预测数据。而我们知道，虚拟机实例价格受到非常多的因素的影响，并不能简单地认为它是有较强规律性的历史数据</w:t>
+            </w:r>
+            <w:r>
+              <w:rPr>
+                <w:rFonts w:asciiTheme="minorEastAsia" w:hAnsiTheme="minorEastAsia" w:hint="eastAsia"/>
+                <w:sz w:val="24"/>
+              </w:rPr>
+              <w:t>[</w:t>
+            </w:r>
+            <w:r>
+              <w:rPr>
+                <w:rFonts w:asciiTheme="minorEastAsia" w:hAnsiTheme="minorEastAsia" w:hint="eastAsia"/>
+                <w:sz w:val="24"/>
+              </w:rPr>
+              <w:t>5</w:t>
+            </w:r>
+            <w:r>
+              <w:rPr>
+                <w:rFonts w:asciiTheme="minorEastAsia" w:hAnsiTheme="minorEastAsia" w:hint="eastAsia"/>
+                <w:sz w:val="24"/>
+              </w:rPr>
+              <w:t>]</w:t>
+            </w:r>
+            <w:r>
+              <w:rPr>
+                <w:rFonts w:asciiTheme="minorEastAsia" w:hAnsiTheme="minorEastAsia" w:hint="eastAsia"/>
+                <w:sz w:val="24"/>
+              </w:rPr>
+              <w:t>。相反的，虚拟机实例价格存在一定的随机性，这就使得“找规律”式建模方式不再适用。为此，本课题希望通过利用非平稳时间序列的随机分析来对虚拟机实例价格进行预测。</w:t>
             </w:r>
           </w:p>
           <w:p>
@@ -1634,7 +1739,7 @@
                 <w:shd w:val="clear" w:color="auto" w:fill="FFFFFF"/>
               </w:rPr>
               <w:lastRenderedPageBreak/>
-              <w:t>时间序列。时间序列是统计学科的一个重要分支。其主要研究随着时间变化的事物发生、发展的过程，寻找事物发展变化的规律，并预测未来的走势。</w:t>
+              <w:t>时间序列。时间序列是统计学科的一个重要分支。其主要研究随着时间变化的事物发生、发展的过程，寻找事物发展变化的规律，并预测未来的走势</w:t>
             </w:r>
             <w:r>
               <w:rPr>
@@ -1643,7 +1748,34 @@
                 <w:sz w:val="24"/>
                 <w:shd w:val="clear" w:color="auto" w:fill="FFFFFF"/>
               </w:rPr>
-              <w:t>[]</w:t>
+              <w:t>[</w:t>
+            </w:r>
+            <w:r>
+              <w:rPr>
+                <w:rFonts w:asciiTheme="minorEastAsia" w:hAnsiTheme="minorEastAsia" w:cs="宋体" w:hint="eastAsia"/>
+                <w:color w:val="333333"/>
+                <w:sz w:val="24"/>
+                <w:shd w:val="clear" w:color="auto" w:fill="FFFFFF"/>
+              </w:rPr>
+              <w:t>8</w:t>
+            </w:r>
+            <w:r>
+              <w:rPr>
+                <w:rFonts w:asciiTheme="minorEastAsia" w:hAnsiTheme="minorEastAsia" w:cs="宋体" w:hint="eastAsia"/>
+                <w:color w:val="333333"/>
+                <w:sz w:val="24"/>
+                <w:shd w:val="clear" w:color="auto" w:fill="FFFFFF"/>
+              </w:rPr>
+              <w:t>]</w:t>
+            </w:r>
+            <w:r>
+              <w:rPr>
+                <w:rFonts w:asciiTheme="minorEastAsia" w:hAnsiTheme="minorEastAsia" w:cs="宋体" w:hint="eastAsia"/>
+                <w:color w:val="333333"/>
+                <w:sz w:val="24"/>
+                <w:shd w:val="clear" w:color="auto" w:fill="FFFFFF"/>
+              </w:rPr>
+              <w:t>。</w:t>
             </w:r>
           </w:p>
           <w:p>
@@ -1669,7 +1801,7 @@
                 <w:sz w:val="24"/>
                 <w:shd w:val="clear" w:color="auto" w:fill="FFFFFF"/>
               </w:rPr>
-              <w:t>当我们得到一个虚拟机实例的历史价格即观察值序列之后，首先要检验它的平稳性和纯随机性，而这两个值的检验称为时间序列的预处理。根据检验结果，可以将序列分为不同的类型，对不同的类型我们采取不同的分析方法。</w:t>
+              <w:t>当我们得到一个虚拟机实例的历史价格即观察值序列之后，首先要检验它的平稳性和纯随机性，而这两个值的检验称为时间序列的预处理。根据检验结果，可以将序列分为不同的类型，对不同的类型我们采取不同的分析方法</w:t>
             </w:r>
             <w:r>
               <w:rPr>
@@ -1678,6 +1810,42 @@
                 <w:sz w:val="24"/>
                 <w:shd w:val="clear" w:color="auto" w:fill="FFFFFF"/>
               </w:rPr>
+              <w:t>[</w:t>
+            </w:r>
+            <w:r>
+              <w:rPr>
+                <w:rFonts w:asciiTheme="minorEastAsia" w:hAnsiTheme="minorEastAsia" w:cs="宋体" w:hint="eastAsia"/>
+                <w:color w:val="333333"/>
+                <w:sz w:val="24"/>
+                <w:shd w:val="clear" w:color="auto" w:fill="FFFFFF"/>
+              </w:rPr>
+              <w:t>8</w:t>
+            </w:r>
+            <w:r>
+              <w:rPr>
+                <w:rFonts w:asciiTheme="minorEastAsia" w:hAnsiTheme="minorEastAsia" w:cs="宋体" w:hint="eastAsia"/>
+                <w:color w:val="333333"/>
+                <w:sz w:val="24"/>
+                <w:shd w:val="clear" w:color="auto" w:fill="FFFFFF"/>
+              </w:rPr>
+              <w:t>]</w:t>
+            </w:r>
+            <w:r>
+              <w:rPr>
+                <w:rFonts w:asciiTheme="minorEastAsia" w:hAnsiTheme="minorEastAsia" w:cs="宋体" w:hint="eastAsia"/>
+                <w:color w:val="333333"/>
+                <w:sz w:val="24"/>
+                <w:shd w:val="clear" w:color="auto" w:fill="FFFFFF"/>
+              </w:rPr>
+              <w:t>。其中，平稳性是时间序列所具有的一种统计特征，一般情况下有两种定义方式。分别是“严平稳”和“宽平稳”</w:t>
+            </w:r>
+            <w:r>
+              <w:rPr>
+                <w:rFonts w:asciiTheme="minorEastAsia" w:hAnsiTheme="minorEastAsia" w:cs="宋体" w:hint="eastAsia"/>
+                <w:color w:val="333333"/>
+                <w:sz w:val="24"/>
+                <w:shd w:val="clear" w:color="auto" w:fill="FFFFFF"/>
+              </w:rPr>
               <w:t>[]</w:t>
             </w:r>
             <w:r>
@@ -1687,7 +1855,7 @@
                 <w:sz w:val="24"/>
                 <w:shd w:val="clear" w:color="auto" w:fill="FFFFFF"/>
               </w:rPr>
-              <w:t>其中，平稳性是时间序列所具有的一种统计特征，一般情况下有两种定义方式。分别是“严平稳”和“宽平稳”。</w:t>
+              <w:t>。所谓严平稳，就是一种条件较为苛刻的平稳性定义，其定义了只有当序列的所有统计性质都不会随着时间的推移而发生变化时，该序列才能被认为是平稳的。但是，因为在实践中获得随机序列的联合分布是非常困难的，而且即使知道随机序列的联合分布，计算和应用也相当的不便。所以严平稳时间序列通常只具有理论意义，在实践中用的更多的是条件较为宽松的宽平稳时间序列。宽平稳是使用序列的特征统计量来定义的一种平稳性。它认为序列的统计性质主要由它的低阶矩决定，所以只要保证序列低阶矩（二阶）平稳，就能保证序列的主要性质近似稳定。</w:t>
             </w:r>
             <w:r>
               <w:rPr>
@@ -1696,7 +1864,7 @@
                 <w:sz w:val="24"/>
                 <w:shd w:val="clear" w:color="auto" w:fill="FFFFFF"/>
               </w:rPr>
-              <w:t>[]</w:t>
+              <w:t>[</w:t>
             </w:r>
             <w:r>
               <w:rPr>
@@ -1705,7 +1873,7 @@
                 <w:sz w:val="24"/>
                 <w:shd w:val="clear" w:color="auto" w:fill="FFFFFF"/>
               </w:rPr>
-              <w:t>所谓严平稳，就是一种条件较为苛刻的平稳性定义，其定义了只有当序列的所有统计性质都不会随着时间的推移而发生变化时，该序列才能被认为是平稳的。但是，因为在实践中获得随机序列的联合分布是非常困难的，而且即使知道随机序列的联合分布，计算和应用也相当的不便。所以严平稳时间序列通常只具有理论意义，在实践中用的更多的是条件较为宽松的宽平稳时间序列。宽平稳是使用序列的特征统计量来定义的一种平稳性。它认为序列的统计性质主要由它的低阶矩决定，所以只要保证序列低阶矩（二阶）平稳，就能保证序列的主要性质近似稳定。</w:t>
+              <w:t>13</w:t>
             </w:r>
             <w:r>
               <w:rPr>
@@ -1714,7 +1882,7 @@
                 <w:sz w:val="24"/>
                 <w:shd w:val="clear" w:color="auto" w:fill="FFFFFF"/>
               </w:rPr>
-              <w:t>[]</w:t>
+              <w:t>]</w:t>
             </w:r>
           </w:p>
           <w:p>
@@ -1773,7 +1941,7 @@
                 <w:kern w:val="2"/>
                 <w:shd w:val="clear" w:color="auto" w:fill="FFFFFF"/>
               </w:rPr>
-              <w:t>对于平稳序列，在统计上，我们通常建立一个线性模型来拟合该时间序列的发展情况，借此来提取其中有用的信息。</w:t>
+              <w:t>对于平稳序列，在统计上，我们通常建立一个线性模型来拟合该时间序列的发展情况，借此来提取其中有用的信息</w:t>
             </w:r>
             <w:r>
               <w:rPr>
@@ -1782,7 +1950,7 @@
                 <w:kern w:val="2"/>
                 <w:shd w:val="clear" w:color="auto" w:fill="FFFFFF"/>
               </w:rPr>
-              <w:t>[]</w:t>
+              <w:t>[</w:t>
             </w:r>
             <w:r>
               <w:rPr>
@@ -1791,7 +1959,7 @@
                 <w:kern w:val="2"/>
                 <w:shd w:val="clear" w:color="auto" w:fill="FFFFFF"/>
               </w:rPr>
-              <w:t>目前最常用的平稳序列拟合模型是ARMA模型。ARMA模型的全称是自回归移动平均模型，它又可以细分为AR模型、MA模型和ARMA模型三大类。</w:t>
+              <w:t>2</w:t>
             </w:r>
             <w:r>
               <w:rPr>
@@ -1800,7 +1968,52 @@
                 <w:kern w:val="2"/>
                 <w:shd w:val="clear" w:color="auto" w:fill="FFFFFF"/>
               </w:rPr>
-              <w:t>[]</w:t>
+              <w:t>]</w:t>
+            </w:r>
+            <w:r>
+              <w:rPr>
+                <w:rFonts w:asciiTheme="minorEastAsia" w:hAnsiTheme="minorEastAsia" w:cs="宋体" w:hint="eastAsia"/>
+                <w:color w:val="333333"/>
+                <w:kern w:val="2"/>
+                <w:shd w:val="clear" w:color="auto" w:fill="FFFFFF"/>
+              </w:rPr>
+              <w:t>。目前最常用的平稳序列拟合模型是ARMA模型。ARMA模型的全称是自回归移动平均模型，它又可以细分为AR模型、MA模型和ARMA模型三大类</w:t>
+            </w:r>
+            <w:r>
+              <w:rPr>
+                <w:rFonts w:asciiTheme="minorEastAsia" w:hAnsiTheme="minorEastAsia" w:cs="宋体" w:hint="eastAsia"/>
+                <w:color w:val="333333"/>
+                <w:kern w:val="2"/>
+                <w:shd w:val="clear" w:color="auto" w:fill="FFFFFF"/>
+              </w:rPr>
+              <w:t>[</w:t>
+            </w:r>
+            <w:r>
+              <w:rPr>
+                <w:rFonts w:asciiTheme="minorEastAsia" w:hAnsiTheme="minorEastAsia" w:cs="宋体" w:hint="eastAsia"/>
+                <w:color w:val="333333"/>
+                <w:kern w:val="2"/>
+                <w:shd w:val="clear" w:color="auto" w:fill="FFFFFF"/>
+              </w:rPr>
+              <w:t>13</w:t>
+            </w:r>
+            <w:r>
+              <w:rPr>
+                <w:rFonts w:asciiTheme="minorEastAsia" w:hAnsiTheme="minorEastAsia" w:cs="宋体" w:hint="eastAsia"/>
+                <w:color w:val="333333"/>
+                <w:kern w:val="2"/>
+                <w:shd w:val="clear" w:color="auto" w:fill="FFFFFF"/>
+              </w:rPr>
+              <w:t>]</w:t>
+            </w:r>
+            <w:r>
+              <w:rPr>
+                <w:rFonts w:asciiTheme="minorEastAsia" w:hAnsiTheme="minorEastAsia" w:cs="宋体" w:hint="eastAsia"/>
+                <w:color w:val="333333"/>
+                <w:kern w:val="2"/>
+                <w:shd w:val="clear" w:color="auto" w:fill="FFFFFF"/>
+              </w:rPr>
+              <w:t>。</w:t>
             </w:r>
           </w:p>
           <w:p>
@@ -1825,7 +2038,7 @@
                 <w:kern w:val="2"/>
                 <w:shd w:val="clear" w:color="auto" w:fill="FFFFFF"/>
               </w:rPr>
-              <w:t>对于非平稳序列，又可以分为确定性时序分析和随机时序分析两大类。</w:t>
+              <w:t>对于非平稳序列，又可以分为确定性时序分析和随机时序分析两大类</w:t>
             </w:r>
             <w:r>
               <w:rPr>
@@ -1834,7 +2047,7 @@
                 <w:kern w:val="2"/>
                 <w:shd w:val="clear" w:color="auto" w:fill="FFFFFF"/>
               </w:rPr>
-              <w:t>[]</w:t>
+              <w:t>[</w:t>
             </w:r>
             <w:r>
               <w:rPr>
@@ -1843,7 +2056,7 @@
                 <w:kern w:val="2"/>
                 <w:shd w:val="clear" w:color="auto" w:fill="FFFFFF"/>
               </w:rPr>
-              <w:t>确定性时序分析虽然是非平稳的，但是这些时间序列具有非常显著的趋势，我们可以分解并找到这种趋势，并利用这种趋势对序列的未来发展做出合理的预测。</w:t>
+              <w:t>13</w:t>
             </w:r>
             <w:r>
               <w:rPr>
@@ -1852,7 +2065,7 @@
                 <w:kern w:val="2"/>
                 <w:shd w:val="clear" w:color="auto" w:fill="FFFFFF"/>
               </w:rPr>
-              <w:t>[]</w:t>
+              <w:t>]</w:t>
             </w:r>
             <w:r>
               <w:rPr>
@@ -1861,7 +2074,7 @@
                 <w:kern w:val="2"/>
                 <w:shd w:val="clear" w:color="auto" w:fill="FFFFFF"/>
               </w:rPr>
-              <w:t>常用的时间序列分解方法有Wold分解定理和Cramer分解定理，而趋势分析方法则有趋势拟合法和平滑法等。</w:t>
+              <w:t>。确定性时序分析虽然是非平稳的，但是这些时间序列具有非常显著的趋势，我们可以分解并找到这种趋势，并利用这种趋势对序列的未来发展做出合理的预测</w:t>
             </w:r>
             <w:r>
               <w:rPr>
@@ -1870,7 +2083,7 @@
                 <w:kern w:val="2"/>
                 <w:shd w:val="clear" w:color="auto" w:fill="FFFFFF"/>
               </w:rPr>
-              <w:t>[]</w:t>
+              <w:t>[</w:t>
             </w:r>
             <w:r>
               <w:rPr>
@@ -1879,7 +2092,7 @@
                 <w:kern w:val="2"/>
                 <w:shd w:val="clear" w:color="auto" w:fill="FFFFFF"/>
               </w:rPr>
-              <w:t>但是，就虚拟机实例价格分析这一课题而言，确定性因素分解方法虽然原理简单、操作简便且易于解释，但它只能提取强劲的确定性信息，对随机性信息则浪费严重。而我们知道，虚拟机实例价格的时间序列多是由随机性信息组成的，因而并不适用。此外，确定性因素分解方法把所有序列的变化都归结为四因素的综合影响，却始终无法提供明确的方法判断各大因素之间确切的作用关系。</w:t>
+              <w:t>6</w:t>
             </w:r>
             <w:r>
               <w:rPr>
@@ -1888,7 +2101,7 @@
                 <w:kern w:val="2"/>
                 <w:shd w:val="clear" w:color="auto" w:fill="FFFFFF"/>
               </w:rPr>
-              <w:t>[]</w:t>
+              <w:t>]</w:t>
             </w:r>
             <w:r>
               <w:rPr>
@@ -1897,7 +2110,7 @@
                 <w:kern w:val="2"/>
                 <w:shd w:val="clear" w:color="auto" w:fill="FFFFFF"/>
               </w:rPr>
-              <w:t>这些问题显示出确</w:t>
+              <w:t>。常用的时间序列分解方法有Wold分解定理和Cramer分解定理，而趋势分析方法则有趋势拟合法和平滑法等</w:t>
             </w:r>
             <w:r>
               <w:rPr>
@@ -1906,8 +2119,80 @@
                 <w:kern w:val="2"/>
                 <w:shd w:val="clear" w:color="auto" w:fill="FFFFFF"/>
               </w:rPr>
+              <w:t>[</w:t>
+            </w:r>
+            <w:r>
+              <w:rPr>
+                <w:rFonts w:asciiTheme="minorEastAsia" w:hAnsiTheme="minorEastAsia" w:cs="宋体" w:hint="eastAsia"/>
+                <w:color w:val="333333"/>
+                <w:kern w:val="2"/>
+                <w:shd w:val="clear" w:color="auto" w:fill="FFFFFF"/>
+              </w:rPr>
+              <w:t>13</w:t>
+            </w:r>
+            <w:r>
+              <w:rPr>
+                <w:rFonts w:asciiTheme="minorEastAsia" w:hAnsiTheme="minorEastAsia" w:cs="宋体" w:hint="eastAsia"/>
+                <w:color w:val="333333"/>
+                <w:kern w:val="2"/>
+                <w:shd w:val="clear" w:color="auto" w:fill="FFFFFF"/>
+              </w:rPr>
+              <w:t>]</w:t>
+            </w:r>
+            <w:r>
+              <w:rPr>
+                <w:rFonts w:asciiTheme="minorEastAsia" w:hAnsiTheme="minorEastAsia" w:cs="宋体" w:hint="eastAsia"/>
+                <w:color w:val="333333"/>
+                <w:kern w:val="2"/>
+                <w:shd w:val="clear" w:color="auto" w:fill="FFFFFF"/>
+              </w:rPr>
+              <w:t>。但是，就虚拟机实例价格分析这一课题而言，确定性因素分解方法虽然原理简单、操作简便且易于解释，但它只能提取强劲的确定性信息，对随机性信息则浪费严重。而我们知道，虚拟机实例价格的时间序列多是由随机性信息组成的，因而并不适用。此外，确定性因素分解方法把所有序列的变化都归结为四因素的综合影响，却始终无法提供明确的方法判断各大因素之间确切的作用关系</w:t>
+            </w:r>
+            <w:r>
+              <w:rPr>
+                <w:rFonts w:asciiTheme="minorEastAsia" w:hAnsiTheme="minorEastAsia" w:cs="宋体" w:hint="eastAsia"/>
+                <w:color w:val="333333"/>
+                <w:kern w:val="2"/>
+                <w:shd w:val="clear" w:color="auto" w:fill="FFFFFF"/>
+              </w:rPr>
+              <w:t>[</w:t>
+            </w:r>
+            <w:r>
+              <w:rPr>
+                <w:rFonts w:asciiTheme="minorEastAsia" w:hAnsiTheme="minorEastAsia" w:cs="宋体" w:hint="eastAsia"/>
+                <w:color w:val="333333"/>
+                <w:kern w:val="2"/>
+                <w:shd w:val="clear" w:color="auto" w:fill="FFFFFF"/>
+              </w:rPr>
+              <w:t>6</w:t>
+            </w:r>
+            <w:r>
+              <w:rPr>
+                <w:rFonts w:asciiTheme="minorEastAsia" w:hAnsiTheme="minorEastAsia" w:cs="宋体" w:hint="eastAsia"/>
+                <w:color w:val="333333"/>
+                <w:kern w:val="2"/>
+                <w:shd w:val="clear" w:color="auto" w:fill="FFFFFF"/>
+              </w:rPr>
+              <w:t>]</w:t>
+            </w:r>
+            <w:r>
+              <w:rPr>
+                <w:rFonts w:asciiTheme="minorEastAsia" w:hAnsiTheme="minorEastAsia" w:cs="宋体" w:hint="eastAsia"/>
+                <w:color w:val="333333"/>
+                <w:kern w:val="2"/>
+                <w:shd w:val="clear" w:color="auto" w:fill="FFFFFF"/>
+              </w:rPr>
+              <w:t>。这些问题显</w:t>
+            </w:r>
+            <w:r>
+              <w:rPr>
+                <w:rFonts w:asciiTheme="minorEastAsia" w:hAnsiTheme="minorEastAsia" w:cs="宋体" w:hint="eastAsia"/>
+                <w:color w:val="333333"/>
+                <w:kern w:val="2"/>
+                <w:shd w:val="clear" w:color="auto" w:fill="FFFFFF"/>
+              </w:rPr>
               <w:lastRenderedPageBreak/>
-              <w:t>定性因素分解方法在分析虚拟机实例价格方面的不足。而对于非平稳序列的随机分析就是为了弥补上述不足，提供更为精确的时序分析。</w:t>
+              <w:t>示出确定性因素分解方法在分析虚拟机实例价格方面的不足。而对于非平稳序列的随机分析就是为了弥补上述不足，提供更为精确的时序分析。</w:t>
             </w:r>
           </w:p>
           <w:p>
@@ -2026,7 +2311,7 @@
                 <w:shd w:val="clear" w:color="auto" w:fill="FFFFFF"/>
                 <w:lang w:bidi="ar"/>
               </w:rPr>
-              <w:t>分析时间序列。对于非平稳序列的随机分析，通常我们要通过有效手段提取随机序列中所蕴含的确定性信息。通过差分运算，我们可以校验非平稳序列随机分析中蕴含的平稳性。</w:t>
+              <w:t>分析时间序列。对于非平稳序列的随机分析，通常我们要通过有效手段提取随机序列中所蕴含的确定性信息。通过差分运算，我们可以校验非平稳序列随机分析中蕴含的平稳性</w:t>
             </w:r>
             <w:r>
               <w:rPr>
@@ -2037,7 +2322,7 @@
                 <w:shd w:val="clear" w:color="auto" w:fill="FFFFFF"/>
                 <w:lang w:bidi="ar"/>
               </w:rPr>
-              <w:t>[]</w:t>
+              <w:t>[</w:t>
             </w:r>
             <w:r>
               <w:rPr>
@@ -2048,7 +2333,7 @@
                 <w:shd w:val="clear" w:color="auto" w:fill="FFFFFF"/>
                 <w:lang w:bidi="ar"/>
               </w:rPr>
-              <w:t>如果非平稳序列在差分后显现出平稳序列的性质，我们可以将其称之为差分平稳序列。</w:t>
+              <w:t>13</w:t>
             </w:r>
             <w:r>
               <w:rPr>
@@ -2059,7 +2344,51 @@
                 <w:shd w:val="clear" w:color="auto" w:fill="FFFFFF"/>
                 <w:lang w:bidi="ar"/>
               </w:rPr>
-              <w:t>[]</w:t>
+              <w:t>]</w:t>
+            </w:r>
+            <w:r>
+              <w:rPr>
+                <w:rFonts w:asciiTheme="minorEastAsia" w:hAnsiTheme="minorEastAsia" w:cs="宋体" w:hint="eastAsia"/>
+                <w:color w:val="000000"/>
+                <w:kern w:val="0"/>
+                <w:sz w:val="24"/>
+                <w:shd w:val="clear" w:color="auto" w:fill="FFFFFF"/>
+                <w:lang w:bidi="ar"/>
+              </w:rPr>
+              <w:t>。如果非平稳序列在差分后显现出平稳序列的性质，我们可以将其称之为差分平稳序列。</w:t>
+            </w:r>
+            <w:r>
+              <w:rPr>
+                <w:rFonts w:asciiTheme="minorEastAsia" w:hAnsiTheme="minorEastAsia" w:cs="宋体" w:hint="eastAsia"/>
+                <w:color w:val="000000"/>
+                <w:kern w:val="0"/>
+                <w:sz w:val="24"/>
+                <w:shd w:val="clear" w:color="auto" w:fill="FFFFFF"/>
+                <w:lang w:bidi="ar"/>
+              </w:rPr>
+              <w:t>[</w:t>
+            </w:r>
+            <w:r>
+              <w:rPr>
+                <w:rFonts w:asciiTheme="minorEastAsia" w:hAnsiTheme="minorEastAsia" w:cs="宋体" w:hint="eastAsia"/>
+                <w:color w:val="000000"/>
+                <w:kern w:val="0"/>
+                <w:sz w:val="24"/>
+                <w:shd w:val="clear" w:color="auto" w:fill="FFFFFF"/>
+                <w:lang w:bidi="ar"/>
+              </w:rPr>
+              <w:t>13</w:t>
+            </w:r>
+            <w:r>
+              <w:rPr>
+                <w:rFonts w:asciiTheme="minorEastAsia" w:hAnsiTheme="minorEastAsia" w:cs="宋体" w:hint="eastAsia"/>
+                <w:color w:val="000000"/>
+                <w:kern w:val="0"/>
+                <w:sz w:val="24"/>
+                <w:shd w:val="clear" w:color="auto" w:fill="FFFFFF"/>
+                <w:lang w:bidi="ar"/>
+              </w:rPr>
+              <w:t>]</w:t>
             </w:r>
             <w:r>
               <w:rPr>
@@ -2111,7 +2440,7 @@
                 <w:shd w:val="clear" w:color="auto" w:fill="FFFFFF"/>
                 <w:lang w:bidi="ar"/>
               </w:rPr>
-              <w:t>Box和Jenkins提出，它已成为最经典的时间序列拟合模型之一。</w:t>
+              <w:t>Box和Jenkins提出，它已成为最经典的时间序列拟合模型之一</w:t>
             </w:r>
             <w:r>
               <w:rPr>
@@ -2122,7 +2451,7 @@
                 <w:shd w:val="clear" w:color="auto" w:fill="FFFFFF"/>
                 <w:lang w:bidi="ar"/>
               </w:rPr>
-              <w:t>[]</w:t>
+              <w:t>[</w:t>
             </w:r>
             <w:r>
               <w:rPr>
@@ -2133,7 +2462,7 @@
                 <w:shd w:val="clear" w:color="auto" w:fill="FFFFFF"/>
                 <w:lang w:bidi="ar"/>
               </w:rPr>
-              <w:t>但和传统的确定性因素分解方法比较,ARIMA模型仍有不足。它使用差分方法提取确定性信息，差分方法的优点是对确定性信息的提取比较充分，缺点是很难对模型进行直观解释。</w:t>
+              <w:t>13</w:t>
             </w:r>
             <w:r>
               <w:rPr>
@@ -2144,7 +2473,7 @@
                 <w:shd w:val="clear" w:color="auto" w:fill="FFFFFF"/>
                 <w:lang w:bidi="ar"/>
               </w:rPr>
-              <w:t>[]</w:t>
+              <w:t>]</w:t>
             </w:r>
             <w:r>
               <w:rPr>
@@ -2155,7 +2484,7 @@
                 <w:shd w:val="clear" w:color="auto" w:fill="FFFFFF"/>
                 <w:lang w:bidi="ar"/>
               </w:rPr>
-              <w:t>而我们知道，由于节假日促销等因素的影响，虚拟机实例价格极有可能呈现出显著的季节效应和确定性趋势，这时我们期望使用确定性因素分解方法拟合，却又极易造成残差信息的浪费。为了解决这个问题，我们引入了残差自回归模型。1982年Engle在分析赢过通货膨胀序列时，发现经典的ARIMA模型始终无法取得理想的拟合效果。经过对残差序列的仔细分析，他发现残差序列具有异方差性。</w:t>
+              <w:t>。但和传统的确定性因素分解方法比较,ARIMA模型仍有不足。它使用差分方法提取确定性信息，差分方法的优点是对确定性信息的提取比较充分，缺点是很难对模型进行直观解释</w:t>
             </w:r>
             <w:r>
               <w:rPr>
@@ -2166,7 +2495,7 @@
                 <w:shd w:val="clear" w:color="auto" w:fill="FFFFFF"/>
                 <w:lang w:bidi="ar"/>
               </w:rPr>
-              <w:t>[]</w:t>
+              <w:t>[</w:t>
             </w:r>
             <w:r>
               <w:rPr>
@@ -2177,7 +2506,117 @@
                 <w:shd w:val="clear" w:color="auto" w:fill="FFFFFF"/>
                 <w:lang w:bidi="ar"/>
               </w:rPr>
-              <w:t>即随机误差序列的方差不是常数，而是随着时间的变化而变化，这种情况叫做异方差。</w:t>
+              <w:t>8</w:t>
+            </w:r>
+            <w:r>
+              <w:rPr>
+                <w:rFonts w:asciiTheme="minorEastAsia" w:hAnsiTheme="minorEastAsia" w:cs="宋体" w:hint="eastAsia"/>
+                <w:color w:val="000000"/>
+                <w:kern w:val="0"/>
+                <w:sz w:val="24"/>
+                <w:shd w:val="clear" w:color="auto" w:fill="FFFFFF"/>
+                <w:lang w:bidi="ar"/>
+              </w:rPr>
+              <w:t>]</w:t>
+            </w:r>
+            <w:r>
+              <w:rPr>
+                <w:rFonts w:asciiTheme="minorEastAsia" w:hAnsiTheme="minorEastAsia" w:cs="宋体" w:hint="eastAsia"/>
+                <w:color w:val="000000"/>
+                <w:kern w:val="0"/>
+                <w:sz w:val="24"/>
+                <w:shd w:val="clear" w:color="auto" w:fill="FFFFFF"/>
+                <w:lang w:bidi="ar"/>
+              </w:rPr>
+              <w:t>。而我们知道，由于节假日促销等因素的影响，虚拟机实例价格极有可能呈现出显著的季节效应和确定性趋势</w:t>
+            </w:r>
+            <w:r>
+              <w:rPr>
+                <w:rFonts w:asciiTheme="minorEastAsia" w:hAnsiTheme="minorEastAsia" w:cs="宋体" w:hint="eastAsia"/>
+                <w:color w:val="000000"/>
+                <w:kern w:val="0"/>
+                <w:sz w:val="24"/>
+                <w:shd w:val="clear" w:color="auto" w:fill="FFFFFF"/>
+                <w:lang w:bidi="ar"/>
+              </w:rPr>
+              <w:t>[7]。</w:t>
+            </w:r>
+            <w:r>
+              <w:rPr>
+                <w:rFonts w:asciiTheme="minorEastAsia" w:hAnsiTheme="minorEastAsia" w:cs="宋体" w:hint="eastAsia"/>
+                <w:color w:val="000000"/>
+                <w:kern w:val="0"/>
+                <w:sz w:val="24"/>
+                <w:shd w:val="clear" w:color="auto" w:fill="FFFFFF"/>
+                <w:lang w:bidi="ar"/>
+              </w:rPr>
+              <w:t>这时我们期望使用确定性因素分解方法拟合，却又极易造成残差信息的浪费</w:t>
+            </w:r>
+            <w:r>
+              <w:rPr>
+                <w:rFonts w:asciiTheme="minorEastAsia" w:hAnsiTheme="minorEastAsia" w:cs="宋体" w:hint="eastAsia"/>
+                <w:color w:val="000000"/>
+                <w:kern w:val="0"/>
+                <w:sz w:val="24"/>
+                <w:shd w:val="clear" w:color="auto" w:fill="FFFFFF"/>
+                <w:lang w:bidi="ar"/>
+              </w:rPr>
+              <w:t>[1]</w:t>
+            </w:r>
+            <w:r>
+              <w:rPr>
+                <w:rFonts w:asciiTheme="minorEastAsia" w:hAnsiTheme="minorEastAsia" w:cs="宋体" w:hint="eastAsia"/>
+                <w:color w:val="000000"/>
+                <w:kern w:val="0"/>
+                <w:sz w:val="24"/>
+                <w:shd w:val="clear" w:color="auto" w:fill="FFFFFF"/>
+                <w:lang w:bidi="ar"/>
+              </w:rPr>
+              <w:t>。为了解决这个问题，我们引入了残差自回归模型。1982年Engle在分析赢过通货膨胀序列时，发现经典的ARIMA模型始终无法取得理想的拟合效果。经过对残差序列的仔细分析，他发现残差序列具有异方差性</w:t>
+            </w:r>
+            <w:r>
+              <w:rPr>
+                <w:rFonts w:asciiTheme="minorEastAsia" w:hAnsiTheme="minorEastAsia" w:cs="宋体" w:hint="eastAsia"/>
+                <w:color w:val="000000"/>
+                <w:kern w:val="0"/>
+                <w:sz w:val="24"/>
+                <w:shd w:val="clear" w:color="auto" w:fill="FFFFFF"/>
+                <w:lang w:bidi="ar"/>
+              </w:rPr>
+              <w:t>[</w:t>
+            </w:r>
+            <w:r>
+              <w:rPr>
+                <w:rFonts w:asciiTheme="minorEastAsia" w:hAnsiTheme="minorEastAsia" w:cs="宋体" w:hint="eastAsia"/>
+                <w:color w:val="000000"/>
+                <w:kern w:val="0"/>
+                <w:sz w:val="24"/>
+                <w:shd w:val="clear" w:color="auto" w:fill="FFFFFF"/>
+                <w:lang w:bidi="ar"/>
+              </w:rPr>
+              <w:t>9</w:t>
+            </w:r>
+            <w:r>
+              <w:rPr>
+                <w:rFonts w:asciiTheme="minorEastAsia" w:hAnsiTheme="minorEastAsia" w:cs="宋体" w:hint="eastAsia"/>
+                <w:color w:val="000000"/>
+                <w:kern w:val="0"/>
+                <w:sz w:val="24"/>
+                <w:shd w:val="clear" w:color="auto" w:fill="FFFFFF"/>
+                <w:lang w:bidi="ar"/>
+              </w:rPr>
+              <w:t>]</w:t>
+            </w:r>
+            <w:r>
+              <w:rPr>
+                <w:rFonts w:asciiTheme="minorEastAsia" w:hAnsiTheme="minorEastAsia" w:cs="宋体" w:hint="eastAsia"/>
+                <w:color w:val="000000"/>
+                <w:kern w:val="0"/>
+                <w:sz w:val="24"/>
+                <w:shd w:val="clear" w:color="auto" w:fill="FFFFFF"/>
+                <w:lang w:bidi="ar"/>
+              </w:rPr>
+              <w:t>。即随机误差序列的方差不是常数，而是随着时间的变化而变化，这种情况叫做异方差。</w:t>
             </w:r>
           </w:p>
           <w:p>
@@ -2207,7 +2646,7 @@
                 <w:shd w:val="clear" w:color="auto" w:fill="FFFFFF"/>
                 <w:lang w:bidi="ar"/>
               </w:rPr>
-              <w:t>综上所述，本课题拟采用条件异方差模型对虚拟机实例价格序列进行拟合。条件异方差模型分为ARCH模型和GARCH模型。ARCH模型的实质是使用残差平方序列的q阶移动平均拟合当期异方差函数值。由于移动平均模型具有自相关系数q阶截尾性，所以ARCH模型实际上只适用于异方差函数短期自相关过程。</w:t>
+              <w:t>综上所述，本课题拟采用条件异方差模型对虚拟机实例价格序列进行拟合。条件异方差模型分为ARCH模型和GARCH模型。ARCH模型的实质是使用残差平方序列的q阶移动平均拟合当期异方差函数值。由于移动平均模型具有自相关系数q阶截尾性，所以ARCH模型实际上只适用于异方差函数短期自相关过程</w:t>
             </w:r>
             <w:r>
               <w:rPr>
@@ -2218,7 +2657,7 @@
                 <w:shd w:val="clear" w:color="auto" w:fill="FFFFFF"/>
                 <w:lang w:bidi="ar"/>
               </w:rPr>
-              <w:t>[]</w:t>
+              <w:t>[</w:t>
             </w:r>
             <w:r>
               <w:rPr>
@@ -2229,7 +2668,7 @@
                 <w:shd w:val="clear" w:color="auto" w:fill="FFFFFF"/>
                 <w:lang w:bidi="ar"/>
               </w:rPr>
-              <w:t>考虑到实际中虚拟机的价格序列的异方差函数可能具有的长期自相关性，这时如果使用ARCH模型拟合异方差函数，将会产生很高的移动平均阶数，增加参数估计的难度并最终影响拟合精度。</w:t>
+              <w:t>13</w:t>
             </w:r>
             <w:r>
               <w:rPr>
@@ -2240,7 +2679,62 @@
                 <w:shd w:val="clear" w:color="auto" w:fill="FFFFFF"/>
                 <w:lang w:bidi="ar"/>
               </w:rPr>
-              <w:t>[]</w:t>
+              <w:t>]</w:t>
+            </w:r>
+            <w:r>
+              <w:rPr>
+                <w:rFonts w:asciiTheme="minorEastAsia" w:hAnsiTheme="minorEastAsia" w:cs="宋体" w:hint="eastAsia"/>
+                <w:color w:val="000000"/>
+                <w:kern w:val="0"/>
+                <w:sz w:val="24"/>
+                <w:shd w:val="clear" w:color="auto" w:fill="FFFFFF"/>
+                <w:lang w:bidi="ar"/>
+              </w:rPr>
+              <w:t>。考虑到实际中虚拟机的价格序列的异方差函数可能具有的长期自相关性，这时如果使用ARCH模型拟合异方差函数，将会产生很高的移动平均阶数，增加参数估计的难度并最终影响拟合精度</w:t>
+            </w:r>
+            <w:r>
+              <w:rPr>
+                <w:rFonts w:asciiTheme="minorEastAsia" w:hAnsiTheme="minorEastAsia" w:cs="宋体" w:hint="eastAsia"/>
+                <w:color w:val="000000"/>
+                <w:kern w:val="0"/>
+                <w:sz w:val="24"/>
+                <w:shd w:val="clear" w:color="auto" w:fill="FFFFFF"/>
+                <w:lang w:bidi="ar"/>
+              </w:rPr>
+              <w:t>[</w:t>
+            </w:r>
+            <w:r>
+              <w:rPr>
+                <w:rFonts w:asciiTheme="minorEastAsia" w:hAnsiTheme="minorEastAsia" w:cs="宋体" w:hint="eastAsia"/>
+                <w:color w:val="000000"/>
+                <w:kern w:val="0"/>
+                <w:sz w:val="24"/>
+                <w:shd w:val="clear" w:color="auto" w:fill="FFFFFF"/>
+                <w:lang w:bidi="ar"/>
+              </w:rPr>
+              <w:t>13</w:t>
+            </w:r>
+            <w:r>
+              <w:rPr>
+                <w:rFonts w:asciiTheme="minorEastAsia" w:hAnsiTheme="minorEastAsia" w:cs="宋体" w:hint="eastAsia"/>
+                <w:color w:val="000000"/>
+                <w:kern w:val="0"/>
+                <w:sz w:val="24"/>
+                <w:shd w:val="clear" w:color="auto" w:fill="FFFFFF"/>
+                <w:lang w:bidi="ar"/>
+              </w:rPr>
+              <w:t>]</w:t>
+            </w:r>
+            <w:r>
+              <w:rPr>
+                <w:rFonts w:asciiTheme="minorEastAsia" w:hAnsiTheme="minorEastAsia" w:cs="宋体" w:hint="eastAsia"/>
+                <w:color w:val="000000"/>
+                <w:kern w:val="0"/>
+                <w:sz w:val="24"/>
+                <w:shd w:val="clear" w:color="auto" w:fill="FFFFFF"/>
+                <w:lang w:bidi="ar"/>
+              </w:rPr>
+              <w:t>。</w:t>
             </w:r>
           </w:p>
           <w:p>
@@ -2290,7 +2784,7 @@
                 <w:shd w:val="clear" w:color="auto" w:fill="FFFFFF"/>
                 <w:lang w:bidi="ar"/>
               </w:rPr>
-              <w:t>异方差函数的p阶自相关性，因而可以有效拟合具有长期记忆性的异方差函数。</w:t>
+              <w:t>异方差函数的p阶自相关性，因而可以有效拟合具有长期记忆性的异方差函数</w:t>
             </w:r>
             <w:r>
               <w:rPr>
@@ -2301,10 +2795,41 @@
                 <w:shd w:val="clear" w:color="auto" w:fill="FFFFFF"/>
                 <w:lang w:bidi="ar"/>
               </w:rPr>
-              <w:t>[]</w:t>
-            </w:r>
-            <w:bookmarkStart w:id="1" w:name="_GoBack"/>
-            <w:bookmarkEnd w:id="1"/>
+              <w:t>[</w:t>
+            </w:r>
+            <w:r>
+              <w:rPr>
+                <w:rFonts w:asciiTheme="minorEastAsia" w:hAnsiTheme="minorEastAsia" w:cs="宋体" w:hint="eastAsia"/>
+                <w:color w:val="000000"/>
+                <w:kern w:val="0"/>
+                <w:sz w:val="24"/>
+                <w:shd w:val="clear" w:color="auto" w:fill="FFFFFF"/>
+                <w:lang w:bidi="ar"/>
+              </w:rPr>
+              <w:t>13</w:t>
+            </w:r>
+            <w:r>
+              <w:rPr>
+                <w:rFonts w:asciiTheme="minorEastAsia" w:hAnsiTheme="minorEastAsia" w:cs="宋体" w:hint="eastAsia"/>
+                <w:color w:val="000000"/>
+                <w:kern w:val="0"/>
+                <w:sz w:val="24"/>
+                <w:shd w:val="clear" w:color="auto" w:fill="FFFFFF"/>
+                <w:lang w:bidi="ar"/>
+              </w:rPr>
+              <w:t>]</w:t>
+            </w:r>
+            <w:r>
+              <w:rPr>
+                <w:rFonts w:asciiTheme="minorEastAsia" w:hAnsiTheme="minorEastAsia" w:cs="宋体" w:hint="eastAsia"/>
+                <w:color w:val="000000"/>
+                <w:kern w:val="0"/>
+                <w:sz w:val="24"/>
+                <w:shd w:val="clear" w:color="auto" w:fill="FFFFFF"/>
+                <w:lang w:bidi="ar"/>
+              </w:rPr>
+              <w:t>。</w:t>
+            </w:r>
           </w:p>
           <w:p>
             <w:pPr>
@@ -2367,21 +2892,7 @@
                 <w:rFonts w:hint="eastAsia"/>
                 <w:sz w:val="24"/>
               </w:rPr>
-              <w:t>【</w:t>
-            </w:r>
-            <w:r>
-              <w:rPr>
-                <w:rFonts w:hint="eastAsia"/>
-                <w:sz w:val="24"/>
-              </w:rPr>
-              <w:t>1</w:t>
-            </w:r>
-            <w:r>
-              <w:rPr>
-                <w:rFonts w:hint="eastAsia"/>
-                <w:sz w:val="24"/>
-              </w:rPr>
-              <w:t>】</w:t>
+              <w:t xml:space="preserve">[1] </w:t>
             </w:r>
             <w:r>
               <w:rPr>
@@ -2406,21 +2917,7 @@
                 <w:rFonts w:hint="eastAsia"/>
                 <w:sz w:val="24"/>
               </w:rPr>
-              <w:t>【</w:t>
-            </w:r>
-            <w:r>
-              <w:rPr>
-                <w:rFonts w:hint="eastAsia"/>
-                <w:sz w:val="24"/>
-              </w:rPr>
-              <w:t>2</w:t>
-            </w:r>
-            <w:r>
-              <w:rPr>
-                <w:rFonts w:hint="eastAsia"/>
-                <w:sz w:val="24"/>
-              </w:rPr>
-              <w:t>】</w:t>
+              <w:t xml:space="preserve">[2] </w:t>
             </w:r>
             <w:r>
               <w:rPr>
@@ -2445,21 +2942,7 @@
                 <w:rFonts w:hint="eastAsia"/>
                 <w:sz w:val="24"/>
               </w:rPr>
-              <w:t>【</w:t>
-            </w:r>
-            <w:r>
-              <w:rPr>
-                <w:rFonts w:hint="eastAsia"/>
-                <w:sz w:val="24"/>
-              </w:rPr>
-              <w:t>3</w:t>
-            </w:r>
-            <w:r>
-              <w:rPr>
-                <w:rFonts w:hint="eastAsia"/>
-                <w:sz w:val="24"/>
-              </w:rPr>
-              <w:t>】</w:t>
+              <w:t xml:space="preserve">[3] </w:t>
             </w:r>
             <w:r>
               <w:rPr>
@@ -2484,21 +2967,7 @@
                 <w:rFonts w:hint="eastAsia"/>
                 <w:sz w:val="24"/>
               </w:rPr>
-              <w:t>【</w:t>
-            </w:r>
-            <w:r>
-              <w:rPr>
-                <w:rFonts w:hint="eastAsia"/>
-                <w:sz w:val="24"/>
-              </w:rPr>
-              <w:t>4</w:t>
-            </w:r>
-            <w:r>
-              <w:rPr>
-                <w:rFonts w:hint="eastAsia"/>
-                <w:sz w:val="24"/>
-              </w:rPr>
-              <w:t>】</w:t>
+              <w:t xml:space="preserve">[4] </w:t>
             </w:r>
             <w:r>
               <w:rPr>
@@ -2523,21 +2992,7 @@
                 <w:rFonts w:hint="eastAsia"/>
                 <w:sz w:val="24"/>
               </w:rPr>
-              <w:t>【</w:t>
-            </w:r>
-            <w:r>
-              <w:rPr>
-                <w:rFonts w:hint="eastAsia"/>
-                <w:sz w:val="24"/>
-              </w:rPr>
-              <w:t>5</w:t>
-            </w:r>
-            <w:r>
-              <w:rPr>
-                <w:rFonts w:hint="eastAsia"/>
-                <w:sz w:val="24"/>
-              </w:rPr>
-              <w:t>】</w:t>
+              <w:t xml:space="preserve">[5] </w:t>
             </w:r>
             <w:r>
               <w:rPr>
@@ -2562,21 +3017,7 @@
                 <w:rFonts w:hint="eastAsia"/>
                 <w:sz w:val="24"/>
               </w:rPr>
-              <w:t>【</w:t>
-            </w:r>
-            <w:r>
-              <w:rPr>
-                <w:rFonts w:hint="eastAsia"/>
-                <w:sz w:val="24"/>
-              </w:rPr>
-              <w:t>6</w:t>
-            </w:r>
-            <w:r>
-              <w:rPr>
-                <w:rFonts w:hint="eastAsia"/>
-                <w:sz w:val="24"/>
-              </w:rPr>
-              <w:t>】</w:t>
+              <w:t xml:space="preserve">[6] </w:t>
             </w:r>
             <w:r>
               <w:rPr>
@@ -2601,21 +3042,7 @@
                 <w:rFonts w:hint="eastAsia"/>
                 <w:sz w:val="24"/>
               </w:rPr>
-              <w:t>【</w:t>
-            </w:r>
-            <w:r>
-              <w:rPr>
-                <w:rFonts w:hint="eastAsia"/>
-                <w:sz w:val="24"/>
-              </w:rPr>
-              <w:t>7</w:t>
-            </w:r>
-            <w:r>
-              <w:rPr>
-                <w:rFonts w:hint="eastAsia"/>
-                <w:sz w:val="24"/>
-              </w:rPr>
-              <w:t>】</w:t>
+              <w:t xml:space="preserve">[7] </w:t>
             </w:r>
             <w:r>
               <w:rPr>
@@ -2640,21 +3067,7 @@
                 <w:rFonts w:hint="eastAsia"/>
                 <w:sz w:val="24"/>
               </w:rPr>
-              <w:t>【</w:t>
-            </w:r>
-            <w:r>
-              <w:rPr>
-                <w:rFonts w:hint="eastAsia"/>
-                <w:sz w:val="24"/>
-              </w:rPr>
-              <w:t>8</w:t>
-            </w:r>
-            <w:r>
-              <w:rPr>
-                <w:rFonts w:hint="eastAsia"/>
-                <w:sz w:val="24"/>
-              </w:rPr>
-              <w:t>】</w:t>
+              <w:t xml:space="preserve">[8] </w:t>
             </w:r>
             <w:r>
               <w:rPr>
@@ -2679,21 +3092,7 @@
                 <w:rFonts w:hint="eastAsia"/>
                 <w:sz w:val="24"/>
               </w:rPr>
-              <w:t>【</w:t>
-            </w:r>
-            <w:r>
-              <w:rPr>
-                <w:rFonts w:hint="eastAsia"/>
-                <w:sz w:val="24"/>
-              </w:rPr>
-              <w:t>9</w:t>
-            </w:r>
-            <w:r>
-              <w:rPr>
-                <w:rFonts w:hint="eastAsia"/>
-                <w:sz w:val="24"/>
-              </w:rPr>
-              <w:t>】</w:t>
+              <w:t xml:space="preserve">[9] </w:t>
             </w:r>
             <w:r>
               <w:rPr>
@@ -2718,21 +3117,14 @@
                 <w:rFonts w:hint="eastAsia"/>
                 <w:sz w:val="24"/>
               </w:rPr>
-              <w:t>【</w:t>
-            </w:r>
-            <w:r>
-              <w:rPr>
-                <w:rFonts w:hint="eastAsia"/>
-                <w:sz w:val="24"/>
-              </w:rPr>
-              <w:t>10</w:t>
-            </w:r>
-            <w:r>
-              <w:rPr>
-                <w:rFonts w:hint="eastAsia"/>
-                <w:sz w:val="24"/>
-              </w:rPr>
-              <w:t>】沈虹</w:t>
+              <w:t xml:space="preserve">[10] </w:t>
+            </w:r>
+            <w:r>
+              <w:rPr>
+                <w:rFonts w:hint="eastAsia"/>
+                <w:sz w:val="24"/>
+              </w:rPr>
+              <w:t>沈虹</w:t>
             </w:r>
             <w:r>
               <w:rPr>
@@ -2799,21 +3191,14 @@
                 <w:rFonts w:hint="eastAsia"/>
                 <w:sz w:val="24"/>
               </w:rPr>
-              <w:t>【</w:t>
-            </w:r>
-            <w:r>
-              <w:rPr>
-                <w:rFonts w:hint="eastAsia"/>
-                <w:sz w:val="24"/>
-              </w:rPr>
-              <w:t>11</w:t>
-            </w:r>
-            <w:r>
-              <w:rPr>
-                <w:rFonts w:hint="eastAsia"/>
-                <w:sz w:val="24"/>
-              </w:rPr>
-              <w:t>】刘少伟</w:t>
+              <w:t xml:space="preserve">[11] </w:t>
+            </w:r>
+            <w:r>
+              <w:rPr>
+                <w:rFonts w:hint="eastAsia"/>
+                <w:sz w:val="24"/>
+              </w:rPr>
+              <w:t>刘少伟</w:t>
             </w:r>
             <w:r>
               <w:rPr>
@@ -2900,29 +3285,23 @@
               <w:spacing w:line="420" w:lineRule="atLeast"/>
               <w:jc w:val="left"/>
               <w:rPr>
-                <w:sz w:val="24"/>
-              </w:rPr>
-            </w:pPr>
-            <w:r>
-              <w:rPr>
-                <w:rFonts w:hint="eastAsia"/>
-                <w:sz w:val="24"/>
-              </w:rPr>
-              <w:t>【</w:t>
-            </w:r>
-            <w:r>
-              <w:rPr>
-                <w:rFonts w:hint="eastAsia"/>
-                <w:sz w:val="24"/>
-              </w:rPr>
-              <w:t>12</w:t>
-            </w:r>
-            <w:r>
-              <w:rPr>
-                <w:rFonts w:hint="eastAsia"/>
-                <w:sz w:val="24"/>
-              </w:rPr>
-              <w:t>】陈冬林</w:t>
+                <w:rFonts w:hint="eastAsia"/>
+                <w:sz w:val="24"/>
+              </w:rPr>
+            </w:pPr>
+            <w:r>
+              <w:rPr>
+                <w:rFonts w:hint="eastAsia"/>
+                <w:sz w:val="24"/>
+              </w:rPr>
+              <w:t xml:space="preserve">[12] </w:t>
+            </w:r>
+            <w:r>
+              <w:rPr>
+                <w:rFonts w:hint="eastAsia"/>
+                <w:sz w:val="24"/>
+              </w:rPr>
+              <w:t>陈冬林</w:t>
             </w:r>
             <w:r>
               <w:rPr>
@@ -3014,6 +3393,119 @@
                 <w:sz w:val="24"/>
               </w:rPr>
               <w:t>, 2013, 34(10):3366-3370.</w:t>
+            </w:r>
+          </w:p>
+          <w:p>
+            <w:pPr>
+              <w:widowControl/>
+              <w:shd w:val="clear" w:color="auto" w:fill="FFFFFF"/>
+              <w:spacing w:line="420" w:lineRule="atLeast"/>
+              <w:jc w:val="left"/>
+              <w:rPr>
+                <w:rFonts w:hint="eastAsia"/>
+                <w:sz w:val="24"/>
+              </w:rPr>
+            </w:pPr>
+            <w:r>
+              <w:rPr>
+                <w:rFonts w:hint="eastAsia"/>
+                <w:sz w:val="24"/>
+              </w:rPr>
+              <w:t xml:space="preserve">[13] </w:t>
+            </w:r>
+            <w:r>
+              <w:rPr>
+                <w:rFonts w:hint="eastAsia"/>
+                <w:sz w:val="24"/>
+              </w:rPr>
+              <w:t>王燕</w:t>
+            </w:r>
+            <w:r>
+              <w:rPr>
+                <w:rFonts w:hint="eastAsia"/>
+                <w:sz w:val="24"/>
+              </w:rPr>
+              <w:t xml:space="preserve">. </w:t>
+            </w:r>
+            <w:r>
+              <w:rPr>
+                <w:rFonts w:hint="eastAsia"/>
+                <w:sz w:val="24"/>
+              </w:rPr>
+              <w:t>时间序列分析——基于</w:t>
+            </w:r>
+            <w:r>
+              <w:rPr>
+                <w:rFonts w:hint="eastAsia"/>
+                <w:sz w:val="24"/>
+              </w:rPr>
+              <w:t xml:space="preserve">R[M]. </w:t>
+            </w:r>
+            <w:r>
+              <w:rPr>
+                <w:rFonts w:hint="eastAsia"/>
+                <w:sz w:val="24"/>
+              </w:rPr>
+              <w:t>基于</w:t>
+            </w:r>
+            <w:r>
+              <w:rPr>
+                <w:rFonts w:hint="eastAsia"/>
+                <w:sz w:val="24"/>
+              </w:rPr>
+              <w:t>R</w:t>
+            </w:r>
+            <w:r>
+              <w:rPr>
+                <w:rFonts w:hint="eastAsia"/>
+                <w:sz w:val="24"/>
+              </w:rPr>
+              <w:t>应用的统计学丛书</w:t>
+            </w:r>
+            <w:r>
+              <w:rPr>
+                <w:rFonts w:hint="eastAsia"/>
+                <w:sz w:val="24"/>
+              </w:rPr>
+              <w:t>,2015,3:44-173</w:t>
+            </w:r>
+          </w:p>
+          <w:p>
+            <w:pPr>
+              <w:widowControl/>
+              <w:shd w:val="clear" w:color="auto" w:fill="FFFFFF"/>
+              <w:spacing w:line="420" w:lineRule="atLeast"/>
+              <w:jc w:val="left"/>
+              <w:rPr>
+                <w:rFonts w:hint="eastAsia"/>
+                <w:sz w:val="24"/>
+              </w:rPr>
+            </w:pPr>
+            <w:r>
+              <w:rPr>
+                <w:rFonts w:hint="eastAsia"/>
+                <w:sz w:val="24"/>
+              </w:rPr>
+              <w:t>[14]</w:t>
+            </w:r>
+          </w:p>
+          <w:p>
+            <w:pPr>
+              <w:widowControl/>
+              <w:shd w:val="clear" w:color="auto" w:fill="FFFFFF"/>
+              <w:spacing w:line="420" w:lineRule="atLeast"/>
+              <w:jc w:val="left"/>
+              <w:rPr>
+                <w:sz w:val="24"/>
+              </w:rPr>
+            </w:pPr>
+            <w:r>
+              <w:rPr>
+                <w:rFonts w:hint="eastAsia"/>
+                <w:sz w:val="24"/>
+              </w:rPr>
+              <w:lastRenderedPageBreak/>
+              <w:t>[15]</w:t>
             </w:r>
           </w:p>
         </w:tc>
@@ -3068,6 +3560,7 @@
           <w:bCs/>
           <w:sz w:val="44"/>
         </w:rPr>
+        <w:lastRenderedPageBreak/>
         <w:t>毕</w:t>
       </w:r>
       <w:r>
@@ -3273,8 +3766,28 @@
                 <w:rFonts w:ascii="宋体" w:hAnsi="宋体" w:hint="eastAsia"/>
                 <w:sz w:val="24"/>
               </w:rPr>
-              <w:lastRenderedPageBreak/>
-              <w:t>解决问题：</w:t>
+              <w:t>本课题需要</w:t>
+            </w:r>
+            <w:r>
+              <w:rPr>
+                <w:rFonts w:ascii="宋体" w:hAnsi="宋体" w:hint="eastAsia"/>
+                <w:sz w:val="24"/>
+              </w:rPr>
+              <w:t>解决</w:t>
+            </w:r>
+            <w:r>
+              <w:rPr>
+                <w:rFonts w:ascii="宋体" w:hAnsi="宋体" w:hint="eastAsia"/>
+                <w:sz w:val="24"/>
+              </w:rPr>
+              <w:t>的</w:t>
+            </w:r>
+            <w:r>
+              <w:rPr>
+                <w:rFonts w:ascii="宋体" w:hAnsi="宋体" w:hint="eastAsia"/>
+                <w:sz w:val="24"/>
+              </w:rPr>
+              <w:t>问题：</w:t>
             </w:r>
           </w:p>
           <w:p>
@@ -3299,14 +3812,56 @@
                 <w:rFonts w:ascii="宋体" w:hAnsi="宋体" w:hint="eastAsia"/>
                 <w:sz w:val="24"/>
               </w:rPr>
-              <w:t>学习异方差时间序列的数学模型推导和建立过程，理解</w:t>
+              <w:t>学习时间序列的数学模型推导</w:t>
             </w:r>
             <w:r>
               <w:rPr>
                 <w:rFonts w:ascii="宋体" w:hAnsi="宋体" w:hint="eastAsia"/>
                 <w:sz w:val="24"/>
               </w:rPr>
-              <w:t>统计学科的</w:t>
+              <w:t>思想</w:t>
+            </w:r>
+            <w:r>
+              <w:rPr>
+                <w:rFonts w:ascii="宋体" w:hAnsi="宋体" w:hint="eastAsia"/>
+                <w:sz w:val="24"/>
+              </w:rPr>
+              <w:t>和建立过程，</w:t>
+            </w:r>
+            <w:r>
+              <w:rPr>
+                <w:rFonts w:ascii="宋体" w:hAnsi="宋体" w:hint="eastAsia"/>
+                <w:sz w:val="24"/>
+              </w:rPr>
+              <w:t>利用广义自回归条件异方差模型（GARCH）对虚拟机实例的价格序列进行建模，</w:t>
+            </w:r>
+            <w:r>
+              <w:rPr>
+                <w:rFonts w:ascii="宋体" w:hAnsi="宋体" w:hint="eastAsia"/>
+                <w:sz w:val="24"/>
+              </w:rPr>
+              <w:t>设计基于GARCH的虚拟机价格预测方法</w:t>
+            </w:r>
+            <w:r>
+              <w:rPr>
+                <w:rFonts w:ascii="宋体" w:hAnsi="宋体" w:hint="eastAsia"/>
+                <w:sz w:val="24"/>
+              </w:rPr>
+              <w:t>，</w:t>
+            </w:r>
+            <w:r>
+              <w:rPr>
+                <w:rFonts w:ascii="宋体" w:hAnsi="宋体" w:hint="eastAsia"/>
+                <w:sz w:val="24"/>
+              </w:rPr>
+              <w:t>开发可视化的Java程序界面，满足数据的加载和预测结果的展示</w:t>
+            </w:r>
+            <w:r>
+              <w:rPr>
+                <w:rFonts w:ascii="宋体" w:hAnsi="宋体" w:hint="eastAsia"/>
+                <w:sz w:val="24"/>
+              </w:rPr>
+              <w:t>。</w:t>
             </w:r>
           </w:p>
           <w:p>
@@ -3324,7 +3879,14 @@
                 <w:rFonts w:ascii="宋体" w:hAnsi="宋体" w:hint="eastAsia"/>
                 <w:sz w:val="24"/>
               </w:rPr>
-              <w:t>详细阐述为以下几个问题：</w:t>
+              <w:t>详细阐述为以下几点</w:t>
+            </w:r>
+            <w:r>
+              <w:rPr>
+                <w:rFonts w:ascii="宋体" w:hAnsi="宋体" w:hint="eastAsia"/>
+                <w:sz w:val="24"/>
+              </w:rPr>
+              <w:t>：</w:t>
             </w:r>
           </w:p>
           <w:p>
@@ -3346,7 +3908,14 @@
                 <w:rFonts w:ascii="宋体" w:hAnsi="宋体" w:hint="eastAsia"/>
                 <w:sz w:val="24"/>
               </w:rPr>
-              <w:t>理解并熟悉覆盖网络概念，结构，特点，与传统网络的区别，根据覆盖网络自身的特点制定合适的方案。</w:t>
+              <w:t>理解并熟悉</w:t>
+            </w:r>
+            <w:r>
+              <w:rPr>
+                <w:rFonts w:ascii="宋体" w:hAnsi="宋体" w:hint="eastAsia"/>
+                <w:sz w:val="24"/>
+              </w:rPr>
+              <w:t>时间序列的概念，掌握基本的统计学分析方法，学会对不同的时间序列进行分类，针对不同类型的时间序列采用不同的分析方法。</w:t>
             </w:r>
           </w:p>
           <w:p>
@@ -3368,7 +3937,21 @@
                 <w:rFonts w:ascii="宋体" w:hAnsi="宋体" w:hint="eastAsia"/>
                 <w:sz w:val="24"/>
               </w:rPr>
-              <w:t>理解QoS机制，现在的互联网中QoS实现的方法，措施，效果。并考虑如何在覆盖网络中实现相应的服务。</w:t>
+              <w:t>学习统计学数学模型的建立步骤，</w:t>
+            </w:r>
+            <w:r>
+              <w:rPr>
+                <w:rFonts w:ascii="宋体" w:hAnsi="宋体" w:hint="eastAsia"/>
+                <w:sz w:val="24"/>
+              </w:rPr>
+              <w:t>以及GARCH模型的推导过程</w:t>
+            </w:r>
+            <w:r>
+              <w:rPr>
+                <w:rFonts w:ascii="宋体" w:hAnsi="宋体" w:hint="eastAsia"/>
+                <w:sz w:val="24"/>
+              </w:rPr>
+              <w:t>。</w:t>
             </w:r>
           </w:p>
           <w:p>
@@ -3390,7 +3973,28 @@
                 <w:rFonts w:ascii="宋体" w:hAnsi="宋体" w:hint="eastAsia"/>
                 <w:sz w:val="24"/>
               </w:rPr>
-              <w:t>学会使用网络仿真系统，并能熟练操作运用，搭建起实验所需的研究环境，学会通过仿真系统测试相关的算法等。</w:t>
+              <w:t>利用GARCH模型</w:t>
+            </w:r>
+            <w:r>
+              <w:rPr>
+                <w:rFonts w:ascii="宋体" w:hAnsi="宋体" w:hint="eastAsia"/>
+                <w:sz w:val="24"/>
+              </w:rPr>
+              <w:t>对虚拟机实例的价格序列进行建模，</w:t>
+            </w:r>
+            <w:r>
+              <w:rPr>
+                <w:rFonts w:ascii="宋体" w:hAnsi="宋体" w:hint="eastAsia"/>
+                <w:sz w:val="24"/>
+              </w:rPr>
+              <w:t>设计基于GARCH的虚拟机价格预测方法</w:t>
+            </w:r>
+            <w:r>
+              <w:rPr>
+                <w:rFonts w:ascii="宋体" w:hAnsi="宋体" w:hint="eastAsia"/>
+                <w:sz w:val="24"/>
+              </w:rPr>
+              <w:t>。</w:t>
             </w:r>
           </w:p>
           <w:p>
@@ -3412,7 +4016,51 @@
                 <w:rFonts w:ascii="宋体" w:hAnsi="宋体" w:hint="eastAsia"/>
                 <w:sz w:val="24"/>
               </w:rPr>
-              <w:t>独立思考覆盖网络中QoS的业务需求与传统网络中的区别，充分利用覆盖网络是基于应用层网络的特点，通过实验得出对覆盖网络性能影响最大的参数标准。</w:t>
+              <w:t>开发可视化的Java程序界面，满足数据的加载和预测结果的展示</w:t>
+            </w:r>
+            <w:r>
+              <w:rPr>
+                <w:rFonts w:ascii="宋体" w:hAnsi="宋体" w:hint="eastAsia"/>
+                <w:sz w:val="24"/>
+              </w:rPr>
+              <w:t>。</w:t>
+            </w:r>
+          </w:p>
+          <w:p>
+            <w:pPr>
+              <w:pStyle w:val="a4"/>
+              <w:numPr>
+                <w:ilvl w:val="0"/>
+                <w:numId w:val="1"/>
+              </w:numPr>
+              <w:spacing w:beforeLines="50" w:before="156" w:line="360" w:lineRule="auto"/>
+              <w:ind w:leftChars="0"/>
+              <w:jc w:val="left"/>
+              <w:rPr>
+                <w:rFonts w:ascii="宋体" w:hAnsi="宋体"/>
+                <w:sz w:val="24"/>
+              </w:rPr>
+            </w:pPr>
+            <w:r>
+              <w:rPr>
+                <w:rFonts w:ascii="宋体" w:hAnsi="宋体" w:hint="eastAsia"/>
+                <w:sz w:val="24"/>
+              </w:rPr>
+              <w:t>根据得到的实验结果，</w:t>
+            </w:r>
+            <w:r>
+              <w:rPr>
+                <w:rFonts w:ascii="宋体" w:hAnsi="宋体" w:hint="eastAsia"/>
+                <w:sz w:val="24"/>
+              </w:rPr>
+              <w:t>在大规模数据上进行测试，并绘制相关的图表</w:t>
+            </w:r>
+            <w:r>
+              <w:rPr>
+                <w:rFonts w:ascii="宋体" w:hAnsi="宋体" w:hint="eastAsia"/>
+                <w:sz w:val="24"/>
+              </w:rPr>
+              <w:t>。</w:t>
             </w:r>
           </w:p>
           <w:p>
@@ -3434,28 +4082,6 @@
                 <w:rFonts w:ascii="宋体" w:hAnsi="宋体" w:hint="eastAsia"/>
                 <w:sz w:val="24"/>
               </w:rPr>
-              <w:t>根据得到的实验结果，确定出覆盖网络中QoS需求，设计相应的算法，并通过实验不断调整，以达到一定的效率，能够初步实现覆盖网络中QoS要求的服务。</w:t>
-            </w:r>
-          </w:p>
-          <w:p>
-            <w:pPr>
-              <w:pStyle w:val="a4"/>
-              <w:numPr>
-                <w:ilvl w:val="0"/>
-                <w:numId w:val="1"/>
-              </w:numPr>
-              <w:spacing w:beforeLines="50" w:before="156" w:line="360" w:lineRule="auto"/>
-              <w:jc w:val="left"/>
-              <w:rPr>
-                <w:rFonts w:ascii="宋体" w:hAnsi="宋体"/>
-                <w:sz w:val="24"/>
-              </w:rPr>
-            </w:pPr>
-            <w:r>
-              <w:rPr>
-                <w:rFonts w:ascii="宋体" w:hAnsi="宋体" w:hint="eastAsia"/>
-                <w:sz w:val="24"/>
-              </w:rPr>
               <w:t>将整个毕业设计过程详细记录下，并书写便于理解，内容完整详实的论文。</w:t>
             </w:r>
           </w:p>
@@ -3476,504 +4102,6 @@
               </w:rPr>
               <w:t>研究手段：</w:t>
             </w:r>
-          </w:p>
-          <w:p>
-            <w:pPr>
-              <w:pStyle w:val="a4"/>
-              <w:spacing w:beforeLines="50" w:before="156" w:line="360" w:lineRule="auto"/>
-              <w:jc w:val="left"/>
-              <w:rPr>
-                <w:rFonts w:ascii="宋体" w:hAnsi="宋体"/>
-                <w:sz w:val="24"/>
-              </w:rPr>
-            </w:pPr>
-            <w:r>
-              <w:rPr>
-                <w:rFonts w:ascii="宋体" w:hAnsi="宋体" w:hint="eastAsia"/>
-                <w:sz w:val="24"/>
-              </w:rPr>
-              <w:t>（1）通过对参考文献的研究，了解课题研究背景以及现状，理解覆盖网络概念，         结构，特点等。参考与该课题相关的其他论文，借鉴其中优秀的思想，并将之融合到自己的方法当中。</w:t>
-            </w:r>
-          </w:p>
-          <w:p>
-            <w:pPr>
-              <w:pStyle w:val="a4"/>
-              <w:spacing w:beforeLines="50" w:before="156" w:line="360" w:lineRule="auto"/>
-              <w:jc w:val="left"/>
-              <w:rPr>
-                <w:rFonts w:ascii="宋体" w:hAnsi="宋体"/>
-                <w:sz w:val="24"/>
-              </w:rPr>
-            </w:pPr>
-            <w:r>
-              <w:rPr>
-                <w:rFonts w:ascii="宋体" w:hAnsi="宋体" w:hint="eastAsia"/>
-                <w:sz w:val="24"/>
-              </w:rPr>
-              <w:t>（2）学会使用现有常用的网络仿真软件系统，通过仿真系统搭建需要的覆盖网络的研究环境，并实验自己的方法算法，根据实验结果加以改进。</w:t>
-            </w:r>
-          </w:p>
-          <w:p>
-            <w:pPr>
-              <w:pStyle w:val="a4"/>
-              <w:spacing w:beforeLines="50" w:before="156" w:line="360" w:lineRule="auto"/>
-              <w:jc w:val="left"/>
-              <w:rPr>
-                <w:rFonts w:ascii="宋体" w:hAnsi="宋体"/>
-                <w:sz w:val="24"/>
-              </w:rPr>
-            </w:pPr>
-            <w:r>
-              <w:rPr>
-                <w:rFonts w:ascii="宋体" w:hAnsi="宋体" w:hint="eastAsia"/>
-                <w:sz w:val="24"/>
-              </w:rPr>
-              <w:t>（3）通过对传统网络中QoS服务的研究调查，了解QoS整个的机制原理，并分析传统网络中的QoS的业务需求，再结合覆盖网络的特点，提出覆盖网络中的业务需求和和量标准，通过仿真系统实验验证，再根据合适的衡量标准设计相应的算法。</w:t>
-            </w:r>
-          </w:p>
-          <w:p>
-            <w:pPr>
-              <w:pStyle w:val="a4"/>
-              <w:spacing w:beforeLines="50" w:before="156" w:line="360" w:lineRule="auto"/>
-              <w:jc w:val="left"/>
-              <w:rPr>
-                <w:rFonts w:ascii="宋体" w:hAnsi="宋体"/>
-                <w:sz w:val="24"/>
-              </w:rPr>
-            </w:pPr>
-            <w:r>
-              <w:rPr>
-                <w:rFonts w:ascii="宋体" w:hAnsi="宋体" w:hint="eastAsia"/>
-                <w:sz w:val="24"/>
-              </w:rPr>
-              <w:lastRenderedPageBreak/>
-              <w:t xml:space="preserve">  毕业设计中，拟采用的课题进度如下：</w:t>
-            </w:r>
-            <w:r>
-              <w:rPr>
-                <w:rFonts w:ascii="宋体" w:hAnsi="宋体"/>
-                <w:sz w:val="24"/>
-              </w:rPr>
-              <w:t xml:space="preserve"> </w:t>
-            </w:r>
-          </w:p>
-          <w:p>
-            <w:pPr>
-              <w:pStyle w:val="a4"/>
-              <w:spacing w:beforeLines="50" w:before="156" w:line="360" w:lineRule="auto"/>
-              <w:ind w:leftChars="300" w:left="630"/>
-              <w:jc w:val="left"/>
-              <w:rPr>
-                <w:rFonts w:ascii="宋体" w:hAnsi="宋体"/>
-                <w:sz w:val="24"/>
-              </w:rPr>
-            </w:pPr>
-            <w:r>
-              <w:rPr>
-                <w:rFonts w:ascii="宋体" w:hAnsi="宋体"/>
-                <w:sz w:val="24"/>
-              </w:rPr>
-              <w:t>201</w:t>
-            </w:r>
-            <w:r>
-              <w:rPr>
-                <w:rFonts w:ascii="宋体" w:hAnsi="宋体" w:hint="eastAsia"/>
-                <w:sz w:val="24"/>
-              </w:rPr>
-              <w:t>6</w:t>
-            </w:r>
-            <w:r>
-              <w:rPr>
-                <w:rFonts w:ascii="宋体" w:hAnsi="宋体"/>
-                <w:sz w:val="24"/>
-              </w:rPr>
-              <w:t>年</w:t>
-            </w:r>
-            <w:r>
-              <w:rPr>
-                <w:rFonts w:ascii="宋体" w:hAnsi="宋体" w:hint="eastAsia"/>
-                <w:sz w:val="24"/>
-              </w:rPr>
-              <w:t>2</w:t>
-            </w:r>
-            <w:r>
-              <w:rPr>
-                <w:rFonts w:ascii="宋体" w:hAnsi="宋体"/>
-                <w:sz w:val="24"/>
-              </w:rPr>
-              <w:t>月15日</w:t>
-            </w:r>
-            <w:r>
-              <w:rPr>
-                <w:rFonts w:ascii="宋体" w:hAnsi="宋体" w:hint="eastAsia"/>
-                <w:sz w:val="24"/>
-              </w:rPr>
-              <w:t>至3</w:t>
-            </w:r>
-            <w:r>
-              <w:rPr>
-                <w:rFonts w:ascii="宋体" w:hAnsi="宋体"/>
-                <w:sz w:val="24"/>
-              </w:rPr>
-              <w:t>月2</w:t>
-            </w:r>
-            <w:r>
-              <w:rPr>
-                <w:rFonts w:ascii="宋体" w:hAnsi="宋体" w:hint="eastAsia"/>
-                <w:sz w:val="24"/>
-              </w:rPr>
-              <w:t>5</w:t>
-            </w:r>
-            <w:r>
-              <w:rPr>
-                <w:rFonts w:ascii="宋体" w:hAnsi="宋体"/>
-                <w:sz w:val="24"/>
-              </w:rPr>
-              <w:t>日 ：</w:t>
-            </w:r>
-            <w:r>
-              <w:rPr>
-                <w:rFonts w:ascii="宋体" w:hAnsi="宋体" w:hint="eastAsia"/>
-                <w:sz w:val="24"/>
-              </w:rPr>
-              <w:t>了解覆盖网络和QoS背景知识</w:t>
-            </w:r>
-            <w:r>
-              <w:rPr>
-                <w:rFonts w:ascii="宋体" w:hAnsi="宋体"/>
-                <w:sz w:val="24"/>
-              </w:rPr>
-              <w:t>、学会使用</w:t>
-            </w:r>
-            <w:r>
-              <w:rPr>
-                <w:rFonts w:ascii="宋体" w:hAnsi="宋体" w:hint="eastAsia"/>
-                <w:sz w:val="24"/>
-              </w:rPr>
-              <w:t>NS2网络仿真系统</w:t>
-            </w:r>
-            <w:r>
-              <w:rPr>
-                <w:rFonts w:ascii="宋体" w:hAnsi="宋体"/>
-                <w:sz w:val="24"/>
-              </w:rPr>
-              <w:t>软件</w:t>
-            </w:r>
-          </w:p>
-          <w:p>
-            <w:pPr>
-              <w:pStyle w:val="a4"/>
-              <w:spacing w:beforeLines="50" w:before="156" w:line="360" w:lineRule="auto"/>
-              <w:jc w:val="left"/>
-              <w:rPr>
-                <w:rFonts w:ascii="宋体" w:hAnsi="宋体"/>
-                <w:sz w:val="24"/>
-              </w:rPr>
-            </w:pPr>
-            <w:r>
-              <w:rPr>
-                <w:rFonts w:ascii="宋体" w:hAnsi="宋体" w:hint="eastAsia"/>
-                <w:sz w:val="24"/>
-              </w:rPr>
-              <w:t xml:space="preserve">  </w:t>
-            </w:r>
-            <w:r>
-              <w:rPr>
-                <w:rFonts w:ascii="宋体" w:hAnsi="宋体"/>
-                <w:sz w:val="24"/>
-              </w:rPr>
-              <w:t>201</w:t>
-            </w:r>
-            <w:r>
-              <w:rPr>
-                <w:rFonts w:ascii="宋体" w:hAnsi="宋体" w:hint="eastAsia"/>
-                <w:sz w:val="24"/>
-              </w:rPr>
-              <w:t>6</w:t>
-            </w:r>
-            <w:r>
-              <w:rPr>
-                <w:rFonts w:ascii="宋体" w:hAnsi="宋体"/>
-                <w:sz w:val="24"/>
-              </w:rPr>
-              <w:t>年</w:t>
-            </w:r>
-            <w:r>
-              <w:rPr>
-                <w:rFonts w:ascii="宋体" w:hAnsi="宋体" w:hint="eastAsia"/>
-                <w:sz w:val="24"/>
-              </w:rPr>
-              <w:t>4</w:t>
-            </w:r>
-            <w:r>
-              <w:rPr>
-                <w:rFonts w:ascii="宋体" w:hAnsi="宋体"/>
-                <w:sz w:val="24"/>
-              </w:rPr>
-              <w:t>月</w:t>
-            </w:r>
-            <w:r>
-              <w:rPr>
-                <w:rFonts w:ascii="宋体" w:hAnsi="宋体" w:hint="eastAsia"/>
-                <w:sz w:val="24"/>
-              </w:rPr>
-              <w:t>1</w:t>
-            </w:r>
-            <w:r>
-              <w:rPr>
-                <w:rFonts w:ascii="宋体" w:hAnsi="宋体"/>
-                <w:sz w:val="24"/>
-              </w:rPr>
-              <w:t>日</w:t>
-            </w:r>
-            <w:r>
-              <w:rPr>
-                <w:rFonts w:ascii="宋体" w:hAnsi="宋体" w:hint="eastAsia"/>
-                <w:sz w:val="24"/>
-              </w:rPr>
-              <w:t>至4</w:t>
-            </w:r>
-            <w:r>
-              <w:rPr>
-                <w:rFonts w:ascii="宋体" w:hAnsi="宋体"/>
-                <w:sz w:val="24"/>
-              </w:rPr>
-              <w:t>月</w:t>
-            </w:r>
-            <w:r>
-              <w:rPr>
-                <w:rFonts w:ascii="宋体" w:hAnsi="宋体" w:hint="eastAsia"/>
-                <w:sz w:val="24"/>
-              </w:rPr>
-              <w:t>15</w:t>
-            </w:r>
-            <w:r>
-              <w:rPr>
-                <w:rFonts w:ascii="宋体" w:hAnsi="宋体"/>
-                <w:sz w:val="24"/>
-              </w:rPr>
-              <w:t>日 ：</w:t>
-            </w:r>
-            <w:r>
-              <w:rPr>
-                <w:rFonts w:ascii="宋体" w:hAnsi="宋体" w:hint="eastAsia"/>
-                <w:sz w:val="24"/>
-              </w:rPr>
-              <w:t>独立提出可行的QoS保证调度算法</w:t>
-            </w:r>
-            <w:r>
-              <w:rPr>
-                <w:rFonts w:ascii="宋体" w:hAnsi="宋体"/>
-                <w:sz w:val="24"/>
-              </w:rPr>
-              <w:t xml:space="preserve"> </w:t>
-            </w:r>
-          </w:p>
-          <w:p>
-            <w:pPr>
-              <w:pStyle w:val="a4"/>
-              <w:spacing w:beforeLines="50" w:before="156" w:line="360" w:lineRule="auto"/>
-              <w:jc w:val="left"/>
-              <w:rPr>
-                <w:rFonts w:ascii="宋体" w:hAnsi="宋体"/>
-                <w:sz w:val="24"/>
-              </w:rPr>
-            </w:pPr>
-            <w:r>
-              <w:rPr>
-                <w:rFonts w:ascii="宋体" w:hAnsi="宋体" w:hint="eastAsia"/>
-                <w:sz w:val="24"/>
-              </w:rPr>
-              <w:t xml:space="preserve">  </w:t>
-            </w:r>
-            <w:r>
-              <w:rPr>
-                <w:rFonts w:ascii="宋体" w:hAnsi="宋体"/>
-                <w:sz w:val="24"/>
-              </w:rPr>
-              <w:t>201</w:t>
-            </w:r>
-            <w:r>
-              <w:rPr>
-                <w:rFonts w:ascii="宋体" w:hAnsi="宋体" w:hint="eastAsia"/>
-                <w:sz w:val="24"/>
-              </w:rPr>
-              <w:t>6</w:t>
-            </w:r>
-            <w:r>
-              <w:rPr>
-                <w:rFonts w:ascii="宋体" w:hAnsi="宋体"/>
-                <w:sz w:val="24"/>
-              </w:rPr>
-              <w:t>年</w:t>
-            </w:r>
-            <w:r>
-              <w:rPr>
-                <w:rFonts w:ascii="宋体" w:hAnsi="宋体" w:hint="eastAsia"/>
-                <w:sz w:val="24"/>
-              </w:rPr>
-              <w:t>4</w:t>
-            </w:r>
-            <w:r>
-              <w:rPr>
-                <w:rFonts w:ascii="宋体" w:hAnsi="宋体"/>
-                <w:sz w:val="24"/>
-              </w:rPr>
-              <w:t>月</w:t>
-            </w:r>
-            <w:r>
-              <w:rPr>
-                <w:rFonts w:ascii="宋体" w:hAnsi="宋体" w:hint="eastAsia"/>
-                <w:sz w:val="24"/>
-              </w:rPr>
-              <w:t>18</w:t>
-            </w:r>
-            <w:r>
-              <w:rPr>
-                <w:rFonts w:ascii="宋体" w:hAnsi="宋体"/>
-                <w:sz w:val="24"/>
-              </w:rPr>
-              <w:t>日</w:t>
-            </w:r>
-            <w:r>
-              <w:rPr>
-                <w:rFonts w:ascii="宋体" w:hAnsi="宋体" w:hint="eastAsia"/>
-                <w:sz w:val="24"/>
-              </w:rPr>
-              <w:t>至5</w:t>
-            </w:r>
-            <w:r>
-              <w:rPr>
-                <w:rFonts w:ascii="宋体" w:hAnsi="宋体"/>
-                <w:sz w:val="24"/>
-              </w:rPr>
-              <w:t>月</w:t>
-            </w:r>
-            <w:r>
-              <w:rPr>
-                <w:rFonts w:ascii="宋体" w:hAnsi="宋体" w:hint="eastAsia"/>
-                <w:sz w:val="24"/>
-              </w:rPr>
-              <w:t>1</w:t>
-            </w:r>
-            <w:r>
-              <w:rPr>
-                <w:rFonts w:ascii="宋体" w:hAnsi="宋体"/>
-                <w:sz w:val="24"/>
-              </w:rPr>
-              <w:t>日 ：完成仿真设计</w:t>
-            </w:r>
-            <w:r>
-              <w:rPr>
-                <w:rFonts w:ascii="宋体" w:hAnsi="宋体" w:hint="eastAsia"/>
-                <w:sz w:val="24"/>
-              </w:rPr>
-              <w:t>与实验</w:t>
-            </w:r>
-            <w:r>
-              <w:rPr>
-                <w:rFonts w:ascii="宋体" w:hAnsi="宋体"/>
-                <w:sz w:val="24"/>
-              </w:rPr>
-              <w:t xml:space="preserve"> </w:t>
-            </w:r>
-          </w:p>
-          <w:p>
-            <w:pPr>
-              <w:pStyle w:val="a4"/>
-              <w:spacing w:beforeLines="50" w:before="156" w:line="360" w:lineRule="auto"/>
-              <w:jc w:val="left"/>
-              <w:rPr>
-                <w:rFonts w:ascii="宋体" w:hAnsi="宋体"/>
-                <w:sz w:val="24"/>
-              </w:rPr>
-            </w:pPr>
-            <w:r>
-              <w:rPr>
-                <w:rFonts w:ascii="宋体" w:hAnsi="宋体" w:hint="eastAsia"/>
-                <w:sz w:val="24"/>
-              </w:rPr>
-              <w:t xml:space="preserve">  2016年5月2日至5月15日：根据实验结果调整算法</w:t>
-            </w:r>
-          </w:p>
-          <w:p>
-            <w:pPr>
-              <w:pStyle w:val="a4"/>
-              <w:spacing w:beforeLines="50" w:before="156" w:line="360" w:lineRule="auto"/>
-              <w:jc w:val="left"/>
-              <w:rPr>
-                <w:rFonts w:ascii="宋体" w:hAnsi="宋体"/>
-                <w:sz w:val="24"/>
-              </w:rPr>
-            </w:pPr>
-            <w:r>
-              <w:rPr>
-                <w:rFonts w:ascii="宋体" w:hAnsi="宋体" w:hint="eastAsia"/>
-                <w:sz w:val="24"/>
-              </w:rPr>
-              <w:t xml:space="preserve">  </w:t>
-            </w:r>
-            <w:r>
-              <w:rPr>
-                <w:rFonts w:ascii="宋体" w:hAnsi="宋体"/>
-                <w:sz w:val="24"/>
-              </w:rPr>
-              <w:t>201</w:t>
-            </w:r>
-            <w:r>
-              <w:rPr>
-                <w:rFonts w:ascii="宋体" w:hAnsi="宋体" w:hint="eastAsia"/>
-                <w:sz w:val="24"/>
-              </w:rPr>
-              <w:t>6</w:t>
-            </w:r>
-            <w:r>
-              <w:rPr>
-                <w:rFonts w:ascii="宋体" w:hAnsi="宋体"/>
-                <w:sz w:val="24"/>
-              </w:rPr>
-              <w:t>年5月</w:t>
-            </w:r>
-            <w:r>
-              <w:rPr>
-                <w:rFonts w:ascii="宋体" w:hAnsi="宋体" w:hint="eastAsia"/>
-                <w:sz w:val="24"/>
-              </w:rPr>
-              <w:t>15</w:t>
-            </w:r>
-            <w:r>
-              <w:rPr>
-                <w:rFonts w:ascii="宋体" w:hAnsi="宋体"/>
-                <w:sz w:val="24"/>
-              </w:rPr>
-              <w:t>日5月30日：书写</w:t>
-            </w:r>
-            <w:r>
-              <w:rPr>
-                <w:rFonts w:ascii="宋体" w:hAnsi="宋体" w:hint="eastAsia"/>
-                <w:sz w:val="24"/>
-              </w:rPr>
-              <w:t>研究</w:t>
-            </w:r>
-            <w:r>
-              <w:rPr>
-                <w:rFonts w:ascii="宋体" w:hAnsi="宋体"/>
-                <w:sz w:val="24"/>
-              </w:rPr>
-              <w:t>论文</w:t>
-            </w:r>
-          </w:p>
-          <w:p>
-            <w:pPr>
-              <w:pStyle w:val="a4"/>
-              <w:spacing w:beforeLines="50" w:before="156" w:line="360" w:lineRule="auto"/>
-              <w:ind w:firstLineChars="200" w:firstLine="480"/>
-              <w:jc w:val="left"/>
-              <w:rPr>
-                <w:rFonts w:ascii="宋体" w:hAnsi="宋体"/>
-                <w:sz w:val="24"/>
-              </w:rPr>
-            </w:pPr>
           </w:p>
           <w:p>
             <w:pPr>
@@ -3982,9 +4110,546 @@
               <w:ind w:firstLineChars="200" w:firstLine="420"/>
               <w:jc w:val="left"/>
               <w:rPr>
+                <w:rFonts w:ascii="宋体" w:hAnsi="宋体" w:hint="eastAsia"/>
+              </w:rPr>
+            </w:pPr>
+            <w:r>
+              <w:rPr>
                 <w:rFonts w:ascii="宋体" w:hAnsi="宋体"/>
               </w:rPr>
-            </w:pPr>
+              <w:t>通过文献综述我们知道，如果方差齐性假定不成立，即随机误差序列的方差不再是常数，而是随着时间的变化而变化，可以表示为关于时间的函数：</w:t>
+            </w:r>
+          </w:p>
+          <w:p>
+            <w:pPr>
+              <w:pStyle w:val="a4"/>
+              <w:spacing w:beforeLines="50" w:before="156" w:line="360" w:lineRule="auto"/>
+              <w:ind w:firstLineChars="200" w:firstLine="420"/>
+              <w:jc w:val="left"/>
+              <w:rPr>
+                <w:rFonts w:ascii="宋体" w:hAnsi="宋体" w:hint="eastAsia"/>
+              </w:rPr>
+            </w:pPr>
+            <m:oMathPara>
+              <m:oMath>
+                <m:r>
+                  <m:rPr>
+                    <m:sty m:val="p"/>
+                  </m:rPr>
+                  <w:rPr>
+                    <w:rFonts w:ascii="Cambria Math" w:hAnsi="Cambria Math"/>
+                  </w:rPr>
+                  <m:t>Var</m:t>
+                </m:r>
+                <m:d>
+                  <m:dPr>
+                    <m:ctrlPr>
+                      <w:rPr>
+                        <w:rFonts w:ascii="Cambria Math" w:hAnsi="Cambria Math"/>
+                      </w:rPr>
+                    </m:ctrlPr>
+                  </m:dPr>
+                  <m:e>
+                    <m:sSub>
+                      <m:sSubPr>
+                        <m:ctrlPr>
+                          <w:rPr>
+                            <w:rFonts w:ascii="Cambria Math" w:hAnsi="Cambria Math"/>
+                            <w:i/>
+                          </w:rPr>
+                        </m:ctrlPr>
+                      </m:sSubPr>
+                      <m:e>
+                        <m:r>
+                          <w:rPr>
+                            <w:rFonts w:ascii="Cambria Math" w:hAnsi="Cambria Math"/>
+                          </w:rPr>
+                          <m:t>ε</m:t>
+                        </m:r>
+                      </m:e>
+                      <m:sub>
+                        <m:r>
+                          <w:rPr>
+                            <w:rFonts w:ascii="Cambria Math" w:hAnsi="Cambria Math"/>
+                          </w:rPr>
+                          <m:t>t</m:t>
+                        </m:r>
+                      </m:sub>
+                    </m:sSub>
+                  </m:e>
+                </m:d>
+                <m:r>
+                  <m:rPr>
+                    <m:sty m:val="p"/>
+                  </m:rPr>
+                  <w:rPr>
+                    <w:rFonts w:ascii="Cambria Math" w:hAnsi="Cambria Math"/>
+                  </w:rPr>
+                  <m:t>=h</m:t>
+                </m:r>
+                <m:d>
+                  <m:dPr>
+                    <m:ctrlPr>
+                      <w:rPr>
+                        <w:rFonts w:ascii="Cambria Math" w:hAnsi="Cambria Math"/>
+                      </w:rPr>
+                    </m:ctrlPr>
+                  </m:dPr>
+                  <m:e>
+                    <m:r>
+                      <m:rPr>
+                        <m:sty m:val="p"/>
+                      </m:rPr>
+                      <w:rPr>
+                        <w:rFonts w:ascii="Cambria Math" w:hAnsi="Cambria Math"/>
+                      </w:rPr>
+                      <m:t>t</m:t>
+                    </m:r>
+                  </m:e>
+                </m:d>
+              </m:oMath>
+            </m:oMathPara>
+          </w:p>
+          <w:p>
+            <w:pPr>
+              <w:pStyle w:val="a4"/>
+              <w:spacing w:beforeLines="50" w:before="156" w:line="360" w:lineRule="auto"/>
+              <w:jc w:val="left"/>
+              <w:rPr>
+                <w:rFonts w:ascii="宋体" w:hAnsi="宋体" w:hint="eastAsia"/>
+              </w:rPr>
+            </w:pPr>
+            <w:r>
+              <w:rPr>
+                <w:rFonts w:ascii="宋体" w:hAnsi="宋体" w:hint="eastAsia"/>
+              </w:rPr>
+              <w:t>这种情况称之为异方差。</w:t>
+            </w:r>
+          </w:p>
+          <w:p>
+            <w:pPr>
+              <w:pStyle w:val="a4"/>
+              <w:spacing w:beforeLines="50" w:before="156" w:line="360" w:lineRule="auto"/>
+              <w:ind w:firstLine="420"/>
+              <w:jc w:val="left"/>
+              <w:rPr>
+                <w:rFonts w:ascii="宋体" w:hAnsi="宋体" w:hint="eastAsia"/>
+              </w:rPr>
+            </w:pPr>
+            <w:r>
+              <w:rPr>
+                <w:rFonts w:ascii="宋体" w:hAnsi="宋体" w:hint="eastAsia"/>
+              </w:rPr>
+              <w:t>事实上，方差齐性假定在价格分析中并不总是被满足的，异方差普遍存在。为了提高我们的模型拟合精度，需要对残差序列进行方差齐性检验，并对异方差序列进行深入分析。</w:t>
+            </w:r>
+          </w:p>
+          <w:p>
+            <w:pPr>
+              <w:pStyle w:val="a4"/>
+              <w:spacing w:beforeLines="50" w:before="156" w:line="360" w:lineRule="auto"/>
+              <w:ind w:firstLine="420"/>
+              <w:jc w:val="left"/>
+              <w:rPr>
+                <w:rFonts w:ascii="宋体" w:hAnsi="宋体" w:hint="eastAsia"/>
+              </w:rPr>
+            </w:pPr>
+            <w:r>
+              <w:rPr>
+                <w:rFonts w:ascii="宋体" w:hAnsi="宋体" w:hint="eastAsia"/>
+              </w:rPr>
+              <w:lastRenderedPageBreak/>
+              <w:t>由于残差序列的方差实际上就是其平方的期望，即</w:t>
+            </w:r>
+          </w:p>
+          <w:p>
+            <w:pPr>
+              <w:pStyle w:val="a4"/>
+              <w:spacing w:beforeLines="50" w:before="156" w:line="360" w:lineRule="auto"/>
+              <w:ind w:firstLine="420"/>
+              <w:jc w:val="left"/>
+              <w:rPr>
+                <w:rFonts w:ascii="宋体" w:hAnsi="宋体" w:hint="eastAsia"/>
+              </w:rPr>
+            </w:pPr>
+            <m:oMathPara>
+              <m:oMath>
+                <m:r>
+                  <m:rPr>
+                    <m:sty m:val="p"/>
+                  </m:rPr>
+                  <w:rPr>
+                    <w:rFonts w:ascii="Cambria Math" w:hAnsi="Cambria Math"/>
+                  </w:rPr>
+                  <m:t>Var</m:t>
+                </m:r>
+                <m:d>
+                  <m:dPr>
+                    <m:ctrlPr>
+                      <w:rPr>
+                        <w:rFonts w:ascii="Cambria Math" w:hAnsi="Cambria Math"/>
+                      </w:rPr>
+                    </m:ctrlPr>
+                  </m:dPr>
+                  <m:e>
+                    <m:sSub>
+                      <m:sSubPr>
+                        <m:ctrlPr>
+                          <w:rPr>
+                            <w:rFonts w:ascii="Cambria Math" w:hAnsi="Cambria Math"/>
+                          </w:rPr>
+                        </m:ctrlPr>
+                      </m:sSubPr>
+                      <m:e>
+                        <m:r>
+                          <w:rPr>
+                            <w:rFonts w:ascii="Cambria Math" w:hAnsi="Cambria Math"/>
+                          </w:rPr>
+                          <m:t>ε</m:t>
+                        </m:r>
+                      </m:e>
+                      <m:sub>
+                        <m:r>
+                          <w:rPr>
+                            <w:rFonts w:ascii="Cambria Math" w:hAnsi="Cambria Math"/>
+                          </w:rPr>
+                          <m:t>t</m:t>
+                        </m:r>
+                      </m:sub>
+                    </m:sSub>
+                    <m:ctrlPr>
+                      <w:rPr>
+                        <w:rFonts w:ascii="Cambria Math" w:hAnsi="Cambria Math"/>
+                        <w:i/>
+                      </w:rPr>
+                    </m:ctrlPr>
+                  </m:e>
+                </m:d>
+                <m:r>
+                  <w:rPr>
+                    <w:rFonts w:ascii="Cambria Math" w:hAnsi="Cambria Math"/>
+                  </w:rPr>
+                  <m:t>=E(</m:t>
+                </m:r>
+                <m:sSubSup>
+                  <m:sSubSupPr>
+                    <m:ctrlPr>
+                      <w:rPr>
+                        <w:rFonts w:ascii="Cambria Math" w:hAnsi="Cambria Math"/>
+                        <w:i/>
+                      </w:rPr>
+                    </m:ctrlPr>
+                  </m:sSubSupPr>
+                  <m:e>
+                    <m:r>
+                      <w:rPr>
+                        <w:rFonts w:ascii="Cambria Math" w:hAnsi="Cambria Math"/>
+                      </w:rPr>
+                      <m:t>ε</m:t>
+                    </m:r>
+                  </m:e>
+                  <m:sub>
+                    <m:r>
+                      <w:rPr>
+                        <w:rFonts w:ascii="Cambria Math" w:hAnsi="Cambria Math"/>
+                      </w:rPr>
+                      <m:t>t</m:t>
+                    </m:r>
+                  </m:sub>
+                  <m:sup>
+                    <m:r>
+                      <w:rPr>
+                        <w:rFonts w:ascii="Cambria Math" w:hAnsi="Cambria Math"/>
+                      </w:rPr>
+                      <m:t>2</m:t>
+                    </m:r>
+                  </m:sup>
+                </m:sSubSup>
+                <m:r>
+                  <w:rPr>
+                    <w:rFonts w:ascii="Cambria Math" w:hAnsi="Cambria Math"/>
+                  </w:rPr>
+                  <m:t>)</m:t>
+                </m:r>
+              </m:oMath>
+            </m:oMathPara>
+          </w:p>
+          <w:p>
+            <w:pPr>
+              <w:pStyle w:val="a4"/>
+              <w:spacing w:beforeLines="50" w:before="156" w:line="360" w:lineRule="auto"/>
+              <w:jc w:val="left"/>
+              <w:rPr>
+                <w:rFonts w:ascii="宋体" w:hAnsi="宋体" w:hint="eastAsia"/>
+              </w:rPr>
+            </w:pPr>
+            <w:r>
+              <w:rPr>
+                <w:rFonts w:ascii="宋体" w:hAnsi="宋体" w:hint="eastAsia"/>
+              </w:rPr>
+              <w:t>所以残差序列是否具备方差齐性，主要考察</w:t>
+            </w:r>
+            <m:oMath>
+              <m:r>
+                <m:rPr>
+                  <m:sty m:val="p"/>
+                </m:rPr>
+                <w:rPr>
+                  <w:rFonts w:ascii="Cambria Math" w:hAnsi="Cambria Math"/>
+                </w:rPr>
+                <m:t>E(</m:t>
+              </m:r>
+              <m:sSubSup>
+                <m:sSubSupPr>
+                  <m:ctrlPr>
+                    <w:rPr>
+                      <w:rFonts w:ascii="Cambria Math" w:hAnsi="Cambria Math"/>
+                    </w:rPr>
+                  </m:ctrlPr>
+                </m:sSubSupPr>
+                <m:e>
+                  <m:r>
+                    <w:rPr>
+                      <w:rFonts w:ascii="Cambria Math" w:hAnsi="Cambria Math"/>
+                    </w:rPr>
+                    <m:t>ε</m:t>
+                  </m:r>
+                </m:e>
+                <m:sub>
+                  <m:r>
+                    <w:rPr>
+                      <w:rFonts w:ascii="Cambria Math" w:hAnsi="Cambria Math"/>
+                    </w:rPr>
+                    <m:t>t</m:t>
+                  </m:r>
+                </m:sub>
+                <m:sup>
+                  <m:r>
+                    <w:rPr>
+                      <w:rFonts w:ascii="Cambria Math" w:hAnsi="Cambria Math"/>
+                    </w:rPr>
+                    <m:t>2</m:t>
+                  </m:r>
+                </m:sup>
+              </m:sSubSup>
+              <m:r>
+                <m:rPr>
+                  <m:sty m:val="p"/>
+                </m:rPr>
+                <w:rPr>
+                  <w:rFonts w:ascii="Cambria Math" w:hAnsi="Cambria Math"/>
+                </w:rPr>
+                <m:t>)</m:t>
+              </m:r>
+            </m:oMath>
+            <w:r>
+              <w:rPr>
+                <w:rFonts w:ascii="宋体" w:hAnsi="宋体" w:hint="eastAsia"/>
+              </w:rPr>
+              <w:t>的性质。如果方差齐性满足，则</w:t>
+            </w:r>
+            <m:oMath>
+              <m:r>
+                <m:rPr>
+                  <m:sty m:val="p"/>
+                </m:rPr>
+                <w:rPr>
+                  <w:rFonts w:ascii="Cambria Math" w:hAnsi="Cambria Math"/>
+                </w:rPr>
+                <m:t>E</m:t>
+              </m:r>
+              <m:d>
+                <m:dPr>
+                  <m:ctrlPr>
+                    <w:rPr>
+                      <w:rFonts w:ascii="Cambria Math" w:hAnsi="Cambria Math"/>
+                    </w:rPr>
+                  </m:ctrlPr>
+                </m:dPr>
+                <m:e>
+                  <m:sSubSup>
+                    <m:sSubSupPr>
+                      <m:ctrlPr>
+                        <w:rPr>
+                          <w:rFonts w:ascii="Cambria Math" w:hAnsi="Cambria Math"/>
+                        </w:rPr>
+                      </m:ctrlPr>
+                    </m:sSubSupPr>
+                    <m:e>
+                      <m:r>
+                        <w:rPr>
+                          <w:rFonts w:ascii="Cambria Math" w:hAnsi="Cambria Math"/>
+                        </w:rPr>
+                        <m:t>ε</m:t>
+                      </m:r>
+                    </m:e>
+                    <m:sub>
+                      <m:r>
+                        <w:rPr>
+                          <w:rFonts w:ascii="Cambria Math" w:hAnsi="Cambria Math"/>
+                        </w:rPr>
+                        <m:t>t</m:t>
+                      </m:r>
+                    </m:sub>
+                    <m:sup>
+                      <m:r>
+                        <w:rPr>
+                          <w:rFonts w:ascii="Cambria Math" w:hAnsi="Cambria Math"/>
+                        </w:rPr>
+                        <m:t>2</m:t>
+                      </m:r>
+                    </m:sup>
+                  </m:sSubSup>
+                </m:e>
+              </m:d>
+              <m:r>
+                <m:rPr>
+                  <m:sty m:val="p"/>
+                </m:rPr>
+                <w:rPr>
+                  <w:rFonts w:ascii="Cambria Math" w:hAnsi="Cambria Math"/>
+                </w:rPr>
+                <m:t>=</m:t>
+              </m:r>
+              <m:sSubSup>
+                <m:sSubSupPr>
+                  <m:ctrlPr>
+                    <w:rPr>
+                      <w:rFonts w:ascii="Cambria Math" w:hAnsi="Cambria Math"/>
+                    </w:rPr>
+                  </m:ctrlPr>
+                </m:sSubSupPr>
+                <m:e>
+                  <m:r>
+                    <w:rPr>
+                      <w:rFonts w:ascii="Cambria Math" w:hAnsi="Cambria Math"/>
+                    </w:rPr>
+                    <m:t>σ</m:t>
+                  </m:r>
+                </m:e>
+                <m:sub>
+                  <m:r>
+                    <w:rPr>
+                      <w:rFonts w:ascii="Cambria Math" w:hAnsi="Cambria Math"/>
+                    </w:rPr>
+                    <m:t>ε</m:t>
+                  </m:r>
+                </m:sub>
+                <m:sup>
+                  <m:r>
+                    <w:rPr>
+                      <w:rFonts w:ascii="Cambria Math" w:hAnsi="Cambria Math"/>
+                    </w:rPr>
+                    <m:t>2</m:t>
+                  </m:r>
+                </m:sup>
+              </m:sSubSup>
+            </m:oMath>
+            <w:r>
+              <w:rPr>
+                <w:rFonts w:ascii="宋体" w:hAnsi="宋体"/>
+              </w:rPr>
+              <w:t>，这意味着</w:t>
+            </w:r>
+            <m:oMath>
+              <m:sSubSup>
+                <m:sSubSupPr>
+                  <m:ctrlPr>
+                    <w:rPr>
+                      <w:rFonts w:ascii="Cambria Math" w:hAnsi="Cambria Math"/>
+                    </w:rPr>
+                  </m:ctrlPr>
+                </m:sSubSupPr>
+                <m:e>
+                  <m:r>
+                    <w:rPr>
+                      <w:rFonts w:ascii="Cambria Math" w:hAnsi="Cambria Math"/>
+                    </w:rPr>
+                    <m:t>ε</m:t>
+                  </m:r>
+                </m:e>
+                <m:sub>
+                  <m:r>
+                    <w:rPr>
+                      <w:rFonts w:ascii="Cambria Math" w:hAnsi="Cambria Math"/>
+                    </w:rPr>
+                    <m:t>t</m:t>
+                  </m:r>
+                </m:sub>
+                <m:sup>
+                  <m:r>
+                    <w:rPr>
+                      <w:rFonts w:ascii="Cambria Math" w:hAnsi="Cambria Math"/>
+                    </w:rPr>
+                    <m:t>2</m:t>
+                  </m:r>
+                </m:sup>
+              </m:sSubSup>
+            </m:oMath>
+            <w:r>
+              <w:rPr>
+                <w:rFonts w:ascii="宋体" w:hAnsi="宋体"/>
+              </w:rPr>
+              <w:t>应该在某个常数值</w:t>
+            </w:r>
+            <m:oMath>
+              <m:sSubSup>
+                <m:sSubSupPr>
+                  <m:ctrlPr>
+                    <w:rPr>
+                      <w:rFonts w:ascii="Cambria Math" w:hAnsi="Cambria Math"/>
+                    </w:rPr>
+                  </m:ctrlPr>
+                </m:sSubSupPr>
+                <m:e>
+                  <m:r>
+                    <w:rPr>
+                      <w:rFonts w:ascii="Cambria Math" w:hAnsi="Cambria Math"/>
+                    </w:rPr>
+                    <m:t>σ</m:t>
+                  </m:r>
+                </m:e>
+                <m:sub>
+                  <m:r>
+                    <w:rPr>
+                      <w:rFonts w:ascii="Cambria Math" w:hAnsi="Cambria Math"/>
+                    </w:rPr>
+                    <m:t>ε</m:t>
+                  </m:r>
+                </m:sub>
+                <m:sup>
+                  <m:r>
+                    <w:rPr>
+                      <w:rFonts w:ascii="Cambria Math" w:hAnsi="Cambria Math"/>
+                    </w:rPr>
+                    <m:t>2</m:t>
+                  </m:r>
+                </m:sup>
+              </m:sSubSup>
+            </m:oMath>
+            <w:r>
+              <w:rPr>
+                <w:rFonts w:ascii="宋体" w:hAnsi="宋体"/>
+              </w:rPr>
+              <w:t>附近波动，它不应该具有任何明显的趋势，否则就呈现出异方差性。</w:t>
+            </w:r>
+          </w:p>
+          <w:p>
+            <w:pPr>
+              <w:pStyle w:val="a4"/>
+              <w:spacing w:beforeLines="50" w:before="156" w:line="360" w:lineRule="auto"/>
+              <w:jc w:val="left"/>
+              <w:rPr>
+                <w:rFonts w:ascii="宋体" w:hAnsi="宋体" w:hint="eastAsia"/>
+              </w:rPr>
+            </w:pPr>
+            <w:r>
+              <w:rPr>
+                <w:rFonts w:ascii="宋体" w:hAnsi="宋体" w:hint="eastAsia"/>
+              </w:rPr>
+              <w:t xml:space="preserve">    </w:t>
+            </w:r>
+            <w:bookmarkStart w:id="1" w:name="_GoBack"/>
+            <w:bookmarkEnd w:id="1"/>
           </w:p>
         </w:tc>
       </w:tr>
@@ -4256,6 +4921,41 @@
       <w:u w:val="single"/>
     </w:rPr>
   </w:style>
+  <w:style w:type="character" w:styleId="a7">
+    <w:name w:val="Placeholder Text"/>
+    <w:basedOn w:val="a0"/>
+    <w:uiPriority w:val="99"/>
+    <w:semiHidden/>
+    <w:rsid w:val="00C36D39"/>
+    <w:rPr>
+      <w:color w:val="808080"/>
+    </w:rPr>
+  </w:style>
+  <w:style w:type="paragraph" w:styleId="a8">
+    <w:name w:val="Balloon Text"/>
+    <w:basedOn w:val="a"/>
+    <w:link w:val="Char"/>
+    <w:semiHidden/>
+    <w:unhideWhenUsed/>
+    <w:rsid w:val="00C36D39"/>
+    <w:rPr>
+      <w:sz w:val="18"/>
+      <w:szCs w:val="18"/>
+    </w:rPr>
+  </w:style>
+  <w:style w:type="character" w:customStyle="1" w:styleId="Char">
+    <w:name w:val="批注框文本 Char"/>
+    <w:basedOn w:val="a0"/>
+    <w:link w:val="a8"/>
+    <w:semiHidden/>
+    <w:rsid w:val="00C36D39"/>
+    <w:rPr>
+      <w:rFonts w:asciiTheme="minorHAnsi" w:eastAsiaTheme="minorEastAsia" w:hAnsiTheme="minorHAnsi" w:cstheme="minorBidi"/>
+      <w:kern w:val="2"/>
+      <w:sz w:val="18"/>
+      <w:szCs w:val="18"/>
+    </w:rPr>
+  </w:style>
 </w:styles>
 </file>
 
@@ -4493,6 +5193,41 @@
     <w:rPr>
       <w:color w:val="0000FF"/>
       <w:u w:val="single"/>
+    </w:rPr>
+  </w:style>
+  <w:style w:type="character" w:styleId="a7">
+    <w:name w:val="Placeholder Text"/>
+    <w:basedOn w:val="a0"/>
+    <w:uiPriority w:val="99"/>
+    <w:semiHidden/>
+    <w:rsid w:val="00C36D39"/>
+    <w:rPr>
+      <w:color w:val="808080"/>
+    </w:rPr>
+  </w:style>
+  <w:style w:type="paragraph" w:styleId="a8">
+    <w:name w:val="Balloon Text"/>
+    <w:basedOn w:val="a"/>
+    <w:link w:val="Char"/>
+    <w:semiHidden/>
+    <w:unhideWhenUsed/>
+    <w:rsid w:val="00C36D39"/>
+    <w:rPr>
+      <w:sz w:val="18"/>
+      <w:szCs w:val="18"/>
+    </w:rPr>
+  </w:style>
+  <w:style w:type="character" w:customStyle="1" w:styleId="Char">
+    <w:name w:val="批注框文本 Char"/>
+    <w:basedOn w:val="a0"/>
+    <w:link w:val="a8"/>
+    <w:semiHidden/>
+    <w:rsid w:val="00C36D39"/>
+    <w:rPr>
+      <w:rFonts w:asciiTheme="minorHAnsi" w:eastAsiaTheme="minorEastAsia" w:hAnsiTheme="minorHAnsi" w:cstheme="minorBidi"/>
+      <w:kern w:val="2"/>
+      <w:sz w:val="18"/>
+      <w:szCs w:val="18"/>
     </w:rPr>
   </w:style>
 </w:styles>

--- a/doc/开题报告.docx
+++ b/doc/开题报告.docx
@@ -1846,7 +1846,7 @@
                 <w:sz w:val="24"/>
                 <w:shd w:val="clear" w:color="auto" w:fill="FFFFFF"/>
               </w:rPr>
-              <w:t>[]</w:t>
+              <w:t>[</w:t>
             </w:r>
             <w:r>
               <w:rPr>
@@ -1855,7 +1855,7 @@
                 <w:sz w:val="24"/>
                 <w:shd w:val="clear" w:color="auto" w:fill="FFFFFF"/>
               </w:rPr>
-              <w:t>。所谓严平稳，就是一种条件较为苛刻的平稳性定义，其定义了只有当序列的所有统计性质都不会随着时间的推移而发生变化时，该序列才能被认为是平稳的。但是，因为在实践中获得随机序列的联合分布是非常困难的，而且即使知道随机序列的联合分布，计算和应用也相当的不便。所以严平稳时间序列通常只具有理论意义，在实践中用的更多的是条件较为宽松的宽平稳时间序列。宽平稳是使用序列的特征统计量来定义的一种平稳性。它认为序列的统计性质主要由它的低阶矩决定，所以只要保证序列低阶矩（二阶）平稳，就能保证序列的主要性质近似稳定。</w:t>
+              <w:t>13</w:t>
             </w:r>
             <w:r>
               <w:rPr>
@@ -1864,7 +1864,7 @@
                 <w:sz w:val="24"/>
                 <w:shd w:val="clear" w:color="auto" w:fill="FFFFFF"/>
               </w:rPr>
-              <w:t>[</w:t>
+              <w:t>]</w:t>
             </w:r>
             <w:r>
               <w:rPr>
@@ -1873,7 +1873,7 @@
                 <w:sz w:val="24"/>
                 <w:shd w:val="clear" w:color="auto" w:fill="FFFFFF"/>
               </w:rPr>
-              <w:t>13</w:t>
+              <w:t>。所谓严平稳，就是一种条件较为苛刻的平稳性定义，其定义了只有当序列的所有统计性质都不会随着时间的推移而发生变化时，该序列才能被认为是平稳的。但是，因为在实践中获得随机序列的联合分布是非常困难的，而且即使知道随机序列的联合分布，计算和应用也相当的不便。所以严平稳时间序列通常只具有理论意义，在实践中用的更多的是条件较为宽松的宽平稳时间序列。宽平稳是使用序列的特征统计量来定义的一种平稳性。它认为序列的统计性质主要由它的低阶矩决定，所以只要保证序列低阶矩（二阶）平稳，就能保证序列的主要性质近似稳定</w:t>
             </w:r>
             <w:r>
               <w:rPr>
@@ -1882,7 +1882,16 @@
                 <w:sz w:val="24"/>
                 <w:shd w:val="clear" w:color="auto" w:fill="FFFFFF"/>
               </w:rPr>
-              <w:t>]</w:t>
+              <w:t>[13]</w:t>
+            </w:r>
+            <w:r>
+              <w:rPr>
+                <w:rFonts w:asciiTheme="minorEastAsia" w:hAnsiTheme="minorEastAsia" w:cs="宋体" w:hint="eastAsia"/>
+                <w:color w:val="333333"/>
+                <w:sz w:val="24"/>
+                <w:shd w:val="clear" w:color="auto" w:fill="FFFFFF"/>
+              </w:rPr>
+              <w:t>。</w:t>
             </w:r>
           </w:p>
           <w:p>
@@ -1950,25 +1959,7 @@
                 <w:kern w:val="2"/>
                 <w:shd w:val="clear" w:color="auto" w:fill="FFFFFF"/>
               </w:rPr>
-              <w:t>[</w:t>
-            </w:r>
-            <w:r>
-              <w:rPr>
-                <w:rFonts w:asciiTheme="minorEastAsia" w:hAnsiTheme="minorEastAsia" w:cs="宋体" w:hint="eastAsia"/>
-                <w:color w:val="333333"/>
-                <w:kern w:val="2"/>
-                <w:shd w:val="clear" w:color="auto" w:fill="FFFFFF"/>
-              </w:rPr>
-              <w:t>2</w:t>
-            </w:r>
-            <w:r>
-              <w:rPr>
-                <w:rFonts w:asciiTheme="minorEastAsia" w:hAnsiTheme="minorEastAsia" w:cs="宋体" w:hint="eastAsia"/>
-                <w:color w:val="333333"/>
-                <w:kern w:val="2"/>
-                <w:shd w:val="clear" w:color="auto" w:fill="FFFFFF"/>
-              </w:rPr>
-              <w:t>]</w:t>
+              <w:t>[2]</w:t>
             </w:r>
             <w:r>
               <w:rPr>
@@ -2083,7 +2074,7 @@
                 <w:kern w:val="2"/>
                 <w:shd w:val="clear" w:color="auto" w:fill="FFFFFF"/>
               </w:rPr>
-              <w:t>[</w:t>
+              <w:t>[6]</w:t>
             </w:r>
             <w:r>
               <w:rPr>
@@ -2092,7 +2083,7 @@
                 <w:kern w:val="2"/>
                 <w:shd w:val="clear" w:color="auto" w:fill="FFFFFF"/>
               </w:rPr>
-              <w:t>6</w:t>
+              <w:t>。常用的时间序列分解方法有Wold分解定理和Cramer分解定理，而趋势分析方法则有趋势拟合法和平滑法等</w:t>
             </w:r>
             <w:r>
               <w:rPr>
@@ -2101,7 +2092,7 @@
                 <w:kern w:val="2"/>
                 <w:shd w:val="clear" w:color="auto" w:fill="FFFFFF"/>
               </w:rPr>
-              <w:t>]</w:t>
+              <w:t>[</w:t>
             </w:r>
             <w:r>
               <w:rPr>
@@ -2110,7 +2101,7 @@
                 <w:kern w:val="2"/>
                 <w:shd w:val="clear" w:color="auto" w:fill="FFFFFF"/>
               </w:rPr>
-              <w:t>。常用的时间序列分解方法有Wold分解定理和Cramer分解定理，而趋势分析方法则有趋势拟合法和平滑法等</w:t>
+              <w:t>13</w:t>
             </w:r>
             <w:r>
               <w:rPr>
@@ -2119,7 +2110,7 @@
                 <w:kern w:val="2"/>
                 <w:shd w:val="clear" w:color="auto" w:fill="FFFFFF"/>
               </w:rPr>
-              <w:t>[</w:t>
+              <w:t>]</w:t>
             </w:r>
             <w:r>
               <w:rPr>
@@ -2128,7 +2119,7 @@
                 <w:kern w:val="2"/>
                 <w:shd w:val="clear" w:color="auto" w:fill="FFFFFF"/>
               </w:rPr>
-              <w:t>13</w:t>
+              <w:t>。但是，就虚拟机实例价格分析这一课题而言，确定性因素分解方法虽然原理简单、操作简便且易于解释，但它只能提取强劲的确定性信息，对随机性信息则浪费严重。而我们知道，虚拟机实例价格的时间序列多是由随机性信息组成的，因而并不适用。此外，确定性因素分解方法把所有序列的变化都归结为四因素的综合影响，却始终无法提供明确的方法判断各大因素之间确切的作用关系</w:t>
             </w:r>
             <w:r>
               <w:rPr>
@@ -2137,43 +2128,7 @@
                 <w:kern w:val="2"/>
                 <w:shd w:val="clear" w:color="auto" w:fill="FFFFFF"/>
               </w:rPr>
-              <w:t>]</w:t>
-            </w:r>
-            <w:r>
-              <w:rPr>
-                <w:rFonts w:asciiTheme="minorEastAsia" w:hAnsiTheme="minorEastAsia" w:cs="宋体" w:hint="eastAsia"/>
-                <w:color w:val="333333"/>
-                <w:kern w:val="2"/>
-                <w:shd w:val="clear" w:color="auto" w:fill="FFFFFF"/>
-              </w:rPr>
-              <w:t>。但是，就虚拟机实例价格分析这一课题而言，确定性因素分解方法虽然原理简单、操作简便且易于解释，但它只能提取强劲的确定性信息，对随机性信息则浪费严重。而我们知道，虚拟机实例价格的时间序列多是由随机性信息组成的，因而并不适用。此外，确定性因素分解方法把所有序列的变化都归结为四因素的综合影响，却始终无法提供明确的方法判断各大因素之间确切的作用关系</w:t>
-            </w:r>
-            <w:r>
-              <w:rPr>
-                <w:rFonts w:asciiTheme="minorEastAsia" w:hAnsiTheme="minorEastAsia" w:cs="宋体" w:hint="eastAsia"/>
-                <w:color w:val="333333"/>
-                <w:kern w:val="2"/>
-                <w:shd w:val="clear" w:color="auto" w:fill="FFFFFF"/>
-              </w:rPr>
-              <w:t>[</w:t>
-            </w:r>
-            <w:r>
-              <w:rPr>
-                <w:rFonts w:asciiTheme="minorEastAsia" w:hAnsiTheme="minorEastAsia" w:cs="宋体" w:hint="eastAsia"/>
-                <w:color w:val="333333"/>
-                <w:kern w:val="2"/>
-                <w:shd w:val="clear" w:color="auto" w:fill="FFFFFF"/>
-              </w:rPr>
-              <w:t>6</w:t>
-            </w:r>
-            <w:r>
-              <w:rPr>
-                <w:rFonts w:asciiTheme="minorEastAsia" w:hAnsiTheme="minorEastAsia" w:cs="宋体" w:hint="eastAsia"/>
-                <w:color w:val="333333"/>
-                <w:kern w:val="2"/>
-                <w:shd w:val="clear" w:color="auto" w:fill="FFFFFF"/>
-              </w:rPr>
-              <w:t>]</w:t>
+              <w:t>[6]</w:t>
             </w:r>
             <w:r>
               <w:rPr>
@@ -2646,7 +2601,29 @@
                 <w:shd w:val="clear" w:color="auto" w:fill="FFFFFF"/>
                 <w:lang w:bidi="ar"/>
               </w:rPr>
-              <w:t>综上所述，本课题拟采用条件异方差模型对虚拟机实例价格序列进行拟合。条件异方差模型分为ARCH模型和GARCH模型。ARCH模型的实质是使用残差平方序列的q阶移动平均拟合当期异方差函数值。由于移动平均模型具有自相关系数q阶截尾性，所以ARCH模型实际上只适用于异方差函数短期自相关过程</w:t>
+              <w:t>综上所述，本课题拟采用条件异方差模型对虚拟机实例价格序列进行拟合。条件异方差模型分为ARCH模型</w:t>
+            </w:r>
+            <w:r>
+              <w:rPr>
+                <w:rFonts w:asciiTheme="minorEastAsia" w:hAnsiTheme="minorEastAsia" w:cs="宋体" w:hint="eastAsia"/>
+                <w:color w:val="000000"/>
+                <w:kern w:val="0"/>
+                <w:sz w:val="24"/>
+                <w:shd w:val="clear" w:color="auto" w:fill="FFFFFF"/>
+                <w:lang w:bidi="ar"/>
+              </w:rPr>
+              <w:t>（1982年由Engle提出）</w:t>
+            </w:r>
+            <w:r>
+              <w:rPr>
+                <w:rFonts w:asciiTheme="minorEastAsia" w:hAnsiTheme="minorEastAsia" w:cs="宋体" w:hint="eastAsia"/>
+                <w:color w:val="000000"/>
+                <w:kern w:val="0"/>
+                <w:sz w:val="24"/>
+                <w:shd w:val="clear" w:color="auto" w:fill="FFFFFF"/>
+                <w:lang w:bidi="ar"/>
+              </w:rPr>
+              <w:t>和GARCH模型。ARCH模型的实质是使用残差平方序列的q阶移动平均拟合当期异方差函数值。由于移动平均模型具有自相关系数q阶截尾性，所以ARCH模型实际上只适用于异方差函数短期自相关过程</w:t>
             </w:r>
             <w:r>
               <w:rPr>
@@ -2784,7 +2761,19 @@
                 <w:shd w:val="clear" w:color="auto" w:fill="FFFFFF"/>
                 <w:lang w:bidi="ar"/>
               </w:rPr>
-              <w:t>异方差函数的p阶自相关性，因而可以有效拟合具有长期记忆性的异方差函数</w:t>
+              <w:t>异方差函数的p阶自相关性，因而可以有效拟合具有长期记忆性的异方差函</w:t>
+            </w:r>
+            <w:r>
+              <w:rPr>
+                <w:rFonts w:asciiTheme="minorEastAsia" w:hAnsiTheme="minorEastAsia" w:cs="宋体" w:hint="eastAsia"/>
+                <w:color w:val="000000"/>
+                <w:kern w:val="0"/>
+                <w:sz w:val="24"/>
+                <w:shd w:val="clear" w:color="auto" w:fill="FFFFFF"/>
+                <w:lang w:bidi="ar"/>
+              </w:rPr>
+              <w:lastRenderedPageBreak/>
+              <w:t>数</w:t>
             </w:r>
             <w:r>
               <w:rPr>
@@ -2851,7 +2840,6 @@
                 <w:sz w:val="28"/>
                 <w:szCs w:val="28"/>
               </w:rPr>
-              <w:lastRenderedPageBreak/>
               <w:t>4</w:t>
             </w:r>
             <w:r>
@@ -3285,7 +3273,6 @@
               <w:spacing w:line="420" w:lineRule="atLeast"/>
               <w:jc w:val="left"/>
               <w:rPr>
-                <w:rFonts w:hint="eastAsia"/>
                 <w:sz w:val="24"/>
               </w:rPr>
             </w:pPr>
@@ -3402,15 +3389,15 @@
               <w:spacing w:line="420" w:lineRule="atLeast"/>
               <w:jc w:val="left"/>
               <w:rPr>
-                <w:rFonts w:hint="eastAsia"/>
-                <w:sz w:val="24"/>
-              </w:rPr>
-            </w:pPr>
-            <w:r>
-              <w:rPr>
-                <w:rFonts w:hint="eastAsia"/>
-                <w:sz w:val="24"/>
-              </w:rPr>
+                <w:sz w:val="24"/>
+              </w:rPr>
+            </w:pPr>
+            <w:r>
+              <w:rPr>
+                <w:rFonts w:hint="eastAsia"/>
+                <w:sz w:val="24"/>
+              </w:rPr>
+              <w:lastRenderedPageBreak/>
               <w:t xml:space="preserve">[13] </w:t>
             </w:r>
             <w:r>
@@ -3477,7 +3464,6 @@
               <w:spacing w:line="420" w:lineRule="atLeast"/>
               <w:jc w:val="left"/>
               <w:rPr>
-                <w:rFonts w:hint="eastAsia"/>
                 <w:sz w:val="24"/>
               </w:rPr>
             </w:pPr>
@@ -3504,7 +3490,6 @@
                 <w:rFonts w:hint="eastAsia"/>
                 <w:sz w:val="24"/>
               </w:rPr>
-              <w:lastRenderedPageBreak/>
               <w:t>[15]</w:t>
             </w:r>
           </w:p>
@@ -3973,14 +3958,7 @@
                 <w:rFonts w:ascii="宋体" w:hAnsi="宋体" w:hint="eastAsia"/>
                 <w:sz w:val="24"/>
               </w:rPr>
-              <w:t>利用GARCH模型</w:t>
-            </w:r>
-            <w:r>
-              <w:rPr>
-                <w:rFonts w:ascii="宋体" w:hAnsi="宋体" w:hint="eastAsia"/>
-                <w:sz w:val="24"/>
-              </w:rPr>
-              <w:t>对虚拟机实例的价格序列进行建模，</w:t>
+              <w:t>利用GARCH模型对虚拟机实例的价格序列进行建模，</w:t>
             </w:r>
             <w:r>
               <w:rPr>
@@ -4110,7 +4088,7 @@
               <w:ind w:firstLineChars="200" w:firstLine="420"/>
               <w:jc w:val="left"/>
               <w:rPr>
-                <w:rFonts w:ascii="宋体" w:hAnsi="宋体" w:hint="eastAsia"/>
+                <w:rFonts w:ascii="宋体" w:hAnsi="宋体"/>
               </w:rPr>
             </w:pPr>
             <w:r>
@@ -4127,7 +4105,7 @@
               <w:ind w:firstLineChars="200" w:firstLine="420"/>
               <w:jc w:val="left"/>
               <w:rPr>
-                <w:rFonts w:ascii="宋体" w:hAnsi="宋体" w:hint="eastAsia"/>
+                <w:rFonts w:ascii="宋体" w:hAnsi="宋体"/>
               </w:rPr>
             </w:pPr>
             <m:oMathPara>
@@ -4216,7 +4194,7 @@
               <w:spacing w:beforeLines="50" w:before="156" w:line="360" w:lineRule="auto"/>
               <w:jc w:val="left"/>
               <w:rPr>
-                <w:rFonts w:ascii="宋体" w:hAnsi="宋体" w:hint="eastAsia"/>
+                <w:rFonts w:ascii="宋体" w:hAnsi="宋体"/>
               </w:rPr>
             </w:pPr>
             <w:r>
@@ -4233,7 +4211,7 @@
               <w:ind w:firstLine="420"/>
               <w:jc w:val="left"/>
               <w:rPr>
-                <w:rFonts w:ascii="宋体" w:hAnsi="宋体" w:hint="eastAsia"/>
+                <w:rFonts w:ascii="宋体" w:hAnsi="宋体"/>
               </w:rPr>
             </w:pPr>
             <w:r>
@@ -4250,7 +4228,7 @@
               <w:ind w:firstLine="420"/>
               <w:jc w:val="left"/>
               <w:rPr>
-                <w:rFonts w:ascii="宋体" w:hAnsi="宋体" w:hint="eastAsia"/>
+                <w:rFonts w:ascii="宋体" w:hAnsi="宋体"/>
               </w:rPr>
             </w:pPr>
             <w:r>
@@ -4268,7 +4246,7 @@
               <w:ind w:firstLine="420"/>
               <w:jc w:val="left"/>
               <w:rPr>
-                <w:rFonts w:ascii="宋体" w:hAnsi="宋体" w:hint="eastAsia"/>
+                <w:rFonts w:ascii="宋体" w:hAnsi="宋体"/>
               </w:rPr>
             </w:pPr>
             <m:oMathPara>
@@ -4379,7 +4357,7 @@
               <w:spacing w:beforeLines="50" w:before="156" w:line="360" w:lineRule="auto"/>
               <w:jc w:val="left"/>
               <w:rPr>
-                <w:rFonts w:ascii="宋体" w:hAnsi="宋体" w:hint="eastAsia"/>
+                <w:rFonts w:ascii="宋体" w:hAnsi="宋体"/>
               </w:rPr>
             </w:pPr>
             <w:r>
@@ -4637,6 +4615,7 @@
             <w:pPr>
               <w:pStyle w:val="a4"/>
               <w:spacing w:beforeLines="50" w:before="156" w:line="360" w:lineRule="auto"/>
+              <w:ind w:firstLine="420"/>
               <w:jc w:val="left"/>
               <w:rPr>
                 <w:rFonts w:ascii="宋体" w:hAnsi="宋体" w:hint="eastAsia"/>
@@ -4646,10 +4625,673 @@
               <w:rPr>
                 <w:rFonts w:ascii="宋体" w:hAnsi="宋体" w:hint="eastAsia"/>
               </w:rPr>
-              <w:t xml:space="preserve">    </w:t>
+              <w:t>对于异方差序列，有两种处理思路：假如已知异方差函数的具体形式，则进行方差齐性变换；假如不知异方差函数的具体形式，则拟合条件异方差模型。在分析虚拟机实例价格序列时，我们只能根据残差图及残差平方图所显示出来的特点，使用一些常用的函数形式估计异方差函数。然而根据宏观经济领域对金融序列的研究分析，证明这种假定过于单一化，价格序列的异方差特征很多，我们并不能通过对数变换将其转换成方差齐性序列。因此本课题采用条件异方差模型对虚拟机实例价格序列进行拟合。</w:t>
+            </w:r>
+          </w:p>
+          <w:p>
+            <w:pPr>
+              <w:pStyle w:val="a4"/>
+              <w:spacing w:beforeLines="50" w:before="156" w:line="360" w:lineRule="auto"/>
+              <w:ind w:firstLine="420"/>
+              <w:jc w:val="left"/>
+              <w:rPr>
+                <w:rFonts w:ascii="宋体" w:hAnsi="宋体" w:hint="eastAsia"/>
+              </w:rPr>
+            </w:pPr>
+            <w:r>
+              <w:rPr>
+                <w:rFonts w:ascii="宋体" w:hAnsi="宋体" w:hint="eastAsia"/>
+              </w:rPr>
+              <w:t>文献综述已经提到，1982年Engle提出了自回归条件异方差模型（ARCH模型）。假设在历史数据已知的情况下，零均值、纯随机残差序列具有异方差性</w:t>
+            </w:r>
+          </w:p>
+          <w:p>
+            <w:pPr>
+              <w:pStyle w:val="a4"/>
+              <w:spacing w:beforeLines="50" w:before="156" w:line="360" w:lineRule="auto"/>
+              <w:ind w:firstLine="420"/>
+              <w:jc w:val="left"/>
+              <w:rPr>
+                <w:rFonts w:ascii="宋体" w:hAnsi="宋体" w:hint="eastAsia"/>
+              </w:rPr>
+            </w:pPr>
+            <m:oMathPara>
+              <m:oMath>
+                <m:r>
+                  <m:rPr>
+                    <m:sty m:val="p"/>
+                  </m:rPr>
+                  <w:rPr>
+                    <w:rFonts w:ascii="Cambria Math" w:hAnsi="Cambria Math"/>
+                  </w:rPr>
+                  <m:t>Var</m:t>
+                </m:r>
+                <m:d>
+                  <m:dPr>
+                    <m:ctrlPr>
+                      <w:rPr>
+                        <w:rFonts w:ascii="Cambria Math" w:hAnsi="Cambria Math"/>
+                      </w:rPr>
+                    </m:ctrlPr>
+                  </m:dPr>
+                  <m:e>
+                    <m:sSub>
+                      <m:sSubPr>
+                        <m:ctrlPr>
+                          <w:rPr>
+                            <w:rFonts w:ascii="Cambria Math" w:hAnsi="Cambria Math"/>
+                            <w:i/>
+                          </w:rPr>
+                        </m:ctrlPr>
+                      </m:sSubPr>
+                      <m:e>
+                        <m:r>
+                          <w:rPr>
+                            <w:rFonts w:ascii="Cambria Math" w:hAnsi="Cambria Math"/>
+                          </w:rPr>
+                          <m:t>ε</m:t>
+                        </m:r>
+                      </m:e>
+                      <m:sub>
+                        <m:r>
+                          <w:rPr>
+                            <w:rFonts w:ascii="Cambria Math" w:hAnsi="Cambria Math"/>
+                          </w:rPr>
+                          <m:t>t</m:t>
+                        </m:r>
+                      </m:sub>
+                    </m:sSub>
+                  </m:e>
+                </m:d>
+                <m:r>
+                  <m:rPr>
+                    <m:sty m:val="p"/>
+                  </m:rPr>
+                  <w:rPr>
+                    <w:rFonts w:ascii="Cambria Math" w:hAnsi="Cambria Math"/>
+                  </w:rPr>
+                  <m:t>=</m:t>
+                </m:r>
+                <m:sSub>
+                  <m:sSubPr>
+                    <m:ctrlPr>
+                      <w:rPr>
+                        <w:rFonts w:ascii="Cambria Math" w:hAnsi="Cambria Math"/>
+                      </w:rPr>
+                    </m:ctrlPr>
+                  </m:sSubPr>
+                  <m:e>
+                    <m:r>
+                      <w:rPr>
+                        <w:rFonts w:ascii="Cambria Math" w:hAnsi="Cambria Math"/>
+                      </w:rPr>
+                      <m:t>h</m:t>
+                    </m:r>
+                  </m:e>
+                  <m:sub>
+                    <m:r>
+                      <w:rPr>
+                        <w:rFonts w:ascii="Cambria Math" w:hAnsi="Cambria Math"/>
+                      </w:rPr>
+                      <m:t>t</m:t>
+                    </m:r>
+                  </m:sub>
+                </m:sSub>
+              </m:oMath>
+            </m:oMathPara>
+          </w:p>
+          <w:p>
+            <w:pPr>
+              <w:pStyle w:val="a4"/>
+              <w:spacing w:beforeLines="50" w:before="156" w:line="360" w:lineRule="auto"/>
+              <w:jc w:val="left"/>
+              <w:rPr>
+                <w:rFonts w:ascii="宋体" w:hAnsi="宋体" w:hint="eastAsia"/>
+              </w:rPr>
+            </w:pPr>
+            <w:r>
+              <w:rPr>
+                <w:rFonts w:ascii="宋体" w:hAnsi="宋体" w:hint="eastAsia"/>
+              </w:rPr>
+              <w:t>在正态分布假定下，有</w:t>
+            </w:r>
+          </w:p>
+          <w:p>
+            <w:pPr>
+              <w:pStyle w:val="a4"/>
+              <w:spacing w:beforeLines="50" w:before="156" w:line="360" w:lineRule="auto"/>
+              <w:jc w:val="left"/>
+              <w:rPr>
+                <w:rFonts w:ascii="宋体" w:hAnsi="宋体" w:hint="eastAsia"/>
+              </w:rPr>
+            </w:pPr>
+            <m:oMathPara>
+              <m:oMath>
+                <m:f>
+                  <m:fPr>
+                    <m:ctrlPr>
+                      <w:rPr>
+                        <w:rFonts w:ascii="Cambria Math" w:hAnsi="Cambria Math"/>
+                        <w:i/>
+                      </w:rPr>
+                    </m:ctrlPr>
+                  </m:fPr>
+                  <m:num>
+                    <m:sSub>
+                      <m:sSubPr>
+                        <m:ctrlPr>
+                          <w:rPr>
+                            <w:rFonts w:ascii="Cambria Math" w:hAnsi="Cambria Math"/>
+                          </w:rPr>
+                        </m:ctrlPr>
+                      </m:sSubPr>
+                      <m:e>
+                        <m:r>
+                          <w:rPr>
+                            <w:rFonts w:ascii="Cambria Math" w:hAnsi="Cambria Math"/>
+                          </w:rPr>
+                          <m:t>ε</m:t>
+                        </m:r>
+                      </m:e>
+                      <m:sub>
+                        <m:r>
+                          <w:rPr>
+                            <w:rFonts w:ascii="Cambria Math" w:hAnsi="Cambria Math"/>
+                          </w:rPr>
+                          <m:t>t</m:t>
+                        </m:r>
+                      </m:sub>
+                    </m:sSub>
+                  </m:num>
+                  <m:den>
+                    <m:rad>
+                      <m:radPr>
+                        <m:degHide m:val="1"/>
+                        <m:ctrlPr>
+                          <w:rPr>
+                            <w:rFonts w:ascii="Cambria Math" w:hAnsi="Cambria Math"/>
+                            <w:i/>
+                          </w:rPr>
+                        </m:ctrlPr>
+                      </m:radPr>
+                      <m:deg/>
+                      <m:e>
+                        <m:sSub>
+                          <m:sSubPr>
+                            <m:ctrlPr>
+                              <w:rPr>
+                                <w:rFonts w:ascii="Cambria Math" w:hAnsi="Cambria Math"/>
+                                <w:i/>
+                              </w:rPr>
+                            </m:ctrlPr>
+                          </m:sSubPr>
+                          <m:e>
+                            <m:r>
+                              <w:rPr>
+                                <w:rFonts w:ascii="Cambria Math" w:hAnsi="Cambria Math"/>
+                              </w:rPr>
+                              <m:t>h</m:t>
+                            </m:r>
+                          </m:e>
+                          <m:sub>
+                            <m:r>
+                              <w:rPr>
+                                <w:rFonts w:ascii="Cambria Math" w:hAnsi="Cambria Math"/>
+                              </w:rPr>
+                              <m:t>t</m:t>
+                            </m:r>
+                          </m:sub>
+                        </m:sSub>
+                      </m:e>
+                    </m:rad>
+                  </m:den>
+                </m:f>
+                <m:r>
+                  <w:rPr>
+                    <w:rFonts w:ascii="Cambria Math" w:hAnsi="Cambria Math"/>
+                  </w:rPr>
+                  <m:t>~N(0,1)</m:t>
+                </m:r>
+              </m:oMath>
+            </m:oMathPara>
+          </w:p>
+          <w:p>
+            <w:pPr>
+              <w:pStyle w:val="a4"/>
+              <w:spacing w:beforeLines="50" w:before="156" w:line="360" w:lineRule="auto"/>
+              <w:jc w:val="left"/>
+              <w:rPr>
+                <w:rFonts w:ascii="宋体" w:hAnsi="宋体" w:hint="eastAsia"/>
+              </w:rPr>
+            </w:pPr>
+            <w:r>
+              <w:rPr>
+                <w:rFonts w:ascii="宋体" w:hAnsi="宋体" w:hint="eastAsia"/>
+              </w:rPr>
+              <w:t>异方差等价于残差平方的均值</w:t>
+            </w:r>
+          </w:p>
+          <w:p>
+            <w:pPr>
+              <w:pStyle w:val="a4"/>
+              <w:spacing w:beforeLines="50" w:before="156" w:line="360" w:lineRule="auto"/>
+              <w:jc w:val="left"/>
+              <w:rPr>
+                <w:rFonts w:ascii="宋体" w:hAnsi="宋体" w:hint="eastAsia"/>
+              </w:rPr>
+            </w:pPr>
+            <m:oMathPara>
+              <m:oMath>
+                <m:r>
+                  <m:rPr>
+                    <m:sty m:val="p"/>
+                  </m:rPr>
+                  <w:rPr>
+                    <w:rFonts w:ascii="Cambria Math" w:hAnsi="Cambria Math"/>
+                  </w:rPr>
+                  <m:t>E</m:t>
+                </m:r>
+                <m:d>
+                  <m:dPr>
+                    <m:ctrlPr>
+                      <w:rPr>
+                        <w:rFonts w:ascii="Cambria Math" w:hAnsi="Cambria Math"/>
+                      </w:rPr>
+                    </m:ctrlPr>
+                  </m:dPr>
+                  <m:e>
+                    <m:sSubSup>
+                      <m:sSubSupPr>
+                        <m:ctrlPr>
+                          <w:rPr>
+                            <w:rFonts w:ascii="Cambria Math" w:hAnsi="Cambria Math"/>
+                          </w:rPr>
+                        </m:ctrlPr>
+                      </m:sSubSupPr>
+                      <m:e>
+                        <m:r>
+                          <w:rPr>
+                            <w:rFonts w:ascii="Cambria Math" w:hAnsi="Cambria Math"/>
+                          </w:rPr>
+                          <m:t>ε</m:t>
+                        </m:r>
+                      </m:e>
+                      <m:sub>
+                        <m:r>
+                          <w:rPr>
+                            <w:rFonts w:ascii="Cambria Math" w:hAnsi="Cambria Math"/>
+                          </w:rPr>
+                          <m:t>t</m:t>
+                        </m:r>
+                      </m:sub>
+                      <m:sup>
+                        <m:r>
+                          <w:rPr>
+                            <w:rFonts w:ascii="Cambria Math" w:hAnsi="Cambria Math"/>
+                          </w:rPr>
+                          <m:t>2</m:t>
+                        </m:r>
+                      </m:sup>
+                    </m:sSubSup>
+                  </m:e>
+                </m:d>
+                <m:r>
+                  <m:rPr>
+                    <m:sty m:val="p"/>
+                  </m:rPr>
+                  <w:rPr>
+                    <w:rFonts w:ascii="Cambria Math" w:hAnsi="Cambria Math"/>
+                  </w:rPr>
+                  <m:t>=</m:t>
+                </m:r>
+                <m:sSub>
+                  <m:sSubPr>
+                    <m:ctrlPr>
+                      <w:rPr>
+                        <w:rFonts w:ascii="Cambria Math" w:hAnsi="Cambria Math"/>
+                      </w:rPr>
+                    </m:ctrlPr>
+                  </m:sSubPr>
+                  <m:e>
+                    <m:r>
+                      <w:rPr>
+                        <w:rFonts w:ascii="Cambria Math" w:hAnsi="Cambria Math"/>
+                      </w:rPr>
+                      <m:t>h</m:t>
+                    </m:r>
+                  </m:e>
+                  <m:sub>
+                    <m:r>
+                      <w:rPr>
+                        <w:rFonts w:ascii="Cambria Math" w:hAnsi="Cambria Math"/>
+                      </w:rPr>
+                      <m:t>t</m:t>
+                    </m:r>
+                  </m:sub>
+                </m:sSub>
+              </m:oMath>
+            </m:oMathPara>
+          </w:p>
+          <w:p>
+            <w:pPr>
+              <w:pStyle w:val="a4"/>
+              <w:spacing w:beforeLines="50" w:before="156" w:line="360" w:lineRule="auto"/>
+              <w:jc w:val="left"/>
+              <w:rPr>
+                <w:rFonts w:ascii="宋体" w:hAnsi="宋体" w:hint="eastAsia"/>
+              </w:rPr>
+            </w:pPr>
+            <w:r>
+              <w:rPr>
+                <w:rFonts w:ascii="宋体" w:hAnsi="宋体" w:hint="eastAsia"/>
+              </w:rPr>
+              <w:t>使用残差平方序列的自相关系数</w:t>
+            </w:r>
+            <m:oMath>
+              <m:sSub>
+                <m:sSubPr>
+                  <m:ctrlPr>
+                    <w:rPr>
+                      <w:rFonts w:ascii="Cambria Math" w:hAnsi="Cambria Math"/>
+                    </w:rPr>
+                  </m:ctrlPr>
+                </m:sSubPr>
+                <m:e>
+                  <m:r>
+                    <w:rPr>
+                      <w:rFonts w:ascii="Cambria Math" w:hAnsi="Cambria Math"/>
+                    </w:rPr>
+                    <m:t>ρ</m:t>
+                  </m:r>
+                </m:e>
+                <m:sub>
+                  <m:r>
+                    <w:rPr>
+                      <w:rFonts w:ascii="Cambria Math" w:hAnsi="Cambria Math"/>
+                    </w:rPr>
+                    <m:t>k</m:t>
+                  </m:r>
+                </m:sub>
+              </m:sSub>
+              <m:r>
+                <m:rPr>
+                  <m:sty m:val="p"/>
+                </m:rPr>
+                <w:rPr>
+                  <w:rFonts w:ascii="Cambria Math" w:hAnsi="Cambria Math" w:hint="eastAsia"/>
+                </w:rPr>
+                <m:t>=</m:t>
+              </m:r>
+              <m:f>
+                <m:fPr>
+                  <m:ctrlPr>
+                    <w:rPr>
+                      <w:rFonts w:ascii="Cambria Math" w:hAnsi="Cambria Math"/>
+                    </w:rPr>
+                  </m:ctrlPr>
+                </m:fPr>
+                <m:num>
+                  <m:r>
+                    <w:rPr>
+                      <w:rFonts w:ascii="Cambria Math" w:hAnsi="Cambria Math"/>
+                    </w:rPr>
+                    <m:t>Cov(</m:t>
+                  </m:r>
+                  <m:sSubSup>
+                    <m:sSubSupPr>
+                      <m:ctrlPr>
+                        <w:rPr>
+                          <w:rFonts w:ascii="Cambria Math" w:hAnsi="Cambria Math"/>
+                          <w:i/>
+                        </w:rPr>
+                      </m:ctrlPr>
+                    </m:sSubSupPr>
+                    <m:e>
+                      <m:r>
+                        <w:rPr>
+                          <w:rFonts w:ascii="Cambria Math" w:hAnsi="Cambria Math"/>
+                        </w:rPr>
+                        <m:t>ε</m:t>
+                      </m:r>
+                    </m:e>
+                    <m:sub>
+                      <m:r>
+                        <w:rPr>
+                          <w:rFonts w:ascii="Cambria Math" w:hAnsi="Cambria Math"/>
+                        </w:rPr>
+                        <m:t>t</m:t>
+                      </m:r>
+                    </m:sub>
+                    <m:sup>
+                      <m:r>
+                        <w:rPr>
+                          <w:rFonts w:ascii="Cambria Math" w:hAnsi="Cambria Math"/>
+                        </w:rPr>
+                        <m:t>2</m:t>
+                      </m:r>
+                    </m:sup>
+                  </m:sSubSup>
+                  <m:r>
+                    <w:rPr>
+                      <w:rFonts w:ascii="Cambria Math" w:hAnsi="Cambria Math"/>
+                    </w:rPr>
+                    <m:t>,</m:t>
+                  </m:r>
+                  <m:sSubSup>
+                    <m:sSubSupPr>
+                      <m:ctrlPr>
+                        <w:rPr>
+                          <w:rFonts w:ascii="Cambria Math" w:hAnsi="Cambria Math"/>
+                          <w:i/>
+                        </w:rPr>
+                      </m:ctrlPr>
+                    </m:sSubSupPr>
+                    <m:e>
+                      <m:r>
+                        <w:rPr>
+                          <w:rFonts w:ascii="Cambria Math" w:hAnsi="Cambria Math"/>
+                        </w:rPr>
+                        <m:t>ε</m:t>
+                      </m:r>
+                    </m:e>
+                    <m:sub>
+                      <m:r>
+                        <w:rPr>
+                          <w:rFonts w:ascii="Cambria Math" w:hAnsi="Cambria Math"/>
+                        </w:rPr>
+                        <m:t>t-k</m:t>
+                      </m:r>
+                    </m:sub>
+                    <m:sup>
+                      <m:r>
+                        <w:rPr>
+                          <w:rFonts w:ascii="Cambria Math" w:hAnsi="Cambria Math"/>
+                        </w:rPr>
+                        <m:t>2</m:t>
+                      </m:r>
+                    </m:sup>
+                  </m:sSubSup>
+                  <m:r>
+                    <w:rPr>
+                      <w:rFonts w:ascii="Cambria Math" w:hAnsi="Cambria Math"/>
+                    </w:rPr>
+                    <m:t>)</m:t>
+                  </m:r>
+                </m:num>
+                <m:den>
+                  <m:r>
+                    <w:rPr>
+                      <w:rFonts w:ascii="Cambria Math" w:hAnsi="Cambria Math"/>
+                    </w:rPr>
+                    <m:t>Var(</m:t>
+                  </m:r>
+                  <m:sSubSup>
+                    <m:sSubSupPr>
+                      <m:ctrlPr>
+                        <w:rPr>
+                          <w:rFonts w:ascii="Cambria Math" w:hAnsi="Cambria Math"/>
+                          <w:i/>
+                        </w:rPr>
+                      </m:ctrlPr>
+                    </m:sSubSupPr>
+                    <m:e>
+                      <m:r>
+                        <w:rPr>
+                          <w:rFonts w:ascii="Cambria Math" w:hAnsi="Cambria Math"/>
+                        </w:rPr>
+                        <m:t>ε</m:t>
+                      </m:r>
+                    </m:e>
+                    <m:sub>
+                      <m:r>
+                        <w:rPr>
+                          <w:rFonts w:ascii="Cambria Math" w:hAnsi="Cambria Math"/>
+                        </w:rPr>
+                        <m:t>t</m:t>
+                      </m:r>
+                    </m:sub>
+                    <m:sup>
+                      <m:r>
+                        <w:rPr>
+                          <w:rFonts w:ascii="Cambria Math" w:hAnsi="Cambria Math"/>
+                        </w:rPr>
+                        <m:t>2</m:t>
+                      </m:r>
+                    </m:sup>
+                  </m:sSubSup>
+                  <m:r>
+                    <w:rPr>
+                      <w:rFonts w:ascii="Cambria Math" w:hAnsi="Cambria Math"/>
+                    </w:rPr>
+                    <m:t>)</m:t>
+                  </m:r>
+                </m:den>
+              </m:f>
+            </m:oMath>
+            <w:r>
+              <w:rPr>
+                <w:rFonts w:ascii="宋体" w:hAnsi="宋体" w:hint="eastAsia"/>
+              </w:rPr>
+              <w:t>，可以考察异方差函数的自相关性。</w:t>
+            </w:r>
+          </w:p>
+          <w:p>
+            <w:pPr>
+              <w:pStyle w:val="a4"/>
+              <w:spacing w:beforeLines="50" w:before="156" w:line="360" w:lineRule="auto"/>
+              <w:ind w:firstLine="420"/>
+              <w:jc w:val="left"/>
+              <w:rPr>
+                <w:rFonts w:ascii="宋体" w:hAnsi="宋体" w:hint="eastAsia"/>
+              </w:rPr>
+            </w:pPr>
+            <w:r>
+              <w:rPr>
+                <w:rFonts w:ascii="宋体" w:hAnsi="宋体" w:hint="eastAsia"/>
+              </w:rPr>
+              <w:t>考察的结果有如下两种：</w:t>
+            </w:r>
+          </w:p>
+          <w:p>
+            <w:pPr>
+              <w:pStyle w:val="a4"/>
+              <w:numPr>
+                <w:ilvl w:val="0"/>
+                <w:numId w:val="2"/>
+              </w:numPr>
+              <w:spacing w:beforeLines="50" w:before="156" w:line="360" w:lineRule="auto"/>
+              <w:ind w:leftChars="0"/>
+              <w:jc w:val="left"/>
+              <w:rPr>
+                <w:rFonts w:ascii="宋体" w:hAnsi="宋体" w:hint="eastAsia"/>
+              </w:rPr>
+            </w:pPr>
+            <w:r>
+              <w:rPr>
+                <w:rFonts w:ascii="宋体" w:hAnsi="宋体" w:hint="eastAsia"/>
+              </w:rPr>
+              <w:t>自相关系数恒为零，即</w:t>
+            </w:r>
+          </w:p>
+          <w:p>
+            <w:pPr>
+              <w:pStyle w:val="a4"/>
+              <w:spacing w:beforeLines="50" w:before="156" w:line="360" w:lineRule="auto"/>
+              <w:ind w:leftChars="0"/>
+              <w:jc w:val="left"/>
+              <w:rPr>
+                <w:rFonts w:ascii="宋体" w:hAnsi="宋体" w:hint="eastAsia"/>
+              </w:rPr>
+            </w:pPr>
+            <m:oMathPara>
+              <m:oMath>
+                <m:sSub>
+                  <m:sSubPr>
+                    <m:ctrlPr>
+                      <w:rPr>
+                        <w:rFonts w:ascii="Cambria Math" w:hAnsi="Cambria Math"/>
+                      </w:rPr>
+                    </m:ctrlPr>
+                  </m:sSubPr>
+                  <m:e>
+                    <m:r>
+                      <w:rPr>
+                        <w:rFonts w:ascii="Cambria Math" w:hAnsi="Cambria Math"/>
+                      </w:rPr>
+                      <m:t>ρ</m:t>
+                    </m:r>
+                  </m:e>
+                  <m:sub>
+                    <m:r>
+                      <w:rPr>
+                        <w:rFonts w:ascii="Cambria Math" w:hAnsi="Cambria Math"/>
+                      </w:rPr>
+                      <m:t>k</m:t>
+                    </m:r>
+                  </m:sub>
+                </m:sSub>
+                <m:r>
+                  <w:rPr>
+                    <w:rFonts w:ascii="Cambria Math" w:hAnsi="Cambria Math"/>
+                  </w:rPr>
+                  <m:t>=0,     k=1,2,…</m:t>
+                </m:r>
+              </m:oMath>
+            </m:oMathPara>
+          </w:p>
+          <w:p>
+            <w:pPr>
+              <w:pStyle w:val="a4"/>
+              <w:spacing w:beforeLines="50" w:before="156" w:line="360" w:lineRule="auto"/>
+              <w:ind w:leftChars="0"/>
+              <w:jc w:val="left"/>
+              <w:rPr>
+                <w:rFonts w:ascii="宋体" w:hAnsi="宋体" w:hint="eastAsia"/>
+              </w:rPr>
+            </w:pPr>
+            <w:r>
+              <w:rPr>
+                <w:rFonts w:ascii="宋体" w:hAnsi="宋体" w:hint="eastAsia"/>
+              </w:rPr>
+              <w:t>这说明异方差函数是</w:t>
             </w:r>
             <w:bookmarkStart w:id="1" w:name="_GoBack"/>
             <w:bookmarkEnd w:id="1"/>
+          </w:p>
+          <w:p>
+            <w:pPr>
+              <w:pStyle w:val="a4"/>
+              <w:numPr>
+                <w:ilvl w:val="0"/>
+                <w:numId w:val="2"/>
+              </w:numPr>
+              <w:spacing w:beforeLines="50" w:before="156" w:line="360" w:lineRule="auto"/>
+              <w:ind w:leftChars="0"/>
+              <w:jc w:val="left"/>
+              <w:rPr>
+                <w:rFonts w:ascii="宋体" w:hAnsi="宋体"/>
+              </w:rPr>
+            </w:pPr>
           </w:p>
         </w:tc>
       </w:tr>
@@ -4668,6 +5310,95 @@
 <file path=word/numbering.xml><?xml version="1.0" encoding="utf-8"?>
 <w:numbering xmlns:wpc="http://schemas.microsoft.com/office/word/2010/wordprocessingCanvas" xmlns:mc="http://schemas.openxmlformats.org/markup-compatibility/2006" xmlns:o="urn:schemas-microsoft-com:office:office" xmlns:r="http://schemas.openxmlformats.org/officeDocument/2006/relationships" xmlns:m="http://schemas.openxmlformats.org/officeDocument/2006/math" xmlns:v="urn:schemas-microsoft-com:vml" xmlns:wp14="http://schemas.microsoft.com/office/word/2010/wordprocessingDrawing" xmlns:wp="http://schemas.openxmlformats.org/drawingml/2006/wordprocessingDrawing" xmlns:w10="urn:schemas-microsoft-com:office:word" xmlns:w="http://schemas.openxmlformats.org/wordprocessingml/2006/main" xmlns:w14="http://schemas.microsoft.com/office/word/2010/wordml" xmlns:wpg="http://schemas.microsoft.com/office/word/2010/wordprocessingGroup" xmlns:wpi="http://schemas.microsoft.com/office/word/2010/wordprocessingInk" xmlns:wne="http://schemas.microsoft.com/office/word/2006/wordml" xmlns:wps="http://schemas.microsoft.com/office/word/2010/wordprocessingShape" mc:Ignorable="w14 wp14">
   <w:abstractNum w:abstractNumId="0">
+    <w:nsid w:val="118553FE"/>
+    <w:multiLevelType w:val="hybridMultilevel"/>
+    <w:tmpl w:val="C28E45C6"/>
+    <w:lvl w:ilvl="0" w:tplc="E80A79EC">
+      <w:start w:val="1"/>
+      <w:numFmt w:val="decimal"/>
+      <w:lvlText w:val="（%1）"/>
+      <w:lvlJc w:val="left"/>
+      <w:pPr>
+        <w:ind w:left="1560" w:hanging="720"/>
+      </w:pPr>
+      <w:rPr>
+        <w:rFonts w:hint="default"/>
+      </w:rPr>
+    </w:lvl>
+    <w:lvl w:ilvl="1" w:tplc="04090019" w:tentative="1">
+      <w:start w:val="1"/>
+      <w:numFmt w:val="lowerLetter"/>
+      <w:lvlText w:val="%2)"/>
+      <w:lvlJc w:val="left"/>
+      <w:pPr>
+        <w:ind w:left="1680" w:hanging="420"/>
+      </w:pPr>
+    </w:lvl>
+    <w:lvl w:ilvl="2" w:tplc="0409001B" w:tentative="1">
+      <w:start w:val="1"/>
+      <w:numFmt w:val="lowerRoman"/>
+      <w:lvlText w:val="%3."/>
+      <w:lvlJc w:val="right"/>
+      <w:pPr>
+        <w:ind w:left="2100" w:hanging="420"/>
+      </w:pPr>
+    </w:lvl>
+    <w:lvl w:ilvl="3" w:tplc="0409000F" w:tentative="1">
+      <w:start w:val="1"/>
+      <w:numFmt w:val="decimal"/>
+      <w:lvlText w:val="%4."/>
+      <w:lvlJc w:val="left"/>
+      <w:pPr>
+        <w:ind w:left="2520" w:hanging="420"/>
+      </w:pPr>
+    </w:lvl>
+    <w:lvl w:ilvl="4" w:tplc="04090019" w:tentative="1">
+      <w:start w:val="1"/>
+      <w:numFmt w:val="lowerLetter"/>
+      <w:lvlText w:val="%5)"/>
+      <w:lvlJc w:val="left"/>
+      <w:pPr>
+        <w:ind w:left="2940" w:hanging="420"/>
+      </w:pPr>
+    </w:lvl>
+    <w:lvl w:ilvl="5" w:tplc="0409001B" w:tentative="1">
+      <w:start w:val="1"/>
+      <w:numFmt w:val="lowerRoman"/>
+      <w:lvlText w:val="%6."/>
+      <w:lvlJc w:val="right"/>
+      <w:pPr>
+        <w:ind w:left="3360" w:hanging="420"/>
+      </w:pPr>
+    </w:lvl>
+    <w:lvl w:ilvl="6" w:tplc="0409000F" w:tentative="1">
+      <w:start w:val="1"/>
+      <w:numFmt w:val="decimal"/>
+      <w:lvlText w:val="%7."/>
+      <w:lvlJc w:val="left"/>
+      <w:pPr>
+        <w:ind w:left="3780" w:hanging="420"/>
+      </w:pPr>
+    </w:lvl>
+    <w:lvl w:ilvl="7" w:tplc="04090019" w:tentative="1">
+      <w:start w:val="1"/>
+      <w:numFmt w:val="lowerLetter"/>
+      <w:lvlText w:val="%8)"/>
+      <w:lvlJc w:val="left"/>
+      <w:pPr>
+        <w:ind w:left="4200" w:hanging="420"/>
+      </w:pPr>
+    </w:lvl>
+    <w:lvl w:ilvl="8" w:tplc="0409001B" w:tentative="1">
+      <w:start w:val="1"/>
+      <w:numFmt w:val="lowerRoman"/>
+      <w:lvlText w:val="%9."/>
+      <w:lvlJc w:val="right"/>
+      <w:pPr>
+        <w:ind w:left="4620" w:hanging="420"/>
+      </w:pPr>
+    </w:lvl>
+  </w:abstractNum>
+  <w:abstractNum w:abstractNumId="1">
     <w:nsid w:val="56DD47C3"/>
     <w:multiLevelType w:val="singleLevel"/>
     <w:tmpl w:val="56DD47C3"/>
@@ -4680,6 +5411,9 @@
     </w:lvl>
   </w:abstractNum>
   <w:num w:numId="1">
+    <w:abstractNumId w:val="1"/>
+  </w:num>
+  <w:num w:numId="2">
     <w:abstractNumId w:val="0"/>
   </w:num>
 </w:numbering>

--- a/doc/开题报告.docx
+++ b/doc/开题报告.docx
@@ -1,6 +1,6 @@
 
 <file path=word/document.xml><?xml version="1.0" encoding="utf-8"?>
-<w:document xmlns:wpc="http://schemas.microsoft.com/office/word/2010/wordprocessingCanvas" xmlns:mc="http://schemas.openxmlformats.org/markup-compatibility/2006" xmlns:o="urn:schemas-microsoft-com:office:office" xmlns:r="http://schemas.openxmlformats.org/officeDocument/2006/relationships" xmlns:m="http://schemas.openxmlformats.org/officeDocument/2006/math" xmlns:v="urn:schemas-microsoft-com:vml" xmlns:wp14="http://schemas.microsoft.com/office/word/2010/wordprocessingDrawing" xmlns:wp="http://schemas.openxmlformats.org/drawingml/2006/wordprocessingDrawing" xmlns:w10="urn:schemas-microsoft-com:office:word" xmlns:w="http://schemas.openxmlformats.org/wordprocessingml/2006/main" xmlns:w14="http://schemas.microsoft.com/office/word/2010/wordml" xmlns:wpg="http://schemas.microsoft.com/office/word/2010/wordprocessingGroup" xmlns:wpi="http://schemas.microsoft.com/office/word/2010/wordprocessingInk" xmlns:wne="http://schemas.microsoft.com/office/word/2006/wordml" xmlns:wps="http://schemas.microsoft.com/office/word/2010/wordprocessingShape" mc:Ignorable="w14 wp14">
+<w:document xmlns:wpc="http://schemas.microsoft.com/office/word/2010/wordprocessingCanvas" xmlns:cx="http://schemas.microsoft.com/office/drawing/2014/chartex" xmlns:mc="http://schemas.openxmlformats.org/markup-compatibility/2006" xmlns:o="urn:schemas-microsoft-com:office:office" xmlns:r="http://schemas.openxmlformats.org/officeDocument/2006/relationships" xmlns:m="http://schemas.openxmlformats.org/officeDocument/2006/math" xmlns:v="urn:schemas-microsoft-com:vml" xmlns:wp14="http://schemas.microsoft.com/office/word/2010/wordprocessingDrawing" xmlns:wp="http://schemas.openxmlformats.org/drawingml/2006/wordprocessingDrawing" xmlns:w10="urn:schemas-microsoft-com:office:word" xmlns:w="http://schemas.openxmlformats.org/wordprocessingml/2006/main" xmlns:w14="http://schemas.microsoft.com/office/word/2010/wordml" xmlns:w15="http://schemas.microsoft.com/office/word/2012/wordml" xmlns:w16se="http://schemas.microsoft.com/office/word/2015/wordml/symex" xmlns:wpg="http://schemas.microsoft.com/office/word/2010/wordprocessingGroup" xmlns:wpi="http://schemas.microsoft.com/office/word/2010/wordprocessingInk" xmlns:wne="http://schemas.microsoft.com/office/word/2006/wordml" xmlns:wps="http://schemas.microsoft.com/office/word/2010/wordprocessingShape" mc:Ignorable="w14 w15 w16se wp14">
   <w:background w:color="FFFFFF"/>
   <w:body>
     <w:p>
@@ -533,33 +533,27 @@
               <w:jc w:val="center"/>
               <w:rPr>
                 <w:rFonts w:ascii="楷体_GB2312" w:eastAsia="楷体_GB2312"/>
-                <w:sz w:val="32"/>
-                <w:szCs w:val="32"/>
+                <w:szCs w:val="21"/>
               </w:rPr>
             </w:pPr>
             <w:r>
               <w:rPr>
-                <w:rFonts w:ascii="楷体_GB2312" w:eastAsia="楷体_GB2312" w:hint="eastAsia"/>
-                <w:sz w:val="32"/>
-                <w:szCs w:val="32"/>
-              </w:rPr>
-              <w:t>基于GARCH的</w:t>
-            </w:r>
-            <w:r>
-              <w:rPr>
-                <w:rFonts w:ascii="楷体_GB2312" w:eastAsia="楷体_GB2312" w:hint="eastAsia"/>
-                <w:sz w:val="32"/>
-                <w:szCs w:val="32"/>
-              </w:rPr>
-              <w:t>虚拟机</w:t>
-            </w:r>
-            <w:r>
-              <w:rPr>
-                <w:rFonts w:ascii="楷体_GB2312" w:eastAsia="楷体_GB2312" w:hint="eastAsia"/>
-                <w:sz w:val="32"/>
-                <w:szCs w:val="32"/>
-              </w:rPr>
-              <w:t>价格预测</w:t>
+                <w:rFonts w:ascii="Simsun" w:hAnsi="Simsun"/>
+                <w:color w:val="000000"/>
+                <w:szCs w:val="21"/>
+                <w:shd w:val="clear" w:color="auto" w:fill="FFFFFF"/>
+              </w:rPr>
+              <w:t>云计算环境下具有可变方差的虚拟机价格预测方法</w:t>
+            </w:r>
+            <w:r>
+              <w:rPr>
+                <w:rStyle w:val="apple-converted-space"/>
+                <w:rFonts w:ascii="Simsun" w:hAnsi="Simsun"/>
+                <w:color w:val="000000"/>
+                <w:szCs w:val="21"/>
+                <w:shd w:val="clear" w:color="auto" w:fill="FFFFFF"/>
+              </w:rPr>
+              <w:t> </w:t>
             </w:r>
           </w:p>
         </w:tc>
@@ -2987,7 +2981,7 @@
                 <w:rFonts w:hint="eastAsia"/>
                 <w:sz w:val="24"/>
               </w:rPr>
-              <w:t>Zhang Q, Zhu Q, Boutaba R. Dynamic Resource Allocation for Spot Markets in Cloud Computing Environments[C]// Fourth IEEE International Conference on Utility and Cloud Computing. IEEE Computer Society, 2011:178-185.</w:t>
+              <w:t>Zhang Q, Zhu Q, Boutaba R. Dynamic Resource Allocation for Spot Markets in Cloud Computing Environments[C]. IEEE Computer Society, 2011:178-185.</w:t>
             </w:r>
           </w:p>
           <w:p>
@@ -3389,6 +3383,7 @@
               <w:spacing w:line="420" w:lineRule="atLeast"/>
               <w:jc w:val="left"/>
               <w:rPr>
+                <w:rFonts w:hint="eastAsia"/>
                 <w:sz w:val="24"/>
               </w:rPr>
             </w:pPr>
@@ -3397,7 +3392,6 @@
                 <w:rFonts w:hint="eastAsia"/>
                 <w:sz w:val="24"/>
               </w:rPr>
-              <w:lastRenderedPageBreak/>
               <w:t xml:space="preserve">[13] </w:t>
             </w:r>
             <w:r>
@@ -3455,83 +3449,11 @@
                 <w:sz w:val="24"/>
               </w:rPr>
               <w:t>,2015,3:44-173</w:t>
-            </w:r>
-          </w:p>
-          <w:p>
-            <w:pPr>
-              <w:widowControl/>
-              <w:shd w:val="clear" w:color="auto" w:fill="FFFFFF"/>
-              <w:spacing w:line="420" w:lineRule="atLeast"/>
-              <w:jc w:val="left"/>
-              <w:rPr>
-                <w:sz w:val="24"/>
-              </w:rPr>
-            </w:pPr>
-            <w:r>
-              <w:rPr>
-                <w:rFonts w:hint="eastAsia"/>
-                <w:sz w:val="24"/>
-              </w:rPr>
-              <w:t>[14]</w:t>
-            </w:r>
-          </w:p>
-          <w:p>
-            <w:pPr>
-              <w:widowControl/>
-              <w:shd w:val="clear" w:color="auto" w:fill="FFFFFF"/>
-              <w:spacing w:line="420" w:lineRule="atLeast"/>
-              <w:jc w:val="left"/>
-              <w:rPr>
-                <w:sz w:val="24"/>
-              </w:rPr>
-            </w:pPr>
-            <w:r>
-              <w:rPr>
-                <w:rFonts w:hint="eastAsia"/>
-                <w:sz w:val="24"/>
-              </w:rPr>
-              <w:t>[15]</w:t>
             </w:r>
           </w:p>
         </w:tc>
       </w:tr>
     </w:tbl>
-    <w:p>
-      <w:pPr>
-        <w:pStyle w:val="a4"/>
-        <w:spacing w:line="360" w:lineRule="auto"/>
-        <w:jc w:val="center"/>
-        <w:rPr>
-          <w:b/>
-          <w:bCs/>
-          <w:sz w:val="44"/>
-        </w:rPr>
-      </w:pPr>
-    </w:p>
-    <w:p>
-      <w:pPr>
-        <w:pStyle w:val="a4"/>
-        <w:spacing w:line="360" w:lineRule="auto"/>
-        <w:jc w:val="center"/>
-        <w:rPr>
-          <w:b/>
-          <w:bCs/>
-          <w:sz w:val="44"/>
-        </w:rPr>
-      </w:pPr>
-    </w:p>
-    <w:p>
-      <w:pPr>
-        <w:pStyle w:val="a4"/>
-        <w:spacing w:line="360" w:lineRule="auto"/>
-        <w:jc w:val="center"/>
-        <w:rPr>
-          <w:b/>
-          <w:bCs/>
-          <w:sz w:val="44"/>
-        </w:rPr>
-      </w:pPr>
-    </w:p>
     <w:p>
       <w:pPr>
         <w:pStyle w:val="a4"/>
@@ -3740,37 +3662,43 @@
             <w:pPr>
               <w:pStyle w:val="a4"/>
               <w:spacing w:beforeLines="50" w:before="156" w:line="360" w:lineRule="auto"/>
+              <w:ind w:leftChars="0" w:left="0"/>
               <w:jc w:val="left"/>
               <w:rPr>
                 <w:rFonts w:ascii="宋体" w:hAnsi="宋体"/>
-                <w:sz w:val="24"/>
+                <w:sz w:val="28"/>
+                <w:szCs w:val="28"/>
               </w:rPr>
             </w:pPr>
             <w:r>
               <w:rPr>
                 <w:rFonts w:ascii="宋体" w:hAnsi="宋体" w:hint="eastAsia"/>
-                <w:sz w:val="24"/>
+                <w:sz w:val="28"/>
+                <w:szCs w:val="28"/>
               </w:rPr>
               <w:t>本课题需要</w:t>
             </w:r>
             <w:r>
               <w:rPr>
                 <w:rFonts w:ascii="宋体" w:hAnsi="宋体" w:hint="eastAsia"/>
-                <w:sz w:val="24"/>
+                <w:sz w:val="28"/>
+                <w:szCs w:val="28"/>
               </w:rPr>
               <w:t>解决</w:t>
             </w:r>
             <w:r>
               <w:rPr>
                 <w:rFonts w:ascii="宋体" w:hAnsi="宋体" w:hint="eastAsia"/>
-                <w:sz w:val="24"/>
+                <w:sz w:val="28"/>
+                <w:szCs w:val="28"/>
               </w:rPr>
               <w:t>的</w:t>
             </w:r>
             <w:r>
               <w:rPr>
                 <w:rFonts w:ascii="宋体" w:hAnsi="宋体" w:hint="eastAsia"/>
-                <w:sz w:val="24"/>
+                <w:sz w:val="28"/>
+                <w:szCs w:val="28"/>
               </w:rPr>
               <w:t>问题：</w:t>
             </w:r>
@@ -4067,16 +3995,27 @@
             <w:pPr>
               <w:pStyle w:val="a4"/>
               <w:spacing w:beforeLines="50" w:before="156" w:line="360" w:lineRule="auto"/>
+              <w:ind w:leftChars="0" w:left="0"/>
               <w:jc w:val="left"/>
               <w:rPr>
-                <w:rFonts w:ascii="宋体" w:hAnsi="宋体"/>
-                <w:sz w:val="24"/>
+                <w:rFonts w:asciiTheme="minorEastAsia" w:hAnsiTheme="minorEastAsia"/>
+                <w:sz w:val="28"/>
+                <w:szCs w:val="28"/>
               </w:rPr>
             </w:pPr>
             <w:r>
               <w:rPr>
-                <w:rFonts w:ascii="宋体" w:hAnsi="宋体" w:hint="eastAsia"/>
-                <w:sz w:val="24"/>
+                <w:rFonts w:asciiTheme="minorEastAsia" w:hAnsiTheme="minorEastAsia" w:hint="eastAsia"/>
+                <w:sz w:val="28"/>
+                <w:szCs w:val="28"/>
+              </w:rPr>
+              <w:t>拟采用的</w:t>
+            </w:r>
+            <w:r>
+              <w:rPr>
+                <w:rFonts w:asciiTheme="minorEastAsia" w:hAnsiTheme="minorEastAsia" w:hint="eastAsia"/>
+                <w:sz w:val="28"/>
+                <w:szCs w:val="28"/>
               </w:rPr>
               <w:t>研究手段：</w:t>
             </w:r>
@@ -4085,15 +4024,17 @@
             <w:pPr>
               <w:pStyle w:val="a4"/>
               <w:spacing w:beforeLines="50" w:before="156" w:line="360" w:lineRule="auto"/>
-              <w:ind w:firstLineChars="200" w:firstLine="420"/>
+              <w:ind w:firstLineChars="200" w:firstLine="480"/>
               <w:jc w:val="left"/>
               <w:rPr>
-                <w:rFonts w:ascii="宋体" w:hAnsi="宋体"/>
+                <w:rFonts w:asciiTheme="minorEastAsia" w:hAnsiTheme="minorEastAsia"/>
+                <w:sz w:val="24"/>
               </w:rPr>
             </w:pPr>
             <w:r>
               <w:rPr>
-                <w:rFonts w:ascii="宋体" w:hAnsi="宋体"/>
+                <w:rFonts w:asciiTheme="minorEastAsia" w:hAnsiTheme="minorEastAsia"/>
+                <w:sz w:val="24"/>
               </w:rPr>
               <w:t>通过文献综述我们知道，如果方差齐性假定不成立，即随机误差序列的方差不再是常数，而是随着时间的变化而变化，可以表示为关于时间的函数：</w:t>
             </w:r>
@@ -4102,10 +4043,11 @@
             <w:pPr>
               <w:pStyle w:val="a4"/>
               <w:spacing w:beforeLines="50" w:before="156" w:line="360" w:lineRule="auto"/>
-              <w:ind w:firstLineChars="200" w:firstLine="420"/>
+              <w:ind w:firstLineChars="200" w:firstLine="480"/>
               <w:jc w:val="left"/>
               <w:rPr>
-                <w:rFonts w:ascii="宋体" w:hAnsi="宋体"/>
+                <w:rFonts w:asciiTheme="minorEastAsia" w:hAnsiTheme="minorEastAsia"/>
+                <w:sz w:val="24"/>
               </w:rPr>
             </w:pPr>
             <m:oMathPara>
@@ -4116,6 +4058,7 @@
                   </m:rPr>
                   <w:rPr>
                     <w:rFonts w:ascii="Cambria Math" w:hAnsi="Cambria Math"/>
+                    <w:sz w:val="24"/>
                   </w:rPr>
                   <m:t>Var</m:t>
                 </m:r>
@@ -4124,6 +4067,7 @@
                     <m:ctrlPr>
                       <w:rPr>
                         <w:rFonts w:ascii="Cambria Math" w:hAnsi="Cambria Math"/>
+                        <w:sz w:val="24"/>
                       </w:rPr>
                     </m:ctrlPr>
                   </m:dPr>
@@ -4134,6 +4078,7 @@
                           <w:rPr>
                             <w:rFonts w:ascii="Cambria Math" w:hAnsi="Cambria Math"/>
                             <w:i/>
+                            <w:sz w:val="24"/>
                           </w:rPr>
                         </m:ctrlPr>
                       </m:sSubPr>
@@ -4141,6 +4086,7 @@
                         <m:r>
                           <w:rPr>
                             <w:rFonts w:ascii="Cambria Math" w:hAnsi="Cambria Math"/>
+                            <w:sz w:val="24"/>
                           </w:rPr>
                           <m:t>ε</m:t>
                         </m:r>
@@ -4149,6 +4095,7 @@
                         <m:r>
                           <w:rPr>
                             <w:rFonts w:ascii="Cambria Math" w:hAnsi="Cambria Math"/>
+                            <w:sz w:val="24"/>
                           </w:rPr>
                           <m:t>t</m:t>
                         </m:r>
@@ -4162,6 +4109,7 @@
                   </m:rPr>
                   <w:rPr>
                     <w:rFonts w:ascii="Cambria Math" w:hAnsi="Cambria Math"/>
+                    <w:sz w:val="24"/>
                   </w:rPr>
                   <m:t>=h</m:t>
                 </m:r>
@@ -4170,6 +4118,7 @@
                     <m:ctrlPr>
                       <w:rPr>
                         <w:rFonts w:ascii="Cambria Math" w:hAnsi="Cambria Math"/>
+                        <w:sz w:val="24"/>
                       </w:rPr>
                     </m:ctrlPr>
                   </m:dPr>
@@ -4180,6 +4129,7 @@
                       </m:rPr>
                       <w:rPr>
                         <w:rFonts w:ascii="Cambria Math" w:hAnsi="Cambria Math"/>
+                        <w:sz w:val="24"/>
                       </w:rPr>
                       <m:t>t</m:t>
                     </m:r>
@@ -4194,12 +4144,14 @@
               <w:spacing w:beforeLines="50" w:before="156" w:line="360" w:lineRule="auto"/>
               <w:jc w:val="left"/>
               <w:rPr>
-                <w:rFonts w:ascii="宋体" w:hAnsi="宋体"/>
+                <w:rFonts w:asciiTheme="minorEastAsia" w:hAnsiTheme="minorEastAsia"/>
+                <w:sz w:val="24"/>
               </w:rPr>
             </w:pPr>
             <w:r>
               <w:rPr>
-                <w:rFonts w:ascii="宋体" w:hAnsi="宋体" w:hint="eastAsia"/>
+                <w:rFonts w:asciiTheme="minorEastAsia" w:hAnsiTheme="minorEastAsia" w:hint="eastAsia"/>
+                <w:sz w:val="24"/>
               </w:rPr>
               <w:t>这种情况称之为异方差。</w:t>
             </w:r>
@@ -4211,14 +4163,24 @@
               <w:ind w:firstLine="420"/>
               <w:jc w:val="left"/>
               <w:rPr>
-                <w:rFonts w:ascii="宋体" w:hAnsi="宋体"/>
+                <w:rFonts w:asciiTheme="minorEastAsia" w:hAnsiTheme="minorEastAsia"/>
+                <w:sz w:val="24"/>
               </w:rPr>
             </w:pPr>
             <w:r>
               <w:rPr>
-                <w:rFonts w:ascii="宋体" w:hAnsi="宋体" w:hint="eastAsia"/>
-              </w:rPr>
-              <w:t>事实上，方差齐性假定在价格分析中并不总是被满足的，异方差普遍存在。为了提高我们的模型拟合精度，需要对残差序列进行方差齐性检验，并对异方差序列进行深入分析。</w:t>
+                <w:rFonts w:asciiTheme="minorEastAsia" w:hAnsiTheme="minorEastAsia" w:hint="eastAsia"/>
+                <w:sz w:val="24"/>
+              </w:rPr>
+              <w:t>事实上，方差齐性假定在价格分析中并不总是被满足的，异方差普遍存在。为了提高我们的模型拟合精度，需要对残差序列进行方差齐性检验，并对异方差序列</w:t>
+            </w:r>
+            <w:r>
+              <w:rPr>
+                <w:rFonts w:asciiTheme="minorEastAsia" w:hAnsiTheme="minorEastAsia" w:hint="eastAsia"/>
+                <w:sz w:val="24"/>
+              </w:rPr>
+              <w:lastRenderedPageBreak/>
+              <w:t>进行深入分析。</w:t>
             </w:r>
           </w:p>
           <w:p>
@@ -4228,14 +4190,15 @@
               <w:ind w:firstLine="420"/>
               <w:jc w:val="left"/>
               <w:rPr>
-                <w:rFonts w:ascii="宋体" w:hAnsi="宋体"/>
+                <w:rFonts w:asciiTheme="minorEastAsia" w:hAnsiTheme="minorEastAsia"/>
+                <w:sz w:val="24"/>
               </w:rPr>
             </w:pPr>
             <w:r>
               <w:rPr>
-                <w:rFonts w:ascii="宋体" w:hAnsi="宋体" w:hint="eastAsia"/>
-              </w:rPr>
-              <w:lastRenderedPageBreak/>
+                <w:rFonts w:asciiTheme="minorEastAsia" w:hAnsiTheme="minorEastAsia" w:hint="eastAsia"/>
+                <w:sz w:val="24"/>
+              </w:rPr>
               <w:t>由于残差序列的方差实际上就是其平方的期望，即</w:t>
             </w:r>
           </w:p>
@@ -4246,7 +4209,8 @@
               <w:ind w:firstLine="420"/>
               <w:jc w:val="left"/>
               <w:rPr>
-                <w:rFonts w:ascii="宋体" w:hAnsi="宋体"/>
+                <w:rFonts w:asciiTheme="minorEastAsia" w:hAnsiTheme="minorEastAsia"/>
+                <w:sz w:val="24"/>
               </w:rPr>
             </w:pPr>
             <m:oMathPara>
@@ -4257,6 +4221,7 @@
                   </m:rPr>
                   <w:rPr>
                     <w:rFonts w:ascii="Cambria Math" w:hAnsi="Cambria Math"/>
+                    <w:sz w:val="24"/>
                   </w:rPr>
                   <m:t>Var</m:t>
                 </m:r>
@@ -4265,6 +4230,7 @@
                     <m:ctrlPr>
                       <w:rPr>
                         <w:rFonts w:ascii="Cambria Math" w:hAnsi="Cambria Math"/>
+                        <w:sz w:val="24"/>
                       </w:rPr>
                     </m:ctrlPr>
                   </m:dPr>
@@ -4274,6 +4240,7 @@
                         <m:ctrlPr>
                           <w:rPr>
                             <w:rFonts w:ascii="Cambria Math" w:hAnsi="Cambria Math"/>
+                            <w:sz w:val="24"/>
                           </w:rPr>
                         </m:ctrlPr>
                       </m:sSubPr>
@@ -4281,6 +4248,7 @@
                         <m:r>
                           <w:rPr>
                             <w:rFonts w:ascii="Cambria Math" w:hAnsi="Cambria Math"/>
+                            <w:sz w:val="24"/>
                           </w:rPr>
                           <m:t>ε</m:t>
                         </m:r>
@@ -4289,6 +4257,7 @@
                         <m:r>
                           <w:rPr>
                             <w:rFonts w:ascii="Cambria Math" w:hAnsi="Cambria Math"/>
+                            <w:sz w:val="24"/>
                           </w:rPr>
                           <m:t>t</m:t>
                         </m:r>
@@ -4298,6 +4267,7 @@
                       <w:rPr>
                         <w:rFonts w:ascii="Cambria Math" w:hAnsi="Cambria Math"/>
                         <w:i/>
+                        <w:sz w:val="24"/>
                       </w:rPr>
                     </m:ctrlPr>
                   </m:e>
@@ -4305,6 +4275,7 @@
                 <m:r>
                   <w:rPr>
                     <w:rFonts w:ascii="Cambria Math" w:hAnsi="Cambria Math"/>
+                    <w:sz w:val="24"/>
                   </w:rPr>
                   <m:t>=E(</m:t>
                 </m:r>
@@ -4314,6 +4285,7 @@
                       <w:rPr>
                         <w:rFonts w:ascii="Cambria Math" w:hAnsi="Cambria Math"/>
                         <w:i/>
+                        <w:sz w:val="24"/>
                       </w:rPr>
                     </m:ctrlPr>
                   </m:sSubSupPr>
@@ -4321,6 +4293,7 @@
                     <m:r>
                       <w:rPr>
                         <w:rFonts w:ascii="Cambria Math" w:hAnsi="Cambria Math"/>
+                        <w:sz w:val="24"/>
                       </w:rPr>
                       <m:t>ε</m:t>
                     </m:r>
@@ -4329,6 +4302,7 @@
                     <m:r>
                       <w:rPr>
                         <w:rFonts w:ascii="Cambria Math" w:hAnsi="Cambria Math"/>
+                        <w:sz w:val="24"/>
                       </w:rPr>
                       <m:t>t</m:t>
                     </m:r>
@@ -4337,6 +4311,7 @@
                     <m:r>
                       <w:rPr>
                         <w:rFonts w:ascii="Cambria Math" w:hAnsi="Cambria Math"/>
+                        <w:sz w:val="24"/>
                       </w:rPr>
                       <m:t>2</m:t>
                     </m:r>
@@ -4345,6 +4320,7 @@
                 <m:r>
                   <w:rPr>
                     <w:rFonts w:ascii="Cambria Math" w:hAnsi="Cambria Math"/>
+                    <w:sz w:val="24"/>
                   </w:rPr>
                   <m:t>)</m:t>
                 </m:r>
@@ -4357,12 +4333,14 @@
               <w:spacing w:beforeLines="50" w:before="156" w:line="360" w:lineRule="auto"/>
               <w:jc w:val="left"/>
               <w:rPr>
-                <w:rFonts w:ascii="宋体" w:hAnsi="宋体"/>
+                <w:rFonts w:asciiTheme="minorEastAsia" w:hAnsiTheme="minorEastAsia"/>
+                <w:sz w:val="24"/>
               </w:rPr>
             </w:pPr>
             <w:r>
               <w:rPr>
-                <w:rFonts w:ascii="宋体" w:hAnsi="宋体" w:hint="eastAsia"/>
+                <w:rFonts w:asciiTheme="minorEastAsia" w:hAnsiTheme="minorEastAsia" w:hint="eastAsia"/>
+                <w:sz w:val="24"/>
               </w:rPr>
               <w:t>所以残差序列是否具备方差齐性，主要考察</w:t>
             </w:r>
@@ -4373,6 +4351,7 @@
                 </m:rPr>
                 <w:rPr>
                   <w:rFonts w:ascii="Cambria Math" w:hAnsi="Cambria Math"/>
+                  <w:sz w:val="24"/>
                 </w:rPr>
                 <m:t>E(</m:t>
               </m:r>
@@ -4381,6 +4360,7 @@
                   <m:ctrlPr>
                     <w:rPr>
                       <w:rFonts w:ascii="Cambria Math" w:hAnsi="Cambria Math"/>
+                      <w:sz w:val="24"/>
                     </w:rPr>
                   </m:ctrlPr>
                 </m:sSubSupPr>
@@ -4388,6 +4368,7 @@
                   <m:r>
                     <w:rPr>
                       <w:rFonts w:ascii="Cambria Math" w:hAnsi="Cambria Math"/>
+                      <w:sz w:val="24"/>
                     </w:rPr>
                     <m:t>ε</m:t>
                   </m:r>
@@ -4396,6 +4377,7 @@
                   <m:r>
                     <w:rPr>
                       <w:rFonts w:ascii="Cambria Math" w:hAnsi="Cambria Math"/>
+                      <w:sz w:val="24"/>
                     </w:rPr>
                     <m:t>t</m:t>
                   </m:r>
@@ -4404,6 +4386,7 @@
                   <m:r>
                     <w:rPr>
                       <w:rFonts w:ascii="Cambria Math" w:hAnsi="Cambria Math"/>
+                      <w:sz w:val="24"/>
                     </w:rPr>
                     <m:t>2</m:t>
                   </m:r>
@@ -4415,13 +4398,15 @@
                 </m:rPr>
                 <w:rPr>
                   <w:rFonts w:ascii="Cambria Math" w:hAnsi="Cambria Math"/>
+                  <w:sz w:val="24"/>
                 </w:rPr>
                 <m:t>)</m:t>
               </m:r>
             </m:oMath>
             <w:r>
               <w:rPr>
-                <w:rFonts w:ascii="宋体" w:hAnsi="宋体" w:hint="eastAsia"/>
+                <w:rFonts w:asciiTheme="minorEastAsia" w:hAnsiTheme="minorEastAsia" w:hint="eastAsia"/>
+                <w:sz w:val="24"/>
               </w:rPr>
               <w:t>的性质。如果方差齐性满足，则</w:t>
             </w:r>
@@ -4432,6 +4417,7 @@
                 </m:rPr>
                 <w:rPr>
                   <w:rFonts w:ascii="Cambria Math" w:hAnsi="Cambria Math"/>
+                  <w:sz w:val="24"/>
                 </w:rPr>
                 <m:t>E</m:t>
               </m:r>
@@ -4440,6 +4426,7 @@
                   <m:ctrlPr>
                     <w:rPr>
                       <w:rFonts w:ascii="Cambria Math" w:hAnsi="Cambria Math"/>
+                      <w:sz w:val="24"/>
                     </w:rPr>
                   </m:ctrlPr>
                 </m:dPr>
@@ -4449,6 +4436,7 @@
                       <m:ctrlPr>
                         <w:rPr>
                           <w:rFonts w:ascii="Cambria Math" w:hAnsi="Cambria Math"/>
+                          <w:sz w:val="24"/>
                         </w:rPr>
                       </m:ctrlPr>
                     </m:sSubSupPr>
@@ -4456,6 +4444,7 @@
                       <m:r>
                         <w:rPr>
                           <w:rFonts w:ascii="Cambria Math" w:hAnsi="Cambria Math"/>
+                          <w:sz w:val="24"/>
                         </w:rPr>
                         <m:t>ε</m:t>
                       </m:r>
@@ -4464,6 +4453,7 @@
                       <m:r>
                         <w:rPr>
                           <w:rFonts w:ascii="Cambria Math" w:hAnsi="Cambria Math"/>
+                          <w:sz w:val="24"/>
                         </w:rPr>
                         <m:t>t</m:t>
                       </m:r>
@@ -4472,6 +4462,7 @@
                       <m:r>
                         <w:rPr>
                           <w:rFonts w:ascii="Cambria Math" w:hAnsi="Cambria Math"/>
+                          <w:sz w:val="24"/>
                         </w:rPr>
                         <m:t>2</m:t>
                       </m:r>
@@ -4485,6 +4476,7 @@
                 </m:rPr>
                 <w:rPr>
                   <w:rFonts w:ascii="Cambria Math" w:hAnsi="Cambria Math"/>
+                  <w:sz w:val="24"/>
                 </w:rPr>
                 <m:t>=</m:t>
               </m:r>
@@ -4493,6 +4485,7 @@
                   <m:ctrlPr>
                     <w:rPr>
                       <w:rFonts w:ascii="Cambria Math" w:hAnsi="Cambria Math"/>
+                      <w:sz w:val="24"/>
                     </w:rPr>
                   </m:ctrlPr>
                 </m:sSubSupPr>
@@ -4500,6 +4493,7 @@
                   <m:r>
                     <w:rPr>
                       <w:rFonts w:ascii="Cambria Math" w:hAnsi="Cambria Math"/>
+                      <w:sz w:val="24"/>
                     </w:rPr>
                     <m:t>σ</m:t>
                   </m:r>
@@ -4508,6 +4502,7 @@
                   <m:r>
                     <w:rPr>
                       <w:rFonts w:ascii="Cambria Math" w:hAnsi="Cambria Math"/>
+                      <w:sz w:val="24"/>
                     </w:rPr>
                     <m:t>ε</m:t>
                   </m:r>
@@ -4516,6 +4511,7 @@
                   <m:r>
                     <w:rPr>
                       <w:rFonts w:ascii="Cambria Math" w:hAnsi="Cambria Math"/>
+                      <w:sz w:val="24"/>
                     </w:rPr>
                     <m:t>2</m:t>
                   </m:r>
@@ -4524,7 +4520,8 @@
             </m:oMath>
             <w:r>
               <w:rPr>
-                <w:rFonts w:ascii="宋体" w:hAnsi="宋体"/>
+                <w:rFonts w:asciiTheme="minorEastAsia" w:hAnsiTheme="minorEastAsia"/>
+                <w:sz w:val="24"/>
               </w:rPr>
               <w:t>，这意味着</w:t>
             </w:r>
@@ -4534,6 +4531,7 @@
                   <m:ctrlPr>
                     <w:rPr>
                       <w:rFonts w:ascii="Cambria Math" w:hAnsi="Cambria Math"/>
+                      <w:sz w:val="24"/>
                     </w:rPr>
                   </m:ctrlPr>
                 </m:sSubSupPr>
@@ -4541,6 +4539,7 @@
                   <m:r>
                     <w:rPr>
                       <w:rFonts w:ascii="Cambria Math" w:hAnsi="Cambria Math"/>
+                      <w:sz w:val="24"/>
                     </w:rPr>
                     <m:t>ε</m:t>
                   </m:r>
@@ -4549,6 +4548,7 @@
                   <m:r>
                     <w:rPr>
                       <w:rFonts w:ascii="Cambria Math" w:hAnsi="Cambria Math"/>
+                      <w:sz w:val="24"/>
                     </w:rPr>
                     <m:t>t</m:t>
                   </m:r>
@@ -4557,6 +4557,7 @@
                   <m:r>
                     <w:rPr>
                       <w:rFonts w:ascii="Cambria Math" w:hAnsi="Cambria Math"/>
+                      <w:sz w:val="24"/>
                     </w:rPr>
                     <m:t>2</m:t>
                   </m:r>
@@ -4565,7 +4566,8 @@
             </m:oMath>
             <w:r>
               <w:rPr>
-                <w:rFonts w:ascii="宋体" w:hAnsi="宋体"/>
+                <w:rFonts w:asciiTheme="minorEastAsia" w:hAnsiTheme="minorEastAsia"/>
+                <w:sz w:val="24"/>
               </w:rPr>
               <w:t>应该在某个常数值</w:t>
             </w:r>
@@ -4575,6 +4577,7 @@
                   <m:ctrlPr>
                     <w:rPr>
                       <w:rFonts w:ascii="Cambria Math" w:hAnsi="Cambria Math"/>
+                      <w:sz w:val="24"/>
                     </w:rPr>
                   </m:ctrlPr>
                 </m:sSubSupPr>
@@ -4582,6 +4585,7 @@
                   <m:r>
                     <w:rPr>
                       <w:rFonts w:ascii="Cambria Math" w:hAnsi="Cambria Math"/>
+                      <w:sz w:val="24"/>
                     </w:rPr>
                     <m:t>σ</m:t>
                   </m:r>
@@ -4590,6 +4594,7 @@
                   <m:r>
                     <w:rPr>
                       <w:rFonts w:ascii="Cambria Math" w:hAnsi="Cambria Math"/>
+                      <w:sz w:val="24"/>
                     </w:rPr>
                     <m:t>ε</m:t>
                   </m:r>
@@ -4598,6 +4603,7 @@
                   <m:r>
                     <w:rPr>
                       <w:rFonts w:ascii="Cambria Math" w:hAnsi="Cambria Math"/>
+                      <w:sz w:val="24"/>
                     </w:rPr>
                     <m:t>2</m:t>
                   </m:r>
@@ -4606,7 +4612,8 @@
             </m:oMath>
             <w:r>
               <w:rPr>
-                <w:rFonts w:ascii="宋体" w:hAnsi="宋体"/>
+                <w:rFonts w:asciiTheme="minorEastAsia" w:hAnsiTheme="minorEastAsia"/>
+                <w:sz w:val="24"/>
               </w:rPr>
               <w:t>附近波动，它不应该具有任何明显的趋势，否则就呈现出异方差性。</w:t>
             </w:r>
@@ -4618,12 +4625,14 @@
               <w:ind w:firstLine="420"/>
               <w:jc w:val="left"/>
               <w:rPr>
-                <w:rFonts w:ascii="宋体" w:hAnsi="宋体" w:hint="eastAsia"/>
+                <w:rFonts w:asciiTheme="minorEastAsia" w:hAnsiTheme="minorEastAsia"/>
+                <w:sz w:val="24"/>
               </w:rPr>
             </w:pPr>
             <w:r>
               <w:rPr>
-                <w:rFonts w:ascii="宋体" w:hAnsi="宋体" w:hint="eastAsia"/>
+                <w:rFonts w:asciiTheme="minorEastAsia" w:hAnsiTheme="minorEastAsia" w:hint="eastAsia"/>
+                <w:sz w:val="24"/>
               </w:rPr>
               <w:t>对于异方差序列，有两种处理思路：假如已知异方差函数的具体形式，则进行方差齐性变换；假如不知异方差函数的具体形式，则拟合条件异方差模型。在分析虚拟机实例价格序列时，我们只能根据残差图及残差平方图所显示出来的特点，使用一些常用的函数形式估计异方差函数。然而根据宏观经济领域对金融序列的研究分析，证明这种假定过于单一化，价格序列的异方差特征很多，我们并不能通过对数变换将其转换成方差齐性序列。因此本课题采用条件异方差模型对虚拟机实例价格序列进行拟合。</w:t>
             </w:r>
@@ -4635,12 +4644,14 @@
               <w:ind w:firstLine="420"/>
               <w:jc w:val="left"/>
               <w:rPr>
-                <w:rFonts w:ascii="宋体" w:hAnsi="宋体" w:hint="eastAsia"/>
+                <w:rFonts w:asciiTheme="minorEastAsia" w:hAnsiTheme="minorEastAsia"/>
+                <w:sz w:val="24"/>
               </w:rPr>
             </w:pPr>
             <w:r>
               <w:rPr>
-                <w:rFonts w:ascii="宋体" w:hAnsi="宋体" w:hint="eastAsia"/>
+                <w:rFonts w:asciiTheme="minorEastAsia" w:hAnsiTheme="minorEastAsia" w:hint="eastAsia"/>
+                <w:sz w:val="24"/>
               </w:rPr>
               <w:t>文献综述已经提到，1982年Engle提出了自回归条件异方差模型（ARCH模型）。假设在历史数据已知的情况下，零均值、纯随机残差序列具有异方差性</w:t>
             </w:r>
@@ -4652,7 +4663,8 @@
               <w:ind w:firstLine="420"/>
               <w:jc w:val="left"/>
               <w:rPr>
-                <w:rFonts w:ascii="宋体" w:hAnsi="宋体" w:hint="eastAsia"/>
+                <w:rFonts w:asciiTheme="minorEastAsia" w:hAnsiTheme="minorEastAsia"/>
+                <w:sz w:val="24"/>
               </w:rPr>
             </w:pPr>
             <m:oMathPara>
@@ -4663,6 +4675,7 @@
                   </m:rPr>
                   <w:rPr>
                     <w:rFonts w:ascii="Cambria Math" w:hAnsi="Cambria Math"/>
+                    <w:sz w:val="24"/>
                   </w:rPr>
                   <m:t>Var</m:t>
                 </m:r>
@@ -4671,6 +4684,7 @@
                     <m:ctrlPr>
                       <w:rPr>
                         <w:rFonts w:ascii="Cambria Math" w:hAnsi="Cambria Math"/>
+                        <w:sz w:val="24"/>
                       </w:rPr>
                     </m:ctrlPr>
                   </m:dPr>
@@ -4681,6 +4695,7 @@
                           <w:rPr>
                             <w:rFonts w:ascii="Cambria Math" w:hAnsi="Cambria Math"/>
                             <w:i/>
+                            <w:sz w:val="24"/>
                           </w:rPr>
                         </m:ctrlPr>
                       </m:sSubPr>
@@ -4688,6 +4703,7 @@
                         <m:r>
                           <w:rPr>
                             <w:rFonts w:ascii="Cambria Math" w:hAnsi="Cambria Math"/>
+                            <w:sz w:val="24"/>
                           </w:rPr>
                           <m:t>ε</m:t>
                         </m:r>
@@ -4696,6 +4712,7 @@
                         <m:r>
                           <w:rPr>
                             <w:rFonts w:ascii="Cambria Math" w:hAnsi="Cambria Math"/>
+                            <w:sz w:val="24"/>
                           </w:rPr>
                           <m:t>t</m:t>
                         </m:r>
@@ -4709,6 +4726,7 @@
                   </m:rPr>
                   <w:rPr>
                     <w:rFonts w:ascii="Cambria Math" w:hAnsi="Cambria Math"/>
+                    <w:sz w:val="24"/>
                   </w:rPr>
                   <m:t>=</m:t>
                 </m:r>
@@ -4717,6 +4735,7 @@
                     <m:ctrlPr>
                       <w:rPr>
                         <w:rFonts w:ascii="Cambria Math" w:hAnsi="Cambria Math"/>
+                        <w:sz w:val="24"/>
                       </w:rPr>
                     </m:ctrlPr>
                   </m:sSubPr>
@@ -4724,6 +4743,7 @@
                     <m:r>
                       <w:rPr>
                         <w:rFonts w:ascii="Cambria Math" w:hAnsi="Cambria Math"/>
+                        <w:sz w:val="24"/>
                       </w:rPr>
                       <m:t>h</m:t>
                     </m:r>
@@ -4732,6 +4752,7 @@
                     <m:r>
                       <w:rPr>
                         <w:rFonts w:ascii="Cambria Math" w:hAnsi="Cambria Math"/>
+                        <w:sz w:val="24"/>
                       </w:rPr>
                       <m:t>t</m:t>
                     </m:r>
@@ -4746,12 +4767,14 @@
               <w:spacing w:beforeLines="50" w:before="156" w:line="360" w:lineRule="auto"/>
               <w:jc w:val="left"/>
               <w:rPr>
-                <w:rFonts w:ascii="宋体" w:hAnsi="宋体" w:hint="eastAsia"/>
+                <w:rFonts w:asciiTheme="minorEastAsia" w:hAnsiTheme="minorEastAsia"/>
+                <w:sz w:val="24"/>
               </w:rPr>
             </w:pPr>
             <w:r>
               <w:rPr>
-                <w:rFonts w:ascii="宋体" w:hAnsi="宋体" w:hint="eastAsia"/>
+                <w:rFonts w:asciiTheme="minorEastAsia" w:hAnsiTheme="minorEastAsia" w:hint="eastAsia"/>
+                <w:sz w:val="24"/>
               </w:rPr>
               <w:t>在正态分布假定下，有</w:t>
             </w:r>
@@ -4762,7 +4785,8 @@
               <w:spacing w:beforeLines="50" w:before="156" w:line="360" w:lineRule="auto"/>
               <w:jc w:val="left"/>
               <w:rPr>
-                <w:rFonts w:ascii="宋体" w:hAnsi="宋体" w:hint="eastAsia"/>
+                <w:rFonts w:asciiTheme="minorEastAsia" w:hAnsiTheme="minorEastAsia"/>
+                <w:sz w:val="24"/>
               </w:rPr>
             </w:pPr>
             <m:oMathPara>
@@ -4773,6 +4797,7 @@
                       <w:rPr>
                         <w:rFonts w:ascii="Cambria Math" w:hAnsi="Cambria Math"/>
                         <w:i/>
+                        <w:sz w:val="24"/>
                       </w:rPr>
                     </m:ctrlPr>
                   </m:fPr>
@@ -4782,6 +4807,7 @@
                         <m:ctrlPr>
                           <w:rPr>
                             <w:rFonts w:ascii="Cambria Math" w:hAnsi="Cambria Math"/>
+                            <w:sz w:val="24"/>
                           </w:rPr>
                         </m:ctrlPr>
                       </m:sSubPr>
@@ -4789,6 +4815,7 @@
                         <m:r>
                           <w:rPr>
                             <w:rFonts w:ascii="Cambria Math" w:hAnsi="Cambria Math"/>
+                            <w:sz w:val="24"/>
                           </w:rPr>
                           <m:t>ε</m:t>
                         </m:r>
@@ -4797,6 +4824,7 @@
                         <m:r>
                           <w:rPr>
                             <w:rFonts w:ascii="Cambria Math" w:hAnsi="Cambria Math"/>
+                            <w:sz w:val="24"/>
                           </w:rPr>
                           <m:t>t</m:t>
                         </m:r>
@@ -4811,6 +4839,7 @@
                           <w:rPr>
                             <w:rFonts w:ascii="Cambria Math" w:hAnsi="Cambria Math"/>
                             <w:i/>
+                            <w:sz w:val="24"/>
                           </w:rPr>
                         </m:ctrlPr>
                       </m:radPr>
@@ -4822,6 +4851,7 @@
                               <w:rPr>
                                 <w:rFonts w:ascii="Cambria Math" w:hAnsi="Cambria Math"/>
                                 <w:i/>
+                                <w:sz w:val="24"/>
                               </w:rPr>
                             </m:ctrlPr>
                           </m:sSubPr>
@@ -4829,6 +4859,7 @@
                             <m:r>
                               <w:rPr>
                                 <w:rFonts w:ascii="Cambria Math" w:hAnsi="Cambria Math"/>
+                                <w:sz w:val="24"/>
                               </w:rPr>
                               <m:t>h</m:t>
                             </m:r>
@@ -4837,6 +4868,7 @@
                             <m:r>
                               <w:rPr>
                                 <w:rFonts w:ascii="Cambria Math" w:hAnsi="Cambria Math"/>
+                                <w:sz w:val="24"/>
                               </w:rPr>
                               <m:t>t</m:t>
                             </m:r>
@@ -4849,6 +4881,7 @@
                 <m:r>
                   <w:rPr>
                     <w:rFonts w:ascii="Cambria Math" w:hAnsi="Cambria Math"/>
+                    <w:sz w:val="24"/>
                   </w:rPr>
                   <m:t>~N(0,1)</m:t>
                 </m:r>
@@ -4861,12 +4894,14 @@
               <w:spacing w:beforeLines="50" w:before="156" w:line="360" w:lineRule="auto"/>
               <w:jc w:val="left"/>
               <w:rPr>
-                <w:rFonts w:ascii="宋体" w:hAnsi="宋体" w:hint="eastAsia"/>
+                <w:rFonts w:asciiTheme="minorEastAsia" w:hAnsiTheme="minorEastAsia"/>
+                <w:sz w:val="24"/>
               </w:rPr>
             </w:pPr>
             <w:r>
               <w:rPr>
-                <w:rFonts w:ascii="宋体" w:hAnsi="宋体" w:hint="eastAsia"/>
+                <w:rFonts w:asciiTheme="minorEastAsia" w:hAnsiTheme="minorEastAsia" w:hint="eastAsia"/>
+                <w:sz w:val="24"/>
               </w:rPr>
               <w:t>异方差等价于残差平方的均值</w:t>
             </w:r>
@@ -4877,7 +4912,8 @@
               <w:spacing w:beforeLines="50" w:before="156" w:line="360" w:lineRule="auto"/>
               <w:jc w:val="left"/>
               <w:rPr>
-                <w:rFonts w:ascii="宋体" w:hAnsi="宋体" w:hint="eastAsia"/>
+                <w:rFonts w:asciiTheme="minorEastAsia" w:hAnsiTheme="minorEastAsia"/>
+                <w:sz w:val="24"/>
               </w:rPr>
             </w:pPr>
             <m:oMathPara>
@@ -4888,6 +4924,7 @@
                   </m:rPr>
                   <w:rPr>
                     <w:rFonts w:ascii="Cambria Math" w:hAnsi="Cambria Math"/>
+                    <w:sz w:val="24"/>
                   </w:rPr>
                   <m:t>E</m:t>
                 </m:r>
@@ -4896,6 +4933,7 @@
                     <m:ctrlPr>
                       <w:rPr>
                         <w:rFonts w:ascii="Cambria Math" w:hAnsi="Cambria Math"/>
+                        <w:sz w:val="24"/>
                       </w:rPr>
                     </m:ctrlPr>
                   </m:dPr>
@@ -4905,6 +4943,7 @@
                         <m:ctrlPr>
                           <w:rPr>
                             <w:rFonts w:ascii="Cambria Math" w:hAnsi="Cambria Math"/>
+                            <w:sz w:val="24"/>
                           </w:rPr>
                         </m:ctrlPr>
                       </m:sSubSupPr>
@@ -4912,6 +4951,7 @@
                         <m:r>
                           <w:rPr>
                             <w:rFonts w:ascii="Cambria Math" w:hAnsi="Cambria Math"/>
+                            <w:sz w:val="24"/>
                           </w:rPr>
                           <m:t>ε</m:t>
                         </m:r>
@@ -4920,6 +4960,7 @@
                         <m:r>
                           <w:rPr>
                             <w:rFonts w:ascii="Cambria Math" w:hAnsi="Cambria Math"/>
+                            <w:sz w:val="24"/>
                           </w:rPr>
                           <m:t>t</m:t>
                         </m:r>
@@ -4928,6 +4969,7 @@
                         <m:r>
                           <w:rPr>
                             <w:rFonts w:ascii="Cambria Math" w:hAnsi="Cambria Math"/>
+                            <w:sz w:val="24"/>
                           </w:rPr>
                           <m:t>2</m:t>
                         </m:r>
@@ -4941,6 +4983,7 @@
                   </m:rPr>
                   <w:rPr>
                     <w:rFonts w:ascii="Cambria Math" w:hAnsi="Cambria Math"/>
+                    <w:sz w:val="24"/>
                   </w:rPr>
                   <m:t>=</m:t>
                 </m:r>
@@ -4949,6 +4992,7 @@
                     <m:ctrlPr>
                       <w:rPr>
                         <w:rFonts w:ascii="Cambria Math" w:hAnsi="Cambria Math"/>
+                        <w:sz w:val="24"/>
                       </w:rPr>
                     </m:ctrlPr>
                   </m:sSubPr>
@@ -4956,6 +5000,7 @@
                     <m:r>
                       <w:rPr>
                         <w:rFonts w:ascii="Cambria Math" w:hAnsi="Cambria Math"/>
+                        <w:sz w:val="24"/>
                       </w:rPr>
                       <m:t>h</m:t>
                     </m:r>
@@ -4964,6 +5009,7 @@
                     <m:r>
                       <w:rPr>
                         <w:rFonts w:ascii="Cambria Math" w:hAnsi="Cambria Math"/>
+                        <w:sz w:val="24"/>
                       </w:rPr>
                       <m:t>t</m:t>
                     </m:r>
@@ -4978,12 +5024,14 @@
               <w:spacing w:beforeLines="50" w:before="156" w:line="360" w:lineRule="auto"/>
               <w:jc w:val="left"/>
               <w:rPr>
-                <w:rFonts w:ascii="宋体" w:hAnsi="宋体" w:hint="eastAsia"/>
+                <w:rFonts w:asciiTheme="minorEastAsia" w:hAnsiTheme="minorEastAsia"/>
+                <w:sz w:val="24"/>
               </w:rPr>
             </w:pPr>
             <w:r>
               <w:rPr>
-                <w:rFonts w:ascii="宋体" w:hAnsi="宋体" w:hint="eastAsia"/>
+                <w:rFonts w:asciiTheme="minorEastAsia" w:hAnsiTheme="minorEastAsia" w:hint="eastAsia"/>
+                <w:sz w:val="24"/>
               </w:rPr>
               <w:t>使用残差平方序列的自相关系数</w:t>
             </w:r>
@@ -4993,6 +5041,7 @@
                   <m:ctrlPr>
                     <w:rPr>
                       <w:rFonts w:ascii="Cambria Math" w:hAnsi="Cambria Math"/>
+                      <w:sz w:val="24"/>
                     </w:rPr>
                   </m:ctrlPr>
                 </m:sSubPr>
@@ -5000,6 +5049,7 @@
                   <m:r>
                     <w:rPr>
                       <w:rFonts w:ascii="Cambria Math" w:hAnsi="Cambria Math"/>
+                      <w:sz w:val="24"/>
                     </w:rPr>
                     <m:t>ρ</m:t>
                   </m:r>
@@ -5008,6 +5058,7 @@
                   <m:r>
                     <w:rPr>
                       <w:rFonts w:ascii="Cambria Math" w:hAnsi="Cambria Math"/>
+                      <w:sz w:val="24"/>
                     </w:rPr>
                     <m:t>k</m:t>
                   </m:r>
@@ -5019,6 +5070,7 @@
                 </m:rPr>
                 <w:rPr>
                   <w:rFonts w:ascii="Cambria Math" w:hAnsi="Cambria Math" w:hint="eastAsia"/>
+                  <w:sz w:val="24"/>
                 </w:rPr>
                 <m:t>=</m:t>
               </m:r>
@@ -5027,6 +5079,7 @@
                   <m:ctrlPr>
                     <w:rPr>
                       <w:rFonts w:ascii="Cambria Math" w:hAnsi="Cambria Math"/>
+                      <w:sz w:val="24"/>
                     </w:rPr>
                   </m:ctrlPr>
                 </m:fPr>
@@ -5034,6 +5087,7 @@
                   <m:r>
                     <w:rPr>
                       <w:rFonts w:ascii="Cambria Math" w:hAnsi="Cambria Math"/>
+                      <w:sz w:val="24"/>
                     </w:rPr>
                     <m:t>Cov(</m:t>
                   </m:r>
@@ -5043,6 +5097,7 @@
                         <w:rPr>
                           <w:rFonts w:ascii="Cambria Math" w:hAnsi="Cambria Math"/>
                           <w:i/>
+                          <w:sz w:val="24"/>
                         </w:rPr>
                       </m:ctrlPr>
                     </m:sSubSupPr>
@@ -5050,6 +5105,7 @@
                       <m:r>
                         <w:rPr>
                           <w:rFonts w:ascii="Cambria Math" w:hAnsi="Cambria Math"/>
+                          <w:sz w:val="24"/>
                         </w:rPr>
                         <m:t>ε</m:t>
                       </m:r>
@@ -5058,6 +5114,7 @@
                       <m:r>
                         <w:rPr>
                           <w:rFonts w:ascii="Cambria Math" w:hAnsi="Cambria Math"/>
+                          <w:sz w:val="24"/>
                         </w:rPr>
                         <m:t>t</m:t>
                       </m:r>
@@ -5066,6 +5123,7 @@
                       <m:r>
                         <w:rPr>
                           <w:rFonts w:ascii="Cambria Math" w:hAnsi="Cambria Math"/>
+                          <w:sz w:val="24"/>
                         </w:rPr>
                         <m:t>2</m:t>
                       </m:r>
@@ -5074,6 +5132,7 @@
                   <m:r>
                     <w:rPr>
                       <w:rFonts w:ascii="Cambria Math" w:hAnsi="Cambria Math"/>
+                      <w:sz w:val="24"/>
                     </w:rPr>
                     <m:t>,</m:t>
                   </m:r>
@@ -5083,6 +5142,7 @@
                         <w:rPr>
                           <w:rFonts w:ascii="Cambria Math" w:hAnsi="Cambria Math"/>
                           <w:i/>
+                          <w:sz w:val="24"/>
                         </w:rPr>
                       </m:ctrlPr>
                     </m:sSubSupPr>
@@ -5090,6 +5150,7 @@
                       <m:r>
                         <w:rPr>
                           <w:rFonts w:ascii="Cambria Math" w:hAnsi="Cambria Math"/>
+                          <w:sz w:val="24"/>
                         </w:rPr>
                         <m:t>ε</m:t>
                       </m:r>
@@ -5098,6 +5159,7 @@
                       <m:r>
                         <w:rPr>
                           <w:rFonts w:ascii="Cambria Math" w:hAnsi="Cambria Math"/>
+                          <w:sz w:val="24"/>
                         </w:rPr>
                         <m:t>t-k</m:t>
                       </m:r>
@@ -5106,6 +5168,7 @@
                       <m:r>
                         <w:rPr>
                           <w:rFonts w:ascii="Cambria Math" w:hAnsi="Cambria Math"/>
+                          <w:sz w:val="24"/>
                         </w:rPr>
                         <m:t>2</m:t>
                       </m:r>
@@ -5114,6 +5177,7 @@
                   <m:r>
                     <w:rPr>
                       <w:rFonts w:ascii="Cambria Math" w:hAnsi="Cambria Math"/>
+                      <w:sz w:val="24"/>
                     </w:rPr>
                     <m:t>)</m:t>
                   </m:r>
@@ -5122,6 +5186,7 @@
                   <m:r>
                     <w:rPr>
                       <w:rFonts w:ascii="Cambria Math" w:hAnsi="Cambria Math"/>
+                      <w:sz w:val="24"/>
                     </w:rPr>
                     <m:t>Var(</m:t>
                   </m:r>
@@ -5131,6 +5196,7 @@
                         <w:rPr>
                           <w:rFonts w:ascii="Cambria Math" w:hAnsi="Cambria Math"/>
                           <w:i/>
+                          <w:sz w:val="24"/>
                         </w:rPr>
                       </m:ctrlPr>
                     </m:sSubSupPr>
@@ -5138,6 +5204,7 @@
                       <m:r>
                         <w:rPr>
                           <w:rFonts w:ascii="Cambria Math" w:hAnsi="Cambria Math"/>
+                          <w:sz w:val="24"/>
                         </w:rPr>
                         <m:t>ε</m:t>
                       </m:r>
@@ -5146,6 +5213,7 @@
                       <m:r>
                         <w:rPr>
                           <w:rFonts w:ascii="Cambria Math" w:hAnsi="Cambria Math"/>
+                          <w:sz w:val="24"/>
                         </w:rPr>
                         <m:t>t</m:t>
                       </m:r>
@@ -5154,6 +5222,7 @@
                       <m:r>
                         <w:rPr>
                           <w:rFonts w:ascii="Cambria Math" w:hAnsi="Cambria Math"/>
+                          <w:sz w:val="24"/>
                         </w:rPr>
                         <m:t>2</m:t>
                       </m:r>
@@ -5162,6 +5231,7 @@
                   <m:r>
                     <w:rPr>
                       <w:rFonts w:ascii="Cambria Math" w:hAnsi="Cambria Math"/>
+                      <w:sz w:val="24"/>
                     </w:rPr>
                     <m:t>)</m:t>
                   </m:r>
@@ -5170,7 +5240,8 @@
             </m:oMath>
             <w:r>
               <w:rPr>
-                <w:rFonts w:ascii="宋体" w:hAnsi="宋体" w:hint="eastAsia"/>
+                <w:rFonts w:asciiTheme="minorEastAsia" w:hAnsiTheme="minorEastAsia" w:hint="eastAsia"/>
+                <w:sz w:val="24"/>
               </w:rPr>
               <w:t>，可以考察异方差函数的自相关性。</w:t>
             </w:r>
@@ -5182,12 +5253,14 @@
               <w:ind w:firstLine="420"/>
               <w:jc w:val="left"/>
               <w:rPr>
-                <w:rFonts w:ascii="宋体" w:hAnsi="宋体" w:hint="eastAsia"/>
+                <w:rFonts w:asciiTheme="minorEastAsia" w:hAnsiTheme="minorEastAsia"/>
+                <w:sz w:val="24"/>
               </w:rPr>
             </w:pPr>
             <w:r>
               <w:rPr>
-                <w:rFonts w:ascii="宋体" w:hAnsi="宋体" w:hint="eastAsia"/>
+                <w:rFonts w:asciiTheme="minorEastAsia" w:hAnsiTheme="minorEastAsia" w:hint="eastAsia"/>
+                <w:sz w:val="24"/>
               </w:rPr>
               <w:t>考察的结果有如下两种：</w:t>
             </w:r>
@@ -5203,12 +5276,14 @@
               <w:ind w:leftChars="0"/>
               <w:jc w:val="left"/>
               <w:rPr>
-                <w:rFonts w:ascii="宋体" w:hAnsi="宋体" w:hint="eastAsia"/>
+                <w:rFonts w:asciiTheme="minorEastAsia" w:hAnsiTheme="minorEastAsia"/>
+                <w:sz w:val="24"/>
               </w:rPr>
             </w:pPr>
             <w:r>
               <w:rPr>
-                <w:rFonts w:ascii="宋体" w:hAnsi="宋体" w:hint="eastAsia"/>
+                <w:rFonts w:asciiTheme="minorEastAsia" w:hAnsiTheme="minorEastAsia" w:hint="eastAsia"/>
+                <w:sz w:val="24"/>
               </w:rPr>
               <w:t>自相关系数恒为零，即</w:t>
             </w:r>
@@ -5220,7 +5295,8 @@
               <w:ind w:leftChars="0"/>
               <w:jc w:val="left"/>
               <w:rPr>
-                <w:rFonts w:ascii="宋体" w:hAnsi="宋体" w:hint="eastAsia"/>
+                <w:rFonts w:asciiTheme="minorEastAsia" w:hAnsiTheme="minorEastAsia"/>
+                <w:sz w:val="24"/>
               </w:rPr>
             </w:pPr>
             <m:oMathPara>
@@ -5230,6 +5306,7 @@
                     <m:ctrlPr>
                       <w:rPr>
                         <w:rFonts w:ascii="Cambria Math" w:hAnsi="Cambria Math"/>
+                        <w:sz w:val="24"/>
                       </w:rPr>
                     </m:ctrlPr>
                   </m:sSubPr>
@@ -5237,6 +5314,7 @@
                     <m:r>
                       <w:rPr>
                         <w:rFonts w:ascii="Cambria Math" w:hAnsi="Cambria Math"/>
+                        <w:sz w:val="24"/>
                       </w:rPr>
                       <m:t>ρ</m:t>
                     </m:r>
@@ -5245,6 +5323,7 @@
                     <m:r>
                       <w:rPr>
                         <w:rFonts w:ascii="Cambria Math" w:hAnsi="Cambria Math"/>
+                        <w:sz w:val="24"/>
                       </w:rPr>
                       <m:t>k</m:t>
                     </m:r>
@@ -5253,8 +5332,16 @@
                 <m:r>
                   <w:rPr>
                     <w:rFonts w:ascii="Cambria Math" w:hAnsi="Cambria Math"/>
+                    <w:sz w:val="24"/>
                   </w:rPr>
-                  <m:t>=0,     k=1,2,…</m:t>
+                  <m:t>=0,     k</m:t>
+                </m:r>
+                <m:r>
+                  <w:rPr>
+                    <w:rFonts w:ascii="Cambria Math" w:hAnsi="Cambria Math"/>
+                    <w:sz w:val="24"/>
+                  </w:rPr>
+                  <m:t>=1,2,⋯</m:t>
                 </m:r>
               </m:oMath>
             </m:oMathPara>
@@ -5266,17 +5353,53 @@
               <w:ind w:leftChars="0"/>
               <w:jc w:val="left"/>
               <w:rPr>
-                <w:rFonts w:ascii="宋体" w:hAnsi="宋体" w:hint="eastAsia"/>
+                <w:rFonts w:asciiTheme="minorEastAsia" w:hAnsiTheme="minorEastAsia"/>
+                <w:sz w:val="24"/>
               </w:rPr>
             </w:pPr>
             <w:r>
               <w:rPr>
-                <w:rFonts w:ascii="宋体" w:hAnsi="宋体" w:hint="eastAsia"/>
-              </w:rPr>
+                <w:rFonts w:asciiTheme="minorEastAsia" w:hAnsiTheme="minorEastAsia" w:hint="eastAsia"/>
+                <w:sz w:val="24"/>
+              </w:rPr>
+              <w:lastRenderedPageBreak/>
               <w:t>这说明异方差函数是</w:t>
             </w:r>
-            <w:bookmarkStart w:id="1" w:name="_GoBack"/>
-            <w:bookmarkEnd w:id="1"/>
+            <w:r>
+              <w:rPr>
+                <w:rFonts w:asciiTheme="minorEastAsia" w:hAnsiTheme="minorEastAsia" w:hint="eastAsia"/>
+                <w:sz w:val="24"/>
+              </w:rPr>
+              <w:t>纯随机的。此时历史数据对未来异方差的估计</w:t>
+            </w:r>
+            <w:r>
+              <w:rPr>
+                <w:rFonts w:asciiTheme="minorEastAsia" w:hAnsiTheme="minorEastAsia" w:hint="eastAsia"/>
+                <w:sz w:val="24"/>
+              </w:rPr>
+              <w:t>一点作用</w:t>
+            </w:r>
+            <w:r>
+              <w:rPr>
+                <w:rFonts w:asciiTheme="minorEastAsia" w:hAnsiTheme="minorEastAsia" w:hint="eastAsia"/>
+                <w:sz w:val="24"/>
+              </w:rPr>
+              <w:t>都没有，</w:t>
+            </w:r>
+            <w:r>
+              <w:rPr>
+                <w:rFonts w:asciiTheme="minorEastAsia" w:hAnsiTheme="minorEastAsia" w:hint="eastAsia"/>
+                <w:sz w:val="24"/>
+              </w:rPr>
+              <w:t>至今也没有有效方法提取其中的异方差信息，</w:t>
+            </w:r>
+            <w:r>
+              <w:rPr>
+                <w:rFonts w:asciiTheme="minorEastAsia" w:hAnsiTheme="minorEastAsia" w:hint="eastAsia"/>
+                <w:sz w:val="24"/>
+              </w:rPr>
+              <w:t>这种情况本课题不做讨论。</w:t>
+            </w:r>
           </w:p>
           <w:p>
             <w:pPr>
@@ -5290,8 +5413,5971 @@
               <w:jc w:val="left"/>
               <w:rPr>
                 <w:rFonts w:ascii="宋体" w:hAnsi="宋体"/>
+                <w:sz w:val="24"/>
               </w:rPr>
             </w:pPr>
+            <w:r>
+              <w:rPr>
+                <w:rFonts w:ascii="宋体" w:hAnsi="宋体" w:hint="eastAsia"/>
+                <w:sz w:val="24"/>
+              </w:rPr>
+              <w:t>存在某个自相关系数不为零，即</w:t>
+            </w:r>
+          </w:p>
+          <w:p>
+            <w:pPr>
+              <w:pStyle w:val="a4"/>
+              <w:spacing w:beforeLines="50" w:before="156" w:line="360" w:lineRule="auto"/>
+              <w:ind w:leftChars="0"/>
+              <w:jc w:val="left"/>
+              <w:rPr>
+                <w:rFonts w:ascii="宋体" w:hAnsi="宋体" w:hint="eastAsia"/>
+                <w:sz w:val="24"/>
+              </w:rPr>
+            </w:pPr>
+            <m:oMathPara>
+              <m:oMath>
+                <m:sSub>
+                  <m:sSubPr>
+                    <m:ctrlPr>
+                      <w:rPr>
+                        <w:rFonts w:ascii="Cambria Math" w:hAnsi="Cambria Math"/>
+                        <w:sz w:val="24"/>
+                      </w:rPr>
+                    </m:ctrlPr>
+                  </m:sSubPr>
+                  <m:e>
+                    <m:r>
+                      <w:rPr>
+                        <w:rFonts w:ascii="Cambria Math" w:hAnsi="Cambria Math"/>
+                        <w:sz w:val="24"/>
+                      </w:rPr>
+                      <m:t>ρ</m:t>
+                    </m:r>
+                  </m:e>
+                  <m:sub>
+                    <m:r>
+                      <w:rPr>
+                        <w:rFonts w:ascii="Cambria Math" w:hAnsi="Cambria Math"/>
+                        <w:sz w:val="24"/>
+                      </w:rPr>
+                      <m:t>k</m:t>
+                    </m:r>
+                  </m:sub>
+                </m:sSub>
+                <m:r>
+                  <m:rPr>
+                    <m:sty m:val="p"/>
+                  </m:rPr>
+                  <w:rPr>
+                    <w:rFonts w:ascii="Cambria Math" w:hAnsi="Cambria Math"/>
+                    <w:sz w:val="24"/>
+                  </w:rPr>
+                  <m:t>≠0</m:t>
+                </m:r>
+                <m:r>
+                  <m:rPr>
+                    <m:sty m:val="p"/>
+                  </m:rPr>
+                  <w:rPr>
+                    <w:rFonts w:ascii="Cambria Math" w:hAnsi="Cambria Math" w:hint="eastAsia"/>
+                    <w:sz w:val="24"/>
+                  </w:rPr>
+                  <m:t>,</m:t>
+                </m:r>
+                <m:r>
+                  <m:rPr>
+                    <m:sty m:val="p"/>
+                  </m:rPr>
+                  <w:rPr>
+                    <w:rFonts w:ascii="Cambria Math" w:hAnsi="Cambria Math"/>
+                    <w:sz w:val="24"/>
+                  </w:rPr>
+                  <m:t xml:space="preserve">  k≥1</m:t>
+                </m:r>
+              </m:oMath>
+            </m:oMathPara>
+          </w:p>
+          <w:p>
+            <w:pPr>
+              <w:pStyle w:val="a4"/>
+              <w:spacing w:beforeLines="50" w:before="156" w:line="360" w:lineRule="auto"/>
+              <w:ind w:leftChars="0"/>
+              <w:jc w:val="left"/>
+              <w:rPr>
+                <w:rFonts w:ascii="宋体" w:hAnsi="宋体"/>
+                <w:sz w:val="24"/>
+              </w:rPr>
+            </w:pPr>
+            <w:r>
+              <w:rPr>
+                <w:rFonts w:ascii="宋体" w:hAnsi="宋体" w:hint="eastAsia"/>
+                <w:sz w:val="24"/>
+              </w:rPr>
+              <w:t>这说明在残差平方序列中蕴藏着某种相关信息，可以通过构造适当模型提取这些相关信息，以获得序列异方差波动特征。</w:t>
+            </w:r>
+          </w:p>
+          <w:p>
+            <w:pPr>
+              <w:pStyle w:val="a4"/>
+              <w:spacing w:beforeLines="50" w:before="156" w:line="360" w:lineRule="auto"/>
+              <w:ind w:leftChars="0" w:firstLine="480"/>
+              <w:jc w:val="left"/>
+              <w:rPr>
+                <w:rFonts w:ascii="宋体" w:hAnsi="宋体"/>
+                <w:sz w:val="24"/>
+              </w:rPr>
+            </w:pPr>
+            <w:r>
+              <w:rPr>
+                <w:rFonts w:ascii="宋体" w:hAnsi="宋体" w:hint="eastAsia"/>
+                <w:sz w:val="24"/>
+              </w:rPr>
+              <w:t>具有</w:t>
+            </w:r>
+            <m:oMath>
+              <m:sSub>
+                <m:sSubPr>
+                  <m:ctrlPr>
+                    <w:rPr>
+                      <w:rFonts w:ascii="Cambria Math" w:hAnsi="Cambria Math"/>
+                      <w:sz w:val="24"/>
+                    </w:rPr>
+                  </m:ctrlPr>
+                </m:sSubPr>
+                <m:e>
+                  <m:r>
+                    <w:rPr>
+                      <w:rFonts w:ascii="MS Gothic" w:eastAsia="MS Gothic" w:hAnsi="MS Gothic" w:cs="MS Gothic" w:hint="eastAsia"/>
+                      <w:sz w:val="24"/>
+                    </w:rPr>
+                    <m:t>h</m:t>
+                  </m:r>
+                </m:e>
+                <m:sub>
+                  <m:r>
+                    <w:rPr>
+                      <w:rFonts w:ascii="Cambria Math" w:hAnsi="Cambria Math"/>
+                      <w:sz w:val="24"/>
+                    </w:rPr>
+                    <m:t>t</m:t>
+                  </m:r>
+                </m:sub>
+              </m:sSub>
+              <m:r>
+                <m:rPr>
+                  <m:sty m:val="p"/>
+                </m:rPr>
+                <w:rPr>
+                  <w:rFonts w:ascii="Cambria Math" w:hAnsi="Cambria Math" w:hint="eastAsia"/>
+                  <w:sz w:val="24"/>
+                </w:rPr>
+                <m:t>=</m:t>
+              </m:r>
+              <m:r>
+                <m:rPr>
+                  <m:sty m:val="p"/>
+                </m:rPr>
+                <w:rPr>
+                  <w:rFonts w:ascii="Cambria Math" w:hAnsi="Cambria Math"/>
+                  <w:sz w:val="24"/>
+                </w:rPr>
+                <m:t>E</m:t>
+              </m:r>
+              <m:d>
+                <m:dPr>
+                  <m:begChr m:val="（"/>
+                  <m:endChr m:val="）"/>
+                  <m:ctrlPr>
+                    <w:rPr>
+                      <w:rFonts w:ascii="Cambria Math" w:hAnsi="Cambria Math"/>
+                      <w:sz w:val="24"/>
+                    </w:rPr>
+                  </m:ctrlPr>
+                </m:dPr>
+                <m:e>
+                  <m:sSubSup>
+                    <m:sSubSupPr>
+                      <m:ctrlPr>
+                        <w:rPr>
+                          <w:rFonts w:ascii="Cambria Math" w:hAnsi="Cambria Math"/>
+                          <w:i/>
+                          <w:sz w:val="24"/>
+                        </w:rPr>
+                      </m:ctrlPr>
+                    </m:sSubSupPr>
+                    <m:e>
+                      <m:r>
+                        <w:rPr>
+                          <w:rFonts w:ascii="Cambria Math" w:hAnsi="Cambria Math"/>
+                          <w:sz w:val="24"/>
+                        </w:rPr>
+                        <m:t>ε</m:t>
+                      </m:r>
+                    </m:e>
+                    <m:sub>
+                      <m:r>
+                        <w:rPr>
+                          <w:rFonts w:ascii="Cambria Math" w:hAnsi="Cambria Math"/>
+                          <w:sz w:val="24"/>
+                        </w:rPr>
+                        <m:t>t</m:t>
+                      </m:r>
+                    </m:sub>
+                    <m:sup>
+                      <m:r>
+                        <w:rPr>
+                          <w:rFonts w:ascii="Cambria Math" w:hAnsi="Cambria Math"/>
+                          <w:sz w:val="24"/>
+                        </w:rPr>
+                        <m:t>2</m:t>
+                      </m:r>
+                    </m:sup>
+                  </m:sSubSup>
+                </m:e>
+              </m:d>
+              <m:r>
+                <m:rPr>
+                  <m:sty m:val="p"/>
+                </m:rPr>
+                <w:rPr>
+                  <w:rFonts w:ascii="Cambria Math" w:hAnsi="Cambria Math" w:hint="eastAsia"/>
+                  <w:sz w:val="24"/>
+                </w:rPr>
+                <m:t>=</m:t>
+              </m:r>
+              <m:r>
+                <m:rPr>
+                  <m:sty m:val="p"/>
+                </m:rPr>
+                <w:rPr>
+                  <w:rFonts w:ascii="Cambria Math" w:hAnsi="Cambria Math"/>
+                  <w:sz w:val="24"/>
+                </w:rPr>
+                <m:t>ω</m:t>
+              </m:r>
+              <m:r>
+                <m:rPr>
+                  <m:sty m:val="p"/>
+                </m:rPr>
+                <w:rPr>
+                  <w:rFonts w:ascii="Cambria Math" w:hAnsi="Cambria Math" w:hint="eastAsia"/>
+                  <w:sz w:val="24"/>
+                </w:rPr>
+                <m:t>+</m:t>
+              </m:r>
+              <m:nary>
+                <m:naryPr>
+                  <m:chr m:val="∑"/>
+                  <m:limLoc m:val="undOvr"/>
+                  <m:ctrlPr>
+                    <w:rPr>
+                      <w:rFonts w:ascii="Cambria Math" w:hAnsi="Cambria Math"/>
+                      <w:sz w:val="24"/>
+                    </w:rPr>
+                  </m:ctrlPr>
+                </m:naryPr>
+                <m:sub>
+                  <m:r>
+                    <w:rPr>
+                      <w:rFonts w:ascii="Cambria Math" w:hAnsi="Cambria Math"/>
+                      <w:sz w:val="24"/>
+                    </w:rPr>
+                    <m:t>j=1</m:t>
+                  </m:r>
+                </m:sub>
+                <m:sup>
+                  <m:r>
+                    <w:rPr>
+                      <w:rFonts w:ascii="Cambria Math" w:hAnsi="Cambria Math"/>
+                      <w:sz w:val="24"/>
+                    </w:rPr>
+                    <m:t>q</m:t>
+                  </m:r>
+                </m:sup>
+                <m:e>
+                  <m:sSub>
+                    <m:sSubPr>
+                      <m:ctrlPr>
+                        <w:rPr>
+                          <w:rFonts w:ascii="Cambria Math" w:hAnsi="Cambria Math"/>
+                          <w:i/>
+                          <w:sz w:val="24"/>
+                        </w:rPr>
+                      </m:ctrlPr>
+                    </m:sSubPr>
+                    <m:e>
+                      <m:r>
+                        <w:rPr>
+                          <w:rFonts w:ascii="Cambria Math" w:hAnsi="Cambria Math"/>
+                          <w:sz w:val="24"/>
+                        </w:rPr>
+                        <m:t>λ</m:t>
+                      </m:r>
+                    </m:e>
+                    <m:sub>
+                      <m:r>
+                        <w:rPr>
+                          <w:rFonts w:ascii="Cambria Math" w:hAnsi="Cambria Math"/>
+                          <w:sz w:val="24"/>
+                        </w:rPr>
+                        <m:t>j</m:t>
+                      </m:r>
+                    </m:sub>
+                  </m:sSub>
+                  <m:sSubSup>
+                    <m:sSubSupPr>
+                      <m:ctrlPr>
+                        <w:rPr>
+                          <w:rFonts w:ascii="Cambria Math" w:hAnsi="Cambria Math"/>
+                          <w:i/>
+                          <w:sz w:val="24"/>
+                        </w:rPr>
+                      </m:ctrlPr>
+                    </m:sSubSupPr>
+                    <m:e>
+                      <m:r>
+                        <w:rPr>
+                          <w:rFonts w:ascii="Cambria Math" w:hAnsi="Cambria Math"/>
+                          <w:sz w:val="24"/>
+                        </w:rPr>
+                        <m:t>ε</m:t>
+                      </m:r>
+                    </m:e>
+                    <m:sub>
+                      <m:r>
+                        <w:rPr>
+                          <w:rFonts w:ascii="Cambria Math" w:hAnsi="Cambria Math"/>
+                          <w:sz w:val="24"/>
+                        </w:rPr>
+                        <m:t>t-j</m:t>
+                      </m:r>
+                    </m:sub>
+                    <m:sup>
+                      <m:r>
+                        <w:rPr>
+                          <w:rFonts w:ascii="Cambria Math" w:hAnsi="Cambria Math"/>
+                          <w:sz w:val="24"/>
+                        </w:rPr>
+                        <m:t>2</m:t>
+                      </m:r>
+                    </m:sup>
+                  </m:sSubSup>
+                </m:e>
+              </m:nary>
+            </m:oMath>
+            <w:r>
+              <w:rPr>
+                <w:rFonts w:ascii="宋体" w:hAnsi="宋体" w:hint="eastAsia"/>
+                <w:sz w:val="24"/>
+              </w:rPr>
+              <w:t>结构的模型称为q阶自回归条件异方差模型，即ARCH(</w:t>
+            </w:r>
+            <w:r>
+              <w:rPr>
+                <w:rFonts w:ascii="宋体" w:hAnsi="宋体"/>
+                <w:sz w:val="24"/>
+              </w:rPr>
+              <w:t>q</w:t>
+            </w:r>
+            <w:r>
+              <w:rPr>
+                <w:rFonts w:ascii="宋体" w:hAnsi="宋体" w:hint="eastAsia"/>
+                <w:sz w:val="24"/>
+              </w:rPr>
+              <w:t>)。</w:t>
+            </w:r>
+          </w:p>
+          <w:p>
+            <w:pPr>
+              <w:pStyle w:val="a4"/>
+              <w:spacing w:beforeLines="50" w:before="156" w:line="360" w:lineRule="auto"/>
+              <w:ind w:leftChars="0" w:firstLine="480"/>
+              <w:jc w:val="left"/>
+              <w:rPr>
+                <w:rFonts w:ascii="宋体" w:hAnsi="宋体"/>
+                <w:sz w:val="24"/>
+              </w:rPr>
+            </w:pPr>
+            <w:r>
+              <w:rPr>
+                <w:rFonts w:ascii="宋体" w:hAnsi="宋体"/>
+                <w:sz w:val="24"/>
+              </w:rPr>
+              <w:t>ARCH</w:t>
+            </w:r>
+            <w:r>
+              <w:rPr>
+                <w:rFonts w:ascii="宋体" w:hAnsi="宋体" w:hint="eastAsia"/>
+                <w:sz w:val="24"/>
+              </w:rPr>
+              <w:t>模型旨在利用历史信息，得到条件方差信息</w:t>
+            </w:r>
+          </w:p>
+          <w:p>
+            <w:pPr>
+              <w:pStyle w:val="a4"/>
+              <w:spacing w:beforeLines="50" w:before="156" w:line="360" w:lineRule="auto"/>
+              <w:ind w:leftChars="0" w:firstLine="480"/>
+              <w:jc w:val="left"/>
+              <w:rPr>
+                <w:rFonts w:ascii="宋体" w:hAnsi="宋体"/>
+                <w:sz w:val="24"/>
+              </w:rPr>
+            </w:pPr>
+            <m:oMathPara>
+              <m:oMath>
+                <m:r>
+                  <m:rPr>
+                    <m:sty m:val="p"/>
+                  </m:rPr>
+                  <w:rPr>
+                    <w:rFonts w:ascii="Cambria Math" w:hAnsi="Cambria Math"/>
+                    <w:sz w:val="24"/>
+                  </w:rPr>
+                  <m:t>V</m:t>
+                </m:r>
+                <m:r>
+                  <m:rPr>
+                    <m:sty m:val="p"/>
+                  </m:rPr>
+                  <w:rPr>
+                    <w:rFonts w:ascii="Cambria Math" w:hAnsi="Cambria Math" w:hint="eastAsia"/>
+                    <w:sz w:val="24"/>
+                  </w:rPr>
+                  <m:t>ar</m:t>
+                </m:r>
+                <m:d>
+                  <m:dPr>
+                    <m:ctrlPr>
+                      <w:rPr>
+                        <w:rFonts w:ascii="Cambria Math" w:hAnsi="Cambria Math"/>
+                        <w:sz w:val="24"/>
+                      </w:rPr>
+                    </m:ctrlPr>
+                  </m:dPr>
+                  <m:e>
+                    <m:sSub>
+                      <m:sSubPr>
+                        <m:ctrlPr>
+                          <w:rPr>
+                            <w:rFonts w:ascii="Cambria Math" w:hAnsi="Cambria Math"/>
+                            <w:i/>
+                            <w:sz w:val="24"/>
+                          </w:rPr>
+                        </m:ctrlPr>
+                      </m:sSubPr>
+                      <m:e>
+                        <m:r>
+                          <w:rPr>
+                            <w:rFonts w:ascii="Cambria Math" w:hAnsi="Cambria Math"/>
+                            <w:sz w:val="24"/>
+                          </w:rPr>
+                          <m:t>ε</m:t>
+                        </m:r>
+                      </m:e>
+                      <m:sub>
+                        <m:r>
+                          <w:rPr>
+                            <w:rFonts w:ascii="Cambria Math" w:hAnsi="Cambria Math"/>
+                            <w:sz w:val="24"/>
+                          </w:rPr>
+                          <m:t>t</m:t>
+                        </m:r>
+                      </m:sub>
+                    </m:sSub>
+                    <m:r>
+                      <w:rPr>
+                        <w:rFonts w:ascii="Cambria Math" w:hAnsi="Cambria Math"/>
+                        <w:sz w:val="24"/>
+                      </w:rPr>
+                      <m:t>|</m:t>
+                    </m:r>
+                    <m:sSub>
+                      <m:sSubPr>
+                        <m:ctrlPr>
+                          <w:rPr>
+                            <w:rFonts w:ascii="Cambria Math" w:hAnsi="Cambria Math"/>
+                            <w:i/>
+                            <w:sz w:val="24"/>
+                          </w:rPr>
+                        </m:ctrlPr>
+                      </m:sSubPr>
+                      <m:e>
+                        <m:r>
+                          <w:rPr>
+                            <w:rFonts w:ascii="Cambria Math" w:hAnsi="Cambria Math"/>
+                            <w:sz w:val="24"/>
+                          </w:rPr>
+                          <m:t>ε</m:t>
+                        </m:r>
+                      </m:e>
+                      <m:sub>
+                        <m:r>
+                          <w:rPr>
+                            <w:rFonts w:ascii="Cambria Math" w:hAnsi="Cambria Math"/>
+                            <w:sz w:val="24"/>
+                          </w:rPr>
+                          <m:t>t-1</m:t>
+                        </m:r>
+                      </m:sub>
+                    </m:sSub>
+                    <m:r>
+                      <w:rPr>
+                        <w:rFonts w:ascii="Cambria Math" w:hAnsi="Cambria Math"/>
+                        <w:sz w:val="24"/>
+                      </w:rPr>
+                      <m:t>,</m:t>
+                    </m:r>
+                    <m:sSub>
+                      <m:sSubPr>
+                        <m:ctrlPr>
+                          <w:rPr>
+                            <w:rFonts w:ascii="Cambria Math" w:hAnsi="Cambria Math"/>
+                            <w:i/>
+                            <w:sz w:val="24"/>
+                          </w:rPr>
+                        </m:ctrlPr>
+                      </m:sSubPr>
+                      <m:e>
+                        <m:r>
+                          <w:rPr>
+                            <w:rFonts w:ascii="Cambria Math" w:hAnsi="Cambria Math"/>
+                            <w:sz w:val="24"/>
+                          </w:rPr>
+                          <m:t>ε</m:t>
+                        </m:r>
+                      </m:e>
+                      <m:sub>
+                        <m:r>
+                          <w:rPr>
+                            <w:rFonts w:ascii="Cambria Math" w:hAnsi="Cambria Math"/>
+                            <w:sz w:val="24"/>
+                          </w:rPr>
+                          <m:t>t-2</m:t>
+                        </m:r>
+                      </m:sub>
+                    </m:sSub>
+                    <m:r>
+                      <w:rPr>
+                        <w:rFonts w:ascii="Cambria Math" w:hAnsi="Cambria Math"/>
+                        <w:sz w:val="24"/>
+                      </w:rPr>
+                      <m:t>,⋯</m:t>
+                    </m:r>
+                  </m:e>
+                </m:d>
+                <m:r>
+                  <m:rPr>
+                    <m:sty m:val="p"/>
+                  </m:rPr>
+                  <w:rPr>
+                    <w:rFonts w:ascii="Cambria Math" w:hAnsi="Cambria Math"/>
+                    <w:sz w:val="24"/>
+                  </w:rPr>
+                  <m:t>=E</m:t>
+                </m:r>
+                <m:d>
+                  <m:dPr>
+                    <m:ctrlPr>
+                      <w:rPr>
+                        <w:rFonts w:ascii="Cambria Math" w:hAnsi="Cambria Math"/>
+                        <w:sz w:val="24"/>
+                      </w:rPr>
+                    </m:ctrlPr>
+                  </m:dPr>
+                  <m:e>
+                    <m:sSubSup>
+                      <m:sSubSupPr>
+                        <m:ctrlPr>
+                          <w:rPr>
+                            <w:rFonts w:ascii="Cambria Math" w:hAnsi="Cambria Math"/>
+                            <w:i/>
+                            <w:sz w:val="24"/>
+                          </w:rPr>
+                        </m:ctrlPr>
+                      </m:sSubSupPr>
+                      <m:e>
+                        <m:r>
+                          <w:rPr>
+                            <w:rFonts w:ascii="Cambria Math" w:hAnsi="Cambria Math"/>
+                            <w:sz w:val="24"/>
+                          </w:rPr>
+                          <m:t>ε</m:t>
+                        </m:r>
+                      </m:e>
+                      <m:sub>
+                        <m:r>
+                          <w:rPr>
+                            <w:rFonts w:ascii="Cambria Math" w:hAnsi="Cambria Math"/>
+                            <w:sz w:val="24"/>
+                          </w:rPr>
+                          <m:t>t</m:t>
+                        </m:r>
+                      </m:sub>
+                      <m:sup>
+                        <m:r>
+                          <w:rPr>
+                            <w:rFonts w:ascii="Cambria Math" w:hAnsi="Cambria Math"/>
+                            <w:sz w:val="24"/>
+                          </w:rPr>
+                          <m:t>2</m:t>
+                        </m:r>
+                      </m:sup>
+                    </m:sSubSup>
+                    <m:r>
+                      <w:rPr>
+                        <w:rFonts w:ascii="Cambria Math" w:hAnsi="Cambria Math"/>
+                        <w:sz w:val="24"/>
+                      </w:rPr>
+                      <m:t>|</m:t>
+                    </m:r>
+                    <m:sSub>
+                      <m:sSubPr>
+                        <m:ctrlPr>
+                          <w:rPr>
+                            <w:rFonts w:ascii="Cambria Math" w:hAnsi="Cambria Math"/>
+                            <w:i/>
+                            <w:sz w:val="24"/>
+                          </w:rPr>
+                        </m:ctrlPr>
+                      </m:sSubPr>
+                      <m:e>
+                        <m:r>
+                          <w:rPr>
+                            <w:rFonts w:ascii="Cambria Math" w:hAnsi="Cambria Math"/>
+                            <w:sz w:val="24"/>
+                          </w:rPr>
+                          <m:t>ε</m:t>
+                        </m:r>
+                      </m:e>
+                      <m:sub>
+                        <m:r>
+                          <w:rPr>
+                            <w:rFonts w:ascii="Cambria Math" w:hAnsi="Cambria Math"/>
+                            <w:sz w:val="24"/>
+                          </w:rPr>
+                          <m:t>t-1</m:t>
+                        </m:r>
+                      </m:sub>
+                    </m:sSub>
+                    <m:r>
+                      <w:rPr>
+                        <w:rFonts w:ascii="Cambria Math" w:hAnsi="Cambria Math"/>
+                        <w:sz w:val="24"/>
+                      </w:rPr>
+                      <m:t>,</m:t>
+                    </m:r>
+                    <m:sSub>
+                      <m:sSubPr>
+                        <m:ctrlPr>
+                          <w:rPr>
+                            <w:rFonts w:ascii="Cambria Math" w:hAnsi="Cambria Math"/>
+                            <w:i/>
+                            <w:sz w:val="24"/>
+                          </w:rPr>
+                        </m:ctrlPr>
+                      </m:sSubPr>
+                      <m:e>
+                        <m:r>
+                          <w:rPr>
+                            <w:rFonts w:ascii="Cambria Math" w:hAnsi="Cambria Math"/>
+                            <w:sz w:val="24"/>
+                          </w:rPr>
+                          <m:t>ε</m:t>
+                        </m:r>
+                      </m:e>
+                      <m:sub>
+                        <m:r>
+                          <w:rPr>
+                            <w:rFonts w:ascii="Cambria Math" w:hAnsi="Cambria Math"/>
+                            <w:sz w:val="24"/>
+                          </w:rPr>
+                          <m:t>t-2</m:t>
+                        </m:r>
+                      </m:sub>
+                    </m:sSub>
+                    <m:r>
+                      <w:rPr>
+                        <w:rFonts w:ascii="Cambria Math" w:hAnsi="Cambria Math"/>
+                        <w:sz w:val="24"/>
+                      </w:rPr>
+                      <m:t>,⋯</m:t>
+                    </m:r>
+                  </m:e>
+                </m:d>
+                <m:r>
+                  <m:rPr>
+                    <m:sty m:val="p"/>
+                  </m:rPr>
+                  <w:rPr>
+                    <w:rFonts w:ascii="Cambria Math" w:hAnsi="Cambria Math"/>
+                    <w:sz w:val="24"/>
+                  </w:rPr>
+                  <m:t>=ω+</m:t>
+                </m:r>
+                <m:nary>
+                  <m:naryPr>
+                    <m:chr m:val="∑"/>
+                    <m:limLoc m:val="undOvr"/>
+                    <m:ctrlPr>
+                      <w:rPr>
+                        <w:rFonts w:ascii="Cambria Math" w:hAnsi="Cambria Math"/>
+                        <w:sz w:val="24"/>
+                      </w:rPr>
+                    </m:ctrlPr>
+                  </m:naryPr>
+                  <m:sub>
+                    <m:r>
+                      <w:rPr>
+                        <w:rFonts w:ascii="Cambria Math" w:hAnsi="Cambria Math"/>
+                        <w:sz w:val="24"/>
+                      </w:rPr>
+                      <m:t>j=1</m:t>
+                    </m:r>
+                  </m:sub>
+                  <m:sup>
+                    <m:r>
+                      <w:rPr>
+                        <w:rFonts w:ascii="Cambria Math" w:hAnsi="Cambria Math"/>
+                        <w:sz w:val="24"/>
+                      </w:rPr>
+                      <m:t>q</m:t>
+                    </m:r>
+                  </m:sup>
+                  <m:e>
+                    <m:sSub>
+                      <m:sSubPr>
+                        <m:ctrlPr>
+                          <w:rPr>
+                            <w:rFonts w:ascii="Cambria Math" w:hAnsi="Cambria Math"/>
+                            <w:i/>
+                            <w:sz w:val="24"/>
+                          </w:rPr>
+                        </m:ctrlPr>
+                      </m:sSubPr>
+                      <m:e>
+                        <m:r>
+                          <w:rPr>
+                            <w:rFonts w:ascii="Cambria Math" w:hAnsi="Cambria Math"/>
+                            <w:sz w:val="24"/>
+                          </w:rPr>
+                          <m:t>λ</m:t>
+                        </m:r>
+                      </m:e>
+                      <m:sub>
+                        <m:r>
+                          <w:rPr>
+                            <w:rFonts w:ascii="Cambria Math" w:hAnsi="Cambria Math"/>
+                            <w:sz w:val="24"/>
+                          </w:rPr>
+                          <m:t>j</m:t>
+                        </m:r>
+                      </m:sub>
+                    </m:sSub>
+                    <m:sSubSup>
+                      <m:sSubSupPr>
+                        <m:ctrlPr>
+                          <w:rPr>
+                            <w:rFonts w:ascii="Cambria Math" w:hAnsi="Cambria Math"/>
+                            <w:i/>
+                            <w:sz w:val="24"/>
+                          </w:rPr>
+                        </m:ctrlPr>
+                      </m:sSubSupPr>
+                      <m:e>
+                        <m:r>
+                          <w:rPr>
+                            <w:rFonts w:ascii="Cambria Math" w:hAnsi="Cambria Math"/>
+                            <w:sz w:val="24"/>
+                          </w:rPr>
+                          <m:t>ε</m:t>
+                        </m:r>
+                      </m:e>
+                      <m:sub>
+                        <m:r>
+                          <w:rPr>
+                            <w:rFonts w:ascii="Cambria Math" w:hAnsi="Cambria Math"/>
+                            <w:sz w:val="24"/>
+                          </w:rPr>
+                          <m:t>t-j</m:t>
+                        </m:r>
+                      </m:sub>
+                      <m:sup>
+                        <m:r>
+                          <w:rPr>
+                            <w:rFonts w:ascii="Cambria Math" w:hAnsi="Cambria Math"/>
+                            <w:sz w:val="24"/>
+                          </w:rPr>
+                          <m:t>2</m:t>
+                        </m:r>
+                      </m:sup>
+                    </m:sSubSup>
+                  </m:e>
+                </m:nary>
+              </m:oMath>
+            </m:oMathPara>
+          </w:p>
+          <w:p>
+            <w:pPr>
+              <w:pStyle w:val="a4"/>
+              <w:spacing w:beforeLines="50" w:before="156" w:line="360" w:lineRule="auto"/>
+              <w:ind w:leftChars="0" w:firstLine="480"/>
+              <w:jc w:val="left"/>
+              <w:rPr>
+                <w:rFonts w:ascii="宋体" w:hAnsi="宋体"/>
+                <w:sz w:val="24"/>
+              </w:rPr>
+            </w:pPr>
+            <w:r>
+              <w:rPr>
+                <w:rFonts w:ascii="宋体" w:hAnsi="宋体" w:hint="eastAsia"/>
+                <w:sz w:val="24"/>
+              </w:rPr>
+              <w:t>得到一个观察值序列之后，通常首先提取序列的水平相关信息，然后分析残差序列中所蕴含的波动相关信息。将这二者综合起来才能得到较为完整和精确的分析结果。ARCH模型提取异方差中所蕴含的相关信息完整结构为</w:t>
+            </w:r>
+          </w:p>
+          <w:p>
+            <w:pPr>
+              <w:pStyle w:val="a4"/>
+              <w:spacing w:beforeLines="50" w:before="156" w:line="360" w:lineRule="auto"/>
+              <w:ind w:leftChars="0"/>
+              <w:jc w:val="left"/>
+              <w:rPr>
+                <w:rFonts w:ascii="宋体" w:hAnsi="宋体"/>
+                <w:sz w:val="24"/>
+              </w:rPr>
+            </w:pPr>
+            <m:oMathPara>
+              <m:oMathParaPr>
+                <m:jc m:val="center"/>
+              </m:oMathParaPr>
+              <m:oMath>
+                <m:d>
+                  <m:dPr>
+                    <m:begChr m:val="{"/>
+                    <m:endChr m:val=""/>
+                    <m:ctrlPr>
+                      <w:rPr>
+                        <w:rFonts w:ascii="Cambria Math" w:hAnsi="Cambria Math"/>
+                        <w:sz w:val="24"/>
+                      </w:rPr>
+                    </m:ctrlPr>
+                  </m:dPr>
+                  <m:e>
+                    <m:eqArr>
+                      <m:eqArrPr>
+                        <m:ctrlPr>
+                          <w:rPr>
+                            <w:rFonts w:ascii="Cambria Math" w:hAnsi="Cambria Math"/>
+                            <w:sz w:val="24"/>
+                          </w:rPr>
+                        </m:ctrlPr>
+                      </m:eqArrPr>
+                      <m:e>
+                        <m:sSub>
+                          <m:sSubPr>
+                            <m:ctrlPr>
+                              <w:rPr>
+                                <w:rFonts w:ascii="Cambria Math" w:hAnsi="Cambria Math"/>
+                                <w:i/>
+                                <w:sz w:val="24"/>
+                              </w:rPr>
+                            </m:ctrlPr>
+                          </m:sSubPr>
+                          <m:e>
+                            <m:r>
+                              <w:rPr>
+                                <w:rFonts w:ascii="Cambria Math" w:hAnsi="Cambria Math" w:hint="eastAsia"/>
+                                <w:sz w:val="24"/>
+                              </w:rPr>
+                              <m:t>x</m:t>
+                            </m:r>
+                          </m:e>
+                          <m:sub>
+                            <m:r>
+                              <w:rPr>
+                                <w:rFonts w:ascii="Cambria Math" w:hAnsi="Cambria Math"/>
+                                <w:sz w:val="24"/>
+                              </w:rPr>
+                              <m:t>t</m:t>
+                            </m:r>
+                          </m:sub>
+                        </m:sSub>
+                        <m:r>
+                          <w:rPr>
+                            <w:rFonts w:ascii="Cambria Math" w:hAnsi="Cambria Math"/>
+                            <w:sz w:val="24"/>
+                          </w:rPr>
+                          <m:t>=f</m:t>
+                        </m:r>
+                        <m:d>
+                          <m:dPr>
+                            <m:ctrlPr>
+                              <w:rPr>
+                                <w:rFonts w:ascii="Cambria Math" w:hAnsi="Cambria Math"/>
+                                <w:i/>
+                                <w:sz w:val="24"/>
+                              </w:rPr>
+                            </m:ctrlPr>
+                          </m:dPr>
+                          <m:e>
+                            <m:r>
+                              <w:rPr>
+                                <w:rFonts w:ascii="Cambria Math" w:hAnsi="Cambria Math"/>
+                                <w:sz w:val="24"/>
+                              </w:rPr>
+                              <m:t>t,</m:t>
+                            </m:r>
+                            <m:sSub>
+                              <m:sSubPr>
+                                <m:ctrlPr>
+                                  <w:rPr>
+                                    <w:rFonts w:ascii="Cambria Math" w:hAnsi="Cambria Math"/>
+                                    <w:i/>
+                                    <w:sz w:val="24"/>
+                                  </w:rPr>
+                                </m:ctrlPr>
+                              </m:sSubPr>
+                              <m:e>
+                                <m:r>
+                                  <w:rPr>
+                                    <w:rFonts w:ascii="Cambria Math" w:hAnsi="Cambria Math"/>
+                                    <w:sz w:val="24"/>
+                                  </w:rPr>
+                                  <m:t>x</m:t>
+                                </m:r>
+                              </m:e>
+                              <m:sub>
+                                <m:r>
+                                  <w:rPr>
+                                    <w:rFonts w:ascii="Cambria Math" w:hAnsi="Cambria Math"/>
+                                    <w:sz w:val="24"/>
+                                  </w:rPr>
+                                  <m:t>t-1</m:t>
+                                </m:r>
+                              </m:sub>
+                            </m:sSub>
+                            <m:r>
+                              <w:rPr>
+                                <w:rFonts w:ascii="Cambria Math" w:hAnsi="Cambria Math"/>
+                                <w:sz w:val="24"/>
+                              </w:rPr>
+                              <m:t>,</m:t>
+                            </m:r>
+                            <m:sSub>
+                              <m:sSubPr>
+                                <m:ctrlPr>
+                                  <w:rPr>
+                                    <w:rFonts w:ascii="Cambria Math" w:hAnsi="Cambria Math"/>
+                                    <w:i/>
+                                    <w:sz w:val="24"/>
+                                  </w:rPr>
+                                </m:ctrlPr>
+                              </m:sSubPr>
+                              <m:e>
+                                <m:r>
+                                  <w:rPr>
+                                    <w:rFonts w:ascii="Cambria Math" w:hAnsi="Cambria Math"/>
+                                    <w:sz w:val="24"/>
+                                  </w:rPr>
+                                  <m:t>x</m:t>
+                                </m:r>
+                              </m:e>
+                              <m:sub>
+                                <m:r>
+                                  <w:rPr>
+                                    <w:rFonts w:ascii="Cambria Math" w:hAnsi="Cambria Math"/>
+                                    <w:sz w:val="24"/>
+                                  </w:rPr>
+                                  <m:t>t-2</m:t>
+                                </m:r>
+                              </m:sub>
+                            </m:sSub>
+                            <m:r>
+                              <w:rPr>
+                                <w:rFonts w:ascii="Cambria Math" w:hAnsi="Cambria Math"/>
+                                <w:sz w:val="24"/>
+                              </w:rPr>
+                              <m:t>,⋯</m:t>
+                            </m:r>
+                          </m:e>
+                        </m:d>
+                        <m:r>
+                          <w:rPr>
+                            <w:rFonts w:ascii="Cambria Math" w:hAnsi="Cambria Math"/>
+                            <w:sz w:val="24"/>
+                          </w:rPr>
+                          <m:t>+</m:t>
+                        </m:r>
+                        <m:sSub>
+                          <m:sSubPr>
+                            <m:ctrlPr>
+                              <w:rPr>
+                                <w:rFonts w:ascii="Cambria Math" w:hAnsi="Cambria Math"/>
+                                <w:i/>
+                                <w:sz w:val="24"/>
+                              </w:rPr>
+                            </m:ctrlPr>
+                          </m:sSubPr>
+                          <m:e>
+                            <m:r>
+                              <w:rPr>
+                                <w:rFonts w:ascii="Cambria Math" w:hAnsi="Cambria Math"/>
+                                <w:sz w:val="24"/>
+                              </w:rPr>
+                              <m:t>ε</m:t>
+                            </m:r>
+                          </m:e>
+                          <m:sub>
+                            <m:r>
+                              <w:rPr>
+                                <w:rFonts w:ascii="Cambria Math" w:hAnsi="Cambria Math"/>
+                                <w:sz w:val="24"/>
+                              </w:rPr>
+                              <m:t>t</m:t>
+                            </m:r>
+                          </m:sub>
+                        </m:sSub>
+                      </m:e>
+                      <m:e>
+                        <m:sSub>
+                          <m:sSubPr>
+                            <m:ctrlPr>
+                              <w:rPr>
+                                <w:rFonts w:ascii="Cambria Math" w:hAnsi="Cambria Math"/>
+                                <w:i/>
+                                <w:sz w:val="24"/>
+                              </w:rPr>
+                            </m:ctrlPr>
+                          </m:sSubPr>
+                          <m:e>
+                            <m:r>
+                              <w:rPr>
+                                <w:rFonts w:ascii="Cambria Math" w:hAnsi="Cambria Math"/>
+                                <w:sz w:val="24"/>
+                              </w:rPr>
+                              <m:t>ε</m:t>
+                            </m:r>
+                          </m:e>
+                          <m:sub>
+                            <m:r>
+                              <w:rPr>
+                                <w:rFonts w:ascii="Cambria Math" w:hAnsi="Cambria Math"/>
+                                <w:sz w:val="24"/>
+                              </w:rPr>
+                              <m:t>t</m:t>
+                            </m:r>
+                          </m:sub>
+                        </m:sSub>
+                        <m:r>
+                          <w:rPr>
+                            <w:rFonts w:ascii="Cambria Math" w:hAnsi="Cambria Math"/>
+                            <w:sz w:val="24"/>
+                          </w:rPr>
+                          <m:t>=</m:t>
+                        </m:r>
+                        <m:rad>
+                          <m:radPr>
+                            <m:degHide m:val="1"/>
+                            <m:ctrlPr>
+                              <w:rPr>
+                                <w:rFonts w:ascii="Cambria Math" w:hAnsi="Cambria Math"/>
+                                <w:i/>
+                                <w:sz w:val="24"/>
+                              </w:rPr>
+                            </m:ctrlPr>
+                          </m:radPr>
+                          <m:deg/>
+                          <m:e>
+                            <m:sSub>
+                              <m:sSubPr>
+                                <m:ctrlPr>
+                                  <w:rPr>
+                                    <w:rFonts w:ascii="Cambria Math" w:hAnsi="Cambria Math"/>
+                                    <w:i/>
+                                    <w:sz w:val="24"/>
+                                  </w:rPr>
+                                </m:ctrlPr>
+                              </m:sSubPr>
+                              <m:e>
+                                <m:r>
+                                  <w:rPr>
+                                    <w:rFonts w:ascii="Cambria Math" w:hAnsi="Cambria Math"/>
+                                    <w:sz w:val="24"/>
+                                  </w:rPr>
+                                  <m:t>h</m:t>
+                                </m:r>
+                              </m:e>
+                              <m:sub>
+                                <m:r>
+                                  <w:rPr>
+                                    <w:rFonts w:ascii="Cambria Math" w:hAnsi="Cambria Math"/>
+                                    <w:sz w:val="24"/>
+                                  </w:rPr>
+                                  <m:t>t</m:t>
+                                </m:r>
+                              </m:sub>
+                            </m:sSub>
+                            <m:sSub>
+                              <m:sSubPr>
+                                <m:ctrlPr>
+                                  <w:rPr>
+                                    <w:rFonts w:ascii="Cambria Math" w:hAnsi="Cambria Math"/>
+                                    <w:i/>
+                                    <w:sz w:val="24"/>
+                                  </w:rPr>
+                                </m:ctrlPr>
+                              </m:sSubPr>
+                              <m:e>
+                                <m:r>
+                                  <w:rPr>
+                                    <w:rFonts w:ascii="Cambria Math" w:hAnsi="Cambria Math"/>
+                                    <w:sz w:val="24"/>
+                                  </w:rPr>
+                                  <m:t>e</m:t>
+                                </m:r>
+                              </m:e>
+                              <m:sub>
+                                <m:r>
+                                  <w:rPr>
+                                    <w:rFonts w:ascii="Cambria Math" w:hAnsi="Cambria Math"/>
+                                    <w:sz w:val="24"/>
+                                  </w:rPr>
+                                  <m:t>t</m:t>
+                                </m:r>
+                              </m:sub>
+                            </m:sSub>
+                          </m:e>
+                        </m:rad>
+                      </m:e>
+                      <m:e>
+                        <m:sSub>
+                          <m:sSubPr>
+                            <m:ctrlPr>
+                              <w:rPr>
+                                <w:rFonts w:ascii="Cambria Math" w:hAnsi="Cambria Math"/>
+                                <w:i/>
+                                <w:sz w:val="24"/>
+                              </w:rPr>
+                            </m:ctrlPr>
+                          </m:sSubPr>
+                          <m:e>
+                            <m:r>
+                              <w:rPr>
+                                <w:rFonts w:ascii="Cambria Math" w:hAnsi="Cambria Math"/>
+                                <w:sz w:val="24"/>
+                              </w:rPr>
+                              <m:t>h</m:t>
+                            </m:r>
+                          </m:e>
+                          <m:sub>
+                            <m:r>
+                              <w:rPr>
+                                <w:rFonts w:ascii="Cambria Math" w:hAnsi="Cambria Math"/>
+                                <w:sz w:val="24"/>
+                              </w:rPr>
+                              <m:t>t</m:t>
+                            </m:r>
+                          </m:sub>
+                        </m:sSub>
+                        <m:r>
+                          <w:rPr>
+                            <w:rFonts w:ascii="Cambria Math" w:hAnsi="Cambria Math"/>
+                            <w:sz w:val="24"/>
+                          </w:rPr>
+                          <m:t>=ω+</m:t>
+                        </m:r>
+                        <m:nary>
+                          <m:naryPr>
+                            <m:chr m:val="∑"/>
+                            <m:limLoc m:val="undOvr"/>
+                            <m:ctrlPr>
+                              <w:rPr>
+                                <w:rFonts w:ascii="Cambria Math" w:hAnsi="Cambria Math"/>
+                                <w:i/>
+                                <w:sz w:val="24"/>
+                              </w:rPr>
+                            </m:ctrlPr>
+                          </m:naryPr>
+                          <m:sub>
+                            <m:r>
+                              <w:rPr>
+                                <w:rFonts w:ascii="Cambria Math" w:hAnsi="Cambria Math"/>
+                                <w:sz w:val="24"/>
+                              </w:rPr>
+                              <m:t>j=1</m:t>
+                            </m:r>
+                          </m:sub>
+                          <m:sup>
+                            <m:r>
+                              <w:rPr>
+                                <w:rFonts w:ascii="Cambria Math" w:hAnsi="Cambria Math" w:hint="eastAsia"/>
+                                <w:sz w:val="24"/>
+                              </w:rPr>
+                              <m:t>q</m:t>
+                            </m:r>
+                          </m:sup>
+                          <m:e>
+                            <m:sSub>
+                              <m:sSubPr>
+                                <m:ctrlPr>
+                                  <w:rPr>
+                                    <w:rFonts w:ascii="Cambria Math" w:hAnsi="Cambria Math"/>
+                                    <w:i/>
+                                    <w:sz w:val="24"/>
+                                  </w:rPr>
+                                </m:ctrlPr>
+                              </m:sSubPr>
+                              <m:e>
+                                <m:r>
+                                  <w:rPr>
+                                    <w:rFonts w:ascii="Cambria Math" w:hAnsi="Cambria Math"/>
+                                    <w:sz w:val="24"/>
+                                  </w:rPr>
+                                  <m:t>λ</m:t>
+                                </m:r>
+                              </m:e>
+                              <m:sub>
+                                <m:r>
+                                  <w:rPr>
+                                    <w:rFonts w:ascii="Cambria Math" w:hAnsi="Cambria Math"/>
+                                    <w:sz w:val="24"/>
+                                  </w:rPr>
+                                  <m:t>j</m:t>
+                                </m:r>
+                              </m:sub>
+                            </m:sSub>
+                            <m:sSubSup>
+                              <m:sSubSupPr>
+                                <m:ctrlPr>
+                                  <w:rPr>
+                                    <w:rFonts w:ascii="Cambria Math" w:hAnsi="Cambria Math"/>
+                                    <w:i/>
+                                    <w:sz w:val="24"/>
+                                  </w:rPr>
+                                </m:ctrlPr>
+                              </m:sSubSupPr>
+                              <m:e>
+                                <m:r>
+                                  <w:rPr>
+                                    <w:rFonts w:ascii="Cambria Math" w:hAnsi="Cambria Math"/>
+                                    <w:sz w:val="24"/>
+                                  </w:rPr>
+                                  <m:t>ε</m:t>
+                                </m:r>
+                              </m:e>
+                              <m:sub>
+                                <m:r>
+                                  <w:rPr>
+                                    <w:rFonts w:ascii="Cambria Math" w:hAnsi="Cambria Math"/>
+                                    <w:sz w:val="24"/>
+                                  </w:rPr>
+                                  <m:t>t-j</m:t>
+                                </m:r>
+                              </m:sub>
+                              <m:sup>
+                                <m:r>
+                                  <w:rPr>
+                                    <w:rFonts w:ascii="Cambria Math" w:hAnsi="Cambria Math"/>
+                                    <w:sz w:val="24"/>
+                                  </w:rPr>
+                                  <m:t>2</m:t>
+                                </m:r>
+                              </m:sup>
+                            </m:sSubSup>
+                          </m:e>
+                        </m:nary>
+                      </m:e>
+                    </m:eqArr>
+                  </m:e>
+                </m:d>
+              </m:oMath>
+            </m:oMathPara>
+          </w:p>
+          <w:p>
+            <w:pPr>
+              <w:pStyle w:val="a4"/>
+              <w:spacing w:beforeLines="50" w:before="156" w:line="360" w:lineRule="auto"/>
+              <w:ind w:leftChars="0"/>
+              <w:jc w:val="left"/>
+              <w:rPr>
+                <w:rFonts w:ascii="宋体" w:hAnsi="宋体" w:hint="eastAsia"/>
+                <w:sz w:val="24"/>
+              </w:rPr>
+            </w:pPr>
+            <w:r>
+              <w:rPr>
+                <w:rFonts w:ascii="宋体" w:hAnsi="宋体" w:hint="eastAsia"/>
+                <w:sz w:val="24"/>
+              </w:rPr>
+              <w:t>式中，</w:t>
+            </w:r>
+            <m:oMath>
+              <m:r>
+                <w:rPr>
+                  <w:rFonts w:ascii="Cambria Math" w:hAnsi="Cambria Math"/>
+                  <w:sz w:val="24"/>
+                </w:rPr>
+                <m:t>f</m:t>
+              </m:r>
+              <m:d>
+                <m:dPr>
+                  <m:ctrlPr>
+                    <w:rPr>
+                      <w:rFonts w:ascii="Cambria Math" w:hAnsi="Cambria Math"/>
+                      <w:i/>
+                      <w:sz w:val="24"/>
+                    </w:rPr>
+                  </m:ctrlPr>
+                </m:dPr>
+                <m:e>
+                  <m:r>
+                    <w:rPr>
+                      <w:rFonts w:ascii="Cambria Math" w:hAnsi="Cambria Math"/>
+                      <w:sz w:val="24"/>
+                    </w:rPr>
+                    <m:t>t,</m:t>
+                  </m:r>
+                  <m:sSub>
+                    <m:sSubPr>
+                      <m:ctrlPr>
+                        <w:rPr>
+                          <w:rFonts w:ascii="Cambria Math" w:hAnsi="Cambria Math"/>
+                          <w:i/>
+                          <w:sz w:val="24"/>
+                        </w:rPr>
+                      </m:ctrlPr>
+                    </m:sSubPr>
+                    <m:e>
+                      <m:r>
+                        <w:rPr>
+                          <w:rFonts w:ascii="Cambria Math" w:hAnsi="Cambria Math"/>
+                          <w:sz w:val="24"/>
+                        </w:rPr>
+                        <m:t>x</m:t>
+                      </m:r>
+                    </m:e>
+                    <m:sub>
+                      <m:r>
+                        <w:rPr>
+                          <w:rFonts w:ascii="Cambria Math" w:hAnsi="Cambria Math"/>
+                          <w:sz w:val="24"/>
+                        </w:rPr>
+                        <m:t>t-1</m:t>
+                      </m:r>
+                    </m:sub>
+                  </m:sSub>
+                  <m:r>
+                    <w:rPr>
+                      <w:rFonts w:ascii="Cambria Math" w:hAnsi="Cambria Math"/>
+                      <w:sz w:val="24"/>
+                    </w:rPr>
+                    <m:t>,</m:t>
+                  </m:r>
+                  <m:sSub>
+                    <m:sSubPr>
+                      <m:ctrlPr>
+                        <w:rPr>
+                          <w:rFonts w:ascii="Cambria Math" w:hAnsi="Cambria Math"/>
+                          <w:i/>
+                          <w:sz w:val="24"/>
+                        </w:rPr>
+                      </m:ctrlPr>
+                    </m:sSubPr>
+                    <m:e>
+                      <m:r>
+                        <w:rPr>
+                          <w:rFonts w:ascii="Cambria Math" w:hAnsi="Cambria Math"/>
+                          <w:sz w:val="24"/>
+                        </w:rPr>
+                        <m:t>x</m:t>
+                      </m:r>
+                    </m:e>
+                    <m:sub>
+                      <m:r>
+                        <w:rPr>
+                          <w:rFonts w:ascii="Cambria Math" w:hAnsi="Cambria Math"/>
+                          <w:sz w:val="24"/>
+                        </w:rPr>
+                        <m:t>t-2</m:t>
+                      </m:r>
+                    </m:sub>
+                  </m:sSub>
+                  <m:r>
+                    <w:rPr>
+                      <w:rFonts w:ascii="Cambria Math" w:hAnsi="Cambria Math"/>
+                      <w:sz w:val="24"/>
+                    </w:rPr>
+                    <m:t>,⋯</m:t>
+                  </m:r>
+                </m:e>
+              </m:d>
+            </m:oMath>
+            <w:r>
+              <w:rPr>
+                <w:rFonts w:ascii="宋体" w:hAnsi="宋体" w:hint="eastAsia"/>
+                <w:sz w:val="24"/>
+              </w:rPr>
+              <w:t>为</w:t>
+            </w:r>
+            <m:oMath>
+              <m:d>
+                <m:dPr>
+                  <m:begChr m:val="{"/>
+                  <m:endChr m:val="}"/>
+                  <m:ctrlPr>
+                    <w:rPr>
+                      <w:rFonts w:ascii="Cambria Math" w:hAnsi="Cambria Math"/>
+                      <w:sz w:val="24"/>
+                    </w:rPr>
+                  </m:ctrlPr>
+                </m:dPr>
+                <m:e>
+                  <m:sSub>
+                    <m:sSubPr>
+                      <m:ctrlPr>
+                        <w:rPr>
+                          <w:rFonts w:ascii="Cambria Math" w:hAnsi="Cambria Math"/>
+                          <w:i/>
+                          <w:sz w:val="24"/>
+                        </w:rPr>
+                      </m:ctrlPr>
+                    </m:sSubPr>
+                    <m:e>
+                      <m:r>
+                        <w:rPr>
+                          <w:rFonts w:ascii="Cambria Math" w:hAnsi="Cambria Math"/>
+                          <w:sz w:val="24"/>
+                        </w:rPr>
+                        <m:t>x</m:t>
+                      </m:r>
+                    </m:e>
+                    <m:sub>
+                      <m:r>
+                        <w:rPr>
+                          <w:rFonts w:ascii="Cambria Math" w:hAnsi="Cambria Math"/>
+                          <w:sz w:val="24"/>
+                        </w:rPr>
+                        <m:t>t</m:t>
+                      </m:r>
+                    </m:sub>
+                  </m:sSub>
+                </m:e>
+              </m:d>
+            </m:oMath>
+            <w:r>
+              <w:rPr>
+                <w:rFonts w:ascii="宋体" w:hAnsi="宋体" w:hint="eastAsia"/>
+                <w:sz w:val="24"/>
+              </w:rPr>
+              <w:t>的确定性信息拟合模型，</w:t>
+            </w:r>
+            <m:oMath>
+              <m:sSub>
+                <m:sSubPr>
+                  <m:ctrlPr>
+                    <w:rPr>
+                      <w:rFonts w:ascii="Cambria Math" w:hAnsi="Cambria Math"/>
+                      <w:sz w:val="24"/>
+                    </w:rPr>
+                  </m:ctrlPr>
+                </m:sSubPr>
+                <m:e>
+                  <m:r>
+                    <w:rPr>
+                      <w:rFonts w:ascii="Cambria Math" w:hAnsi="Cambria Math"/>
+                      <w:sz w:val="24"/>
+                    </w:rPr>
+                    <m:t>e</m:t>
+                  </m:r>
+                </m:e>
+                <m:sub>
+                  <m:r>
+                    <w:rPr>
+                      <w:rFonts w:ascii="Cambria Math" w:hAnsi="Cambria Math"/>
+                      <w:sz w:val="24"/>
+                    </w:rPr>
+                    <m:t>t</m:t>
+                  </m:r>
+                </m:sub>
+              </m:sSub>
+              <m:box>
+                <m:boxPr>
+                  <m:opEmu m:val="1"/>
+                  <m:ctrlPr>
+                    <w:rPr>
+                      <w:rFonts w:ascii="Cambria Math" w:hAnsi="Cambria Math"/>
+                      <w:i/>
+                      <w:sz w:val="24"/>
+                    </w:rPr>
+                  </m:ctrlPr>
+                </m:boxPr>
+                <m:e>
+                  <m:r>
+                    <w:rPr>
+                      <w:rFonts w:ascii="Cambria Math" w:hAnsi="Cambria Math"/>
+                      <w:sz w:val="24"/>
+                    </w:rPr>
+                    <m:t>~</m:t>
+                  </m:r>
+                </m:e>
+              </m:box>
+              <m:r>
+                <w:rPr>
+                  <w:rFonts w:ascii="Cambria Math" w:hAnsi="Cambria Math"/>
+                  <w:sz w:val="24"/>
+                </w:rPr>
+                <m:t>N(0,</m:t>
+              </m:r>
+              <m:sSup>
+                <m:sSupPr>
+                  <m:ctrlPr>
+                    <w:rPr>
+                      <w:rFonts w:ascii="Cambria Math" w:hAnsi="Cambria Math"/>
+                      <w:i/>
+                      <w:sz w:val="24"/>
+                    </w:rPr>
+                  </m:ctrlPr>
+                </m:sSupPr>
+                <m:e>
+                  <m:r>
+                    <w:rPr>
+                      <w:rFonts w:ascii="Cambria Math" w:hAnsi="Cambria Math"/>
+                      <w:sz w:val="24"/>
+                    </w:rPr>
+                    <m:t>σ</m:t>
+                  </m:r>
+                </m:e>
+                <m:sup>
+                  <m:r>
+                    <w:rPr>
+                      <w:rFonts w:ascii="Cambria Math" w:hAnsi="Cambria Math"/>
+                      <w:sz w:val="24"/>
+                    </w:rPr>
+                    <m:t>2</m:t>
+                  </m:r>
+                </m:sup>
+              </m:sSup>
+              <m:r>
+                <w:rPr>
+                  <w:rFonts w:ascii="Cambria Math" w:hAnsi="Cambria Math"/>
+                  <w:sz w:val="24"/>
+                </w:rPr>
+                <m:t>)</m:t>
+              </m:r>
+            </m:oMath>
+            <w:r>
+              <w:rPr>
+                <w:rFonts w:ascii="宋体" w:hAnsi="宋体" w:hint="eastAsia"/>
+                <w:sz w:val="24"/>
+              </w:rPr>
+              <w:t>。</w:t>
+            </w:r>
+          </w:p>
+          <w:p>
+            <w:pPr>
+              <w:pStyle w:val="a4"/>
+              <w:spacing w:beforeLines="50" w:before="156" w:line="360" w:lineRule="auto"/>
+              <w:ind w:leftChars="0" w:firstLine="480"/>
+              <w:jc w:val="left"/>
+              <w:rPr>
+                <w:rFonts w:ascii="宋体" w:hAnsi="宋体"/>
+                <w:sz w:val="24"/>
+              </w:rPr>
+            </w:pPr>
+            <w:r>
+              <w:rPr>
+                <w:rFonts w:ascii="宋体" w:hAnsi="宋体" w:hint="eastAsia"/>
+                <w:sz w:val="24"/>
+              </w:rPr>
+              <w:t>信息提取后需要对序列进行拟合，而要拟合ARCH模型，需要进行ARCH检验。ARCH检验是一种特殊的异方差检验，它不仅要求序列具有异方差性，而且要求这种异方差性是由于某种自相关关系造成的，这种自相关关系可以用残差序列的自回归模型进行拟合。常用的两种ARCH检验统计方法是Por</w:t>
+            </w:r>
+            <w:r>
+              <w:rPr>
+                <w:rFonts w:ascii="宋体" w:hAnsi="宋体"/>
+                <w:sz w:val="24"/>
+              </w:rPr>
+              <w:t>tmanteau Q</w:t>
+            </w:r>
+            <w:r>
+              <w:rPr>
+                <w:rFonts w:ascii="宋体" w:hAnsi="宋体" w:hint="eastAsia"/>
+                <w:sz w:val="24"/>
+              </w:rPr>
+              <w:t>检验和LM检验。</w:t>
+            </w:r>
+          </w:p>
+          <w:p>
+            <w:pPr>
+              <w:pStyle w:val="a4"/>
+              <w:numPr>
+                <w:ilvl w:val="0"/>
+                <w:numId w:val="3"/>
+              </w:numPr>
+              <w:spacing w:beforeLines="50" w:before="156" w:line="360" w:lineRule="auto"/>
+              <w:ind w:leftChars="0"/>
+              <w:jc w:val="left"/>
+              <w:rPr>
+                <w:rFonts w:ascii="宋体" w:hAnsi="宋体"/>
+                <w:sz w:val="24"/>
+              </w:rPr>
+            </w:pPr>
+            <w:r>
+              <w:rPr>
+                <w:rFonts w:ascii="宋体" w:hAnsi="宋体" w:hint="eastAsia"/>
+                <w:sz w:val="24"/>
+              </w:rPr>
+              <w:t>Por</w:t>
+            </w:r>
+            <w:r>
+              <w:rPr>
+                <w:rFonts w:ascii="宋体" w:hAnsi="宋体"/>
+                <w:sz w:val="24"/>
+              </w:rPr>
+              <w:t>tmanteau Q</w:t>
+            </w:r>
+            <w:r>
+              <w:rPr>
+                <w:rFonts w:ascii="宋体" w:hAnsi="宋体" w:hint="eastAsia"/>
+                <w:sz w:val="24"/>
+              </w:rPr>
+              <w:t>检验</w:t>
+            </w:r>
+          </w:p>
+          <w:p>
+            <w:pPr>
+              <w:pStyle w:val="a4"/>
+              <w:spacing w:beforeLines="50" w:before="156" w:line="360" w:lineRule="auto"/>
+              <w:ind w:leftChars="0" w:firstLineChars="200" w:firstLine="480"/>
+              <w:jc w:val="left"/>
+              <w:rPr>
+                <w:rFonts w:ascii="宋体" w:hAnsi="宋体"/>
+                <w:sz w:val="24"/>
+              </w:rPr>
+            </w:pPr>
+            <w:r>
+              <w:rPr>
+                <w:rFonts w:ascii="宋体" w:hAnsi="宋体" w:hint="eastAsia"/>
+                <w:sz w:val="24"/>
+              </w:rPr>
+              <w:t>Por</w:t>
+            </w:r>
+            <w:r>
+              <w:rPr>
+                <w:rFonts w:ascii="宋体" w:hAnsi="宋体"/>
+                <w:sz w:val="24"/>
+              </w:rPr>
+              <w:t>tmanteau Q</w:t>
+            </w:r>
+            <w:r>
+              <w:rPr>
+                <w:rFonts w:ascii="宋体" w:hAnsi="宋体" w:hint="eastAsia"/>
+                <w:sz w:val="24"/>
+              </w:rPr>
+              <w:t>检验的构造思想是：如果残差序列方差非齐且具有集群效应，</w:t>
+            </w:r>
+            <w:r>
+              <w:rPr>
+                <w:rFonts w:ascii="宋体" w:hAnsi="宋体" w:hint="eastAsia"/>
+                <w:sz w:val="24"/>
+              </w:rPr>
+              <w:lastRenderedPageBreak/>
+              <w:t>那么残差平方序列通常具有自相关性。所以方差非齐检验可以转化成残差平方序列的自相关检验。</w:t>
+            </w:r>
+          </w:p>
+          <w:p>
+            <w:pPr>
+              <w:pStyle w:val="a4"/>
+              <w:spacing w:beforeLines="50" w:before="156" w:line="360" w:lineRule="auto"/>
+              <w:ind w:leftChars="0" w:firstLineChars="200" w:firstLine="480"/>
+              <w:jc w:val="left"/>
+              <w:rPr>
+                <w:rFonts w:ascii="宋体" w:hAnsi="宋体"/>
+                <w:sz w:val="24"/>
+              </w:rPr>
+            </w:pPr>
+            <w:r>
+              <w:rPr>
+                <w:rFonts w:ascii="宋体" w:hAnsi="宋体" w:hint="eastAsia"/>
+                <w:sz w:val="24"/>
+              </w:rPr>
+              <w:t>Por</w:t>
+            </w:r>
+            <w:r>
+              <w:rPr>
+                <w:rFonts w:ascii="宋体" w:hAnsi="宋体"/>
+                <w:sz w:val="24"/>
+              </w:rPr>
+              <w:t>tmanteau Q</w:t>
+            </w:r>
+            <w:r>
+              <w:rPr>
+                <w:rFonts w:ascii="宋体" w:hAnsi="宋体" w:hint="eastAsia"/>
+                <w:sz w:val="24"/>
+              </w:rPr>
+              <w:t>检验的假设条件为</w:t>
+            </w:r>
+          </w:p>
+          <w:p>
+            <w:pPr>
+              <w:pStyle w:val="a4"/>
+              <w:spacing w:beforeLines="50" w:before="156" w:line="360" w:lineRule="auto"/>
+              <w:ind w:leftChars="0"/>
+              <w:jc w:val="left"/>
+              <w:rPr>
+                <w:rFonts w:ascii="宋体" w:hAnsi="宋体" w:hint="eastAsia"/>
+                <w:sz w:val="24"/>
+              </w:rPr>
+            </w:pPr>
+            <m:oMathPara>
+              <m:oMath>
+                <m:f>
+                  <m:fPr>
+                    <m:ctrlPr>
+                      <w:rPr>
+                        <w:rFonts w:ascii="Cambria Math" w:hAnsi="Cambria Math"/>
+                        <w:sz w:val="24"/>
+                      </w:rPr>
+                    </m:ctrlPr>
+                  </m:fPr>
+                  <m:num>
+                    <m:r>
+                      <w:rPr>
+                        <w:rFonts w:ascii="Cambria Math" w:hAnsi="Cambria Math"/>
+                        <w:sz w:val="24"/>
+                      </w:rPr>
+                      <m:t>H0:</m:t>
+                    </m:r>
+                    <m:r>
+                      <w:rPr>
+                        <w:rFonts w:ascii="Cambria Math" w:hAnsi="Cambria Math" w:hint="eastAsia"/>
+                        <w:sz w:val="24"/>
+                      </w:rPr>
+                      <m:t>残差平方序列纯随机</m:t>
+                    </m:r>
+                  </m:num>
+                  <m:den>
+                    <m:r>
+                      <w:rPr>
+                        <w:rFonts w:ascii="Cambria Math" w:hAnsi="Cambria Math" w:hint="eastAsia"/>
+                        <w:sz w:val="24"/>
+                      </w:rPr>
+                      <m:t>（方差齐性）</m:t>
+                    </m:r>
+                  </m:den>
+                </m:f>
+                <m:r>
+                  <w:rPr>
+                    <w:rFonts w:ascii="Cambria Math" w:hAnsi="Cambria Math"/>
+                    <w:sz w:val="24"/>
+                  </w:rPr>
+                  <m:t>↔</m:t>
+                </m:r>
+                <m:f>
+                  <m:fPr>
+                    <m:ctrlPr>
+                      <w:rPr>
+                        <w:rFonts w:ascii="Cambria Math" w:hAnsi="Cambria Math"/>
+                        <w:i/>
+                        <w:sz w:val="24"/>
+                      </w:rPr>
+                    </m:ctrlPr>
+                  </m:fPr>
+                  <m:num>
+                    <m:r>
+                      <w:rPr>
+                        <w:rFonts w:ascii="Cambria Math" w:hAnsi="Cambria Math"/>
+                        <w:sz w:val="24"/>
+                      </w:rPr>
+                      <m:t>H1:</m:t>
+                    </m:r>
+                    <m:r>
+                      <w:rPr>
+                        <w:rFonts w:ascii="Cambria Math" w:hAnsi="Cambria Math" w:hint="eastAsia"/>
+                        <w:sz w:val="24"/>
+                      </w:rPr>
+                      <m:t>残差平方序列自相关</m:t>
+                    </m:r>
+                  </m:num>
+                  <m:den>
+                    <m:r>
+                      <w:rPr>
+                        <w:rFonts w:ascii="Cambria Math" w:hAnsi="Cambria Math" w:hint="eastAsia"/>
+                        <w:sz w:val="24"/>
+                      </w:rPr>
+                      <m:t>（方差非齐）</m:t>
+                    </m:r>
+                  </m:den>
+                </m:f>
+              </m:oMath>
+            </m:oMathPara>
+          </w:p>
+          <w:p>
+            <w:pPr>
+              <w:pStyle w:val="a4"/>
+              <w:spacing w:beforeLines="50" w:before="156" w:line="360" w:lineRule="auto"/>
+              <w:ind w:leftChars="0"/>
+              <w:jc w:val="left"/>
+              <w:rPr>
+                <w:rFonts w:ascii="宋体" w:hAnsi="宋体"/>
+                <w:sz w:val="24"/>
+              </w:rPr>
+            </w:pPr>
+            <w:r>
+              <w:rPr>
+                <w:rFonts w:ascii="宋体" w:hAnsi="宋体" w:hint="eastAsia"/>
+                <w:sz w:val="24"/>
+              </w:rPr>
+              <w:t>用</w:t>
+            </w:r>
+            <m:oMath>
+              <m:sSub>
+                <m:sSubPr>
+                  <m:ctrlPr>
+                    <w:rPr>
+                      <w:rFonts w:ascii="Cambria Math" w:hAnsi="Cambria Math"/>
+                      <w:sz w:val="24"/>
+                    </w:rPr>
+                  </m:ctrlPr>
+                </m:sSubPr>
+                <m:e>
+                  <m:r>
+                    <w:rPr>
+                      <w:rFonts w:ascii="Cambria Math" w:hAnsi="Cambria Math"/>
+                      <w:sz w:val="24"/>
+                    </w:rPr>
+                    <m:t>ρ</m:t>
+                  </m:r>
+                </m:e>
+                <m:sub>
+                  <m:r>
+                    <w:rPr>
+                      <w:rFonts w:ascii="Cambria Math" w:hAnsi="Cambria Math" w:hint="eastAsia"/>
+                      <w:sz w:val="24"/>
+                    </w:rPr>
+                    <m:t>k</m:t>
+                  </m:r>
+                </m:sub>
+              </m:sSub>
+            </m:oMath>
+            <w:r>
+              <w:rPr>
+                <w:rFonts w:ascii="宋体" w:hAnsi="宋体" w:hint="eastAsia"/>
+                <w:sz w:val="24"/>
+              </w:rPr>
+              <w:t>表示残差平方序列</w:t>
+            </w:r>
+            <m:oMath>
+              <m:r>
+                <m:rPr>
+                  <m:sty m:val="p"/>
+                </m:rPr>
+                <w:rPr>
+                  <w:rFonts w:ascii="Cambria Math" w:hAnsi="Cambria Math"/>
+                  <w:sz w:val="24"/>
+                </w:rPr>
+                <m:t>{</m:t>
+              </m:r>
+              <m:sSubSup>
+                <m:sSubSupPr>
+                  <m:ctrlPr>
+                    <w:rPr>
+                      <w:rFonts w:ascii="Cambria Math" w:hAnsi="Cambria Math"/>
+                      <w:sz w:val="24"/>
+                    </w:rPr>
+                  </m:ctrlPr>
+                </m:sSubSupPr>
+                <m:e>
+                  <m:r>
+                    <w:rPr>
+                      <w:rFonts w:ascii="Cambria Math" w:hAnsi="Cambria Math"/>
+                      <w:sz w:val="24"/>
+                    </w:rPr>
+                    <m:t>ε</m:t>
+                  </m:r>
+                </m:e>
+                <m:sub>
+                  <m:r>
+                    <w:rPr>
+                      <w:rFonts w:ascii="Cambria Math" w:hAnsi="Cambria Math" w:hint="eastAsia"/>
+                      <w:sz w:val="24"/>
+                    </w:rPr>
+                    <m:t>t</m:t>
+                  </m:r>
+                </m:sub>
+                <m:sup>
+                  <m:r>
+                    <w:rPr>
+                      <w:rFonts w:ascii="Cambria Math" w:hAnsi="Cambria Math"/>
+                      <w:sz w:val="24"/>
+                    </w:rPr>
+                    <m:t>2</m:t>
+                  </m:r>
+                </m:sup>
+              </m:sSubSup>
+              <m:r>
+                <m:rPr>
+                  <m:sty m:val="p"/>
+                </m:rPr>
+                <w:rPr>
+                  <w:rFonts w:ascii="Cambria Math" w:hAnsi="Cambria Math"/>
+                  <w:sz w:val="24"/>
+                </w:rPr>
+                <m:t>}</m:t>
+              </m:r>
+            </m:oMath>
+            <w:r>
+              <w:rPr>
+                <w:rFonts w:ascii="宋体" w:hAnsi="宋体" w:hint="eastAsia"/>
+                <w:sz w:val="24"/>
+              </w:rPr>
+              <w:t>的延迟k阶自相关系数，则该假设条件可等价表达为</w:t>
+            </w:r>
+          </w:p>
+          <w:p>
+            <w:pPr>
+              <w:pStyle w:val="a4"/>
+              <w:spacing w:beforeLines="50" w:before="156" w:line="360" w:lineRule="auto"/>
+              <w:ind w:leftChars="0"/>
+              <w:jc w:val="left"/>
+              <w:rPr>
+                <w:rFonts w:ascii="宋体" w:hAnsi="宋体" w:hint="eastAsia"/>
+                <w:sz w:val="24"/>
+              </w:rPr>
+            </w:pPr>
+            <m:oMathPara>
+              <m:oMath>
+                <m:r>
+                  <m:rPr>
+                    <m:sty m:val="p"/>
+                  </m:rPr>
+                  <w:rPr>
+                    <w:rFonts w:ascii="Cambria Math" w:hAnsi="Cambria Math"/>
+                    <w:sz w:val="24"/>
+                  </w:rPr>
+                  <m:t>H0:</m:t>
+                </m:r>
+                <m:sSub>
+                  <m:sSubPr>
+                    <m:ctrlPr>
+                      <w:rPr>
+                        <w:rFonts w:ascii="Cambria Math" w:hAnsi="Cambria Math"/>
+                        <w:sz w:val="24"/>
+                      </w:rPr>
+                    </m:ctrlPr>
+                  </m:sSubPr>
+                  <m:e>
+                    <m:r>
+                      <w:rPr>
+                        <w:rFonts w:ascii="Cambria Math" w:hAnsi="Cambria Math"/>
+                        <w:sz w:val="24"/>
+                      </w:rPr>
+                      <m:t>ρ</m:t>
+                    </m:r>
+                  </m:e>
+                  <m:sub>
+                    <m:r>
+                      <w:rPr>
+                        <w:rFonts w:ascii="Cambria Math" w:hAnsi="Cambria Math"/>
+                        <w:sz w:val="24"/>
+                      </w:rPr>
+                      <m:t>1</m:t>
+                    </m:r>
+                  </m:sub>
+                </m:sSub>
+                <m:r>
+                  <w:rPr>
+                    <w:rFonts w:ascii="Cambria Math" w:hAnsi="Cambria Math"/>
+                    <w:sz w:val="24"/>
+                  </w:rPr>
+                  <m:t>=</m:t>
+                </m:r>
+                <m:sSub>
+                  <m:sSubPr>
+                    <m:ctrlPr>
+                      <w:rPr>
+                        <w:rFonts w:ascii="Cambria Math" w:hAnsi="Cambria Math"/>
+                        <w:sz w:val="24"/>
+                      </w:rPr>
+                    </m:ctrlPr>
+                  </m:sSubPr>
+                  <m:e>
+                    <m:r>
+                      <w:rPr>
+                        <w:rFonts w:ascii="Cambria Math" w:hAnsi="Cambria Math"/>
+                        <w:sz w:val="24"/>
+                      </w:rPr>
+                      <m:t>ρ</m:t>
+                    </m:r>
+                  </m:e>
+                  <m:sub>
+                    <m:r>
+                      <w:rPr>
+                        <w:rFonts w:ascii="Cambria Math" w:hAnsi="Cambria Math"/>
+                        <w:sz w:val="24"/>
+                      </w:rPr>
+                      <m:t>2</m:t>
+                    </m:r>
+                  </m:sub>
+                </m:sSub>
+                <m:r>
+                  <w:rPr>
+                    <w:rFonts w:ascii="Cambria Math" w:hAnsi="Cambria Math"/>
+                    <w:sz w:val="24"/>
+                  </w:rPr>
+                  <m:t>=⋯=</m:t>
+                </m:r>
+                <m:sSub>
+                  <m:sSubPr>
+                    <m:ctrlPr>
+                      <w:rPr>
+                        <w:rFonts w:ascii="Cambria Math" w:hAnsi="Cambria Math"/>
+                        <w:sz w:val="24"/>
+                      </w:rPr>
+                    </m:ctrlPr>
+                  </m:sSubPr>
+                  <m:e>
+                    <m:r>
+                      <w:rPr>
+                        <w:rFonts w:ascii="Cambria Math" w:hAnsi="Cambria Math"/>
+                        <w:sz w:val="24"/>
+                      </w:rPr>
+                      <m:t>ρ</m:t>
+                    </m:r>
+                  </m:e>
+                  <m:sub>
+                    <m:r>
+                      <w:rPr>
+                        <w:rFonts w:ascii="Cambria Math" w:hAnsi="Cambria Math"/>
+                        <w:sz w:val="24"/>
+                      </w:rPr>
+                      <m:t>q</m:t>
+                    </m:r>
+                  </m:sub>
+                </m:sSub>
+                <m:r>
+                  <w:rPr>
+                    <w:rFonts w:ascii="Cambria Math" w:hAnsi="Cambria Math"/>
+                    <w:sz w:val="24"/>
+                  </w:rPr>
+                  <m:t>=0↔</m:t>
+                </m:r>
+                <m:r>
+                  <m:rPr>
+                    <m:sty m:val="p"/>
+                  </m:rPr>
+                  <w:rPr>
+                    <w:rFonts w:ascii="Cambria Math" w:hAnsi="Cambria Math"/>
+                    <w:sz w:val="24"/>
+                  </w:rPr>
+                  <m:t>H0:</m:t>
+                </m:r>
+                <m:sSub>
+                  <m:sSubPr>
+                    <m:ctrlPr>
+                      <w:rPr>
+                        <w:rFonts w:ascii="Cambria Math" w:hAnsi="Cambria Math"/>
+                        <w:sz w:val="24"/>
+                      </w:rPr>
+                    </m:ctrlPr>
+                  </m:sSubPr>
+                  <m:e>
+                    <m:r>
+                      <w:rPr>
+                        <w:rFonts w:ascii="Cambria Math" w:hAnsi="Cambria Math"/>
+                        <w:sz w:val="24"/>
+                      </w:rPr>
+                      <m:t>ρ</m:t>
+                    </m:r>
+                  </m:e>
+                  <m:sub>
+                    <m:r>
+                      <w:rPr>
+                        <w:rFonts w:ascii="Cambria Math" w:hAnsi="Cambria Math"/>
+                        <w:sz w:val="24"/>
+                      </w:rPr>
+                      <m:t>1</m:t>
+                    </m:r>
+                  </m:sub>
+                </m:sSub>
+                <m:r>
+                  <w:rPr>
+                    <w:rFonts w:ascii="Cambria Math" w:hAnsi="Cambria Math"/>
+                    <w:sz w:val="24"/>
+                  </w:rPr>
+                  <m:t>,</m:t>
+                </m:r>
+                <m:sSub>
+                  <m:sSubPr>
+                    <m:ctrlPr>
+                      <w:rPr>
+                        <w:rFonts w:ascii="Cambria Math" w:hAnsi="Cambria Math"/>
+                        <w:sz w:val="24"/>
+                      </w:rPr>
+                    </m:ctrlPr>
+                  </m:sSubPr>
+                  <m:e>
+                    <m:r>
+                      <w:rPr>
+                        <w:rFonts w:ascii="Cambria Math" w:hAnsi="Cambria Math"/>
+                        <w:sz w:val="24"/>
+                      </w:rPr>
+                      <m:t>ρ</m:t>
+                    </m:r>
+                  </m:e>
+                  <m:sub>
+                    <m:r>
+                      <w:rPr>
+                        <w:rFonts w:ascii="Cambria Math" w:hAnsi="Cambria Math"/>
+                        <w:sz w:val="24"/>
+                      </w:rPr>
+                      <m:t>2</m:t>
+                    </m:r>
+                  </m:sub>
+                </m:sSub>
+                <m:r>
+                  <w:rPr>
+                    <w:rFonts w:ascii="Cambria Math" w:hAnsi="Cambria Math"/>
+                    <w:sz w:val="24"/>
+                  </w:rPr>
+                  <m:t>,⋯,</m:t>
+                </m:r>
+                <m:sSub>
+                  <m:sSubPr>
+                    <m:ctrlPr>
+                      <w:rPr>
+                        <w:rFonts w:ascii="Cambria Math" w:hAnsi="Cambria Math"/>
+                        <w:sz w:val="24"/>
+                      </w:rPr>
+                    </m:ctrlPr>
+                  </m:sSubPr>
+                  <m:e>
+                    <m:r>
+                      <w:rPr>
+                        <w:rFonts w:ascii="Cambria Math" w:hAnsi="Cambria Math"/>
+                        <w:sz w:val="24"/>
+                      </w:rPr>
+                      <m:t>ρ</m:t>
+                    </m:r>
+                  </m:e>
+                  <m:sub>
+                    <m:r>
+                      <w:rPr>
+                        <w:rFonts w:ascii="Cambria Math" w:hAnsi="Cambria Math"/>
+                        <w:sz w:val="24"/>
+                      </w:rPr>
+                      <m:t>q</m:t>
+                    </m:r>
+                  </m:sub>
+                </m:sSub>
+                <m:r>
+                  <w:rPr>
+                    <w:rFonts w:ascii="Cambria Math" w:hAnsi="Cambria Math" w:hint="eastAsia"/>
+                    <w:sz w:val="24"/>
+                  </w:rPr>
+                  <m:t>不全为</m:t>
+                </m:r>
+                <m:r>
+                  <w:rPr>
+                    <w:rFonts w:ascii="Cambria Math" w:hAnsi="Cambria Math" w:hint="eastAsia"/>
+                    <w:sz w:val="24"/>
+                  </w:rPr>
+                  <m:t>0</m:t>
+                </m:r>
+              </m:oMath>
+            </m:oMathPara>
+          </w:p>
+          <w:p>
+            <w:pPr>
+              <w:pStyle w:val="a4"/>
+              <w:spacing w:beforeLines="50" w:before="156" w:line="360" w:lineRule="auto"/>
+              <w:ind w:leftChars="0"/>
+              <w:jc w:val="left"/>
+              <w:rPr>
+                <w:rFonts w:ascii="宋体" w:hAnsi="宋体"/>
+                <w:sz w:val="24"/>
+              </w:rPr>
+            </w:pPr>
+            <w:r>
+              <w:rPr>
+                <w:rFonts w:ascii="宋体" w:hAnsi="宋体" w:hint="eastAsia"/>
+                <w:sz w:val="24"/>
+              </w:rPr>
+              <w:t>Por</w:t>
+            </w:r>
+            <w:r>
+              <w:rPr>
+                <w:rFonts w:ascii="宋体" w:hAnsi="宋体"/>
+                <w:sz w:val="24"/>
+              </w:rPr>
+              <w:t>tmanteau Q</w:t>
+            </w:r>
+            <w:r>
+              <w:rPr>
+                <w:rFonts w:ascii="宋体" w:hAnsi="宋体" w:hint="eastAsia"/>
+                <w:sz w:val="24"/>
+              </w:rPr>
+              <w:t>检验统计量其实就是</w:t>
+            </w:r>
+            <m:oMath>
+              <m:d>
+                <m:dPr>
+                  <m:begChr m:val="{"/>
+                  <m:endChr m:val="}"/>
+                  <m:ctrlPr>
+                    <w:rPr>
+                      <w:rFonts w:ascii="Cambria Math" w:hAnsi="Cambria Math"/>
+                      <w:sz w:val="24"/>
+                    </w:rPr>
+                  </m:ctrlPr>
+                </m:dPr>
+                <m:e>
+                  <m:sSubSup>
+                    <m:sSubSupPr>
+                      <m:ctrlPr>
+                        <w:rPr>
+                          <w:rFonts w:ascii="Cambria Math" w:hAnsi="Cambria Math"/>
+                          <w:i/>
+                          <w:sz w:val="24"/>
+                        </w:rPr>
+                      </m:ctrlPr>
+                    </m:sSubSupPr>
+                    <m:e>
+                      <m:r>
+                        <w:rPr>
+                          <w:rFonts w:ascii="Cambria Math" w:hAnsi="Cambria Math"/>
+                          <w:sz w:val="24"/>
+                        </w:rPr>
+                        <m:t>ε</m:t>
+                      </m:r>
+                    </m:e>
+                    <m:sub>
+                      <m:r>
+                        <w:rPr>
+                          <w:rFonts w:ascii="Cambria Math" w:hAnsi="Cambria Math"/>
+                          <w:sz w:val="24"/>
+                        </w:rPr>
+                        <m:t>t</m:t>
+                      </m:r>
+                    </m:sub>
+                    <m:sup>
+                      <m:r>
+                        <w:rPr>
+                          <w:rFonts w:ascii="Cambria Math" w:hAnsi="Cambria Math"/>
+                          <w:sz w:val="24"/>
+                        </w:rPr>
+                        <m:t>2</m:t>
+                      </m:r>
+                    </m:sup>
+                  </m:sSubSup>
+                </m:e>
+              </m:d>
+            </m:oMath>
+            <w:r>
+              <w:rPr>
+                <w:rFonts w:ascii="宋体" w:hAnsi="宋体" w:hint="eastAsia"/>
+                <w:sz w:val="24"/>
+              </w:rPr>
+              <w:t>的LB统计量</w:t>
+            </w:r>
+          </w:p>
+          <w:p>
+            <w:pPr>
+              <w:pStyle w:val="a4"/>
+              <w:spacing w:beforeLines="50" w:before="156" w:line="360" w:lineRule="auto"/>
+              <w:ind w:leftChars="0"/>
+              <w:jc w:val="left"/>
+              <w:rPr>
+                <w:rFonts w:ascii="宋体" w:hAnsi="宋体"/>
+                <w:sz w:val="24"/>
+              </w:rPr>
+            </w:pPr>
+            <m:oMathPara>
+              <m:oMath>
+                <m:r>
+                  <m:rPr>
+                    <m:sty m:val="p"/>
+                  </m:rPr>
+                  <w:rPr>
+                    <w:rFonts w:ascii="Cambria Math" w:hAnsi="Cambria Math"/>
+                    <w:sz w:val="24"/>
+                  </w:rPr>
+                  <m:t>Q</m:t>
+                </m:r>
+                <m:d>
+                  <m:dPr>
+                    <m:ctrlPr>
+                      <w:rPr>
+                        <w:rFonts w:ascii="Cambria Math" w:hAnsi="Cambria Math"/>
+                        <w:sz w:val="24"/>
+                      </w:rPr>
+                    </m:ctrlPr>
+                  </m:dPr>
+                  <m:e>
+                    <m:r>
+                      <m:rPr>
+                        <m:sty m:val="p"/>
+                      </m:rPr>
+                      <w:rPr>
+                        <w:rFonts w:ascii="Cambria Math" w:hAnsi="Cambria Math"/>
+                        <w:sz w:val="24"/>
+                      </w:rPr>
+                      <m:t>q</m:t>
+                    </m:r>
+                  </m:e>
+                </m:d>
+                <m:r>
+                  <m:rPr>
+                    <m:sty m:val="p"/>
+                  </m:rPr>
+                  <w:rPr>
+                    <w:rFonts w:ascii="Cambria Math" w:hAnsi="Cambria Math"/>
+                    <w:sz w:val="24"/>
+                  </w:rPr>
+                  <m:t>=n(n+2)</m:t>
+                </m:r>
+                <m:nary>
+                  <m:naryPr>
+                    <m:chr m:val="∑"/>
+                    <m:limLoc m:val="undOvr"/>
+                    <m:ctrlPr>
+                      <w:rPr>
+                        <w:rFonts w:ascii="Cambria Math" w:hAnsi="Cambria Math"/>
+                        <w:sz w:val="24"/>
+                      </w:rPr>
+                    </m:ctrlPr>
+                  </m:naryPr>
+                  <m:sub>
+                    <m:r>
+                      <w:rPr>
+                        <w:rFonts w:ascii="Cambria Math" w:hAnsi="Cambria Math"/>
+                        <w:sz w:val="24"/>
+                      </w:rPr>
+                      <m:t>i=1</m:t>
+                    </m:r>
+                  </m:sub>
+                  <m:sup>
+                    <m:r>
+                      <w:rPr>
+                        <w:rFonts w:ascii="Cambria Math" w:hAnsi="Cambria Math"/>
+                        <w:sz w:val="24"/>
+                      </w:rPr>
+                      <m:t>q</m:t>
+                    </m:r>
+                  </m:sup>
+                  <m:e>
+                    <m:f>
+                      <m:fPr>
+                        <m:ctrlPr>
+                          <w:rPr>
+                            <w:rFonts w:ascii="Cambria Math" w:hAnsi="Cambria Math"/>
+                            <w:i/>
+                            <w:sz w:val="24"/>
+                          </w:rPr>
+                        </m:ctrlPr>
+                      </m:fPr>
+                      <m:num>
+                        <m:sSubSup>
+                          <m:sSubSupPr>
+                            <m:ctrlPr>
+                              <w:rPr>
+                                <w:rFonts w:ascii="Cambria Math" w:hAnsi="Cambria Math"/>
+                                <w:i/>
+                                <w:sz w:val="24"/>
+                              </w:rPr>
+                            </m:ctrlPr>
+                          </m:sSubSupPr>
+                          <m:e>
+                            <m:r>
+                              <w:rPr>
+                                <w:rFonts w:ascii="Cambria Math" w:hAnsi="Cambria Math"/>
+                                <w:sz w:val="24"/>
+                              </w:rPr>
+                              <m:t>ρ</m:t>
+                            </m:r>
+                          </m:e>
+                          <m:sub>
+                            <m:r>
+                              <w:rPr>
+                                <w:rFonts w:ascii="Cambria Math" w:hAnsi="Cambria Math"/>
+                                <w:sz w:val="24"/>
+                              </w:rPr>
+                              <m:t>i</m:t>
+                            </m:r>
+                          </m:sub>
+                          <m:sup>
+                            <m:r>
+                              <w:rPr>
+                                <w:rFonts w:ascii="Cambria Math" w:hAnsi="Cambria Math"/>
+                                <w:sz w:val="24"/>
+                              </w:rPr>
+                              <m:t>2</m:t>
+                            </m:r>
+                          </m:sup>
+                        </m:sSubSup>
+                      </m:num>
+                      <m:den>
+                        <m:r>
+                          <w:rPr>
+                            <w:rFonts w:ascii="Cambria Math" w:hAnsi="Cambria Math"/>
+                            <w:sz w:val="24"/>
+                          </w:rPr>
+                          <m:t>n-i</m:t>
+                        </m:r>
+                      </m:den>
+                    </m:f>
+                  </m:e>
+                </m:nary>
+              </m:oMath>
+            </m:oMathPara>
+          </w:p>
+          <w:p>
+            <w:pPr>
+              <w:pStyle w:val="a4"/>
+              <w:spacing w:beforeLines="50" w:before="156" w:line="360" w:lineRule="auto"/>
+              <w:ind w:leftChars="0"/>
+              <w:jc w:val="left"/>
+              <w:rPr>
+                <w:rFonts w:ascii="宋体" w:hAnsi="宋体"/>
+                <w:sz w:val="24"/>
+              </w:rPr>
+            </w:pPr>
+            <w:r>
+              <w:rPr>
+                <w:rFonts w:ascii="宋体" w:hAnsi="宋体" w:hint="eastAsia"/>
+                <w:sz w:val="24"/>
+              </w:rPr>
+              <w:t>式中，n为观察序列长度，</w:t>
+            </w:r>
+            <m:oMath>
+              <m:sSub>
+                <m:sSubPr>
+                  <m:ctrlPr>
+                    <w:rPr>
+                      <w:rFonts w:ascii="Cambria Math" w:hAnsi="Cambria Math"/>
+                      <w:sz w:val="24"/>
+                    </w:rPr>
+                  </m:ctrlPr>
+                </m:sSubPr>
+                <m:e>
+                  <m:r>
+                    <w:rPr>
+                      <w:rFonts w:ascii="Cambria Math" w:hAnsi="Cambria Math"/>
+                      <w:sz w:val="24"/>
+                    </w:rPr>
+                    <m:t>ρ</m:t>
+                  </m:r>
+                </m:e>
+                <m:sub>
+                  <m:r>
+                    <w:rPr>
+                      <w:rFonts w:ascii="Cambria Math" w:hAnsi="Cambria Math"/>
+                      <w:sz w:val="24"/>
+                    </w:rPr>
+                    <m:t>i</m:t>
+                  </m:r>
+                </m:sub>
+              </m:sSub>
+            </m:oMath>
+            <w:r>
+              <w:rPr>
+                <w:rFonts w:ascii="宋体" w:hAnsi="宋体" w:hint="eastAsia"/>
+                <w:sz w:val="24"/>
+              </w:rPr>
+              <w:t>为残差序列延迟i阶自相关系数，有</w:t>
+            </w:r>
+          </w:p>
+          <w:p>
+            <w:pPr>
+              <w:pStyle w:val="a4"/>
+              <w:spacing w:beforeLines="50" w:before="156" w:line="360" w:lineRule="auto"/>
+              <w:ind w:leftChars="0"/>
+              <w:jc w:val="left"/>
+              <w:rPr>
+                <w:rFonts w:ascii="宋体" w:hAnsi="宋体"/>
+                <w:sz w:val="24"/>
+              </w:rPr>
+            </w:pPr>
+            <m:oMathPara>
+              <m:oMath>
+                <m:sSub>
+                  <m:sSubPr>
+                    <m:ctrlPr>
+                      <w:rPr>
+                        <w:rFonts w:ascii="Cambria Math" w:hAnsi="Cambria Math"/>
+                        <w:sz w:val="24"/>
+                      </w:rPr>
+                    </m:ctrlPr>
+                  </m:sSubPr>
+                  <m:e>
+                    <m:r>
+                      <w:rPr>
+                        <w:rFonts w:ascii="Cambria Math" w:hAnsi="Cambria Math"/>
+                        <w:sz w:val="24"/>
+                      </w:rPr>
+                      <m:t>ρ</m:t>
+                    </m:r>
+                  </m:e>
+                  <m:sub>
+                    <m:r>
+                      <w:rPr>
+                        <w:rFonts w:ascii="Cambria Math" w:hAnsi="Cambria Math"/>
+                        <w:sz w:val="24"/>
+                      </w:rPr>
+                      <m:t>i</m:t>
+                    </m:r>
+                  </m:sub>
+                </m:sSub>
+                <m:r>
+                  <w:rPr>
+                    <w:rFonts w:ascii="Cambria Math" w:hAnsi="Cambria Math"/>
+                    <w:sz w:val="24"/>
+                  </w:rPr>
+                  <m:t>=</m:t>
+                </m:r>
+                <m:rad>
+                  <m:radPr>
+                    <m:degHide m:val="1"/>
+                    <m:ctrlPr>
+                      <w:rPr>
+                        <w:rFonts w:ascii="Cambria Math" w:hAnsi="Cambria Math"/>
+                        <w:i/>
+                        <w:sz w:val="24"/>
+                      </w:rPr>
+                    </m:ctrlPr>
+                  </m:radPr>
+                  <m:deg/>
+                  <m:e>
+                    <m:f>
+                      <m:fPr>
+                        <m:ctrlPr>
+                          <w:rPr>
+                            <w:rFonts w:ascii="Cambria Math" w:hAnsi="Cambria Math"/>
+                            <w:i/>
+                            <w:sz w:val="24"/>
+                          </w:rPr>
+                        </m:ctrlPr>
+                      </m:fPr>
+                      <m:num>
+                        <m:nary>
+                          <m:naryPr>
+                            <m:chr m:val="∑"/>
+                            <m:limLoc m:val="undOvr"/>
+                            <m:ctrlPr>
+                              <w:rPr>
+                                <w:rFonts w:ascii="Cambria Math" w:hAnsi="Cambria Math"/>
+                                <w:i/>
+                                <w:sz w:val="24"/>
+                              </w:rPr>
+                            </m:ctrlPr>
+                          </m:naryPr>
+                          <m:sub>
+                            <m:r>
+                              <w:rPr>
+                                <w:rFonts w:ascii="Cambria Math" w:hAnsi="Cambria Math"/>
+                                <w:sz w:val="24"/>
+                              </w:rPr>
+                              <m:t>t=i+1</m:t>
+                            </m:r>
+                          </m:sub>
+                          <m:sup>
+                            <m:r>
+                              <w:rPr>
+                                <w:rFonts w:ascii="Cambria Math" w:hAnsi="Cambria Math"/>
+                                <w:sz w:val="24"/>
+                              </w:rPr>
+                              <m:t>n</m:t>
+                            </m:r>
+                          </m:sup>
+                          <m:e>
+                            <m:r>
+                              <w:rPr>
+                                <w:rFonts w:ascii="Cambria Math" w:hAnsi="Cambria Math"/>
+                                <w:sz w:val="24"/>
+                              </w:rPr>
+                              <m:t>(</m:t>
+                            </m:r>
+                            <m:sSubSup>
+                              <m:sSubSupPr>
+                                <m:ctrlPr>
+                                  <w:rPr>
+                                    <w:rFonts w:ascii="Cambria Math" w:hAnsi="Cambria Math"/>
+                                    <w:i/>
+                                    <w:sz w:val="24"/>
+                                  </w:rPr>
+                                </m:ctrlPr>
+                              </m:sSubSupPr>
+                              <m:e>
+                                <m:r>
+                                  <w:rPr>
+                                    <w:rFonts w:ascii="Cambria Math" w:hAnsi="Cambria Math"/>
+                                    <w:sz w:val="24"/>
+                                  </w:rPr>
+                                  <m:t>ε</m:t>
+                                </m:r>
+                              </m:e>
+                              <m:sub>
+                                <m:r>
+                                  <w:rPr>
+                                    <w:rFonts w:ascii="Cambria Math" w:hAnsi="Cambria Math"/>
+                                    <w:sz w:val="24"/>
+                                  </w:rPr>
+                                  <m:t>t</m:t>
+                                </m:r>
+                              </m:sub>
+                              <m:sup>
+                                <m:r>
+                                  <w:rPr>
+                                    <w:rFonts w:ascii="Cambria Math" w:hAnsi="Cambria Math"/>
+                                    <w:sz w:val="24"/>
+                                  </w:rPr>
+                                  <m:t>2</m:t>
+                                </m:r>
+                              </m:sup>
+                            </m:sSubSup>
+                            <m:r>
+                              <w:rPr>
+                                <w:rFonts w:ascii="Cambria Math" w:hAnsi="Cambria Math"/>
+                                <w:sz w:val="24"/>
+                              </w:rPr>
+                              <m:t>-</m:t>
+                            </m:r>
+                            <m:sSup>
+                              <m:sSupPr>
+                                <m:ctrlPr>
+                                  <w:rPr>
+                                    <w:rFonts w:ascii="Cambria Math" w:hAnsi="Cambria Math"/>
+                                    <w:i/>
+                                    <w:sz w:val="24"/>
+                                  </w:rPr>
+                                </m:ctrlPr>
+                              </m:sSupPr>
+                              <m:e>
+                                <m:acc>
+                                  <m:accPr>
+                                    <m:ctrlPr>
+                                      <w:rPr>
+                                        <w:rFonts w:ascii="Cambria Math" w:hAnsi="Cambria Math"/>
+                                        <w:i/>
+                                        <w:sz w:val="24"/>
+                                      </w:rPr>
+                                    </m:ctrlPr>
+                                  </m:accPr>
+                                  <m:e>
+                                    <m:r>
+                                      <w:rPr>
+                                        <w:rFonts w:ascii="Cambria Math" w:hAnsi="Cambria Math"/>
+                                        <w:sz w:val="24"/>
+                                      </w:rPr>
+                                      <m:t>σ</m:t>
+                                    </m:r>
+                                  </m:e>
+                                </m:acc>
+                              </m:e>
+                              <m:sup>
+                                <m:r>
+                                  <w:rPr>
+                                    <w:rFonts w:ascii="Cambria Math" w:hAnsi="Cambria Math"/>
+                                    <w:sz w:val="24"/>
+                                  </w:rPr>
+                                  <m:t>2</m:t>
+                                </m:r>
+                              </m:sup>
+                            </m:sSup>
+                            <m:r>
+                              <w:rPr>
+                                <w:rFonts w:ascii="Cambria Math" w:hAnsi="Cambria Math"/>
+                                <w:sz w:val="24"/>
+                              </w:rPr>
+                              <m:t>)(</m:t>
+                            </m:r>
+                            <m:sSubSup>
+                              <m:sSubSupPr>
+                                <m:ctrlPr>
+                                  <w:rPr>
+                                    <w:rFonts w:ascii="Cambria Math" w:hAnsi="Cambria Math"/>
+                                    <w:i/>
+                                    <w:sz w:val="24"/>
+                                  </w:rPr>
+                                </m:ctrlPr>
+                              </m:sSubSupPr>
+                              <m:e>
+                                <m:r>
+                                  <w:rPr>
+                                    <w:rFonts w:ascii="Cambria Math" w:hAnsi="Cambria Math"/>
+                                    <w:sz w:val="24"/>
+                                  </w:rPr>
+                                  <m:t>ε</m:t>
+                                </m:r>
+                              </m:e>
+                              <m:sub>
+                                <m:r>
+                                  <w:rPr>
+                                    <w:rFonts w:ascii="Cambria Math" w:hAnsi="Cambria Math"/>
+                                    <w:sz w:val="24"/>
+                                  </w:rPr>
+                                  <m:t>t-i</m:t>
+                                </m:r>
+                              </m:sub>
+                              <m:sup>
+                                <m:r>
+                                  <w:rPr>
+                                    <w:rFonts w:ascii="Cambria Math" w:hAnsi="Cambria Math"/>
+                                    <w:sz w:val="24"/>
+                                  </w:rPr>
+                                  <m:t>2</m:t>
+                                </m:r>
+                              </m:sup>
+                            </m:sSubSup>
+                            <m:r>
+                              <w:rPr>
+                                <w:rFonts w:ascii="Cambria Math" w:hAnsi="Cambria Math"/>
+                                <w:sz w:val="24"/>
+                              </w:rPr>
+                              <m:t>-</m:t>
+                            </m:r>
+                            <m:sSup>
+                              <m:sSupPr>
+                                <m:ctrlPr>
+                                  <w:rPr>
+                                    <w:rFonts w:ascii="Cambria Math" w:hAnsi="Cambria Math"/>
+                                    <w:i/>
+                                    <w:sz w:val="24"/>
+                                  </w:rPr>
+                                </m:ctrlPr>
+                              </m:sSupPr>
+                              <m:e>
+                                <m:acc>
+                                  <m:accPr>
+                                    <m:ctrlPr>
+                                      <w:rPr>
+                                        <w:rFonts w:ascii="Cambria Math" w:hAnsi="Cambria Math"/>
+                                        <w:i/>
+                                        <w:sz w:val="24"/>
+                                      </w:rPr>
+                                    </m:ctrlPr>
+                                  </m:accPr>
+                                  <m:e>
+                                    <m:r>
+                                      <w:rPr>
+                                        <w:rFonts w:ascii="Cambria Math" w:hAnsi="Cambria Math"/>
+                                        <w:sz w:val="24"/>
+                                      </w:rPr>
+                                      <m:t>σ</m:t>
+                                    </m:r>
+                                  </m:e>
+                                </m:acc>
+                              </m:e>
+                              <m:sup>
+                                <m:r>
+                                  <w:rPr>
+                                    <w:rFonts w:ascii="Cambria Math" w:hAnsi="Cambria Math"/>
+                                    <w:sz w:val="24"/>
+                                  </w:rPr>
+                                  <m:t>2</m:t>
+                                </m:r>
+                              </m:sup>
+                            </m:sSup>
+                            <m:r>
+                              <w:rPr>
+                                <w:rFonts w:ascii="Cambria Math" w:hAnsi="Cambria Math"/>
+                                <w:sz w:val="24"/>
+                              </w:rPr>
+                              <m:t>)</m:t>
+                            </m:r>
+                          </m:e>
+                        </m:nary>
+                      </m:num>
+                      <m:den>
+                        <m:nary>
+                          <m:naryPr>
+                            <m:chr m:val="∑"/>
+                            <m:limLoc m:val="undOvr"/>
+                            <m:ctrlPr>
+                              <w:rPr>
+                                <w:rFonts w:ascii="Cambria Math" w:hAnsi="Cambria Math"/>
+                                <w:i/>
+                                <w:sz w:val="24"/>
+                              </w:rPr>
+                            </m:ctrlPr>
+                          </m:naryPr>
+                          <m:sub>
+                            <m:r>
+                              <w:rPr>
+                                <w:rFonts w:ascii="Cambria Math" w:hAnsi="Cambria Math"/>
+                                <w:sz w:val="24"/>
+                              </w:rPr>
+                              <m:t>t=1</m:t>
+                            </m:r>
+                          </m:sub>
+                          <m:sup>
+                            <m:r>
+                              <w:rPr>
+                                <w:rFonts w:ascii="Cambria Math" w:hAnsi="Cambria Math"/>
+                                <w:sz w:val="24"/>
+                              </w:rPr>
+                              <m:t>n</m:t>
+                            </m:r>
+                          </m:sup>
+                          <m:e>
+                            <m:sSup>
+                              <m:sSupPr>
+                                <m:ctrlPr>
+                                  <w:rPr>
+                                    <w:rFonts w:ascii="Cambria Math" w:hAnsi="Cambria Math"/>
+                                    <w:i/>
+                                    <w:sz w:val="24"/>
+                                  </w:rPr>
+                                </m:ctrlPr>
+                              </m:sSupPr>
+                              <m:e>
+                                <m:r>
+                                  <w:rPr>
+                                    <w:rFonts w:ascii="Cambria Math" w:hAnsi="Cambria Math"/>
+                                    <w:sz w:val="24"/>
+                                  </w:rPr>
+                                  <m:t>(</m:t>
+                                </m:r>
+                                <m:sSubSup>
+                                  <m:sSubSupPr>
+                                    <m:ctrlPr>
+                                      <w:rPr>
+                                        <w:rFonts w:ascii="Cambria Math" w:hAnsi="Cambria Math"/>
+                                        <w:i/>
+                                        <w:sz w:val="24"/>
+                                      </w:rPr>
+                                    </m:ctrlPr>
+                                  </m:sSubSupPr>
+                                  <m:e>
+                                    <m:r>
+                                      <w:rPr>
+                                        <w:rFonts w:ascii="Cambria Math" w:hAnsi="Cambria Math"/>
+                                        <w:sz w:val="24"/>
+                                      </w:rPr>
+                                      <m:t>ε</m:t>
+                                    </m:r>
+                                  </m:e>
+                                  <m:sub>
+                                    <m:r>
+                                      <w:rPr>
+                                        <w:rFonts w:ascii="Cambria Math" w:hAnsi="Cambria Math"/>
+                                        <w:sz w:val="24"/>
+                                      </w:rPr>
+                                      <m:t>t</m:t>
+                                    </m:r>
+                                  </m:sub>
+                                  <m:sup>
+                                    <m:r>
+                                      <w:rPr>
+                                        <w:rFonts w:ascii="Cambria Math" w:hAnsi="Cambria Math"/>
+                                        <w:sz w:val="24"/>
+                                      </w:rPr>
+                                      <m:t>2</m:t>
+                                    </m:r>
+                                  </m:sup>
+                                </m:sSubSup>
+                                <m:r>
+                                  <w:rPr>
+                                    <w:rFonts w:ascii="Cambria Math" w:hAnsi="Cambria Math"/>
+                                    <w:sz w:val="24"/>
+                                  </w:rPr>
+                                  <m:t>-</m:t>
+                                </m:r>
+                                <m:sSup>
+                                  <m:sSupPr>
+                                    <m:ctrlPr>
+                                      <w:rPr>
+                                        <w:rFonts w:ascii="Cambria Math" w:hAnsi="Cambria Math"/>
+                                        <w:i/>
+                                        <w:sz w:val="24"/>
+                                      </w:rPr>
+                                    </m:ctrlPr>
+                                  </m:sSupPr>
+                                  <m:e>
+                                    <m:acc>
+                                      <m:accPr>
+                                        <m:ctrlPr>
+                                          <w:rPr>
+                                            <w:rFonts w:ascii="Cambria Math" w:hAnsi="Cambria Math"/>
+                                            <w:i/>
+                                            <w:sz w:val="24"/>
+                                          </w:rPr>
+                                        </m:ctrlPr>
+                                      </m:accPr>
+                                      <m:e>
+                                        <m:r>
+                                          <w:rPr>
+                                            <w:rFonts w:ascii="Cambria Math" w:hAnsi="Cambria Math"/>
+                                            <w:sz w:val="24"/>
+                                          </w:rPr>
+                                          <m:t>σ</m:t>
+                                        </m:r>
+                                      </m:e>
+                                    </m:acc>
+                                  </m:e>
+                                  <m:sup>
+                                    <m:r>
+                                      <w:rPr>
+                                        <w:rFonts w:ascii="Cambria Math" w:hAnsi="Cambria Math"/>
+                                        <w:sz w:val="24"/>
+                                      </w:rPr>
+                                      <m:t>2</m:t>
+                                    </m:r>
+                                  </m:sup>
+                                </m:sSup>
+                                <m:r>
+                                  <w:rPr>
+                                    <w:rFonts w:ascii="Cambria Math" w:hAnsi="Cambria Math"/>
+                                    <w:sz w:val="24"/>
+                                  </w:rPr>
+                                  <m:t>)</m:t>
+                                </m:r>
+                              </m:e>
+                              <m:sup>
+                                <m:r>
+                                  <w:rPr>
+                                    <w:rFonts w:ascii="Cambria Math" w:hAnsi="Cambria Math"/>
+                                    <w:sz w:val="24"/>
+                                  </w:rPr>
+                                  <m:t>2</m:t>
+                                </m:r>
+                              </m:sup>
+                            </m:sSup>
+                          </m:e>
+                        </m:nary>
+                      </m:den>
+                    </m:f>
+                    <m:r>
+                      <w:rPr>
+                        <w:rFonts w:ascii="Cambria Math" w:hAnsi="Cambria Math"/>
+                        <w:sz w:val="24"/>
+                      </w:rPr>
+                      <m:t xml:space="preserve">,  </m:t>
+                    </m:r>
+                  </m:e>
+                </m:rad>
+                <m:sSup>
+                  <m:sSupPr>
+                    <m:ctrlPr>
+                      <w:rPr>
+                        <w:rFonts w:ascii="Cambria Math" w:hAnsi="Cambria Math"/>
+                        <w:i/>
+                        <w:sz w:val="24"/>
+                      </w:rPr>
+                    </m:ctrlPr>
+                  </m:sSupPr>
+                  <m:e>
+                    <m:acc>
+                      <m:accPr>
+                        <m:ctrlPr>
+                          <w:rPr>
+                            <w:rFonts w:ascii="Cambria Math" w:hAnsi="Cambria Math"/>
+                            <w:i/>
+                            <w:sz w:val="24"/>
+                          </w:rPr>
+                        </m:ctrlPr>
+                      </m:accPr>
+                      <m:e>
+                        <m:r>
+                          <w:rPr>
+                            <w:rFonts w:ascii="Cambria Math" w:hAnsi="Cambria Math"/>
+                            <w:sz w:val="24"/>
+                          </w:rPr>
+                          <m:t>σ</m:t>
+                        </m:r>
+                      </m:e>
+                    </m:acc>
+                  </m:e>
+                  <m:sup>
+                    <m:r>
+                      <w:rPr>
+                        <w:rFonts w:ascii="Cambria Math" w:hAnsi="Cambria Math"/>
+                        <w:sz w:val="24"/>
+                      </w:rPr>
+                      <m:t>2</m:t>
+                    </m:r>
+                  </m:sup>
+                </m:sSup>
+                <m:r>
+                  <w:rPr>
+                    <w:rFonts w:ascii="Cambria Math" w:hAnsi="Cambria Math"/>
+                    <w:sz w:val="24"/>
+                  </w:rPr>
+                  <m:t>=</m:t>
+                </m:r>
+                <m:f>
+                  <m:fPr>
+                    <m:ctrlPr>
+                      <w:rPr>
+                        <w:rFonts w:ascii="Cambria Math" w:hAnsi="Cambria Math"/>
+                        <w:i/>
+                        <w:sz w:val="24"/>
+                      </w:rPr>
+                    </m:ctrlPr>
+                  </m:fPr>
+                  <m:num>
+                    <m:nary>
+                      <m:naryPr>
+                        <m:chr m:val="∑"/>
+                        <m:limLoc m:val="undOvr"/>
+                        <m:ctrlPr>
+                          <w:rPr>
+                            <w:rFonts w:ascii="Cambria Math" w:hAnsi="Cambria Math"/>
+                            <w:i/>
+                            <w:sz w:val="24"/>
+                          </w:rPr>
+                        </m:ctrlPr>
+                      </m:naryPr>
+                      <m:sub>
+                        <m:r>
+                          <w:rPr>
+                            <w:rFonts w:ascii="Cambria Math" w:hAnsi="Cambria Math"/>
+                            <w:sz w:val="24"/>
+                          </w:rPr>
+                          <m:t>t=1</m:t>
+                        </m:r>
+                      </m:sub>
+                      <m:sup>
+                        <m:r>
+                          <w:rPr>
+                            <w:rFonts w:ascii="Cambria Math" w:hAnsi="Cambria Math"/>
+                            <w:sz w:val="24"/>
+                          </w:rPr>
+                          <m:t>n</m:t>
+                        </m:r>
+                      </m:sup>
+                      <m:e>
+                        <m:sSubSup>
+                          <m:sSubSupPr>
+                            <m:ctrlPr>
+                              <w:rPr>
+                                <w:rFonts w:ascii="Cambria Math" w:hAnsi="Cambria Math"/>
+                                <w:i/>
+                                <w:sz w:val="24"/>
+                              </w:rPr>
+                            </m:ctrlPr>
+                          </m:sSubSupPr>
+                          <m:e>
+                            <m:r>
+                              <w:rPr>
+                                <w:rFonts w:ascii="Cambria Math" w:hAnsi="Cambria Math"/>
+                                <w:sz w:val="24"/>
+                              </w:rPr>
+                              <m:t>ε</m:t>
+                            </m:r>
+                          </m:e>
+                          <m:sub>
+                            <m:r>
+                              <w:rPr>
+                                <w:rFonts w:ascii="Cambria Math" w:hAnsi="Cambria Math"/>
+                                <w:sz w:val="24"/>
+                              </w:rPr>
+                              <m:t>t</m:t>
+                            </m:r>
+                          </m:sub>
+                          <m:sup>
+                            <m:r>
+                              <w:rPr>
+                                <w:rFonts w:ascii="Cambria Math" w:hAnsi="Cambria Math"/>
+                                <w:sz w:val="24"/>
+                              </w:rPr>
+                              <m:t>2</m:t>
+                            </m:r>
+                          </m:sup>
+                        </m:sSubSup>
+                      </m:e>
+                    </m:nary>
+                  </m:num>
+                  <m:den>
+                    <m:r>
+                      <w:rPr>
+                        <w:rFonts w:ascii="Cambria Math" w:hAnsi="Cambria Math"/>
+                        <w:sz w:val="24"/>
+                      </w:rPr>
+                      <m:t>n</m:t>
+                    </m:r>
+                  </m:den>
+                </m:f>
+              </m:oMath>
+            </m:oMathPara>
+          </w:p>
+          <w:p>
+            <w:pPr>
+              <w:pStyle w:val="a4"/>
+              <w:spacing w:beforeLines="50" w:before="156" w:line="360" w:lineRule="auto"/>
+              <w:ind w:leftChars="0"/>
+              <w:jc w:val="left"/>
+              <w:rPr>
+                <w:rFonts w:ascii="宋体" w:hAnsi="宋体"/>
+                <w:sz w:val="24"/>
+              </w:rPr>
+            </w:pPr>
+            <w:r>
+              <w:rPr>
+                <w:rFonts w:ascii="宋体" w:hAnsi="宋体" w:hint="eastAsia"/>
+                <w:sz w:val="24"/>
+              </w:rPr>
+              <w:t>原假设成立时，Por</w:t>
+            </w:r>
+            <w:r>
+              <w:rPr>
+                <w:rFonts w:ascii="宋体" w:hAnsi="宋体"/>
+                <w:sz w:val="24"/>
+              </w:rPr>
+              <w:t>tmanteau Q</w:t>
+            </w:r>
+            <w:r>
+              <w:rPr>
+                <w:rFonts w:ascii="宋体" w:hAnsi="宋体" w:hint="eastAsia"/>
+                <w:sz w:val="24"/>
+              </w:rPr>
+              <w:t>统计量近似服从自由度为q</w:t>
+            </w:r>
+            <w:r>
+              <w:rPr>
+                <w:rFonts w:ascii="宋体" w:hAnsi="宋体"/>
+                <w:sz w:val="24"/>
+              </w:rPr>
+              <w:t>-1</w:t>
+            </w:r>
+            <w:r>
+              <w:rPr>
+                <w:rFonts w:ascii="宋体" w:hAnsi="宋体" w:hint="eastAsia"/>
+                <w:sz w:val="24"/>
+              </w:rPr>
+              <w:t>的</w:t>
+            </w:r>
+            <m:oMath>
+              <m:sSup>
+                <m:sSupPr>
+                  <m:ctrlPr>
+                    <w:rPr>
+                      <w:rFonts w:ascii="Cambria Math" w:hAnsi="Cambria Math"/>
+                      <w:sz w:val="24"/>
+                    </w:rPr>
+                  </m:ctrlPr>
+                </m:sSupPr>
+                <m:e>
+                  <m:r>
+                    <w:rPr>
+                      <w:rFonts w:ascii="Cambria Math" w:hAnsi="Cambria Math"/>
+                      <w:sz w:val="24"/>
+                    </w:rPr>
+                    <m:t>χ</m:t>
+                  </m:r>
+                </m:e>
+                <m:sup>
+                  <m:r>
+                    <w:rPr>
+                      <w:rFonts w:ascii="Cambria Math" w:hAnsi="Cambria Math"/>
+                      <w:sz w:val="24"/>
+                    </w:rPr>
+                    <m:t>2</m:t>
+                  </m:r>
+                </m:sup>
+              </m:sSup>
+            </m:oMath>
+            <w:r>
+              <w:rPr>
+                <w:rFonts w:ascii="宋体" w:hAnsi="宋体" w:hint="eastAsia"/>
+                <w:sz w:val="24"/>
+              </w:rPr>
+              <w:t>分布</w:t>
+            </w:r>
+          </w:p>
+          <w:p>
+            <w:pPr>
+              <w:pStyle w:val="a4"/>
+              <w:spacing w:beforeLines="50" w:before="156" w:line="360" w:lineRule="auto"/>
+              <w:ind w:leftChars="0"/>
+              <w:jc w:val="left"/>
+              <w:rPr>
+                <w:rFonts w:ascii="宋体" w:hAnsi="宋体"/>
+                <w:sz w:val="24"/>
+              </w:rPr>
+            </w:pPr>
+            <m:oMathPara>
+              <m:oMath>
+                <m:r>
+                  <m:rPr>
+                    <m:sty m:val="p"/>
+                  </m:rPr>
+                  <w:rPr>
+                    <w:rFonts w:ascii="Cambria Math" w:hAnsi="Cambria Math"/>
+                    <w:sz w:val="24"/>
+                  </w:rPr>
+                  <m:t>Q(q)</m:t>
+                </m:r>
+                <m:acc>
+                  <m:accPr>
+                    <m:chr m:val="̇"/>
+                    <m:ctrlPr>
+                      <w:rPr>
+                        <w:rFonts w:ascii="Cambria Math" w:hAnsi="Cambria Math"/>
+                        <w:sz w:val="24"/>
+                      </w:rPr>
+                    </m:ctrlPr>
+                  </m:accPr>
+                  <m:e>
+                    <m:r>
+                      <w:rPr>
+                        <w:rFonts w:ascii="Cambria Math" w:hAnsi="Cambria Math"/>
+                        <w:sz w:val="24"/>
+                      </w:rPr>
+                      <m:t>~</m:t>
+                    </m:r>
+                  </m:e>
+                </m:acc>
+                <m:sSup>
+                  <m:sSupPr>
+                    <m:ctrlPr>
+                      <w:rPr>
+                        <w:rFonts w:ascii="Cambria Math" w:hAnsi="Cambria Math"/>
+                        <w:sz w:val="24"/>
+                      </w:rPr>
+                    </m:ctrlPr>
+                  </m:sSupPr>
+                  <m:e>
+                    <m:r>
+                      <w:rPr>
+                        <w:rFonts w:ascii="Cambria Math" w:hAnsi="Cambria Math"/>
+                        <w:sz w:val="24"/>
+                      </w:rPr>
+                      <m:t>χ</m:t>
+                    </m:r>
+                  </m:e>
+                  <m:sup>
+                    <m:r>
+                      <w:rPr>
+                        <w:rFonts w:ascii="Cambria Math" w:hAnsi="Cambria Math"/>
+                        <w:sz w:val="24"/>
+                      </w:rPr>
+                      <m:t>2</m:t>
+                    </m:r>
+                  </m:sup>
+                </m:sSup>
+                <m:r>
+                  <w:rPr>
+                    <w:rFonts w:ascii="Cambria Math" w:hAnsi="Cambria Math"/>
+                    <w:sz w:val="24"/>
+                  </w:rPr>
+                  <m:t>(q-1)</m:t>
+                </m:r>
+              </m:oMath>
+            </m:oMathPara>
+          </w:p>
+          <w:p>
+            <w:pPr>
+              <w:pStyle w:val="a4"/>
+              <w:spacing w:beforeLines="50" w:before="156" w:line="360" w:lineRule="auto"/>
+              <w:ind w:leftChars="0"/>
+              <w:jc w:val="left"/>
+              <w:rPr>
+                <w:rFonts w:ascii="宋体" w:hAnsi="宋体" w:hint="eastAsia"/>
+                <w:sz w:val="24"/>
+              </w:rPr>
+            </w:pPr>
+            <w:r>
+              <w:rPr>
+                <w:rFonts w:ascii="宋体" w:hAnsi="宋体" w:hint="eastAsia"/>
+                <w:sz w:val="24"/>
+              </w:rPr>
+              <w:t>当</w:t>
+            </w:r>
+            <m:oMath>
+              <m:r>
+                <m:rPr>
+                  <m:sty m:val="p"/>
+                </m:rPr>
+                <w:rPr>
+                  <w:rFonts w:ascii="Cambria Math" w:hAnsi="Cambria Math"/>
+                  <w:sz w:val="24"/>
+                </w:rPr>
+                <m:t>Q</m:t>
+              </m:r>
+              <m:r>
+                <m:rPr>
+                  <m:sty m:val="p"/>
+                </m:rPr>
+                <w:rPr>
+                  <w:rFonts w:ascii="Cambria Math" w:hAnsi="Cambria Math" w:hint="eastAsia"/>
+                  <w:sz w:val="24"/>
+                </w:rPr>
+                <m:t>(</m:t>
+              </m:r>
+              <m:r>
+                <m:rPr>
+                  <m:sty m:val="p"/>
+                </m:rPr>
+                <w:rPr>
+                  <w:rFonts w:ascii="Cambria Math" w:hAnsi="Cambria Math"/>
+                  <w:sz w:val="24"/>
+                </w:rPr>
+                <m:t>q)</m:t>
+              </m:r>
+            </m:oMath>
+            <w:r>
+              <w:rPr>
+                <w:rFonts w:ascii="宋体" w:hAnsi="宋体" w:hint="eastAsia"/>
+                <w:sz w:val="24"/>
+              </w:rPr>
+              <w:t>检验统计量的P值小于显著水平</w:t>
+            </w:r>
+            <w:r>
+              <w:rPr>
+                <w:rFonts w:asciiTheme="minorEastAsia" w:hAnsiTheme="minorEastAsia" w:hint="eastAsia"/>
+                <w:sz w:val="24"/>
+              </w:rPr>
+              <w:t>α</w:t>
+            </w:r>
+            <w:r>
+              <w:rPr>
+                <w:rFonts w:ascii="宋体" w:hAnsi="宋体" w:hint="eastAsia"/>
+                <w:sz w:val="24"/>
+              </w:rPr>
+              <w:t>时，拒绝原假设，认为该序列方差非齐且具有自相关关系。</w:t>
+            </w:r>
+          </w:p>
+          <w:p>
+            <w:pPr>
+              <w:pStyle w:val="a4"/>
+              <w:numPr>
+                <w:ilvl w:val="0"/>
+                <w:numId w:val="3"/>
+              </w:numPr>
+              <w:spacing w:beforeLines="50" w:before="156" w:line="360" w:lineRule="auto"/>
+              <w:ind w:leftChars="0"/>
+              <w:jc w:val="left"/>
+              <w:rPr>
+                <w:rFonts w:ascii="宋体" w:hAnsi="宋体" w:hint="eastAsia"/>
+                <w:sz w:val="24"/>
+              </w:rPr>
+            </w:pPr>
+            <w:r>
+              <w:rPr>
+                <w:rFonts w:ascii="宋体" w:hAnsi="宋体" w:hint="eastAsia"/>
+                <w:sz w:val="24"/>
+              </w:rPr>
+              <w:t>L</w:t>
+            </w:r>
+            <w:r>
+              <w:rPr>
+                <w:rFonts w:ascii="宋体" w:hAnsi="宋体"/>
+                <w:sz w:val="24"/>
+              </w:rPr>
+              <w:t>M</w:t>
+            </w:r>
+            <w:r>
+              <w:rPr>
+                <w:rFonts w:ascii="宋体" w:hAnsi="宋体" w:hint="eastAsia"/>
+                <w:sz w:val="24"/>
+              </w:rPr>
+              <w:t>检验</w:t>
+            </w:r>
+          </w:p>
+          <w:p>
+            <w:pPr>
+              <w:pStyle w:val="a4"/>
+              <w:spacing w:beforeLines="50" w:before="156" w:line="360" w:lineRule="auto"/>
+              <w:ind w:leftChars="0" w:firstLine="480"/>
+              <w:jc w:val="left"/>
+              <w:rPr>
+                <w:rFonts w:ascii="宋体" w:hAnsi="宋体"/>
+                <w:sz w:val="24"/>
+              </w:rPr>
+            </w:pPr>
+            <w:r>
+              <w:rPr>
+                <w:rFonts w:ascii="宋体" w:hAnsi="宋体" w:hint="eastAsia"/>
+                <w:sz w:val="24"/>
+              </w:rPr>
+              <w:t>LM检验全称为拉格朗日乘子检验。其构造思想为：如果</w:t>
+            </w:r>
+            <w:r>
+              <w:rPr>
+                <w:rFonts w:ascii="宋体" w:hAnsi="宋体" w:hint="eastAsia"/>
+                <w:sz w:val="24"/>
+              </w:rPr>
+              <w:t>残差序列方差非齐且具有集群效应，那么残差平方序列通常具有自相关性。就可以尝试通过自回归模型拟合残差平方序列</w:t>
+            </w:r>
+          </w:p>
+          <w:p>
+            <w:pPr>
+              <w:pStyle w:val="a4"/>
+              <w:spacing w:beforeLines="50" w:before="156" w:line="360" w:lineRule="auto"/>
+              <w:ind w:leftChars="0"/>
+              <w:jc w:val="left"/>
+              <w:rPr>
+                <w:rFonts w:ascii="宋体" w:hAnsi="宋体" w:hint="eastAsia"/>
+                <w:sz w:val="24"/>
+              </w:rPr>
+            </w:pPr>
+            <m:oMathPara>
+              <m:oMath>
+                <m:sSubSup>
+                  <m:sSubSupPr>
+                    <m:ctrlPr>
+                      <w:rPr>
+                        <w:rFonts w:ascii="Cambria Math" w:hAnsi="Cambria Math"/>
+                        <w:sz w:val="24"/>
+                      </w:rPr>
+                    </m:ctrlPr>
+                  </m:sSubSupPr>
+                  <m:e>
+                    <m:r>
+                      <w:rPr>
+                        <w:rFonts w:ascii="Cambria Math" w:hAnsi="Cambria Math"/>
+                        <w:sz w:val="24"/>
+                      </w:rPr>
+                      <m:t>ε</m:t>
+                    </m:r>
+                  </m:e>
+                  <m:sub>
+                    <m:r>
+                      <w:rPr>
+                        <w:rFonts w:ascii="Cambria Math" w:hAnsi="Cambria Math" w:hint="eastAsia"/>
+                        <w:sz w:val="24"/>
+                      </w:rPr>
+                      <m:t>t</m:t>
+                    </m:r>
+                  </m:sub>
+                  <m:sup>
+                    <m:r>
+                      <w:rPr>
+                        <w:rFonts w:ascii="Cambria Math" w:hAnsi="Cambria Math"/>
+                        <w:sz w:val="24"/>
+                      </w:rPr>
+                      <m:t>2</m:t>
+                    </m:r>
+                  </m:sup>
+                </m:sSubSup>
+                <m:r>
+                  <w:rPr>
+                    <w:rFonts w:ascii="Cambria Math" w:hAnsi="Cambria Math"/>
+                    <w:sz w:val="24"/>
+                  </w:rPr>
+                  <m:t>=ω+</m:t>
+                </m:r>
+                <m:nary>
+                  <m:naryPr>
+                    <m:chr m:val="∑"/>
+                    <m:limLoc m:val="undOvr"/>
+                    <m:ctrlPr>
+                      <w:rPr>
+                        <w:rFonts w:ascii="Cambria Math" w:hAnsi="Cambria Math"/>
+                        <w:i/>
+                        <w:sz w:val="24"/>
+                      </w:rPr>
+                    </m:ctrlPr>
+                  </m:naryPr>
+                  <m:sub>
+                    <m:r>
+                      <w:rPr>
+                        <w:rFonts w:ascii="Cambria Math" w:hAnsi="Cambria Math"/>
+                        <w:sz w:val="24"/>
+                      </w:rPr>
+                      <m:t>j=1</m:t>
+                    </m:r>
+                  </m:sub>
+                  <m:sup>
+                    <m:r>
+                      <w:rPr>
+                        <w:rFonts w:ascii="Cambria Math" w:hAnsi="Cambria Math"/>
+                        <w:sz w:val="24"/>
+                      </w:rPr>
+                      <m:t>q</m:t>
+                    </m:r>
+                  </m:sup>
+                  <m:e>
+                    <m:sSub>
+                      <m:sSubPr>
+                        <m:ctrlPr>
+                          <w:rPr>
+                            <w:rFonts w:ascii="Cambria Math" w:hAnsi="Cambria Math"/>
+                            <w:i/>
+                            <w:sz w:val="24"/>
+                          </w:rPr>
+                        </m:ctrlPr>
+                      </m:sSubPr>
+                      <m:e>
+                        <m:r>
+                          <w:rPr>
+                            <w:rFonts w:ascii="Cambria Math" w:hAnsi="Cambria Math"/>
+                            <w:sz w:val="24"/>
+                          </w:rPr>
+                          <m:t>λ</m:t>
+                        </m:r>
+                      </m:e>
+                      <m:sub>
+                        <m:r>
+                          <w:rPr>
+                            <w:rFonts w:ascii="Cambria Math" w:hAnsi="Cambria Math"/>
+                            <w:sz w:val="24"/>
+                          </w:rPr>
+                          <m:t>j</m:t>
+                        </m:r>
+                      </m:sub>
+                    </m:sSub>
+                    <m:sSubSup>
+                      <m:sSubSupPr>
+                        <m:ctrlPr>
+                          <w:rPr>
+                            <w:rFonts w:ascii="Cambria Math" w:hAnsi="Cambria Math"/>
+                            <w:i/>
+                            <w:sz w:val="24"/>
+                          </w:rPr>
+                        </m:ctrlPr>
+                      </m:sSubSupPr>
+                      <m:e>
+                        <m:r>
+                          <w:rPr>
+                            <w:rFonts w:ascii="Cambria Math" w:hAnsi="Cambria Math"/>
+                            <w:sz w:val="24"/>
+                          </w:rPr>
+                          <m:t>ε</m:t>
+                        </m:r>
+                      </m:e>
+                      <m:sub>
+                        <m:r>
+                          <w:rPr>
+                            <w:rFonts w:ascii="Cambria Math" w:hAnsi="Cambria Math"/>
+                            <w:sz w:val="24"/>
+                          </w:rPr>
+                          <m:t>t-j</m:t>
+                        </m:r>
+                      </m:sub>
+                      <m:sup>
+                        <m:r>
+                          <w:rPr>
+                            <w:rFonts w:ascii="Cambria Math" w:hAnsi="Cambria Math"/>
+                            <w:sz w:val="24"/>
+                          </w:rPr>
+                          <m:t>2</m:t>
+                        </m:r>
+                      </m:sup>
+                    </m:sSubSup>
+                    <m:r>
+                      <w:rPr>
+                        <w:rFonts w:ascii="Cambria Math" w:hAnsi="Cambria Math"/>
+                        <w:sz w:val="24"/>
+                      </w:rPr>
+                      <m:t>+</m:t>
+                    </m:r>
+                    <m:sSub>
+                      <m:sSubPr>
+                        <m:ctrlPr>
+                          <w:rPr>
+                            <w:rFonts w:ascii="Cambria Math" w:hAnsi="Cambria Math"/>
+                            <w:i/>
+                            <w:sz w:val="24"/>
+                          </w:rPr>
+                        </m:ctrlPr>
+                      </m:sSubPr>
+                      <m:e>
+                        <m:r>
+                          <w:rPr>
+                            <w:rFonts w:ascii="Cambria Math" w:hAnsi="Cambria Math"/>
+                            <w:sz w:val="24"/>
+                          </w:rPr>
+                          <m:t>e</m:t>
+                        </m:r>
+                      </m:e>
+                      <m:sub>
+                        <m:r>
+                          <w:rPr>
+                            <w:rFonts w:ascii="Cambria Math" w:hAnsi="Cambria Math"/>
+                            <w:sz w:val="24"/>
+                          </w:rPr>
+                          <m:t>t</m:t>
+                        </m:r>
+                      </m:sub>
+                    </m:sSub>
+                  </m:e>
+                </m:nary>
+              </m:oMath>
+            </m:oMathPara>
+          </w:p>
+          <w:p>
+            <w:pPr>
+              <w:pStyle w:val="a4"/>
+              <w:spacing w:beforeLines="50" w:before="156" w:line="360" w:lineRule="auto"/>
+              <w:ind w:leftChars="0"/>
+              <w:jc w:val="left"/>
+              <w:rPr>
+                <w:rFonts w:ascii="宋体" w:hAnsi="宋体"/>
+                <w:sz w:val="24"/>
+              </w:rPr>
+            </w:pPr>
+            <w:r>
+              <w:rPr>
+                <w:rFonts w:ascii="宋体" w:hAnsi="宋体" w:hint="eastAsia"/>
+                <w:sz w:val="24"/>
+              </w:rPr>
+              <w:t>于是方差齐性检验就可以转化为这个方程是否显著成立的检验。</w:t>
+            </w:r>
+          </w:p>
+          <w:p>
+            <w:pPr>
+              <w:pStyle w:val="a4"/>
+              <w:spacing w:beforeLines="50" w:before="156" w:line="360" w:lineRule="auto"/>
+              <w:ind w:leftChars="0" w:firstLine="480"/>
+              <w:jc w:val="left"/>
+              <w:rPr>
+                <w:rFonts w:ascii="宋体" w:hAnsi="宋体"/>
+                <w:sz w:val="24"/>
+              </w:rPr>
+            </w:pPr>
+            <w:r>
+              <w:rPr>
+                <w:rFonts w:ascii="宋体" w:hAnsi="宋体" w:hint="eastAsia"/>
+                <w:sz w:val="24"/>
+              </w:rPr>
+              <w:lastRenderedPageBreak/>
+              <w:t>拉格朗日乘子检验的假设条件为</w:t>
+            </w:r>
+          </w:p>
+          <w:p>
+            <w:pPr>
+              <w:pStyle w:val="a4"/>
+              <w:spacing w:beforeLines="50" w:before="156" w:line="360" w:lineRule="auto"/>
+              <w:ind w:leftChars="0"/>
+              <w:jc w:val="left"/>
+              <w:rPr>
+                <w:rFonts w:ascii="宋体" w:hAnsi="宋体"/>
+                <w:sz w:val="24"/>
+              </w:rPr>
+            </w:pPr>
+            <m:oMathPara>
+              <m:oMath>
+                <m:r>
+                  <m:rPr>
+                    <m:sty m:val="p"/>
+                  </m:rPr>
+                  <w:rPr>
+                    <w:rFonts w:ascii="Cambria Math" w:hAnsi="Cambria Math"/>
+                    <w:sz w:val="24"/>
+                  </w:rPr>
+                  <m:t>H0:</m:t>
+                </m:r>
+                <m:r>
+                  <m:rPr>
+                    <m:sty m:val="p"/>
+                  </m:rPr>
+                  <w:rPr>
+                    <w:rFonts w:ascii="Cambria Math" w:hAnsi="Cambria Math" w:hint="eastAsia"/>
+                    <w:sz w:val="24"/>
+                  </w:rPr>
+                  <m:t>残差平方序列纯随机</m:t>
+                </m:r>
+                <m:r>
+                  <m:rPr>
+                    <m:sty m:val="p"/>
+                  </m:rPr>
+                  <w:rPr>
+                    <w:rFonts w:ascii="Cambria Math" w:hAnsi="Cambria Math"/>
+                    <w:sz w:val="24"/>
+                  </w:rPr>
+                  <m:t>↔H1:</m:t>
+                </m:r>
+                <m:r>
+                  <m:rPr>
+                    <m:sty m:val="p"/>
+                  </m:rPr>
+                  <w:rPr>
+                    <w:rFonts w:ascii="Cambria Math" w:hAnsi="Cambria Math" w:hint="eastAsia"/>
+                    <w:sz w:val="24"/>
+                  </w:rPr>
+                  <m:t>残差平方序列具有自相关性</m:t>
+                </m:r>
+              </m:oMath>
+            </m:oMathPara>
+          </w:p>
+          <w:p>
+            <w:pPr>
+              <w:pStyle w:val="a4"/>
+              <w:spacing w:beforeLines="50" w:before="156" w:line="360" w:lineRule="auto"/>
+              <w:ind w:leftChars="0"/>
+              <w:jc w:val="left"/>
+              <w:rPr>
+                <w:rFonts w:ascii="宋体" w:hAnsi="宋体"/>
+                <w:sz w:val="24"/>
+              </w:rPr>
+            </w:pPr>
+            <w:r>
+              <w:rPr>
+                <w:rFonts w:ascii="宋体" w:hAnsi="宋体" w:hint="eastAsia"/>
+                <w:sz w:val="24"/>
+              </w:rPr>
+              <w:t>对残差平方序列构造q阶自回归方程，假设条件等价为</w:t>
+            </w:r>
+          </w:p>
+          <w:p>
+            <w:pPr>
+              <w:pStyle w:val="a4"/>
+              <w:spacing w:beforeLines="50" w:before="156" w:line="360" w:lineRule="auto"/>
+              <w:ind w:leftChars="0"/>
+              <w:jc w:val="left"/>
+              <w:rPr>
+                <w:rFonts w:ascii="宋体" w:hAnsi="宋体" w:hint="eastAsia"/>
+                <w:sz w:val="24"/>
+              </w:rPr>
+            </w:pPr>
+            <m:oMathPara>
+              <m:oMath>
+                <m:r>
+                  <m:rPr>
+                    <m:sty m:val="p"/>
+                  </m:rPr>
+                  <w:rPr>
+                    <w:rFonts w:ascii="Cambria Math" w:hAnsi="Cambria Math"/>
+                    <w:sz w:val="24"/>
+                  </w:rPr>
+                  <m:t>H0:</m:t>
+                </m:r>
+                <m:sSub>
+                  <m:sSubPr>
+                    <m:ctrlPr>
+                      <w:rPr>
+                        <w:rFonts w:ascii="Cambria Math" w:hAnsi="Cambria Math"/>
+                        <w:sz w:val="24"/>
+                      </w:rPr>
+                    </m:ctrlPr>
+                  </m:sSubPr>
+                  <m:e>
+                    <m:r>
+                      <w:rPr>
+                        <w:rFonts w:ascii="Cambria Math" w:hAnsi="Cambria Math"/>
+                        <w:sz w:val="24"/>
+                      </w:rPr>
+                      <m:t>λ</m:t>
+                    </m:r>
+                  </m:e>
+                  <m:sub>
+                    <m:r>
+                      <w:rPr>
+                        <w:rFonts w:ascii="Cambria Math" w:hAnsi="Cambria Math"/>
+                        <w:sz w:val="24"/>
+                      </w:rPr>
+                      <m:t>1</m:t>
+                    </m:r>
+                  </m:sub>
+                </m:sSub>
+                <m:r>
+                  <w:rPr>
+                    <w:rFonts w:ascii="Cambria Math" w:hAnsi="Cambria Math"/>
+                    <w:sz w:val="24"/>
+                  </w:rPr>
+                  <m:t>=</m:t>
+                </m:r>
+                <m:sSub>
+                  <m:sSubPr>
+                    <m:ctrlPr>
+                      <w:rPr>
+                        <w:rFonts w:ascii="Cambria Math" w:hAnsi="Cambria Math"/>
+                        <w:sz w:val="24"/>
+                      </w:rPr>
+                    </m:ctrlPr>
+                  </m:sSubPr>
+                  <m:e>
+                    <m:r>
+                      <w:rPr>
+                        <w:rFonts w:ascii="Cambria Math" w:hAnsi="Cambria Math"/>
+                        <w:sz w:val="24"/>
+                      </w:rPr>
+                      <m:t>λ</m:t>
+                    </m:r>
+                  </m:e>
+                  <m:sub>
+                    <m:r>
+                      <w:rPr>
+                        <w:rFonts w:ascii="Cambria Math" w:hAnsi="Cambria Math"/>
+                        <w:sz w:val="24"/>
+                      </w:rPr>
+                      <m:t>2</m:t>
+                    </m:r>
+                  </m:sub>
+                </m:sSub>
+                <m:r>
+                  <w:rPr>
+                    <w:rFonts w:ascii="Cambria Math" w:hAnsi="Cambria Math"/>
+                    <w:sz w:val="24"/>
+                  </w:rPr>
+                  <m:t>=⋯=</m:t>
+                </m:r>
+                <m:sSub>
+                  <m:sSubPr>
+                    <m:ctrlPr>
+                      <w:rPr>
+                        <w:rFonts w:ascii="Cambria Math" w:hAnsi="Cambria Math"/>
+                        <w:sz w:val="24"/>
+                      </w:rPr>
+                    </m:ctrlPr>
+                  </m:sSubPr>
+                  <m:e>
+                    <m:r>
+                      <w:rPr>
+                        <w:rFonts w:ascii="Cambria Math" w:hAnsi="Cambria Math"/>
+                        <w:sz w:val="24"/>
+                      </w:rPr>
+                      <m:t>λ</m:t>
+                    </m:r>
+                  </m:e>
+                  <m:sub>
+                    <m:r>
+                      <w:rPr>
+                        <w:rFonts w:ascii="Cambria Math" w:hAnsi="Cambria Math"/>
+                        <w:sz w:val="24"/>
+                      </w:rPr>
+                      <m:t>q</m:t>
+                    </m:r>
+                  </m:sub>
+                </m:sSub>
+                <m:r>
+                  <w:rPr>
+                    <w:rFonts w:ascii="Cambria Math" w:hAnsi="Cambria Math"/>
+                    <w:sz w:val="24"/>
+                  </w:rPr>
+                  <m:t>=0↔</m:t>
+                </m:r>
+                <m:r>
+                  <m:rPr>
+                    <m:sty m:val="p"/>
+                  </m:rPr>
+                  <w:rPr>
+                    <w:rFonts w:ascii="Cambria Math" w:hAnsi="Cambria Math"/>
+                    <w:sz w:val="24"/>
+                  </w:rPr>
+                  <m:t>H0:</m:t>
+                </m:r>
+                <m:sSub>
+                  <m:sSubPr>
+                    <m:ctrlPr>
+                      <w:rPr>
+                        <w:rFonts w:ascii="Cambria Math" w:hAnsi="Cambria Math"/>
+                        <w:sz w:val="24"/>
+                      </w:rPr>
+                    </m:ctrlPr>
+                  </m:sSubPr>
+                  <m:e>
+                    <m:r>
+                      <w:rPr>
+                        <w:rFonts w:ascii="Cambria Math" w:hAnsi="Cambria Math"/>
+                        <w:sz w:val="24"/>
+                      </w:rPr>
+                      <m:t>λ</m:t>
+                    </m:r>
+                  </m:e>
+                  <m:sub>
+                    <m:r>
+                      <w:rPr>
+                        <w:rFonts w:ascii="Cambria Math" w:hAnsi="Cambria Math"/>
+                        <w:sz w:val="24"/>
+                      </w:rPr>
+                      <m:t>1</m:t>
+                    </m:r>
+                  </m:sub>
+                </m:sSub>
+                <m:r>
+                  <w:rPr>
+                    <w:rFonts w:ascii="Cambria Math" w:hAnsi="Cambria Math"/>
+                    <w:sz w:val="24"/>
+                  </w:rPr>
+                  <m:t>,</m:t>
+                </m:r>
+                <m:sSub>
+                  <m:sSubPr>
+                    <m:ctrlPr>
+                      <w:rPr>
+                        <w:rFonts w:ascii="Cambria Math" w:hAnsi="Cambria Math"/>
+                        <w:sz w:val="24"/>
+                      </w:rPr>
+                    </m:ctrlPr>
+                  </m:sSubPr>
+                  <m:e>
+                    <m:r>
+                      <w:rPr>
+                        <w:rFonts w:ascii="Cambria Math" w:hAnsi="Cambria Math"/>
+                        <w:sz w:val="24"/>
+                      </w:rPr>
+                      <m:t>λ</m:t>
+                    </m:r>
+                  </m:e>
+                  <m:sub>
+                    <m:r>
+                      <w:rPr>
+                        <w:rFonts w:ascii="Cambria Math" w:hAnsi="Cambria Math"/>
+                        <w:sz w:val="24"/>
+                      </w:rPr>
+                      <m:t>2</m:t>
+                    </m:r>
+                  </m:sub>
+                </m:sSub>
+                <m:r>
+                  <w:rPr>
+                    <w:rFonts w:ascii="Cambria Math" w:hAnsi="Cambria Math"/>
+                    <w:sz w:val="24"/>
+                  </w:rPr>
+                  <m:t>,⋯,</m:t>
+                </m:r>
+                <m:sSub>
+                  <m:sSubPr>
+                    <m:ctrlPr>
+                      <w:rPr>
+                        <w:rFonts w:ascii="Cambria Math" w:hAnsi="Cambria Math"/>
+                        <w:sz w:val="24"/>
+                      </w:rPr>
+                    </m:ctrlPr>
+                  </m:sSubPr>
+                  <m:e>
+                    <m:r>
+                      <w:rPr>
+                        <w:rFonts w:ascii="Cambria Math" w:hAnsi="Cambria Math"/>
+                        <w:sz w:val="24"/>
+                      </w:rPr>
+                      <m:t>λ</m:t>
+                    </m:r>
+                  </m:e>
+                  <m:sub>
+                    <m:r>
+                      <w:rPr>
+                        <w:rFonts w:ascii="Cambria Math" w:hAnsi="Cambria Math"/>
+                        <w:sz w:val="24"/>
+                      </w:rPr>
+                      <m:t>q</m:t>
+                    </m:r>
+                  </m:sub>
+                </m:sSub>
+                <m:r>
+                  <w:rPr>
+                    <w:rFonts w:ascii="Cambria Math" w:hAnsi="Cambria Math" w:hint="eastAsia"/>
+                    <w:sz w:val="24"/>
+                  </w:rPr>
+                  <m:t>不全为</m:t>
+                </m:r>
+                <m:r>
+                  <w:rPr>
+                    <w:rFonts w:ascii="Cambria Math" w:hAnsi="Cambria Math" w:hint="eastAsia"/>
+                    <w:sz w:val="24"/>
+                  </w:rPr>
+                  <m:t>0</m:t>
+                </m:r>
+              </m:oMath>
+            </m:oMathPara>
+          </w:p>
+          <w:p>
+            <w:pPr>
+              <w:pStyle w:val="a4"/>
+              <w:spacing w:beforeLines="50" w:before="156" w:line="360" w:lineRule="auto"/>
+              <w:ind w:leftChars="0" w:firstLine="480"/>
+              <w:jc w:val="left"/>
+              <w:rPr>
+                <w:rFonts w:ascii="宋体" w:hAnsi="宋体"/>
+                <w:sz w:val="24"/>
+              </w:rPr>
+            </w:pPr>
+            <w:r>
+              <w:rPr>
+                <w:rFonts w:ascii="宋体" w:hAnsi="宋体" w:hint="eastAsia"/>
+                <w:sz w:val="24"/>
+              </w:rPr>
+              <w:t>记总误差平方和为</w:t>
+            </w:r>
+            <m:oMath>
+              <m:r>
+                <m:rPr>
+                  <m:sty m:val="p"/>
+                </m:rPr>
+                <w:rPr>
+                  <w:rFonts w:ascii="Cambria Math" w:hAnsi="Cambria Math"/>
+                  <w:sz w:val="24"/>
+                </w:rPr>
+                <m:t>SST=</m:t>
+              </m:r>
+              <m:nary>
+                <m:naryPr>
+                  <m:chr m:val="∑"/>
+                  <m:limLoc m:val="undOvr"/>
+                  <m:ctrlPr>
+                    <w:rPr>
+                      <w:rFonts w:ascii="Cambria Math" w:hAnsi="Cambria Math"/>
+                      <w:sz w:val="24"/>
+                    </w:rPr>
+                  </m:ctrlPr>
+                </m:naryPr>
+                <m:sub>
+                  <m:r>
+                    <w:rPr>
+                      <w:rFonts w:ascii="Cambria Math" w:hAnsi="Cambria Math" w:hint="eastAsia"/>
+                      <w:sz w:val="24"/>
+                    </w:rPr>
+                    <m:t>t</m:t>
+                  </m:r>
+                  <m:r>
+                    <w:rPr>
+                      <w:rFonts w:ascii="Cambria Math" w:hAnsi="Cambria Math"/>
+                      <w:sz w:val="24"/>
+                    </w:rPr>
+                    <m:t>=q+1</m:t>
+                  </m:r>
+                </m:sub>
+                <m:sup>
+                  <m:r>
+                    <w:rPr>
+                      <w:rFonts w:ascii="Cambria Math" w:hAnsi="Cambria Math"/>
+                      <w:sz w:val="24"/>
+                    </w:rPr>
+                    <m:t>T</m:t>
+                  </m:r>
+                </m:sup>
+                <m:e>
+                  <m:sSubSup>
+                    <m:sSubSupPr>
+                      <m:ctrlPr>
+                        <w:rPr>
+                          <w:rFonts w:ascii="Cambria Math" w:hAnsi="Cambria Math"/>
+                          <w:i/>
+                          <w:sz w:val="24"/>
+                        </w:rPr>
+                      </m:ctrlPr>
+                    </m:sSubSupPr>
+                    <m:e>
+                      <m:r>
+                        <w:rPr>
+                          <w:rFonts w:ascii="Cambria Math" w:hAnsi="Cambria Math"/>
+                          <w:sz w:val="24"/>
+                        </w:rPr>
+                        <m:t>ε</m:t>
+                      </m:r>
+                    </m:e>
+                    <m:sub>
+                      <m:r>
+                        <w:rPr>
+                          <w:rFonts w:ascii="Cambria Math" w:hAnsi="Cambria Math"/>
+                          <w:sz w:val="24"/>
+                        </w:rPr>
+                        <m:t>t</m:t>
+                      </m:r>
+                    </m:sub>
+                    <m:sup>
+                      <m:r>
+                        <w:rPr>
+                          <w:rFonts w:ascii="Cambria Math" w:hAnsi="Cambria Math"/>
+                          <w:sz w:val="24"/>
+                        </w:rPr>
+                        <m:t>2</m:t>
+                      </m:r>
+                    </m:sup>
+                  </m:sSubSup>
+                </m:e>
+              </m:nary>
+            </m:oMath>
+            <w:r>
+              <w:rPr>
+                <w:rFonts w:ascii="宋体" w:hAnsi="宋体" w:hint="eastAsia"/>
+                <w:sz w:val="24"/>
+              </w:rPr>
+              <w:t>，自由度为</w:t>
+            </w:r>
+            <m:oMath>
+              <m:r>
+                <m:rPr>
+                  <m:sty m:val="p"/>
+                </m:rPr>
+                <w:rPr>
+                  <w:rFonts w:ascii="Cambria Math" w:hAnsi="Cambria Math"/>
+                  <w:sz w:val="24"/>
+                </w:rPr>
+                <m:t>T-</m:t>
+              </m:r>
+              <m:r>
+                <m:rPr>
+                  <m:sty m:val="p"/>
+                </m:rPr>
+                <w:rPr>
+                  <w:rFonts w:ascii="Cambria Math" w:hAnsi="Cambria Math" w:hint="eastAsia"/>
+                  <w:sz w:val="24"/>
+                </w:rPr>
+                <m:t>q</m:t>
+              </m:r>
+              <m:r>
+                <m:rPr>
+                  <m:sty m:val="p"/>
+                </m:rPr>
+                <w:rPr>
+                  <w:rFonts w:ascii="Cambria Math" w:hAnsi="Cambria Math"/>
+                  <w:sz w:val="24"/>
+                </w:rPr>
+                <m:t>-1</m:t>
+              </m:r>
+            </m:oMath>
+            <w:r>
+              <w:rPr>
+                <w:rFonts w:ascii="宋体" w:hAnsi="宋体" w:hint="eastAsia"/>
+                <w:sz w:val="24"/>
+              </w:rPr>
+              <w:t>。回归平方和为</w:t>
+            </w:r>
+            <m:oMath>
+              <m:r>
+                <m:rPr>
+                  <m:sty m:val="p"/>
+                </m:rPr>
+                <w:rPr>
+                  <w:rFonts w:ascii="Cambria Math" w:hAnsi="Cambria Math"/>
+                  <w:sz w:val="24"/>
+                </w:rPr>
+                <m:t>SSR=SST-SSE</m:t>
+              </m:r>
+            </m:oMath>
+            <w:r>
+              <w:rPr>
+                <w:rFonts w:ascii="宋体" w:hAnsi="宋体" w:hint="eastAsia"/>
+                <w:sz w:val="24"/>
+              </w:rPr>
+              <w:t>，自由度为q。其中，</w:t>
+            </w:r>
+            <w:r>
+              <w:rPr>
+                <w:rFonts w:ascii="宋体" w:hAnsi="宋体"/>
+                <w:sz w:val="24"/>
+              </w:rPr>
+              <w:t>SSE</w:t>
+            </w:r>
+            <w:r>
+              <w:rPr>
+                <w:rFonts w:ascii="宋体" w:hAnsi="宋体" w:hint="eastAsia"/>
+                <w:sz w:val="24"/>
+              </w:rPr>
+              <w:t>为回归方程残差平方和，</w:t>
+            </w:r>
+            <m:oMath>
+              <m:r>
+                <m:rPr>
+                  <m:sty m:val="p"/>
+                </m:rPr>
+                <w:rPr>
+                  <w:rFonts w:ascii="Cambria Math" w:hAnsi="Cambria Math"/>
+                  <w:sz w:val="24"/>
+                </w:rPr>
+                <m:t>SSE</m:t>
+              </m:r>
+              <m:r>
+                <m:rPr>
+                  <m:sty m:val="p"/>
+                </m:rPr>
+                <w:rPr>
+                  <w:rFonts w:ascii="Cambria Math" w:hAnsi="Cambria Math"/>
+                  <w:sz w:val="24"/>
+                </w:rPr>
+                <m:t>=</m:t>
+              </m:r>
+              <m:nary>
+                <m:naryPr>
+                  <m:chr m:val="∑"/>
+                  <m:limLoc m:val="undOvr"/>
+                  <m:ctrlPr>
+                    <w:rPr>
+                      <w:rFonts w:ascii="Cambria Math" w:hAnsi="Cambria Math"/>
+                      <w:sz w:val="24"/>
+                    </w:rPr>
+                  </m:ctrlPr>
+                </m:naryPr>
+                <m:sub>
+                  <m:r>
+                    <w:rPr>
+                      <w:rFonts w:ascii="Cambria Math" w:hAnsi="Cambria Math" w:hint="eastAsia"/>
+                      <w:sz w:val="24"/>
+                    </w:rPr>
+                    <m:t>t</m:t>
+                  </m:r>
+                  <m:r>
+                    <w:rPr>
+                      <w:rFonts w:ascii="Cambria Math" w:hAnsi="Cambria Math"/>
+                      <w:sz w:val="24"/>
+                    </w:rPr>
+                    <m:t>=q+1</m:t>
+                  </m:r>
+                </m:sub>
+                <m:sup>
+                  <m:r>
+                    <w:rPr>
+                      <w:rFonts w:ascii="Cambria Math" w:hAnsi="Cambria Math"/>
+                      <w:sz w:val="24"/>
+                    </w:rPr>
+                    <m:t>T</m:t>
+                  </m:r>
+                </m:sup>
+                <m:e>
+                  <m:sSubSup>
+                    <m:sSubSupPr>
+                      <m:ctrlPr>
+                        <w:rPr>
+                          <w:rFonts w:ascii="Cambria Math" w:hAnsi="Cambria Math"/>
+                          <w:i/>
+                          <w:sz w:val="24"/>
+                        </w:rPr>
+                      </m:ctrlPr>
+                    </m:sSubSupPr>
+                    <m:e>
+                      <m:r>
+                        <w:rPr>
+                          <w:rFonts w:ascii="Cambria Math" w:hAnsi="Cambria Math"/>
+                          <w:sz w:val="24"/>
+                        </w:rPr>
+                        <m:t>e</m:t>
+                      </m:r>
+                    </m:e>
+                    <m:sub>
+                      <m:r>
+                        <w:rPr>
+                          <w:rFonts w:ascii="Cambria Math" w:hAnsi="Cambria Math"/>
+                          <w:sz w:val="24"/>
+                        </w:rPr>
+                        <m:t>t</m:t>
+                      </m:r>
+                    </m:sub>
+                    <m:sup>
+                      <m:r>
+                        <w:rPr>
+                          <w:rFonts w:ascii="Cambria Math" w:hAnsi="Cambria Math"/>
+                          <w:sz w:val="24"/>
+                        </w:rPr>
+                        <m:t>2</m:t>
+                      </m:r>
+                    </m:sup>
+                  </m:sSubSup>
+                </m:e>
+              </m:nary>
+            </m:oMath>
+            <w:r>
+              <w:rPr>
+                <w:rFonts w:ascii="宋体" w:hAnsi="宋体" w:hint="eastAsia"/>
+                <w:sz w:val="24"/>
+              </w:rPr>
+              <w:t>，自由度为</w:t>
+            </w:r>
+            <m:oMath>
+              <m:r>
+                <m:rPr>
+                  <m:sty m:val="p"/>
+                </m:rPr>
+                <w:rPr>
+                  <w:rFonts w:ascii="Cambria Math" w:hAnsi="Cambria Math"/>
+                  <w:sz w:val="24"/>
+                </w:rPr>
+                <m:t>T-2</m:t>
+              </m:r>
+              <m:r>
+                <m:rPr>
+                  <m:sty m:val="p"/>
+                </m:rPr>
+                <w:rPr>
+                  <w:rFonts w:ascii="Cambria Math" w:hAnsi="Cambria Math" w:hint="eastAsia"/>
+                  <w:sz w:val="24"/>
+                </w:rPr>
+                <m:t>q</m:t>
+              </m:r>
+              <m:r>
+                <m:rPr>
+                  <m:sty m:val="p"/>
+                </m:rPr>
+                <w:rPr>
+                  <w:rFonts w:ascii="微软雅黑" w:eastAsia="微软雅黑" w:hAnsi="微软雅黑" w:cs="微软雅黑" w:hint="eastAsia"/>
+                  <w:sz w:val="24"/>
+                </w:rPr>
+                <m:t>-</m:t>
+              </m:r>
+              <m:r>
+                <m:rPr>
+                  <m:sty m:val="p"/>
+                </m:rPr>
+                <w:rPr>
+                  <w:rFonts w:ascii="Cambria Math" w:hAnsi="Cambria Math"/>
+                  <w:sz w:val="24"/>
+                </w:rPr>
+                <m:t>1</m:t>
+              </m:r>
+            </m:oMath>
+            <w:r>
+              <w:rPr>
+                <w:rFonts w:ascii="宋体" w:hAnsi="宋体" w:hint="eastAsia"/>
+                <w:sz w:val="24"/>
+              </w:rPr>
+              <w:t>。则LM检验统计量为</w:t>
+            </w:r>
+          </w:p>
+          <w:p>
+            <w:pPr>
+              <w:pStyle w:val="a4"/>
+              <w:spacing w:beforeLines="50" w:before="156" w:line="360" w:lineRule="auto"/>
+              <w:ind w:leftChars="0"/>
+              <w:jc w:val="left"/>
+              <w:rPr>
+                <w:rFonts w:ascii="宋体" w:hAnsi="宋体" w:hint="eastAsia"/>
+                <w:sz w:val="24"/>
+              </w:rPr>
+            </w:pPr>
+            <m:oMathPara>
+              <m:oMath>
+                <m:r>
+                  <m:rPr>
+                    <m:sty m:val="p"/>
+                  </m:rPr>
+                  <w:rPr>
+                    <w:rFonts w:ascii="Cambria Math" w:hAnsi="Cambria Math"/>
+                    <w:sz w:val="24"/>
+                  </w:rPr>
+                  <m:t>LM</m:t>
+                </m:r>
+                <m:d>
+                  <m:dPr>
+                    <m:ctrlPr>
+                      <w:rPr>
+                        <w:rFonts w:ascii="Cambria Math" w:hAnsi="Cambria Math"/>
+                        <w:sz w:val="24"/>
+                      </w:rPr>
+                    </m:ctrlPr>
+                  </m:dPr>
+                  <m:e>
+                    <m:r>
+                      <m:rPr>
+                        <m:sty m:val="p"/>
+                      </m:rPr>
+                      <w:rPr>
+                        <w:rFonts w:ascii="Cambria Math" w:hAnsi="Cambria Math"/>
+                        <w:sz w:val="24"/>
+                      </w:rPr>
+                      <m:t>q</m:t>
+                    </m:r>
+                  </m:e>
+                </m:d>
+                <m:r>
+                  <m:rPr>
+                    <m:sty m:val="p"/>
+                  </m:rPr>
+                  <w:rPr>
+                    <w:rFonts w:ascii="Cambria Math" w:hAnsi="Cambria Math"/>
+                    <w:sz w:val="24"/>
+                  </w:rPr>
+                  <m:t>=</m:t>
+                </m:r>
+                <m:f>
+                  <m:fPr>
+                    <m:ctrlPr>
+                      <w:rPr>
+                        <w:rFonts w:ascii="Cambria Math" w:hAnsi="Cambria Math"/>
+                        <w:sz w:val="24"/>
+                      </w:rPr>
+                    </m:ctrlPr>
+                  </m:fPr>
+                  <m:num>
+                    <m:r>
+                      <w:rPr>
+                        <w:rFonts w:ascii="Cambria Math" w:hAnsi="Cambria Math"/>
+                        <w:sz w:val="24"/>
+                      </w:rPr>
+                      <m:t>(SST-SSE)/q</m:t>
+                    </m:r>
+                  </m:num>
+                  <m:den>
+                    <m:r>
+                      <w:rPr>
+                        <w:rFonts w:ascii="Cambria Math" w:hAnsi="Cambria Math"/>
+                        <w:sz w:val="24"/>
+                      </w:rPr>
+                      <m:t>SSE/(T-2q-1)</m:t>
+                    </m:r>
+                  </m:den>
+                </m:f>
+              </m:oMath>
+            </m:oMathPara>
+          </w:p>
+          <w:p>
+            <w:pPr>
+              <w:pStyle w:val="a4"/>
+              <w:spacing w:beforeLines="50" w:before="156" w:line="360" w:lineRule="auto"/>
+              <w:ind w:leftChars="0"/>
+              <w:jc w:val="left"/>
+              <w:rPr>
+                <w:rFonts w:ascii="宋体" w:hAnsi="宋体"/>
+                <w:sz w:val="24"/>
+              </w:rPr>
+            </w:pPr>
+            <w:r>
+              <w:rPr>
+                <w:rFonts w:ascii="宋体" w:hAnsi="宋体" w:hint="eastAsia"/>
+                <w:sz w:val="24"/>
+              </w:rPr>
+              <w:t>原假设成立时，LM(q)近似服从自由度为</w:t>
+            </w:r>
+            <m:oMath>
+              <m:r>
+                <m:rPr>
+                  <m:sty m:val="p"/>
+                </m:rPr>
+                <w:rPr>
+                  <w:rFonts w:ascii="Cambria Math" w:hAnsi="Cambria Math" w:hint="eastAsia"/>
+                  <w:sz w:val="24"/>
+                </w:rPr>
+                <m:t>q</m:t>
+              </m:r>
+              <m:r>
+                <m:rPr>
+                  <m:sty m:val="p"/>
+                </m:rPr>
+                <w:rPr>
+                  <w:rFonts w:ascii="Cambria Math" w:hAnsi="Cambria Math"/>
+                  <w:sz w:val="24"/>
+                </w:rPr>
+                <m:t>-1</m:t>
+              </m:r>
+            </m:oMath>
+            <w:r>
+              <w:rPr>
+                <w:rFonts w:ascii="宋体" w:hAnsi="宋体" w:hint="eastAsia"/>
+                <w:sz w:val="24"/>
+              </w:rPr>
+              <w:t>的</w:t>
+            </w:r>
+            <m:oMath>
+              <m:sSup>
+                <m:sSupPr>
+                  <m:ctrlPr>
+                    <w:rPr>
+                      <w:rFonts w:ascii="Cambria Math" w:hAnsi="Cambria Math"/>
+                      <w:sz w:val="24"/>
+                    </w:rPr>
+                  </m:ctrlPr>
+                </m:sSupPr>
+                <m:e>
+                  <m:r>
+                    <w:rPr>
+                      <w:rFonts w:ascii="Cambria Math" w:hAnsi="Cambria Math"/>
+                      <w:sz w:val="24"/>
+                    </w:rPr>
+                    <m:t>χ</m:t>
+                  </m:r>
+                </m:e>
+                <m:sup>
+                  <m:r>
+                    <w:rPr>
+                      <w:rFonts w:ascii="Cambria Math" w:hAnsi="Cambria Math"/>
+                      <w:sz w:val="24"/>
+                    </w:rPr>
+                    <m:t>2</m:t>
+                  </m:r>
+                </m:sup>
+              </m:sSup>
+            </m:oMath>
+            <w:r>
+              <w:rPr>
+                <w:rFonts w:ascii="宋体" w:hAnsi="宋体" w:hint="eastAsia"/>
+                <w:sz w:val="24"/>
+              </w:rPr>
+              <w:t>分布</w:t>
+            </w:r>
+          </w:p>
+          <w:p>
+            <w:pPr>
+              <w:pStyle w:val="a4"/>
+              <w:spacing w:beforeLines="50" w:before="156" w:line="360" w:lineRule="auto"/>
+              <w:ind w:leftChars="0"/>
+              <w:jc w:val="left"/>
+              <w:rPr>
+                <w:rFonts w:ascii="宋体" w:hAnsi="宋体"/>
+                <w:sz w:val="24"/>
+              </w:rPr>
+            </w:pPr>
+            <m:oMathPara>
+              <m:oMath>
+                <m:r>
+                  <m:rPr>
+                    <m:sty m:val="p"/>
+                  </m:rPr>
+                  <w:rPr>
+                    <w:rFonts w:ascii="Cambria Math" w:hAnsi="Cambria Math"/>
+                    <w:sz w:val="24"/>
+                  </w:rPr>
+                  <m:t>LM</m:t>
+                </m:r>
+                <m:r>
+                  <m:rPr>
+                    <m:sty m:val="p"/>
+                  </m:rPr>
+                  <w:rPr>
+                    <w:rFonts w:ascii="Cambria Math" w:hAnsi="Cambria Math"/>
+                    <w:sz w:val="24"/>
+                  </w:rPr>
+                  <m:t>(q)</m:t>
+                </m:r>
+                <m:r>
+                  <m:rPr>
+                    <m:sty m:val="p"/>
+                  </m:rPr>
+                  <w:rPr>
+                    <w:rFonts w:ascii="Cambria Math" w:hAnsi="Cambria Math"/>
+                    <w:sz w:val="24"/>
+                  </w:rPr>
+                  <m:t>~</m:t>
+                </m:r>
+                <m:sSup>
+                  <m:sSupPr>
+                    <m:ctrlPr>
+                      <w:rPr>
+                        <w:rFonts w:ascii="Cambria Math" w:hAnsi="Cambria Math"/>
+                        <w:sz w:val="24"/>
+                      </w:rPr>
+                    </m:ctrlPr>
+                  </m:sSupPr>
+                  <m:e>
+                    <m:r>
+                      <w:rPr>
+                        <w:rFonts w:ascii="Cambria Math" w:hAnsi="Cambria Math"/>
+                        <w:sz w:val="24"/>
+                      </w:rPr>
+                      <m:t>χ</m:t>
+                    </m:r>
+                  </m:e>
+                  <m:sup>
+                    <m:r>
+                      <w:rPr>
+                        <w:rFonts w:ascii="Cambria Math" w:hAnsi="Cambria Math"/>
+                        <w:sz w:val="24"/>
+                      </w:rPr>
+                      <m:t>2</m:t>
+                    </m:r>
+                  </m:sup>
+                </m:sSup>
+                <m:r>
+                  <w:rPr>
+                    <w:rFonts w:ascii="Cambria Math" w:hAnsi="Cambria Math"/>
+                    <w:sz w:val="24"/>
+                  </w:rPr>
+                  <m:t>(q-1)</m:t>
+                </m:r>
+              </m:oMath>
+            </m:oMathPara>
+          </w:p>
+          <w:p>
+            <w:pPr>
+              <w:pStyle w:val="a4"/>
+              <w:spacing w:beforeLines="50" w:before="156" w:line="360" w:lineRule="auto"/>
+              <w:ind w:leftChars="0"/>
+              <w:jc w:val="left"/>
+              <w:rPr>
+                <w:rFonts w:ascii="宋体" w:hAnsi="宋体" w:hint="eastAsia"/>
+                <w:sz w:val="24"/>
+              </w:rPr>
+            </w:pPr>
+            <w:r>
+              <w:rPr>
+                <w:rFonts w:ascii="宋体" w:hAnsi="宋体" w:hint="eastAsia"/>
+                <w:sz w:val="24"/>
+              </w:rPr>
+              <w:t>当LM(q)检验统计量的P值小于显著水平</w:t>
+            </w:r>
+            <w:r>
+              <w:rPr>
+                <w:rFonts w:asciiTheme="minorEastAsia" w:hAnsiTheme="minorEastAsia" w:hint="eastAsia"/>
+                <w:sz w:val="24"/>
+              </w:rPr>
+              <w:t>α</w:t>
+            </w:r>
+            <w:r>
+              <w:rPr>
+                <w:rFonts w:ascii="宋体" w:hAnsi="宋体" w:hint="eastAsia"/>
+                <w:sz w:val="24"/>
+              </w:rPr>
+              <w:t>时，拒绝原假设，认为该序列方差非齐，并且可以用q阶自回归模型拟合残差平方序列中的自相关关系。</w:t>
+            </w:r>
+          </w:p>
+          <w:p>
+            <w:pPr>
+              <w:pStyle w:val="a4"/>
+              <w:spacing w:beforeLines="50" w:before="156" w:line="360" w:lineRule="auto"/>
+              <w:ind w:leftChars="0" w:firstLine="480"/>
+              <w:jc w:val="left"/>
+              <w:rPr>
+                <w:rFonts w:ascii="宋体" w:hAnsi="宋体"/>
+                <w:sz w:val="24"/>
+              </w:rPr>
+            </w:pPr>
+            <w:r>
+              <w:rPr>
+                <w:rFonts w:ascii="宋体" w:hAnsi="宋体" w:hint="eastAsia"/>
+                <w:sz w:val="24"/>
+              </w:rPr>
+              <w:t>通过</w:t>
+            </w:r>
+            <w:r>
+              <w:rPr>
+                <w:rFonts w:ascii="宋体" w:hAnsi="宋体"/>
+                <w:sz w:val="24"/>
+              </w:rPr>
+              <w:t>LM</w:t>
+            </w:r>
+            <w:r>
+              <w:rPr>
+                <w:rFonts w:ascii="宋体" w:hAnsi="宋体" w:hint="eastAsia"/>
+                <w:sz w:val="24"/>
+              </w:rPr>
+              <w:t>检验和Q检验，我们可以分析虚拟机实例价格序列方差是否非齐。如果检验显示出序列方差非齐且具有显著自相关关系，则可以利用ARCH模型提取残差平方序列中所蕴含的相关信息。如果检验显示出高阶模型显著成立，即ARCH(q)模型的阶数q较大，则说明残差平方序列具有长期相关性，可采用GARCH(广义自回归条件异方差)模型进行拟合。</w:t>
+            </w:r>
+          </w:p>
+          <w:p>
+            <w:pPr>
+              <w:pStyle w:val="a4"/>
+              <w:spacing w:beforeLines="50" w:before="156" w:line="360" w:lineRule="auto"/>
+              <w:ind w:leftChars="0" w:firstLine="480"/>
+              <w:jc w:val="left"/>
+              <w:rPr>
+                <w:rFonts w:ascii="宋体" w:hAnsi="宋体"/>
+                <w:sz w:val="24"/>
+              </w:rPr>
+            </w:pPr>
+            <w:r>
+              <w:rPr>
+                <w:rFonts w:ascii="宋体" w:hAnsi="宋体" w:hint="eastAsia"/>
+                <w:sz w:val="24"/>
+              </w:rPr>
+              <w:t>GARCH模型可以修正ARCH模型在异方差函数具有长期自相关性下产生的拟合误差。它的结构如下：</w:t>
+            </w:r>
+          </w:p>
+          <w:p>
+            <w:pPr>
+              <w:pStyle w:val="a4"/>
+              <w:spacing w:beforeLines="50" w:before="156" w:line="360" w:lineRule="auto"/>
+              <w:ind w:leftChars="0"/>
+              <w:jc w:val="left"/>
+              <w:rPr>
+                <w:rFonts w:ascii="宋体" w:hAnsi="宋体"/>
+                <w:sz w:val="24"/>
+              </w:rPr>
+            </w:pPr>
+            <m:oMathPara>
+              <m:oMathParaPr>
+                <m:jc m:val="center"/>
+              </m:oMathParaPr>
+              <m:oMath>
+                <m:d>
+                  <m:dPr>
+                    <m:begChr m:val="{"/>
+                    <m:endChr m:val=""/>
+                    <m:ctrlPr>
+                      <w:rPr>
+                        <w:rFonts w:ascii="Cambria Math" w:hAnsi="Cambria Math"/>
+                        <w:sz w:val="24"/>
+                      </w:rPr>
+                    </m:ctrlPr>
+                  </m:dPr>
+                  <m:e>
+                    <m:eqArr>
+                      <m:eqArrPr>
+                        <m:ctrlPr>
+                          <w:rPr>
+                            <w:rFonts w:ascii="Cambria Math" w:hAnsi="Cambria Math"/>
+                            <w:sz w:val="24"/>
+                          </w:rPr>
+                        </m:ctrlPr>
+                      </m:eqArrPr>
+                      <m:e>
+                        <m:sSub>
+                          <m:sSubPr>
+                            <m:ctrlPr>
+                              <w:rPr>
+                                <w:rFonts w:ascii="Cambria Math" w:hAnsi="Cambria Math"/>
+                                <w:i/>
+                                <w:sz w:val="24"/>
+                              </w:rPr>
+                            </m:ctrlPr>
+                          </m:sSubPr>
+                          <m:e>
+                            <m:r>
+                              <w:rPr>
+                                <w:rFonts w:ascii="Cambria Math" w:hAnsi="Cambria Math" w:hint="eastAsia"/>
+                                <w:sz w:val="24"/>
+                              </w:rPr>
+                              <m:t>x</m:t>
+                            </m:r>
+                          </m:e>
+                          <m:sub>
+                            <m:r>
+                              <w:rPr>
+                                <w:rFonts w:ascii="Cambria Math" w:hAnsi="Cambria Math"/>
+                                <w:sz w:val="24"/>
+                              </w:rPr>
+                              <m:t>t</m:t>
+                            </m:r>
+                          </m:sub>
+                        </m:sSub>
+                        <m:r>
+                          <w:rPr>
+                            <w:rFonts w:ascii="Cambria Math" w:hAnsi="Cambria Math"/>
+                            <w:sz w:val="24"/>
+                          </w:rPr>
+                          <m:t>=f</m:t>
+                        </m:r>
+                        <m:d>
+                          <m:dPr>
+                            <m:ctrlPr>
+                              <w:rPr>
+                                <w:rFonts w:ascii="Cambria Math" w:hAnsi="Cambria Math"/>
+                                <w:i/>
+                                <w:sz w:val="24"/>
+                              </w:rPr>
+                            </m:ctrlPr>
+                          </m:dPr>
+                          <m:e>
+                            <m:r>
+                              <w:rPr>
+                                <w:rFonts w:ascii="Cambria Math" w:hAnsi="Cambria Math"/>
+                                <w:sz w:val="24"/>
+                              </w:rPr>
+                              <m:t>t,</m:t>
+                            </m:r>
+                            <m:sSub>
+                              <m:sSubPr>
+                                <m:ctrlPr>
+                                  <w:rPr>
+                                    <w:rFonts w:ascii="Cambria Math" w:hAnsi="Cambria Math"/>
+                                    <w:i/>
+                                    <w:sz w:val="24"/>
+                                  </w:rPr>
+                                </m:ctrlPr>
+                              </m:sSubPr>
+                              <m:e>
+                                <m:r>
+                                  <w:rPr>
+                                    <w:rFonts w:ascii="Cambria Math" w:hAnsi="Cambria Math"/>
+                                    <w:sz w:val="24"/>
+                                  </w:rPr>
+                                  <m:t>x</m:t>
+                                </m:r>
+                              </m:e>
+                              <m:sub>
+                                <m:r>
+                                  <w:rPr>
+                                    <w:rFonts w:ascii="Cambria Math" w:hAnsi="Cambria Math"/>
+                                    <w:sz w:val="24"/>
+                                  </w:rPr>
+                                  <m:t>t-1</m:t>
+                                </m:r>
+                              </m:sub>
+                            </m:sSub>
+                            <m:r>
+                              <w:rPr>
+                                <w:rFonts w:ascii="Cambria Math" w:hAnsi="Cambria Math"/>
+                                <w:sz w:val="24"/>
+                              </w:rPr>
+                              <m:t>,</m:t>
+                            </m:r>
+                            <m:sSub>
+                              <m:sSubPr>
+                                <m:ctrlPr>
+                                  <w:rPr>
+                                    <w:rFonts w:ascii="Cambria Math" w:hAnsi="Cambria Math"/>
+                                    <w:i/>
+                                    <w:sz w:val="24"/>
+                                  </w:rPr>
+                                </m:ctrlPr>
+                              </m:sSubPr>
+                              <m:e>
+                                <m:r>
+                                  <w:rPr>
+                                    <w:rFonts w:ascii="Cambria Math" w:hAnsi="Cambria Math"/>
+                                    <w:sz w:val="24"/>
+                                  </w:rPr>
+                                  <m:t>x</m:t>
+                                </m:r>
+                              </m:e>
+                              <m:sub>
+                                <m:r>
+                                  <w:rPr>
+                                    <w:rFonts w:ascii="Cambria Math" w:hAnsi="Cambria Math"/>
+                                    <w:sz w:val="24"/>
+                                  </w:rPr>
+                                  <m:t>t-2</m:t>
+                                </m:r>
+                              </m:sub>
+                            </m:sSub>
+                            <m:r>
+                              <w:rPr>
+                                <w:rFonts w:ascii="Cambria Math" w:hAnsi="Cambria Math"/>
+                                <w:sz w:val="24"/>
+                              </w:rPr>
+                              <m:t>,⋯</m:t>
+                            </m:r>
+                          </m:e>
+                        </m:d>
+                        <m:r>
+                          <w:rPr>
+                            <w:rFonts w:ascii="Cambria Math" w:hAnsi="Cambria Math"/>
+                            <w:sz w:val="24"/>
+                          </w:rPr>
+                          <m:t>+</m:t>
+                        </m:r>
+                        <m:sSub>
+                          <m:sSubPr>
+                            <m:ctrlPr>
+                              <w:rPr>
+                                <w:rFonts w:ascii="Cambria Math" w:hAnsi="Cambria Math"/>
+                                <w:i/>
+                                <w:sz w:val="24"/>
+                              </w:rPr>
+                            </m:ctrlPr>
+                          </m:sSubPr>
+                          <m:e>
+                            <m:r>
+                              <w:rPr>
+                                <w:rFonts w:ascii="Cambria Math" w:hAnsi="Cambria Math"/>
+                                <w:sz w:val="24"/>
+                              </w:rPr>
+                              <m:t>ε</m:t>
+                            </m:r>
+                          </m:e>
+                          <m:sub>
+                            <m:r>
+                              <w:rPr>
+                                <w:rFonts w:ascii="Cambria Math" w:hAnsi="Cambria Math"/>
+                                <w:sz w:val="24"/>
+                              </w:rPr>
+                              <m:t>t</m:t>
+                            </m:r>
+                          </m:sub>
+                        </m:sSub>
+                      </m:e>
+                      <m:e>
+                        <m:sSub>
+                          <m:sSubPr>
+                            <m:ctrlPr>
+                              <w:rPr>
+                                <w:rFonts w:ascii="Cambria Math" w:hAnsi="Cambria Math"/>
+                                <w:i/>
+                                <w:sz w:val="24"/>
+                              </w:rPr>
+                            </m:ctrlPr>
+                          </m:sSubPr>
+                          <m:e>
+                            <m:r>
+                              <w:rPr>
+                                <w:rFonts w:ascii="Cambria Math" w:hAnsi="Cambria Math"/>
+                                <w:sz w:val="24"/>
+                              </w:rPr>
+                              <m:t>ε</m:t>
+                            </m:r>
+                          </m:e>
+                          <m:sub>
+                            <m:r>
+                              <w:rPr>
+                                <w:rFonts w:ascii="Cambria Math" w:hAnsi="Cambria Math"/>
+                                <w:sz w:val="24"/>
+                              </w:rPr>
+                              <m:t>t</m:t>
+                            </m:r>
+                          </m:sub>
+                        </m:sSub>
+                        <m:r>
+                          <w:rPr>
+                            <w:rFonts w:ascii="Cambria Math" w:hAnsi="Cambria Math"/>
+                            <w:sz w:val="24"/>
+                          </w:rPr>
+                          <m:t>=</m:t>
+                        </m:r>
+                        <m:rad>
+                          <m:radPr>
+                            <m:degHide m:val="1"/>
+                            <m:ctrlPr>
+                              <w:rPr>
+                                <w:rFonts w:ascii="Cambria Math" w:hAnsi="Cambria Math"/>
+                                <w:i/>
+                                <w:sz w:val="24"/>
+                              </w:rPr>
+                            </m:ctrlPr>
+                          </m:radPr>
+                          <m:deg/>
+                          <m:e>
+                            <m:sSub>
+                              <m:sSubPr>
+                                <m:ctrlPr>
+                                  <w:rPr>
+                                    <w:rFonts w:ascii="Cambria Math" w:hAnsi="Cambria Math"/>
+                                    <w:i/>
+                                    <w:sz w:val="24"/>
+                                  </w:rPr>
+                                </m:ctrlPr>
+                              </m:sSubPr>
+                              <m:e>
+                                <m:r>
+                                  <w:rPr>
+                                    <w:rFonts w:ascii="Cambria Math" w:hAnsi="Cambria Math"/>
+                                    <w:sz w:val="24"/>
+                                  </w:rPr>
+                                  <m:t>h</m:t>
+                                </m:r>
+                              </m:e>
+                              <m:sub>
+                                <m:r>
+                                  <w:rPr>
+                                    <w:rFonts w:ascii="Cambria Math" w:hAnsi="Cambria Math"/>
+                                    <w:sz w:val="24"/>
+                                  </w:rPr>
+                                  <m:t>t</m:t>
+                                </m:r>
+                              </m:sub>
+                            </m:sSub>
+                            <m:sSub>
+                              <m:sSubPr>
+                                <m:ctrlPr>
+                                  <w:rPr>
+                                    <w:rFonts w:ascii="Cambria Math" w:hAnsi="Cambria Math"/>
+                                    <w:i/>
+                                    <w:sz w:val="24"/>
+                                  </w:rPr>
+                                </m:ctrlPr>
+                              </m:sSubPr>
+                              <m:e>
+                                <m:r>
+                                  <w:rPr>
+                                    <w:rFonts w:ascii="Cambria Math" w:hAnsi="Cambria Math"/>
+                                    <w:sz w:val="24"/>
+                                  </w:rPr>
+                                  <m:t>e</m:t>
+                                </m:r>
+                              </m:e>
+                              <m:sub>
+                                <m:r>
+                                  <w:rPr>
+                                    <w:rFonts w:ascii="Cambria Math" w:hAnsi="Cambria Math"/>
+                                    <w:sz w:val="24"/>
+                                  </w:rPr>
+                                  <m:t>t</m:t>
+                                </m:r>
+                              </m:sub>
+                            </m:sSub>
+                          </m:e>
+                        </m:rad>
+                      </m:e>
+                      <m:e>
+                        <m:sSub>
+                          <m:sSubPr>
+                            <m:ctrlPr>
+                              <w:rPr>
+                                <w:rFonts w:ascii="Cambria Math" w:hAnsi="Cambria Math"/>
+                                <w:i/>
+                                <w:sz w:val="24"/>
+                              </w:rPr>
+                            </m:ctrlPr>
+                          </m:sSubPr>
+                          <m:e>
+                            <m:r>
+                              <w:rPr>
+                                <w:rFonts w:ascii="Cambria Math" w:hAnsi="Cambria Math"/>
+                                <w:sz w:val="24"/>
+                              </w:rPr>
+                              <m:t>h</m:t>
+                            </m:r>
+                          </m:e>
+                          <m:sub>
+                            <m:r>
+                              <w:rPr>
+                                <w:rFonts w:ascii="Cambria Math" w:hAnsi="Cambria Math"/>
+                                <w:sz w:val="24"/>
+                              </w:rPr>
+                              <m:t>t</m:t>
+                            </m:r>
+                          </m:sub>
+                        </m:sSub>
+                        <m:r>
+                          <w:rPr>
+                            <w:rFonts w:ascii="Cambria Math" w:hAnsi="Cambria Math"/>
+                            <w:sz w:val="24"/>
+                          </w:rPr>
+                          <m:t>=ω+</m:t>
+                        </m:r>
+                        <m:nary>
+                          <m:naryPr>
+                            <m:chr m:val="∑"/>
+                            <m:limLoc m:val="undOvr"/>
+                            <m:ctrlPr>
+                              <w:rPr>
+                                <w:rFonts w:ascii="Cambria Math" w:hAnsi="Cambria Math"/>
+                                <w:i/>
+                                <w:sz w:val="24"/>
+                              </w:rPr>
+                            </m:ctrlPr>
+                          </m:naryPr>
+                          <m:sub>
+                            <m:r>
+                              <w:rPr>
+                                <w:rFonts w:ascii="Cambria Math" w:hAnsi="Cambria Math"/>
+                                <w:sz w:val="24"/>
+                              </w:rPr>
+                              <m:t>i</m:t>
+                            </m:r>
+                            <m:r>
+                              <w:rPr>
+                                <w:rFonts w:ascii="Cambria Math" w:hAnsi="Cambria Math"/>
+                                <w:sz w:val="24"/>
+                              </w:rPr>
+                              <m:t>=1</m:t>
+                            </m:r>
+                          </m:sub>
+                          <m:sup>
+                            <m:r>
+                              <w:rPr>
+                                <w:rFonts w:ascii="Cambria Math" w:hAnsi="Cambria Math" w:hint="eastAsia"/>
+                                <w:sz w:val="24"/>
+                              </w:rPr>
+                              <m:t>p</m:t>
+                            </m:r>
+                          </m:sup>
+                          <m:e>
+                            <m:sSub>
+                              <m:sSubPr>
+                                <m:ctrlPr>
+                                  <w:rPr>
+                                    <w:rFonts w:ascii="Cambria Math" w:hAnsi="Cambria Math"/>
+                                    <w:i/>
+                                    <w:sz w:val="24"/>
+                                  </w:rPr>
+                                </m:ctrlPr>
+                              </m:sSubPr>
+                              <m:e>
+                                <m:r>
+                                  <w:rPr>
+                                    <w:rFonts w:ascii="Cambria Math" w:hAnsi="Cambria Math"/>
+                                    <w:sz w:val="24"/>
+                                  </w:rPr>
+                                  <m:t>η</m:t>
+                                </m:r>
+                              </m:e>
+                              <m:sub>
+                                <m:r>
+                                  <w:rPr>
+                                    <w:rFonts w:ascii="Cambria Math" w:hAnsi="Cambria Math"/>
+                                    <w:sz w:val="24"/>
+                                  </w:rPr>
+                                  <m:t>i</m:t>
+                                </m:r>
+                              </m:sub>
+                            </m:sSub>
+                            <m:sSub>
+                              <m:sSubPr>
+                                <m:ctrlPr>
+                                  <w:rPr>
+                                    <w:rFonts w:ascii="Cambria Math" w:hAnsi="Cambria Math"/>
+                                    <w:i/>
+                                    <w:sz w:val="24"/>
+                                  </w:rPr>
+                                </m:ctrlPr>
+                              </m:sSubPr>
+                              <m:e>
+                                <m:r>
+                                  <w:rPr>
+                                    <w:rFonts w:ascii="Cambria Math" w:hAnsi="Cambria Math"/>
+                                    <w:sz w:val="24"/>
+                                  </w:rPr>
+                                  <m:t>h</m:t>
+                                </m:r>
+                              </m:e>
+                              <m:sub>
+                                <m:r>
+                                  <w:rPr>
+                                    <w:rFonts w:ascii="Cambria Math" w:hAnsi="Cambria Math"/>
+                                    <w:sz w:val="24"/>
+                                  </w:rPr>
+                                  <m:t>t-1</m:t>
+                                </m:r>
+                              </m:sub>
+                            </m:sSub>
+                          </m:e>
+                        </m:nary>
+                        <m:r>
+                          <w:rPr>
+                            <w:rFonts w:ascii="Cambria Math" w:hAnsi="Cambria Math" w:hint="eastAsia"/>
+                            <w:sz w:val="24"/>
+                          </w:rPr>
+                          <m:t>+</m:t>
+                        </m:r>
+                        <m:nary>
+                          <m:naryPr>
+                            <m:chr m:val="∑"/>
+                            <m:limLoc m:val="undOvr"/>
+                            <m:ctrlPr>
+                              <w:rPr>
+                                <w:rFonts w:ascii="Cambria Math" w:hAnsi="Cambria Math"/>
+                                <w:i/>
+                                <w:sz w:val="24"/>
+                              </w:rPr>
+                            </m:ctrlPr>
+                          </m:naryPr>
+                          <m:sub>
+                            <m:r>
+                              <w:rPr>
+                                <w:rFonts w:ascii="Cambria Math" w:hAnsi="Cambria Math"/>
+                                <w:sz w:val="24"/>
+                              </w:rPr>
+                              <m:t>j=1</m:t>
+                            </m:r>
+                          </m:sub>
+                          <m:sup>
+                            <m:r>
+                              <w:rPr>
+                                <w:rFonts w:ascii="Cambria Math" w:hAnsi="Cambria Math" w:hint="eastAsia"/>
+                                <w:sz w:val="24"/>
+                              </w:rPr>
+                              <m:t>q</m:t>
+                            </m:r>
+                          </m:sup>
+                          <m:e>
+                            <m:sSub>
+                              <m:sSubPr>
+                                <m:ctrlPr>
+                                  <w:rPr>
+                                    <w:rFonts w:ascii="Cambria Math" w:hAnsi="Cambria Math"/>
+                                    <w:i/>
+                                    <w:sz w:val="24"/>
+                                  </w:rPr>
+                                </m:ctrlPr>
+                              </m:sSubPr>
+                              <m:e>
+                                <m:r>
+                                  <w:rPr>
+                                    <w:rFonts w:ascii="Cambria Math" w:hAnsi="Cambria Math"/>
+                                    <w:sz w:val="24"/>
+                                  </w:rPr>
+                                  <m:t>λ</m:t>
+                                </m:r>
+                              </m:e>
+                              <m:sub>
+                                <m:r>
+                                  <w:rPr>
+                                    <w:rFonts w:ascii="Cambria Math" w:hAnsi="Cambria Math"/>
+                                    <w:sz w:val="24"/>
+                                  </w:rPr>
+                                  <m:t>j</m:t>
+                                </m:r>
+                              </m:sub>
+                            </m:sSub>
+                            <m:sSubSup>
+                              <m:sSubSupPr>
+                                <m:ctrlPr>
+                                  <w:rPr>
+                                    <w:rFonts w:ascii="Cambria Math" w:hAnsi="Cambria Math"/>
+                                    <w:i/>
+                                    <w:sz w:val="24"/>
+                                  </w:rPr>
+                                </m:ctrlPr>
+                              </m:sSubSupPr>
+                              <m:e>
+                                <m:r>
+                                  <w:rPr>
+                                    <w:rFonts w:ascii="Cambria Math" w:hAnsi="Cambria Math"/>
+                                    <w:sz w:val="24"/>
+                                  </w:rPr>
+                                  <m:t>ε</m:t>
+                                </m:r>
+                              </m:e>
+                              <m:sub>
+                                <m:r>
+                                  <w:rPr>
+                                    <w:rFonts w:ascii="Cambria Math" w:hAnsi="Cambria Math"/>
+                                    <w:sz w:val="24"/>
+                                  </w:rPr>
+                                  <m:t>t-j</m:t>
+                                </m:r>
+                              </m:sub>
+                              <m:sup>
+                                <m:r>
+                                  <w:rPr>
+                                    <w:rFonts w:ascii="Cambria Math" w:hAnsi="Cambria Math"/>
+                                    <w:sz w:val="24"/>
+                                  </w:rPr>
+                                  <m:t>2</m:t>
+                                </m:r>
+                              </m:sup>
+                            </m:sSubSup>
+                          </m:e>
+                        </m:nary>
+                      </m:e>
+                    </m:eqArr>
+                  </m:e>
+                </m:d>
+              </m:oMath>
+            </m:oMathPara>
+          </w:p>
+          <w:p>
+            <w:pPr>
+              <w:pStyle w:val="a4"/>
+              <w:spacing w:beforeLines="50" w:before="156" w:line="360" w:lineRule="auto"/>
+              <w:ind w:leftChars="0"/>
+              <w:jc w:val="left"/>
+              <w:rPr>
+                <w:rFonts w:ascii="宋体" w:hAnsi="宋体" w:hint="eastAsia"/>
+                <w:sz w:val="24"/>
+              </w:rPr>
+            </w:pPr>
+          </w:p>
+          <w:p>
+            <w:pPr>
+              <w:pStyle w:val="a4"/>
+              <w:spacing w:beforeLines="50" w:before="156" w:line="360" w:lineRule="auto"/>
+              <w:ind w:leftChars="0"/>
+              <w:jc w:val="left"/>
+              <w:rPr>
+                <w:rFonts w:ascii="宋体" w:hAnsi="宋体" w:hint="eastAsia"/>
+                <w:sz w:val="24"/>
+              </w:rPr>
+            </w:pPr>
+            <w:r>
+              <w:rPr>
+                <w:rFonts w:ascii="宋体" w:hAnsi="宋体" w:hint="eastAsia"/>
+                <w:sz w:val="24"/>
+              </w:rPr>
+              <w:lastRenderedPageBreak/>
+              <w:t>式中,</w:t>
+            </w:r>
+            <m:oMath>
+              <m:r>
+                <w:rPr>
+                  <w:rFonts w:ascii="Cambria Math" w:hAnsi="Cambria Math"/>
+                  <w:sz w:val="24"/>
+                </w:rPr>
+                <m:t xml:space="preserve"> </m:t>
+              </m:r>
+              <m:r>
+                <w:rPr>
+                  <w:rFonts w:ascii="Cambria Math" w:hAnsi="Cambria Math"/>
+                  <w:sz w:val="24"/>
+                </w:rPr>
+                <m:t>f</m:t>
+              </m:r>
+              <m:d>
+                <m:dPr>
+                  <m:ctrlPr>
+                    <w:rPr>
+                      <w:rFonts w:ascii="Cambria Math" w:hAnsi="Cambria Math"/>
+                      <w:i/>
+                      <w:sz w:val="24"/>
+                    </w:rPr>
+                  </m:ctrlPr>
+                </m:dPr>
+                <m:e>
+                  <m:r>
+                    <w:rPr>
+                      <w:rFonts w:ascii="Cambria Math" w:hAnsi="Cambria Math"/>
+                      <w:sz w:val="24"/>
+                    </w:rPr>
+                    <m:t>t,</m:t>
+                  </m:r>
+                  <m:sSub>
+                    <m:sSubPr>
+                      <m:ctrlPr>
+                        <w:rPr>
+                          <w:rFonts w:ascii="Cambria Math" w:hAnsi="Cambria Math"/>
+                          <w:i/>
+                          <w:sz w:val="24"/>
+                        </w:rPr>
+                      </m:ctrlPr>
+                    </m:sSubPr>
+                    <m:e>
+                      <m:r>
+                        <w:rPr>
+                          <w:rFonts w:ascii="Cambria Math" w:hAnsi="Cambria Math"/>
+                          <w:sz w:val="24"/>
+                        </w:rPr>
+                        <m:t>x</m:t>
+                      </m:r>
+                    </m:e>
+                    <m:sub>
+                      <m:r>
+                        <w:rPr>
+                          <w:rFonts w:ascii="Cambria Math" w:hAnsi="Cambria Math"/>
+                          <w:sz w:val="24"/>
+                        </w:rPr>
+                        <m:t>t-1</m:t>
+                      </m:r>
+                    </m:sub>
+                  </m:sSub>
+                  <m:r>
+                    <w:rPr>
+                      <w:rFonts w:ascii="Cambria Math" w:hAnsi="Cambria Math"/>
+                      <w:sz w:val="24"/>
+                    </w:rPr>
+                    <m:t>,</m:t>
+                  </m:r>
+                  <m:sSub>
+                    <m:sSubPr>
+                      <m:ctrlPr>
+                        <w:rPr>
+                          <w:rFonts w:ascii="Cambria Math" w:hAnsi="Cambria Math"/>
+                          <w:i/>
+                          <w:sz w:val="24"/>
+                        </w:rPr>
+                      </m:ctrlPr>
+                    </m:sSubPr>
+                    <m:e>
+                      <m:r>
+                        <w:rPr>
+                          <w:rFonts w:ascii="Cambria Math" w:hAnsi="Cambria Math"/>
+                          <w:sz w:val="24"/>
+                        </w:rPr>
+                        <m:t>x</m:t>
+                      </m:r>
+                    </m:e>
+                    <m:sub>
+                      <m:r>
+                        <w:rPr>
+                          <w:rFonts w:ascii="Cambria Math" w:hAnsi="Cambria Math"/>
+                          <w:sz w:val="24"/>
+                        </w:rPr>
+                        <m:t>t-2</m:t>
+                      </m:r>
+                    </m:sub>
+                  </m:sSub>
+                  <m:r>
+                    <w:rPr>
+                      <w:rFonts w:ascii="Cambria Math" w:hAnsi="Cambria Math"/>
+                      <w:sz w:val="24"/>
+                    </w:rPr>
+                    <m:t>,⋯</m:t>
+                  </m:r>
+                </m:e>
+              </m:d>
+            </m:oMath>
+            <w:r>
+              <w:rPr>
+                <w:rFonts w:ascii="宋体" w:hAnsi="宋体" w:hint="eastAsia"/>
+                <w:sz w:val="24"/>
+              </w:rPr>
+              <w:t>为</w:t>
+            </w:r>
+            <m:oMath>
+              <m:d>
+                <m:dPr>
+                  <m:begChr m:val="{"/>
+                  <m:endChr m:val="}"/>
+                  <m:ctrlPr>
+                    <w:rPr>
+                      <w:rFonts w:ascii="Cambria Math" w:hAnsi="Cambria Math"/>
+                      <w:sz w:val="24"/>
+                    </w:rPr>
+                  </m:ctrlPr>
+                </m:dPr>
+                <m:e>
+                  <m:sSub>
+                    <m:sSubPr>
+                      <m:ctrlPr>
+                        <w:rPr>
+                          <w:rFonts w:ascii="Cambria Math" w:hAnsi="Cambria Math"/>
+                          <w:i/>
+                          <w:sz w:val="24"/>
+                        </w:rPr>
+                      </m:ctrlPr>
+                    </m:sSubPr>
+                    <m:e>
+                      <m:r>
+                        <w:rPr>
+                          <w:rFonts w:ascii="Cambria Math" w:hAnsi="Cambria Math"/>
+                          <w:sz w:val="24"/>
+                        </w:rPr>
+                        <m:t>x</m:t>
+                      </m:r>
+                    </m:e>
+                    <m:sub>
+                      <m:r>
+                        <w:rPr>
+                          <w:rFonts w:ascii="Cambria Math" w:hAnsi="Cambria Math"/>
+                          <w:sz w:val="24"/>
+                        </w:rPr>
+                        <m:t>t</m:t>
+                      </m:r>
+                    </m:sub>
+                  </m:sSub>
+                </m:e>
+              </m:d>
+            </m:oMath>
+            <w:r>
+              <w:rPr>
+                <w:rFonts w:ascii="宋体" w:hAnsi="宋体" w:hint="eastAsia"/>
+                <w:sz w:val="24"/>
+              </w:rPr>
+              <w:t>的确定性信息拟合模型，</w:t>
+            </w:r>
+            <m:oMath>
+              <m:sSub>
+                <m:sSubPr>
+                  <m:ctrlPr>
+                    <w:rPr>
+                      <w:rFonts w:ascii="Cambria Math" w:hAnsi="Cambria Math"/>
+                      <w:sz w:val="24"/>
+                    </w:rPr>
+                  </m:ctrlPr>
+                </m:sSubPr>
+                <m:e>
+                  <m:r>
+                    <w:rPr>
+                      <w:rFonts w:ascii="Cambria Math" w:hAnsi="Cambria Math"/>
+                      <w:sz w:val="24"/>
+                    </w:rPr>
+                    <m:t>e</m:t>
+                  </m:r>
+                </m:e>
+                <m:sub>
+                  <m:r>
+                    <w:rPr>
+                      <w:rFonts w:ascii="Cambria Math" w:hAnsi="Cambria Math"/>
+                      <w:sz w:val="24"/>
+                    </w:rPr>
+                    <m:t>t</m:t>
+                  </m:r>
+                </m:sub>
+              </m:sSub>
+              <m:box>
+                <m:boxPr>
+                  <m:opEmu m:val="1"/>
+                  <m:ctrlPr>
+                    <w:rPr>
+                      <w:rFonts w:ascii="Cambria Math" w:hAnsi="Cambria Math"/>
+                      <w:i/>
+                      <w:sz w:val="24"/>
+                    </w:rPr>
+                  </m:ctrlPr>
+                </m:boxPr>
+                <m:e>
+                  <m:r>
+                    <w:rPr>
+                      <w:rFonts w:ascii="Cambria Math" w:hAnsi="Cambria Math"/>
+                      <w:sz w:val="24"/>
+                    </w:rPr>
+                    <m:t>~</m:t>
+                  </m:r>
+                </m:e>
+              </m:box>
+              <m:r>
+                <w:rPr>
+                  <w:rFonts w:ascii="Cambria Math" w:hAnsi="Cambria Math"/>
+                  <w:sz w:val="24"/>
+                </w:rPr>
+                <m:t>N(0,</m:t>
+              </m:r>
+              <m:sSup>
+                <m:sSupPr>
+                  <m:ctrlPr>
+                    <w:rPr>
+                      <w:rFonts w:ascii="Cambria Math" w:hAnsi="Cambria Math"/>
+                      <w:i/>
+                      <w:sz w:val="24"/>
+                    </w:rPr>
+                  </m:ctrlPr>
+                </m:sSupPr>
+                <m:e>
+                  <m:r>
+                    <w:rPr>
+                      <w:rFonts w:ascii="Cambria Math" w:hAnsi="Cambria Math"/>
+                      <w:sz w:val="24"/>
+                    </w:rPr>
+                    <m:t>σ</m:t>
+                  </m:r>
+                </m:e>
+                <m:sup>
+                  <m:r>
+                    <w:rPr>
+                      <w:rFonts w:ascii="Cambria Math" w:hAnsi="Cambria Math"/>
+                      <w:sz w:val="24"/>
+                    </w:rPr>
+                    <m:t>2</m:t>
+                  </m:r>
+                </m:sup>
+              </m:sSup>
+              <m:r>
+                <w:rPr>
+                  <w:rFonts w:ascii="Cambria Math" w:hAnsi="Cambria Math"/>
+                  <w:sz w:val="24"/>
+                </w:rPr>
+                <m:t>)</m:t>
+              </m:r>
+            </m:oMath>
+            <w:r>
+              <w:rPr>
+                <w:rFonts w:ascii="宋体" w:hAnsi="宋体" w:hint="eastAsia"/>
+                <w:sz w:val="24"/>
+              </w:rPr>
+              <w:t>。</w:t>
+            </w:r>
+            <w:r>
+              <w:rPr>
+                <w:rFonts w:ascii="宋体" w:hAnsi="宋体" w:hint="eastAsia"/>
+                <w:sz w:val="24"/>
+              </w:rPr>
+              <w:t>这个模型简记为GARCH(p</w:t>
+            </w:r>
+            <w:r>
+              <w:rPr>
+                <w:rFonts w:ascii="宋体" w:hAnsi="宋体"/>
+                <w:sz w:val="24"/>
+              </w:rPr>
+              <w:t>,q</w:t>
+            </w:r>
+            <w:r>
+              <w:rPr>
+                <w:rFonts w:ascii="宋体" w:hAnsi="宋体" w:hint="eastAsia"/>
+                <w:sz w:val="24"/>
+              </w:rPr>
+              <w:t>)。</w:t>
+            </w:r>
+          </w:p>
+          <w:p>
+            <w:pPr>
+              <w:pStyle w:val="a4"/>
+              <w:spacing w:beforeLines="50" w:before="156" w:line="360" w:lineRule="auto"/>
+              <w:ind w:leftChars="0" w:firstLine="480"/>
+              <w:jc w:val="left"/>
+              <w:rPr>
+                <w:rFonts w:ascii="宋体" w:hAnsi="宋体"/>
+                <w:sz w:val="24"/>
+              </w:rPr>
+            </w:pPr>
+            <w:r>
+              <w:rPr>
+                <w:rFonts w:ascii="宋体" w:hAnsi="宋体" w:hint="eastAsia"/>
+                <w:sz w:val="24"/>
+              </w:rPr>
+              <w:t>可以看出，GARCH模型其实就是在ARCH模型的基础上，增加考虑了异方差函数的p阶自相关性而形成的。显然ARCH</w:t>
+            </w:r>
+            <w:r>
+              <w:rPr>
+                <w:rFonts w:ascii="宋体" w:hAnsi="宋体"/>
+                <w:sz w:val="24"/>
+              </w:rPr>
+              <w:t>(q)</w:t>
+            </w:r>
+            <w:r>
+              <w:rPr>
+                <w:rFonts w:ascii="宋体" w:hAnsi="宋体" w:hint="eastAsia"/>
+                <w:sz w:val="24"/>
+              </w:rPr>
+              <w:t>模型就是p=0的GARCH(</w:t>
+            </w:r>
+            <w:r>
+              <w:rPr>
+                <w:rFonts w:ascii="宋体" w:hAnsi="宋体"/>
+                <w:sz w:val="24"/>
+              </w:rPr>
+              <w:t>p,q</w:t>
+            </w:r>
+            <w:r>
+              <w:rPr>
+                <w:rFonts w:ascii="宋体" w:hAnsi="宋体" w:hint="eastAsia"/>
+                <w:sz w:val="24"/>
+              </w:rPr>
+              <w:t>)模型，可以看作是GARCH模型的一个特例。G</w:t>
+            </w:r>
+            <w:r>
+              <w:rPr>
+                <w:rFonts w:ascii="宋体" w:hAnsi="宋体"/>
+                <w:sz w:val="24"/>
+              </w:rPr>
+              <w:t>ARCH</w:t>
+            </w:r>
+            <w:r>
+              <w:rPr>
+                <w:rFonts w:ascii="宋体" w:hAnsi="宋体" w:hint="eastAsia"/>
+                <w:sz w:val="24"/>
+              </w:rPr>
+              <w:t>模型可以有效拟合具有长期记忆性的异方差函数，这也是本课题采用GARCH模型的重要原因。</w:t>
+            </w:r>
+          </w:p>
+          <w:p>
+            <w:pPr>
+              <w:pStyle w:val="a4"/>
+              <w:spacing w:beforeLines="50" w:before="156" w:line="360" w:lineRule="auto"/>
+              <w:ind w:leftChars="0" w:firstLine="480"/>
+              <w:jc w:val="left"/>
+              <w:rPr>
+                <w:rFonts w:ascii="宋体" w:hAnsi="宋体"/>
+                <w:sz w:val="24"/>
+              </w:rPr>
+            </w:pPr>
+            <w:r>
+              <w:rPr>
+                <w:rFonts w:ascii="宋体" w:hAnsi="宋体" w:hint="eastAsia"/>
+                <w:sz w:val="24"/>
+              </w:rPr>
+              <w:t>在本课题的研究路线中，准备采用R语言作为统计分析的工具。在R语言中，通过调用TSA包中的garch函数，可以进行ARCH模型和GARCH模型拟合。garch函数的命令格式为：</w:t>
+            </w:r>
+          </w:p>
+          <w:p>
+            <w:pPr>
+              <w:pStyle w:val="a4"/>
+              <w:spacing w:beforeLines="50" w:before="156" w:line="360" w:lineRule="auto"/>
+              <w:ind w:leftChars="0"/>
+              <w:jc w:val="left"/>
+              <w:rPr>
+                <w:rFonts w:ascii="宋体" w:hAnsi="宋体"/>
+                <w:sz w:val="24"/>
+              </w:rPr>
+            </w:pPr>
+            <m:oMathPara>
+              <m:oMath>
+                <m:r>
+                  <m:rPr>
+                    <m:sty m:val="p"/>
+                  </m:rPr>
+                  <w:rPr>
+                    <w:rFonts w:ascii="Cambria Math" w:hAnsi="Cambria Math" w:hint="eastAsia"/>
+                    <w:sz w:val="24"/>
+                  </w:rPr>
+                  <m:t>garch</m:t>
+                </m:r>
+                <m:r>
+                  <m:rPr>
+                    <m:sty m:val="p"/>
+                  </m:rPr>
+                  <w:rPr>
+                    <w:rFonts w:ascii="Cambria Math" w:hAnsi="Cambria Math"/>
+                    <w:sz w:val="24"/>
+                  </w:rPr>
+                  <m:t>(x,order=)</m:t>
+                </m:r>
+              </m:oMath>
+            </m:oMathPara>
+          </w:p>
+          <w:p>
+            <w:pPr>
+              <w:pStyle w:val="a4"/>
+              <w:spacing w:beforeLines="50" w:before="156" w:line="360" w:lineRule="auto"/>
+              <w:ind w:leftChars="0"/>
+              <w:jc w:val="left"/>
+              <w:rPr>
+                <w:rFonts w:ascii="宋体" w:hAnsi="宋体" w:hint="eastAsia"/>
+                <w:sz w:val="24"/>
+              </w:rPr>
+            </w:pPr>
+            <w:r>
+              <w:rPr>
+                <w:rFonts w:ascii="宋体" w:hAnsi="宋体" w:hint="eastAsia"/>
+                <w:sz w:val="24"/>
+              </w:rPr>
+              <w:t>式中，-x为序列名称，-order为拟合模型阶数。拟合ARCH</w:t>
+            </w:r>
+            <w:r>
+              <w:rPr>
+                <w:rFonts w:ascii="宋体" w:hAnsi="宋体"/>
+                <w:sz w:val="24"/>
+              </w:rPr>
+              <w:t>(q)</w:t>
+            </w:r>
+            <w:r>
+              <w:rPr>
+                <w:rFonts w:ascii="宋体" w:hAnsi="宋体" w:hint="eastAsia"/>
+                <w:sz w:val="24"/>
+              </w:rPr>
+              <w:t>模型时order=</w:t>
+            </w:r>
+            <w:r>
+              <w:rPr>
+                <w:rFonts w:ascii="宋体" w:hAnsi="宋体"/>
+                <w:sz w:val="24"/>
+              </w:rPr>
+              <w:t>c(0,q)</w:t>
+            </w:r>
+            <w:r>
+              <w:rPr>
+                <w:rFonts w:ascii="宋体" w:hAnsi="宋体" w:hint="eastAsia"/>
+                <w:sz w:val="24"/>
+              </w:rPr>
+              <w:t>，拟合GARCH(p,q)模型时order=c</w:t>
+            </w:r>
+            <w:r>
+              <w:rPr>
+                <w:rFonts w:ascii="宋体" w:hAnsi="宋体"/>
+                <w:sz w:val="24"/>
+              </w:rPr>
+              <w:t>(p,q)</w:t>
+            </w:r>
+            <w:r>
+              <w:rPr>
+                <w:rFonts w:ascii="宋体" w:hAnsi="宋体" w:hint="eastAsia"/>
+                <w:sz w:val="24"/>
+              </w:rPr>
+              <w:t>。从这个细节也可以看出GARCH模型是ARCH模型的更普遍模式。</w:t>
+            </w:r>
+            <w:bookmarkStart w:id="1" w:name="_GoBack"/>
+            <w:bookmarkEnd w:id="1"/>
+          </w:p>
+          <w:p>
+            <w:pPr>
+              <w:pStyle w:val="a4"/>
+              <w:spacing w:beforeLines="50" w:before="156" w:line="360" w:lineRule="auto"/>
+              <w:ind w:leftChars="0" w:left="0"/>
+              <w:jc w:val="left"/>
+              <w:rPr>
+                <w:rFonts w:ascii="宋体" w:hAnsi="宋体" w:hint="eastAsia"/>
+                <w:sz w:val="28"/>
+                <w:szCs w:val="28"/>
+              </w:rPr>
+            </w:pPr>
+            <w:r>
+              <w:rPr>
+                <w:rFonts w:ascii="宋体" w:hAnsi="宋体" w:hint="eastAsia"/>
+                <w:sz w:val="28"/>
+                <w:szCs w:val="28"/>
+              </w:rPr>
+              <w:t>拟采用的研究进度：</w:t>
+            </w:r>
+          </w:p>
+          <w:p>
+            <w:pPr>
+              <w:pStyle w:val="a4"/>
+              <w:spacing w:beforeLines="50" w:before="156" w:line="360" w:lineRule="auto"/>
+              <w:jc w:val="left"/>
+              <w:rPr>
+                <w:rFonts w:ascii="宋体" w:hAnsi="宋体" w:hint="eastAsia"/>
+                <w:sz w:val="24"/>
+              </w:rPr>
+            </w:pPr>
+            <w:r>
+              <w:rPr>
+                <w:rFonts w:ascii="宋体" w:hAnsi="宋体"/>
+                <w:sz w:val="24"/>
+              </w:rPr>
+              <w:t>2016.11.</w:t>
+            </w:r>
+            <w:r>
+              <w:rPr>
+                <w:rFonts w:ascii="宋体" w:hAnsi="宋体"/>
+                <w:sz w:val="24"/>
+              </w:rPr>
+              <w:t>0</w:t>
+            </w:r>
+            <w:r>
+              <w:rPr>
+                <w:rFonts w:ascii="宋体" w:hAnsi="宋体"/>
+                <w:sz w:val="24"/>
+              </w:rPr>
+              <w:t>1-2016.12.30</w:t>
+            </w:r>
+            <w:r>
+              <w:rPr>
+                <w:rFonts w:ascii="宋体" w:hAnsi="宋体"/>
+                <w:sz w:val="24"/>
+              </w:rPr>
+              <w:tab/>
+            </w:r>
+            <w:r>
+              <w:rPr>
+                <w:rFonts w:ascii="宋体" w:hAnsi="宋体" w:hint="eastAsia"/>
+                <w:sz w:val="24"/>
+              </w:rPr>
+              <w:t>翻译文献资料及撰写开题报告</w:t>
+            </w:r>
+          </w:p>
+          <w:p>
+            <w:pPr>
+              <w:pStyle w:val="a4"/>
+              <w:spacing w:beforeLines="50" w:before="156" w:line="360" w:lineRule="auto"/>
+              <w:jc w:val="left"/>
+              <w:rPr>
+                <w:rFonts w:ascii="宋体" w:hAnsi="宋体" w:hint="eastAsia"/>
+                <w:sz w:val="24"/>
+              </w:rPr>
+            </w:pPr>
+            <w:r>
+              <w:rPr>
+                <w:rFonts w:ascii="宋体" w:hAnsi="宋体" w:hint="eastAsia"/>
+                <w:sz w:val="24"/>
+              </w:rPr>
+              <w:t>2017.</w:t>
+            </w:r>
+            <w:r>
+              <w:rPr>
+                <w:rFonts w:ascii="宋体" w:hAnsi="宋体"/>
+                <w:sz w:val="24"/>
+              </w:rPr>
+              <w:t>0</w:t>
+            </w:r>
+            <w:r>
+              <w:rPr>
+                <w:rFonts w:ascii="宋体" w:hAnsi="宋体" w:hint="eastAsia"/>
+                <w:sz w:val="24"/>
+              </w:rPr>
+              <w:t>1.</w:t>
+            </w:r>
+            <w:r>
+              <w:rPr>
+                <w:rFonts w:ascii="宋体" w:hAnsi="宋体"/>
+                <w:sz w:val="24"/>
+              </w:rPr>
+              <w:t>0</w:t>
+            </w:r>
+            <w:r>
+              <w:rPr>
+                <w:rFonts w:ascii="宋体" w:hAnsi="宋体" w:hint="eastAsia"/>
+                <w:sz w:val="24"/>
+              </w:rPr>
+              <w:t>1-2017.</w:t>
+            </w:r>
+            <w:r>
+              <w:rPr>
+                <w:rFonts w:ascii="宋体" w:hAnsi="宋体"/>
+                <w:sz w:val="24"/>
+              </w:rPr>
+              <w:t>0</w:t>
+            </w:r>
+            <w:r>
+              <w:rPr>
+                <w:rFonts w:ascii="宋体" w:hAnsi="宋体" w:hint="eastAsia"/>
+                <w:sz w:val="24"/>
+              </w:rPr>
+              <w:t>2.30</w:t>
+            </w:r>
+            <w:r>
+              <w:rPr>
+                <w:rFonts w:ascii="宋体" w:hAnsi="宋体" w:hint="eastAsia"/>
+                <w:sz w:val="24"/>
+              </w:rPr>
+              <w:tab/>
+              <w:t>利用基础知识，设计预测算法</w:t>
+            </w:r>
+          </w:p>
+          <w:p>
+            <w:pPr>
+              <w:pStyle w:val="a4"/>
+              <w:spacing w:beforeLines="50" w:before="156" w:line="360" w:lineRule="auto"/>
+              <w:jc w:val="left"/>
+              <w:rPr>
+                <w:rFonts w:ascii="宋体" w:hAnsi="宋体" w:hint="eastAsia"/>
+                <w:sz w:val="24"/>
+              </w:rPr>
+            </w:pPr>
+            <w:r>
+              <w:rPr>
+                <w:rFonts w:ascii="宋体" w:hAnsi="宋体" w:hint="eastAsia"/>
+                <w:sz w:val="24"/>
+              </w:rPr>
+              <w:t>2017.</w:t>
+            </w:r>
+            <w:r>
+              <w:rPr>
+                <w:rFonts w:ascii="宋体" w:hAnsi="宋体"/>
+                <w:sz w:val="24"/>
+              </w:rPr>
+              <w:t>0</w:t>
+            </w:r>
+            <w:r>
+              <w:rPr>
+                <w:rFonts w:ascii="宋体" w:hAnsi="宋体" w:hint="eastAsia"/>
+                <w:sz w:val="24"/>
+              </w:rPr>
+              <w:t>3.</w:t>
+            </w:r>
+            <w:r>
+              <w:rPr>
+                <w:rFonts w:ascii="宋体" w:hAnsi="宋体"/>
+                <w:sz w:val="24"/>
+              </w:rPr>
+              <w:t>0</w:t>
+            </w:r>
+            <w:r>
+              <w:rPr>
+                <w:rFonts w:ascii="宋体" w:hAnsi="宋体" w:hint="eastAsia"/>
+                <w:sz w:val="24"/>
+              </w:rPr>
+              <w:t>1-2017.</w:t>
+            </w:r>
+            <w:r>
+              <w:rPr>
+                <w:rFonts w:ascii="宋体" w:hAnsi="宋体"/>
+                <w:sz w:val="24"/>
+              </w:rPr>
+              <w:t>0</w:t>
+            </w:r>
+            <w:r>
+              <w:rPr>
+                <w:rFonts w:ascii="宋体" w:hAnsi="宋体" w:hint="eastAsia"/>
+                <w:sz w:val="24"/>
+              </w:rPr>
+              <w:t>3.30</w:t>
+            </w:r>
+            <w:r>
+              <w:rPr>
+                <w:rFonts w:ascii="宋体" w:hAnsi="宋体" w:hint="eastAsia"/>
+                <w:sz w:val="24"/>
+              </w:rPr>
+              <w:tab/>
+              <w:t>利用R语言，进行大规模算法验证</w:t>
+            </w:r>
+          </w:p>
+          <w:p>
+            <w:pPr>
+              <w:pStyle w:val="a4"/>
+              <w:spacing w:beforeLines="50" w:before="156" w:line="360" w:lineRule="auto"/>
+              <w:ind w:leftChars="0"/>
+              <w:jc w:val="left"/>
+              <w:rPr>
+                <w:rFonts w:ascii="宋体" w:hAnsi="宋体"/>
+                <w:sz w:val="24"/>
+              </w:rPr>
+            </w:pPr>
+            <w:r>
+              <w:rPr>
+                <w:rFonts w:ascii="宋体" w:hAnsi="宋体" w:hint="eastAsia"/>
+                <w:sz w:val="24"/>
+              </w:rPr>
+              <w:t>2017.</w:t>
+            </w:r>
+            <w:r>
+              <w:rPr>
+                <w:rFonts w:ascii="宋体" w:hAnsi="宋体"/>
+                <w:sz w:val="24"/>
+              </w:rPr>
+              <w:t>0</w:t>
+            </w:r>
+            <w:r>
+              <w:rPr>
+                <w:rFonts w:ascii="宋体" w:hAnsi="宋体" w:hint="eastAsia"/>
+                <w:sz w:val="24"/>
+              </w:rPr>
+              <w:t>4.</w:t>
+            </w:r>
+            <w:r>
+              <w:rPr>
+                <w:rFonts w:ascii="宋体" w:hAnsi="宋体"/>
+                <w:sz w:val="24"/>
+              </w:rPr>
+              <w:t>0</w:t>
+            </w:r>
+            <w:r>
+              <w:rPr>
+                <w:rFonts w:ascii="宋体" w:hAnsi="宋体" w:hint="eastAsia"/>
+                <w:sz w:val="24"/>
+              </w:rPr>
+              <w:t>1-2017.</w:t>
+            </w:r>
+            <w:r>
+              <w:rPr>
+                <w:rFonts w:ascii="宋体" w:hAnsi="宋体"/>
+                <w:sz w:val="24"/>
+              </w:rPr>
+              <w:t>0</w:t>
+            </w:r>
+            <w:r>
+              <w:rPr>
+                <w:rFonts w:ascii="宋体" w:hAnsi="宋体" w:hint="eastAsia"/>
+                <w:sz w:val="24"/>
+              </w:rPr>
+              <w:t>5.15</w:t>
+            </w:r>
+            <w:r>
+              <w:rPr>
+                <w:rFonts w:ascii="宋体" w:hAnsi="宋体" w:hint="eastAsia"/>
+                <w:sz w:val="24"/>
+              </w:rPr>
+              <w:tab/>
+              <w:t>毕业设计论文写作</w:t>
+            </w:r>
           </w:p>
         </w:tc>
       </w:tr>
@@ -5308,8 +11394,8 @@
 </file>
 
 <file path=word/numbering.xml><?xml version="1.0" encoding="utf-8"?>
-<w:numbering xmlns:wpc="http://schemas.microsoft.com/office/word/2010/wordprocessingCanvas" xmlns:mc="http://schemas.openxmlformats.org/markup-compatibility/2006" xmlns:o="urn:schemas-microsoft-com:office:office" xmlns:r="http://schemas.openxmlformats.org/officeDocument/2006/relationships" xmlns:m="http://schemas.openxmlformats.org/officeDocument/2006/math" xmlns:v="urn:schemas-microsoft-com:vml" xmlns:wp14="http://schemas.microsoft.com/office/word/2010/wordprocessingDrawing" xmlns:wp="http://schemas.openxmlformats.org/drawingml/2006/wordprocessingDrawing" xmlns:w10="urn:schemas-microsoft-com:office:word" xmlns:w="http://schemas.openxmlformats.org/wordprocessingml/2006/main" xmlns:w14="http://schemas.microsoft.com/office/word/2010/wordml" xmlns:wpg="http://schemas.microsoft.com/office/word/2010/wordprocessingGroup" xmlns:wpi="http://schemas.microsoft.com/office/word/2010/wordprocessingInk" xmlns:wne="http://schemas.microsoft.com/office/word/2006/wordml" xmlns:wps="http://schemas.microsoft.com/office/word/2010/wordprocessingShape" mc:Ignorable="w14 wp14">
-  <w:abstractNum w:abstractNumId="0">
+<w:numbering xmlns:wpc="http://schemas.microsoft.com/office/word/2010/wordprocessingCanvas" xmlns:cx="http://schemas.microsoft.com/office/drawing/2014/chartex" xmlns:mc="http://schemas.openxmlformats.org/markup-compatibility/2006" xmlns:o="urn:schemas-microsoft-com:office:office" xmlns:r="http://schemas.openxmlformats.org/officeDocument/2006/relationships" xmlns:m="http://schemas.openxmlformats.org/officeDocument/2006/math" xmlns:v="urn:schemas-microsoft-com:vml" xmlns:wp14="http://schemas.microsoft.com/office/word/2010/wordprocessingDrawing" xmlns:wp="http://schemas.openxmlformats.org/drawingml/2006/wordprocessingDrawing" xmlns:w10="urn:schemas-microsoft-com:office:word" xmlns:w="http://schemas.openxmlformats.org/wordprocessingml/2006/main" xmlns:w14="http://schemas.microsoft.com/office/word/2010/wordml" xmlns:w15="http://schemas.microsoft.com/office/word/2012/wordml" xmlns:w16se="http://schemas.microsoft.com/office/word/2015/wordml/symex" xmlns:wpg="http://schemas.microsoft.com/office/word/2010/wordprocessingGroup" xmlns:wpi="http://schemas.microsoft.com/office/word/2010/wordprocessingInk" xmlns:wne="http://schemas.microsoft.com/office/word/2006/wordml" xmlns:wps="http://schemas.microsoft.com/office/word/2010/wordprocessingShape" mc:Ignorable="w14 w15 w16se wp14">
+  <w:abstractNum w:abstractNumId="0" w15:restartNumberingAfterBreak="0">
     <w:nsid w:val="118553FE"/>
     <w:multiLevelType w:val="hybridMultilevel"/>
     <w:tmpl w:val="C28E45C6"/>
@@ -5398,7 +11484,7 @@
       </w:pPr>
     </w:lvl>
   </w:abstractNum>
-  <w:abstractNum w:abstractNumId="1">
+  <w:abstractNum w:abstractNumId="1" w15:restartNumberingAfterBreak="0">
     <w:nsid w:val="56DD47C3"/>
     <w:multiLevelType w:val="singleLevel"/>
     <w:tmpl w:val="56DD47C3"/>
@@ -5410,17 +11496,110 @@
       <w:lvlJc w:val="left"/>
     </w:lvl>
   </w:abstractNum>
+  <w:abstractNum w:abstractNumId="2" w15:restartNumberingAfterBreak="0">
+    <w:nsid w:val="5E371BA6"/>
+    <w:multiLevelType w:val="hybridMultilevel"/>
+    <w:tmpl w:val="9348AD54"/>
+    <w:lvl w:ilvl="0" w:tplc="1DACA8E2">
+      <w:start w:val="1"/>
+      <w:numFmt w:val="decimal"/>
+      <w:lvlText w:val="（%1）"/>
+      <w:lvlJc w:val="left"/>
+      <w:pPr>
+        <w:ind w:left="1620" w:hanging="720"/>
+      </w:pPr>
+      <w:rPr>
+        <w:rFonts w:hint="default"/>
+        <w:lang w:val="en-US"/>
+      </w:rPr>
+    </w:lvl>
+    <w:lvl w:ilvl="1" w:tplc="04090019" w:tentative="1">
+      <w:start w:val="1"/>
+      <w:numFmt w:val="lowerLetter"/>
+      <w:lvlText w:val="%2)"/>
+      <w:lvlJc w:val="left"/>
+      <w:pPr>
+        <w:ind w:left="1740" w:hanging="420"/>
+      </w:pPr>
+    </w:lvl>
+    <w:lvl w:ilvl="2" w:tplc="0409001B" w:tentative="1">
+      <w:start w:val="1"/>
+      <w:numFmt w:val="lowerRoman"/>
+      <w:lvlText w:val="%3."/>
+      <w:lvlJc w:val="right"/>
+      <w:pPr>
+        <w:ind w:left="2160" w:hanging="420"/>
+      </w:pPr>
+    </w:lvl>
+    <w:lvl w:ilvl="3" w:tplc="0409000F" w:tentative="1">
+      <w:start w:val="1"/>
+      <w:numFmt w:val="decimal"/>
+      <w:lvlText w:val="%4."/>
+      <w:lvlJc w:val="left"/>
+      <w:pPr>
+        <w:ind w:left="2580" w:hanging="420"/>
+      </w:pPr>
+    </w:lvl>
+    <w:lvl w:ilvl="4" w:tplc="04090019" w:tentative="1">
+      <w:start w:val="1"/>
+      <w:numFmt w:val="lowerLetter"/>
+      <w:lvlText w:val="%5)"/>
+      <w:lvlJc w:val="left"/>
+      <w:pPr>
+        <w:ind w:left="3000" w:hanging="420"/>
+      </w:pPr>
+    </w:lvl>
+    <w:lvl w:ilvl="5" w:tplc="0409001B" w:tentative="1">
+      <w:start w:val="1"/>
+      <w:numFmt w:val="lowerRoman"/>
+      <w:lvlText w:val="%6."/>
+      <w:lvlJc w:val="right"/>
+      <w:pPr>
+        <w:ind w:left="3420" w:hanging="420"/>
+      </w:pPr>
+    </w:lvl>
+    <w:lvl w:ilvl="6" w:tplc="0409000F" w:tentative="1">
+      <w:start w:val="1"/>
+      <w:numFmt w:val="decimal"/>
+      <w:lvlText w:val="%7."/>
+      <w:lvlJc w:val="left"/>
+      <w:pPr>
+        <w:ind w:left="3840" w:hanging="420"/>
+      </w:pPr>
+    </w:lvl>
+    <w:lvl w:ilvl="7" w:tplc="04090019" w:tentative="1">
+      <w:start w:val="1"/>
+      <w:numFmt w:val="lowerLetter"/>
+      <w:lvlText w:val="%8)"/>
+      <w:lvlJc w:val="left"/>
+      <w:pPr>
+        <w:ind w:left="4260" w:hanging="420"/>
+      </w:pPr>
+    </w:lvl>
+    <w:lvl w:ilvl="8" w:tplc="0409001B" w:tentative="1">
+      <w:start w:val="1"/>
+      <w:numFmt w:val="lowerRoman"/>
+      <w:lvlText w:val="%9."/>
+      <w:lvlJc w:val="right"/>
+      <w:pPr>
+        <w:ind w:left="4680" w:hanging="420"/>
+      </w:pPr>
+    </w:lvl>
+  </w:abstractNum>
   <w:num w:numId="1">
     <w:abstractNumId w:val="1"/>
   </w:num>
   <w:num w:numId="2">
     <w:abstractNumId w:val="0"/>
   </w:num>
+  <w:num w:numId="3">
+    <w:abstractNumId w:val="2"/>
+  </w:num>
 </w:numbering>
 </file>
 
 <file path=word/styles.xml><?xml version="1.0" encoding="utf-8"?>
-<w:styles xmlns:mc="http://schemas.openxmlformats.org/markup-compatibility/2006" xmlns:r="http://schemas.openxmlformats.org/officeDocument/2006/relationships" xmlns:w="http://schemas.openxmlformats.org/wordprocessingml/2006/main" xmlns:w14="http://schemas.microsoft.com/office/word/2010/wordml" mc:Ignorable="w14">
+<w:styles xmlns:mc="http://schemas.openxmlformats.org/markup-compatibility/2006" xmlns:r="http://schemas.openxmlformats.org/officeDocument/2006/relationships" xmlns:w="http://schemas.openxmlformats.org/wordprocessingml/2006/main" xmlns:w14="http://schemas.microsoft.com/office/word/2010/wordml" xmlns:w15="http://schemas.microsoft.com/office/word/2012/wordml" xmlns:w16se="http://schemas.microsoft.com/office/word/2015/wordml/symex" mc:Ignorable="w14 w15 w16se">
   <w:docDefaults>
     <w:rPrDefault>
       <w:rPr>
@@ -5430,148 +11609,371 @@
     </w:rPrDefault>
     <w:pPrDefault/>
   </w:docDefaults>
-  <w:latentStyles w:defLockedState="0" w:defUIPriority="0" w:defSemiHidden="1" w:defUnhideWhenUsed="1" w:defQFormat="0" w:count="267">
-    <w:lsdException w:name="Normal" w:semiHidden="0" w:unhideWhenUsed="0" w:qFormat="1"/>
-    <w:lsdException w:name="heading 1" w:semiHidden="0" w:unhideWhenUsed="0" w:qFormat="1"/>
-    <w:lsdException w:name="heading 2" w:qFormat="1"/>
-    <w:lsdException w:name="heading 3" w:qFormat="1"/>
-    <w:lsdException w:name="heading 4" w:qFormat="1"/>
-    <w:lsdException w:name="heading 5" w:qFormat="1"/>
-    <w:lsdException w:name="heading 6" w:qFormat="1"/>
-    <w:lsdException w:name="heading 7" w:qFormat="1"/>
-    <w:lsdException w:name="heading 8" w:qFormat="1"/>
-    <w:lsdException w:name="heading 9" w:qFormat="1"/>
-    <w:lsdException w:name="caption" w:qFormat="1"/>
-    <w:lsdException w:name="List Number" w:semiHidden="0" w:unhideWhenUsed="0"/>
-    <w:lsdException w:name="List 4" w:semiHidden="0" w:unhideWhenUsed="0"/>
-    <w:lsdException w:name="List 5" w:semiHidden="0" w:unhideWhenUsed="0"/>
-    <w:lsdException w:name="Title" w:semiHidden="0" w:unhideWhenUsed="0" w:qFormat="1"/>
-    <w:lsdException w:name="Subtitle" w:semiHidden="0" w:unhideWhenUsed="0" w:qFormat="1"/>
-    <w:lsdException w:name="Salutation" w:semiHidden="0" w:unhideWhenUsed="0"/>
-    <w:lsdException w:name="Date" w:semiHidden="0" w:unhideWhenUsed="0"/>
-    <w:lsdException w:name="Body Text First Indent" w:semiHidden="0" w:unhideWhenUsed="0"/>
-    <w:lsdException w:name="Strong" w:semiHidden="0" w:unhideWhenUsed="0" w:qFormat="1"/>
-    <w:lsdException w:name="Emphasis" w:semiHidden="0" w:unhideWhenUsed="0" w:qFormat="1"/>
-    <w:lsdException w:name="HTML Top of Form" w:uiPriority="99"/>
-    <w:lsdException w:name="HTML Bottom of Form" w:uiPriority="99"/>
-    <w:lsdException w:name="Normal (Web)" w:qFormat="1"/>
-    <w:lsdException w:name="Normal Table" w:qFormat="1"/>
-    <w:lsdException w:name="No List" w:uiPriority="99"/>
-    <w:lsdException w:name="Outline List 1" w:uiPriority="99"/>
-    <w:lsdException w:name="Outline List 2" w:uiPriority="99"/>
-    <w:lsdException w:name="Outline List 3" w:uiPriority="99"/>
-    <w:lsdException w:name="Table Grid" w:semiHidden="0" w:unhideWhenUsed="0"/>
-    <w:lsdException w:name="Placeholder Text" w:uiPriority="99" w:unhideWhenUsed="0"/>
-    <w:lsdException w:name="No Spacing" w:semiHidden="0" w:uiPriority="99" w:unhideWhenUsed="0"/>
-    <w:lsdException w:name="Light Shading" w:semiHidden="0" w:uiPriority="60" w:unhideWhenUsed="0"/>
-    <w:lsdException w:name="Light List" w:semiHidden="0" w:uiPriority="61" w:unhideWhenUsed="0"/>
-    <w:lsdException w:name="Light Grid" w:semiHidden="0" w:uiPriority="62" w:unhideWhenUsed="0"/>
-    <w:lsdException w:name="Medium Shading 1" w:semiHidden="0" w:uiPriority="63" w:unhideWhenUsed="0"/>
-    <w:lsdException w:name="Medium Shading 2" w:semiHidden="0" w:uiPriority="64" w:unhideWhenUsed="0"/>
-    <w:lsdException w:name="Medium List 1" w:semiHidden="0" w:uiPriority="65" w:unhideWhenUsed="0"/>
-    <w:lsdException w:name="Medium List 2" w:semiHidden="0" w:uiPriority="66" w:unhideWhenUsed="0"/>
-    <w:lsdException w:name="Medium Grid 1" w:semiHidden="0" w:uiPriority="67" w:unhideWhenUsed="0"/>
-    <w:lsdException w:name="Medium Grid 2" w:semiHidden="0" w:uiPriority="68" w:unhideWhenUsed="0"/>
-    <w:lsdException w:name="Medium Grid 3" w:semiHidden="0" w:uiPriority="69" w:unhideWhenUsed="0"/>
-    <w:lsdException w:name="Dark List" w:semiHidden="0" w:uiPriority="70" w:unhideWhenUsed="0"/>
-    <w:lsdException w:name="Colorful Shading" w:semiHidden="0" w:uiPriority="71" w:unhideWhenUsed="0"/>
-    <w:lsdException w:name="Colorful List" w:semiHidden="0" w:uiPriority="72" w:unhideWhenUsed="0"/>
-    <w:lsdException w:name="Colorful Grid" w:semiHidden="0" w:uiPriority="73" w:unhideWhenUsed="0"/>
-    <w:lsdException w:name="Light Shading Accent 1" w:semiHidden="0" w:uiPriority="60" w:unhideWhenUsed="0"/>
-    <w:lsdException w:name="Light List Accent 1" w:semiHidden="0" w:uiPriority="61" w:unhideWhenUsed="0"/>
-    <w:lsdException w:name="Light Grid Accent 1" w:semiHidden="0" w:uiPriority="62" w:unhideWhenUsed="0"/>
-    <w:lsdException w:name="Medium Shading 1 Accent 1" w:semiHidden="0" w:uiPriority="63" w:unhideWhenUsed="0"/>
-    <w:lsdException w:name="Medium Shading 2 Accent 1" w:semiHidden="0" w:uiPriority="64" w:unhideWhenUsed="0"/>
-    <w:lsdException w:name="Medium List 1 Accent 1" w:semiHidden="0" w:uiPriority="65" w:unhideWhenUsed="0"/>
-    <w:lsdException w:name="Revision" w:uiPriority="99" w:unhideWhenUsed="0"/>
-    <w:lsdException w:name="List Paragraph" w:semiHidden="0" w:uiPriority="99" w:unhideWhenUsed="0"/>
-    <w:lsdException w:name="Quote" w:semiHidden="0" w:uiPriority="99" w:unhideWhenUsed="0"/>
-    <w:lsdException w:name="Intense Quote" w:semiHidden="0" w:uiPriority="99" w:unhideWhenUsed="0"/>
-    <w:lsdException w:name="Medium List 2 Accent 1" w:semiHidden="0" w:uiPriority="66" w:unhideWhenUsed="0"/>
-    <w:lsdException w:name="Medium Grid 1 Accent 1" w:semiHidden="0" w:uiPriority="67" w:unhideWhenUsed="0"/>
-    <w:lsdException w:name="Medium Grid 2 Accent 1" w:semiHidden="0" w:uiPriority="68" w:unhideWhenUsed="0"/>
-    <w:lsdException w:name="Medium Grid 3 Accent 1" w:semiHidden="0" w:uiPriority="69" w:unhideWhenUsed="0"/>
-    <w:lsdException w:name="Dark List Accent 1" w:semiHidden="0" w:uiPriority="70" w:unhideWhenUsed="0"/>
-    <w:lsdException w:name="Colorful Shading Accent 1" w:semiHidden="0" w:uiPriority="71" w:unhideWhenUsed="0"/>
-    <w:lsdException w:name="Colorful List Accent 1" w:semiHidden="0" w:uiPriority="72" w:unhideWhenUsed="0"/>
-    <w:lsdException w:name="Colorful Grid Accent 1" w:semiHidden="0" w:uiPriority="73" w:unhideWhenUsed="0"/>
-    <w:lsdException w:name="Light Shading Accent 2" w:semiHidden="0" w:uiPriority="60" w:unhideWhenUsed="0"/>
-    <w:lsdException w:name="Light List Accent 2" w:semiHidden="0" w:uiPriority="61" w:unhideWhenUsed="0"/>
-    <w:lsdException w:name="Light Grid Accent 2" w:semiHidden="0" w:uiPriority="62" w:unhideWhenUsed="0"/>
-    <w:lsdException w:name="Medium Shading 1 Accent 2" w:semiHidden="0" w:uiPriority="63" w:unhideWhenUsed="0"/>
-    <w:lsdException w:name="Medium Shading 2 Accent 2" w:semiHidden="0" w:uiPriority="64" w:unhideWhenUsed="0"/>
-    <w:lsdException w:name="Medium List 1 Accent 2" w:semiHidden="0" w:uiPriority="65" w:unhideWhenUsed="0"/>
-    <w:lsdException w:name="Medium List 2 Accent 2" w:semiHidden="0" w:uiPriority="66" w:unhideWhenUsed="0"/>
-    <w:lsdException w:name="Medium Grid 1 Accent 2" w:semiHidden="0" w:uiPriority="67" w:unhideWhenUsed="0"/>
-    <w:lsdException w:name="Medium Grid 2 Accent 2" w:semiHidden="0" w:uiPriority="68" w:unhideWhenUsed="0"/>
-    <w:lsdException w:name="Medium Grid 3 Accent 2" w:semiHidden="0" w:uiPriority="69" w:unhideWhenUsed="0"/>
-    <w:lsdException w:name="Dark List Accent 2" w:semiHidden="0" w:uiPriority="70" w:unhideWhenUsed="0"/>
-    <w:lsdException w:name="Colorful Shading Accent 2" w:semiHidden="0" w:uiPriority="71" w:unhideWhenUsed="0"/>
-    <w:lsdException w:name="Colorful List Accent 2" w:semiHidden="0" w:uiPriority="72" w:unhideWhenUsed="0"/>
-    <w:lsdException w:name="Colorful Grid Accent 2" w:semiHidden="0" w:uiPriority="73" w:unhideWhenUsed="0"/>
-    <w:lsdException w:name="Light Shading Accent 3" w:semiHidden="0" w:uiPriority="60" w:unhideWhenUsed="0"/>
-    <w:lsdException w:name="Light List Accent 3" w:semiHidden="0" w:uiPriority="61" w:unhideWhenUsed="0"/>
-    <w:lsdException w:name="Light Grid Accent 3" w:semiHidden="0" w:uiPriority="62" w:unhideWhenUsed="0"/>
-    <w:lsdException w:name="Medium Shading 1 Accent 3" w:semiHidden="0" w:uiPriority="63" w:unhideWhenUsed="0"/>
-    <w:lsdException w:name="Medium Shading 2 Accent 3" w:semiHidden="0" w:uiPriority="64" w:unhideWhenUsed="0"/>
-    <w:lsdException w:name="Medium List 1 Accent 3" w:semiHidden="0" w:uiPriority="65" w:unhideWhenUsed="0"/>
-    <w:lsdException w:name="Medium List 2 Accent 3" w:semiHidden="0" w:uiPriority="66" w:unhideWhenUsed="0"/>
-    <w:lsdException w:name="Medium Grid 1 Accent 3" w:semiHidden="0" w:uiPriority="67" w:unhideWhenUsed="0"/>
-    <w:lsdException w:name="Medium Grid 2 Accent 3" w:semiHidden="0" w:uiPriority="68" w:unhideWhenUsed="0"/>
-    <w:lsdException w:name="Medium Grid 3 Accent 3" w:semiHidden="0" w:uiPriority="69" w:unhideWhenUsed="0"/>
-    <w:lsdException w:name="Dark List Accent 3" w:semiHidden="0" w:uiPriority="70" w:unhideWhenUsed="0"/>
-    <w:lsdException w:name="Colorful Shading Accent 3" w:semiHidden="0" w:uiPriority="71" w:unhideWhenUsed="0"/>
-    <w:lsdException w:name="Colorful List Accent 3" w:semiHidden="0" w:uiPriority="72" w:unhideWhenUsed="0"/>
-    <w:lsdException w:name="Colorful Grid Accent 3" w:semiHidden="0" w:uiPriority="73" w:unhideWhenUsed="0"/>
-    <w:lsdException w:name="Light Shading Accent 4" w:semiHidden="0" w:uiPriority="60" w:unhideWhenUsed="0"/>
-    <w:lsdException w:name="Light List Accent 4" w:semiHidden="0" w:uiPriority="61" w:unhideWhenUsed="0"/>
-    <w:lsdException w:name="Light Grid Accent 4" w:semiHidden="0" w:uiPriority="62" w:unhideWhenUsed="0"/>
-    <w:lsdException w:name="Medium Shading 1 Accent 4" w:semiHidden="0" w:uiPriority="63" w:unhideWhenUsed="0"/>
-    <w:lsdException w:name="Medium Shading 2 Accent 4" w:semiHidden="0" w:uiPriority="64" w:unhideWhenUsed="0"/>
-    <w:lsdException w:name="Medium List 1 Accent 4" w:semiHidden="0" w:uiPriority="65" w:unhideWhenUsed="0"/>
-    <w:lsdException w:name="Medium List 2 Accent 4" w:semiHidden="0" w:uiPriority="66" w:unhideWhenUsed="0"/>
-    <w:lsdException w:name="Medium Grid 1 Accent 4" w:semiHidden="0" w:uiPriority="67" w:unhideWhenUsed="0"/>
-    <w:lsdException w:name="Medium Grid 2 Accent 4" w:semiHidden="0" w:uiPriority="68" w:unhideWhenUsed="0"/>
-    <w:lsdException w:name="Medium Grid 3 Accent 4" w:semiHidden="0" w:uiPriority="69" w:unhideWhenUsed="0"/>
-    <w:lsdException w:name="Dark List Accent 4" w:semiHidden="0" w:uiPriority="70" w:unhideWhenUsed="0"/>
-    <w:lsdException w:name="Colorful Shading Accent 4" w:semiHidden="0" w:uiPriority="71" w:unhideWhenUsed="0"/>
-    <w:lsdException w:name="Colorful List Accent 4" w:semiHidden="0" w:uiPriority="72" w:unhideWhenUsed="0"/>
-    <w:lsdException w:name="Colorful Grid Accent 4" w:semiHidden="0" w:uiPriority="73" w:unhideWhenUsed="0"/>
-    <w:lsdException w:name="Light Shading Accent 5" w:semiHidden="0" w:uiPriority="60" w:unhideWhenUsed="0"/>
-    <w:lsdException w:name="Light List Accent 5" w:semiHidden="0" w:uiPriority="61" w:unhideWhenUsed="0"/>
-    <w:lsdException w:name="Light Grid Accent 5" w:semiHidden="0" w:uiPriority="62" w:unhideWhenUsed="0"/>
-    <w:lsdException w:name="Medium Shading 1 Accent 5" w:semiHidden="0" w:uiPriority="63" w:unhideWhenUsed="0"/>
-    <w:lsdException w:name="Medium Shading 2 Accent 5" w:semiHidden="0" w:uiPriority="64" w:unhideWhenUsed="0"/>
-    <w:lsdException w:name="Medium List 1 Accent 5" w:semiHidden="0" w:uiPriority="65" w:unhideWhenUsed="0"/>
-    <w:lsdException w:name="Medium List 2 Accent 5" w:semiHidden="0" w:uiPriority="66" w:unhideWhenUsed="0"/>
-    <w:lsdException w:name="Medium Grid 1 Accent 5" w:semiHidden="0" w:uiPriority="67" w:unhideWhenUsed="0"/>
-    <w:lsdException w:name="Medium Grid 2 Accent 5" w:semiHidden="0" w:uiPriority="68" w:unhideWhenUsed="0"/>
-    <w:lsdException w:name="Medium Grid 3 Accent 5" w:semiHidden="0" w:uiPriority="69" w:unhideWhenUsed="0"/>
-    <w:lsdException w:name="Dark List Accent 5" w:semiHidden="0" w:uiPriority="70" w:unhideWhenUsed="0"/>
-    <w:lsdException w:name="Colorful Shading Accent 5" w:semiHidden="0" w:uiPriority="71" w:unhideWhenUsed="0"/>
-    <w:lsdException w:name="Colorful List Accent 5" w:semiHidden="0" w:uiPriority="72" w:unhideWhenUsed="0"/>
-    <w:lsdException w:name="Colorful Grid Accent 5" w:semiHidden="0" w:uiPriority="73" w:unhideWhenUsed="0"/>
-    <w:lsdException w:name="Light Shading Accent 6" w:semiHidden="0" w:uiPriority="60" w:unhideWhenUsed="0"/>
-    <w:lsdException w:name="Light List Accent 6" w:semiHidden="0" w:uiPriority="61" w:unhideWhenUsed="0"/>
-    <w:lsdException w:name="Light Grid Accent 6" w:semiHidden="0" w:uiPriority="62" w:unhideWhenUsed="0"/>
-    <w:lsdException w:name="Medium Shading 1 Accent 6" w:semiHidden="0" w:uiPriority="63" w:unhideWhenUsed="0"/>
-    <w:lsdException w:name="Medium Shading 2 Accent 6" w:semiHidden="0" w:uiPriority="64" w:unhideWhenUsed="0"/>
-    <w:lsdException w:name="Medium List 1 Accent 6" w:semiHidden="0" w:uiPriority="65" w:unhideWhenUsed="0"/>
-    <w:lsdException w:name="Medium List 2 Accent 6" w:semiHidden="0" w:uiPriority="66" w:unhideWhenUsed="0"/>
-    <w:lsdException w:name="Medium Grid 1 Accent 6" w:semiHidden="0" w:uiPriority="67" w:unhideWhenUsed="0"/>
-    <w:lsdException w:name="Medium Grid 2 Accent 6" w:semiHidden="0" w:uiPriority="68" w:unhideWhenUsed="0"/>
-    <w:lsdException w:name="Medium Grid 3 Accent 6" w:semiHidden="0" w:uiPriority="69" w:unhideWhenUsed="0"/>
-    <w:lsdException w:name="Dark List Accent 6" w:semiHidden="0" w:uiPriority="70" w:unhideWhenUsed="0"/>
-    <w:lsdException w:name="Colorful Shading Accent 6" w:semiHidden="0" w:uiPriority="71" w:unhideWhenUsed="0"/>
-    <w:lsdException w:name="Colorful List Accent 6" w:semiHidden="0" w:uiPriority="72" w:unhideWhenUsed="0"/>
-    <w:lsdException w:name="Colorful Grid Accent 6" w:semiHidden="0" w:uiPriority="73" w:unhideWhenUsed="0"/>
-    <w:lsdException w:name="Subtle Emphasis" w:semiHidden="0" w:uiPriority="19" w:unhideWhenUsed="0" w:qFormat="1"/>
-    <w:lsdException w:name="Intense Emphasis" w:semiHidden="0" w:uiPriority="21" w:unhideWhenUsed="0" w:qFormat="1"/>
-    <w:lsdException w:name="Subtle Reference" w:semiHidden="0" w:uiPriority="31" w:unhideWhenUsed="0" w:qFormat="1"/>
-    <w:lsdException w:name="Intense Reference" w:semiHidden="0" w:uiPriority="32" w:unhideWhenUsed="0" w:qFormat="1"/>
-    <w:lsdException w:name="Book Title" w:semiHidden="0" w:uiPriority="33" w:unhideWhenUsed="0" w:qFormat="1"/>
-    <w:lsdException w:name="Bibliography" w:uiPriority="37"/>
-    <w:lsdException w:name="TOC Heading" w:uiPriority="39" w:qFormat="1"/>
+  <w:latentStyles w:defLockedState="0" w:defUIPriority="0" w:defSemiHidden="0" w:defUnhideWhenUsed="0" w:defQFormat="0" w:count="371">
+    <w:lsdException w:name="Normal" w:qFormat="1"/>
+    <w:lsdException w:name="heading 1" w:qFormat="1"/>
+    <w:lsdException w:name="heading 2" w:semiHidden="1" w:unhideWhenUsed="1" w:qFormat="1"/>
+    <w:lsdException w:name="heading 3" w:semiHidden="1" w:unhideWhenUsed="1" w:qFormat="1"/>
+    <w:lsdException w:name="heading 4" w:semiHidden="1" w:unhideWhenUsed="1" w:qFormat="1"/>
+    <w:lsdException w:name="heading 5" w:semiHidden="1" w:unhideWhenUsed="1" w:qFormat="1"/>
+    <w:lsdException w:name="heading 6" w:semiHidden="1" w:unhideWhenUsed="1" w:qFormat="1"/>
+    <w:lsdException w:name="heading 7" w:semiHidden="1" w:unhideWhenUsed="1" w:qFormat="1"/>
+    <w:lsdException w:name="heading 8" w:semiHidden="1" w:unhideWhenUsed="1" w:qFormat="1"/>
+    <w:lsdException w:name="heading 9" w:semiHidden="1" w:unhideWhenUsed="1" w:qFormat="1"/>
+    <w:lsdException w:name="index 1" w:semiHidden="1" w:unhideWhenUsed="1"/>
+    <w:lsdException w:name="index 2" w:semiHidden="1" w:unhideWhenUsed="1"/>
+    <w:lsdException w:name="index 3" w:semiHidden="1" w:unhideWhenUsed="1"/>
+    <w:lsdException w:name="index 4" w:semiHidden="1" w:unhideWhenUsed="1"/>
+    <w:lsdException w:name="index 5" w:semiHidden="1" w:unhideWhenUsed="1"/>
+    <w:lsdException w:name="index 6" w:semiHidden="1" w:unhideWhenUsed="1"/>
+    <w:lsdException w:name="index 7" w:semiHidden="1" w:unhideWhenUsed="1"/>
+    <w:lsdException w:name="index 8" w:semiHidden="1" w:unhideWhenUsed="1"/>
+    <w:lsdException w:name="index 9" w:semiHidden="1" w:unhideWhenUsed="1"/>
+    <w:lsdException w:name="toc 1" w:semiHidden="1" w:unhideWhenUsed="1"/>
+    <w:lsdException w:name="toc 2" w:semiHidden="1" w:unhideWhenUsed="1"/>
+    <w:lsdException w:name="toc 3" w:semiHidden="1" w:unhideWhenUsed="1"/>
+    <w:lsdException w:name="toc 4" w:semiHidden="1" w:unhideWhenUsed="1"/>
+    <w:lsdException w:name="toc 5" w:semiHidden="1" w:unhideWhenUsed="1"/>
+    <w:lsdException w:name="toc 6" w:semiHidden="1" w:unhideWhenUsed="1"/>
+    <w:lsdException w:name="toc 7" w:semiHidden="1" w:unhideWhenUsed="1"/>
+    <w:lsdException w:name="toc 8" w:semiHidden="1" w:unhideWhenUsed="1"/>
+    <w:lsdException w:name="toc 9" w:semiHidden="1" w:unhideWhenUsed="1"/>
+    <w:lsdException w:name="Normal Indent" w:semiHidden="1" w:unhideWhenUsed="1"/>
+    <w:lsdException w:name="footnote text" w:semiHidden="1" w:unhideWhenUsed="1"/>
+    <w:lsdException w:name="annotation text" w:semiHidden="1" w:unhideWhenUsed="1"/>
+    <w:lsdException w:name="header" w:semiHidden="1" w:unhideWhenUsed="1"/>
+    <w:lsdException w:name="footer" w:semiHidden="1" w:unhideWhenUsed="1"/>
+    <w:lsdException w:name="index heading" w:semiHidden="1" w:unhideWhenUsed="1"/>
+    <w:lsdException w:name="caption" w:semiHidden="1" w:unhideWhenUsed="1" w:qFormat="1"/>
+    <w:lsdException w:name="table of figures" w:semiHidden="1" w:unhideWhenUsed="1"/>
+    <w:lsdException w:name="envelope address" w:semiHidden="1" w:unhideWhenUsed="1"/>
+    <w:lsdException w:name="envelope return" w:semiHidden="1" w:unhideWhenUsed="1"/>
+    <w:lsdException w:name="footnote reference" w:semiHidden="1" w:unhideWhenUsed="1"/>
+    <w:lsdException w:name="annotation reference" w:semiHidden="1" w:unhideWhenUsed="1"/>
+    <w:lsdException w:name="line number" w:semiHidden="1" w:unhideWhenUsed="1"/>
+    <w:lsdException w:name="page number" w:semiHidden="1" w:unhideWhenUsed="1"/>
+    <w:lsdException w:name="endnote reference" w:semiHidden="1" w:unhideWhenUsed="1"/>
+    <w:lsdException w:name="endnote text" w:semiHidden="1" w:unhideWhenUsed="1"/>
+    <w:lsdException w:name="table of authorities" w:semiHidden="1" w:unhideWhenUsed="1"/>
+    <w:lsdException w:name="macro" w:semiHidden="1" w:unhideWhenUsed="1"/>
+    <w:lsdException w:name="toa heading" w:semiHidden="1" w:unhideWhenUsed="1"/>
+    <w:lsdException w:name="List" w:semiHidden="1" w:unhideWhenUsed="1"/>
+    <w:lsdException w:name="List Bullet" w:semiHidden="1" w:unhideWhenUsed="1"/>
+    <w:lsdException w:name="List 2" w:semiHidden="1" w:unhideWhenUsed="1"/>
+    <w:lsdException w:name="List 3" w:semiHidden="1" w:unhideWhenUsed="1"/>
+    <w:lsdException w:name="List Bullet 2" w:semiHidden="1" w:unhideWhenUsed="1"/>
+    <w:lsdException w:name="List Bullet 3" w:semiHidden="1" w:unhideWhenUsed="1"/>
+    <w:lsdException w:name="List Bullet 4" w:semiHidden="1" w:unhideWhenUsed="1"/>
+    <w:lsdException w:name="List Bullet 5" w:semiHidden="1" w:unhideWhenUsed="1"/>
+    <w:lsdException w:name="List Number 2" w:semiHidden="1" w:unhideWhenUsed="1"/>
+    <w:lsdException w:name="List Number 3" w:semiHidden="1" w:unhideWhenUsed="1"/>
+    <w:lsdException w:name="List Number 4" w:semiHidden="1" w:unhideWhenUsed="1"/>
+    <w:lsdException w:name="List Number 5" w:semiHidden="1" w:unhideWhenUsed="1"/>
+    <w:lsdException w:name="Title" w:qFormat="1"/>
+    <w:lsdException w:name="Closing" w:semiHidden="1" w:unhideWhenUsed="1"/>
+    <w:lsdException w:name="Signature" w:semiHidden="1" w:unhideWhenUsed="1"/>
+    <w:lsdException w:name="Default Paragraph Font" w:semiHidden="1" w:unhideWhenUsed="1"/>
+    <w:lsdException w:name="Body Text" w:semiHidden="1" w:unhideWhenUsed="1"/>
+    <w:lsdException w:name="Body Text Indent" w:semiHidden="1" w:unhideWhenUsed="1"/>
+    <w:lsdException w:name="List Continue" w:semiHidden="1" w:unhideWhenUsed="1"/>
+    <w:lsdException w:name="List Continue 2" w:semiHidden="1" w:unhideWhenUsed="1"/>
+    <w:lsdException w:name="List Continue 3" w:semiHidden="1" w:unhideWhenUsed="1"/>
+    <w:lsdException w:name="List Continue 4" w:semiHidden="1" w:unhideWhenUsed="1"/>
+    <w:lsdException w:name="List Continue 5" w:semiHidden="1" w:unhideWhenUsed="1"/>
+    <w:lsdException w:name="Message Header" w:semiHidden="1" w:unhideWhenUsed="1"/>
+    <w:lsdException w:name="Subtitle" w:qFormat="1"/>
+    <w:lsdException w:name="Body Text First Indent 2" w:semiHidden="1" w:unhideWhenUsed="1"/>
+    <w:lsdException w:name="Note Heading" w:semiHidden="1" w:unhideWhenUsed="1"/>
+    <w:lsdException w:name="Body Text 2" w:semiHidden="1" w:unhideWhenUsed="1"/>
+    <w:lsdException w:name="Body Text 3" w:semiHidden="1" w:unhideWhenUsed="1"/>
+    <w:lsdException w:name="Body Text Indent 2" w:semiHidden="1" w:unhideWhenUsed="1"/>
+    <w:lsdException w:name="Body Text Indent 3" w:semiHidden="1" w:unhideWhenUsed="1"/>
+    <w:lsdException w:name="Block Text" w:semiHidden="1" w:unhideWhenUsed="1"/>
+    <w:lsdException w:name="Hyperlink" w:semiHidden="1" w:unhideWhenUsed="1"/>
+    <w:lsdException w:name="FollowedHyperlink" w:semiHidden="1" w:unhideWhenUsed="1"/>
+    <w:lsdException w:name="Strong" w:qFormat="1"/>
+    <w:lsdException w:name="Emphasis" w:qFormat="1"/>
+    <w:lsdException w:name="Document Map" w:semiHidden="1" w:unhideWhenUsed="1"/>
+    <w:lsdException w:name="Plain Text" w:semiHidden="1" w:unhideWhenUsed="1"/>
+    <w:lsdException w:name="E-mail Signature" w:semiHidden="1" w:unhideWhenUsed="1"/>
+    <w:lsdException w:name="HTML Top of Form" w:semiHidden="1" w:uiPriority="99" w:unhideWhenUsed="1"/>
+    <w:lsdException w:name="HTML Bottom of Form" w:semiHidden="1" w:uiPriority="99" w:unhideWhenUsed="1"/>
+    <w:lsdException w:name="Normal (Web)" w:semiHidden="1" w:unhideWhenUsed="1" w:qFormat="1"/>
+    <w:lsdException w:name="HTML Acronym" w:semiHidden="1" w:unhideWhenUsed="1"/>
+    <w:lsdException w:name="HTML Address" w:semiHidden="1" w:unhideWhenUsed="1"/>
+    <w:lsdException w:name="HTML Cite" w:semiHidden="1" w:unhideWhenUsed="1"/>
+    <w:lsdException w:name="HTML Code" w:semiHidden="1" w:unhideWhenUsed="1"/>
+    <w:lsdException w:name="HTML Definition" w:semiHidden="1" w:unhideWhenUsed="1"/>
+    <w:lsdException w:name="HTML Keyboard" w:semiHidden="1" w:unhideWhenUsed="1"/>
+    <w:lsdException w:name="HTML Preformatted" w:semiHidden="1" w:unhideWhenUsed="1"/>
+    <w:lsdException w:name="HTML Sample" w:semiHidden="1" w:unhideWhenUsed="1"/>
+    <w:lsdException w:name="HTML Typewriter" w:semiHidden="1" w:unhideWhenUsed="1"/>
+    <w:lsdException w:name="HTML Variable" w:semiHidden="1" w:unhideWhenUsed="1"/>
+    <w:lsdException w:name="Normal Table" w:semiHidden="1" w:unhideWhenUsed="1" w:qFormat="1"/>
+    <w:lsdException w:name="annotation subject" w:semiHidden="1" w:unhideWhenUsed="1"/>
+    <w:lsdException w:name="No List" w:semiHidden="1" w:uiPriority="99" w:unhideWhenUsed="1"/>
+    <w:lsdException w:name="Outline List 1" w:semiHidden="1" w:uiPriority="99" w:unhideWhenUsed="1"/>
+    <w:lsdException w:name="Outline List 2" w:semiHidden="1" w:uiPriority="99" w:unhideWhenUsed="1"/>
+    <w:lsdException w:name="Outline List 3" w:semiHidden="1" w:uiPriority="99" w:unhideWhenUsed="1"/>
+    <w:lsdException w:name="Table Simple 1" w:semiHidden="1" w:unhideWhenUsed="1"/>
+    <w:lsdException w:name="Table Simple 2" w:semiHidden="1" w:unhideWhenUsed="1"/>
+    <w:lsdException w:name="Table Simple 3" w:semiHidden="1" w:unhideWhenUsed="1"/>
+    <w:lsdException w:name="Table Classic 1" w:semiHidden="1" w:unhideWhenUsed="1"/>
+    <w:lsdException w:name="Table Classic 2" w:semiHidden="1" w:unhideWhenUsed="1"/>
+    <w:lsdException w:name="Table Classic 3" w:semiHidden="1" w:unhideWhenUsed="1"/>
+    <w:lsdException w:name="Table Classic 4" w:semiHidden="1" w:unhideWhenUsed="1"/>
+    <w:lsdException w:name="Table Colorful 1" w:semiHidden="1" w:unhideWhenUsed="1"/>
+    <w:lsdException w:name="Table Colorful 2" w:semiHidden="1" w:unhideWhenUsed="1"/>
+    <w:lsdException w:name="Table Colorful 3" w:semiHidden="1" w:unhideWhenUsed="1"/>
+    <w:lsdException w:name="Table Columns 1" w:semiHidden="1" w:unhideWhenUsed="1"/>
+    <w:lsdException w:name="Table Columns 2" w:semiHidden="1" w:unhideWhenUsed="1"/>
+    <w:lsdException w:name="Table Columns 3" w:semiHidden="1" w:unhideWhenUsed="1"/>
+    <w:lsdException w:name="Table Columns 4" w:semiHidden="1" w:unhideWhenUsed="1"/>
+    <w:lsdException w:name="Table Columns 5" w:semiHidden="1" w:unhideWhenUsed="1"/>
+    <w:lsdException w:name="Table Grid 1" w:semiHidden="1" w:unhideWhenUsed="1"/>
+    <w:lsdException w:name="Table Grid 2" w:semiHidden="1" w:unhideWhenUsed="1"/>
+    <w:lsdException w:name="Table Grid 3" w:semiHidden="1" w:unhideWhenUsed="1"/>
+    <w:lsdException w:name="Table Grid 4" w:semiHidden="1" w:unhideWhenUsed="1"/>
+    <w:lsdException w:name="Table Grid 5" w:semiHidden="1" w:unhideWhenUsed="1"/>
+    <w:lsdException w:name="Table Grid 6" w:semiHidden="1" w:unhideWhenUsed="1"/>
+    <w:lsdException w:name="Table Grid 7" w:semiHidden="1" w:unhideWhenUsed="1"/>
+    <w:lsdException w:name="Table Grid 8" w:semiHidden="1" w:unhideWhenUsed="1"/>
+    <w:lsdException w:name="Table List 1" w:semiHidden="1" w:unhideWhenUsed="1"/>
+    <w:lsdException w:name="Table List 2" w:semiHidden="1" w:unhideWhenUsed="1"/>
+    <w:lsdException w:name="Table List 3" w:semiHidden="1" w:unhideWhenUsed="1"/>
+    <w:lsdException w:name="Table List 4" w:semiHidden="1" w:unhideWhenUsed="1"/>
+    <w:lsdException w:name="Table List 5" w:semiHidden="1" w:unhideWhenUsed="1"/>
+    <w:lsdException w:name="Table List 6" w:semiHidden="1" w:unhideWhenUsed="1"/>
+    <w:lsdException w:name="Table List 7" w:semiHidden="1" w:unhideWhenUsed="1"/>
+    <w:lsdException w:name="Table List 8" w:semiHidden="1" w:unhideWhenUsed="1"/>
+    <w:lsdException w:name="Table 3D effects 1" w:semiHidden="1" w:unhideWhenUsed="1"/>
+    <w:lsdException w:name="Table 3D effects 2" w:semiHidden="1" w:unhideWhenUsed="1"/>
+    <w:lsdException w:name="Table 3D effects 3" w:semiHidden="1" w:unhideWhenUsed="1"/>
+    <w:lsdException w:name="Table Contemporary" w:semiHidden="1" w:unhideWhenUsed="1"/>
+    <w:lsdException w:name="Table Elegant" w:semiHidden="1" w:unhideWhenUsed="1"/>
+    <w:lsdException w:name="Table Professional" w:semiHidden="1" w:unhideWhenUsed="1"/>
+    <w:lsdException w:name="Table Subtle 1" w:semiHidden="1" w:unhideWhenUsed="1"/>
+    <w:lsdException w:name="Table Subtle 2" w:semiHidden="1" w:unhideWhenUsed="1"/>
+    <w:lsdException w:name="Table Web 1" w:semiHidden="1" w:unhideWhenUsed="1"/>
+    <w:lsdException w:name="Table Web 2" w:semiHidden="1" w:unhideWhenUsed="1"/>
+    <w:lsdException w:name="Table Web 3" w:semiHidden="1" w:unhideWhenUsed="1"/>
+    <w:lsdException w:name="Balloon Text" w:semiHidden="1" w:unhideWhenUsed="1"/>
+    <w:lsdException w:name="Table Theme" w:semiHidden="1" w:unhideWhenUsed="1"/>
+    <w:lsdException w:name="Placeholder Text" w:semiHidden="1" w:uiPriority="99"/>
+    <w:lsdException w:name="No Spacing" w:uiPriority="99"/>
+    <w:lsdException w:name="Light Shading" w:uiPriority="60"/>
+    <w:lsdException w:name="Light List" w:uiPriority="61"/>
+    <w:lsdException w:name="Light Grid" w:uiPriority="62"/>
+    <w:lsdException w:name="Medium Shading 1" w:uiPriority="63"/>
+    <w:lsdException w:name="Medium Shading 2" w:uiPriority="64"/>
+    <w:lsdException w:name="Medium List 1" w:uiPriority="65"/>
+    <w:lsdException w:name="Medium List 2" w:uiPriority="66"/>
+    <w:lsdException w:name="Medium Grid 1" w:uiPriority="67"/>
+    <w:lsdException w:name="Medium Grid 2" w:uiPriority="68"/>
+    <w:lsdException w:name="Medium Grid 3" w:uiPriority="69"/>
+    <w:lsdException w:name="Dark List" w:uiPriority="70"/>
+    <w:lsdException w:name="Colorful Shading" w:uiPriority="71"/>
+    <w:lsdException w:name="Colorful List" w:uiPriority="72"/>
+    <w:lsdException w:name="Colorful Grid" w:uiPriority="73"/>
+    <w:lsdException w:name="Light Shading Accent 1" w:uiPriority="60"/>
+    <w:lsdException w:name="Light List Accent 1" w:uiPriority="61"/>
+    <w:lsdException w:name="Light Grid Accent 1" w:uiPriority="62"/>
+    <w:lsdException w:name="Medium Shading 1 Accent 1" w:uiPriority="63"/>
+    <w:lsdException w:name="Medium Shading 2 Accent 1" w:uiPriority="64"/>
+    <w:lsdException w:name="Medium List 1 Accent 1" w:uiPriority="65"/>
+    <w:lsdException w:name="Revision" w:semiHidden="1" w:uiPriority="99"/>
+    <w:lsdException w:name="List Paragraph" w:uiPriority="99"/>
+    <w:lsdException w:name="Quote" w:uiPriority="99"/>
+    <w:lsdException w:name="Intense Quote" w:uiPriority="99"/>
+    <w:lsdException w:name="Medium List 2 Accent 1" w:uiPriority="66"/>
+    <w:lsdException w:name="Medium Grid 1 Accent 1" w:uiPriority="67"/>
+    <w:lsdException w:name="Medium Grid 2 Accent 1" w:uiPriority="68"/>
+    <w:lsdException w:name="Medium Grid 3 Accent 1" w:uiPriority="69"/>
+    <w:lsdException w:name="Dark List Accent 1" w:uiPriority="70"/>
+    <w:lsdException w:name="Colorful Shading Accent 1" w:uiPriority="71"/>
+    <w:lsdException w:name="Colorful List Accent 1" w:uiPriority="72"/>
+    <w:lsdException w:name="Colorful Grid Accent 1" w:uiPriority="73"/>
+    <w:lsdException w:name="Light Shading Accent 2" w:uiPriority="60"/>
+    <w:lsdException w:name="Light List Accent 2" w:uiPriority="61"/>
+    <w:lsdException w:name="Light Grid Accent 2" w:uiPriority="62"/>
+    <w:lsdException w:name="Medium Shading 1 Accent 2" w:uiPriority="63"/>
+    <w:lsdException w:name="Medium Shading 2 Accent 2" w:uiPriority="64"/>
+    <w:lsdException w:name="Medium List 1 Accent 2" w:uiPriority="65"/>
+    <w:lsdException w:name="Medium List 2 Accent 2" w:uiPriority="66"/>
+    <w:lsdException w:name="Medium Grid 1 Accent 2" w:uiPriority="67"/>
+    <w:lsdException w:name="Medium Grid 2 Accent 2" w:uiPriority="68"/>
+    <w:lsdException w:name="Medium Grid 3 Accent 2" w:uiPriority="69"/>
+    <w:lsdException w:name="Dark List Accent 2" w:uiPriority="70"/>
+    <w:lsdException w:name="Colorful Shading Accent 2" w:uiPriority="71"/>
+    <w:lsdException w:name="Colorful List Accent 2" w:uiPriority="72"/>
+    <w:lsdException w:name="Colorful Grid Accent 2" w:uiPriority="73"/>
+    <w:lsdException w:name="Light Shading Accent 3" w:uiPriority="60"/>
+    <w:lsdException w:name="Light List Accent 3" w:uiPriority="61"/>
+    <w:lsdException w:name="Light Grid Accent 3" w:uiPriority="62"/>
+    <w:lsdException w:name="Medium Shading 1 Accent 3" w:uiPriority="63"/>
+    <w:lsdException w:name="Medium Shading 2 Accent 3" w:uiPriority="64"/>
+    <w:lsdException w:name="Medium List 1 Accent 3" w:uiPriority="65"/>
+    <w:lsdException w:name="Medium List 2 Accent 3" w:uiPriority="66"/>
+    <w:lsdException w:name="Medium Grid 1 Accent 3" w:uiPriority="67"/>
+    <w:lsdException w:name="Medium Grid 2 Accent 3" w:uiPriority="68"/>
+    <w:lsdException w:name="Medium Grid 3 Accent 3" w:uiPriority="69"/>
+    <w:lsdException w:name="Dark List Accent 3" w:uiPriority="70"/>
+    <w:lsdException w:name="Colorful Shading Accent 3" w:uiPriority="71"/>
+    <w:lsdException w:name="Colorful List Accent 3" w:uiPriority="72"/>
+    <w:lsdException w:name="Colorful Grid Accent 3" w:uiPriority="73"/>
+    <w:lsdException w:name="Light Shading Accent 4" w:uiPriority="60"/>
+    <w:lsdException w:name="Light List Accent 4" w:uiPriority="61"/>
+    <w:lsdException w:name="Light Grid Accent 4" w:uiPriority="62"/>
+    <w:lsdException w:name="Medium Shading 1 Accent 4" w:uiPriority="63"/>
+    <w:lsdException w:name="Medium Shading 2 Accent 4" w:uiPriority="64"/>
+    <w:lsdException w:name="Medium List 1 Accent 4" w:uiPriority="65"/>
+    <w:lsdException w:name="Medium List 2 Accent 4" w:uiPriority="66"/>
+    <w:lsdException w:name="Medium Grid 1 Accent 4" w:uiPriority="67"/>
+    <w:lsdException w:name="Medium Grid 2 Accent 4" w:uiPriority="68"/>
+    <w:lsdException w:name="Medium Grid 3 Accent 4" w:uiPriority="69"/>
+    <w:lsdException w:name="Dark List Accent 4" w:uiPriority="70"/>
+    <w:lsdException w:name="Colorful Shading Accent 4" w:uiPriority="71"/>
+    <w:lsdException w:name="Colorful List Accent 4" w:uiPriority="72"/>
+    <w:lsdException w:name="Colorful Grid Accent 4" w:uiPriority="73"/>
+    <w:lsdException w:name="Light Shading Accent 5" w:uiPriority="60"/>
+    <w:lsdException w:name="Light List Accent 5" w:uiPriority="61"/>
+    <w:lsdException w:name="Light Grid Accent 5" w:uiPriority="62"/>
+    <w:lsdException w:name="Medium Shading 1 Accent 5" w:uiPriority="63"/>
+    <w:lsdException w:name="Medium Shading 2 Accent 5" w:uiPriority="64"/>
+    <w:lsdException w:name="Medium List 1 Accent 5" w:uiPriority="65"/>
+    <w:lsdException w:name="Medium List 2 Accent 5" w:uiPriority="66"/>
+    <w:lsdException w:name="Medium Grid 1 Accent 5" w:uiPriority="67"/>
+    <w:lsdException w:name="Medium Grid 2 Accent 5" w:uiPriority="68"/>
+    <w:lsdException w:name="Medium Grid 3 Accent 5" w:uiPriority="69"/>
+    <w:lsdException w:name="Dark List Accent 5" w:uiPriority="70"/>
+    <w:lsdException w:name="Colorful Shading Accent 5" w:uiPriority="71"/>
+    <w:lsdException w:name="Colorful List Accent 5" w:uiPriority="72"/>
+    <w:lsdException w:name="Colorful Grid Accent 5" w:uiPriority="73"/>
+    <w:lsdException w:name="Light Shading Accent 6" w:uiPriority="60"/>
+    <w:lsdException w:name="Light List Accent 6" w:uiPriority="61"/>
+    <w:lsdException w:name="Light Grid Accent 6" w:uiPriority="62"/>
+    <w:lsdException w:name="Medium Shading 1 Accent 6" w:uiPriority="63"/>
+    <w:lsdException w:name="Medium Shading 2 Accent 6" w:uiPriority="64"/>
+    <w:lsdException w:name="Medium List 1 Accent 6" w:uiPriority="65"/>
+    <w:lsdException w:name="Medium List 2 Accent 6" w:uiPriority="66"/>
+    <w:lsdException w:name="Medium Grid 1 Accent 6" w:uiPriority="67"/>
+    <w:lsdException w:name="Medium Grid 2 Accent 6" w:uiPriority="68"/>
+    <w:lsdException w:name="Medium Grid 3 Accent 6" w:uiPriority="69"/>
+    <w:lsdException w:name="Dark List Accent 6" w:uiPriority="70"/>
+    <w:lsdException w:name="Colorful Shading Accent 6" w:uiPriority="71"/>
+    <w:lsdException w:name="Colorful List Accent 6" w:uiPriority="72"/>
+    <w:lsdException w:name="Colorful Grid Accent 6" w:uiPriority="73"/>
+    <w:lsdException w:name="Subtle Emphasis" w:uiPriority="19" w:qFormat="1"/>
+    <w:lsdException w:name="Intense Emphasis" w:uiPriority="21" w:qFormat="1"/>
+    <w:lsdException w:name="Subtle Reference" w:uiPriority="31" w:qFormat="1"/>
+    <w:lsdException w:name="Intense Reference" w:uiPriority="32" w:qFormat="1"/>
+    <w:lsdException w:name="Book Title" w:uiPriority="33" w:qFormat="1"/>
+    <w:lsdException w:name="Bibliography" w:semiHidden="1" w:uiPriority="37" w:unhideWhenUsed="1"/>
+    <w:lsdException w:name="TOC Heading" w:semiHidden="1" w:uiPriority="39" w:unhideWhenUsed="1" w:qFormat="1"/>
+    <w:lsdException w:name="Plain Table 1" w:uiPriority="41"/>
+    <w:lsdException w:name="Plain Table 2" w:uiPriority="42"/>
+    <w:lsdException w:name="Plain Table 3" w:uiPriority="43"/>
+    <w:lsdException w:name="Plain Table 4" w:uiPriority="44"/>
+    <w:lsdException w:name="Plain Table 5" w:uiPriority="45"/>
+    <w:lsdException w:name="Grid Table Light" w:uiPriority="40"/>
+    <w:lsdException w:name="Grid Table 1 Light" w:uiPriority="46"/>
+    <w:lsdException w:name="Grid Table 2" w:uiPriority="47"/>
+    <w:lsdException w:name="Grid Table 3" w:uiPriority="48"/>
+    <w:lsdException w:name="Grid Table 4" w:uiPriority="49"/>
+    <w:lsdException w:name="Grid Table 5 Dark" w:uiPriority="50"/>
+    <w:lsdException w:name="Grid Table 6 Colorful" w:uiPriority="51"/>
+    <w:lsdException w:name="Grid Table 7 Colorful" w:uiPriority="52"/>
+    <w:lsdException w:name="Grid Table 1 Light Accent 1" w:uiPriority="46"/>
+    <w:lsdException w:name="Grid Table 2 Accent 1" w:uiPriority="47"/>
+    <w:lsdException w:name="Grid Table 3 Accent 1" w:uiPriority="48"/>
+    <w:lsdException w:name="Grid Table 4 Accent 1" w:uiPriority="49"/>
+    <w:lsdException w:name="Grid Table 5 Dark Accent 1" w:uiPriority="50"/>
+    <w:lsdException w:name="Grid Table 6 Colorful Accent 1" w:uiPriority="51"/>
+    <w:lsdException w:name="Grid Table 7 Colorful Accent 1" w:uiPriority="52"/>
+    <w:lsdException w:name="Grid Table 1 Light Accent 2" w:uiPriority="46"/>
+    <w:lsdException w:name="Grid Table 2 Accent 2" w:uiPriority="47"/>
+    <w:lsdException w:name="Grid Table 3 Accent 2" w:uiPriority="48"/>
+    <w:lsdException w:name="Grid Table 4 Accent 2" w:uiPriority="49"/>
+    <w:lsdException w:name="Grid Table 5 Dark Accent 2" w:uiPriority="50"/>
+    <w:lsdException w:name="Grid Table 6 Colorful Accent 2" w:uiPriority="51"/>
+    <w:lsdException w:name="Grid Table 7 Colorful Accent 2" w:uiPriority="52"/>
+    <w:lsdException w:name="Grid Table 1 Light Accent 3" w:uiPriority="46"/>
+    <w:lsdException w:name="Grid Table 2 Accent 3" w:uiPriority="47"/>
+    <w:lsdException w:name="Grid Table 3 Accent 3" w:uiPriority="48"/>
+    <w:lsdException w:name="Grid Table 4 Accent 3" w:uiPriority="49"/>
+    <w:lsdException w:name="Grid Table 5 Dark Accent 3" w:uiPriority="50"/>
+    <w:lsdException w:name="Grid Table 6 Colorful Accent 3" w:uiPriority="51"/>
+    <w:lsdException w:name="Grid Table 7 Colorful Accent 3" w:uiPriority="52"/>
+    <w:lsdException w:name="Grid Table 1 Light Accent 4" w:uiPriority="46"/>
+    <w:lsdException w:name="Grid Table 2 Accent 4" w:uiPriority="47"/>
+    <w:lsdException w:name="Grid Table 3 Accent 4" w:uiPriority="48"/>
+    <w:lsdException w:name="Grid Table 4 Accent 4" w:uiPriority="49"/>
+    <w:lsdException w:name="Grid Table 5 Dark Accent 4" w:uiPriority="50"/>
+    <w:lsdException w:name="Grid Table 6 Colorful Accent 4" w:uiPriority="51"/>
+    <w:lsdException w:name="Grid Table 7 Colorful Accent 4" w:uiPriority="52"/>
+    <w:lsdException w:name="Grid Table 1 Light Accent 5" w:uiPriority="46"/>
+    <w:lsdException w:name="Grid Table 2 Accent 5" w:uiPriority="47"/>
+    <w:lsdException w:name="Grid Table 3 Accent 5" w:uiPriority="48"/>
+    <w:lsdException w:name="Grid Table 4 Accent 5" w:uiPriority="49"/>
+    <w:lsdException w:name="Grid Table 5 Dark Accent 5" w:uiPriority="50"/>
+    <w:lsdException w:name="Grid Table 6 Colorful Accent 5" w:uiPriority="51"/>
+    <w:lsdException w:name="Grid Table 7 Colorful Accent 5" w:uiPriority="52"/>
+    <w:lsdException w:name="Grid Table 1 Light Accent 6" w:uiPriority="46"/>
+    <w:lsdException w:name="Grid Table 2 Accent 6" w:uiPriority="47"/>
+    <w:lsdException w:name="Grid Table 3 Accent 6" w:uiPriority="48"/>
+    <w:lsdException w:name="Grid Table 4 Accent 6" w:uiPriority="49"/>
+    <w:lsdException w:name="Grid Table 5 Dark Accent 6" w:uiPriority="50"/>
+    <w:lsdException w:name="Grid Table 6 Colorful Accent 6" w:uiPriority="51"/>
+    <w:lsdException w:name="Grid Table 7 Colorful Accent 6" w:uiPriority="52"/>
+    <w:lsdException w:name="List Table 1 Light" w:uiPriority="46"/>
+    <w:lsdException w:name="List Table 2" w:uiPriority="47"/>
+    <w:lsdException w:name="List Table 3" w:uiPriority="48"/>
+    <w:lsdException w:name="List Table 4" w:uiPriority="49"/>
+    <w:lsdException w:name="List Table 5 Dark" w:uiPriority="50"/>
+    <w:lsdException w:name="List Table 6 Colorful" w:uiPriority="51"/>
+    <w:lsdException w:name="List Table 7 Colorful" w:uiPriority="52"/>
+    <w:lsdException w:name="List Table 1 Light Accent 1" w:uiPriority="46"/>
+    <w:lsdException w:name="List Table 2 Accent 1" w:uiPriority="47"/>
+    <w:lsdException w:name="List Table 3 Accent 1" w:uiPriority="48"/>
+    <w:lsdException w:name="List Table 4 Accent 1" w:uiPriority="49"/>
+    <w:lsdException w:name="List Table 5 Dark Accent 1" w:uiPriority="50"/>
+    <w:lsdException w:name="List Table 6 Colorful Accent 1" w:uiPriority="51"/>
+    <w:lsdException w:name="List Table 7 Colorful Accent 1" w:uiPriority="52"/>
+    <w:lsdException w:name="List Table 1 Light Accent 2" w:uiPriority="46"/>
+    <w:lsdException w:name="List Table 2 Accent 2" w:uiPriority="47"/>
+    <w:lsdException w:name="List Table 3 Accent 2" w:uiPriority="48"/>
+    <w:lsdException w:name="List Table 4 Accent 2" w:uiPriority="49"/>
+    <w:lsdException w:name="List Table 5 Dark Accent 2" w:uiPriority="50"/>
+    <w:lsdException w:name="List Table 6 Colorful Accent 2" w:uiPriority="51"/>
+    <w:lsdException w:name="List Table 7 Colorful Accent 2" w:uiPriority="52"/>
+    <w:lsdException w:name="List Table 1 Light Accent 3" w:uiPriority="46"/>
+    <w:lsdException w:name="List Table 2 Accent 3" w:uiPriority="47"/>
+    <w:lsdException w:name="List Table 3 Accent 3" w:uiPriority="48"/>
+    <w:lsdException w:name="List Table 4 Accent 3" w:uiPriority="49"/>
+    <w:lsdException w:name="List Table 5 Dark Accent 3" w:uiPriority="50"/>
+    <w:lsdException w:name="List Table 6 Colorful Accent 3" w:uiPriority="51"/>
+    <w:lsdException w:name="List Table 7 Colorful Accent 3" w:uiPriority="52"/>
+    <w:lsdException w:name="List Table 1 Light Accent 4" w:uiPriority="46"/>
+    <w:lsdException w:name="List Table 2 Accent 4" w:uiPriority="47"/>
+    <w:lsdException w:name="List Table 3 Accent 4" w:uiPriority="48"/>
+    <w:lsdException w:name="List Table 4 Accent 4" w:uiPriority="49"/>
+    <w:lsdException w:name="List Table 5 Dark Accent 4" w:uiPriority="50"/>
+    <w:lsdException w:name="List Table 6 Colorful Accent 4" w:uiPriority="51"/>
+    <w:lsdException w:name="List Table 7 Colorful Accent 4" w:uiPriority="52"/>
+    <w:lsdException w:name="List Table 1 Light Accent 5" w:uiPriority="46"/>
+    <w:lsdException w:name="List Table 2 Accent 5" w:uiPriority="47"/>
+    <w:lsdException w:name="List Table 3 Accent 5" w:uiPriority="48"/>
+    <w:lsdException w:name="List Table 4 Accent 5" w:uiPriority="49"/>
+    <w:lsdException w:name="List Table 5 Dark Accent 5" w:uiPriority="50"/>
+    <w:lsdException w:name="List Table 6 Colorful Accent 5" w:uiPriority="51"/>
+    <w:lsdException w:name="List Table 7 Colorful Accent 5" w:uiPriority="52"/>
+    <w:lsdException w:name="List Table 1 Light Accent 6" w:uiPriority="46"/>
+    <w:lsdException w:name="List Table 2 Accent 6" w:uiPriority="47"/>
+    <w:lsdException w:name="List Table 3 Accent 6" w:uiPriority="48"/>
+    <w:lsdException w:name="List Table 4 Accent 6" w:uiPriority="49"/>
+    <w:lsdException w:name="List Table 5 Dark Accent 6" w:uiPriority="50"/>
+    <w:lsdException w:name="List Table 6 Colorful Accent 6" w:uiPriority="51"/>
+    <w:lsdException w:name="List Table 7 Colorful Accent 6" w:uiPriority="52"/>
   </w:latentStyles>
   <w:style w:type="paragraph" w:default="1" w:styleId="a">
     <w:name w:val="Normal"/>
@@ -5668,7 +12070,7 @@
   <w:style w:type="paragraph" w:styleId="a8">
     <w:name w:val="Balloon Text"/>
     <w:basedOn w:val="a"/>
-    <w:link w:val="Char"/>
+    <w:link w:val="a9"/>
     <w:semiHidden/>
     <w:unhideWhenUsed/>
     <w:rsid w:val="00C36D39"/>
@@ -5677,8 +12079,8 @@
       <w:szCs w:val="18"/>
     </w:rPr>
   </w:style>
-  <w:style w:type="character" w:customStyle="1" w:styleId="Char">
-    <w:name w:val="批注框文本 Char"/>
+  <w:style w:type="character" w:customStyle="1" w:styleId="a9">
+    <w:name w:val="批注框文本 字符"/>
     <w:basedOn w:val="a0"/>
     <w:link w:val="a8"/>
     <w:semiHidden/>
@@ -5690,279 +12092,10 @@
       <w:szCs w:val="18"/>
     </w:rPr>
   </w:style>
-</w:styles>
-</file>
-
-<file path=word/stylesWithEffects.xml><?xml version="1.0" encoding="utf-8"?>
-<w:styles xmlns:wpc="http://schemas.microsoft.com/office/word/2010/wordprocessingCanvas" xmlns:mc="http://schemas.openxmlformats.org/markup-compatibility/2006" xmlns:o="urn:schemas-microsoft-com:office:office" xmlns:r="http://schemas.openxmlformats.org/officeDocument/2006/relationships" xmlns:m="http://schemas.openxmlformats.org/officeDocument/2006/math" xmlns:v="urn:schemas-microsoft-com:vml" xmlns:wp14="http://schemas.microsoft.com/office/word/2010/wordprocessingDrawing" xmlns:wp="http://schemas.openxmlformats.org/drawingml/2006/wordprocessingDrawing" xmlns:w10="urn:schemas-microsoft-com:office:word" xmlns:w="http://schemas.openxmlformats.org/wordprocessingml/2006/main" xmlns:w14="http://schemas.microsoft.com/office/word/2010/wordml" xmlns:wpg="http://schemas.microsoft.com/office/word/2010/wordprocessingGroup" xmlns:wpi="http://schemas.microsoft.com/office/word/2010/wordprocessingInk" xmlns:wne="http://schemas.microsoft.com/office/word/2006/wordml" xmlns:wps="http://schemas.microsoft.com/office/word/2010/wordprocessingShape" mc:Ignorable="w14 wp14">
-  <w:docDefaults>
-    <w:rPrDefault>
-      <w:rPr>
-        <w:rFonts w:ascii="Times New Roman" w:eastAsia="宋体" w:hAnsi="Times New Roman" w:cs="Times New Roman"/>
-        <w:lang w:val="en-US" w:eastAsia="zh-CN" w:bidi="ar-SA"/>
-      </w:rPr>
-    </w:rPrDefault>
-    <w:pPrDefault/>
-  </w:docDefaults>
-  <w:latentStyles w:defLockedState="0" w:defUIPriority="0" w:defSemiHidden="1" w:defUnhideWhenUsed="1" w:defQFormat="0" w:count="267">
-    <w:lsdException w:name="Normal" w:semiHidden="0" w:unhideWhenUsed="0" w:qFormat="1"/>
-    <w:lsdException w:name="heading 1" w:semiHidden="0" w:unhideWhenUsed="0" w:qFormat="1"/>
-    <w:lsdException w:name="heading 2" w:qFormat="1"/>
-    <w:lsdException w:name="heading 3" w:qFormat="1"/>
-    <w:lsdException w:name="heading 4" w:qFormat="1"/>
-    <w:lsdException w:name="heading 5" w:qFormat="1"/>
-    <w:lsdException w:name="heading 6" w:qFormat="1"/>
-    <w:lsdException w:name="heading 7" w:qFormat="1"/>
-    <w:lsdException w:name="heading 8" w:qFormat="1"/>
-    <w:lsdException w:name="heading 9" w:qFormat="1"/>
-    <w:lsdException w:name="caption" w:qFormat="1"/>
-    <w:lsdException w:name="List Number" w:semiHidden="0" w:unhideWhenUsed="0"/>
-    <w:lsdException w:name="List 4" w:semiHidden="0" w:unhideWhenUsed="0"/>
-    <w:lsdException w:name="List 5" w:semiHidden="0" w:unhideWhenUsed="0"/>
-    <w:lsdException w:name="Title" w:semiHidden="0" w:unhideWhenUsed="0" w:qFormat="1"/>
-    <w:lsdException w:name="Subtitle" w:semiHidden="0" w:unhideWhenUsed="0" w:qFormat="1"/>
-    <w:lsdException w:name="Salutation" w:semiHidden="0" w:unhideWhenUsed="0"/>
-    <w:lsdException w:name="Date" w:semiHidden="0" w:unhideWhenUsed="0"/>
-    <w:lsdException w:name="Body Text First Indent" w:semiHidden="0" w:unhideWhenUsed="0"/>
-    <w:lsdException w:name="Strong" w:semiHidden="0" w:unhideWhenUsed="0" w:qFormat="1"/>
-    <w:lsdException w:name="Emphasis" w:semiHidden="0" w:unhideWhenUsed="0" w:qFormat="1"/>
-    <w:lsdException w:name="HTML Top of Form" w:uiPriority="99"/>
-    <w:lsdException w:name="HTML Bottom of Form" w:uiPriority="99"/>
-    <w:lsdException w:name="Normal (Web)" w:qFormat="1"/>
-    <w:lsdException w:name="Normal Table" w:qFormat="1"/>
-    <w:lsdException w:name="No List" w:uiPriority="99"/>
-    <w:lsdException w:name="Outline List 1" w:uiPriority="99"/>
-    <w:lsdException w:name="Outline List 2" w:uiPriority="99"/>
-    <w:lsdException w:name="Outline List 3" w:uiPriority="99"/>
-    <w:lsdException w:name="Table Grid" w:semiHidden="0" w:unhideWhenUsed="0"/>
-    <w:lsdException w:name="Placeholder Text" w:uiPriority="99" w:unhideWhenUsed="0"/>
-    <w:lsdException w:name="No Spacing" w:semiHidden="0" w:uiPriority="99" w:unhideWhenUsed="0"/>
-    <w:lsdException w:name="Light Shading" w:semiHidden="0" w:uiPriority="60" w:unhideWhenUsed="0"/>
-    <w:lsdException w:name="Light List" w:semiHidden="0" w:uiPriority="61" w:unhideWhenUsed="0"/>
-    <w:lsdException w:name="Light Grid" w:semiHidden="0" w:uiPriority="62" w:unhideWhenUsed="0"/>
-    <w:lsdException w:name="Medium Shading 1" w:semiHidden="0" w:uiPriority="63" w:unhideWhenUsed="0"/>
-    <w:lsdException w:name="Medium Shading 2" w:semiHidden="0" w:uiPriority="64" w:unhideWhenUsed="0"/>
-    <w:lsdException w:name="Medium List 1" w:semiHidden="0" w:uiPriority="65" w:unhideWhenUsed="0"/>
-    <w:lsdException w:name="Medium List 2" w:semiHidden="0" w:uiPriority="66" w:unhideWhenUsed="0"/>
-    <w:lsdException w:name="Medium Grid 1" w:semiHidden="0" w:uiPriority="67" w:unhideWhenUsed="0"/>
-    <w:lsdException w:name="Medium Grid 2" w:semiHidden="0" w:uiPriority="68" w:unhideWhenUsed="0"/>
-    <w:lsdException w:name="Medium Grid 3" w:semiHidden="0" w:uiPriority="69" w:unhideWhenUsed="0"/>
-    <w:lsdException w:name="Dark List" w:semiHidden="0" w:uiPriority="70" w:unhideWhenUsed="0"/>
-    <w:lsdException w:name="Colorful Shading" w:semiHidden="0" w:uiPriority="71" w:unhideWhenUsed="0"/>
-    <w:lsdException w:name="Colorful List" w:semiHidden="0" w:uiPriority="72" w:unhideWhenUsed="0"/>
-    <w:lsdException w:name="Colorful Grid" w:semiHidden="0" w:uiPriority="73" w:unhideWhenUsed="0"/>
-    <w:lsdException w:name="Light Shading Accent 1" w:semiHidden="0" w:uiPriority="60" w:unhideWhenUsed="0"/>
-    <w:lsdException w:name="Light List Accent 1" w:semiHidden="0" w:uiPriority="61" w:unhideWhenUsed="0"/>
-    <w:lsdException w:name="Light Grid Accent 1" w:semiHidden="0" w:uiPriority="62" w:unhideWhenUsed="0"/>
-    <w:lsdException w:name="Medium Shading 1 Accent 1" w:semiHidden="0" w:uiPriority="63" w:unhideWhenUsed="0"/>
-    <w:lsdException w:name="Medium Shading 2 Accent 1" w:semiHidden="0" w:uiPriority="64" w:unhideWhenUsed="0"/>
-    <w:lsdException w:name="Medium List 1 Accent 1" w:semiHidden="0" w:uiPriority="65" w:unhideWhenUsed="0"/>
-    <w:lsdException w:name="Revision" w:uiPriority="99" w:unhideWhenUsed="0"/>
-    <w:lsdException w:name="List Paragraph" w:semiHidden="0" w:uiPriority="99" w:unhideWhenUsed="0"/>
-    <w:lsdException w:name="Quote" w:semiHidden="0" w:uiPriority="99" w:unhideWhenUsed="0"/>
-    <w:lsdException w:name="Intense Quote" w:semiHidden="0" w:uiPriority="99" w:unhideWhenUsed="0"/>
-    <w:lsdException w:name="Medium List 2 Accent 1" w:semiHidden="0" w:uiPriority="66" w:unhideWhenUsed="0"/>
-    <w:lsdException w:name="Medium Grid 1 Accent 1" w:semiHidden="0" w:uiPriority="67" w:unhideWhenUsed="0"/>
-    <w:lsdException w:name="Medium Grid 2 Accent 1" w:semiHidden="0" w:uiPriority="68" w:unhideWhenUsed="0"/>
-    <w:lsdException w:name="Medium Grid 3 Accent 1" w:semiHidden="0" w:uiPriority="69" w:unhideWhenUsed="0"/>
-    <w:lsdException w:name="Dark List Accent 1" w:semiHidden="0" w:uiPriority="70" w:unhideWhenUsed="0"/>
-    <w:lsdException w:name="Colorful Shading Accent 1" w:semiHidden="0" w:uiPriority="71" w:unhideWhenUsed="0"/>
-    <w:lsdException w:name="Colorful List Accent 1" w:semiHidden="0" w:uiPriority="72" w:unhideWhenUsed="0"/>
-    <w:lsdException w:name="Colorful Grid Accent 1" w:semiHidden="0" w:uiPriority="73" w:unhideWhenUsed="0"/>
-    <w:lsdException w:name="Light Shading Accent 2" w:semiHidden="0" w:uiPriority="60" w:unhideWhenUsed="0"/>
-    <w:lsdException w:name="Light List Accent 2" w:semiHidden="0" w:uiPriority="61" w:unhideWhenUsed="0"/>
-    <w:lsdException w:name="Light Grid Accent 2" w:semiHidden="0" w:uiPriority="62" w:unhideWhenUsed="0"/>
-    <w:lsdException w:name="Medium Shading 1 Accent 2" w:semiHidden="0" w:uiPriority="63" w:unhideWhenUsed="0"/>
-    <w:lsdException w:name="Medium Shading 2 Accent 2" w:semiHidden="0" w:uiPriority="64" w:unhideWhenUsed="0"/>
-    <w:lsdException w:name="Medium List 1 Accent 2" w:semiHidden="0" w:uiPriority="65" w:unhideWhenUsed="0"/>
-    <w:lsdException w:name="Medium List 2 Accent 2" w:semiHidden="0" w:uiPriority="66" w:unhideWhenUsed="0"/>
-    <w:lsdException w:name="Medium Grid 1 Accent 2" w:semiHidden="0" w:uiPriority="67" w:unhideWhenUsed="0"/>
-    <w:lsdException w:name="Medium Grid 2 Accent 2" w:semiHidden="0" w:uiPriority="68" w:unhideWhenUsed="0"/>
-    <w:lsdException w:name="Medium Grid 3 Accent 2" w:semiHidden="0" w:uiPriority="69" w:unhideWhenUsed="0"/>
-    <w:lsdException w:name="Dark List Accent 2" w:semiHidden="0" w:uiPriority="70" w:unhideWhenUsed="0"/>
-    <w:lsdException w:name="Colorful Shading Accent 2" w:semiHidden="0" w:uiPriority="71" w:unhideWhenUsed="0"/>
-    <w:lsdException w:name="Colorful List Accent 2" w:semiHidden="0" w:uiPriority="72" w:unhideWhenUsed="0"/>
-    <w:lsdException w:name="Colorful Grid Accent 2" w:semiHidden="0" w:uiPriority="73" w:unhideWhenUsed="0"/>
-    <w:lsdException w:name="Light Shading Accent 3" w:semiHidden="0" w:uiPriority="60" w:unhideWhenUsed="0"/>
-    <w:lsdException w:name="Light List Accent 3" w:semiHidden="0" w:uiPriority="61" w:unhideWhenUsed="0"/>
-    <w:lsdException w:name="Light Grid Accent 3" w:semiHidden="0" w:uiPriority="62" w:unhideWhenUsed="0"/>
-    <w:lsdException w:name="Medium Shading 1 Accent 3" w:semiHidden="0" w:uiPriority="63" w:unhideWhenUsed="0"/>
-    <w:lsdException w:name="Medium Shading 2 Accent 3" w:semiHidden="0" w:uiPriority="64" w:unhideWhenUsed="0"/>
-    <w:lsdException w:name="Medium List 1 Accent 3" w:semiHidden="0" w:uiPriority="65" w:unhideWhenUsed="0"/>
-    <w:lsdException w:name="Medium List 2 Accent 3" w:semiHidden="0" w:uiPriority="66" w:unhideWhenUsed="0"/>
-    <w:lsdException w:name="Medium Grid 1 Accent 3" w:semiHidden="0" w:uiPriority="67" w:unhideWhenUsed="0"/>
-    <w:lsdException w:name="Medium Grid 2 Accent 3" w:semiHidden="0" w:uiPriority="68" w:unhideWhenUsed="0"/>
-    <w:lsdException w:name="Medium Grid 3 Accent 3" w:semiHidden="0" w:uiPriority="69" w:unhideWhenUsed="0"/>
-    <w:lsdException w:name="Dark List Accent 3" w:semiHidden="0" w:uiPriority="70" w:unhideWhenUsed="0"/>
-    <w:lsdException w:name="Colorful Shading Accent 3" w:semiHidden="0" w:uiPriority="71" w:unhideWhenUsed="0"/>
-    <w:lsdException w:name="Colorful List Accent 3" w:semiHidden="0" w:uiPriority="72" w:unhideWhenUsed="0"/>
-    <w:lsdException w:name="Colorful Grid Accent 3" w:semiHidden="0" w:uiPriority="73" w:unhideWhenUsed="0"/>
-    <w:lsdException w:name="Light Shading Accent 4" w:semiHidden="0" w:uiPriority="60" w:unhideWhenUsed="0"/>
-    <w:lsdException w:name="Light List Accent 4" w:semiHidden="0" w:uiPriority="61" w:unhideWhenUsed="0"/>
-    <w:lsdException w:name="Light Grid Accent 4" w:semiHidden="0" w:uiPriority="62" w:unhideWhenUsed="0"/>
-    <w:lsdException w:name="Medium Shading 1 Accent 4" w:semiHidden="0" w:uiPriority="63" w:unhideWhenUsed="0"/>
-    <w:lsdException w:name="Medium Shading 2 Accent 4" w:semiHidden="0" w:uiPriority="64" w:unhideWhenUsed="0"/>
-    <w:lsdException w:name="Medium List 1 Accent 4" w:semiHidden="0" w:uiPriority="65" w:unhideWhenUsed="0"/>
-    <w:lsdException w:name="Medium List 2 Accent 4" w:semiHidden="0" w:uiPriority="66" w:unhideWhenUsed="0"/>
-    <w:lsdException w:name="Medium Grid 1 Accent 4" w:semiHidden="0" w:uiPriority="67" w:unhideWhenUsed="0"/>
-    <w:lsdException w:name="Medium Grid 2 Accent 4" w:semiHidden="0" w:uiPriority="68" w:unhideWhenUsed="0"/>
-    <w:lsdException w:name="Medium Grid 3 Accent 4" w:semiHidden="0" w:uiPriority="69" w:unhideWhenUsed="0"/>
-    <w:lsdException w:name="Dark List Accent 4" w:semiHidden="0" w:uiPriority="70" w:unhideWhenUsed="0"/>
-    <w:lsdException w:name="Colorful Shading Accent 4" w:semiHidden="0" w:uiPriority="71" w:unhideWhenUsed="0"/>
-    <w:lsdException w:name="Colorful List Accent 4" w:semiHidden="0" w:uiPriority="72" w:unhideWhenUsed="0"/>
-    <w:lsdException w:name="Colorful Grid Accent 4" w:semiHidden="0" w:uiPriority="73" w:unhideWhenUsed="0"/>
-    <w:lsdException w:name="Light Shading Accent 5" w:semiHidden="0" w:uiPriority="60" w:unhideWhenUsed="0"/>
-    <w:lsdException w:name="Light List Accent 5" w:semiHidden="0" w:uiPriority="61" w:unhideWhenUsed="0"/>
-    <w:lsdException w:name="Light Grid Accent 5" w:semiHidden="0" w:uiPriority="62" w:unhideWhenUsed="0"/>
-    <w:lsdException w:name="Medium Shading 1 Accent 5" w:semiHidden="0" w:uiPriority="63" w:unhideWhenUsed="0"/>
-    <w:lsdException w:name="Medium Shading 2 Accent 5" w:semiHidden="0" w:uiPriority="64" w:unhideWhenUsed="0"/>
-    <w:lsdException w:name="Medium List 1 Accent 5" w:semiHidden="0" w:uiPriority="65" w:unhideWhenUsed="0"/>
-    <w:lsdException w:name="Medium List 2 Accent 5" w:semiHidden="0" w:uiPriority="66" w:unhideWhenUsed="0"/>
-    <w:lsdException w:name="Medium Grid 1 Accent 5" w:semiHidden="0" w:uiPriority="67" w:unhideWhenUsed="0"/>
-    <w:lsdException w:name="Medium Grid 2 Accent 5" w:semiHidden="0" w:uiPriority="68" w:unhideWhenUsed="0"/>
-    <w:lsdException w:name="Medium Grid 3 Accent 5" w:semiHidden="0" w:uiPriority="69" w:unhideWhenUsed="0"/>
-    <w:lsdException w:name="Dark List Accent 5" w:semiHidden="0" w:uiPriority="70" w:unhideWhenUsed="0"/>
-    <w:lsdException w:name="Colorful Shading Accent 5" w:semiHidden="0" w:uiPriority="71" w:unhideWhenUsed="0"/>
-    <w:lsdException w:name="Colorful List Accent 5" w:semiHidden="0" w:uiPriority="72" w:unhideWhenUsed="0"/>
-    <w:lsdException w:name="Colorful Grid Accent 5" w:semiHidden="0" w:uiPriority="73" w:unhideWhenUsed="0"/>
-    <w:lsdException w:name="Light Shading Accent 6" w:semiHidden="0" w:uiPriority="60" w:unhideWhenUsed="0"/>
-    <w:lsdException w:name="Light List Accent 6" w:semiHidden="0" w:uiPriority="61" w:unhideWhenUsed="0"/>
-    <w:lsdException w:name="Light Grid Accent 6" w:semiHidden="0" w:uiPriority="62" w:unhideWhenUsed="0"/>
-    <w:lsdException w:name="Medium Shading 1 Accent 6" w:semiHidden="0" w:uiPriority="63" w:unhideWhenUsed="0"/>
-    <w:lsdException w:name="Medium Shading 2 Accent 6" w:semiHidden="0" w:uiPriority="64" w:unhideWhenUsed="0"/>
-    <w:lsdException w:name="Medium List 1 Accent 6" w:semiHidden="0" w:uiPriority="65" w:unhideWhenUsed="0"/>
-    <w:lsdException w:name="Medium List 2 Accent 6" w:semiHidden="0" w:uiPriority="66" w:unhideWhenUsed="0"/>
-    <w:lsdException w:name="Medium Grid 1 Accent 6" w:semiHidden="0" w:uiPriority="67" w:unhideWhenUsed="0"/>
-    <w:lsdException w:name="Medium Grid 2 Accent 6" w:semiHidden="0" w:uiPriority="68" w:unhideWhenUsed="0"/>
-    <w:lsdException w:name="Medium Grid 3 Accent 6" w:semiHidden="0" w:uiPriority="69" w:unhideWhenUsed="0"/>
-    <w:lsdException w:name="Dark List Accent 6" w:semiHidden="0" w:uiPriority="70" w:unhideWhenUsed="0"/>
-    <w:lsdException w:name="Colorful Shading Accent 6" w:semiHidden="0" w:uiPriority="71" w:unhideWhenUsed="0"/>
-    <w:lsdException w:name="Colorful List Accent 6" w:semiHidden="0" w:uiPriority="72" w:unhideWhenUsed="0"/>
-    <w:lsdException w:name="Colorful Grid Accent 6" w:semiHidden="0" w:uiPriority="73" w:unhideWhenUsed="0"/>
-    <w:lsdException w:name="Subtle Emphasis" w:semiHidden="0" w:uiPriority="19" w:unhideWhenUsed="0" w:qFormat="1"/>
-    <w:lsdException w:name="Intense Emphasis" w:semiHidden="0" w:uiPriority="21" w:unhideWhenUsed="0" w:qFormat="1"/>
-    <w:lsdException w:name="Subtle Reference" w:semiHidden="0" w:uiPriority="31" w:unhideWhenUsed="0" w:qFormat="1"/>
-    <w:lsdException w:name="Intense Reference" w:semiHidden="0" w:uiPriority="32" w:unhideWhenUsed="0" w:qFormat="1"/>
-    <w:lsdException w:name="Book Title" w:semiHidden="0" w:uiPriority="33" w:unhideWhenUsed="0" w:qFormat="1"/>
-    <w:lsdException w:name="Bibliography" w:uiPriority="37"/>
-    <w:lsdException w:name="TOC Heading" w:uiPriority="39" w:qFormat="1"/>
-  </w:latentStyles>
-  <w:style w:type="paragraph" w:default="1" w:styleId="a">
-    <w:name w:val="Normal"/>
-    <w:qFormat/>
-    <w:pPr>
-      <w:widowControl w:val="0"/>
-      <w:jc w:val="both"/>
-    </w:pPr>
-    <w:rPr>
-      <w:rFonts w:asciiTheme="minorHAnsi" w:eastAsiaTheme="minorEastAsia" w:hAnsiTheme="minorHAnsi" w:cstheme="minorBidi"/>
-      <w:kern w:val="2"/>
-      <w:sz w:val="21"/>
-      <w:szCs w:val="24"/>
-    </w:rPr>
-  </w:style>
-  <w:style w:type="character" w:default="1" w:styleId="a0">
-    <w:name w:val="Default Paragraph Font"/>
-    <w:uiPriority w:val="1"/>
-    <w:semiHidden/>
-    <w:unhideWhenUsed/>
-  </w:style>
-  <w:style w:type="table" w:default="1" w:styleId="a1">
-    <w:name w:val="Normal Table"/>
-    <w:uiPriority w:val="99"/>
-    <w:semiHidden/>
-    <w:unhideWhenUsed/>
-    <w:tblPr>
-      <w:tblInd w:w="0" w:type="dxa"/>
-      <w:tblCellMar>
-        <w:top w:w="0" w:type="dxa"/>
-        <w:left w:w="108" w:type="dxa"/>
-        <w:bottom w:w="0" w:type="dxa"/>
-        <w:right w:w="108" w:type="dxa"/>
-      </w:tblCellMar>
-    </w:tblPr>
-  </w:style>
-  <w:style w:type="numbering" w:default="1" w:styleId="a2">
-    <w:name w:val="No List"/>
-    <w:uiPriority w:val="99"/>
-    <w:semiHidden/>
-    <w:unhideWhenUsed/>
-  </w:style>
-  <w:style w:type="paragraph" w:styleId="a3">
-    <w:name w:val="Body Text"/>
-    <w:basedOn w:val="a"/>
-    <w:pPr>
-      <w:jc w:val="center"/>
-    </w:pPr>
-    <w:rPr>
-      <w:rFonts w:eastAsia="方正大标宋简体"/>
-      <w:sz w:val="76"/>
-    </w:rPr>
-  </w:style>
-  <w:style w:type="paragraph" w:styleId="a4">
-    <w:name w:val="Body Text Indent"/>
-    <w:basedOn w:val="a"/>
-    <w:pPr>
-      <w:spacing w:after="120"/>
-      <w:ind w:leftChars="200" w:left="420"/>
-    </w:pPr>
-  </w:style>
-  <w:style w:type="paragraph" w:styleId="a5">
-    <w:name w:val="Normal (Web)"/>
-    <w:basedOn w:val="a"/>
-    <w:qFormat/>
-    <w:pPr>
-      <w:spacing w:beforeAutospacing="1" w:afterAutospacing="1"/>
-      <w:jc w:val="left"/>
-    </w:pPr>
-    <w:rPr>
-      <w:rFonts w:cs="Times New Roman"/>
-      <w:kern w:val="0"/>
-      <w:sz w:val="24"/>
-    </w:rPr>
-  </w:style>
-  <w:style w:type="character" w:styleId="a6">
-    <w:name w:val="Hyperlink"/>
+  <w:style w:type="character" w:customStyle="1" w:styleId="apple-converted-space">
+    <w:name w:val="apple-converted-space"/>
     <w:basedOn w:val="a0"/>
-    <w:rPr>
-      <w:color w:val="0000FF"/>
-      <w:u w:val="single"/>
-    </w:rPr>
-  </w:style>
-  <w:style w:type="character" w:styleId="a7">
-    <w:name w:val="Placeholder Text"/>
-    <w:basedOn w:val="a0"/>
-    <w:uiPriority w:val="99"/>
-    <w:semiHidden/>
-    <w:rsid w:val="00C36D39"/>
-    <w:rPr>
-      <w:color w:val="808080"/>
-    </w:rPr>
-  </w:style>
-  <w:style w:type="paragraph" w:styleId="a8">
-    <w:name w:val="Balloon Text"/>
-    <w:basedOn w:val="a"/>
-    <w:link w:val="Char"/>
-    <w:semiHidden/>
-    <w:unhideWhenUsed/>
-    <w:rsid w:val="00C36D39"/>
-    <w:rPr>
-      <w:sz w:val="18"/>
-      <w:szCs w:val="18"/>
-    </w:rPr>
-  </w:style>
-  <w:style w:type="character" w:customStyle="1" w:styleId="Char">
-    <w:name w:val="批注框文本 Char"/>
-    <w:basedOn w:val="a0"/>
-    <w:link w:val="a8"/>
-    <w:semiHidden/>
-    <w:rsid w:val="00C36D39"/>
-    <w:rPr>
-      <w:rFonts w:asciiTheme="minorHAnsi" w:eastAsiaTheme="minorEastAsia" w:hAnsiTheme="minorHAnsi" w:cstheme="minorBidi"/>
-      <w:kern w:val="2"/>
-      <w:sz w:val="18"/>
-      <w:szCs w:val="18"/>
-    </w:rPr>
+    <w:rsid w:val="00D40F5F"/>
   </w:style>
 </w:styles>
 </file>

--- a/doc/开题报告.docx
+++ b/doc/开题报告.docx
@@ -828,8 +828,10 @@
           <w:rFonts w:ascii="黑体" w:eastAsia="黑体" w:hAnsi="宋体"/>
           <w:sz w:val="32"/>
         </w:rPr>
-        <w:t>9</w:t>
+        <w:t>20</w:t>
       </w:r>
+      <w:bookmarkStart w:id="1" w:name="_GoBack"/>
+      <w:bookmarkEnd w:id="1"/>
       <w:r>
         <w:rPr>
           <w:rFonts w:ascii="黑体" w:eastAsia="黑体" w:hAnsi="宋体" w:hint="eastAsia"/>
@@ -3383,7 +3385,6 @@
               <w:spacing w:line="420" w:lineRule="atLeast"/>
               <w:jc w:val="left"/>
               <w:rPr>
-                <w:rFonts w:hint="eastAsia"/>
                 <w:sz w:val="24"/>
               </w:rPr>
             </w:pPr>
@@ -5334,14 +5335,7 @@
                     <w:rFonts w:ascii="Cambria Math" w:hAnsi="Cambria Math"/>
                     <w:sz w:val="24"/>
                   </w:rPr>
-                  <m:t>=0,     k</m:t>
-                </m:r>
-                <m:r>
-                  <w:rPr>
-                    <w:rFonts w:ascii="Cambria Math" w:hAnsi="Cambria Math"/>
-                    <w:sz w:val="24"/>
-                  </w:rPr>
-                  <m:t>=1,2,⋯</m:t>
+                  <m:t>=0,     k=1,2,⋯</m:t>
                 </m:r>
               </m:oMath>
             </m:oMathPara>
@@ -5431,7 +5425,7 @@
               <w:ind w:leftChars="0"/>
               <w:jc w:val="left"/>
               <w:rPr>
-                <w:rFonts w:ascii="宋体" w:hAnsi="宋体" w:hint="eastAsia"/>
+                <w:rFonts w:ascii="宋体" w:hAnsi="宋体"/>
                 <w:sz w:val="24"/>
               </w:rPr>
             </w:pPr>
@@ -6702,7 +6696,7 @@
               <w:ind w:leftChars="0"/>
               <w:jc w:val="left"/>
               <w:rPr>
-                <w:rFonts w:ascii="宋体" w:hAnsi="宋体" w:hint="eastAsia"/>
+                <w:rFonts w:ascii="宋体" w:hAnsi="宋体"/>
                 <w:sz w:val="24"/>
               </w:rPr>
             </w:pPr>
@@ -7126,7 +7120,7 @@
               <w:ind w:leftChars="0"/>
               <w:jc w:val="left"/>
               <w:rPr>
-                <w:rFonts w:ascii="宋体" w:hAnsi="宋体" w:hint="eastAsia"/>
+                <w:rFonts w:ascii="宋体" w:hAnsi="宋体"/>
                 <w:sz w:val="24"/>
               </w:rPr>
             </w:pPr>
@@ -7342,7 +7336,7 @@
               <w:ind w:leftChars="0"/>
               <w:jc w:val="left"/>
               <w:rPr>
-                <w:rFonts w:ascii="宋体" w:hAnsi="宋体" w:hint="eastAsia"/>
+                <w:rFonts w:ascii="宋体" w:hAnsi="宋体"/>
                 <w:sz w:val="24"/>
               </w:rPr>
             </w:pPr>
@@ -8674,7 +8668,7 @@
               <w:ind w:leftChars="0"/>
               <w:jc w:val="left"/>
               <w:rPr>
-                <w:rFonts w:ascii="宋体" w:hAnsi="宋体" w:hint="eastAsia"/>
+                <w:rFonts w:ascii="宋体" w:hAnsi="宋体"/>
                 <w:sz w:val="24"/>
               </w:rPr>
             </w:pPr>
@@ -8750,7 +8744,7 @@
               <w:ind w:leftChars="0"/>
               <w:jc w:val="left"/>
               <w:rPr>
-                <w:rFonts w:ascii="宋体" w:hAnsi="宋体" w:hint="eastAsia"/>
+                <w:rFonts w:ascii="宋体" w:hAnsi="宋体"/>
                 <w:sz w:val="24"/>
               </w:rPr>
             </w:pPr>
@@ -8809,7 +8803,7 @@
               <w:ind w:leftChars="0"/>
               <w:jc w:val="left"/>
               <w:rPr>
-                <w:rFonts w:ascii="宋体" w:hAnsi="宋体" w:hint="eastAsia"/>
+                <w:rFonts w:ascii="宋体" w:hAnsi="宋体"/>
                 <w:sz w:val="24"/>
               </w:rPr>
             </w:pPr>
@@ -9119,7 +9113,7 @@
               <w:ind w:leftChars="0"/>
               <w:jc w:val="left"/>
               <w:rPr>
-                <w:rFonts w:ascii="宋体" w:hAnsi="宋体" w:hint="eastAsia"/>
+                <w:rFonts w:ascii="宋体" w:hAnsi="宋体"/>
                 <w:sz w:val="24"/>
               </w:rPr>
             </w:pPr>
@@ -9560,17 +9554,7 @@
                   <w:rFonts w:ascii="Cambria Math" w:hAnsi="Cambria Math"/>
                   <w:sz w:val="24"/>
                 </w:rPr>
-                <m:t>SSE</m:t>
-              </m:r>
-              <m:r>
-                <m:rPr>
-                  <m:sty m:val="p"/>
-                </m:rPr>
-                <w:rPr>
-                  <w:rFonts w:ascii="Cambria Math" w:hAnsi="Cambria Math"/>
-                  <w:sz w:val="24"/>
-                </w:rPr>
-                <m:t>=</m:t>
+                <m:t>SSE=</m:t>
               </m:r>
               <m:nary>
                 <m:naryPr>
@@ -9714,7 +9698,7 @@
               <w:ind w:leftChars="0"/>
               <w:jc w:val="left"/>
               <w:rPr>
-                <w:rFonts w:ascii="宋体" w:hAnsi="宋体" w:hint="eastAsia"/>
+                <w:rFonts w:ascii="宋体" w:hAnsi="宋体"/>
                 <w:sz w:val="24"/>
               </w:rPr>
             </w:pPr>
@@ -9899,27 +9883,7 @@
                     <w:rFonts w:ascii="Cambria Math" w:hAnsi="Cambria Math"/>
                     <w:sz w:val="24"/>
                   </w:rPr>
-                  <m:t>LM</m:t>
-                </m:r>
-                <m:r>
-                  <m:rPr>
-                    <m:sty m:val="p"/>
-                  </m:rPr>
-                  <w:rPr>
-                    <w:rFonts w:ascii="Cambria Math" w:hAnsi="Cambria Math"/>
-                    <w:sz w:val="24"/>
-                  </w:rPr>
-                  <m:t>(q)</m:t>
-                </m:r>
-                <m:r>
-                  <m:rPr>
-                    <m:sty m:val="p"/>
-                  </m:rPr>
-                  <w:rPr>
-                    <w:rFonts w:ascii="Cambria Math" w:hAnsi="Cambria Math"/>
-                    <w:sz w:val="24"/>
-                  </w:rPr>
-                  <m:t>~</m:t>
+                  <m:t>LM(q)~</m:t>
                 </m:r>
                 <m:sSup>
                   <m:sSupPr>
@@ -9966,7 +9930,7 @@
               <w:ind w:leftChars="0"/>
               <w:jc w:val="left"/>
               <w:rPr>
-                <w:rFonts w:ascii="宋体" w:hAnsi="宋体" w:hint="eastAsia"/>
+                <w:rFonts w:ascii="宋体" w:hAnsi="宋体"/>
                 <w:sz w:val="24"/>
               </w:rPr>
             </w:pPr>
@@ -10413,14 +10377,7 @@
                                 <w:rFonts w:ascii="Cambria Math" w:hAnsi="Cambria Math"/>
                                 <w:sz w:val="24"/>
                               </w:rPr>
-                              <m:t>i</m:t>
-                            </m:r>
-                            <m:r>
-                              <w:rPr>
-                                <w:rFonts w:ascii="Cambria Math" w:hAnsi="Cambria Math"/>
-                                <w:sz w:val="24"/>
-                              </w:rPr>
-                              <m:t>=1</m:t>
+                              <m:t>i=1</m:t>
                             </m:r>
                           </m:sub>
                           <m:sup>
@@ -10614,7 +10571,7 @@
               <w:ind w:leftChars="0"/>
               <w:jc w:val="left"/>
               <w:rPr>
-                <w:rFonts w:ascii="宋体" w:hAnsi="宋体" w:hint="eastAsia"/>
+                <w:rFonts w:ascii="宋体" w:hAnsi="宋体"/>
                 <w:sz w:val="24"/>
               </w:rPr>
             </w:pPr>
@@ -10626,7 +10583,7 @@
               <w:ind w:leftChars="0"/>
               <w:jc w:val="left"/>
               <w:rPr>
-                <w:rFonts w:ascii="宋体" w:hAnsi="宋体" w:hint="eastAsia"/>
+                <w:rFonts w:ascii="宋体" w:hAnsi="宋体"/>
                 <w:sz w:val="24"/>
               </w:rPr>
             </w:pPr>
@@ -10644,14 +10601,7 @@
                   <w:rFonts w:ascii="Cambria Math" w:hAnsi="Cambria Math"/>
                   <w:sz w:val="24"/>
                 </w:rPr>
-                <m:t xml:space="preserve"> </m:t>
-              </m:r>
-              <m:r>
-                <w:rPr>
-                  <w:rFonts w:ascii="Cambria Math" w:hAnsi="Cambria Math"/>
-                  <w:sz w:val="24"/>
-                </w:rPr>
-                <m:t>f</m:t>
+                <m:t xml:space="preserve"> f</m:t>
               </m:r>
               <m:d>
                 <m:dPr>
@@ -10904,14 +10854,7 @@
                 <w:rFonts w:ascii="宋体" w:hAnsi="宋体" w:hint="eastAsia"/>
                 <w:sz w:val="24"/>
               </w:rPr>
-              <w:t>。</w:t>
-            </w:r>
-            <w:r>
-              <w:rPr>
-                <w:rFonts w:ascii="宋体" w:hAnsi="宋体" w:hint="eastAsia"/>
-                <w:sz w:val="24"/>
-              </w:rPr>
-              <w:t>这个模型简记为GARCH(p</w:t>
+              <w:t>。这个模型简记为GARCH(p</w:t>
             </w:r>
             <w:r>
               <w:rPr>
@@ -11051,61 +10994,59 @@
               <w:ind w:leftChars="0"/>
               <w:jc w:val="left"/>
               <w:rPr>
+                <w:rFonts w:ascii="宋体" w:hAnsi="宋体"/>
+                <w:sz w:val="24"/>
+              </w:rPr>
+            </w:pPr>
+            <w:r>
+              <w:rPr>
                 <w:rFonts w:ascii="宋体" w:hAnsi="宋体" w:hint="eastAsia"/>
                 <w:sz w:val="24"/>
               </w:rPr>
-            </w:pPr>
+              <w:t>式中，-x为序列名称，-order为拟合模型阶数。拟合ARCH</w:t>
+            </w:r>
+            <w:r>
+              <w:rPr>
+                <w:rFonts w:ascii="宋体" w:hAnsi="宋体"/>
+                <w:sz w:val="24"/>
+              </w:rPr>
+              <w:t>(q)</w:t>
+            </w:r>
             <w:r>
               <w:rPr>
                 <w:rFonts w:ascii="宋体" w:hAnsi="宋体" w:hint="eastAsia"/>
                 <w:sz w:val="24"/>
               </w:rPr>
-              <w:t>式中，-x为序列名称，-order为拟合模型阶数。拟合ARCH</w:t>
+              <w:t>模型时order=</w:t>
             </w:r>
             <w:r>
               <w:rPr>
                 <w:rFonts w:ascii="宋体" w:hAnsi="宋体"/>
                 <w:sz w:val="24"/>
               </w:rPr>
-              <w:t>(q)</w:t>
+              <w:t>c(0,q)</w:t>
             </w:r>
             <w:r>
               <w:rPr>
                 <w:rFonts w:ascii="宋体" w:hAnsi="宋体" w:hint="eastAsia"/>
                 <w:sz w:val="24"/>
               </w:rPr>
-              <w:t>模型时order=</w:t>
+              <w:t>，拟合GARCH(p,q)模型时order=c</w:t>
             </w:r>
             <w:r>
               <w:rPr>
                 <w:rFonts w:ascii="宋体" w:hAnsi="宋体"/>
                 <w:sz w:val="24"/>
               </w:rPr>
-              <w:t>c(0,q)</w:t>
+              <w:t>(p,q)</w:t>
             </w:r>
             <w:r>
               <w:rPr>
                 <w:rFonts w:ascii="宋体" w:hAnsi="宋体" w:hint="eastAsia"/>
                 <w:sz w:val="24"/>
               </w:rPr>
-              <w:t>，拟合GARCH(p,q)模型时order=c</w:t>
-            </w:r>
-            <w:r>
-              <w:rPr>
-                <w:rFonts w:ascii="宋体" w:hAnsi="宋体"/>
-                <w:sz w:val="24"/>
-              </w:rPr>
-              <w:t>(p,q)</w:t>
-            </w:r>
-            <w:r>
-              <w:rPr>
-                <w:rFonts w:ascii="宋体" w:hAnsi="宋体" w:hint="eastAsia"/>
-                <w:sz w:val="24"/>
-              </w:rPr>
               <w:t>。从这个细节也可以看出GARCH模型是ARCH模型的更普遍模式。</w:t>
             </w:r>
-            <w:bookmarkStart w:id="1" w:name="_GoBack"/>
-            <w:bookmarkEnd w:id="1"/>
           </w:p>
           <w:p>
             <w:pPr>
@@ -11114,7 +11055,7 @@
               <w:ind w:leftChars="0" w:left="0"/>
               <w:jc w:val="left"/>
               <w:rPr>
-                <w:rFonts w:ascii="宋体" w:hAnsi="宋体" w:hint="eastAsia"/>
+                <w:rFonts w:ascii="宋体" w:hAnsi="宋体"/>
                 <w:sz w:val="28"/>
                 <w:szCs w:val="28"/>
               </w:rPr>
@@ -11134,7 +11075,7 @@
               <w:spacing w:beforeLines="50" w:before="156" w:line="360" w:lineRule="auto"/>
               <w:jc w:val="left"/>
               <w:rPr>
-                <w:rFonts w:ascii="宋体" w:hAnsi="宋体" w:hint="eastAsia"/>
+                <w:rFonts w:ascii="宋体" w:hAnsi="宋体"/>
                 <w:sz w:val="24"/>
               </w:rPr>
             </w:pPr>
@@ -11180,7 +11121,7 @@
               <w:spacing w:beforeLines="50" w:before="156" w:line="360" w:lineRule="auto"/>
               <w:jc w:val="left"/>
               <w:rPr>
-                <w:rFonts w:ascii="宋体" w:hAnsi="宋体" w:hint="eastAsia"/>
+                <w:rFonts w:ascii="宋体" w:hAnsi="宋体"/>
                 <w:sz w:val="24"/>
               </w:rPr>
             </w:pPr>
@@ -11248,7 +11189,7 @@
               <w:spacing w:beforeLines="50" w:before="156" w:line="360" w:lineRule="auto"/>
               <w:jc w:val="left"/>
               <w:rPr>
-                <w:rFonts w:ascii="宋体" w:hAnsi="宋体" w:hint="eastAsia"/>
+                <w:rFonts w:ascii="宋体" w:hAnsi="宋体"/>
                 <w:sz w:val="24"/>
               </w:rPr>
             </w:pPr>

--- a/doc/开题报告.docx
+++ b/doc/开题报告.docx
@@ -8,13 +8,6 @@
         <w:spacing w:afterLines="20" w:after="62" w:line="360" w:lineRule="auto"/>
         <w:jc w:val="center"/>
       </w:pPr>
-      <w:r>
-        <w:rPr>
-          <w:rFonts w:eastAsia="楷体_GB2312"/>
-          <w:sz w:val="56"/>
-        </w:rPr>
-        <w:t xml:space="preserve">  </w:t>
-      </w:r>
       <w:r>
         <w:rPr>
           <w:rFonts w:eastAsia="楷体_GB2312" w:hint="eastAsia"/>
@@ -24,7 +17,7 @@
       </w:r>
       <w:r>
         <w:rPr>
-          <w:rFonts w:eastAsia="楷体_GB2312"/>
+          <w:rFonts w:eastAsia="楷体_GB2312" w:hint="eastAsia"/>
           <w:sz w:val="56"/>
         </w:rPr>
         <w:t xml:space="preserve"> </w:t>
@@ -38,7 +31,7 @@
       </w:r>
       <w:r>
         <w:rPr>
-          <w:rFonts w:eastAsia="楷体_GB2312"/>
+          <w:rFonts w:eastAsia="楷体_GB2312" w:hint="eastAsia"/>
           <w:sz w:val="56"/>
         </w:rPr>
         <w:t xml:space="preserve"> </w:t>
@@ -52,7 +45,7 @@
       </w:r>
       <w:r>
         <w:rPr>
-          <w:rFonts w:eastAsia="楷体_GB2312"/>
+          <w:rFonts w:eastAsia="楷体_GB2312" w:hint="eastAsia"/>
           <w:sz w:val="56"/>
         </w:rPr>
         <w:t xml:space="preserve"> </w:t>
@@ -66,7 +59,7 @@
       </w:r>
       <w:r>
         <w:rPr>
-          <w:rFonts w:eastAsia="楷体_GB2312"/>
+          <w:rFonts w:eastAsia="楷体_GB2312" w:hint="eastAsia"/>
           <w:sz w:val="56"/>
         </w:rPr>
         <w:t xml:space="preserve"> </w:t>
@@ -80,7 +73,7 @@
       </w:r>
       <w:r>
         <w:rPr>
-          <w:rFonts w:eastAsia="楷体_GB2312"/>
+          <w:rFonts w:eastAsia="楷体_GB2312" w:hint="eastAsia"/>
           <w:sz w:val="56"/>
         </w:rPr>
         <w:t xml:space="preserve"> </w:t>
@@ -123,25 +116,19 @@
         <w:ind w:rightChars="-301" w:right="-632"/>
         <w:jc w:val="both"/>
       </w:pPr>
-      <w:r>
-        <w:rPr>
-          <w:b/>
-          <w:bCs/>
-          <w:sz w:val="72"/>
-        </w:rPr>
-        <w:t xml:space="preserve">      </w:t>
-      </w:r>
     </w:p>
     <w:p>
       <w:pPr>
         <w:jc w:val="center"/>
-      </w:pPr>
-      <w:r>
         <w:rPr>
           <w:sz w:val="30"/>
         </w:rPr>
-        <w:t xml:space="preserve">      </w:t>
-      </w:r>
+      </w:pPr>
+    </w:p>
+    <w:p>
+      <w:pPr>
+        <w:jc w:val="center"/>
+      </w:pPr>
     </w:p>
     <w:tbl>
       <w:tblPr>
@@ -648,47 +635,23 @@
           <w:szCs w:val="21"/>
         </w:rPr>
       </w:pPr>
-      <w:r>
-        <w:rPr>
-          <w:sz w:val="32"/>
-        </w:rPr>
-        <w:t xml:space="preserve">      </w:t>
-      </w:r>
     </w:p>
     <w:p>
       <w:pPr>
         <w:spacing w:line="360" w:lineRule="exact"/>
         <w:jc w:val="center"/>
       </w:pPr>
-      <w:r>
-        <w:rPr>
-          <w:sz w:val="32"/>
-        </w:rPr>
-        <w:t xml:space="preserve">      </w:t>
-      </w:r>
     </w:p>
     <w:p>
       <w:pPr>
         <w:spacing w:line="360" w:lineRule="exact"/>
       </w:pPr>
-      <w:r>
-        <w:rPr>
-          <w:sz w:val="32"/>
-        </w:rPr>
-        <w:t xml:space="preserve">      </w:t>
-      </w:r>
     </w:p>
     <w:p>
       <w:pPr>
         <w:spacing w:line="360" w:lineRule="exact"/>
         <w:jc w:val="center"/>
       </w:pPr>
-      <w:r>
-        <w:rPr>
-          <w:sz w:val="32"/>
-        </w:rPr>
-        <w:t xml:space="preserve">      </w:t>
-      </w:r>
     </w:p>
     <w:p>
       <w:pPr>
@@ -698,12 +661,6 @@
           <w:sz w:val="32"/>
         </w:rPr>
       </w:pPr>
-      <w:r>
-        <w:rPr>
-          <w:sz w:val="32"/>
-        </w:rPr>
-        <w:t xml:space="preserve">      </w:t>
-      </w:r>
     </w:p>
     <w:p>
       <w:pPr>
@@ -749,12 +706,6 @@
           <w:sz w:val="32"/>
         </w:rPr>
       </w:pPr>
-      <w:r>
-        <w:rPr>
-          <w:sz w:val="32"/>
-        </w:rPr>
-        <w:t> </w:t>
-      </w:r>
     </w:p>
     <w:p>
       <w:pPr>
@@ -764,30 +715,16 @@
           <w:sz w:val="32"/>
         </w:rPr>
       </w:pPr>
+      <w:bookmarkStart w:id="0" w:name="_GoBack"/>
+      <w:bookmarkEnd w:id="0"/>
     </w:p>
     <w:p>
       <w:pPr>
-        <w:spacing w:line="360" w:lineRule="exact"/>
         <w:jc w:val="center"/>
-      </w:pPr>
-      <w:r>
         <w:rPr>
           <w:sz w:val="32"/>
         </w:rPr>
-        <w:t xml:space="preserve">     </w:t>
-      </w:r>
-    </w:p>
-    <w:p>
-      <w:pPr>
-        <w:spacing w:line="360" w:lineRule="exact"/>
-        <w:jc w:val="center"/>
-      </w:pPr>
-      <w:r>
-        <w:rPr>
-          <w:sz w:val="32"/>
-        </w:rPr>
-        <w:t xml:space="preserve">      </w:t>
-      </w:r>
+      </w:pPr>
     </w:p>
     <w:p>
       <w:pPr>
@@ -821,17 +758,15 @@
         </w:rPr>
         <w:t xml:space="preserve"> 月 </w:t>
       </w:r>
-      <w:bookmarkStart w:id="0" w:name="day"/>
-      <w:bookmarkEnd w:id="0"/>
+      <w:bookmarkStart w:id="1" w:name="day"/>
+      <w:bookmarkEnd w:id="1"/>
       <w:r>
         <w:rPr>
           <w:rFonts w:ascii="黑体" w:eastAsia="黑体" w:hAnsi="宋体"/>
           <w:sz w:val="32"/>
         </w:rPr>
-        <w:t>20</w:t>
+        <w:t>25</w:t>
       </w:r>
-      <w:bookmarkStart w:id="1" w:name="_GoBack"/>
-      <w:bookmarkEnd w:id="1"/>
       <w:r>
         <w:rPr>
           <w:rFonts w:ascii="黑体" w:eastAsia="黑体" w:hAnsi="宋体" w:hint="eastAsia"/>
@@ -855,61 +790,6 @@
         </w:rPr>
         <w:br w:type="page"/>
       </w:r>
-      <w:r>
-        <w:rPr>
-          <w:rFonts w:ascii="仿宋_GB2312" w:hint="eastAsia"/>
-          <w:b/>
-          <w:bCs/>
-          <w:sz w:val="30"/>
-        </w:rPr>
-        <w:lastRenderedPageBreak/>
-        <w:t> </w:t>
-      </w:r>
-      <w:r>
-        <w:rPr>
-          <w:rFonts w:ascii="仿宋_GB2312" w:hint="eastAsia"/>
-          <w:b/>
-          <w:bCs/>
-          <w:sz w:val="30"/>
-        </w:rPr>
-        <w:t xml:space="preserve"> </w:t>
-      </w:r>
-      <w:r>
-        <w:rPr>
-          <w:rFonts w:ascii="仿宋_GB2312" w:hint="eastAsia"/>
-          <w:b/>
-          <w:bCs/>
-          <w:sz w:val="30"/>
-        </w:rPr>
-        <w:t> </w:t>
-      </w:r>
-      <w:r>
-        <w:rPr>
-          <w:rFonts w:ascii="仿宋_GB2312" w:hint="eastAsia"/>
-          <w:b/>
-          <w:bCs/>
-          <w:sz w:val="30"/>
-        </w:rPr>
-        <w:t xml:space="preserve"> </w:t>
-      </w:r>
-      <w:r>
-        <w:rPr>
-          <w:rFonts w:ascii="仿宋_GB2312" w:hint="eastAsia"/>
-          <w:b/>
-          <w:bCs/>
-          <w:sz w:val="30"/>
-        </w:rPr>
-        <w:t> </w:t>
-      </w:r>
-      <w:r>
-        <w:rPr>
-          <w:rFonts w:ascii="仿宋_GB2312" w:hint="eastAsia"/>
-          <w:b/>
-          <w:bCs/>
-          <w:sz w:val="30"/>
-        </w:rPr>
-        <w:t xml:space="preserve"> </w:t>
-      </w:r>
     </w:p>
     <w:p>
       <w:pPr>
@@ -922,6 +802,7 @@
           <w:rFonts w:ascii="仿宋_GB2312" w:eastAsia="黑体" w:hint="eastAsia"/>
           <w:sz w:val="36"/>
         </w:rPr>
+        <w:lastRenderedPageBreak/>
         <w:t>开题报告填写要求</w:t>
       </w:r>
     </w:p>
@@ -929,19 +810,12 @@
       <w:pPr>
         <w:pStyle w:val="a4"/>
         <w:spacing w:line="440" w:lineRule="exact"/>
-        <w:ind w:leftChars="342" w:left="718" w:rightChars="218" w:right="458" w:firstLineChars="212" w:firstLine="447"/>
+        <w:ind w:leftChars="342" w:left="718" w:rightChars="218" w:right="458" w:firstLineChars="212" w:firstLine="509"/>
         <w:rPr>
           <w:rFonts w:ascii="宋体" w:hAnsi="宋体"/>
           <w:sz w:val="24"/>
         </w:rPr>
       </w:pPr>
-      <w:r>
-        <w:rPr>
-          <w:b/>
-          <w:bCs/>
-        </w:rPr>
-        <w:t xml:space="preserve">  </w:t>
-      </w:r>
     </w:p>
     <w:p>
       <w:pPr>
@@ -1038,60 +912,6 @@
         <w:ind w:rightChars="218" w:right="458"/>
         <w:jc w:val="center"/>
       </w:pPr>
-      <w:r>
-        <w:rPr>
-          <w:rFonts w:ascii="仿宋_GB2312" w:hint="eastAsia"/>
-          <w:b/>
-          <w:bCs/>
-          <w:sz w:val="30"/>
-        </w:rPr>
-        <w:t> </w:t>
-      </w:r>
-      <w:r>
-        <w:rPr>
-          <w:rFonts w:ascii="仿宋_GB2312" w:hint="eastAsia"/>
-          <w:b/>
-          <w:bCs/>
-          <w:sz w:val="30"/>
-        </w:rPr>
-        <w:t xml:space="preserve"> </w:t>
-      </w:r>
-      <w:r>
-        <w:rPr>
-          <w:rFonts w:ascii="仿宋_GB2312" w:hint="eastAsia"/>
-          <w:b/>
-          <w:bCs/>
-          <w:sz w:val="30"/>
-        </w:rPr>
-        <w:t> </w:t>
-      </w:r>
-      <w:r>
-        <w:rPr>
-          <w:rFonts w:ascii="仿宋_GB2312" w:hint="eastAsia"/>
-          <w:b/>
-          <w:bCs/>
-          <w:sz w:val="30"/>
-        </w:rPr>
-        <w:t xml:space="preserve"> </w:t>
-      </w:r>
-      <w:r>
-        <w:rPr>
-          <w:rFonts w:ascii="仿宋_GB2312" w:hint="eastAsia"/>
-          <w:b/>
-          <w:bCs/>
-          <w:sz w:val="30"/>
-        </w:rPr>
-        <w:t> </w:t>
-      </w:r>
-      <w:r>
-        <w:rPr>
-          <w:rFonts w:ascii="仿宋_GB2312" w:hint="eastAsia"/>
-          <w:b/>
-          <w:bCs/>
-          <w:sz w:val="30"/>
-        </w:rPr>
-        <w:t xml:space="preserve"> </w:t>
-      </w:r>
     </w:p>
     <w:p>
       <w:pPr>
@@ -1110,20 +930,12 @@
       </w:r>
       <w:r>
         <w:rPr>
+          <w:rFonts w:hint="eastAsia"/>
           <w:b/>
           <w:bCs/>
           <w:sz w:val="44"/>
         </w:rPr>
         <w:lastRenderedPageBreak/>
-        <w:t xml:space="preserve"> </w:t>
-      </w:r>
-      <w:r>
-        <w:rPr>
-          <w:rFonts w:hint="eastAsia"/>
-          <w:b/>
-          <w:bCs/>
-          <w:sz w:val="44"/>
-        </w:rPr>
         <w:t>毕</w:t>
       </w:r>
       <w:r>
@@ -1328,6 +1140,7 @@
             <w:pPr>
               <w:pStyle w:val="a4"/>
               <w:spacing w:beforeLines="30" w:before="93" w:afterLines="30" w:after="93" w:line="360" w:lineRule="auto"/>
+              <w:ind w:leftChars="0" w:left="0"/>
               <w:jc w:val="center"/>
             </w:pPr>
             <w:r>
@@ -1455,34 +1268,22 @@
               <w:rPr>
                 <w:rFonts w:asciiTheme="minorEastAsia" w:hAnsiTheme="minorEastAsia" w:hint="eastAsia"/>
                 <w:sz w:val="24"/>
-              </w:rPr>
-              <w:t>[</w:t>
+                <w:vertAlign w:val="superscript"/>
+              </w:rPr>
+              <w:t>[4]</w:t>
             </w:r>
             <w:r>
               <w:rPr>
                 <w:rFonts w:asciiTheme="minorEastAsia" w:hAnsiTheme="minorEastAsia" w:hint="eastAsia"/>
                 <w:sz w:val="24"/>
               </w:rPr>
-              <w:t>4</w:t>
+              <w:t>。而在国内，阿里巴巴的ECS、腾讯公司的CVM以及新浪的SAE等虚拟机服务则占据了大片市场，成为许多个人开发者不可或缺的工具，为数以万计的人们提供云计算服务</w:t>
             </w:r>
             <w:r>
               <w:rPr>
                 <w:rFonts w:asciiTheme="minorEastAsia" w:hAnsiTheme="minorEastAsia" w:hint="eastAsia"/>
                 <w:sz w:val="24"/>
-              </w:rPr>
-              <w:t>]</w:t>
-            </w:r>
-            <w:r>
-              <w:rPr>
-                <w:rFonts w:asciiTheme="minorEastAsia" w:hAnsiTheme="minorEastAsia" w:hint="eastAsia"/>
-                <w:sz w:val="24"/>
-              </w:rPr>
-              <w:t>。而在国内，阿里巴巴的ECS、腾讯公司的CVM以及新浪的SAE等虚拟机服务则占据了大片市场，成为许多个人开发者不可或缺的工具，为数以万计的人们提供云计算服务</w:t>
-            </w:r>
-            <w:r>
-              <w:rPr>
-                <w:rFonts w:asciiTheme="minorEastAsia" w:hAnsiTheme="minorEastAsia" w:hint="eastAsia"/>
-                <w:sz w:val="24"/>
+                <w:vertAlign w:val="superscript"/>
               </w:rPr>
               <w:t>[3]</w:t>
             </w:r>
@@ -1533,57 +1334,31 @@
               <w:rPr>
                 <w:rFonts w:asciiTheme="minorEastAsia" w:hAnsiTheme="minorEastAsia" w:hint="eastAsia"/>
                 <w:sz w:val="24"/>
-              </w:rPr>
-              <w:t>[</w:t>
+                <w:vertAlign w:val="superscript"/>
+              </w:rPr>
+              <w:t>[4]</w:t>
             </w:r>
             <w:r>
               <w:rPr>
                 <w:rFonts w:asciiTheme="minorEastAsia" w:hAnsiTheme="minorEastAsia" w:hint="eastAsia"/>
                 <w:sz w:val="24"/>
               </w:rPr>
-              <w:t>4</w:t>
+              <w:t>。</w:t>
             </w:r>
             <w:r>
               <w:rPr>
                 <w:rFonts w:asciiTheme="minorEastAsia" w:hAnsiTheme="minorEastAsia" w:hint="eastAsia"/>
                 <w:sz w:val="24"/>
               </w:rPr>
-              <w:t>]</w:t>
+              <w:t>通过对实例历史价格的统计分析，我们期望得到价格的未来走势。随着越来越多的虚拟机商业化，对实例价格走势的分析显得愈加重要和有意义。通过对大量数据的建模分析，虚拟机实例提供商可以更加合理的调控价格，实现利益最大化。而消费者也迫切需要衡量价格、性能和可靠性之间的各种关系，通过统计分析，我们也希望能找到其平衡点</w:t>
             </w:r>
             <w:r>
               <w:rPr>
                 <w:rFonts w:asciiTheme="minorEastAsia" w:hAnsiTheme="minorEastAsia" w:hint="eastAsia"/>
                 <w:sz w:val="24"/>
-              </w:rPr>
-              <w:t>。</w:t>
-            </w:r>
-            <w:r>
-              <w:rPr>
-                <w:rFonts w:asciiTheme="minorEastAsia" w:hAnsiTheme="minorEastAsia" w:hint="eastAsia"/>
-                <w:sz w:val="24"/>
-              </w:rPr>
-              <w:t>通过对实例历史价格的统计分析，我们期望得到价格的未来走势。随着越来越多的虚拟机商业化，对实例价格走势的分析显得愈加重要和有意义。通过对大量数据的建模分析，虚拟机实例提供商可以更加合理的调控价格，实现利益最大化。而消费者也迫切需要衡量价格、性能和可靠性之间的各种关系，通过统计分析，我们也希望能找到其平衡点</w:t>
-            </w:r>
-            <w:r>
-              <w:rPr>
-                <w:rFonts w:asciiTheme="minorEastAsia" w:hAnsiTheme="minorEastAsia" w:hint="eastAsia"/>
-                <w:sz w:val="24"/>
-              </w:rPr>
-              <w:t>[</w:t>
-            </w:r>
-            <w:r>
-              <w:rPr>
-                <w:rFonts w:asciiTheme="minorEastAsia" w:hAnsiTheme="minorEastAsia" w:hint="eastAsia"/>
-                <w:sz w:val="24"/>
-              </w:rPr>
-              <w:t>5</w:t>
-            </w:r>
-            <w:r>
-              <w:rPr>
-                <w:rFonts w:asciiTheme="minorEastAsia" w:hAnsiTheme="minorEastAsia" w:hint="eastAsia"/>
-                <w:sz w:val="24"/>
-              </w:rPr>
-              <w:t>]</w:t>
+                <w:vertAlign w:val="superscript"/>
+              </w:rPr>
+              <w:t>[5]</w:t>
             </w:r>
             <w:r>
               <w:rPr>
@@ -1618,6 +1393,7 @@
               <w:rPr>
                 <w:rFonts w:asciiTheme="minorEastAsia" w:hAnsiTheme="minorEastAsia" w:hint="eastAsia"/>
                 <w:sz w:val="24"/>
+                <w:vertAlign w:val="superscript"/>
               </w:rPr>
               <w:t>[</w:t>
             </w:r>
@@ -1625,6 +1401,7 @@
               <w:rPr>
                 <w:rFonts w:asciiTheme="minorEastAsia" w:hAnsiTheme="minorEastAsia" w:hint="eastAsia"/>
                 <w:sz w:val="24"/>
+                <w:vertAlign w:val="superscript"/>
               </w:rPr>
               <w:t>8</w:t>
             </w:r>
@@ -1632,6 +1409,7 @@
               <w:rPr>
                 <w:rFonts w:asciiTheme="minorEastAsia" w:hAnsiTheme="minorEastAsia" w:hint="eastAsia"/>
                 <w:sz w:val="24"/>
+                <w:vertAlign w:val="superscript"/>
               </w:rPr>
               <w:t>]</w:t>
             </w:r>
@@ -1646,22 +1424,9 @@
               <w:rPr>
                 <w:rFonts w:asciiTheme="minorEastAsia" w:hAnsiTheme="minorEastAsia" w:hint="eastAsia"/>
                 <w:sz w:val="24"/>
-              </w:rPr>
-              <w:t>[</w:t>
-            </w:r>
-            <w:r>
-              <w:rPr>
-                <w:rFonts w:asciiTheme="minorEastAsia" w:hAnsiTheme="minorEastAsia" w:hint="eastAsia"/>
-                <w:sz w:val="24"/>
-              </w:rPr>
-              <w:t>5</w:t>
-            </w:r>
-            <w:r>
-              <w:rPr>
-                <w:rFonts w:asciiTheme="minorEastAsia" w:hAnsiTheme="minorEastAsia" w:hint="eastAsia"/>
-                <w:sz w:val="24"/>
-              </w:rPr>
-              <w:t>]</w:t>
+                <w:vertAlign w:val="superscript"/>
+              </w:rPr>
+              <w:t>[5]</w:t>
             </w:r>
             <w:r>
               <w:rPr>
@@ -1743,6 +1508,7 @@
                 <w:color w:val="333333"/>
                 <w:sz w:val="24"/>
                 <w:shd w:val="clear" w:color="auto" w:fill="FFFFFF"/>
+                <w:vertAlign w:val="superscript"/>
               </w:rPr>
               <w:t>[</w:t>
             </w:r>
@@ -1752,6 +1518,7 @@
                 <w:color w:val="333333"/>
                 <w:sz w:val="24"/>
                 <w:shd w:val="clear" w:color="auto" w:fill="FFFFFF"/>
+                <w:vertAlign w:val="superscript"/>
               </w:rPr>
               <w:t>8</w:t>
             </w:r>
@@ -1761,6 +1528,7 @@
                 <w:color w:val="333333"/>
                 <w:sz w:val="24"/>
                 <w:shd w:val="clear" w:color="auto" w:fill="FFFFFF"/>
+                <w:vertAlign w:val="superscript"/>
               </w:rPr>
               <w:t>]</w:t>
             </w:r>
@@ -1805,6 +1573,7 @@
                 <w:color w:val="333333"/>
                 <w:sz w:val="24"/>
                 <w:shd w:val="clear" w:color="auto" w:fill="FFFFFF"/>
+                <w:vertAlign w:val="superscript"/>
               </w:rPr>
               <w:t>[</w:t>
             </w:r>
@@ -1814,6 +1583,7 @@
                 <w:color w:val="333333"/>
                 <w:sz w:val="24"/>
                 <w:shd w:val="clear" w:color="auto" w:fill="FFFFFF"/>
+                <w:vertAlign w:val="superscript"/>
               </w:rPr>
               <w:t>8</w:t>
             </w:r>
@@ -1823,6 +1593,7 @@
                 <w:color w:val="333333"/>
                 <w:sz w:val="24"/>
                 <w:shd w:val="clear" w:color="auto" w:fill="FFFFFF"/>
+                <w:vertAlign w:val="superscript"/>
               </w:rPr>
               <w:t>]</w:t>
             </w:r>
@@ -1841,6 +1612,7 @@
                 <w:color w:val="333333"/>
                 <w:sz w:val="24"/>
                 <w:shd w:val="clear" w:color="auto" w:fill="FFFFFF"/>
+                <w:vertAlign w:val="superscript"/>
               </w:rPr>
               <w:t>[</w:t>
             </w:r>
@@ -1850,6 +1622,7 @@
                 <w:color w:val="333333"/>
                 <w:sz w:val="24"/>
                 <w:shd w:val="clear" w:color="auto" w:fill="FFFFFF"/>
+                <w:vertAlign w:val="superscript"/>
               </w:rPr>
               <w:t>13</w:t>
             </w:r>
@@ -1859,6 +1632,7 @@
                 <w:color w:val="333333"/>
                 <w:sz w:val="24"/>
                 <w:shd w:val="clear" w:color="auto" w:fill="FFFFFF"/>
+                <w:vertAlign w:val="superscript"/>
               </w:rPr>
               <w:t>]</w:t>
             </w:r>
@@ -1877,6 +1651,7 @@
                 <w:color w:val="333333"/>
                 <w:sz w:val="24"/>
                 <w:shd w:val="clear" w:color="auto" w:fill="FFFFFF"/>
+                <w:vertAlign w:val="superscript"/>
               </w:rPr>
               <w:t>[13]</w:t>
             </w:r>
@@ -1892,7 +1667,7 @@
           </w:p>
           <w:p>
             <w:pPr>
-              <w:pStyle w:val="a5"/>
+              <w:pStyle w:val="a6"/>
               <w:widowControl/>
               <w:shd w:val="clear" w:color="auto" w:fill="FFFFFF"/>
               <w:spacing w:beforeAutospacing="0" w:afterAutospacing="0" w:line="480" w:lineRule="atLeast"/>
@@ -1926,7 +1701,7 @@
           </w:p>
           <w:p>
             <w:pPr>
-              <w:pStyle w:val="a5"/>
+              <w:pStyle w:val="a6"/>
               <w:widowControl/>
               <w:shd w:val="clear" w:color="auto" w:fill="FFFFFF"/>
               <w:spacing w:beforeAutospacing="0" w:afterAutospacing="0" w:line="480" w:lineRule="atLeast"/>
@@ -1954,6 +1729,7 @@
                 <w:color w:val="333333"/>
                 <w:kern w:val="2"/>
                 <w:shd w:val="clear" w:color="auto" w:fill="FFFFFF"/>
+                <w:vertAlign w:val="superscript"/>
               </w:rPr>
               <w:t>[2]</w:t>
             </w:r>
@@ -1972,6 +1748,7 @@
                 <w:color w:val="333333"/>
                 <w:kern w:val="2"/>
                 <w:shd w:val="clear" w:color="auto" w:fill="FFFFFF"/>
+                <w:vertAlign w:val="superscript"/>
               </w:rPr>
               <w:t>[</w:t>
             </w:r>
@@ -1981,6 +1758,7 @@
                 <w:color w:val="333333"/>
                 <w:kern w:val="2"/>
                 <w:shd w:val="clear" w:color="auto" w:fill="FFFFFF"/>
+                <w:vertAlign w:val="superscript"/>
               </w:rPr>
               <w:t>13</w:t>
             </w:r>
@@ -1990,6 +1768,7 @@
                 <w:color w:val="333333"/>
                 <w:kern w:val="2"/>
                 <w:shd w:val="clear" w:color="auto" w:fill="FFFFFF"/>
+                <w:vertAlign w:val="superscript"/>
               </w:rPr>
               <w:t>]</w:t>
             </w:r>
@@ -2005,7 +1784,7 @@
           </w:p>
           <w:p>
             <w:pPr>
-              <w:pStyle w:val="a5"/>
+              <w:pStyle w:val="a6"/>
               <w:widowControl/>
               <w:shd w:val="clear" w:color="auto" w:fill="FFFFFF"/>
               <w:spacing w:beforeAutospacing="0" w:afterAutospacing="0" w:line="480" w:lineRule="atLeast"/>
@@ -2033,6 +1812,7 @@
                 <w:color w:val="333333"/>
                 <w:kern w:val="2"/>
                 <w:shd w:val="clear" w:color="auto" w:fill="FFFFFF"/>
+                <w:vertAlign w:val="superscript"/>
               </w:rPr>
               <w:t>[</w:t>
             </w:r>
@@ -2042,6 +1822,7 @@
                 <w:color w:val="333333"/>
                 <w:kern w:val="2"/>
                 <w:shd w:val="clear" w:color="auto" w:fill="FFFFFF"/>
+                <w:vertAlign w:val="superscript"/>
               </w:rPr>
               <w:t>13</w:t>
             </w:r>
@@ -2051,6 +1832,7 @@
                 <w:color w:val="333333"/>
                 <w:kern w:val="2"/>
                 <w:shd w:val="clear" w:color="auto" w:fill="FFFFFF"/>
+                <w:vertAlign w:val="superscript"/>
               </w:rPr>
               <w:t>]</w:t>
             </w:r>
@@ -2069,6 +1851,7 @@
                 <w:color w:val="333333"/>
                 <w:kern w:val="2"/>
                 <w:shd w:val="clear" w:color="auto" w:fill="FFFFFF"/>
+                <w:vertAlign w:val="superscript"/>
               </w:rPr>
               <w:t>[6]</w:t>
             </w:r>
@@ -2087,6 +1870,7 @@
                 <w:color w:val="333333"/>
                 <w:kern w:val="2"/>
                 <w:shd w:val="clear" w:color="auto" w:fill="FFFFFF"/>
+                <w:vertAlign w:val="superscript"/>
               </w:rPr>
               <w:t>[</w:t>
             </w:r>
@@ -2096,6 +1880,7 @@
                 <w:color w:val="333333"/>
                 <w:kern w:val="2"/>
                 <w:shd w:val="clear" w:color="auto" w:fill="FFFFFF"/>
+                <w:vertAlign w:val="superscript"/>
               </w:rPr>
               <w:t>13</w:t>
             </w:r>
@@ -2105,6 +1890,7 @@
                 <w:color w:val="333333"/>
                 <w:kern w:val="2"/>
                 <w:shd w:val="clear" w:color="auto" w:fill="FFFFFF"/>
+                <w:vertAlign w:val="superscript"/>
               </w:rPr>
               <w:t>]</w:t>
             </w:r>
@@ -2123,6 +1909,7 @@
                 <w:color w:val="333333"/>
                 <w:kern w:val="2"/>
                 <w:shd w:val="clear" w:color="auto" w:fill="FFFFFF"/>
+                <w:vertAlign w:val="superscript"/>
               </w:rPr>
               <w:t>[6]</w:t>
             </w:r>
@@ -2133,7 +1920,7 @@
                 <w:kern w:val="2"/>
                 <w:shd w:val="clear" w:color="auto" w:fill="FFFFFF"/>
               </w:rPr>
-              <w:t>。这些问题显</w:t>
+              <w:t>。这些问题显示出确定</w:t>
             </w:r>
             <w:r>
               <w:rPr>
@@ -2143,7 +1930,7 @@
                 <w:shd w:val="clear" w:color="auto" w:fill="FFFFFF"/>
               </w:rPr>
               <w:lastRenderedPageBreak/>
-              <w:t>示出确定性因素分解方法在分析虚拟机实例价格方面的不足。而对于非平稳序列的随机分析就是为了弥补上述不足，提供更为精确的时序分析。</w:t>
+              <w:t>性因素分解方法在分析虚拟机实例价格方面的不足。而对于非平稳序列的随机分析就是为了弥补上述不足，提供更为精确的时序分析。</w:t>
             </w:r>
           </w:p>
           <w:p>
@@ -2271,6 +2058,7 @@
                 <w:kern w:val="0"/>
                 <w:sz w:val="24"/>
                 <w:shd w:val="clear" w:color="auto" w:fill="FFFFFF"/>
+                <w:vertAlign w:val="superscript"/>
                 <w:lang w:bidi="ar"/>
               </w:rPr>
               <w:t>[</w:t>
@@ -2282,6 +2070,7 @@
                 <w:kern w:val="0"/>
                 <w:sz w:val="24"/>
                 <w:shd w:val="clear" w:color="auto" w:fill="FFFFFF"/>
+                <w:vertAlign w:val="superscript"/>
                 <w:lang w:bidi="ar"/>
               </w:rPr>
               <w:t>13</w:t>
@@ -2293,6 +2082,7 @@
                 <w:kern w:val="0"/>
                 <w:sz w:val="24"/>
                 <w:shd w:val="clear" w:color="auto" w:fill="FFFFFF"/>
+                <w:vertAlign w:val="superscript"/>
                 <w:lang w:bidi="ar"/>
               </w:rPr>
               <w:t>]</w:t>
@@ -2306,7 +2096,7 @@
                 <w:shd w:val="clear" w:color="auto" w:fill="FFFFFF"/>
                 <w:lang w:bidi="ar"/>
               </w:rPr>
-              <w:t>。如果非平稳序列在差分后显现出平稳序列的性质，我们可以将其称之为差分平稳序列。</w:t>
+              <w:t>。如果非平稳序列在差分后显现出平稳序列的性质，我们可以将其称之为差分平稳序列</w:t>
             </w:r>
             <w:r>
               <w:rPr>
@@ -2315,9 +2105,10 @@
                 <w:kern w:val="0"/>
                 <w:sz w:val="24"/>
                 <w:shd w:val="clear" w:color="auto" w:fill="FFFFFF"/>
+                <w:vertAlign w:val="superscript"/>
                 <w:lang w:bidi="ar"/>
               </w:rPr>
-              <w:t>[</w:t>
+              <w:t>[13]</w:t>
             </w:r>
             <w:r>
               <w:rPr>
@@ -2328,29 +2119,7 @@
                 <w:shd w:val="clear" w:color="auto" w:fill="FFFFFF"/>
                 <w:lang w:bidi="ar"/>
               </w:rPr>
-              <w:t>13</w:t>
-            </w:r>
-            <w:r>
-              <w:rPr>
-                <w:rFonts w:asciiTheme="minorEastAsia" w:hAnsiTheme="minorEastAsia" w:cs="宋体" w:hint="eastAsia"/>
-                <w:color w:val="000000"/>
-                <w:kern w:val="0"/>
-                <w:sz w:val="24"/>
-                <w:shd w:val="clear" w:color="auto" w:fill="FFFFFF"/>
-                <w:lang w:bidi="ar"/>
-              </w:rPr>
-              <w:t>]</w:t>
-            </w:r>
-            <w:r>
-              <w:rPr>
-                <w:rFonts w:asciiTheme="minorEastAsia" w:hAnsiTheme="minorEastAsia" w:cs="宋体" w:hint="eastAsia"/>
-                <w:color w:val="000000"/>
-                <w:kern w:val="0"/>
-                <w:sz w:val="24"/>
-                <w:shd w:val="clear" w:color="auto" w:fill="FFFFFF"/>
-                <w:lang w:bidi="ar"/>
-              </w:rPr>
-              <w:t>这为我们预测分析非平稳序列提供了理论基础。</w:t>
+              <w:t>。这为我们预测分析非平稳序列提供了理论基础。</w:t>
             </w:r>
           </w:p>
           <w:p>
@@ -2400,6 +2169,7 @@
                 <w:kern w:val="0"/>
                 <w:sz w:val="24"/>
                 <w:shd w:val="clear" w:color="auto" w:fill="FFFFFF"/>
+                <w:vertAlign w:val="superscript"/>
                 <w:lang w:bidi="ar"/>
               </w:rPr>
               <w:t>[</w:t>
@@ -2411,6 +2181,7 @@
                 <w:kern w:val="0"/>
                 <w:sz w:val="24"/>
                 <w:shd w:val="clear" w:color="auto" w:fill="FFFFFF"/>
+                <w:vertAlign w:val="superscript"/>
                 <w:lang w:bidi="ar"/>
               </w:rPr>
               <w:t>13</w:t>
@@ -2422,6 +2193,7 @@
                 <w:kern w:val="0"/>
                 <w:sz w:val="24"/>
                 <w:shd w:val="clear" w:color="auto" w:fill="FFFFFF"/>
+                <w:vertAlign w:val="superscript"/>
                 <w:lang w:bidi="ar"/>
               </w:rPr>
               <w:t>]</w:t>
@@ -2444,6 +2216,7 @@
                 <w:kern w:val="0"/>
                 <w:sz w:val="24"/>
                 <w:shd w:val="clear" w:color="auto" w:fill="FFFFFF"/>
+                <w:vertAlign w:val="superscript"/>
                 <w:lang w:bidi="ar"/>
               </w:rPr>
               <w:t>[</w:t>
@@ -2455,6 +2228,7 @@
                 <w:kern w:val="0"/>
                 <w:sz w:val="24"/>
                 <w:shd w:val="clear" w:color="auto" w:fill="FFFFFF"/>
+                <w:vertAlign w:val="superscript"/>
                 <w:lang w:bidi="ar"/>
               </w:rPr>
               <w:t>8</w:t>
@@ -2466,6 +2240,7 @@
                 <w:kern w:val="0"/>
                 <w:sz w:val="24"/>
                 <w:shd w:val="clear" w:color="auto" w:fill="FFFFFF"/>
+                <w:vertAlign w:val="superscript"/>
                 <w:lang w:bidi="ar"/>
               </w:rPr>
               <w:t>]</w:t>
@@ -2488,9 +2263,10 @@
                 <w:kern w:val="0"/>
                 <w:sz w:val="24"/>
                 <w:shd w:val="clear" w:color="auto" w:fill="FFFFFF"/>
+                <w:vertAlign w:val="superscript"/>
                 <w:lang w:bidi="ar"/>
               </w:rPr>
-              <w:t>[7]。</w:t>
+              <w:t>[7]</w:t>
             </w:r>
             <w:r>
               <w:rPr>
@@ -2501,7 +2277,7 @@
                 <w:shd w:val="clear" w:color="auto" w:fill="FFFFFF"/>
                 <w:lang w:bidi="ar"/>
               </w:rPr>
-              <w:t>这时我们期望使用确定性因素分解方法拟合，却又极易造成残差信息的浪费</w:t>
+              <w:t>。</w:t>
             </w:r>
             <w:r>
               <w:rPr>
@@ -2512,7 +2288,7 @@
                 <w:shd w:val="clear" w:color="auto" w:fill="FFFFFF"/>
                 <w:lang w:bidi="ar"/>
               </w:rPr>
-              <w:t>[1]</w:t>
+              <w:t>这时我们期望使用确定性因素分解方法拟合，却又极易造成残差信息的浪费</w:t>
             </w:r>
             <w:r>
               <w:rPr>
@@ -2521,9 +2297,10 @@
                 <w:kern w:val="0"/>
                 <w:sz w:val="24"/>
                 <w:shd w:val="clear" w:color="auto" w:fill="FFFFFF"/>
+                <w:vertAlign w:val="superscript"/>
                 <w:lang w:bidi="ar"/>
               </w:rPr>
-              <w:t>。为了解决这个问题，我们引入了残差自回归模型。1982年Engle在分析赢过通货膨胀序列时，发现经典的ARIMA模型始终无法取得理想的拟合效果。经过对残差序列的仔细分析，他发现残差序列具有异方差性</w:t>
+              <w:t>[1]</w:t>
             </w:r>
             <w:r>
               <w:rPr>
@@ -2534,7 +2311,7 @@
                 <w:shd w:val="clear" w:color="auto" w:fill="FFFFFF"/>
                 <w:lang w:bidi="ar"/>
               </w:rPr>
-              <w:t>[</w:t>
+              <w:t>。为了解决这个问题，我们引入了残差自回归模型。1982年Engle在分析赢过通货膨胀序列时，发现经典的ARIMA模型始终无法取得理想的拟合效果。经过对残差序列的仔细分析，他发现残差序列具有异方差性</w:t>
             </w:r>
             <w:r>
               <w:rPr>
@@ -2543,9 +2320,10 @@
                 <w:kern w:val="0"/>
                 <w:sz w:val="24"/>
                 <w:shd w:val="clear" w:color="auto" w:fill="FFFFFF"/>
+                <w:vertAlign w:val="superscript"/>
                 <w:lang w:bidi="ar"/>
               </w:rPr>
-              <w:t>9</w:t>
+              <w:t>[</w:t>
             </w:r>
             <w:r>
               <w:rPr>
@@ -2554,6 +2332,19 @@
                 <w:kern w:val="0"/>
                 <w:sz w:val="24"/>
                 <w:shd w:val="clear" w:color="auto" w:fill="FFFFFF"/>
+                <w:vertAlign w:val="superscript"/>
+                <w:lang w:bidi="ar"/>
+              </w:rPr>
+              <w:t>9</w:t>
+            </w:r>
+            <w:r>
+              <w:rPr>
+                <w:rFonts w:asciiTheme="minorEastAsia" w:hAnsiTheme="minorEastAsia" w:cs="宋体" w:hint="eastAsia"/>
+                <w:color w:val="000000"/>
+                <w:kern w:val="0"/>
+                <w:sz w:val="24"/>
+                <w:shd w:val="clear" w:color="auto" w:fill="FFFFFF"/>
+                <w:vertAlign w:val="superscript"/>
                 <w:lang w:bidi="ar"/>
               </w:rPr>
               <w:t>]</w:t>
@@ -2628,6 +2419,7 @@
                 <w:kern w:val="0"/>
                 <w:sz w:val="24"/>
                 <w:shd w:val="clear" w:color="auto" w:fill="FFFFFF"/>
+                <w:vertAlign w:val="superscript"/>
                 <w:lang w:bidi="ar"/>
               </w:rPr>
               <w:t>[</w:t>
@@ -2639,6 +2431,7 @@
                 <w:kern w:val="0"/>
                 <w:sz w:val="24"/>
                 <w:shd w:val="clear" w:color="auto" w:fill="FFFFFF"/>
+                <w:vertAlign w:val="superscript"/>
                 <w:lang w:bidi="ar"/>
               </w:rPr>
               <w:t>13</w:t>
@@ -2650,6 +2443,7 @@
                 <w:kern w:val="0"/>
                 <w:sz w:val="24"/>
                 <w:shd w:val="clear" w:color="auto" w:fill="FFFFFF"/>
+                <w:vertAlign w:val="superscript"/>
                 <w:lang w:bidi="ar"/>
               </w:rPr>
               <w:t>]</w:t>
@@ -2672,6 +2466,7 @@
                 <w:kern w:val="0"/>
                 <w:sz w:val="24"/>
                 <w:shd w:val="clear" w:color="auto" w:fill="FFFFFF"/>
+                <w:vertAlign w:val="superscript"/>
                 <w:lang w:bidi="ar"/>
               </w:rPr>
               <w:t>[</w:t>
@@ -2683,6 +2478,7 @@
                 <w:kern w:val="0"/>
                 <w:sz w:val="24"/>
                 <w:shd w:val="clear" w:color="auto" w:fill="FFFFFF"/>
+                <w:vertAlign w:val="superscript"/>
                 <w:lang w:bidi="ar"/>
               </w:rPr>
               <w:t>13</w:t>
@@ -2694,6 +2490,7 @@
                 <w:kern w:val="0"/>
                 <w:sz w:val="24"/>
                 <w:shd w:val="clear" w:color="auto" w:fill="FFFFFF"/>
+                <w:vertAlign w:val="superscript"/>
                 <w:lang w:bidi="ar"/>
               </w:rPr>
               <w:t>]</w:t>
@@ -2778,6 +2575,7 @@
                 <w:kern w:val="0"/>
                 <w:sz w:val="24"/>
                 <w:shd w:val="clear" w:color="auto" w:fill="FFFFFF"/>
+                <w:vertAlign w:val="superscript"/>
                 <w:lang w:bidi="ar"/>
               </w:rPr>
               <w:t>[</w:t>
@@ -2789,6 +2587,7 @@
                 <w:kern w:val="0"/>
                 <w:sz w:val="24"/>
                 <w:shd w:val="clear" w:color="auto" w:fill="FFFFFF"/>
+                <w:vertAlign w:val="superscript"/>
                 <w:lang w:bidi="ar"/>
               </w:rPr>
               <w:t>13</w:t>
@@ -2800,6 +2599,7 @@
                 <w:kern w:val="0"/>
                 <w:sz w:val="24"/>
                 <w:shd w:val="clear" w:color="auto" w:fill="FFFFFF"/>
+                <w:vertAlign w:val="superscript"/>
                 <w:lang w:bidi="ar"/>
               </w:rPr>
               <w:t>]</w:t>
@@ -2866,8 +2666,10 @@
               <w:widowControl/>
               <w:shd w:val="clear" w:color="auto" w:fill="FFFFFF"/>
               <w:spacing w:line="420" w:lineRule="atLeast"/>
+              <w:ind w:left="360" w:hangingChars="150" w:hanging="360"/>
               <w:jc w:val="left"/>
               <w:rPr>
+                <w:rFonts w:ascii="Times New Roman" w:hAnsi="Times New Roman" w:cs="Times New Roman"/>
                 <w:sz w:val="24"/>
               </w:rPr>
             </w:pPr>
@@ -2876,11 +2678,18 @@
                 <w:rFonts w:hint="eastAsia"/>
                 <w:sz w:val="24"/>
               </w:rPr>
-              <w:t xml:space="preserve">[1] </w:t>
-            </w:r>
-            <w:r>
-              <w:rPr>
-                <w:rFonts w:hint="eastAsia"/>
+              <w:t>[1]</w:t>
+            </w:r>
+            <w:r>
+              <w:rPr>
+                <w:rFonts w:ascii="Times New Roman" w:hAnsi="Times New Roman" w:cs="Times New Roman"/>
+                <w:sz w:val="24"/>
+              </w:rPr>
+              <w:t xml:space="preserve"> </w:t>
+            </w:r>
+            <w:r>
+              <w:rPr>
+                <w:rFonts w:ascii="Times New Roman" w:hAnsi="Times New Roman" w:cs="Times New Roman"/>
                 <w:sz w:val="24"/>
               </w:rPr>
               <w:t>Galante G, Bona L C E D, Mury A R, et al. An Analysis of Public Clouds Elasticity in the Execution of Scientific Applications: a Survey[J]. Journal of Grid Computing, 2016, 14(2):193-216.</w:t>
@@ -2891,21 +2700,23 @@
               <w:widowControl/>
               <w:shd w:val="clear" w:color="auto" w:fill="FFFFFF"/>
               <w:spacing w:line="420" w:lineRule="atLeast"/>
+              <w:ind w:left="360" w:hangingChars="150" w:hanging="360"/>
               <w:jc w:val="left"/>
               <w:rPr>
+                <w:rFonts w:ascii="Times New Roman" w:hAnsi="Times New Roman" w:cs="Times New Roman"/>
                 <w:sz w:val="24"/>
               </w:rPr>
             </w:pPr>
             <w:r>
               <w:rPr>
-                <w:rFonts w:hint="eastAsia"/>
+                <w:rFonts w:ascii="Times New Roman" w:hAnsi="Times New Roman" w:cs="Times New Roman"/>
                 <w:sz w:val="24"/>
               </w:rPr>
               <w:t xml:space="preserve">[2] </w:t>
             </w:r>
             <w:r>
               <w:rPr>
-                <w:rFonts w:hint="eastAsia"/>
+                <w:rFonts w:ascii="Times New Roman" w:hAnsi="Times New Roman" w:cs="Times New Roman"/>
                 <w:sz w:val="24"/>
               </w:rPr>
               <w:t>Juve G, Chervenak A, Deelman E, et al. Characterizing and profiling scientific workflows[J]. Future Generation Computer Systems, 2013, 29(3):682-692.</w:t>
@@ -2916,21 +2727,23 @@
               <w:widowControl/>
               <w:shd w:val="clear" w:color="auto" w:fill="FFFFFF"/>
               <w:spacing w:line="420" w:lineRule="atLeast"/>
+              <w:ind w:left="360" w:hangingChars="150" w:hanging="360"/>
               <w:jc w:val="left"/>
               <w:rPr>
+                <w:rFonts w:ascii="Times New Roman" w:hAnsi="Times New Roman" w:cs="Times New Roman"/>
                 <w:sz w:val="24"/>
               </w:rPr>
             </w:pPr>
             <w:r>
               <w:rPr>
-                <w:rFonts w:hint="eastAsia"/>
+                <w:rFonts w:ascii="Times New Roman" w:hAnsi="Times New Roman" w:cs="Times New Roman"/>
                 <w:sz w:val="24"/>
               </w:rPr>
               <w:t xml:space="preserve">[3] </w:t>
             </w:r>
             <w:r>
               <w:rPr>
-                <w:rFonts w:hint="eastAsia"/>
+                <w:rFonts w:ascii="Times New Roman" w:hAnsi="Times New Roman" w:cs="Times New Roman"/>
                 <w:sz w:val="24"/>
               </w:rPr>
               <w:t>Ben-Yehuda O A, Ben-Yehuda M, Schuster A, et al. Deconstructing Amazon EC2 Spot Instance Pricing[C]// IEEE International Conference on Cloud Computing Technology and Science Proceedings. IEEE, 2011:304-311.</w:t>
@@ -2941,21 +2754,23 @@
               <w:widowControl/>
               <w:shd w:val="clear" w:color="auto" w:fill="FFFFFF"/>
               <w:spacing w:line="420" w:lineRule="atLeast"/>
+              <w:ind w:left="360" w:hangingChars="150" w:hanging="360"/>
               <w:jc w:val="left"/>
               <w:rPr>
+                <w:rFonts w:ascii="Times New Roman" w:hAnsi="Times New Roman" w:cs="Times New Roman"/>
                 <w:sz w:val="24"/>
               </w:rPr>
             </w:pPr>
             <w:r>
               <w:rPr>
-                <w:rFonts w:hint="eastAsia"/>
+                <w:rFonts w:ascii="Times New Roman" w:hAnsi="Times New Roman" w:cs="Times New Roman"/>
                 <w:sz w:val="24"/>
               </w:rPr>
               <w:t xml:space="preserve">[4] </w:t>
             </w:r>
             <w:r>
               <w:rPr>
-                <w:rFonts w:hint="eastAsia"/>
+                <w:rFonts w:ascii="Times New Roman" w:hAnsi="Times New Roman" w:cs="Times New Roman"/>
                 <w:sz w:val="24"/>
               </w:rPr>
               <w:t>Singh V K, Dutta K. Dynamic Price Prediction for Amazon Spot Instances[J]. 2015:1513-1520.</w:t>
@@ -2966,21 +2781,23 @@
               <w:widowControl/>
               <w:shd w:val="clear" w:color="auto" w:fill="FFFFFF"/>
               <w:spacing w:line="420" w:lineRule="atLeast"/>
+              <w:ind w:left="360" w:hangingChars="150" w:hanging="360"/>
               <w:jc w:val="left"/>
               <w:rPr>
+                <w:rFonts w:ascii="Times New Roman" w:hAnsi="Times New Roman" w:cs="Times New Roman"/>
                 <w:sz w:val="24"/>
               </w:rPr>
             </w:pPr>
             <w:r>
               <w:rPr>
-                <w:rFonts w:hint="eastAsia"/>
+                <w:rFonts w:ascii="Times New Roman" w:hAnsi="Times New Roman" w:cs="Times New Roman"/>
                 <w:sz w:val="24"/>
               </w:rPr>
               <w:t xml:space="preserve">[5] </w:t>
             </w:r>
             <w:r>
               <w:rPr>
-                <w:rFonts w:hint="eastAsia"/>
+                <w:rFonts w:ascii="Times New Roman" w:hAnsi="Times New Roman" w:cs="Times New Roman"/>
                 <w:sz w:val="24"/>
               </w:rPr>
               <w:t>Zhang Q, Zhu Q, Boutaba R. Dynamic Resource Allocation for Spot Markets in Cloud Computing Environments[C]. IEEE Computer Society, 2011:178-185.</w:t>
@@ -2991,21 +2808,23 @@
               <w:widowControl/>
               <w:shd w:val="clear" w:color="auto" w:fill="FFFFFF"/>
               <w:spacing w:line="420" w:lineRule="atLeast"/>
+              <w:ind w:left="360" w:hangingChars="150" w:hanging="360"/>
               <w:jc w:val="left"/>
               <w:rPr>
+                <w:rFonts w:ascii="Times New Roman" w:hAnsi="Times New Roman" w:cs="Times New Roman"/>
                 <w:sz w:val="24"/>
               </w:rPr>
             </w:pPr>
             <w:r>
               <w:rPr>
-                <w:rFonts w:hint="eastAsia"/>
+                <w:rFonts w:ascii="Times New Roman" w:hAnsi="Times New Roman" w:cs="Times New Roman"/>
                 <w:sz w:val="24"/>
               </w:rPr>
               <w:t xml:space="preserve">[6] </w:t>
             </w:r>
             <w:r>
               <w:rPr>
-                <w:rFonts w:hint="eastAsia"/>
+                <w:rFonts w:ascii="Times New Roman" w:hAnsi="Times New Roman" w:cs="Times New Roman"/>
                 <w:sz w:val="24"/>
               </w:rPr>
               <w:t>Dadashov E, Cetintemel U, Kraska T. Putting Analytics on the Spot: Or How to Lower the Cost for Analytics[J]. Internet Computing IEEE, 2014, 18(5):70-73.</w:t>
@@ -3016,21 +2835,23 @@
               <w:widowControl/>
               <w:shd w:val="clear" w:color="auto" w:fill="FFFFFF"/>
               <w:spacing w:line="420" w:lineRule="atLeast"/>
+              <w:ind w:left="360" w:hangingChars="150" w:hanging="360"/>
               <w:jc w:val="left"/>
               <w:rPr>
+                <w:rFonts w:ascii="Times New Roman" w:hAnsi="Times New Roman" w:cs="Times New Roman"/>
                 <w:sz w:val="24"/>
               </w:rPr>
             </w:pPr>
             <w:r>
               <w:rPr>
-                <w:rFonts w:hint="eastAsia"/>
+                <w:rFonts w:ascii="Times New Roman" w:hAnsi="Times New Roman" w:cs="Times New Roman"/>
                 <w:sz w:val="24"/>
               </w:rPr>
               <w:t xml:space="preserve">[7] </w:t>
             </w:r>
             <w:r>
               <w:rPr>
-                <w:rFonts w:hint="eastAsia"/>
+                <w:rFonts w:ascii="Times New Roman" w:hAnsi="Times New Roman" w:cs="Times New Roman"/>
                 <w:sz w:val="24"/>
               </w:rPr>
               <w:t>Lorido-Botran T, Miguel-Alonso J, Lozano J A. A Review of Auto-scaling Techniques for Elastic Applications in Cloud Environments[J]. Journal of Grid Computing, 2014, 12(4):559-592.</w:t>
@@ -3041,21 +2862,23 @@
               <w:widowControl/>
               <w:shd w:val="clear" w:color="auto" w:fill="FFFFFF"/>
               <w:spacing w:line="420" w:lineRule="atLeast"/>
+              <w:ind w:left="360" w:hangingChars="150" w:hanging="360"/>
               <w:jc w:val="left"/>
               <w:rPr>
+                <w:rFonts w:ascii="Times New Roman" w:hAnsi="Times New Roman" w:cs="Times New Roman"/>
                 <w:sz w:val="24"/>
               </w:rPr>
             </w:pPr>
             <w:r>
               <w:rPr>
-                <w:rFonts w:hint="eastAsia"/>
+                <w:rFonts w:ascii="Times New Roman" w:hAnsi="Times New Roman" w:cs="Times New Roman"/>
                 <w:sz w:val="24"/>
               </w:rPr>
               <w:t xml:space="preserve">[8] </w:t>
             </w:r>
             <w:r>
               <w:rPr>
-                <w:rFonts w:hint="eastAsia"/>
+                <w:rFonts w:ascii="Times New Roman" w:hAnsi="Times New Roman" w:cs="Times New Roman"/>
                 <w:sz w:val="24"/>
               </w:rPr>
               <w:t>Javadi B, Thulasiram R K, Buyya R. Statistical Modeling of Spot Instance Prices in Public Cloud Environments[C]// 2013 IEEE/ACM 6th International Conference on Utility and Cloud Computing. IEEE, 2011:219-228.</w:t>
@@ -3066,6 +2889,7 @@
               <w:widowControl/>
               <w:shd w:val="clear" w:color="auto" w:fill="FFFFFF"/>
               <w:spacing w:line="420" w:lineRule="atLeast"/>
+              <w:ind w:left="360" w:hangingChars="150" w:hanging="360"/>
               <w:jc w:val="left"/>
               <w:rPr>
                 <w:sz w:val="24"/>
@@ -3073,14 +2897,14 @@
             </w:pPr>
             <w:r>
               <w:rPr>
-                <w:rFonts w:hint="eastAsia"/>
+                <w:rFonts w:ascii="Times New Roman" w:hAnsi="Times New Roman" w:cs="Times New Roman"/>
                 <w:sz w:val="24"/>
               </w:rPr>
               <w:t xml:space="preserve">[9] </w:t>
             </w:r>
             <w:r>
               <w:rPr>
-                <w:rFonts w:hint="eastAsia"/>
+                <w:rFonts w:ascii="Times New Roman" w:hAnsi="Times New Roman" w:cs="Times New Roman"/>
                 <w:sz w:val="24"/>
               </w:rPr>
               <w:t>Li X, Cai Z. Elastic Resource Provisioning for Cloud Workflow Applications[J]. IEEE Transactions on Automation Science &amp; Engineering, 2015:1-16.</w:t>
@@ -3091,6 +2915,7 @@
               <w:widowControl/>
               <w:shd w:val="clear" w:color="auto" w:fill="FFFFFF"/>
               <w:spacing w:line="420" w:lineRule="atLeast"/>
+              <w:ind w:left="360" w:hangingChars="150" w:hanging="360"/>
               <w:jc w:val="left"/>
               <w:rPr>
                 <w:sz w:val="24"/>
@@ -3165,6 +2990,7 @@
               <w:widowControl/>
               <w:shd w:val="clear" w:color="auto" w:fill="FFFFFF"/>
               <w:spacing w:line="420" w:lineRule="atLeast"/>
+              <w:ind w:left="480" w:hangingChars="200" w:hanging="480"/>
               <w:jc w:val="left"/>
               <w:rPr>
                 <w:sz w:val="24"/>
@@ -3267,6 +3093,7 @@
               <w:widowControl/>
               <w:shd w:val="clear" w:color="auto" w:fill="FFFFFF"/>
               <w:spacing w:line="420" w:lineRule="atLeast"/>
+              <w:ind w:left="480" w:hangingChars="200" w:hanging="480"/>
               <w:jc w:val="left"/>
               <w:rPr>
                 <w:sz w:val="24"/>
@@ -3628,17 +3455,16 @@
           <w:p>
             <w:pPr>
               <w:pStyle w:val="a4"/>
+              <w:numPr>
+                <w:ilvl w:val="0"/>
+                <w:numId w:val="7"/>
+              </w:numPr>
               <w:spacing w:beforeLines="50" w:before="156"/>
+              <w:ind w:leftChars="0"/>
               <w:jc w:val="left"/>
             </w:pPr>
             <w:r>
-              <w:rPr>
-                <w:rFonts w:hint="eastAsia"/>
-              </w:rPr>
-              <w:t>2</w:t>
-            </w:r>
-            <w:r>
-              <w:t>．本课题要研究或解决的问题和拟采用的研究手段（途径）：</w:t>
+              <w:t>本课题要研究或解决的问题和拟采用的研究手段（途径）：</w:t>
             </w:r>
           </w:p>
         </w:tc>
@@ -3662,8 +3488,45 @@
           <w:p>
             <w:pPr>
               <w:pStyle w:val="a4"/>
+              <w:numPr>
+                <w:ilvl w:val="0"/>
+                <w:numId w:val="16"/>
+              </w:numPr>
               <w:spacing w:beforeLines="50" w:before="156" w:line="360" w:lineRule="auto"/>
-              <w:ind w:leftChars="0" w:left="0"/>
+              <w:ind w:leftChars="0"/>
+              <w:jc w:val="left"/>
+              <w:rPr>
+                <w:rFonts w:asciiTheme="majorEastAsia" w:eastAsiaTheme="majorEastAsia" w:hAnsiTheme="majorEastAsia"/>
+                <w:sz w:val="28"/>
+                <w:szCs w:val="28"/>
+              </w:rPr>
+            </w:pPr>
+            <w:r>
+              <w:rPr>
+                <w:rFonts w:asciiTheme="majorEastAsia" w:eastAsiaTheme="majorEastAsia" w:hAnsiTheme="majorEastAsia" w:hint="eastAsia"/>
+                <w:sz w:val="28"/>
+                <w:szCs w:val="28"/>
+              </w:rPr>
+              <w:t>问题</w:t>
+            </w:r>
+            <w:r>
+              <w:rPr>
+                <w:rFonts w:asciiTheme="majorEastAsia" w:eastAsiaTheme="majorEastAsia" w:hAnsiTheme="majorEastAsia"/>
+                <w:sz w:val="28"/>
+                <w:szCs w:val="28"/>
+              </w:rPr>
+              <w:t>描述</w:t>
+            </w:r>
+          </w:p>
+          <w:p>
+            <w:pPr>
+              <w:pStyle w:val="a4"/>
+              <w:numPr>
+                <w:ilvl w:val="1"/>
+                <w:numId w:val="16"/>
+              </w:numPr>
+              <w:spacing w:beforeLines="50" w:before="156" w:line="360" w:lineRule="auto"/>
+              <w:ind w:leftChars="0"/>
               <w:jc w:val="left"/>
               <w:rPr>
                 <w:rFonts w:ascii="宋体" w:hAnsi="宋体"/>
@@ -3677,7 +3540,15 @@
                 <w:sz w:val="28"/>
                 <w:szCs w:val="28"/>
               </w:rPr>
-              <w:t>本课题需要</w:t>
+              <w:t>什么是竞价</w:t>
+            </w:r>
+            <w:r>
+              <w:rPr>
+                <w:rFonts w:ascii="宋体" w:hAnsi="宋体"/>
+                <w:sz w:val="28"/>
+                <w:szCs w:val="28"/>
+              </w:rPr>
+              <w:t>实例</w:t>
             </w:r>
             <w:r>
               <w:rPr>
@@ -3685,122 +3556,515 @@
                 <w:sz w:val="28"/>
                 <w:szCs w:val="28"/>
               </w:rPr>
-              <w:t>解决</w:t>
-            </w:r>
-            <w:r>
-              <w:rPr>
-                <w:rFonts w:ascii="宋体" w:hAnsi="宋体" w:hint="eastAsia"/>
-                <w:sz w:val="28"/>
-                <w:szCs w:val="28"/>
-              </w:rPr>
-              <w:t>的</w:t>
-            </w:r>
-            <w:r>
-              <w:rPr>
-                <w:rFonts w:ascii="宋体" w:hAnsi="宋体" w:hint="eastAsia"/>
-                <w:sz w:val="28"/>
-                <w:szCs w:val="28"/>
-              </w:rPr>
-              <w:t>问题：</w:t>
+              <w:t>？</w:t>
             </w:r>
           </w:p>
           <w:p>
             <w:pPr>
               <w:pStyle w:val="a4"/>
               <w:spacing w:beforeLines="50" w:before="156" w:line="360" w:lineRule="auto"/>
+              <w:ind w:leftChars="400" w:left="840" w:firstLineChars="200" w:firstLine="480"/>
               <w:jc w:val="left"/>
               <w:rPr>
+                <w:rFonts w:ascii="宋体" w:hAnsi="宋体" w:hint="eastAsia"/>
+                <w:sz w:val="24"/>
+                <w:szCs w:val="28"/>
+              </w:rPr>
+            </w:pPr>
+            <w:r>
+              <w:rPr>
+                <w:rFonts w:ascii="宋体" w:hAnsi="宋体" w:hint="eastAsia"/>
+                <w:sz w:val="24"/>
+              </w:rPr>
+              <w:t>竞价型实例是指</w:t>
+            </w:r>
+            <w:r>
+              <w:rPr>
+                <w:rFonts w:ascii="宋体" w:hAnsi="宋体" w:hint="eastAsia"/>
+                <w:sz w:val="24"/>
+              </w:rPr>
+              <w:t>可以根据自身需要启动任意数量的虚拟服务器、配置安全和网络以及管理存储。</w:t>
+            </w:r>
+            <w:r>
+              <w:rPr>
+                <w:rFonts w:ascii="宋体" w:hAnsi="宋体" w:hint="eastAsia"/>
+                <w:sz w:val="24"/>
+              </w:rPr>
+              <w:t>竞价型实例指定用户</w:t>
+            </w:r>
+            <w:r>
+              <w:rPr>
+                <w:rFonts w:ascii="宋体" w:hAnsi="宋体" w:hint="eastAsia"/>
+                <w:sz w:val="24"/>
+              </w:rPr>
+              <w:t>愿</w:t>
+            </w:r>
+            <w:r>
+              <w:rPr>
+                <w:rFonts w:ascii="宋体" w:hAnsi="宋体" w:hint="eastAsia"/>
+                <w:sz w:val="24"/>
+              </w:rPr>
+              <w:t>意为运行特定实例类型支付的最高小时价格。现货价格随供需浮动，但用户</w:t>
+            </w:r>
+            <w:r>
+              <w:rPr>
+                <w:rFonts w:ascii="宋体" w:hAnsi="宋体" w:hint="eastAsia"/>
+                <w:sz w:val="24"/>
+              </w:rPr>
+              <w:t>支付的价格不会超过您所指定的最高价。</w:t>
+            </w:r>
+          </w:p>
+          <w:p>
+            <w:pPr>
+              <w:pStyle w:val="a4"/>
+              <w:numPr>
+                <w:ilvl w:val="1"/>
+                <w:numId w:val="16"/>
+              </w:numPr>
+              <w:spacing w:beforeLines="50" w:before="156" w:line="360" w:lineRule="auto"/>
+              <w:ind w:leftChars="0"/>
+              <w:jc w:val="left"/>
+              <w:rPr>
                 <w:rFonts w:ascii="宋体" w:hAnsi="宋体"/>
-                <w:sz w:val="24"/>
+                <w:sz w:val="28"/>
+                <w:szCs w:val="28"/>
               </w:rPr>
             </w:pPr>
             <w:r>
               <w:rPr>
                 <w:rFonts w:ascii="宋体" w:hAnsi="宋体" w:hint="eastAsia"/>
-                <w:sz w:val="24"/>
-              </w:rPr>
-              <w:t>本次毕业设计的目的主要是</w:t>
-            </w:r>
-            <w:r>
-              <w:rPr>
-                <w:rFonts w:ascii="宋体" w:hAnsi="宋体" w:hint="eastAsia"/>
-                <w:sz w:val="24"/>
-              </w:rPr>
-              <w:t>学习时间序列的数学模型推导</w:t>
-            </w:r>
-            <w:r>
-              <w:rPr>
-                <w:rFonts w:ascii="宋体" w:hAnsi="宋体" w:hint="eastAsia"/>
-                <w:sz w:val="24"/>
-              </w:rPr>
-              <w:t>思想</w:t>
-            </w:r>
-            <w:r>
-              <w:rPr>
-                <w:rFonts w:ascii="宋体" w:hAnsi="宋体" w:hint="eastAsia"/>
-                <w:sz w:val="24"/>
-              </w:rPr>
-              <w:t>和建立过程，</w:t>
-            </w:r>
-            <w:r>
-              <w:rPr>
-                <w:rFonts w:ascii="宋体" w:hAnsi="宋体" w:hint="eastAsia"/>
-                <w:sz w:val="24"/>
-              </w:rPr>
-              <w:t>利用广义自回归条件异方差模型（GARCH）对虚拟机实例的价格序列进行建模，</w:t>
-            </w:r>
-            <w:r>
-              <w:rPr>
-                <w:rFonts w:ascii="宋体" w:hAnsi="宋体" w:hint="eastAsia"/>
-                <w:sz w:val="24"/>
-              </w:rPr>
-              <w:t>设计基于GARCH的虚拟机价格预测方法</w:t>
-            </w:r>
-            <w:r>
-              <w:rPr>
-                <w:rFonts w:ascii="宋体" w:hAnsi="宋体" w:hint="eastAsia"/>
-                <w:sz w:val="24"/>
-              </w:rPr>
-              <w:t>，</w:t>
-            </w:r>
-            <w:r>
-              <w:rPr>
-                <w:rFonts w:ascii="宋体" w:hAnsi="宋体" w:hint="eastAsia"/>
-                <w:sz w:val="24"/>
-              </w:rPr>
-              <w:t>开发可视化的Java程序界面，满足数据的加载和预测结果的展示</w:t>
-            </w:r>
-            <w:r>
-              <w:rPr>
-                <w:rFonts w:ascii="宋体" w:hAnsi="宋体" w:hint="eastAsia"/>
-                <w:sz w:val="24"/>
-              </w:rPr>
-              <w:t>。</w:t>
+                <w:sz w:val="28"/>
+                <w:szCs w:val="28"/>
+              </w:rPr>
+              <w:t>时间序列的概念？</w:t>
             </w:r>
           </w:p>
           <w:p>
             <w:pPr>
               <w:pStyle w:val="a4"/>
               <w:spacing w:beforeLines="50" w:before="156" w:line="360" w:lineRule="auto"/>
+              <w:ind w:leftChars="0" w:left="851" w:firstLineChars="200" w:firstLine="480"/>
               <w:jc w:val="left"/>
               <w:rPr>
+                <w:rFonts w:ascii="宋体" w:hAnsi="宋体" w:hint="eastAsia"/>
+                <w:sz w:val="24"/>
+              </w:rPr>
+            </w:pPr>
+            <w:r>
+              <w:rPr>
+                <w:rFonts w:ascii="宋体" w:hAnsi="宋体" w:hint="eastAsia"/>
+                <w:sz w:val="24"/>
+              </w:rPr>
+              <w:t>按照时间顺序把随机事件变化发展的过程记录下来就构成了时间序列。在统计研究中，常用按时间排序的一局随机变量</w:t>
+            </w:r>
+            <m:oMath>
+              <m:sSub>
+                <m:sSubPr>
+                  <m:ctrlPr>
+                    <w:rPr>
+                      <w:rFonts w:ascii="Cambria Math" w:hAnsi="Cambria Math"/>
+                      <w:sz w:val="24"/>
+                    </w:rPr>
+                  </m:ctrlPr>
+                </m:sSubPr>
+                <m:e>
+                  <m:r>
+                    <w:rPr>
+                      <w:rFonts w:ascii="Cambria Math" w:hAnsi="Cambria Math"/>
+                      <w:sz w:val="24"/>
+                    </w:rPr>
+                    <m:t>X</m:t>
+                  </m:r>
+                </m:e>
+                <m:sub>
+                  <m:r>
+                    <w:rPr>
+                      <w:rFonts w:ascii="Cambria Math" w:hAnsi="Cambria Math"/>
+                      <w:sz w:val="24"/>
+                    </w:rPr>
+                    <m:t>1</m:t>
+                  </m:r>
+                </m:sub>
+              </m:sSub>
+              <m:r>
+                <m:rPr>
+                  <m:sty m:val="p"/>
+                </m:rPr>
+                <w:rPr>
+                  <w:rFonts w:ascii="Cambria Math" w:hAnsi="Cambria Math"/>
+                  <w:sz w:val="24"/>
+                </w:rPr>
+                <m:t>,</m:t>
+              </m:r>
+              <m:sSub>
+                <m:sSubPr>
+                  <m:ctrlPr>
+                    <w:rPr>
+                      <w:rFonts w:ascii="Cambria Math" w:hAnsi="Cambria Math"/>
+                      <w:sz w:val="24"/>
+                    </w:rPr>
+                  </m:ctrlPr>
+                </m:sSubPr>
+                <m:e>
+                  <m:r>
+                    <w:rPr>
+                      <w:rFonts w:ascii="Cambria Math" w:hAnsi="Cambria Math"/>
+                      <w:sz w:val="24"/>
+                    </w:rPr>
+                    <m:t>X</m:t>
+                  </m:r>
+                </m:e>
+                <m:sub>
+                  <m:r>
+                    <w:rPr>
+                      <w:rFonts w:ascii="Cambria Math" w:hAnsi="Cambria Math"/>
+                      <w:sz w:val="24"/>
+                    </w:rPr>
+                    <m:t>2</m:t>
+                  </m:r>
+                </m:sub>
+              </m:sSub>
+              <m:r>
+                <w:rPr>
+                  <w:rFonts w:ascii="Cambria Math" w:hAnsi="Cambria Math"/>
+                  <w:sz w:val="24"/>
+                </w:rPr>
+                <m:t>,⋯,</m:t>
+              </m:r>
+              <m:sSub>
+                <m:sSubPr>
+                  <m:ctrlPr>
+                    <w:rPr>
+                      <w:rFonts w:ascii="Cambria Math" w:hAnsi="Cambria Math"/>
+                      <w:i/>
+                      <w:sz w:val="24"/>
+                    </w:rPr>
+                  </m:ctrlPr>
+                </m:sSubPr>
+                <m:e>
+                  <m:r>
+                    <w:rPr>
+                      <w:rFonts w:ascii="Cambria Math" w:hAnsi="Cambria Math"/>
+                      <w:sz w:val="24"/>
+                    </w:rPr>
+                    <m:t>X</m:t>
+                  </m:r>
+                </m:e>
+                <m:sub>
+                  <m:r>
+                    <w:rPr>
+                      <w:rFonts w:ascii="Cambria Math" w:hAnsi="Cambria Math" w:hint="eastAsia"/>
+                      <w:sz w:val="24"/>
+                    </w:rPr>
+                    <m:t>t</m:t>
+                  </m:r>
+                </m:sub>
+              </m:sSub>
+              <m:r>
+                <w:rPr>
+                  <w:rFonts w:ascii="Cambria Math" w:hAnsi="Cambria Math"/>
+                  <w:sz w:val="24"/>
+                </w:rPr>
+                <m:t>,⋯</m:t>
+              </m:r>
+            </m:oMath>
+            <w:r>
+              <w:rPr>
+                <w:rFonts w:ascii="宋体" w:hAnsi="宋体" w:hint="eastAsia"/>
+                <w:sz w:val="24"/>
+              </w:rPr>
+              <w:t>来表示一个随机事件的时间序列，简记为</w:t>
+            </w:r>
+            <m:oMath>
+              <m:d>
+                <m:dPr>
+                  <m:begChr m:val="{"/>
+                  <m:endChr m:val="}"/>
+                  <m:ctrlPr>
+                    <w:rPr>
+                      <w:rFonts w:ascii="Cambria Math" w:hAnsi="Cambria Math"/>
+                      <w:sz w:val="24"/>
+                    </w:rPr>
+                  </m:ctrlPr>
+                </m:dPr>
+                <m:e>
+                  <m:sSub>
+                    <m:sSubPr>
+                      <m:ctrlPr>
+                        <w:rPr>
+                          <w:rFonts w:ascii="Cambria Math" w:hAnsi="Cambria Math"/>
+                          <w:i/>
+                          <w:sz w:val="24"/>
+                        </w:rPr>
+                      </m:ctrlPr>
+                    </m:sSubPr>
+                    <m:e>
+                      <m:r>
+                        <w:rPr>
+                          <w:rFonts w:ascii="Cambria Math" w:hAnsi="Cambria Math"/>
+                          <w:sz w:val="24"/>
+                        </w:rPr>
+                        <m:t>X</m:t>
+                      </m:r>
+                    </m:e>
+                    <m:sub>
+                      <m:r>
+                        <w:rPr>
+                          <w:rFonts w:ascii="Cambria Math" w:hAnsi="Cambria Math"/>
+                          <w:sz w:val="24"/>
+                        </w:rPr>
+                        <m:t>t</m:t>
+                      </m:r>
+                    </m:sub>
+                  </m:sSub>
+                  <m:r>
+                    <w:rPr>
+                      <w:rFonts w:ascii="Cambria Math" w:hAnsi="Cambria Math"/>
+                      <w:sz w:val="24"/>
+                    </w:rPr>
+                    <m:t>,t</m:t>
+                  </m:r>
+                  <m:r>
+                    <w:rPr>
+                      <w:rFonts w:ascii="Cambria Math" w:hAnsi="Cambria Math"/>
+                      <w:sz w:val="24"/>
+                    </w:rPr>
+                    <m:t>ϵ</m:t>
+                  </m:r>
+                  <m:r>
+                    <w:rPr>
+                      <w:rFonts w:ascii="Cambria Math" w:hAnsi="Cambria Math"/>
+                      <w:sz w:val="24"/>
+                    </w:rPr>
+                    <m:t>T</m:t>
+                  </m:r>
+                </m:e>
+              </m:d>
+            </m:oMath>
+            <w:r>
+              <w:rPr>
+                <w:rFonts w:ascii="宋体" w:hAnsi="宋体" w:hint="eastAsia"/>
+                <w:sz w:val="24"/>
+              </w:rPr>
+              <w:t>或</w:t>
+            </w:r>
+            <m:oMath>
+              <m:d>
+                <m:dPr>
+                  <m:begChr m:val="{"/>
+                  <m:endChr m:val="}"/>
+                  <m:ctrlPr>
+                    <w:rPr>
+                      <w:rFonts w:ascii="Cambria Math" w:hAnsi="Cambria Math"/>
+                      <w:sz w:val="24"/>
+                    </w:rPr>
+                  </m:ctrlPr>
+                </m:dPr>
+                <m:e>
+                  <m:sSub>
+                    <m:sSubPr>
+                      <m:ctrlPr>
+                        <w:rPr>
+                          <w:rFonts w:ascii="Cambria Math" w:hAnsi="Cambria Math"/>
+                          <w:i/>
+                          <w:sz w:val="24"/>
+                        </w:rPr>
+                      </m:ctrlPr>
+                    </m:sSubPr>
+                    <m:e>
+                      <m:r>
+                        <w:rPr>
+                          <w:rFonts w:ascii="Cambria Math" w:hAnsi="Cambria Math"/>
+                          <w:sz w:val="24"/>
+                        </w:rPr>
+                        <m:t>X</m:t>
+                      </m:r>
+                    </m:e>
+                    <m:sub>
+                      <m:r>
+                        <w:rPr>
+                          <w:rFonts w:ascii="Cambria Math" w:hAnsi="Cambria Math"/>
+                          <w:sz w:val="24"/>
+                        </w:rPr>
+                        <m:t>t</m:t>
+                      </m:r>
+                    </m:sub>
+                  </m:sSub>
+                </m:e>
+              </m:d>
+            </m:oMath>
+            <w:r>
+              <w:rPr>
+                <w:rFonts w:ascii="宋体" w:hAnsi="宋体" w:hint="eastAsia"/>
+                <w:sz w:val="24"/>
+              </w:rPr>
+              <w:t>。用</w:t>
+            </w:r>
+            <m:oMath>
+              <m:d>
+                <m:dPr>
+                  <m:begChr m:val="{"/>
+                  <m:endChr m:val="}"/>
+                  <m:ctrlPr>
+                    <w:rPr>
+                      <w:rFonts w:ascii="Cambria Math" w:hAnsi="Cambria Math"/>
+                      <w:sz w:val="24"/>
+                    </w:rPr>
+                  </m:ctrlPr>
+                </m:dPr>
+                <m:e>
+                  <m:sSub>
+                    <m:sSubPr>
+                      <m:ctrlPr>
+                        <w:rPr>
+                          <w:rFonts w:ascii="Cambria Math" w:hAnsi="Cambria Math"/>
+                          <w:i/>
+                          <w:sz w:val="24"/>
+                        </w:rPr>
+                      </m:ctrlPr>
+                    </m:sSubPr>
+                    <m:e>
+                      <m:r>
+                        <w:rPr>
+                          <w:rFonts w:ascii="Cambria Math" w:hAnsi="Cambria Math"/>
+                          <w:sz w:val="24"/>
+                        </w:rPr>
+                        <m:t>x</m:t>
+                      </m:r>
+                    </m:e>
+                    <m:sub>
+                      <m:r>
+                        <w:rPr>
+                          <w:rFonts w:ascii="Cambria Math" w:hAnsi="Cambria Math"/>
+                          <w:sz w:val="24"/>
+                        </w:rPr>
+                        <m:t>t</m:t>
+                      </m:r>
+                    </m:sub>
+                  </m:sSub>
+                  <m:r>
+                    <w:rPr>
+                      <w:rFonts w:ascii="Cambria Math" w:hAnsi="Cambria Math" w:hint="eastAsia"/>
+                      <w:sz w:val="24"/>
+                    </w:rPr>
+                    <m:t>,</m:t>
+                  </m:r>
+                  <m:r>
+                    <w:rPr>
+                      <w:rFonts w:ascii="Cambria Math" w:hAnsi="Cambria Math"/>
+                      <w:sz w:val="24"/>
+                    </w:rPr>
+                    <m:t>t=1,2,⋯,n</m:t>
+                  </m:r>
+                </m:e>
+              </m:d>
+            </m:oMath>
+            <w:r>
+              <w:rPr>
+                <w:rFonts w:ascii="宋体" w:hAnsi="宋体" w:hint="eastAsia"/>
+                <w:sz w:val="24"/>
+              </w:rPr>
+              <w:t>表示该随机序列的</w:t>
+            </w:r>
+            <w:r>
+              <w:rPr>
+                <w:rFonts w:ascii="Times New Roman" w:hAnsi="Times New Roman" w:cs="Times New Roman"/>
+                <w:sz w:val="24"/>
+              </w:rPr>
+              <w:t>n</w:t>
+            </w:r>
+            <w:r>
+              <w:rPr>
+                <w:rFonts w:ascii="宋体" w:hAnsi="宋体" w:hint="eastAsia"/>
+                <w:sz w:val="24"/>
+              </w:rPr>
+              <w:t>个有序观察值，称为序列长度为的观察值序列。</w:t>
+            </w:r>
+          </w:p>
+          <w:p>
+            <w:pPr>
+              <w:pStyle w:val="a4"/>
+              <w:numPr>
+                <w:ilvl w:val="1"/>
+                <w:numId w:val="16"/>
+              </w:numPr>
+              <w:spacing w:beforeLines="50" w:before="156" w:line="360" w:lineRule="auto"/>
+              <w:ind w:leftChars="0"/>
+              <w:jc w:val="left"/>
+              <w:rPr>
                 <w:rFonts w:ascii="宋体" w:hAnsi="宋体"/>
-                <w:sz w:val="24"/>
+                <w:sz w:val="28"/>
+                <w:szCs w:val="28"/>
               </w:rPr>
             </w:pPr>
             <w:r>
               <w:rPr>
                 <w:rFonts w:ascii="宋体" w:hAnsi="宋体" w:hint="eastAsia"/>
-                <w:sz w:val="24"/>
-              </w:rPr>
-              <w:t>详细阐述为以下几点</w:t>
-            </w:r>
+                <w:sz w:val="28"/>
+                <w:szCs w:val="28"/>
+              </w:rPr>
+              <w:t>本课题需要解决什么样的问题？</w:t>
+            </w:r>
+          </w:p>
+          <w:p>
+            <w:pPr>
+              <w:pStyle w:val="a4"/>
+              <w:spacing w:beforeLines="50" w:before="156" w:line="360" w:lineRule="auto"/>
+              <w:ind w:leftChars="0" w:left="851" w:firstLineChars="200" w:firstLine="480"/>
+              <w:jc w:val="left"/>
+              <w:rPr>
+                <w:rFonts w:ascii="宋体" w:hAnsi="宋体"/>
+                <w:sz w:val="24"/>
+                <w:szCs w:val="28"/>
+              </w:rPr>
+            </w:pPr>
             <w:r>
               <w:rPr>
                 <w:rFonts w:ascii="宋体" w:hAnsi="宋体" w:hint="eastAsia"/>
                 <w:sz w:val="24"/>
-              </w:rPr>
-              <w:t>：</w:t>
+                <w:szCs w:val="28"/>
+              </w:rPr>
+              <w:t>本次毕业设计的目的主要是学习时间序列的数学模型推导思想和建立过程，利用广义自回归条件异方差模型（GARCH）对虚拟机实例的价格序列进行建模，设计基于</w:t>
+            </w:r>
+            <w:r>
+              <w:rPr>
+                <w:rFonts w:ascii="宋体" w:hAnsi="宋体" w:hint="eastAsia"/>
+                <w:sz w:val="24"/>
+                <w:szCs w:val="28"/>
+              </w:rPr>
+              <w:t>合适的的竞价型实例</w:t>
+            </w:r>
+            <w:r>
+              <w:rPr>
+                <w:rFonts w:ascii="宋体" w:hAnsi="宋体" w:hint="eastAsia"/>
+                <w:sz w:val="24"/>
+                <w:szCs w:val="28"/>
+              </w:rPr>
+              <w:t>价格预测算法，开发软件</w:t>
+            </w:r>
+            <w:r>
+              <w:rPr>
+                <w:rFonts w:ascii="宋体" w:hAnsi="宋体" w:hint="eastAsia"/>
+                <w:sz w:val="24"/>
+                <w:szCs w:val="28"/>
+              </w:rPr>
+              <w:t>界面，</w:t>
+            </w:r>
+            <w:r>
+              <w:rPr>
+                <w:rFonts w:ascii="宋体" w:hAnsi="宋体" w:hint="eastAsia"/>
+                <w:sz w:val="24"/>
+                <w:szCs w:val="28"/>
+              </w:rPr>
+              <w:t>进行大规模数据验证</w:t>
+            </w:r>
+            <w:r>
+              <w:rPr>
+                <w:rFonts w:ascii="宋体" w:hAnsi="宋体" w:hint="eastAsia"/>
+                <w:sz w:val="24"/>
+                <w:szCs w:val="28"/>
+              </w:rPr>
+              <w:t>。</w:t>
             </w:r>
           </w:p>
           <w:p>
@@ -3808,137 +4072,201 @@
               <w:pStyle w:val="a4"/>
               <w:numPr>
                 <w:ilvl w:val="0"/>
-                <w:numId w:val="1"/>
+                <w:numId w:val="16"/>
               </w:numPr>
               <w:spacing w:beforeLines="50" w:before="156" w:line="360" w:lineRule="auto"/>
+              <w:ind w:leftChars="0"/>
               <w:jc w:val="left"/>
               <w:rPr>
-                <w:rFonts w:ascii="宋体" w:hAnsi="宋体"/>
-                <w:sz w:val="24"/>
+                <w:rFonts w:asciiTheme="majorEastAsia" w:eastAsiaTheme="majorEastAsia" w:hAnsiTheme="majorEastAsia" w:hint="eastAsia"/>
+                <w:sz w:val="28"/>
+                <w:szCs w:val="28"/>
               </w:rPr>
             </w:pPr>
             <w:r>
               <w:rPr>
-                <w:rFonts w:ascii="宋体" w:hAnsi="宋体" w:hint="eastAsia"/>
-                <w:sz w:val="24"/>
-              </w:rPr>
-              <w:t>理解并熟悉</w:t>
-            </w:r>
-            <w:r>
-              <w:rPr>
-                <w:rFonts w:ascii="宋体" w:hAnsi="宋体" w:hint="eastAsia"/>
-                <w:sz w:val="24"/>
-              </w:rPr>
-              <w:t>时间序列的概念，掌握基本的统计学分析方法，学会对不同的时间序列进行分类，针对不同类型的时间序列采用不同的分析方法。</w:t>
+                <w:rFonts w:asciiTheme="majorEastAsia" w:eastAsiaTheme="majorEastAsia" w:hAnsiTheme="majorEastAsia" w:hint="eastAsia"/>
+                <w:sz w:val="28"/>
+                <w:szCs w:val="28"/>
+              </w:rPr>
+              <w:t>拟</w:t>
+            </w:r>
+            <w:r>
+              <w:rPr>
+                <w:rFonts w:asciiTheme="majorEastAsia" w:eastAsiaTheme="majorEastAsia" w:hAnsiTheme="majorEastAsia"/>
+                <w:sz w:val="28"/>
+                <w:szCs w:val="28"/>
+              </w:rPr>
+              <w:t>采用的技术路线</w:t>
             </w:r>
           </w:p>
           <w:p>
             <w:pPr>
               <w:pStyle w:val="a4"/>
               <w:numPr>
-                <w:ilvl w:val="0"/>
-                <w:numId w:val="1"/>
+                <w:ilvl w:val="1"/>
+                <w:numId w:val="16"/>
               </w:numPr>
               <w:spacing w:beforeLines="50" w:before="156" w:line="360" w:lineRule="auto"/>
+              <w:ind w:leftChars="0"/>
               <w:jc w:val="left"/>
               <w:rPr>
                 <w:rFonts w:ascii="宋体" w:hAnsi="宋体"/>
-                <w:sz w:val="24"/>
+                <w:sz w:val="28"/>
+                <w:szCs w:val="28"/>
               </w:rPr>
             </w:pPr>
             <w:r>
               <w:rPr>
                 <w:rFonts w:ascii="宋体" w:hAnsi="宋体" w:hint="eastAsia"/>
-                <w:sz w:val="24"/>
-              </w:rPr>
-              <w:t>学习统计学数学模型的建立步骤，</w:t>
-            </w:r>
-            <w:r>
+                <w:sz w:val="28"/>
+                <w:szCs w:val="28"/>
+              </w:rPr>
+              <w:t>总体</w:t>
+            </w:r>
+            <w:r>
+              <w:rPr>
+                <w:rFonts w:ascii="宋体" w:hAnsi="宋体"/>
+                <w:sz w:val="28"/>
+                <w:szCs w:val="28"/>
+              </w:rPr>
+              <w:t>技术路线</w:t>
+            </w:r>
+          </w:p>
+          <w:p>
+            <w:pPr>
+              <w:pStyle w:val="a4"/>
+              <w:spacing w:beforeLines="50" w:before="156" w:line="360" w:lineRule="auto"/>
+              <w:ind w:leftChars="400" w:left="840" w:firstLineChars="200" w:firstLine="480"/>
+              <w:jc w:val="left"/>
               <w:rPr>
                 <w:rFonts w:ascii="宋体" w:hAnsi="宋体" w:hint="eastAsia"/>
                 <w:sz w:val="24"/>
-              </w:rPr>
-              <w:t>以及GARCH模型的推导过程</w:t>
-            </w:r>
+                <w:szCs w:val="28"/>
+              </w:rPr>
+            </w:pPr>
             <w:r>
               <w:rPr>
                 <w:rFonts w:ascii="宋体" w:hAnsi="宋体" w:hint="eastAsia"/>
                 <w:sz w:val="24"/>
-              </w:rPr>
-              <w:t>。</w:t>
+                <w:szCs w:val="28"/>
+              </w:rPr>
+              <w:t>设计基于GARCH</w:t>
+            </w:r>
+            <w:r>
+              <w:rPr>
+                <w:rFonts w:ascii="宋体" w:hAnsi="宋体" w:hint="eastAsia"/>
+                <w:sz w:val="24"/>
+                <w:szCs w:val="28"/>
+              </w:rPr>
+              <w:t>的虚拟机价格预测算法</w:t>
+            </w:r>
+            <w:r>
+              <w:rPr>
+                <w:rFonts w:ascii="宋体" w:hAnsi="宋体" w:hint="eastAsia"/>
+                <w:sz w:val="24"/>
+                <w:szCs w:val="28"/>
+              </w:rPr>
+              <w:t>，</w:t>
+            </w:r>
+            <w:r>
+              <w:rPr>
+                <w:rFonts w:ascii="宋体" w:hAnsi="宋体" w:hint="eastAsia"/>
+                <w:sz w:val="24"/>
+                <w:szCs w:val="28"/>
+              </w:rPr>
+              <w:t>利用R语言进行统计分析，</w:t>
+            </w:r>
+            <w:r>
+              <w:rPr>
+                <w:rFonts w:ascii="宋体" w:hAnsi="宋体" w:hint="eastAsia"/>
+                <w:sz w:val="24"/>
+                <w:szCs w:val="28"/>
+              </w:rPr>
+              <w:t>开发可视化的Java</w:t>
+            </w:r>
+            <w:r>
+              <w:rPr>
+                <w:rFonts w:ascii="宋体" w:hAnsi="宋体" w:hint="eastAsia"/>
+                <w:sz w:val="24"/>
+                <w:szCs w:val="28"/>
+              </w:rPr>
+              <w:t>程序界面，进行</w:t>
+            </w:r>
+            <w:r>
+              <w:rPr>
+                <w:rFonts w:ascii="宋体" w:hAnsi="宋体" w:hint="eastAsia"/>
+                <w:sz w:val="24"/>
+                <w:szCs w:val="28"/>
+              </w:rPr>
+              <w:t>数据的加载和预测结果的展示。</w:t>
             </w:r>
           </w:p>
           <w:p>
             <w:pPr>
               <w:pStyle w:val="a4"/>
               <w:numPr>
-                <w:ilvl w:val="0"/>
-                <w:numId w:val="1"/>
+                <w:ilvl w:val="1"/>
+                <w:numId w:val="16"/>
               </w:numPr>
               <w:spacing w:beforeLines="50" w:before="156" w:line="360" w:lineRule="auto"/>
+              <w:ind w:leftChars="0"/>
               <w:jc w:val="left"/>
               <w:rPr>
+                <w:rFonts w:ascii="宋体" w:hAnsi="宋体" w:hint="eastAsia"/>
+                <w:sz w:val="28"/>
+                <w:szCs w:val="28"/>
+              </w:rPr>
+            </w:pPr>
+            <w:r>
+              <w:rPr>
+                <w:rFonts w:ascii="宋体" w:hAnsi="宋体" w:hint="eastAsia"/>
+                <w:sz w:val="28"/>
+                <w:szCs w:val="28"/>
+              </w:rPr>
+              <w:lastRenderedPageBreak/>
+              <w:t>具体实现</w:t>
+            </w:r>
+            <w:r>
+              <w:rPr>
                 <w:rFonts w:ascii="宋体" w:hAnsi="宋体"/>
-                <w:sz w:val="24"/>
-              </w:rPr>
-            </w:pPr>
-            <w:r>
-              <w:rPr>
-                <w:rFonts w:ascii="宋体" w:hAnsi="宋体" w:hint="eastAsia"/>
-                <w:sz w:val="24"/>
-              </w:rPr>
-              <w:t>利用GARCH模型对虚拟机实例的价格序列进行建模，</w:t>
-            </w:r>
-            <w:r>
-              <w:rPr>
-                <w:rFonts w:ascii="宋体" w:hAnsi="宋体" w:hint="eastAsia"/>
-                <w:sz w:val="24"/>
-              </w:rPr>
-              <w:t>设计基于GARCH的虚拟机价格预测方法</w:t>
-            </w:r>
-            <w:r>
-              <w:rPr>
-                <w:rFonts w:ascii="宋体" w:hAnsi="宋体" w:hint="eastAsia"/>
-                <w:sz w:val="24"/>
-              </w:rPr>
-              <w:t>。</w:t>
+                <w:sz w:val="28"/>
+                <w:szCs w:val="28"/>
+              </w:rPr>
+              <w:t>方法</w:t>
             </w:r>
           </w:p>
           <w:p>
             <w:pPr>
               <w:pStyle w:val="a4"/>
               <w:numPr>
-                <w:ilvl w:val="0"/>
-                <w:numId w:val="1"/>
+                <w:ilvl w:val="2"/>
+                <w:numId w:val="16"/>
               </w:numPr>
               <w:spacing w:beforeLines="50" w:before="156" w:line="360" w:lineRule="auto"/>
+              <w:ind w:leftChars="0"/>
               <w:jc w:val="left"/>
               <w:rPr>
                 <w:rFonts w:ascii="宋体" w:hAnsi="宋体"/>
                 <w:sz w:val="24"/>
+                <w:szCs w:val="28"/>
               </w:rPr>
             </w:pPr>
             <w:r>
               <w:rPr>
                 <w:rFonts w:ascii="宋体" w:hAnsi="宋体" w:hint="eastAsia"/>
                 <w:sz w:val="24"/>
-              </w:rPr>
-              <w:t>开发可视化的Java程序界面，满足数据的加载和预测结果的展示</w:t>
-            </w:r>
-            <w:r>
-              <w:rPr>
-                <w:rFonts w:ascii="宋体" w:hAnsi="宋体" w:hint="eastAsia"/>
-                <w:sz w:val="24"/>
-              </w:rPr>
-              <w:t>。</w:t>
+                <w:szCs w:val="28"/>
+              </w:rPr>
+              <w:t>理解并熟悉时间序列的概念，掌握基本的统计学分析方法，学会对不同的时间序列进行分类，针对不同类型的时间序列采用不同的分析方法。</w:t>
             </w:r>
           </w:p>
           <w:p>
             <w:pPr>
               <w:pStyle w:val="a4"/>
               <w:numPr>
-                <w:ilvl w:val="0"/>
-                <w:numId w:val="1"/>
+                <w:ilvl w:val="2"/>
+                <w:numId w:val="16"/>
               </w:numPr>
               <w:spacing w:beforeLines="50" w:before="156" w:line="360" w:lineRule="auto"/>
               <w:ind w:leftChars="0"/>
@@ -3946,86 +4274,172 @@
               <w:rPr>
                 <w:rFonts w:ascii="宋体" w:hAnsi="宋体"/>
                 <w:sz w:val="24"/>
+                <w:szCs w:val="28"/>
               </w:rPr>
             </w:pPr>
             <w:r>
               <w:rPr>
                 <w:rFonts w:ascii="宋体" w:hAnsi="宋体" w:hint="eastAsia"/>
                 <w:sz w:val="24"/>
-              </w:rPr>
-              <w:t>根据得到的实验结果，</w:t>
-            </w:r>
-            <w:r>
-              <w:rPr>
-                <w:rFonts w:ascii="宋体" w:hAnsi="宋体" w:hint="eastAsia"/>
-                <w:sz w:val="24"/>
-              </w:rPr>
-              <w:t>在大规模数据上进行测试，并绘制相关的图表</w:t>
-            </w:r>
-            <w:r>
-              <w:rPr>
-                <w:rFonts w:ascii="宋体" w:hAnsi="宋体" w:hint="eastAsia"/>
-                <w:sz w:val="24"/>
-              </w:rPr>
-              <w:t>。</w:t>
+                <w:szCs w:val="28"/>
+              </w:rPr>
+              <w:t>学习统计学数学模型的建立步骤，以及GARCH模型的推导过程。</w:t>
             </w:r>
           </w:p>
           <w:p>
             <w:pPr>
               <w:pStyle w:val="a4"/>
               <w:numPr>
-                <w:ilvl w:val="0"/>
-                <w:numId w:val="1"/>
+                <w:ilvl w:val="2"/>
+                <w:numId w:val="16"/>
               </w:numPr>
               <w:spacing w:beforeLines="50" w:before="156" w:line="360" w:lineRule="auto"/>
+              <w:ind w:leftChars="0"/>
               <w:jc w:val="left"/>
               <w:rPr>
                 <w:rFonts w:ascii="宋体" w:hAnsi="宋体"/>
                 <w:sz w:val="24"/>
+                <w:szCs w:val="28"/>
               </w:rPr>
             </w:pPr>
             <w:r>
               <w:rPr>
                 <w:rFonts w:ascii="宋体" w:hAnsi="宋体" w:hint="eastAsia"/>
                 <w:sz w:val="24"/>
+                <w:szCs w:val="28"/>
+              </w:rPr>
+              <w:t>利用GARCH模型对虚拟机实例的价格序列进行建模，设计基于GARCH的虚拟机价格预测方法。</w:t>
+            </w:r>
+          </w:p>
+          <w:p>
+            <w:pPr>
+              <w:pStyle w:val="a4"/>
+              <w:numPr>
+                <w:ilvl w:val="2"/>
+                <w:numId w:val="16"/>
+              </w:numPr>
+              <w:spacing w:beforeLines="50" w:before="156" w:line="360" w:lineRule="auto"/>
+              <w:ind w:leftChars="0"/>
+              <w:jc w:val="left"/>
+              <w:rPr>
+                <w:rFonts w:ascii="宋体" w:hAnsi="宋体"/>
+                <w:sz w:val="24"/>
+                <w:szCs w:val="28"/>
+              </w:rPr>
+            </w:pPr>
+            <w:r>
+              <w:rPr>
+                <w:rFonts w:ascii="宋体" w:hAnsi="宋体" w:hint="eastAsia"/>
+                <w:sz w:val="24"/>
+                <w:szCs w:val="28"/>
+              </w:rPr>
+              <w:t>开发可视化的Java程序界面，满足数据的加载和预测结果的展示</w:t>
+            </w:r>
+            <w:r>
+              <w:rPr>
+                <w:rFonts w:ascii="宋体" w:hAnsi="宋体" w:hint="eastAsia"/>
+                <w:sz w:val="24"/>
+                <w:szCs w:val="28"/>
+              </w:rPr>
+              <w:t>。</w:t>
+            </w:r>
+          </w:p>
+          <w:p>
+            <w:pPr>
+              <w:pStyle w:val="a4"/>
+              <w:numPr>
+                <w:ilvl w:val="2"/>
+                <w:numId w:val="16"/>
+              </w:numPr>
+              <w:spacing w:beforeLines="50" w:before="156" w:line="360" w:lineRule="auto"/>
+              <w:ind w:leftChars="0"/>
+              <w:jc w:val="left"/>
+              <w:rPr>
+                <w:rFonts w:ascii="宋体" w:hAnsi="宋体"/>
+                <w:sz w:val="24"/>
+                <w:szCs w:val="28"/>
+              </w:rPr>
+            </w:pPr>
+            <w:r>
+              <w:rPr>
+                <w:rFonts w:ascii="宋体" w:hAnsi="宋体" w:hint="eastAsia"/>
+                <w:sz w:val="24"/>
+                <w:szCs w:val="28"/>
+              </w:rPr>
+              <w:t>根据得到的实验结果，在大规模数据上进行测试，并绘制相关的图表。</w:t>
+            </w:r>
+          </w:p>
+          <w:p>
+            <w:pPr>
+              <w:pStyle w:val="a4"/>
+              <w:numPr>
+                <w:ilvl w:val="2"/>
+                <w:numId w:val="16"/>
+              </w:numPr>
+              <w:spacing w:beforeLines="50" w:before="156" w:line="360" w:lineRule="auto"/>
+              <w:ind w:leftChars="0"/>
+              <w:jc w:val="left"/>
+              <w:rPr>
+                <w:rFonts w:ascii="宋体" w:hAnsi="宋体" w:hint="eastAsia"/>
+                <w:sz w:val="24"/>
+                <w:szCs w:val="28"/>
+              </w:rPr>
+            </w:pPr>
+            <w:r>
+              <w:rPr>
+                <w:rFonts w:ascii="宋体" w:hAnsi="宋体" w:hint="eastAsia"/>
+                <w:sz w:val="24"/>
+                <w:szCs w:val="28"/>
               </w:rPr>
               <w:t>将整个毕业设计过程详细记录下，并书写便于理解，内容完整详实的论文。</w:t>
+            </w:r>
+          </w:p>
+          <w:p>
+            <w:pPr>
+              <w:pStyle w:val="a4"/>
+              <w:numPr>
+                <w:ilvl w:val="1"/>
+                <w:numId w:val="16"/>
+              </w:numPr>
+              <w:spacing w:beforeLines="50" w:before="156" w:line="360" w:lineRule="auto"/>
+              <w:ind w:leftChars="0"/>
+              <w:jc w:val="left"/>
+              <w:rPr>
+                <w:rFonts w:ascii="宋体" w:hAnsi="宋体" w:hint="eastAsia"/>
+                <w:sz w:val="28"/>
+                <w:szCs w:val="28"/>
+              </w:rPr>
+            </w:pPr>
+            <w:r>
+              <w:rPr>
+                <w:rFonts w:ascii="宋体" w:hAnsi="宋体" w:hint="eastAsia"/>
+                <w:sz w:val="28"/>
+                <w:szCs w:val="28"/>
+              </w:rPr>
+              <w:t>条件异方差模型的</w:t>
+            </w:r>
+            <w:r>
+              <w:rPr>
+                <w:rFonts w:ascii="宋体" w:hAnsi="宋体" w:hint="eastAsia"/>
+                <w:sz w:val="28"/>
+                <w:szCs w:val="28"/>
+              </w:rPr>
+              <w:t>数学</w:t>
+            </w:r>
+            <w:r>
+              <w:rPr>
+                <w:rFonts w:ascii="宋体" w:hAnsi="宋体" w:hint="eastAsia"/>
+                <w:sz w:val="28"/>
+                <w:szCs w:val="28"/>
+              </w:rPr>
+              <w:t>推导</w:t>
             </w:r>
           </w:p>
           <w:p>
             <w:pPr>
               <w:pStyle w:val="a4"/>
               <w:spacing w:beforeLines="50" w:before="156" w:line="360" w:lineRule="auto"/>
-              <w:ind w:leftChars="0" w:left="0"/>
-              <w:jc w:val="left"/>
-              <w:rPr>
-                <w:rFonts w:asciiTheme="minorEastAsia" w:hAnsiTheme="minorEastAsia"/>
-                <w:sz w:val="28"/>
-                <w:szCs w:val="28"/>
-              </w:rPr>
-            </w:pPr>
-            <w:r>
-              <w:rPr>
-                <w:rFonts w:asciiTheme="minorEastAsia" w:hAnsiTheme="minorEastAsia" w:hint="eastAsia"/>
-                <w:sz w:val="28"/>
-                <w:szCs w:val="28"/>
-              </w:rPr>
-              <w:t>拟采用的</w:t>
-            </w:r>
-            <w:r>
-              <w:rPr>
-                <w:rFonts w:asciiTheme="minorEastAsia" w:hAnsiTheme="minorEastAsia" w:hint="eastAsia"/>
-                <w:sz w:val="28"/>
-                <w:szCs w:val="28"/>
-              </w:rPr>
-              <w:t>研究手段：</w:t>
-            </w:r>
-          </w:p>
-          <w:p>
-            <w:pPr>
-              <w:pStyle w:val="a4"/>
-              <w:spacing w:beforeLines="50" w:before="156" w:line="360" w:lineRule="auto"/>
-              <w:ind w:firstLineChars="200" w:firstLine="480"/>
+              <w:ind w:leftChars="400" w:left="840" w:firstLineChars="200" w:firstLine="480"/>
               <w:jc w:val="left"/>
               <w:rPr>
                 <w:rFonts w:asciiTheme="minorEastAsia" w:hAnsiTheme="minorEastAsia"/>
@@ -4143,6 +4557,7 @@
             <w:pPr>
               <w:pStyle w:val="a4"/>
               <w:spacing w:beforeLines="50" w:before="156" w:line="360" w:lineRule="auto"/>
+              <w:ind w:firstLineChars="200" w:firstLine="480"/>
               <w:jc w:val="left"/>
               <w:rPr>
                 <w:rFonts w:asciiTheme="minorEastAsia" w:hAnsiTheme="minorEastAsia"/>
@@ -4161,7 +4576,7 @@
             <w:pPr>
               <w:pStyle w:val="a4"/>
               <w:spacing w:beforeLines="50" w:before="156" w:line="360" w:lineRule="auto"/>
-              <w:ind w:firstLine="420"/>
+              <w:ind w:leftChars="400" w:left="840" w:firstLineChars="200" w:firstLine="480"/>
               <w:jc w:val="left"/>
               <w:rPr>
                 <w:rFonts w:asciiTheme="minorEastAsia" w:hAnsiTheme="minorEastAsia"/>
@@ -4173,22 +4588,14 @@
                 <w:rFonts w:asciiTheme="minorEastAsia" w:hAnsiTheme="minorEastAsia" w:hint="eastAsia"/>
                 <w:sz w:val="24"/>
               </w:rPr>
-              <w:t>事实上，方差齐性假定在价格分析中并不总是被满足的，异方差普遍存在。为了提高我们的模型拟合精度，需要对残差序列进行方差齐性检验，并对异方差序列</w:t>
-            </w:r>
-            <w:r>
-              <w:rPr>
-                <w:rFonts w:asciiTheme="minorEastAsia" w:hAnsiTheme="minorEastAsia" w:hint="eastAsia"/>
-                <w:sz w:val="24"/>
-              </w:rPr>
-              <w:lastRenderedPageBreak/>
-              <w:t>进行深入分析。</w:t>
+              <w:t>事实上，方差齐性假定在价格分析中并不总是被满足的，异方差普遍存在。为了提高我们的模型拟合精度，需要对残差序列进行方差齐性检验，并对异方差序列进行深入分析。</w:t>
             </w:r>
           </w:p>
           <w:p>
             <w:pPr>
               <w:pStyle w:val="a4"/>
               <w:spacing w:beforeLines="50" w:before="156" w:line="360" w:lineRule="auto"/>
-              <w:ind w:firstLine="420"/>
+              <w:ind w:leftChars="400" w:left="840" w:firstLineChars="200" w:firstLine="480"/>
               <w:jc w:val="left"/>
               <w:rPr>
                 <w:rFonts w:asciiTheme="minorEastAsia" w:hAnsiTheme="minorEastAsia"/>
@@ -4332,6 +4739,7 @@
             <w:pPr>
               <w:pStyle w:val="a4"/>
               <w:spacing w:beforeLines="50" w:before="156" w:line="360" w:lineRule="auto"/>
+              <w:ind w:leftChars="400" w:left="840"/>
               <w:jc w:val="left"/>
               <w:rPr>
                 <w:rFonts w:asciiTheme="minorEastAsia" w:hAnsiTheme="minorEastAsia"/>
@@ -4623,7 +5031,7 @@
             <w:pPr>
               <w:pStyle w:val="a4"/>
               <w:spacing w:beforeLines="50" w:before="156" w:line="360" w:lineRule="auto"/>
-              <w:ind w:firstLine="420"/>
+              <w:ind w:leftChars="400" w:left="840" w:firstLineChars="200" w:firstLine="480"/>
               <w:jc w:val="left"/>
               <w:rPr>
                 <w:rFonts w:asciiTheme="minorEastAsia" w:hAnsiTheme="minorEastAsia"/>
@@ -4635,6 +5043,7 @@
                 <w:rFonts w:asciiTheme="minorEastAsia" w:hAnsiTheme="minorEastAsia" w:hint="eastAsia"/>
                 <w:sz w:val="24"/>
               </w:rPr>
+              <w:lastRenderedPageBreak/>
               <w:t>对于异方差序列，有两种处理思路：假如已知异方差函数的具体形式，则进行方差齐性变换；假如不知异方差函数的具体形式，则拟合条件异方差模型。在分析虚拟机实例价格序列时，我们只能根据残差图及残差平方图所显示出来的特点，使用一些常用的函数形式估计异方差函数。然而根据宏观经济领域对金融序列的研究分析，证明这种假定过于单一化，价格序列的异方差特征很多，我们并不能通过对数变换将其转换成方差齐性序列。因此本课题采用条件异方差模型对虚拟机实例价格序列进行拟合。</w:t>
             </w:r>
           </w:p>
@@ -4642,7 +5051,7 @@
             <w:pPr>
               <w:pStyle w:val="a4"/>
               <w:spacing w:beforeLines="50" w:before="156" w:line="360" w:lineRule="auto"/>
-              <w:ind w:firstLine="420"/>
+              <w:ind w:leftChars="400" w:left="840" w:firstLineChars="200" w:firstLine="480"/>
               <w:jc w:val="left"/>
               <w:rPr>
                 <w:rFonts w:asciiTheme="minorEastAsia" w:hAnsiTheme="minorEastAsia"/>
@@ -4766,6 +5175,7 @@
             <w:pPr>
               <w:pStyle w:val="a4"/>
               <w:spacing w:beforeLines="50" w:before="156" w:line="360" w:lineRule="auto"/>
+              <w:ind w:firstLineChars="200" w:firstLine="480"/>
               <w:jc w:val="left"/>
               <w:rPr>
                 <w:rFonts w:asciiTheme="minorEastAsia" w:hAnsiTheme="minorEastAsia"/>
@@ -4893,6 +5303,7 @@
             <w:pPr>
               <w:pStyle w:val="a4"/>
               <w:spacing w:beforeLines="50" w:before="156" w:line="360" w:lineRule="auto"/>
+              <w:ind w:firstLineChars="200" w:firstLine="480"/>
               <w:jc w:val="left"/>
               <w:rPr>
                 <w:rFonts w:asciiTheme="minorEastAsia" w:hAnsiTheme="minorEastAsia"/>
@@ -5023,6 +5434,7 @@
             <w:pPr>
               <w:pStyle w:val="a4"/>
               <w:spacing w:beforeLines="50" w:before="156" w:line="360" w:lineRule="auto"/>
+              <w:ind w:leftChars="400" w:left="840" w:firstLineChars="200" w:firstLine="480"/>
               <w:jc w:val="left"/>
               <w:rPr>
                 <w:rFonts w:asciiTheme="minorEastAsia" w:hAnsiTheme="minorEastAsia"/>
@@ -5251,7 +5663,7 @@
             <w:pPr>
               <w:pStyle w:val="a4"/>
               <w:spacing w:beforeLines="50" w:before="156" w:line="360" w:lineRule="auto"/>
-              <w:ind w:firstLine="420"/>
+              <w:ind w:firstLineChars="400" w:firstLine="960"/>
               <w:jc w:val="left"/>
               <w:rPr>
                 <w:rFonts w:asciiTheme="minorEastAsia" w:hAnsiTheme="minorEastAsia"/>
@@ -5269,18 +5681,21 @@
           <w:p>
             <w:pPr>
               <w:pStyle w:val="a4"/>
-              <w:numPr>
-                <w:ilvl w:val="0"/>
-                <w:numId w:val="2"/>
-              </w:numPr>
               <w:spacing w:beforeLines="50" w:before="156" w:line="360" w:lineRule="auto"/>
-              <w:ind w:leftChars="0"/>
+              <w:ind w:firstLineChars="400" w:firstLine="960"/>
               <w:jc w:val="left"/>
               <w:rPr>
                 <w:rFonts w:asciiTheme="minorEastAsia" w:hAnsiTheme="minorEastAsia"/>
                 <w:sz w:val="24"/>
               </w:rPr>
             </w:pPr>
+            <w:r>
+              <w:rPr>
+                <w:rFonts w:asciiTheme="minorEastAsia" w:hAnsiTheme="minorEastAsia" w:hint="eastAsia"/>
+                <w:sz w:val="24"/>
+              </w:rPr>
+              <w:t>a).</w:t>
+            </w:r>
             <w:r>
               <w:rPr>
                 <w:rFonts w:asciiTheme="minorEastAsia" w:hAnsiTheme="minorEastAsia" w:hint="eastAsia"/>
@@ -5344,7 +5759,7 @@
             <w:pPr>
               <w:pStyle w:val="a4"/>
               <w:spacing w:beforeLines="50" w:before="156" w:line="360" w:lineRule="auto"/>
-              <w:ind w:leftChars="0"/>
+              <w:ind w:leftChars="400" w:left="840"/>
               <w:jc w:val="left"/>
               <w:rPr>
                 <w:rFonts w:asciiTheme="minorEastAsia" w:hAnsiTheme="minorEastAsia"/>
@@ -5356,7 +5771,6 @@
                 <w:rFonts w:asciiTheme="minorEastAsia" w:hAnsiTheme="minorEastAsia" w:hint="eastAsia"/>
                 <w:sz w:val="24"/>
               </w:rPr>
-              <w:lastRenderedPageBreak/>
               <w:t>这说明异方差函数是</w:t>
             </w:r>
             <w:r>
@@ -5364,49 +5778,17 @@
                 <w:rFonts w:asciiTheme="minorEastAsia" w:hAnsiTheme="minorEastAsia" w:hint="eastAsia"/>
                 <w:sz w:val="24"/>
               </w:rPr>
-              <w:t>纯随机的。此时历史数据对未来异方差的估计</w:t>
-            </w:r>
-            <w:r>
-              <w:rPr>
-                <w:rFonts w:asciiTheme="minorEastAsia" w:hAnsiTheme="minorEastAsia" w:hint="eastAsia"/>
-                <w:sz w:val="24"/>
-              </w:rPr>
-              <w:t>一点作用</w:t>
-            </w:r>
-            <w:r>
-              <w:rPr>
-                <w:rFonts w:asciiTheme="minorEastAsia" w:hAnsiTheme="minorEastAsia" w:hint="eastAsia"/>
-                <w:sz w:val="24"/>
-              </w:rPr>
-              <w:t>都没有，</w:t>
-            </w:r>
-            <w:r>
-              <w:rPr>
-                <w:rFonts w:asciiTheme="minorEastAsia" w:hAnsiTheme="minorEastAsia" w:hint="eastAsia"/>
-                <w:sz w:val="24"/>
-              </w:rPr>
-              <w:t>至今也没有有效方法提取其中的异方差信息，</w:t>
-            </w:r>
-            <w:r>
-              <w:rPr>
-                <w:rFonts w:asciiTheme="minorEastAsia" w:hAnsiTheme="minorEastAsia" w:hint="eastAsia"/>
-                <w:sz w:val="24"/>
-              </w:rPr>
-              <w:t>这种情况本课题不做讨论。</w:t>
+              <w:t>纯随机的。此时历史数据对未来异方差的估计一点作用都没有，至今也没有有效方法提取其中的异方差信息，这种情况本课题不做讨论。</w:t>
             </w:r>
           </w:p>
           <w:p>
             <w:pPr>
               <w:pStyle w:val="a4"/>
-              <w:numPr>
-                <w:ilvl w:val="0"/>
-                <w:numId w:val="2"/>
-              </w:numPr>
               <w:spacing w:beforeLines="50" w:before="156" w:line="360" w:lineRule="auto"/>
-              <w:ind w:leftChars="0"/>
+              <w:ind w:leftChars="400" w:left="840" w:firstLineChars="200" w:firstLine="480"/>
               <w:jc w:val="left"/>
               <w:rPr>
-                <w:rFonts w:ascii="宋体" w:hAnsi="宋体"/>
+                <w:rFonts w:asciiTheme="minorEastAsia" w:hAnsiTheme="minorEastAsia"/>
                 <w:sz w:val="24"/>
               </w:rPr>
             </w:pPr>
@@ -5415,7 +5797,7 @@
                 <w:rFonts w:ascii="宋体" w:hAnsi="宋体" w:hint="eastAsia"/>
                 <w:sz w:val="24"/>
               </w:rPr>
-              <w:t>存在某个自相关系数不为零，即</w:t>
+              <w:t>b).存在某个自相关系数不为零，即</w:t>
             </w:r>
           </w:p>
           <w:p>
@@ -5496,7 +5878,7 @@
             <w:pPr>
               <w:pStyle w:val="a4"/>
               <w:spacing w:beforeLines="50" w:before="156" w:line="360" w:lineRule="auto"/>
-              <w:ind w:leftChars="0"/>
+              <w:ind w:leftChars="400" w:left="840" w:firstLineChars="200" w:firstLine="480"/>
               <w:jc w:val="left"/>
               <w:rPr>
                 <w:rFonts w:ascii="宋体" w:hAnsi="宋体"/>
@@ -5508,6 +5890,7 @@
                 <w:rFonts w:ascii="宋体" w:hAnsi="宋体" w:hint="eastAsia"/>
                 <w:sz w:val="24"/>
               </w:rPr>
+              <w:lastRenderedPageBreak/>
               <w:t>这说明在残差平方序列中蕴藏着某种相关信息，可以通过构造适当模型提取这些相关信息，以获得序列异方差波动特征。</w:t>
             </w:r>
           </w:p>
@@ -5515,7 +5898,7 @@
             <w:pPr>
               <w:pStyle w:val="a4"/>
               <w:spacing w:beforeLines="50" w:before="156" w:line="360" w:lineRule="auto"/>
-              <w:ind w:leftChars="0" w:firstLine="480"/>
+              <w:ind w:leftChars="500" w:left="1050" w:firstLineChars="200" w:firstLine="480"/>
               <w:jc w:val="left"/>
               <w:rPr>
                 <w:rFonts w:ascii="宋体" w:hAnsi="宋体"/>
@@ -5786,7 +6169,7 @@
             <w:pPr>
               <w:pStyle w:val="a4"/>
               <w:spacing w:beforeLines="50" w:before="156" w:line="360" w:lineRule="auto"/>
-              <w:ind w:leftChars="0" w:firstLine="480"/>
+              <w:ind w:leftChars="0" w:firstLineChars="450" w:firstLine="1080"/>
               <w:jc w:val="left"/>
               <w:rPr>
                 <w:rFonts w:ascii="宋体" w:hAnsi="宋体"/>
@@ -6216,7 +6599,7 @@
             <w:pPr>
               <w:pStyle w:val="a4"/>
               <w:spacing w:beforeLines="50" w:before="156" w:line="360" w:lineRule="auto"/>
-              <w:ind w:leftChars="0" w:firstLine="480"/>
+              <w:ind w:leftChars="500" w:left="1050" w:firstLineChars="200" w:firstLine="480"/>
               <w:jc w:val="left"/>
               <w:rPr>
                 <w:rFonts w:ascii="宋体" w:hAnsi="宋体"/>
@@ -6693,7 +7076,7 @@
             <w:pPr>
               <w:pStyle w:val="a4"/>
               <w:spacing w:beforeLines="50" w:before="156" w:line="360" w:lineRule="auto"/>
-              <w:ind w:leftChars="0"/>
+              <w:ind w:leftChars="0" w:firstLineChars="250" w:firstLine="600"/>
               <w:jc w:val="left"/>
               <w:rPr>
                 <w:rFonts w:ascii="宋体" w:hAnsi="宋体"/>
@@ -6973,7 +7356,7 @@
             <w:pPr>
               <w:pStyle w:val="a4"/>
               <w:spacing w:beforeLines="50" w:before="156" w:line="360" w:lineRule="auto"/>
-              <w:ind w:leftChars="0" w:firstLine="480"/>
+              <w:ind w:leftChars="500" w:left="1050" w:firstLineChars="200" w:firstLine="480"/>
               <w:jc w:val="left"/>
               <w:rPr>
                 <w:rFonts w:ascii="宋体" w:hAnsi="宋体"/>
@@ -7000,50 +7383,13 @@
                 <w:sz w:val="24"/>
               </w:rPr>
               <w:t>检验和LM检验。</w:t>
-            </w:r>
-          </w:p>
-          <w:p>
-            <w:pPr>
-              <w:pStyle w:val="a4"/>
-              <w:numPr>
-                <w:ilvl w:val="0"/>
-                <w:numId w:val="3"/>
-              </w:numPr>
-              <w:spacing w:beforeLines="50" w:before="156" w:line="360" w:lineRule="auto"/>
-              <w:ind w:leftChars="0"/>
-              <w:jc w:val="left"/>
-              <w:rPr>
-                <w:rFonts w:ascii="宋体" w:hAnsi="宋体"/>
-                <w:sz w:val="24"/>
-              </w:rPr>
-            </w:pPr>
-            <w:r>
-              <w:rPr>
-                <w:rFonts w:ascii="宋体" w:hAnsi="宋体" w:hint="eastAsia"/>
-                <w:sz w:val="24"/>
-              </w:rPr>
-              <w:t>Por</w:t>
-            </w:r>
-            <w:r>
-              <w:rPr>
-                <w:rFonts w:ascii="宋体" w:hAnsi="宋体"/>
-                <w:sz w:val="24"/>
-              </w:rPr>
-              <w:t>tmanteau Q</w:t>
-            </w:r>
-            <w:r>
-              <w:rPr>
-                <w:rFonts w:ascii="宋体" w:hAnsi="宋体" w:hint="eastAsia"/>
-                <w:sz w:val="24"/>
-              </w:rPr>
-              <w:t>检验</w:t>
             </w:r>
           </w:p>
           <w:p>
             <w:pPr>
               <w:pStyle w:val="a4"/>
               <w:spacing w:beforeLines="50" w:before="156" w:line="360" w:lineRule="auto"/>
-              <w:ind w:leftChars="0" w:firstLineChars="200" w:firstLine="480"/>
+              <w:ind w:firstLineChars="250" w:firstLine="600"/>
               <w:jc w:val="left"/>
               <w:rPr>
                 <w:rFonts w:ascii="宋体" w:hAnsi="宋体"/>
@@ -7052,6 +7398,13 @@
             </w:pPr>
             <w:r>
               <w:rPr>
+                <w:rFonts w:ascii="宋体" w:hAnsi="宋体"/>
+                <w:sz w:val="24"/>
+              </w:rPr>
+              <w:t>a).</w:t>
+            </w:r>
+            <w:r>
+              <w:rPr>
                 <w:rFonts w:ascii="宋体" w:hAnsi="宋体" w:hint="eastAsia"/>
                 <w:sz w:val="24"/>
               </w:rPr>
@@ -7069,22 +7422,47 @@
                 <w:rFonts w:ascii="宋体" w:hAnsi="宋体" w:hint="eastAsia"/>
                 <w:sz w:val="24"/>
               </w:rPr>
-              <w:t>检验的构造思想是：如果残差序列方差非齐且具有集群效应，</w:t>
-            </w:r>
-            <w:r>
-              <w:rPr>
-                <w:rFonts w:ascii="宋体" w:hAnsi="宋体" w:hint="eastAsia"/>
-                <w:sz w:val="24"/>
-              </w:rPr>
-              <w:lastRenderedPageBreak/>
-              <w:t>那么残差平方序列通常具有自相关性。所以方差非齐检验可以转化成残差平方序列的自相关检验。</w:t>
+              <w:t>检验</w:t>
             </w:r>
           </w:p>
           <w:p>
             <w:pPr>
               <w:pStyle w:val="a4"/>
               <w:spacing w:beforeLines="50" w:before="156" w:line="360" w:lineRule="auto"/>
-              <w:ind w:leftChars="0" w:firstLineChars="200" w:firstLine="480"/>
+              <w:ind w:leftChars="500" w:left="1050" w:firstLineChars="200" w:firstLine="480"/>
+              <w:jc w:val="left"/>
+              <w:rPr>
+                <w:rFonts w:ascii="宋体" w:hAnsi="宋体"/>
+                <w:sz w:val="24"/>
+              </w:rPr>
+            </w:pPr>
+            <w:r>
+              <w:rPr>
+                <w:rFonts w:ascii="宋体" w:hAnsi="宋体" w:hint="eastAsia"/>
+                <w:sz w:val="24"/>
+              </w:rPr>
+              <w:t>Por</w:t>
+            </w:r>
+            <w:r>
+              <w:rPr>
+                <w:rFonts w:ascii="宋体" w:hAnsi="宋体"/>
+                <w:sz w:val="24"/>
+              </w:rPr>
+              <w:t>tmanteau Q</w:t>
+            </w:r>
+            <w:r>
+              <w:rPr>
+                <w:rFonts w:ascii="宋体" w:hAnsi="宋体" w:hint="eastAsia"/>
+                <w:sz w:val="24"/>
+              </w:rPr>
+              <w:t>检验的构造思想是：如果残差序列方差非齐且具有集群效应，那么残差平方序列通常具有自相关性。所以方差非齐检验可以转化成残差平方序列的自相关检验。</w:t>
+            </w:r>
+          </w:p>
+          <w:p>
+            <w:pPr>
+              <w:pStyle w:val="a4"/>
+              <w:spacing w:beforeLines="50" w:before="156" w:line="360" w:lineRule="auto"/>
+              <w:ind w:leftChars="0" w:firstLineChars="450" w:firstLine="1080"/>
               <w:jc w:val="left"/>
               <w:rPr>
                 <w:rFonts w:ascii="宋体" w:hAnsi="宋体"/>
@@ -7211,7 +7589,7 @@
             <w:pPr>
               <w:pStyle w:val="a4"/>
               <w:spacing w:beforeLines="50" w:before="156" w:line="360" w:lineRule="auto"/>
-              <w:ind w:leftChars="0"/>
+              <w:ind w:leftChars="500" w:left="1050" w:firstLineChars="200" w:firstLine="480"/>
               <w:jc w:val="left"/>
               <w:rPr>
                 <w:rFonts w:ascii="宋体" w:hAnsi="宋体"/>
@@ -7586,7 +7964,7 @@
             <w:pPr>
               <w:pStyle w:val="a4"/>
               <w:spacing w:beforeLines="50" w:before="156" w:line="360" w:lineRule="auto"/>
-              <w:ind w:leftChars="0"/>
+              <w:ind w:leftChars="0" w:firstLineChars="300" w:firstLine="720"/>
               <w:jc w:val="left"/>
               <w:rPr>
                 <w:rFonts w:ascii="宋体" w:hAnsi="宋体"/>
@@ -7830,7 +8208,7 @@
             <w:pPr>
               <w:pStyle w:val="a4"/>
               <w:spacing w:beforeLines="50" w:before="156" w:line="360" w:lineRule="auto"/>
-              <w:ind w:leftChars="0"/>
+              <w:ind w:leftChars="0" w:firstLineChars="300" w:firstLine="720"/>
               <w:jc w:val="left"/>
               <w:rPr>
                 <w:rFonts w:ascii="宋体" w:hAnsi="宋体"/>
@@ -8500,7 +8878,7 @@
             <w:pPr>
               <w:pStyle w:val="a4"/>
               <w:spacing w:beforeLines="50" w:before="156" w:line="360" w:lineRule="auto"/>
-              <w:ind w:leftChars="0"/>
+              <w:ind w:leftChars="0" w:firstLineChars="300" w:firstLine="720"/>
               <w:jc w:val="left"/>
               <w:rPr>
                 <w:rFonts w:ascii="宋体" w:hAnsi="宋体"/>
@@ -8665,7 +9043,7 @@
             <w:pPr>
               <w:pStyle w:val="a4"/>
               <w:spacing w:beforeLines="50" w:before="156" w:line="360" w:lineRule="auto"/>
-              <w:ind w:leftChars="0"/>
+              <w:ind w:leftChars="500" w:left="1050" w:firstLineChars="200" w:firstLine="480"/>
               <w:jc w:val="left"/>
               <w:rPr>
                 <w:rFonts w:ascii="宋体" w:hAnsi="宋体"/>
@@ -8736,18 +9114,21 @@
           <w:p>
             <w:pPr>
               <w:pStyle w:val="a4"/>
-              <w:numPr>
-                <w:ilvl w:val="0"/>
-                <w:numId w:val="3"/>
-              </w:numPr>
               <w:spacing w:beforeLines="50" w:before="156" w:line="360" w:lineRule="auto"/>
-              <w:ind w:leftChars="0"/>
+              <w:ind w:firstLineChars="300" w:firstLine="720"/>
               <w:jc w:val="left"/>
               <w:rPr>
                 <w:rFonts w:ascii="宋体" w:hAnsi="宋体"/>
                 <w:sz w:val="24"/>
               </w:rPr>
             </w:pPr>
+            <w:r>
+              <w:rPr>
+                <w:rFonts w:ascii="宋体" w:hAnsi="宋体"/>
+                <w:sz w:val="24"/>
+              </w:rPr>
+              <w:t>b).</w:t>
+            </w:r>
             <w:r>
               <w:rPr>
                 <w:rFonts w:ascii="宋体" w:hAnsi="宋体" w:hint="eastAsia"/>
@@ -8774,7 +9155,7 @@
             <w:pPr>
               <w:pStyle w:val="a4"/>
               <w:spacing w:beforeLines="50" w:before="156" w:line="360" w:lineRule="auto"/>
-              <w:ind w:leftChars="0" w:firstLine="480"/>
+              <w:ind w:leftChars="450" w:left="945" w:firstLineChars="200" w:firstLine="480"/>
               <w:jc w:val="left"/>
               <w:rPr>
                 <w:rFonts w:ascii="宋体" w:hAnsi="宋体"/>
@@ -8786,14 +9167,7 @@
                 <w:rFonts w:ascii="宋体" w:hAnsi="宋体" w:hint="eastAsia"/>
                 <w:sz w:val="24"/>
               </w:rPr>
-              <w:t>LM检验全称为拉格朗日乘子检验。其构造思想为：如果</w:t>
-            </w:r>
-            <w:r>
-              <w:rPr>
-                <w:rFonts w:ascii="宋体" w:hAnsi="宋体" w:hint="eastAsia"/>
-                <w:sz w:val="24"/>
-              </w:rPr>
-              <w:t>残差序列方差非齐且具有集群效应，那么残差平方序列通常具有自相关性。就可以尝试通过自回归模型拟合残差平方序列</w:t>
+              <w:t>LM检验全称为拉格朗日乘子检验。其构造思想为：如果残差序列方差非齐且具有集群效应，那么残差平方序列通常具有自相关性。就可以尝试通过自回归模型拟合残差平方序列</w:t>
             </w:r>
           </w:p>
           <w:p>
@@ -8996,7 +9370,7 @@
             <w:pPr>
               <w:pStyle w:val="a4"/>
               <w:spacing w:beforeLines="50" w:before="156" w:line="360" w:lineRule="auto"/>
-              <w:ind w:leftChars="0"/>
+              <w:ind w:leftChars="0" w:firstLineChars="200" w:firstLine="480"/>
               <w:jc w:val="left"/>
               <w:rPr>
                 <w:rFonts w:ascii="宋体" w:hAnsi="宋体"/>
@@ -9015,7 +9389,7 @@
             <w:pPr>
               <w:pStyle w:val="a4"/>
               <w:spacing w:beforeLines="50" w:before="156" w:line="360" w:lineRule="auto"/>
-              <w:ind w:leftChars="0" w:firstLine="480"/>
+              <w:ind w:leftChars="0" w:firstLineChars="400" w:firstLine="960"/>
               <w:jc w:val="left"/>
               <w:rPr>
                 <w:rFonts w:ascii="宋体" w:hAnsi="宋体"/>
@@ -9027,7 +9401,6 @@
                 <w:rFonts w:ascii="宋体" w:hAnsi="宋体" w:hint="eastAsia"/>
                 <w:sz w:val="24"/>
               </w:rPr>
-              <w:lastRenderedPageBreak/>
               <w:t>拉格朗日乘子检验的假设条件为</w:t>
             </w:r>
           </w:p>
@@ -9091,7 +9464,7 @@
             <w:pPr>
               <w:pStyle w:val="a4"/>
               <w:spacing w:beforeLines="50" w:before="156" w:line="360" w:lineRule="auto"/>
-              <w:ind w:leftChars="0"/>
+              <w:ind w:leftChars="0" w:firstLineChars="200" w:firstLine="480"/>
               <w:jc w:val="left"/>
               <w:rPr>
                 <w:rFonts w:ascii="宋体" w:hAnsi="宋体"/>
@@ -9103,6 +9476,7 @@
                 <w:rFonts w:ascii="宋体" w:hAnsi="宋体" w:hint="eastAsia"/>
                 <w:sz w:val="24"/>
               </w:rPr>
+              <w:lastRenderedPageBreak/>
               <w:t>对残差平方序列构造q阶自回归方程，假设条件等价为</w:t>
             </w:r>
           </w:p>
@@ -9363,7 +9737,7 @@
             <w:pPr>
               <w:pStyle w:val="a4"/>
               <w:spacing w:beforeLines="50" w:before="156" w:line="360" w:lineRule="auto"/>
-              <w:ind w:leftChars="0" w:firstLine="480"/>
+              <w:ind w:leftChars="450" w:left="945" w:firstLineChars="150" w:firstLine="360"/>
               <w:jc w:val="left"/>
               <w:rPr>
                 <w:rFonts w:ascii="宋体" w:hAnsi="宋体"/>
@@ -9781,7 +10155,7 @@
             <w:pPr>
               <w:pStyle w:val="a4"/>
               <w:spacing w:beforeLines="50" w:before="156" w:line="360" w:lineRule="auto"/>
-              <w:ind w:leftChars="0"/>
+              <w:ind w:leftChars="0" w:firstLineChars="200" w:firstLine="480"/>
               <w:jc w:val="left"/>
               <w:rPr>
                 <w:rFonts w:ascii="宋体" w:hAnsi="宋体"/>
@@ -9927,7 +10301,7 @@
             <w:pPr>
               <w:pStyle w:val="a4"/>
               <w:spacing w:beforeLines="50" w:before="156" w:line="360" w:lineRule="auto"/>
-              <w:ind w:leftChars="0"/>
+              <w:ind w:leftChars="400" w:left="840" w:firstLineChars="200" w:firstLine="480"/>
               <w:jc w:val="left"/>
               <w:rPr>
                 <w:rFonts w:ascii="宋体" w:hAnsi="宋体"/>
@@ -9960,7 +10334,7 @@
             <w:pPr>
               <w:pStyle w:val="a4"/>
               <w:spacing w:beforeLines="50" w:before="156" w:line="360" w:lineRule="auto"/>
-              <w:ind w:leftChars="0" w:firstLine="480"/>
+              <w:ind w:leftChars="400" w:left="840" w:firstLineChars="200" w:firstLine="480"/>
               <w:jc w:val="left"/>
               <w:rPr>
                 <w:rFonts w:ascii="宋体" w:hAnsi="宋体"/>
@@ -9993,7 +10367,7 @@
             <w:pPr>
               <w:pStyle w:val="a4"/>
               <w:spacing w:beforeLines="50" w:before="156" w:line="360" w:lineRule="auto"/>
-              <w:ind w:leftChars="0" w:firstLine="480"/>
+              <w:ind w:leftChars="400" w:left="840" w:firstLineChars="200" w:firstLine="480"/>
               <w:jc w:val="left"/>
               <w:rPr>
                 <w:rFonts w:ascii="宋体" w:hAnsi="宋体"/>
@@ -10015,7 +10389,7 @@
               <w:ind w:leftChars="0"/>
               <w:jc w:val="left"/>
               <w:rPr>
-                <w:rFonts w:ascii="宋体" w:hAnsi="宋体"/>
+                <w:rFonts w:ascii="宋体" w:hAnsi="宋体" w:hint="eastAsia"/>
                 <w:sz w:val="24"/>
               </w:rPr>
             </w:pPr>
@@ -10568,31 +10942,18 @@
             <w:pPr>
               <w:pStyle w:val="a4"/>
               <w:spacing w:beforeLines="50" w:before="156" w:line="360" w:lineRule="auto"/>
-              <w:ind w:leftChars="0"/>
+              <w:ind w:leftChars="400" w:left="840" w:firstLineChars="200" w:firstLine="480"/>
               <w:jc w:val="left"/>
               <w:rPr>
                 <w:rFonts w:ascii="宋体" w:hAnsi="宋体"/>
                 <w:sz w:val="24"/>
               </w:rPr>
             </w:pPr>
-          </w:p>
-          <w:p>
-            <w:pPr>
-              <w:pStyle w:val="a4"/>
-              <w:spacing w:beforeLines="50" w:before="156" w:line="360" w:lineRule="auto"/>
-              <w:ind w:leftChars="0"/>
-              <w:jc w:val="left"/>
-              <w:rPr>
-                <w:rFonts w:ascii="宋体" w:hAnsi="宋体"/>
-                <w:sz w:val="24"/>
-              </w:rPr>
-            </w:pPr>
             <w:r>
               <w:rPr>
                 <w:rFonts w:ascii="宋体" w:hAnsi="宋体" w:hint="eastAsia"/>
                 <w:sz w:val="24"/>
               </w:rPr>
-              <w:lastRenderedPageBreak/>
               <w:t>式中,</w:t>
             </w:r>
             <m:oMath>
@@ -10874,69 +11235,41 @@
           <w:p>
             <w:pPr>
               <w:pStyle w:val="a4"/>
+              <w:numPr>
+                <w:ilvl w:val="1"/>
+                <w:numId w:val="16"/>
+              </w:numPr>
               <w:spacing w:beforeLines="50" w:before="156" w:line="360" w:lineRule="auto"/>
-              <w:ind w:leftChars="0" w:firstLine="480"/>
+              <w:ind w:leftChars="0"/>
               <w:jc w:val="left"/>
               <w:rPr>
+                <w:rFonts w:ascii="宋体" w:hAnsi="宋体" w:hint="eastAsia"/>
+                <w:sz w:val="28"/>
+                <w:szCs w:val="28"/>
+              </w:rPr>
+            </w:pPr>
+            <w:r>
+              <w:rPr>
                 <w:rFonts w:ascii="宋体" w:hAnsi="宋体"/>
-                <w:sz w:val="24"/>
-              </w:rPr>
-            </w:pPr>
+                <w:sz w:val="28"/>
+                <w:szCs w:val="28"/>
+              </w:rPr>
+              <w:t>实验</w:t>
+            </w:r>
             <w:r>
               <w:rPr>
                 <w:rFonts w:ascii="宋体" w:hAnsi="宋体" w:hint="eastAsia"/>
-                <w:sz w:val="24"/>
-              </w:rPr>
-              <w:t>可以看出，GARCH模型其实就是在ARCH模型的基础上，增加考虑了异方差函数的p阶自相关性而形成的。显然ARCH</w:t>
-            </w:r>
-            <w:r>
-              <w:rPr>
-                <w:rFonts w:ascii="宋体" w:hAnsi="宋体"/>
-                <w:sz w:val="24"/>
-              </w:rPr>
-              <w:t>(q)</w:t>
-            </w:r>
-            <w:r>
-              <w:rPr>
-                <w:rFonts w:ascii="宋体" w:hAnsi="宋体" w:hint="eastAsia"/>
-                <w:sz w:val="24"/>
-              </w:rPr>
-              <w:t>模型就是p=0的GARCH(</w:t>
-            </w:r>
-            <w:r>
-              <w:rPr>
-                <w:rFonts w:ascii="宋体" w:hAnsi="宋体"/>
-                <w:sz w:val="24"/>
-              </w:rPr>
-              <w:t>p,q</w:t>
-            </w:r>
-            <w:r>
-              <w:rPr>
-                <w:rFonts w:ascii="宋体" w:hAnsi="宋体" w:hint="eastAsia"/>
-                <w:sz w:val="24"/>
-              </w:rPr>
-              <w:t>)模型，可以看作是GARCH模型的一个特例。G</w:t>
-            </w:r>
-            <w:r>
-              <w:rPr>
-                <w:rFonts w:ascii="宋体" w:hAnsi="宋体"/>
-                <w:sz w:val="24"/>
-              </w:rPr>
-              <w:t>ARCH</w:t>
-            </w:r>
-            <w:r>
-              <w:rPr>
-                <w:rFonts w:ascii="宋体" w:hAnsi="宋体" w:hint="eastAsia"/>
-                <w:sz w:val="24"/>
-              </w:rPr>
-              <w:t>模型可以有效拟合具有长期记忆性的异方差函数，这也是本课题采用GARCH模型的重要原因。</w:t>
+                <w:sz w:val="28"/>
+                <w:szCs w:val="28"/>
+              </w:rPr>
+              <w:t>手段</w:t>
             </w:r>
           </w:p>
           <w:p>
             <w:pPr>
               <w:pStyle w:val="a4"/>
               <w:spacing w:beforeLines="50" w:before="156" w:line="360" w:lineRule="auto"/>
-              <w:ind w:leftChars="0" w:firstLine="480"/>
+              <w:ind w:leftChars="450" w:left="945" w:firstLineChars="200" w:firstLine="480"/>
               <w:jc w:val="left"/>
               <w:rPr>
                 <w:rFonts w:ascii="宋体" w:hAnsi="宋体"/>
@@ -10948,7 +11281,8 @@
                 <w:rFonts w:ascii="宋体" w:hAnsi="宋体" w:hint="eastAsia"/>
                 <w:sz w:val="24"/>
               </w:rPr>
-              <w:t>在本课题的研究路线中，准备采用R语言作为统计分析的工具。在R语言中，通过调用TSA包中的garch函数，可以进行ARCH模型和GARCH模型拟合。garch函数的命令格式为：</w:t>
+              <w:lastRenderedPageBreak/>
+              <w:t>本课题采用R语言作为统计分析的工具。在R语言中，通过调用TSA包中的garch函数，可以进行ARCH模型和GARCH模型拟合。garch函数的命令格式为：</w:t>
             </w:r>
           </w:p>
           <w:p>
@@ -10982,7 +11316,27 @@
                     <w:rFonts w:ascii="Cambria Math" w:hAnsi="Cambria Math"/>
                     <w:sz w:val="24"/>
                   </w:rPr>
-                  <m:t>(x,order=)</m:t>
+                  <m:t>(x,order</m:t>
+                </m:r>
+                <m:r>
+                  <m:rPr>
+                    <m:sty m:val="p"/>
+                  </m:rPr>
+                  <w:rPr>
+                    <w:rFonts w:ascii="Cambria Math" w:hAnsi="Cambria Math" w:hint="eastAsia"/>
+                    <w:sz w:val="24"/>
+                  </w:rPr>
+                  <m:t>=</m:t>
+                </m:r>
+                <m:r>
+                  <m:rPr>
+                    <m:sty m:val="p"/>
+                  </m:rPr>
+                  <w:rPr>
+                    <w:rFonts w:ascii="Cambria Math" w:hAnsi="Cambria Math"/>
+                    <w:sz w:val="24"/>
+                  </w:rPr>
+                  <m:t>)</m:t>
                 </m:r>
               </m:oMath>
             </m:oMathPara>
@@ -10991,7 +11345,7 @@
             <w:pPr>
               <w:pStyle w:val="a4"/>
               <w:spacing w:beforeLines="50" w:before="156" w:line="360" w:lineRule="auto"/>
-              <w:ind w:leftChars="0"/>
+              <w:ind w:leftChars="450" w:left="945"/>
               <w:jc w:val="left"/>
               <w:rPr>
                 <w:rFonts w:ascii="宋体" w:hAnsi="宋体"/>
@@ -11052,66 +11406,123 @@
             <w:pPr>
               <w:pStyle w:val="a4"/>
               <w:spacing w:beforeLines="50" w:before="156" w:line="360" w:lineRule="auto"/>
-              <w:ind w:leftChars="0" w:left="0"/>
+              <w:ind w:leftChars="450" w:left="945" w:firstLineChars="200" w:firstLine="480"/>
               <w:jc w:val="left"/>
               <w:rPr>
+                <w:rFonts w:ascii="宋体" w:hAnsi="宋体" w:hint="eastAsia"/>
+                <w:sz w:val="24"/>
+              </w:rPr>
+            </w:pPr>
+            <w:r>
+              <w:rPr>
+                <w:rFonts w:ascii="宋体" w:hAnsi="宋体" w:hint="eastAsia"/>
+                <w:sz w:val="24"/>
+              </w:rPr>
+              <w:t>GARCH模型其实就是在ARCH模型的基础上，增加考虑了异方差函数的p阶自相关性而形成的。显然ARCH</w:t>
+            </w:r>
+            <w:r>
+              <w:rPr>
                 <w:rFonts w:ascii="宋体" w:hAnsi="宋体"/>
+                <w:sz w:val="24"/>
+              </w:rPr>
+              <w:t>(q)</w:t>
+            </w:r>
+            <w:r>
+              <w:rPr>
+                <w:rFonts w:ascii="宋体" w:hAnsi="宋体" w:hint="eastAsia"/>
+                <w:sz w:val="24"/>
+              </w:rPr>
+              <w:t>模型就是p=0的GARCH(</w:t>
+            </w:r>
+            <w:r>
+              <w:rPr>
+                <w:rFonts w:ascii="宋体" w:hAnsi="宋体"/>
+                <w:sz w:val="24"/>
+              </w:rPr>
+              <w:t>p,q</w:t>
+            </w:r>
+            <w:r>
+              <w:rPr>
+                <w:rFonts w:ascii="宋体" w:hAnsi="宋体" w:hint="eastAsia"/>
+                <w:sz w:val="24"/>
+              </w:rPr>
+              <w:t>)模型，可以看作是GARCH模型的一个特例。G</w:t>
+            </w:r>
+            <w:r>
+              <w:rPr>
+                <w:rFonts w:ascii="宋体" w:hAnsi="宋体"/>
+                <w:sz w:val="24"/>
+              </w:rPr>
+              <w:t>ARCH</w:t>
+            </w:r>
+            <w:r>
+              <w:rPr>
+                <w:rFonts w:ascii="宋体" w:hAnsi="宋体" w:hint="eastAsia"/>
+                <w:sz w:val="24"/>
+              </w:rPr>
+              <w:t>模型可以有效拟合具有长期记忆性的异方差函数，这也是本课题采用GARCH模型的重要原因。</w:t>
+            </w:r>
+          </w:p>
+          <w:p>
+            <w:pPr>
+              <w:pStyle w:val="a4"/>
+              <w:numPr>
+                <w:ilvl w:val="0"/>
+                <w:numId w:val="16"/>
+              </w:numPr>
+              <w:spacing w:beforeLines="50" w:before="156" w:line="360" w:lineRule="auto"/>
+              <w:ind w:leftChars="0"/>
+              <w:jc w:val="left"/>
+              <w:rPr>
+                <w:rFonts w:asciiTheme="majorEastAsia" w:eastAsiaTheme="majorEastAsia" w:hAnsiTheme="majorEastAsia"/>
                 <w:sz w:val="28"/>
                 <w:szCs w:val="28"/>
               </w:rPr>
             </w:pPr>
             <w:r>
               <w:rPr>
-                <w:rFonts w:ascii="宋体" w:hAnsi="宋体" w:hint="eastAsia"/>
+                <w:rFonts w:asciiTheme="majorEastAsia" w:eastAsiaTheme="majorEastAsia" w:hAnsiTheme="majorEastAsia" w:hint="eastAsia"/>
                 <w:sz w:val="28"/>
                 <w:szCs w:val="28"/>
               </w:rPr>
-              <w:t>拟采用的研究进度：</w:t>
+              <w:t>进度</w:t>
+            </w:r>
+            <w:r>
+              <w:rPr>
+                <w:rFonts w:asciiTheme="majorEastAsia" w:eastAsiaTheme="majorEastAsia" w:hAnsiTheme="majorEastAsia"/>
+                <w:sz w:val="28"/>
+                <w:szCs w:val="28"/>
+              </w:rPr>
+              <w:t>安排</w:t>
             </w:r>
           </w:p>
           <w:p>
             <w:pPr>
               <w:pStyle w:val="a4"/>
               <w:spacing w:beforeLines="50" w:before="156" w:line="360" w:lineRule="auto"/>
+              <w:ind w:firstLineChars="200" w:firstLine="480"/>
               <w:jc w:val="left"/>
               <w:rPr>
-                <w:rFonts w:ascii="宋体" w:hAnsi="宋体"/>
-                <w:sz w:val="24"/>
+                <w:rFonts w:asciiTheme="majorEastAsia" w:eastAsiaTheme="majorEastAsia" w:hAnsiTheme="majorEastAsia" w:hint="eastAsia"/>
+                <w:sz w:val="24"/>
+                <w:szCs w:val="28"/>
               </w:rPr>
             </w:pPr>
             <w:r>
               <w:rPr>
-                <w:rFonts w:ascii="宋体" w:hAnsi="宋体"/>
-                <w:sz w:val="24"/>
-              </w:rPr>
-              <w:t>2016.11.</w:t>
-            </w:r>
-            <w:r>
-              <w:rPr>
-                <w:rFonts w:ascii="宋体" w:hAnsi="宋体"/>
-                <w:sz w:val="24"/>
-              </w:rPr>
-              <w:t>0</w:t>
-            </w:r>
-            <w:r>
-              <w:rPr>
-                <w:rFonts w:ascii="宋体" w:hAnsi="宋体"/>
-                <w:sz w:val="24"/>
-              </w:rPr>
-              <w:t>1-2016.12.30</w:t>
-            </w:r>
-            <w:r>
-              <w:rPr>
-                <w:rFonts w:ascii="宋体" w:hAnsi="宋体"/>
-                <w:sz w:val="24"/>
+                <w:rFonts w:asciiTheme="majorEastAsia" w:eastAsiaTheme="majorEastAsia" w:hAnsiTheme="majorEastAsia" w:hint="eastAsia"/>
+                <w:sz w:val="24"/>
+                <w:szCs w:val="28"/>
+              </w:rPr>
+              <w:t>2016.11.01-2016.12.30</w:t>
+            </w:r>
+            <w:r>
+              <w:rPr>
+                <w:rFonts w:asciiTheme="majorEastAsia" w:eastAsiaTheme="majorEastAsia" w:hAnsiTheme="majorEastAsia" w:hint="eastAsia"/>
+                <w:sz w:val="24"/>
+                <w:szCs w:val="28"/>
               </w:rPr>
               <w:tab/>
-            </w:r>
-            <w:r>
-              <w:rPr>
-                <w:rFonts w:ascii="宋体" w:hAnsi="宋体" w:hint="eastAsia"/>
-                <w:sz w:val="24"/>
-              </w:rPr>
               <w:t>翻译文献资料及撰写开题报告</w:t>
             </w:r>
           </w:p>
@@ -11119,65 +11530,27 @@
             <w:pPr>
               <w:pStyle w:val="a4"/>
               <w:spacing w:beforeLines="50" w:before="156" w:line="360" w:lineRule="auto"/>
+              <w:ind w:firstLineChars="200" w:firstLine="480"/>
               <w:jc w:val="left"/>
               <w:rPr>
-                <w:rFonts w:ascii="宋体" w:hAnsi="宋体"/>
-                <w:sz w:val="24"/>
+                <w:rFonts w:asciiTheme="majorEastAsia" w:eastAsiaTheme="majorEastAsia" w:hAnsiTheme="majorEastAsia" w:hint="eastAsia"/>
+                <w:sz w:val="24"/>
+                <w:szCs w:val="28"/>
               </w:rPr>
             </w:pPr>
             <w:r>
               <w:rPr>
-                <w:rFonts w:ascii="宋体" w:hAnsi="宋体" w:hint="eastAsia"/>
-                <w:sz w:val="24"/>
-              </w:rPr>
-              <w:t>2017.</w:t>
-            </w:r>
-            <w:r>
-              <w:rPr>
-                <w:rFonts w:ascii="宋体" w:hAnsi="宋体"/>
-                <w:sz w:val="24"/>
-              </w:rPr>
-              <w:t>0</w:t>
-            </w:r>
-            <w:r>
-              <w:rPr>
-                <w:rFonts w:ascii="宋体" w:hAnsi="宋体" w:hint="eastAsia"/>
-                <w:sz w:val="24"/>
-              </w:rPr>
-              <w:t>1.</w:t>
-            </w:r>
-            <w:r>
-              <w:rPr>
-                <w:rFonts w:ascii="宋体" w:hAnsi="宋体"/>
-                <w:sz w:val="24"/>
-              </w:rPr>
-              <w:t>0</w:t>
-            </w:r>
-            <w:r>
-              <w:rPr>
-                <w:rFonts w:ascii="宋体" w:hAnsi="宋体" w:hint="eastAsia"/>
-                <w:sz w:val="24"/>
-              </w:rPr>
-              <w:t>1-2017.</w:t>
-            </w:r>
-            <w:r>
-              <w:rPr>
-                <w:rFonts w:ascii="宋体" w:hAnsi="宋体"/>
-                <w:sz w:val="24"/>
-              </w:rPr>
-              <w:t>0</w:t>
-            </w:r>
-            <w:r>
-              <w:rPr>
-                <w:rFonts w:ascii="宋体" w:hAnsi="宋体" w:hint="eastAsia"/>
-                <w:sz w:val="24"/>
-              </w:rPr>
-              <w:t>2.30</w:t>
-            </w:r>
-            <w:r>
-              <w:rPr>
-                <w:rFonts w:ascii="宋体" w:hAnsi="宋体" w:hint="eastAsia"/>
-                <w:sz w:val="24"/>
+                <w:rFonts w:asciiTheme="majorEastAsia" w:eastAsiaTheme="majorEastAsia" w:hAnsiTheme="majorEastAsia" w:hint="eastAsia"/>
+                <w:sz w:val="24"/>
+                <w:szCs w:val="28"/>
+              </w:rPr>
+              <w:t>2017.01.01-2017.02.30</w:t>
+            </w:r>
+            <w:r>
+              <w:rPr>
+                <w:rFonts w:asciiTheme="majorEastAsia" w:eastAsiaTheme="majorEastAsia" w:hAnsiTheme="majorEastAsia" w:hint="eastAsia"/>
+                <w:sz w:val="24"/>
+                <w:szCs w:val="28"/>
               </w:rPr>
               <w:tab/>
               <w:t>利用基础知识，设计预测算法</w:t>
@@ -11187,65 +11560,27 @@
             <w:pPr>
               <w:pStyle w:val="a4"/>
               <w:spacing w:beforeLines="50" w:before="156" w:line="360" w:lineRule="auto"/>
+              <w:ind w:firstLineChars="200" w:firstLine="480"/>
               <w:jc w:val="left"/>
               <w:rPr>
-                <w:rFonts w:ascii="宋体" w:hAnsi="宋体"/>
-                <w:sz w:val="24"/>
+                <w:rFonts w:asciiTheme="majorEastAsia" w:eastAsiaTheme="majorEastAsia" w:hAnsiTheme="majorEastAsia" w:hint="eastAsia"/>
+                <w:sz w:val="24"/>
+                <w:szCs w:val="28"/>
               </w:rPr>
             </w:pPr>
             <w:r>
               <w:rPr>
-                <w:rFonts w:ascii="宋体" w:hAnsi="宋体" w:hint="eastAsia"/>
-                <w:sz w:val="24"/>
-              </w:rPr>
-              <w:t>2017.</w:t>
-            </w:r>
-            <w:r>
-              <w:rPr>
-                <w:rFonts w:ascii="宋体" w:hAnsi="宋体"/>
-                <w:sz w:val="24"/>
-              </w:rPr>
-              <w:t>0</w:t>
-            </w:r>
-            <w:r>
-              <w:rPr>
-                <w:rFonts w:ascii="宋体" w:hAnsi="宋体" w:hint="eastAsia"/>
-                <w:sz w:val="24"/>
-              </w:rPr>
-              <w:t>3.</w:t>
-            </w:r>
-            <w:r>
-              <w:rPr>
-                <w:rFonts w:ascii="宋体" w:hAnsi="宋体"/>
-                <w:sz w:val="24"/>
-              </w:rPr>
-              <w:t>0</w:t>
-            </w:r>
-            <w:r>
-              <w:rPr>
-                <w:rFonts w:ascii="宋体" w:hAnsi="宋体" w:hint="eastAsia"/>
-                <w:sz w:val="24"/>
-              </w:rPr>
-              <w:t>1-2017.</w:t>
-            </w:r>
-            <w:r>
-              <w:rPr>
-                <w:rFonts w:ascii="宋体" w:hAnsi="宋体"/>
-                <w:sz w:val="24"/>
-              </w:rPr>
-              <w:t>0</w:t>
-            </w:r>
-            <w:r>
-              <w:rPr>
-                <w:rFonts w:ascii="宋体" w:hAnsi="宋体" w:hint="eastAsia"/>
-                <w:sz w:val="24"/>
-              </w:rPr>
-              <w:t>3.30</w:t>
-            </w:r>
-            <w:r>
-              <w:rPr>
-                <w:rFonts w:ascii="宋体" w:hAnsi="宋体" w:hint="eastAsia"/>
-                <w:sz w:val="24"/>
+                <w:rFonts w:asciiTheme="majorEastAsia" w:eastAsiaTheme="majorEastAsia" w:hAnsiTheme="majorEastAsia" w:hint="eastAsia"/>
+                <w:sz w:val="24"/>
+                <w:szCs w:val="28"/>
+              </w:rPr>
+              <w:t>2017.03.01-2017.03.30</w:t>
+            </w:r>
+            <w:r>
+              <w:rPr>
+                <w:rFonts w:asciiTheme="majorEastAsia" w:eastAsiaTheme="majorEastAsia" w:hAnsiTheme="majorEastAsia" w:hint="eastAsia"/>
+                <w:sz w:val="24"/>
+                <w:szCs w:val="28"/>
               </w:rPr>
               <w:tab/>
               <w:t>利用R语言，进行大规模算法验证</w:t>
@@ -11255,66 +11590,27 @@
             <w:pPr>
               <w:pStyle w:val="a4"/>
               <w:spacing w:beforeLines="50" w:before="156" w:line="360" w:lineRule="auto"/>
-              <w:ind w:leftChars="0"/>
+              <w:ind w:leftChars="0" w:firstLineChars="200" w:firstLine="480"/>
               <w:jc w:val="left"/>
               <w:rPr>
-                <w:rFonts w:ascii="宋体" w:hAnsi="宋体"/>
-                <w:sz w:val="24"/>
+                <w:rFonts w:asciiTheme="majorEastAsia" w:eastAsiaTheme="majorEastAsia" w:hAnsiTheme="majorEastAsia"/>
+                <w:sz w:val="24"/>
+                <w:szCs w:val="28"/>
               </w:rPr>
             </w:pPr>
             <w:r>
               <w:rPr>
-                <w:rFonts w:ascii="宋体" w:hAnsi="宋体" w:hint="eastAsia"/>
-                <w:sz w:val="24"/>
-              </w:rPr>
-              <w:t>2017.</w:t>
-            </w:r>
-            <w:r>
-              <w:rPr>
-                <w:rFonts w:ascii="宋体" w:hAnsi="宋体"/>
-                <w:sz w:val="24"/>
-              </w:rPr>
-              <w:t>0</w:t>
-            </w:r>
-            <w:r>
-              <w:rPr>
-                <w:rFonts w:ascii="宋体" w:hAnsi="宋体" w:hint="eastAsia"/>
-                <w:sz w:val="24"/>
-              </w:rPr>
-              <w:t>4.</w:t>
-            </w:r>
-            <w:r>
-              <w:rPr>
-                <w:rFonts w:ascii="宋体" w:hAnsi="宋体"/>
-                <w:sz w:val="24"/>
-              </w:rPr>
-              <w:t>0</w:t>
-            </w:r>
-            <w:r>
-              <w:rPr>
-                <w:rFonts w:ascii="宋体" w:hAnsi="宋体" w:hint="eastAsia"/>
-                <w:sz w:val="24"/>
-              </w:rPr>
-              <w:t>1-2017.</w:t>
-            </w:r>
-            <w:r>
-              <w:rPr>
-                <w:rFonts w:ascii="宋体" w:hAnsi="宋体"/>
-                <w:sz w:val="24"/>
-              </w:rPr>
-              <w:t>0</w:t>
-            </w:r>
-            <w:r>
-              <w:rPr>
-                <w:rFonts w:ascii="宋体" w:hAnsi="宋体" w:hint="eastAsia"/>
-                <w:sz w:val="24"/>
-              </w:rPr>
-              <w:t>5.15</w:t>
-            </w:r>
-            <w:r>
-              <w:rPr>
-                <w:rFonts w:ascii="宋体" w:hAnsi="宋体" w:hint="eastAsia"/>
-                <w:sz w:val="24"/>
+                <w:rFonts w:asciiTheme="majorEastAsia" w:eastAsiaTheme="majorEastAsia" w:hAnsiTheme="majorEastAsia" w:hint="eastAsia"/>
+                <w:sz w:val="24"/>
+                <w:szCs w:val="28"/>
+              </w:rPr>
+              <w:t>2017.04.01-2017.05.15</w:t>
+            </w:r>
+            <w:r>
+              <w:rPr>
+                <w:rFonts w:asciiTheme="majorEastAsia" w:eastAsiaTheme="majorEastAsia" w:hAnsiTheme="majorEastAsia" w:hint="eastAsia"/>
+                <w:sz w:val="24"/>
+                <w:szCs w:val="28"/>
               </w:rPr>
               <w:tab/>
               <w:t>毕业设计论文写作</w:t>
@@ -11337,6 +11633,206 @@
 <file path=word/numbering.xml><?xml version="1.0" encoding="utf-8"?>
 <w:numbering xmlns:wpc="http://schemas.microsoft.com/office/word/2010/wordprocessingCanvas" xmlns:cx="http://schemas.microsoft.com/office/drawing/2014/chartex" xmlns:mc="http://schemas.openxmlformats.org/markup-compatibility/2006" xmlns:o="urn:schemas-microsoft-com:office:office" xmlns:r="http://schemas.openxmlformats.org/officeDocument/2006/relationships" xmlns:m="http://schemas.openxmlformats.org/officeDocument/2006/math" xmlns:v="urn:schemas-microsoft-com:vml" xmlns:wp14="http://schemas.microsoft.com/office/word/2010/wordprocessingDrawing" xmlns:wp="http://schemas.openxmlformats.org/drawingml/2006/wordprocessingDrawing" xmlns:w10="urn:schemas-microsoft-com:office:word" xmlns:w="http://schemas.openxmlformats.org/wordprocessingml/2006/main" xmlns:w14="http://schemas.microsoft.com/office/word/2010/wordml" xmlns:w15="http://schemas.microsoft.com/office/word/2012/wordml" xmlns:w16se="http://schemas.microsoft.com/office/word/2015/wordml/symex" xmlns:wpg="http://schemas.microsoft.com/office/word/2010/wordprocessingGroup" xmlns:wpi="http://schemas.microsoft.com/office/word/2010/wordprocessingInk" xmlns:wne="http://schemas.microsoft.com/office/word/2006/wordml" xmlns:wps="http://schemas.microsoft.com/office/word/2010/wordprocessingShape" mc:Ignorable="w14 w15 w16se wp14">
   <w:abstractNum w:abstractNumId="0" w15:restartNumberingAfterBreak="0">
+    <w:nsid w:val="020B1EF5"/>
+    <w:multiLevelType w:val="multilevel"/>
+    <w:tmpl w:val="0409001D"/>
+    <w:styleLink w:val="1"/>
+    <w:lvl w:ilvl="0">
+      <w:start w:val="2"/>
+      <w:numFmt w:val="decimal"/>
+      <w:lvlText w:val="%1"/>
+      <w:lvlJc w:val="left"/>
+      <w:pPr>
+        <w:ind w:left="425" w:hanging="425"/>
+      </w:pPr>
+    </w:lvl>
+    <w:lvl w:ilvl="1">
+      <w:start w:val="1"/>
+      <w:numFmt w:val="decimal"/>
+      <w:lvlText w:val="%1.%2"/>
+      <w:lvlJc w:val="left"/>
+      <w:pPr>
+        <w:ind w:left="1418" w:hanging="567"/>
+      </w:pPr>
+    </w:lvl>
+    <w:lvl w:ilvl="2">
+      <w:start w:val="1"/>
+      <w:numFmt w:val="decimal"/>
+      <w:lvlText w:val="%1.%2.%3"/>
+      <w:lvlJc w:val="left"/>
+      <w:pPr>
+        <w:ind w:left="1418" w:hanging="567"/>
+      </w:pPr>
+    </w:lvl>
+    <w:lvl w:ilvl="3">
+      <w:start w:val="1"/>
+      <w:numFmt w:val="decimal"/>
+      <w:lvlText w:val="%1.%2.%3.%4"/>
+      <w:lvlJc w:val="left"/>
+      <w:pPr>
+        <w:ind w:left="1984" w:hanging="708"/>
+      </w:pPr>
+    </w:lvl>
+    <w:lvl w:ilvl="4">
+      <w:start w:val="1"/>
+      <w:numFmt w:val="decimal"/>
+      <w:lvlText w:val="%1.%2.%3.%4.%5"/>
+      <w:lvlJc w:val="left"/>
+      <w:pPr>
+        <w:ind w:left="2551" w:hanging="850"/>
+      </w:pPr>
+    </w:lvl>
+    <w:lvl w:ilvl="5">
+      <w:start w:val="1"/>
+      <w:numFmt w:val="decimal"/>
+      <w:lvlText w:val="%1.%2.%3.%4.%5.%6"/>
+      <w:lvlJc w:val="left"/>
+      <w:pPr>
+        <w:ind w:left="3260" w:hanging="1134"/>
+      </w:pPr>
+    </w:lvl>
+    <w:lvl w:ilvl="6">
+      <w:start w:val="1"/>
+      <w:numFmt w:val="decimal"/>
+      <w:lvlText w:val="%1.%2.%3.%4.%5.%6.%7"/>
+      <w:lvlJc w:val="left"/>
+      <w:pPr>
+        <w:ind w:left="3827" w:hanging="1276"/>
+      </w:pPr>
+    </w:lvl>
+    <w:lvl w:ilvl="7">
+      <w:start w:val="1"/>
+      <w:numFmt w:val="decimal"/>
+      <w:lvlText w:val="%1.%2.%3.%4.%5.%6.%7.%8"/>
+      <w:lvlJc w:val="left"/>
+      <w:pPr>
+        <w:ind w:left="4394" w:hanging="1418"/>
+      </w:pPr>
+    </w:lvl>
+    <w:lvl w:ilvl="8">
+      <w:start w:val="1"/>
+      <w:numFmt w:val="decimal"/>
+      <w:lvlText w:val="%1.%2.%3.%4.%5.%6.%7.%8.%9"/>
+      <w:lvlJc w:val="left"/>
+      <w:pPr>
+        <w:ind w:left="5102" w:hanging="1700"/>
+      </w:pPr>
+    </w:lvl>
+  </w:abstractNum>
+  <w:abstractNum w:abstractNumId="1" w15:restartNumberingAfterBreak="0">
+    <w:nsid w:val="0CCF0079"/>
+    <w:multiLevelType w:val="hybridMultilevel"/>
+    <w:tmpl w:val="A2B2EE60"/>
+    <w:lvl w:ilvl="0" w:tplc="3FF4D31C">
+      <w:start w:val="2"/>
+      <w:numFmt w:val="decimal"/>
+      <w:lvlText w:val="%1．"/>
+      <w:lvlJc w:val="left"/>
+      <w:pPr>
+        <w:ind w:left="1980" w:hanging="420"/>
+      </w:pPr>
+      <w:rPr>
+        <w:rFonts w:hint="default"/>
+      </w:rPr>
+    </w:lvl>
+    <w:lvl w:ilvl="1" w:tplc="04090003" w:tentative="1">
+      <w:start w:val="1"/>
+      <w:numFmt w:val="bullet"/>
+      <w:lvlText w:val=""/>
+      <w:lvlJc w:val="left"/>
+      <w:pPr>
+        <w:ind w:left="2400" w:hanging="420"/>
+      </w:pPr>
+      <w:rPr>
+        <w:rFonts w:ascii="Wingdings" w:hAnsi="Wingdings" w:hint="default"/>
+      </w:rPr>
+    </w:lvl>
+    <w:lvl w:ilvl="2" w:tplc="04090005" w:tentative="1">
+      <w:start w:val="1"/>
+      <w:numFmt w:val="bullet"/>
+      <w:lvlText w:val=""/>
+      <w:lvlJc w:val="left"/>
+      <w:pPr>
+        <w:ind w:left="2820" w:hanging="420"/>
+      </w:pPr>
+      <w:rPr>
+        <w:rFonts w:ascii="Wingdings" w:hAnsi="Wingdings" w:hint="default"/>
+      </w:rPr>
+    </w:lvl>
+    <w:lvl w:ilvl="3" w:tplc="04090001" w:tentative="1">
+      <w:start w:val="1"/>
+      <w:numFmt w:val="bullet"/>
+      <w:lvlText w:val=""/>
+      <w:lvlJc w:val="left"/>
+      <w:pPr>
+        <w:ind w:left="3240" w:hanging="420"/>
+      </w:pPr>
+      <w:rPr>
+        <w:rFonts w:ascii="Wingdings" w:hAnsi="Wingdings" w:hint="default"/>
+      </w:rPr>
+    </w:lvl>
+    <w:lvl w:ilvl="4" w:tplc="04090003" w:tentative="1">
+      <w:start w:val="1"/>
+      <w:numFmt w:val="bullet"/>
+      <w:lvlText w:val=""/>
+      <w:lvlJc w:val="left"/>
+      <w:pPr>
+        <w:ind w:left="3660" w:hanging="420"/>
+      </w:pPr>
+      <w:rPr>
+        <w:rFonts w:ascii="Wingdings" w:hAnsi="Wingdings" w:hint="default"/>
+      </w:rPr>
+    </w:lvl>
+    <w:lvl w:ilvl="5" w:tplc="04090005" w:tentative="1">
+      <w:start w:val="1"/>
+      <w:numFmt w:val="bullet"/>
+      <w:lvlText w:val=""/>
+      <w:lvlJc w:val="left"/>
+      <w:pPr>
+        <w:ind w:left="4080" w:hanging="420"/>
+      </w:pPr>
+      <w:rPr>
+        <w:rFonts w:ascii="Wingdings" w:hAnsi="Wingdings" w:hint="default"/>
+      </w:rPr>
+    </w:lvl>
+    <w:lvl w:ilvl="6" w:tplc="04090001" w:tentative="1">
+      <w:start w:val="1"/>
+      <w:numFmt w:val="bullet"/>
+      <w:lvlText w:val=""/>
+      <w:lvlJc w:val="left"/>
+      <w:pPr>
+        <w:ind w:left="4500" w:hanging="420"/>
+      </w:pPr>
+      <w:rPr>
+        <w:rFonts w:ascii="Wingdings" w:hAnsi="Wingdings" w:hint="default"/>
+      </w:rPr>
+    </w:lvl>
+    <w:lvl w:ilvl="7" w:tplc="04090003" w:tentative="1">
+      <w:start w:val="1"/>
+      <w:numFmt w:val="bullet"/>
+      <w:lvlText w:val=""/>
+      <w:lvlJc w:val="left"/>
+      <w:pPr>
+        <w:ind w:left="4920" w:hanging="420"/>
+      </w:pPr>
+      <w:rPr>
+        <w:rFonts w:ascii="Wingdings" w:hAnsi="Wingdings" w:hint="default"/>
+      </w:rPr>
+    </w:lvl>
+    <w:lvl w:ilvl="8" w:tplc="04090005" w:tentative="1">
+      <w:start w:val="1"/>
+      <w:numFmt w:val="bullet"/>
+      <w:lvlText w:val=""/>
+      <w:lvlJc w:val="left"/>
+      <w:pPr>
+        <w:ind w:left="5340" w:hanging="420"/>
+      </w:pPr>
+      <w:rPr>
+        <w:rFonts w:ascii="Wingdings" w:hAnsi="Wingdings" w:hint="default"/>
+      </w:rPr>
+    </w:lvl>
+  </w:abstractNum>
+  <w:abstractNum w:abstractNumId="2" w15:restartNumberingAfterBreak="0">
     <w:nsid w:val="118553FE"/>
     <w:multiLevelType w:val="hybridMultilevel"/>
     <w:tmpl w:val="C28E45C6"/>
@@ -11346,7 +11842,7 @@
       <w:lvlText w:val="（%1）"/>
       <w:lvlJc w:val="left"/>
       <w:pPr>
-        <w:ind w:left="1560" w:hanging="720"/>
+        <w:ind w:left="1277" w:hanging="720"/>
       </w:pPr>
       <w:rPr>
         <w:rFonts w:hint="default"/>
@@ -11358,7 +11854,7 @@
       <w:lvlText w:val="%2)"/>
       <w:lvlJc w:val="left"/>
       <w:pPr>
-        <w:ind w:left="1680" w:hanging="420"/>
+        <w:ind w:left="1397" w:hanging="420"/>
       </w:pPr>
     </w:lvl>
     <w:lvl w:ilvl="2" w:tplc="0409001B" w:tentative="1">
@@ -11367,7 +11863,7 @@
       <w:lvlText w:val="%3."/>
       <w:lvlJc w:val="right"/>
       <w:pPr>
-        <w:ind w:left="2100" w:hanging="420"/>
+        <w:ind w:left="1817" w:hanging="420"/>
       </w:pPr>
     </w:lvl>
     <w:lvl w:ilvl="3" w:tplc="0409000F" w:tentative="1">
@@ -11376,7 +11872,7 @@
       <w:lvlText w:val="%4."/>
       <w:lvlJc w:val="left"/>
       <w:pPr>
-        <w:ind w:left="2520" w:hanging="420"/>
+        <w:ind w:left="2237" w:hanging="420"/>
       </w:pPr>
     </w:lvl>
     <w:lvl w:ilvl="4" w:tplc="04090019" w:tentative="1">
@@ -11385,7 +11881,7 @@
       <w:lvlText w:val="%5)"/>
       <w:lvlJc w:val="left"/>
       <w:pPr>
-        <w:ind w:left="2940" w:hanging="420"/>
+        <w:ind w:left="2657" w:hanging="420"/>
       </w:pPr>
     </w:lvl>
     <w:lvl w:ilvl="5" w:tplc="0409001B" w:tentative="1">
@@ -11394,7 +11890,7 @@
       <w:lvlText w:val="%6."/>
       <w:lvlJc w:val="right"/>
       <w:pPr>
-        <w:ind w:left="3360" w:hanging="420"/>
+        <w:ind w:left="3077" w:hanging="420"/>
       </w:pPr>
     </w:lvl>
     <w:lvl w:ilvl="6" w:tplc="0409000F" w:tentative="1">
@@ -11403,7 +11899,7 @@
       <w:lvlText w:val="%7."/>
       <w:lvlJc w:val="left"/>
       <w:pPr>
-        <w:ind w:left="3780" w:hanging="420"/>
+        <w:ind w:left="3497" w:hanging="420"/>
       </w:pPr>
     </w:lvl>
     <w:lvl w:ilvl="7" w:tplc="04090019" w:tentative="1">
@@ -11412,7 +11908,7 @@
       <w:lvlText w:val="%8)"/>
       <w:lvlJc w:val="left"/>
       <w:pPr>
-        <w:ind w:left="4200" w:hanging="420"/>
+        <w:ind w:left="3917" w:hanging="420"/>
       </w:pPr>
     </w:lvl>
     <w:lvl w:ilvl="8" w:tplc="0409001B" w:tentative="1">
@@ -11421,11 +11917,1064 @@
       <w:lvlText w:val="%9."/>
       <w:lvlJc w:val="right"/>
       <w:pPr>
-        <w:ind w:left="4620" w:hanging="420"/>
+        <w:ind w:left="4337" w:hanging="420"/>
       </w:pPr>
     </w:lvl>
   </w:abstractNum>
-  <w:abstractNum w:abstractNumId="1" w15:restartNumberingAfterBreak="0">
+  <w:abstractNum w:abstractNumId="3" w15:restartNumberingAfterBreak="0">
+    <w:nsid w:val="25FE3A58"/>
+    <w:multiLevelType w:val="hybridMultilevel"/>
+    <w:tmpl w:val="8D9C3CA4"/>
+    <w:lvl w:ilvl="0" w:tplc="7F4E4AE4">
+      <w:start w:val="1"/>
+      <w:numFmt w:val="decimal"/>
+      <w:lvlText w:val="%1．"/>
+      <w:lvlJc w:val="left"/>
+      <w:pPr>
+        <w:ind w:left="785" w:hanging="360"/>
+      </w:pPr>
+      <w:rPr>
+        <w:rFonts w:hint="default"/>
+      </w:rPr>
+    </w:lvl>
+    <w:lvl w:ilvl="1" w:tplc="04090019" w:tentative="1">
+      <w:start w:val="1"/>
+      <w:numFmt w:val="lowerLetter"/>
+      <w:lvlText w:val="%2)"/>
+      <w:lvlJc w:val="left"/>
+      <w:pPr>
+        <w:ind w:left="1265" w:hanging="420"/>
+      </w:pPr>
+    </w:lvl>
+    <w:lvl w:ilvl="2" w:tplc="0409001B" w:tentative="1">
+      <w:start w:val="1"/>
+      <w:numFmt w:val="lowerRoman"/>
+      <w:lvlText w:val="%3."/>
+      <w:lvlJc w:val="right"/>
+      <w:pPr>
+        <w:ind w:left="1685" w:hanging="420"/>
+      </w:pPr>
+    </w:lvl>
+    <w:lvl w:ilvl="3" w:tplc="0409000F" w:tentative="1">
+      <w:start w:val="1"/>
+      <w:numFmt w:val="decimal"/>
+      <w:lvlText w:val="%4."/>
+      <w:lvlJc w:val="left"/>
+      <w:pPr>
+        <w:ind w:left="2105" w:hanging="420"/>
+      </w:pPr>
+    </w:lvl>
+    <w:lvl w:ilvl="4" w:tplc="04090019" w:tentative="1">
+      <w:start w:val="1"/>
+      <w:numFmt w:val="lowerLetter"/>
+      <w:lvlText w:val="%5)"/>
+      <w:lvlJc w:val="left"/>
+      <w:pPr>
+        <w:ind w:left="2525" w:hanging="420"/>
+      </w:pPr>
+    </w:lvl>
+    <w:lvl w:ilvl="5" w:tplc="0409001B" w:tentative="1">
+      <w:start w:val="1"/>
+      <w:numFmt w:val="lowerRoman"/>
+      <w:lvlText w:val="%6."/>
+      <w:lvlJc w:val="right"/>
+      <w:pPr>
+        <w:ind w:left="2945" w:hanging="420"/>
+      </w:pPr>
+    </w:lvl>
+    <w:lvl w:ilvl="6" w:tplc="0409000F" w:tentative="1">
+      <w:start w:val="1"/>
+      <w:numFmt w:val="decimal"/>
+      <w:lvlText w:val="%7."/>
+      <w:lvlJc w:val="left"/>
+      <w:pPr>
+        <w:ind w:left="3365" w:hanging="420"/>
+      </w:pPr>
+    </w:lvl>
+    <w:lvl w:ilvl="7" w:tplc="04090019" w:tentative="1">
+      <w:start w:val="1"/>
+      <w:numFmt w:val="lowerLetter"/>
+      <w:lvlText w:val="%8)"/>
+      <w:lvlJc w:val="left"/>
+      <w:pPr>
+        <w:ind w:left="3785" w:hanging="420"/>
+      </w:pPr>
+    </w:lvl>
+    <w:lvl w:ilvl="8" w:tplc="0409001B" w:tentative="1">
+      <w:start w:val="1"/>
+      <w:numFmt w:val="lowerRoman"/>
+      <w:lvlText w:val="%9."/>
+      <w:lvlJc w:val="right"/>
+      <w:pPr>
+        <w:ind w:left="4205" w:hanging="420"/>
+      </w:pPr>
+    </w:lvl>
+  </w:abstractNum>
+  <w:abstractNum w:abstractNumId="4" w15:restartNumberingAfterBreak="0">
+    <w:nsid w:val="27C86AF2"/>
+    <w:multiLevelType w:val="multilevel"/>
+    <w:tmpl w:val="0409001D"/>
+    <w:styleLink w:val="2"/>
+    <w:lvl w:ilvl="0">
+      <w:start w:val="1"/>
+      <w:numFmt w:val="decimal"/>
+      <w:lvlText w:val="%1"/>
+      <w:lvlJc w:val="left"/>
+      <w:pPr>
+        <w:ind w:left="425" w:hanging="425"/>
+      </w:pPr>
+      <w:rPr>
+        <w:rFonts w:hint="eastAsia"/>
+      </w:rPr>
+    </w:lvl>
+    <w:lvl w:ilvl="1">
+      <w:start w:val="3"/>
+      <w:numFmt w:val="decimal"/>
+      <w:lvlText w:val="%1.%2"/>
+      <w:lvlJc w:val="left"/>
+      <w:pPr>
+        <w:ind w:left="992" w:hanging="567"/>
+      </w:pPr>
+    </w:lvl>
+    <w:lvl w:ilvl="2">
+      <w:start w:val="1"/>
+      <w:numFmt w:val="decimal"/>
+      <w:lvlText w:val="%1.%2.%3"/>
+      <w:lvlJc w:val="left"/>
+      <w:pPr>
+        <w:ind w:left="1843" w:hanging="567"/>
+      </w:pPr>
+    </w:lvl>
+    <w:lvl w:ilvl="3">
+      <w:start w:val="1"/>
+      <w:numFmt w:val="decimal"/>
+      <w:lvlText w:val="%1.%2.%3.%4"/>
+      <w:lvlJc w:val="left"/>
+      <w:pPr>
+        <w:ind w:left="1984" w:hanging="708"/>
+      </w:pPr>
+    </w:lvl>
+    <w:lvl w:ilvl="4">
+      <w:start w:val="1"/>
+      <w:numFmt w:val="decimal"/>
+      <w:lvlText w:val="%1.%2.%3.%4.%5"/>
+      <w:lvlJc w:val="left"/>
+      <w:pPr>
+        <w:ind w:left="2551" w:hanging="850"/>
+      </w:pPr>
+    </w:lvl>
+    <w:lvl w:ilvl="5">
+      <w:start w:val="1"/>
+      <w:numFmt w:val="decimal"/>
+      <w:lvlText w:val="%1.%2.%3.%4.%5.%6"/>
+      <w:lvlJc w:val="left"/>
+      <w:pPr>
+        <w:ind w:left="3260" w:hanging="1134"/>
+      </w:pPr>
+    </w:lvl>
+    <w:lvl w:ilvl="6">
+      <w:start w:val="1"/>
+      <w:numFmt w:val="decimal"/>
+      <w:lvlText w:val="%1.%2.%3.%4.%5.%6.%7"/>
+      <w:lvlJc w:val="left"/>
+      <w:pPr>
+        <w:ind w:left="3827" w:hanging="1276"/>
+      </w:pPr>
+    </w:lvl>
+    <w:lvl w:ilvl="7">
+      <w:start w:val="1"/>
+      <w:numFmt w:val="decimal"/>
+      <w:lvlText w:val="%1.%2.%3.%4.%5.%6.%7.%8"/>
+      <w:lvlJc w:val="left"/>
+      <w:pPr>
+        <w:ind w:left="4394" w:hanging="1418"/>
+      </w:pPr>
+    </w:lvl>
+    <w:lvl w:ilvl="8">
+      <w:start w:val="1"/>
+      <w:numFmt w:val="decimal"/>
+      <w:lvlText w:val="%1.%2.%3.%4.%5.%6.%7.%8.%9"/>
+      <w:lvlJc w:val="left"/>
+      <w:pPr>
+        <w:ind w:left="5102" w:hanging="1700"/>
+      </w:pPr>
+    </w:lvl>
+  </w:abstractNum>
+  <w:abstractNum w:abstractNumId="5" w15:restartNumberingAfterBreak="0">
+    <w:nsid w:val="287A7940"/>
+    <w:multiLevelType w:val="multilevel"/>
+    <w:tmpl w:val="0409001D"/>
+    <w:styleLink w:val="3"/>
+    <w:lvl w:ilvl="0">
+      <w:start w:val="1"/>
+      <w:numFmt w:val="decimal"/>
+      <w:lvlText w:val="%1"/>
+      <w:lvlJc w:val="left"/>
+      <w:pPr>
+        <w:ind w:left="425" w:hanging="425"/>
+      </w:pPr>
+    </w:lvl>
+    <w:lvl w:ilvl="1">
+      <w:start w:val="1"/>
+      <w:numFmt w:val="decimal"/>
+      <w:lvlText w:val="%1.%2"/>
+      <w:lvlJc w:val="left"/>
+      <w:pPr>
+        <w:ind w:left="992" w:hanging="567"/>
+      </w:pPr>
+    </w:lvl>
+    <w:lvl w:ilvl="2">
+      <w:start w:val="1"/>
+      <w:numFmt w:val="decimal"/>
+      <w:lvlText w:val="%1.%2.%3"/>
+      <w:lvlJc w:val="left"/>
+      <w:pPr>
+        <w:ind w:left="1418" w:hanging="567"/>
+      </w:pPr>
+    </w:lvl>
+    <w:lvl w:ilvl="3">
+      <w:start w:val="1"/>
+      <w:numFmt w:val="decimal"/>
+      <w:lvlText w:val="%1.%2.%3.%4"/>
+      <w:lvlJc w:val="left"/>
+      <w:pPr>
+        <w:ind w:left="1984" w:hanging="708"/>
+      </w:pPr>
+    </w:lvl>
+    <w:lvl w:ilvl="4">
+      <w:start w:val="1"/>
+      <w:numFmt w:val="decimal"/>
+      <w:lvlText w:val="%1.%2.%3.%4.%5"/>
+      <w:lvlJc w:val="left"/>
+      <w:pPr>
+        <w:ind w:left="2551" w:hanging="850"/>
+      </w:pPr>
+    </w:lvl>
+    <w:lvl w:ilvl="5">
+      <w:start w:val="1"/>
+      <w:numFmt w:val="decimal"/>
+      <w:lvlText w:val="%1.%2.%3.%4.%5.%6"/>
+      <w:lvlJc w:val="left"/>
+      <w:pPr>
+        <w:ind w:left="3260" w:hanging="1134"/>
+      </w:pPr>
+    </w:lvl>
+    <w:lvl w:ilvl="6">
+      <w:start w:val="1"/>
+      <w:numFmt w:val="decimal"/>
+      <w:lvlText w:val="%1.%2.%3.%4.%5.%6.%7"/>
+      <w:lvlJc w:val="left"/>
+      <w:pPr>
+        <w:ind w:left="3827" w:hanging="1276"/>
+      </w:pPr>
+    </w:lvl>
+    <w:lvl w:ilvl="7">
+      <w:start w:val="1"/>
+      <w:numFmt w:val="decimal"/>
+      <w:lvlText w:val="%1.%2.%3.%4.%5.%6.%7.%8"/>
+      <w:lvlJc w:val="left"/>
+      <w:pPr>
+        <w:ind w:left="4394" w:hanging="1418"/>
+      </w:pPr>
+    </w:lvl>
+    <w:lvl w:ilvl="8">
+      <w:start w:val="1"/>
+      <w:numFmt w:val="decimal"/>
+      <w:lvlText w:val="%1.%2.%3.%4.%5.%6.%7.%8.%9"/>
+      <w:lvlJc w:val="left"/>
+      <w:pPr>
+        <w:ind w:left="5102" w:hanging="1700"/>
+      </w:pPr>
+    </w:lvl>
+  </w:abstractNum>
+  <w:abstractNum w:abstractNumId="6" w15:restartNumberingAfterBreak="0">
+    <w:nsid w:val="2D1B10B1"/>
+    <w:multiLevelType w:val="hybridMultilevel"/>
+    <w:tmpl w:val="A894C6F6"/>
+    <w:lvl w:ilvl="0" w:tplc="04090001">
+      <w:start w:val="1"/>
+      <w:numFmt w:val="bullet"/>
+      <w:lvlText w:val=""/>
+      <w:lvlJc w:val="left"/>
+      <w:pPr>
+        <w:ind w:left="1412" w:hanging="420"/>
+      </w:pPr>
+      <w:rPr>
+        <w:rFonts w:ascii="Wingdings" w:hAnsi="Wingdings" w:hint="default"/>
+      </w:rPr>
+    </w:lvl>
+    <w:lvl w:ilvl="1" w:tplc="04090003" w:tentative="1">
+      <w:start w:val="1"/>
+      <w:numFmt w:val="bullet"/>
+      <w:lvlText w:val=""/>
+      <w:lvlJc w:val="left"/>
+      <w:pPr>
+        <w:ind w:left="1832" w:hanging="420"/>
+      </w:pPr>
+      <w:rPr>
+        <w:rFonts w:ascii="Wingdings" w:hAnsi="Wingdings" w:hint="default"/>
+      </w:rPr>
+    </w:lvl>
+    <w:lvl w:ilvl="2" w:tplc="04090005" w:tentative="1">
+      <w:start w:val="1"/>
+      <w:numFmt w:val="bullet"/>
+      <w:lvlText w:val=""/>
+      <w:lvlJc w:val="left"/>
+      <w:pPr>
+        <w:ind w:left="2252" w:hanging="420"/>
+      </w:pPr>
+      <w:rPr>
+        <w:rFonts w:ascii="Wingdings" w:hAnsi="Wingdings" w:hint="default"/>
+      </w:rPr>
+    </w:lvl>
+    <w:lvl w:ilvl="3" w:tplc="04090001" w:tentative="1">
+      <w:start w:val="1"/>
+      <w:numFmt w:val="bullet"/>
+      <w:lvlText w:val=""/>
+      <w:lvlJc w:val="left"/>
+      <w:pPr>
+        <w:ind w:left="2672" w:hanging="420"/>
+      </w:pPr>
+      <w:rPr>
+        <w:rFonts w:ascii="Wingdings" w:hAnsi="Wingdings" w:hint="default"/>
+      </w:rPr>
+    </w:lvl>
+    <w:lvl w:ilvl="4" w:tplc="04090003" w:tentative="1">
+      <w:start w:val="1"/>
+      <w:numFmt w:val="bullet"/>
+      <w:lvlText w:val=""/>
+      <w:lvlJc w:val="left"/>
+      <w:pPr>
+        <w:ind w:left="3092" w:hanging="420"/>
+      </w:pPr>
+      <w:rPr>
+        <w:rFonts w:ascii="Wingdings" w:hAnsi="Wingdings" w:hint="default"/>
+      </w:rPr>
+    </w:lvl>
+    <w:lvl w:ilvl="5" w:tplc="04090005" w:tentative="1">
+      <w:start w:val="1"/>
+      <w:numFmt w:val="bullet"/>
+      <w:lvlText w:val=""/>
+      <w:lvlJc w:val="left"/>
+      <w:pPr>
+        <w:ind w:left="3512" w:hanging="420"/>
+      </w:pPr>
+      <w:rPr>
+        <w:rFonts w:ascii="Wingdings" w:hAnsi="Wingdings" w:hint="default"/>
+      </w:rPr>
+    </w:lvl>
+    <w:lvl w:ilvl="6" w:tplc="04090001" w:tentative="1">
+      <w:start w:val="1"/>
+      <w:numFmt w:val="bullet"/>
+      <w:lvlText w:val=""/>
+      <w:lvlJc w:val="left"/>
+      <w:pPr>
+        <w:ind w:left="3932" w:hanging="420"/>
+      </w:pPr>
+      <w:rPr>
+        <w:rFonts w:ascii="Wingdings" w:hAnsi="Wingdings" w:hint="default"/>
+      </w:rPr>
+    </w:lvl>
+    <w:lvl w:ilvl="7" w:tplc="04090003" w:tentative="1">
+      <w:start w:val="1"/>
+      <w:numFmt w:val="bullet"/>
+      <w:lvlText w:val=""/>
+      <w:lvlJc w:val="left"/>
+      <w:pPr>
+        <w:ind w:left="4352" w:hanging="420"/>
+      </w:pPr>
+      <w:rPr>
+        <w:rFonts w:ascii="Wingdings" w:hAnsi="Wingdings" w:hint="default"/>
+      </w:rPr>
+    </w:lvl>
+    <w:lvl w:ilvl="8" w:tplc="04090005" w:tentative="1">
+      <w:start w:val="1"/>
+      <w:numFmt w:val="bullet"/>
+      <w:lvlText w:val=""/>
+      <w:lvlJc w:val="left"/>
+      <w:pPr>
+        <w:ind w:left="4772" w:hanging="420"/>
+      </w:pPr>
+      <w:rPr>
+        <w:rFonts w:ascii="Wingdings" w:hAnsi="Wingdings" w:hint="default"/>
+      </w:rPr>
+    </w:lvl>
+  </w:abstractNum>
+  <w:abstractNum w:abstractNumId="7" w15:restartNumberingAfterBreak="0">
+    <w:nsid w:val="2E3C7D45"/>
+    <w:multiLevelType w:val="hybridMultilevel"/>
+    <w:tmpl w:val="29C01D24"/>
+    <w:lvl w:ilvl="0" w:tplc="04090001">
+      <w:start w:val="1"/>
+      <w:numFmt w:val="bullet"/>
+      <w:lvlText w:val=""/>
+      <w:lvlJc w:val="left"/>
+      <w:pPr>
+        <w:ind w:left="1411" w:hanging="420"/>
+      </w:pPr>
+      <w:rPr>
+        <w:rFonts w:ascii="Wingdings" w:hAnsi="Wingdings" w:hint="default"/>
+      </w:rPr>
+    </w:lvl>
+    <w:lvl w:ilvl="1" w:tplc="04090003" w:tentative="1">
+      <w:start w:val="1"/>
+      <w:numFmt w:val="bullet"/>
+      <w:lvlText w:val=""/>
+      <w:lvlJc w:val="left"/>
+      <w:pPr>
+        <w:ind w:left="1831" w:hanging="420"/>
+      </w:pPr>
+      <w:rPr>
+        <w:rFonts w:ascii="Wingdings" w:hAnsi="Wingdings" w:hint="default"/>
+      </w:rPr>
+    </w:lvl>
+    <w:lvl w:ilvl="2" w:tplc="04090005" w:tentative="1">
+      <w:start w:val="1"/>
+      <w:numFmt w:val="bullet"/>
+      <w:lvlText w:val=""/>
+      <w:lvlJc w:val="left"/>
+      <w:pPr>
+        <w:ind w:left="2251" w:hanging="420"/>
+      </w:pPr>
+      <w:rPr>
+        <w:rFonts w:ascii="Wingdings" w:hAnsi="Wingdings" w:hint="default"/>
+      </w:rPr>
+    </w:lvl>
+    <w:lvl w:ilvl="3" w:tplc="04090001" w:tentative="1">
+      <w:start w:val="1"/>
+      <w:numFmt w:val="bullet"/>
+      <w:lvlText w:val=""/>
+      <w:lvlJc w:val="left"/>
+      <w:pPr>
+        <w:ind w:left="2671" w:hanging="420"/>
+      </w:pPr>
+      <w:rPr>
+        <w:rFonts w:ascii="Wingdings" w:hAnsi="Wingdings" w:hint="default"/>
+      </w:rPr>
+    </w:lvl>
+    <w:lvl w:ilvl="4" w:tplc="04090003" w:tentative="1">
+      <w:start w:val="1"/>
+      <w:numFmt w:val="bullet"/>
+      <w:lvlText w:val=""/>
+      <w:lvlJc w:val="left"/>
+      <w:pPr>
+        <w:ind w:left="3091" w:hanging="420"/>
+      </w:pPr>
+      <w:rPr>
+        <w:rFonts w:ascii="Wingdings" w:hAnsi="Wingdings" w:hint="default"/>
+      </w:rPr>
+    </w:lvl>
+    <w:lvl w:ilvl="5" w:tplc="04090005" w:tentative="1">
+      <w:start w:val="1"/>
+      <w:numFmt w:val="bullet"/>
+      <w:lvlText w:val=""/>
+      <w:lvlJc w:val="left"/>
+      <w:pPr>
+        <w:ind w:left="3511" w:hanging="420"/>
+      </w:pPr>
+      <w:rPr>
+        <w:rFonts w:ascii="Wingdings" w:hAnsi="Wingdings" w:hint="default"/>
+      </w:rPr>
+    </w:lvl>
+    <w:lvl w:ilvl="6" w:tplc="04090001" w:tentative="1">
+      <w:start w:val="1"/>
+      <w:numFmt w:val="bullet"/>
+      <w:lvlText w:val=""/>
+      <w:lvlJc w:val="left"/>
+      <w:pPr>
+        <w:ind w:left="3931" w:hanging="420"/>
+      </w:pPr>
+      <w:rPr>
+        <w:rFonts w:ascii="Wingdings" w:hAnsi="Wingdings" w:hint="default"/>
+      </w:rPr>
+    </w:lvl>
+    <w:lvl w:ilvl="7" w:tplc="04090003" w:tentative="1">
+      <w:start w:val="1"/>
+      <w:numFmt w:val="bullet"/>
+      <w:lvlText w:val=""/>
+      <w:lvlJc w:val="left"/>
+      <w:pPr>
+        <w:ind w:left="4351" w:hanging="420"/>
+      </w:pPr>
+      <w:rPr>
+        <w:rFonts w:ascii="Wingdings" w:hAnsi="Wingdings" w:hint="default"/>
+      </w:rPr>
+    </w:lvl>
+    <w:lvl w:ilvl="8" w:tplc="04090005" w:tentative="1">
+      <w:start w:val="1"/>
+      <w:numFmt w:val="bullet"/>
+      <w:lvlText w:val=""/>
+      <w:lvlJc w:val="left"/>
+      <w:pPr>
+        <w:ind w:left="4771" w:hanging="420"/>
+      </w:pPr>
+      <w:rPr>
+        <w:rFonts w:ascii="Wingdings" w:hAnsi="Wingdings" w:hint="default"/>
+      </w:rPr>
+    </w:lvl>
+  </w:abstractNum>
+  <w:abstractNum w:abstractNumId="8" w15:restartNumberingAfterBreak="0">
+    <w:nsid w:val="30E330E1"/>
+    <w:multiLevelType w:val="multilevel"/>
+    <w:tmpl w:val="0409001D"/>
+    <w:numStyleLink w:val="2"/>
+  </w:abstractNum>
+  <w:abstractNum w:abstractNumId="9" w15:restartNumberingAfterBreak="0">
+    <w:nsid w:val="315E190A"/>
+    <w:multiLevelType w:val="hybridMultilevel"/>
+    <w:tmpl w:val="99327872"/>
+    <w:lvl w:ilvl="0" w:tplc="3FF4D31C">
+      <w:start w:val="2"/>
+      <w:numFmt w:val="decimal"/>
+      <w:lvlText w:val="%1．"/>
+      <w:lvlJc w:val="left"/>
+      <w:pPr>
+        <w:ind w:left="780" w:hanging="360"/>
+      </w:pPr>
+      <w:rPr>
+        <w:rFonts w:hint="default"/>
+      </w:rPr>
+    </w:lvl>
+    <w:lvl w:ilvl="1" w:tplc="04090019" w:tentative="1">
+      <w:start w:val="1"/>
+      <w:numFmt w:val="lowerLetter"/>
+      <w:lvlText w:val="%2)"/>
+      <w:lvlJc w:val="left"/>
+      <w:pPr>
+        <w:ind w:left="1260" w:hanging="420"/>
+      </w:pPr>
+    </w:lvl>
+    <w:lvl w:ilvl="2" w:tplc="0409001B" w:tentative="1">
+      <w:start w:val="1"/>
+      <w:numFmt w:val="lowerRoman"/>
+      <w:lvlText w:val="%3."/>
+      <w:lvlJc w:val="right"/>
+      <w:pPr>
+        <w:ind w:left="1680" w:hanging="420"/>
+      </w:pPr>
+    </w:lvl>
+    <w:lvl w:ilvl="3" w:tplc="0409000F" w:tentative="1">
+      <w:start w:val="1"/>
+      <w:numFmt w:val="decimal"/>
+      <w:lvlText w:val="%4."/>
+      <w:lvlJc w:val="left"/>
+      <w:pPr>
+        <w:ind w:left="2100" w:hanging="420"/>
+      </w:pPr>
+    </w:lvl>
+    <w:lvl w:ilvl="4" w:tplc="04090019" w:tentative="1">
+      <w:start w:val="1"/>
+      <w:numFmt w:val="lowerLetter"/>
+      <w:lvlText w:val="%5)"/>
+      <w:lvlJc w:val="left"/>
+      <w:pPr>
+        <w:ind w:left="2520" w:hanging="420"/>
+      </w:pPr>
+    </w:lvl>
+    <w:lvl w:ilvl="5" w:tplc="0409001B" w:tentative="1">
+      <w:start w:val="1"/>
+      <w:numFmt w:val="lowerRoman"/>
+      <w:lvlText w:val="%6."/>
+      <w:lvlJc w:val="right"/>
+      <w:pPr>
+        <w:ind w:left="2940" w:hanging="420"/>
+      </w:pPr>
+    </w:lvl>
+    <w:lvl w:ilvl="6" w:tplc="0409000F" w:tentative="1">
+      <w:start w:val="1"/>
+      <w:numFmt w:val="decimal"/>
+      <w:lvlText w:val="%7."/>
+      <w:lvlJc w:val="left"/>
+      <w:pPr>
+        <w:ind w:left="3360" w:hanging="420"/>
+      </w:pPr>
+    </w:lvl>
+    <w:lvl w:ilvl="7" w:tplc="04090019" w:tentative="1">
+      <w:start w:val="1"/>
+      <w:numFmt w:val="lowerLetter"/>
+      <w:lvlText w:val="%8)"/>
+      <w:lvlJc w:val="left"/>
+      <w:pPr>
+        <w:ind w:left="3780" w:hanging="420"/>
+      </w:pPr>
+    </w:lvl>
+    <w:lvl w:ilvl="8" w:tplc="0409001B" w:tentative="1">
+      <w:start w:val="1"/>
+      <w:numFmt w:val="lowerRoman"/>
+      <w:lvlText w:val="%9."/>
+      <w:lvlJc w:val="right"/>
+      <w:pPr>
+        <w:ind w:left="4200" w:hanging="420"/>
+      </w:pPr>
+    </w:lvl>
+  </w:abstractNum>
+  <w:abstractNum w:abstractNumId="10" w15:restartNumberingAfterBreak="0">
+    <w:nsid w:val="360A6DA4"/>
+    <w:multiLevelType w:val="multilevel"/>
+    <w:tmpl w:val="A1629C60"/>
+    <w:lvl w:ilvl="0">
+      <w:start w:val="1"/>
+      <w:numFmt w:val="decimal"/>
+      <w:lvlText w:val="%1"/>
+      <w:lvlJc w:val="left"/>
+      <w:pPr>
+        <w:ind w:left="425" w:hanging="425"/>
+      </w:pPr>
+      <w:rPr>
+        <w:rFonts w:hint="eastAsia"/>
+      </w:rPr>
+    </w:lvl>
+    <w:lvl w:ilvl="1">
+      <w:start w:val="1"/>
+      <w:numFmt w:val="decimal"/>
+      <w:lvlText w:val="%1.%2"/>
+      <w:lvlJc w:val="left"/>
+      <w:pPr>
+        <w:ind w:left="992" w:hanging="567"/>
+      </w:pPr>
+      <w:rPr>
+        <w:rFonts w:hint="eastAsia"/>
+      </w:rPr>
+    </w:lvl>
+    <w:lvl w:ilvl="2">
+      <w:start w:val="1"/>
+      <w:numFmt w:val="decimal"/>
+      <w:lvlText w:val="%1.%2.%3"/>
+      <w:lvlJc w:val="left"/>
+      <w:pPr>
+        <w:ind w:left="1418" w:hanging="567"/>
+      </w:pPr>
+      <w:rPr>
+        <w:rFonts w:hint="eastAsia"/>
+      </w:rPr>
+    </w:lvl>
+    <w:lvl w:ilvl="3">
+      <w:start w:val="1"/>
+      <w:numFmt w:val="decimal"/>
+      <w:lvlText w:val="%1.%2.%3.%4"/>
+      <w:lvlJc w:val="left"/>
+      <w:pPr>
+        <w:ind w:left="1984" w:hanging="708"/>
+      </w:pPr>
+      <w:rPr>
+        <w:rFonts w:hint="eastAsia"/>
+      </w:rPr>
+    </w:lvl>
+    <w:lvl w:ilvl="4">
+      <w:start w:val="1"/>
+      <w:numFmt w:val="decimal"/>
+      <w:lvlText w:val="%1.%2.%3.%4.%5"/>
+      <w:lvlJc w:val="left"/>
+      <w:pPr>
+        <w:ind w:left="2551" w:hanging="850"/>
+      </w:pPr>
+      <w:rPr>
+        <w:rFonts w:hint="eastAsia"/>
+      </w:rPr>
+    </w:lvl>
+    <w:lvl w:ilvl="5">
+      <w:start w:val="1"/>
+      <w:numFmt w:val="decimal"/>
+      <w:lvlText w:val="%1.%2.%3.%4.%5.%6"/>
+      <w:lvlJc w:val="left"/>
+      <w:pPr>
+        <w:ind w:left="3260" w:hanging="1134"/>
+      </w:pPr>
+      <w:rPr>
+        <w:rFonts w:hint="eastAsia"/>
+      </w:rPr>
+    </w:lvl>
+    <w:lvl w:ilvl="6">
+      <w:start w:val="1"/>
+      <w:numFmt w:val="decimal"/>
+      <w:lvlText w:val="%1.%2.%3.%4.%5.%6.%7"/>
+      <w:lvlJc w:val="left"/>
+      <w:pPr>
+        <w:ind w:left="3827" w:hanging="1276"/>
+      </w:pPr>
+      <w:rPr>
+        <w:rFonts w:hint="eastAsia"/>
+      </w:rPr>
+    </w:lvl>
+    <w:lvl w:ilvl="7">
+      <w:start w:val="1"/>
+      <w:numFmt w:val="decimal"/>
+      <w:lvlText w:val="%1.%2.%3.%4.%5.%6.%7.%8"/>
+      <w:lvlJc w:val="left"/>
+      <w:pPr>
+        <w:ind w:left="4394" w:hanging="1418"/>
+      </w:pPr>
+      <w:rPr>
+        <w:rFonts w:hint="eastAsia"/>
+      </w:rPr>
+    </w:lvl>
+    <w:lvl w:ilvl="8">
+      <w:start w:val="1"/>
+      <w:numFmt w:val="decimal"/>
+      <w:lvlText w:val="%1.%2.%3.%4.%5.%6.%7.%8.%9"/>
+      <w:lvlJc w:val="left"/>
+      <w:pPr>
+        <w:ind w:left="5102" w:hanging="1700"/>
+      </w:pPr>
+      <w:rPr>
+        <w:rFonts w:hint="eastAsia"/>
+      </w:rPr>
+    </w:lvl>
+  </w:abstractNum>
+  <w:abstractNum w:abstractNumId="11" w15:restartNumberingAfterBreak="0">
+    <w:nsid w:val="382F1A65"/>
+    <w:multiLevelType w:val="multilevel"/>
+    <w:tmpl w:val="0409001D"/>
+    <w:lvl w:ilvl="0">
+      <w:start w:val="1"/>
+      <w:numFmt w:val="decimal"/>
+      <w:lvlText w:val="%1"/>
+      <w:lvlJc w:val="left"/>
+      <w:pPr>
+        <w:ind w:left="425" w:hanging="425"/>
+      </w:pPr>
+    </w:lvl>
+    <w:lvl w:ilvl="1">
+      <w:start w:val="1"/>
+      <w:numFmt w:val="decimal"/>
+      <w:lvlText w:val="%1.%2"/>
+      <w:lvlJc w:val="left"/>
+      <w:pPr>
+        <w:ind w:left="992" w:hanging="567"/>
+      </w:pPr>
+    </w:lvl>
+    <w:lvl w:ilvl="2">
+      <w:start w:val="1"/>
+      <w:numFmt w:val="decimal"/>
+      <w:lvlText w:val="%1.%2.%3"/>
+      <w:lvlJc w:val="left"/>
+      <w:pPr>
+        <w:ind w:left="1418" w:hanging="567"/>
+      </w:pPr>
+    </w:lvl>
+    <w:lvl w:ilvl="3">
+      <w:start w:val="1"/>
+      <w:numFmt w:val="decimal"/>
+      <w:lvlText w:val="%1.%2.%3.%4"/>
+      <w:lvlJc w:val="left"/>
+      <w:pPr>
+        <w:ind w:left="1984" w:hanging="708"/>
+      </w:pPr>
+    </w:lvl>
+    <w:lvl w:ilvl="4">
+      <w:start w:val="1"/>
+      <w:numFmt w:val="decimal"/>
+      <w:lvlText w:val="%1.%2.%3.%4.%5"/>
+      <w:lvlJc w:val="left"/>
+      <w:pPr>
+        <w:ind w:left="2551" w:hanging="850"/>
+      </w:pPr>
+    </w:lvl>
+    <w:lvl w:ilvl="5">
+      <w:start w:val="1"/>
+      <w:numFmt w:val="decimal"/>
+      <w:lvlText w:val="%1.%2.%3.%4.%5.%6"/>
+      <w:lvlJc w:val="left"/>
+      <w:pPr>
+        <w:ind w:left="3260" w:hanging="1134"/>
+      </w:pPr>
+    </w:lvl>
+    <w:lvl w:ilvl="6">
+      <w:start w:val="1"/>
+      <w:numFmt w:val="decimal"/>
+      <w:lvlText w:val="%1.%2.%3.%4.%5.%6.%7"/>
+      <w:lvlJc w:val="left"/>
+      <w:pPr>
+        <w:ind w:left="3827" w:hanging="1276"/>
+      </w:pPr>
+    </w:lvl>
+    <w:lvl w:ilvl="7">
+      <w:start w:val="1"/>
+      <w:numFmt w:val="decimal"/>
+      <w:lvlText w:val="%1.%2.%3.%4.%5.%6.%7.%8"/>
+      <w:lvlJc w:val="left"/>
+      <w:pPr>
+        <w:ind w:left="4394" w:hanging="1418"/>
+      </w:pPr>
+    </w:lvl>
+    <w:lvl w:ilvl="8">
+      <w:start w:val="1"/>
+      <w:numFmt w:val="decimal"/>
+      <w:lvlText w:val="%1.%2.%3.%4.%5.%6.%7.%8.%9"/>
+      <w:lvlJc w:val="left"/>
+      <w:pPr>
+        <w:ind w:left="5102" w:hanging="1700"/>
+      </w:pPr>
+    </w:lvl>
+  </w:abstractNum>
+  <w:abstractNum w:abstractNumId="12" w15:restartNumberingAfterBreak="0">
+    <w:nsid w:val="3B921EF0"/>
+    <w:multiLevelType w:val="multilevel"/>
+    <w:tmpl w:val="0409001D"/>
+    <w:lvl w:ilvl="0">
+      <w:start w:val="1"/>
+      <w:numFmt w:val="decimal"/>
+      <w:lvlText w:val="%1"/>
+      <w:lvlJc w:val="left"/>
+      <w:pPr>
+        <w:ind w:left="425" w:hanging="425"/>
+      </w:pPr>
+    </w:lvl>
+    <w:lvl w:ilvl="1">
+      <w:start w:val="1"/>
+      <w:numFmt w:val="decimal"/>
+      <w:lvlText w:val="%1.%2"/>
+      <w:lvlJc w:val="left"/>
+      <w:pPr>
+        <w:ind w:left="1418" w:hanging="567"/>
+      </w:pPr>
+    </w:lvl>
+    <w:lvl w:ilvl="2">
+      <w:start w:val="1"/>
+      <w:numFmt w:val="decimal"/>
+      <w:lvlText w:val="%1.%2.%3"/>
+      <w:lvlJc w:val="left"/>
+      <w:pPr>
+        <w:ind w:left="1418" w:hanging="567"/>
+      </w:pPr>
+    </w:lvl>
+    <w:lvl w:ilvl="3">
+      <w:start w:val="1"/>
+      <w:numFmt w:val="decimal"/>
+      <w:lvlText w:val="%1.%2.%3.%4"/>
+      <w:lvlJc w:val="left"/>
+      <w:pPr>
+        <w:ind w:left="1984" w:hanging="708"/>
+      </w:pPr>
+    </w:lvl>
+    <w:lvl w:ilvl="4">
+      <w:start w:val="1"/>
+      <w:numFmt w:val="decimal"/>
+      <w:lvlText w:val="%1.%2.%3.%4.%5"/>
+      <w:lvlJc w:val="left"/>
+      <w:pPr>
+        <w:ind w:left="2551" w:hanging="850"/>
+      </w:pPr>
+    </w:lvl>
+    <w:lvl w:ilvl="5">
+      <w:start w:val="1"/>
+      <w:numFmt w:val="decimal"/>
+      <w:lvlText w:val="%1.%2.%3.%4.%5.%6"/>
+      <w:lvlJc w:val="left"/>
+      <w:pPr>
+        <w:ind w:left="3260" w:hanging="1134"/>
+      </w:pPr>
+    </w:lvl>
+    <w:lvl w:ilvl="6">
+      <w:start w:val="1"/>
+      <w:numFmt w:val="decimal"/>
+      <w:lvlText w:val="%1.%2.%3.%4.%5.%6.%7"/>
+      <w:lvlJc w:val="left"/>
+      <w:pPr>
+        <w:ind w:left="3827" w:hanging="1276"/>
+      </w:pPr>
+    </w:lvl>
+    <w:lvl w:ilvl="7">
+      <w:start w:val="1"/>
+      <w:numFmt w:val="decimal"/>
+      <w:lvlText w:val="%1.%2.%3.%4.%5.%6.%7.%8"/>
+      <w:lvlJc w:val="left"/>
+      <w:pPr>
+        <w:ind w:left="4394" w:hanging="1418"/>
+      </w:pPr>
+    </w:lvl>
+    <w:lvl w:ilvl="8">
+      <w:start w:val="1"/>
+      <w:numFmt w:val="decimal"/>
+      <w:lvlText w:val="%1.%2.%3.%4.%5.%6.%7.%8.%9"/>
+      <w:lvlJc w:val="left"/>
+      <w:pPr>
+        <w:ind w:left="5102" w:hanging="1700"/>
+      </w:pPr>
+    </w:lvl>
+  </w:abstractNum>
+  <w:abstractNum w:abstractNumId="13" w15:restartNumberingAfterBreak="0">
+    <w:nsid w:val="400F3147"/>
+    <w:multiLevelType w:val="multilevel"/>
+    <w:tmpl w:val="0409001D"/>
+    <w:lvl w:ilvl="0">
+      <w:start w:val="1"/>
+      <w:numFmt w:val="decimal"/>
+      <w:lvlText w:val="%1"/>
+      <w:lvlJc w:val="left"/>
+      <w:pPr>
+        <w:ind w:left="425" w:hanging="425"/>
+      </w:pPr>
+    </w:lvl>
+    <w:lvl w:ilvl="1">
+      <w:start w:val="1"/>
+      <w:numFmt w:val="decimal"/>
+      <w:lvlText w:val="%1.%2"/>
+      <w:lvlJc w:val="left"/>
+      <w:pPr>
+        <w:ind w:left="1560" w:hanging="567"/>
+      </w:pPr>
+    </w:lvl>
+    <w:lvl w:ilvl="2">
+      <w:start w:val="1"/>
+      <w:numFmt w:val="decimal"/>
+      <w:lvlText w:val="%1.%2.%3"/>
+      <w:lvlJc w:val="left"/>
+      <w:pPr>
+        <w:ind w:left="1418" w:hanging="567"/>
+      </w:pPr>
+    </w:lvl>
+    <w:lvl w:ilvl="3">
+      <w:start w:val="1"/>
+      <w:numFmt w:val="decimal"/>
+      <w:lvlText w:val="%1.%2.%3.%4"/>
+      <w:lvlJc w:val="left"/>
+      <w:pPr>
+        <w:ind w:left="1984" w:hanging="708"/>
+      </w:pPr>
+    </w:lvl>
+    <w:lvl w:ilvl="4">
+      <w:start w:val="1"/>
+      <w:numFmt w:val="decimal"/>
+      <w:lvlText w:val="%1.%2.%3.%4.%5"/>
+      <w:lvlJc w:val="left"/>
+      <w:pPr>
+        <w:ind w:left="2551" w:hanging="850"/>
+      </w:pPr>
+    </w:lvl>
+    <w:lvl w:ilvl="5">
+      <w:start w:val="1"/>
+      <w:numFmt w:val="decimal"/>
+      <w:lvlText w:val="%1.%2.%3.%4.%5.%6"/>
+      <w:lvlJc w:val="left"/>
+      <w:pPr>
+        <w:ind w:left="3260" w:hanging="1134"/>
+      </w:pPr>
+    </w:lvl>
+    <w:lvl w:ilvl="6">
+      <w:start w:val="1"/>
+      <w:numFmt w:val="decimal"/>
+      <w:lvlText w:val="%1.%2.%3.%4.%5.%6.%7"/>
+      <w:lvlJc w:val="left"/>
+      <w:pPr>
+        <w:ind w:left="3827" w:hanging="1276"/>
+      </w:pPr>
+    </w:lvl>
+    <w:lvl w:ilvl="7">
+      <w:start w:val="1"/>
+      <w:numFmt w:val="decimal"/>
+      <w:lvlText w:val="%1.%2.%3.%4.%5.%6.%7.%8"/>
+      <w:lvlJc w:val="left"/>
+      <w:pPr>
+        <w:ind w:left="4394" w:hanging="1418"/>
+      </w:pPr>
+    </w:lvl>
+    <w:lvl w:ilvl="8">
+      <w:start w:val="1"/>
+      <w:numFmt w:val="decimal"/>
+      <w:lvlText w:val="%1.%2.%3.%4.%5.%6.%7.%8.%9"/>
+      <w:lvlJc w:val="left"/>
+      <w:pPr>
+        <w:ind w:left="5102" w:hanging="1700"/>
+      </w:pPr>
+    </w:lvl>
+  </w:abstractNum>
+  <w:abstractNum w:abstractNumId="14" w15:restartNumberingAfterBreak="0">
+    <w:nsid w:val="4AE201E5"/>
+    <w:multiLevelType w:val="hybridMultilevel"/>
+    <w:tmpl w:val="9D10F7A2"/>
+    <w:lvl w:ilvl="0" w:tplc="0409000F">
+      <w:start w:val="1"/>
+      <w:numFmt w:val="decimal"/>
+      <w:lvlText w:val="%1."/>
+      <w:lvlJc w:val="left"/>
+      <w:pPr>
+        <w:ind w:left="785" w:hanging="360"/>
+      </w:pPr>
+      <w:rPr>
+        <w:rFonts w:hint="default"/>
+      </w:rPr>
+    </w:lvl>
+    <w:lvl w:ilvl="1" w:tplc="04090019" w:tentative="1">
+      <w:start w:val="1"/>
+      <w:numFmt w:val="lowerLetter"/>
+      <w:lvlText w:val="%2)"/>
+      <w:lvlJc w:val="left"/>
+      <w:pPr>
+        <w:ind w:left="1265" w:hanging="420"/>
+      </w:pPr>
+    </w:lvl>
+    <w:lvl w:ilvl="2" w:tplc="0409001B" w:tentative="1">
+      <w:start w:val="1"/>
+      <w:numFmt w:val="lowerRoman"/>
+      <w:lvlText w:val="%3."/>
+      <w:lvlJc w:val="right"/>
+      <w:pPr>
+        <w:ind w:left="1685" w:hanging="420"/>
+      </w:pPr>
+    </w:lvl>
+    <w:lvl w:ilvl="3" w:tplc="0409000F" w:tentative="1">
+      <w:start w:val="1"/>
+      <w:numFmt w:val="decimal"/>
+      <w:lvlText w:val="%4."/>
+      <w:lvlJc w:val="left"/>
+      <w:pPr>
+        <w:ind w:left="2105" w:hanging="420"/>
+      </w:pPr>
+    </w:lvl>
+    <w:lvl w:ilvl="4" w:tplc="04090019" w:tentative="1">
+      <w:start w:val="1"/>
+      <w:numFmt w:val="lowerLetter"/>
+      <w:lvlText w:val="%5)"/>
+      <w:lvlJc w:val="left"/>
+      <w:pPr>
+        <w:ind w:left="2525" w:hanging="420"/>
+      </w:pPr>
+    </w:lvl>
+    <w:lvl w:ilvl="5" w:tplc="0409001B" w:tentative="1">
+      <w:start w:val="1"/>
+      <w:numFmt w:val="lowerRoman"/>
+      <w:lvlText w:val="%6."/>
+      <w:lvlJc w:val="right"/>
+      <w:pPr>
+        <w:ind w:left="2945" w:hanging="420"/>
+      </w:pPr>
+    </w:lvl>
+    <w:lvl w:ilvl="6" w:tplc="0409000F" w:tentative="1">
+      <w:start w:val="1"/>
+      <w:numFmt w:val="decimal"/>
+      <w:lvlText w:val="%7."/>
+      <w:lvlJc w:val="left"/>
+      <w:pPr>
+        <w:ind w:left="3365" w:hanging="420"/>
+      </w:pPr>
+    </w:lvl>
+    <w:lvl w:ilvl="7" w:tplc="04090019" w:tentative="1">
+      <w:start w:val="1"/>
+      <w:numFmt w:val="lowerLetter"/>
+      <w:lvlText w:val="%8)"/>
+      <w:lvlJc w:val="left"/>
+      <w:pPr>
+        <w:ind w:left="3785" w:hanging="420"/>
+      </w:pPr>
+    </w:lvl>
+    <w:lvl w:ilvl="8" w:tplc="0409001B" w:tentative="1">
+      <w:start w:val="1"/>
+      <w:numFmt w:val="lowerRoman"/>
+      <w:lvlText w:val="%9."/>
+      <w:lvlJc w:val="right"/>
+      <w:pPr>
+        <w:ind w:left="4205" w:hanging="420"/>
+      </w:pPr>
+    </w:lvl>
+  </w:abstractNum>
+  <w:abstractNum w:abstractNumId="15" w15:restartNumberingAfterBreak="0">
+    <w:nsid w:val="565B33B9"/>
+    <w:multiLevelType w:val="multilevel"/>
+    <w:tmpl w:val="0409001D"/>
+    <w:numStyleLink w:val="3"/>
+  </w:abstractNum>
+  <w:abstractNum w:abstractNumId="16" w15:restartNumberingAfterBreak="0">
     <w:nsid w:val="56DD47C3"/>
     <w:multiLevelType w:val="singleLevel"/>
     <w:tmpl w:val="56DD47C3"/>
@@ -11437,7 +12986,93 @@
       <w:lvlJc w:val="left"/>
     </w:lvl>
   </w:abstractNum>
-  <w:abstractNum w:abstractNumId="2" w15:restartNumberingAfterBreak="0">
+  <w:abstractNum w:abstractNumId="17" w15:restartNumberingAfterBreak="0">
+    <w:nsid w:val="58FB5093"/>
+    <w:multiLevelType w:val="hybridMultilevel"/>
+    <w:tmpl w:val="A53A0A16"/>
+    <w:lvl w:ilvl="0" w:tplc="0409000F">
+      <w:start w:val="1"/>
+      <w:numFmt w:val="decimal"/>
+      <w:lvlText w:val="%1."/>
+      <w:lvlJc w:val="left"/>
+      <w:pPr>
+        <w:ind w:left="1696" w:hanging="420"/>
+      </w:pPr>
+    </w:lvl>
+    <w:lvl w:ilvl="1" w:tplc="04090019" w:tentative="1">
+      <w:start w:val="1"/>
+      <w:numFmt w:val="lowerLetter"/>
+      <w:lvlText w:val="%2)"/>
+      <w:lvlJc w:val="left"/>
+      <w:pPr>
+        <w:ind w:left="2116" w:hanging="420"/>
+      </w:pPr>
+    </w:lvl>
+    <w:lvl w:ilvl="2" w:tplc="0409001B" w:tentative="1">
+      <w:start w:val="1"/>
+      <w:numFmt w:val="lowerRoman"/>
+      <w:lvlText w:val="%3."/>
+      <w:lvlJc w:val="right"/>
+      <w:pPr>
+        <w:ind w:left="2536" w:hanging="420"/>
+      </w:pPr>
+    </w:lvl>
+    <w:lvl w:ilvl="3" w:tplc="0409000F" w:tentative="1">
+      <w:start w:val="1"/>
+      <w:numFmt w:val="decimal"/>
+      <w:lvlText w:val="%4."/>
+      <w:lvlJc w:val="left"/>
+      <w:pPr>
+        <w:ind w:left="2956" w:hanging="420"/>
+      </w:pPr>
+    </w:lvl>
+    <w:lvl w:ilvl="4" w:tplc="04090019" w:tentative="1">
+      <w:start w:val="1"/>
+      <w:numFmt w:val="lowerLetter"/>
+      <w:lvlText w:val="%5)"/>
+      <w:lvlJc w:val="left"/>
+      <w:pPr>
+        <w:ind w:left="3376" w:hanging="420"/>
+      </w:pPr>
+    </w:lvl>
+    <w:lvl w:ilvl="5" w:tplc="0409001B" w:tentative="1">
+      <w:start w:val="1"/>
+      <w:numFmt w:val="lowerRoman"/>
+      <w:lvlText w:val="%6."/>
+      <w:lvlJc w:val="right"/>
+      <w:pPr>
+        <w:ind w:left="3796" w:hanging="420"/>
+      </w:pPr>
+    </w:lvl>
+    <w:lvl w:ilvl="6" w:tplc="0409000F" w:tentative="1">
+      <w:start w:val="1"/>
+      <w:numFmt w:val="decimal"/>
+      <w:lvlText w:val="%7."/>
+      <w:lvlJc w:val="left"/>
+      <w:pPr>
+        <w:ind w:left="4216" w:hanging="420"/>
+      </w:pPr>
+    </w:lvl>
+    <w:lvl w:ilvl="7" w:tplc="04090019" w:tentative="1">
+      <w:start w:val="1"/>
+      <w:numFmt w:val="lowerLetter"/>
+      <w:lvlText w:val="%8)"/>
+      <w:lvlJc w:val="left"/>
+      <w:pPr>
+        <w:ind w:left="4636" w:hanging="420"/>
+      </w:pPr>
+    </w:lvl>
+    <w:lvl w:ilvl="8" w:tplc="0409001B" w:tentative="1">
+      <w:start w:val="1"/>
+      <w:numFmt w:val="lowerRoman"/>
+      <w:lvlText w:val="%9."/>
+      <w:lvlJc w:val="right"/>
+      <w:pPr>
+        <w:ind w:left="5056" w:hanging="420"/>
+      </w:pPr>
+    </w:lvl>
+  </w:abstractNum>
+  <w:abstractNum w:abstractNumId="18" w15:restartNumberingAfterBreak="0">
     <w:nsid w:val="5E371BA6"/>
     <w:multiLevelType w:val="hybridMultilevel"/>
     <w:tmpl w:val="9348AD54"/>
@@ -11527,14 +13162,151 @@
       </w:pPr>
     </w:lvl>
   </w:abstractNum>
+  <w:abstractNum w:abstractNumId="19" w15:restartNumberingAfterBreak="0">
+    <w:nsid w:val="6B8222DC"/>
+    <w:multiLevelType w:val="multilevel"/>
+    <w:tmpl w:val="0409001D"/>
+    <w:lvl w:ilvl="0">
+      <w:start w:val="1"/>
+      <w:numFmt w:val="decimal"/>
+      <w:lvlText w:val="%1"/>
+      <w:lvlJc w:val="left"/>
+      <w:pPr>
+        <w:ind w:left="425" w:hanging="425"/>
+      </w:pPr>
+    </w:lvl>
+    <w:lvl w:ilvl="1">
+      <w:start w:val="1"/>
+      <w:numFmt w:val="decimal"/>
+      <w:lvlText w:val="%1.%2"/>
+      <w:lvlJc w:val="left"/>
+      <w:pPr>
+        <w:ind w:left="992" w:hanging="567"/>
+      </w:pPr>
+    </w:lvl>
+    <w:lvl w:ilvl="2">
+      <w:start w:val="1"/>
+      <w:numFmt w:val="decimal"/>
+      <w:lvlText w:val="%1.%2.%3"/>
+      <w:lvlJc w:val="left"/>
+      <w:pPr>
+        <w:ind w:left="1418" w:hanging="567"/>
+      </w:pPr>
+    </w:lvl>
+    <w:lvl w:ilvl="3">
+      <w:start w:val="1"/>
+      <w:numFmt w:val="decimal"/>
+      <w:lvlText w:val="%1.%2.%3.%4"/>
+      <w:lvlJc w:val="left"/>
+      <w:pPr>
+        <w:ind w:left="1984" w:hanging="708"/>
+      </w:pPr>
+    </w:lvl>
+    <w:lvl w:ilvl="4">
+      <w:start w:val="1"/>
+      <w:numFmt w:val="decimal"/>
+      <w:lvlText w:val="%1.%2.%3.%4.%5"/>
+      <w:lvlJc w:val="left"/>
+      <w:pPr>
+        <w:ind w:left="2551" w:hanging="850"/>
+      </w:pPr>
+    </w:lvl>
+    <w:lvl w:ilvl="5">
+      <w:start w:val="1"/>
+      <w:numFmt w:val="decimal"/>
+      <w:lvlText w:val="%1.%2.%3.%4.%5.%6"/>
+      <w:lvlJc w:val="left"/>
+      <w:pPr>
+        <w:ind w:left="3260" w:hanging="1134"/>
+      </w:pPr>
+    </w:lvl>
+    <w:lvl w:ilvl="6">
+      <w:start w:val="1"/>
+      <w:numFmt w:val="decimal"/>
+      <w:lvlText w:val="%1.%2.%3.%4.%5.%6.%7"/>
+      <w:lvlJc w:val="left"/>
+      <w:pPr>
+        <w:ind w:left="3827" w:hanging="1276"/>
+      </w:pPr>
+    </w:lvl>
+    <w:lvl w:ilvl="7">
+      <w:start w:val="1"/>
+      <w:numFmt w:val="decimal"/>
+      <w:lvlText w:val="%1.%2.%3.%4.%5.%6.%7.%8"/>
+      <w:lvlJc w:val="left"/>
+      <w:pPr>
+        <w:ind w:left="4394" w:hanging="1418"/>
+      </w:pPr>
+    </w:lvl>
+    <w:lvl w:ilvl="8">
+      <w:start w:val="1"/>
+      <w:numFmt w:val="decimal"/>
+      <w:lvlText w:val="%1.%2.%3.%4.%5.%6.%7.%8.%9"/>
+      <w:lvlJc w:val="left"/>
+      <w:pPr>
+        <w:ind w:left="5102" w:hanging="1700"/>
+      </w:pPr>
+    </w:lvl>
+  </w:abstractNum>
   <w:num w:numId="1">
+    <w:abstractNumId w:val="16"/>
+  </w:num>
+  <w:num w:numId="2">
+    <w:abstractNumId w:val="2"/>
+  </w:num>
+  <w:num w:numId="3">
+    <w:abstractNumId w:val="18"/>
+  </w:num>
+  <w:num w:numId="4">
+    <w:abstractNumId w:val="10"/>
+  </w:num>
+  <w:num w:numId="5">
+    <w:abstractNumId w:val="6"/>
+  </w:num>
+  <w:num w:numId="6">
+    <w:abstractNumId w:val="7"/>
+  </w:num>
+  <w:num w:numId="7">
+    <w:abstractNumId w:val="9"/>
+  </w:num>
+  <w:num w:numId="8">
     <w:abstractNumId w:val="1"/>
   </w:num>
-  <w:num w:numId="2">
+  <w:num w:numId="9">
+    <w:abstractNumId w:val="11"/>
+  </w:num>
+  <w:num w:numId="10">
+    <w:abstractNumId w:val="17"/>
+  </w:num>
+  <w:num w:numId="11">
+    <w:abstractNumId w:val="13"/>
+  </w:num>
+  <w:num w:numId="12">
+    <w:abstractNumId w:val="3"/>
+  </w:num>
+  <w:num w:numId="13">
+    <w:abstractNumId w:val="19"/>
+  </w:num>
+  <w:num w:numId="14">
+    <w:abstractNumId w:val="14"/>
+  </w:num>
+  <w:num w:numId="15">
+    <w:abstractNumId w:val="12"/>
+  </w:num>
+  <w:num w:numId="16">
+    <w:abstractNumId w:val="15"/>
+  </w:num>
+  <w:num w:numId="17">
     <w:abstractNumId w:val="0"/>
   </w:num>
-  <w:num w:numId="3">
-    <w:abstractNumId w:val="2"/>
+  <w:num w:numId="18">
+    <w:abstractNumId w:val="8"/>
+  </w:num>
+  <w:num w:numId="19">
+    <w:abstractNumId w:val="4"/>
+  </w:num>
+  <w:num w:numId="20">
+    <w:abstractNumId w:val="5"/>
   </w:num>
 </w:numbering>
 </file>
@@ -11971,12 +13743,13 @@
   <w:style w:type="paragraph" w:styleId="a4">
     <w:name w:val="Body Text Indent"/>
     <w:basedOn w:val="a"/>
+    <w:link w:val="a5"/>
     <w:pPr>
       <w:spacing w:after="120"/>
       <w:ind w:leftChars="200" w:left="420"/>
     </w:pPr>
   </w:style>
-  <w:style w:type="paragraph" w:styleId="a5">
+  <w:style w:type="paragraph" w:styleId="a6">
     <w:name w:val="Normal (Web)"/>
     <w:basedOn w:val="a"/>
     <w:qFormat/>
@@ -11990,7 +13763,7 @@
       <w:sz w:val="24"/>
     </w:rPr>
   </w:style>
-  <w:style w:type="character" w:styleId="a6">
+  <w:style w:type="character" w:styleId="a7">
     <w:name w:val="Hyperlink"/>
     <w:basedOn w:val="a0"/>
     <w:rPr>
@@ -11998,7 +13771,7 @@
       <w:u w:val="single"/>
     </w:rPr>
   </w:style>
-  <w:style w:type="character" w:styleId="a7">
+  <w:style w:type="character" w:styleId="a8">
     <w:name w:val="Placeholder Text"/>
     <w:basedOn w:val="a0"/>
     <w:uiPriority w:val="99"/>
@@ -12008,10 +13781,10 @@
       <w:color w:val="808080"/>
     </w:rPr>
   </w:style>
-  <w:style w:type="paragraph" w:styleId="a8">
+  <w:style w:type="paragraph" w:styleId="a9">
     <w:name w:val="Balloon Text"/>
     <w:basedOn w:val="a"/>
-    <w:link w:val="a9"/>
+    <w:link w:val="aa"/>
     <w:semiHidden/>
     <w:unhideWhenUsed/>
     <w:rsid w:val="00C36D39"/>
@@ -12020,10 +13793,10 @@
       <w:szCs w:val="18"/>
     </w:rPr>
   </w:style>
-  <w:style w:type="character" w:customStyle="1" w:styleId="a9">
+  <w:style w:type="character" w:customStyle="1" w:styleId="aa">
     <w:name w:val="批注框文本 字符"/>
     <w:basedOn w:val="a0"/>
-    <w:link w:val="a8"/>
+    <w:link w:val="a9"/>
     <w:semiHidden/>
     <w:rsid w:val="00C36D39"/>
     <w:rPr>
@@ -12037,6 +13810,57 @@
     <w:name w:val="apple-converted-space"/>
     <w:basedOn w:val="a0"/>
     <w:rsid w:val="00D40F5F"/>
+  </w:style>
+  <w:style w:type="paragraph" w:styleId="ab">
+    <w:name w:val="List Paragraph"/>
+    <w:basedOn w:val="a"/>
+    <w:uiPriority w:val="99"/>
+    <w:rsid w:val="009323F6"/>
+    <w:pPr>
+      <w:ind w:firstLineChars="200" w:firstLine="420"/>
+    </w:pPr>
+  </w:style>
+  <w:style w:type="numbering" w:customStyle="1" w:styleId="1">
+    <w:name w:val="样式1"/>
+    <w:uiPriority w:val="99"/>
+    <w:rsid w:val="009323F6"/>
+    <w:pPr>
+      <w:numPr>
+        <w:numId w:val="17"/>
+      </w:numPr>
+    </w:pPr>
+  </w:style>
+  <w:style w:type="numbering" w:customStyle="1" w:styleId="2">
+    <w:name w:val="样式2"/>
+    <w:uiPriority w:val="99"/>
+    <w:rsid w:val="009323F6"/>
+    <w:pPr>
+      <w:numPr>
+        <w:numId w:val="19"/>
+      </w:numPr>
+    </w:pPr>
+  </w:style>
+  <w:style w:type="character" w:customStyle="1" w:styleId="a5">
+    <w:name w:val="正文文本缩进 字符"/>
+    <w:basedOn w:val="a0"/>
+    <w:link w:val="a4"/>
+    <w:rsid w:val="009323F6"/>
+    <w:rPr>
+      <w:rFonts w:asciiTheme="minorHAnsi" w:eastAsiaTheme="minorEastAsia" w:hAnsiTheme="minorHAnsi" w:cstheme="minorBidi"/>
+      <w:kern w:val="2"/>
+      <w:sz w:val="21"/>
+      <w:szCs w:val="24"/>
+    </w:rPr>
+  </w:style>
+  <w:style w:type="numbering" w:customStyle="1" w:styleId="3">
+    <w:name w:val="样式3"/>
+    <w:uiPriority w:val="99"/>
+    <w:rsid w:val="00714E89"/>
+    <w:pPr>
+      <w:numPr>
+        <w:numId w:val="20"/>
+      </w:numPr>
+    </w:pPr>
   </w:style>
 </w:styles>
 </file>

--- a/doc/开题报告.docx
+++ b/doc/开题报告.docx
@@ -715,8 +715,6 @@
           <w:sz w:val="32"/>
         </w:rPr>
       </w:pPr>
-      <w:bookmarkStart w:id="0" w:name="_GoBack"/>
-      <w:bookmarkEnd w:id="0"/>
     </w:p>
     <w:p>
       <w:pPr>
@@ -758,8 +756,8 @@
         </w:rPr>
         <w:t xml:space="preserve"> 月 </w:t>
       </w:r>
-      <w:bookmarkStart w:id="1" w:name="day"/>
-      <w:bookmarkEnd w:id="1"/>
+      <w:bookmarkStart w:id="0" w:name="day"/>
+      <w:bookmarkEnd w:id="0"/>
       <w:r>
         <w:rPr>
           <w:rFonts w:ascii="黑体" w:eastAsia="黑体" w:hAnsi="宋体"/>
@@ -3540,7 +3538,7 @@
                 <w:sz w:val="28"/>
                 <w:szCs w:val="28"/>
               </w:rPr>
-              <w:t>什么是竞价</w:t>
+              <w:t>竞价</w:t>
             </w:r>
             <w:r>
               <w:rPr>
@@ -3556,7 +3554,7 @@
                 <w:sz w:val="28"/>
                 <w:szCs w:val="28"/>
               </w:rPr>
-              <w:t>？</w:t>
+              <w:t>的定义</w:t>
             </w:r>
           </w:p>
           <w:p>
@@ -3566,7 +3564,7 @@
               <w:ind w:leftChars="400" w:left="840" w:firstLineChars="200" w:firstLine="480"/>
               <w:jc w:val="left"/>
               <w:rPr>
-                <w:rFonts w:ascii="宋体" w:hAnsi="宋体" w:hint="eastAsia"/>
+                <w:rFonts w:ascii="宋体" w:hAnsi="宋体"/>
                 <w:sz w:val="24"/>
                 <w:szCs w:val="28"/>
               </w:rPr>
@@ -3636,7 +3634,7 @@
                 <w:sz w:val="28"/>
                 <w:szCs w:val="28"/>
               </w:rPr>
-              <w:t>时间序列的概念？</w:t>
+              <w:t>时间序列的概念</w:t>
             </w:r>
           </w:p>
           <w:p>
@@ -3646,7 +3644,7 @@
               <w:ind w:leftChars="0" w:left="851" w:firstLineChars="200" w:firstLine="480"/>
               <w:jc w:val="left"/>
               <w:rPr>
-                <w:rFonts w:ascii="宋体" w:hAnsi="宋体" w:hint="eastAsia"/>
+                <w:rFonts w:ascii="宋体" w:hAnsi="宋体"/>
                 <w:sz w:val="24"/>
               </w:rPr>
             </w:pPr>
@@ -3822,21 +3820,7 @@
                       <w:rFonts w:ascii="Cambria Math" w:hAnsi="Cambria Math"/>
                       <w:sz w:val="24"/>
                     </w:rPr>
-                    <m:t>,t</m:t>
-                  </m:r>
-                  <m:r>
-                    <w:rPr>
-                      <w:rFonts w:ascii="Cambria Math" w:hAnsi="Cambria Math"/>
-                      <w:sz w:val="24"/>
-                    </w:rPr>
-                    <m:t>ϵ</m:t>
-                  </m:r>
-                  <m:r>
-                    <w:rPr>
-                      <w:rFonts w:ascii="Cambria Math" w:hAnsi="Cambria Math"/>
-                      <w:sz w:val="24"/>
-                    </w:rPr>
-                    <m:t>T</m:t>
+                    <m:t>,tϵT</m:t>
                   </m:r>
                 </m:e>
               </m:d>
@@ -4003,7 +3987,7 @@
                 <w:sz w:val="28"/>
                 <w:szCs w:val="28"/>
               </w:rPr>
-              <w:t>本课题需要解决什么样的问题？</w:t>
+              <w:t>本课题需要解决的问题</w:t>
             </w:r>
           </w:p>
           <w:p>
@@ -4078,7 +4062,7 @@
               <w:ind w:leftChars="0"/>
               <w:jc w:val="left"/>
               <w:rPr>
-                <w:rFonts w:asciiTheme="majorEastAsia" w:eastAsiaTheme="majorEastAsia" w:hAnsiTheme="majorEastAsia" w:hint="eastAsia"/>
+                <w:rFonts w:asciiTheme="majorEastAsia" w:eastAsiaTheme="majorEastAsia" w:hAnsiTheme="majorEastAsia"/>
                 <w:sz w:val="28"/>
                 <w:szCs w:val="28"/>
               </w:rPr>
@@ -4140,7 +4124,7 @@
               <w:ind w:leftChars="400" w:left="840" w:firstLineChars="200" w:firstLine="480"/>
               <w:jc w:val="left"/>
               <w:rPr>
-                <w:rFonts w:ascii="宋体" w:hAnsi="宋体" w:hint="eastAsia"/>
+                <w:rFonts w:ascii="宋体" w:hAnsi="宋体"/>
                 <w:sz w:val="24"/>
                 <w:szCs w:val="28"/>
               </w:rPr>
@@ -4213,7 +4197,7 @@
               <w:ind w:leftChars="0"/>
               <w:jc w:val="left"/>
               <w:rPr>
-                <w:rFonts w:ascii="宋体" w:hAnsi="宋体" w:hint="eastAsia"/>
+                <w:rFonts w:ascii="宋体" w:hAnsi="宋体"/>
                 <w:sz w:val="28"/>
                 <w:szCs w:val="28"/>
               </w:rPr>
@@ -4264,12 +4248,8 @@
           <w:p>
             <w:pPr>
               <w:pStyle w:val="a4"/>
-              <w:numPr>
-                <w:ilvl w:val="2"/>
-                <w:numId w:val="16"/>
-              </w:numPr>
               <w:spacing w:beforeLines="50" w:before="156" w:line="360" w:lineRule="auto"/>
-              <w:ind w:leftChars="0"/>
+              <w:ind w:leftChars="0" w:left="1418" w:firstLineChars="200" w:firstLine="480"/>
               <w:jc w:val="left"/>
               <w:rPr>
                 <w:rFonts w:ascii="宋体" w:hAnsi="宋体"/>
@@ -4283,7 +4263,70 @@
                 <w:sz w:val="24"/>
                 <w:szCs w:val="28"/>
               </w:rPr>
-              <w:t>学习统计学数学模型的建立步骤，以及GARCH模型的推导过程。</w:t>
+              <w:t>虚拟机实例的价格作为一种随时间变化的随机变量，在统计学科中我们将其称为时间序列。时间序列是统计学科的一个重要分支。</w:t>
+            </w:r>
+          </w:p>
+          <w:p>
+            <w:pPr>
+              <w:pStyle w:val="a4"/>
+              <w:spacing w:beforeLines="50" w:before="156" w:line="360" w:lineRule="auto"/>
+              <w:ind w:leftChars="0" w:left="1418" w:firstLineChars="200" w:firstLine="480"/>
+              <w:jc w:val="left"/>
+              <w:rPr>
+                <w:rFonts w:ascii="宋体" w:hAnsi="宋体"/>
+                <w:sz w:val="24"/>
+                <w:szCs w:val="28"/>
+              </w:rPr>
+            </w:pPr>
+            <w:r>
+              <w:rPr>
+                <w:rFonts w:ascii="宋体" w:hAnsi="宋体" w:hint="eastAsia"/>
+                <w:sz w:val="24"/>
+                <w:szCs w:val="28"/>
+              </w:rPr>
+              <w:t>对于异方差序列，有两种处理思路：假如已知异方差函数的具体形式，则进行方差齐性变换；假如不知异方差函数的具体形式，则拟合条件异方差模型。</w:t>
+            </w:r>
+          </w:p>
+          <w:p>
+            <w:pPr>
+              <w:pStyle w:val="a4"/>
+              <w:spacing w:beforeLines="50" w:before="156" w:line="360" w:lineRule="auto"/>
+              <w:ind w:leftChars="0" w:left="1418" w:firstLineChars="200" w:firstLine="480"/>
+              <w:jc w:val="left"/>
+              <w:rPr>
+                <w:rFonts w:ascii="宋体" w:hAnsi="宋体"/>
+                <w:sz w:val="24"/>
+                <w:szCs w:val="28"/>
+              </w:rPr>
+            </w:pPr>
+            <w:r>
+              <w:rPr>
+                <w:rFonts w:ascii="宋体" w:hAnsi="宋体" w:hint="eastAsia"/>
+                <w:sz w:val="24"/>
+                <w:szCs w:val="28"/>
+              </w:rPr>
+              <w:t>在分析虚拟机实例价格序列时，我们只能根据残差图及残差平方图所显示出来的特点，使用一些常用的函数形式估计异方差函数。然而根据宏观经济领域对金融序列的研究分析，证明这种假定过于单一化，价格序列的异方差特征很多，我们并不能通过对数变换将其转换成方差齐性序列。</w:t>
+            </w:r>
+          </w:p>
+          <w:p>
+            <w:pPr>
+              <w:pStyle w:val="a4"/>
+              <w:spacing w:beforeLines="50" w:before="156" w:line="360" w:lineRule="auto"/>
+              <w:ind w:leftChars="0" w:left="1418" w:firstLineChars="200" w:firstLine="480"/>
+              <w:jc w:val="left"/>
+              <w:rPr>
+                <w:rFonts w:ascii="宋体" w:hAnsi="宋体"/>
+                <w:sz w:val="24"/>
+                <w:szCs w:val="28"/>
+              </w:rPr>
+            </w:pPr>
+            <w:r>
+              <w:rPr>
+                <w:rFonts w:ascii="宋体" w:hAnsi="宋体" w:hint="eastAsia"/>
+                <w:sz w:val="24"/>
+                <w:szCs w:val="28"/>
+              </w:rPr>
+              <w:t>因此本课题采用条件异方差模型对虚拟机实例价格序列进行拟合。</w:t>
             </w:r>
           </w:p>
           <w:p>
@@ -4308,144 +4351,24 @@
                 <w:sz w:val="24"/>
                 <w:szCs w:val="28"/>
               </w:rPr>
-              <w:t>利用GARCH模型对虚拟机实例的价格序列进行建模，设计基于GARCH的虚拟机价格预测方法。</w:t>
-            </w:r>
-          </w:p>
-          <w:p>
-            <w:pPr>
-              <w:pStyle w:val="a4"/>
-              <w:numPr>
-                <w:ilvl w:val="2"/>
-                <w:numId w:val="16"/>
-              </w:numPr>
-              <w:spacing w:beforeLines="50" w:before="156" w:line="360" w:lineRule="auto"/>
-              <w:ind w:leftChars="0"/>
-              <w:jc w:val="left"/>
-              <w:rPr>
-                <w:rFonts w:ascii="宋体" w:hAnsi="宋体"/>
+              <w:t>学习统计学数学模型的建立步骤，</w:t>
+            </w:r>
+            <w:r>
+              <w:rPr>
+                <w:rFonts w:ascii="宋体" w:hAnsi="宋体" w:hint="eastAsia"/>
                 <w:sz w:val="24"/>
                 <w:szCs w:val="28"/>
               </w:rPr>
-            </w:pPr>
+              <w:t>了解何为异方差</w:t>
+            </w:r>
             <w:r>
               <w:rPr>
                 <w:rFonts w:ascii="宋体" w:hAnsi="宋体" w:hint="eastAsia"/>
                 <w:sz w:val="24"/>
                 <w:szCs w:val="28"/>
               </w:rPr>
-              <w:t>开发可视化的Java程序界面，满足数据的加载和预测结果的展示</w:t>
-            </w:r>
-            <w:r>
-              <w:rPr>
-                <w:rFonts w:ascii="宋体" w:hAnsi="宋体" w:hint="eastAsia"/>
-                <w:sz w:val="24"/>
-                <w:szCs w:val="28"/>
-              </w:rPr>
               <w:t>。</w:t>
             </w:r>
-          </w:p>
-          <w:p>
-            <w:pPr>
-              <w:pStyle w:val="a4"/>
-              <w:numPr>
-                <w:ilvl w:val="2"/>
-                <w:numId w:val="16"/>
-              </w:numPr>
-              <w:spacing w:beforeLines="50" w:before="156" w:line="360" w:lineRule="auto"/>
-              <w:ind w:leftChars="0"/>
-              <w:jc w:val="left"/>
-              <w:rPr>
-                <w:rFonts w:ascii="宋体" w:hAnsi="宋体"/>
-                <w:sz w:val="24"/>
-                <w:szCs w:val="28"/>
-              </w:rPr>
-            </w:pPr>
-            <w:r>
-              <w:rPr>
-                <w:rFonts w:ascii="宋体" w:hAnsi="宋体" w:hint="eastAsia"/>
-                <w:sz w:val="24"/>
-                <w:szCs w:val="28"/>
-              </w:rPr>
-              <w:t>根据得到的实验结果，在大规模数据上进行测试，并绘制相关的图表。</w:t>
-            </w:r>
-          </w:p>
-          <w:p>
-            <w:pPr>
-              <w:pStyle w:val="a4"/>
-              <w:numPr>
-                <w:ilvl w:val="2"/>
-                <w:numId w:val="16"/>
-              </w:numPr>
-              <w:spacing w:beforeLines="50" w:before="156" w:line="360" w:lineRule="auto"/>
-              <w:ind w:leftChars="0"/>
-              <w:jc w:val="left"/>
-              <w:rPr>
-                <w:rFonts w:ascii="宋体" w:hAnsi="宋体" w:hint="eastAsia"/>
-                <w:sz w:val="24"/>
-                <w:szCs w:val="28"/>
-              </w:rPr>
-            </w:pPr>
-            <w:r>
-              <w:rPr>
-                <w:rFonts w:ascii="宋体" w:hAnsi="宋体" w:hint="eastAsia"/>
-                <w:sz w:val="24"/>
-                <w:szCs w:val="28"/>
-              </w:rPr>
-              <w:t>将整个毕业设计过程详细记录下，并书写便于理解，内容完整详实的论文。</w:t>
-            </w:r>
-          </w:p>
-          <w:p>
-            <w:pPr>
-              <w:pStyle w:val="a4"/>
-              <w:numPr>
-                <w:ilvl w:val="1"/>
-                <w:numId w:val="16"/>
-              </w:numPr>
-              <w:spacing w:beforeLines="50" w:before="156" w:line="360" w:lineRule="auto"/>
-              <w:ind w:leftChars="0"/>
-              <w:jc w:val="left"/>
-              <w:rPr>
-                <w:rFonts w:ascii="宋体" w:hAnsi="宋体" w:hint="eastAsia"/>
-                <w:sz w:val="28"/>
-                <w:szCs w:val="28"/>
-              </w:rPr>
-            </w:pPr>
-            <w:r>
-              <w:rPr>
-                <w:rFonts w:ascii="宋体" w:hAnsi="宋体" w:hint="eastAsia"/>
-                <w:sz w:val="28"/>
-                <w:szCs w:val="28"/>
-              </w:rPr>
-              <w:t>条件异方差模型的</w:t>
-            </w:r>
-            <w:r>
-              <w:rPr>
-                <w:rFonts w:ascii="宋体" w:hAnsi="宋体" w:hint="eastAsia"/>
-                <w:sz w:val="28"/>
-                <w:szCs w:val="28"/>
-              </w:rPr>
-              <w:t>数学</w:t>
-            </w:r>
-            <w:r>
-              <w:rPr>
-                <w:rFonts w:ascii="宋体" w:hAnsi="宋体" w:hint="eastAsia"/>
-                <w:sz w:val="28"/>
-                <w:szCs w:val="28"/>
-              </w:rPr>
-              <w:t>推导</w:t>
-            </w:r>
-          </w:p>
-          <w:p>
-            <w:pPr>
-              <w:pStyle w:val="a4"/>
-              <w:spacing w:beforeLines="50" w:before="156" w:line="360" w:lineRule="auto"/>
-              <w:ind w:leftChars="400" w:left="840" w:firstLineChars="200" w:firstLine="480"/>
-              <w:jc w:val="left"/>
-              <w:rPr>
-                <w:rFonts w:asciiTheme="minorEastAsia" w:hAnsiTheme="minorEastAsia"/>
-                <w:sz w:val="24"/>
-              </w:rPr>
-            </w:pPr>
             <w:r>
               <w:rPr>
                 <w:rFonts w:asciiTheme="minorEastAsia" w:hAnsiTheme="minorEastAsia"/>
@@ -4557,7 +4480,7 @@
             <w:pPr>
               <w:pStyle w:val="a4"/>
               <w:spacing w:beforeLines="50" w:before="156" w:line="360" w:lineRule="auto"/>
-              <w:ind w:firstLineChars="200" w:firstLine="480"/>
+              <w:ind w:leftChars="700" w:left="1470"/>
               <w:jc w:val="left"/>
               <w:rPr>
                 <w:rFonts w:asciiTheme="minorEastAsia" w:hAnsiTheme="minorEastAsia"/>
@@ -4576,7 +4499,7 @@
             <w:pPr>
               <w:pStyle w:val="a4"/>
               <w:spacing w:beforeLines="50" w:before="156" w:line="360" w:lineRule="auto"/>
-              <w:ind w:leftChars="400" w:left="840" w:firstLineChars="200" w:firstLine="480"/>
+              <w:ind w:leftChars="700" w:left="1470" w:firstLineChars="200" w:firstLine="480"/>
               <w:jc w:val="left"/>
               <w:rPr>
                 <w:rFonts w:asciiTheme="minorEastAsia" w:hAnsiTheme="minorEastAsia"/>
@@ -4595,7 +4518,7 @@
             <w:pPr>
               <w:pStyle w:val="a4"/>
               <w:spacing w:beforeLines="50" w:before="156" w:line="360" w:lineRule="auto"/>
-              <w:ind w:leftChars="400" w:left="840" w:firstLineChars="200" w:firstLine="480"/>
+              <w:ind w:leftChars="400" w:left="840" w:firstLineChars="500" w:firstLine="1200"/>
               <w:jc w:val="left"/>
               <w:rPr>
                 <w:rFonts w:asciiTheme="minorEastAsia" w:hAnsiTheme="minorEastAsia"/>
@@ -4739,11 +4662,12 @@
             <w:pPr>
               <w:pStyle w:val="a4"/>
               <w:spacing w:beforeLines="50" w:before="156" w:line="360" w:lineRule="auto"/>
-              <w:ind w:leftChars="400" w:left="840"/>
+              <w:ind w:leftChars="0" w:left="1418"/>
               <w:jc w:val="left"/>
               <w:rPr>
-                <w:rFonts w:asciiTheme="minorEastAsia" w:hAnsiTheme="minorEastAsia"/>
-                <w:sz w:val="24"/>
+                <w:rFonts w:ascii="宋体" w:hAnsi="宋体" w:hint="eastAsia"/>
+                <w:sz w:val="24"/>
+                <w:szCs w:val="28"/>
               </w:rPr>
             </w:pPr>
             <w:r>
@@ -5024,7 +4948,1102 @@
                 <w:rFonts w:asciiTheme="minorEastAsia" w:hAnsiTheme="minorEastAsia"/>
                 <w:sz w:val="24"/>
               </w:rPr>
-              <w:t>附近波动，它不应该具有任何明显的趋势，否则就呈现出异方差性。</w:t>
+              <w:t>附近波动，它不应</w:t>
+            </w:r>
+            <w:r>
+              <w:rPr>
+                <w:rFonts w:asciiTheme="minorEastAsia" w:hAnsiTheme="minorEastAsia"/>
+                <w:sz w:val="24"/>
+              </w:rPr>
+              <w:lastRenderedPageBreak/>
+              <w:t>该具有任何明显的趋势，否则就呈现出异方差性。</w:t>
+            </w:r>
+          </w:p>
+          <w:p>
+            <w:pPr>
+              <w:pStyle w:val="a4"/>
+              <w:numPr>
+                <w:ilvl w:val="2"/>
+                <w:numId w:val="16"/>
+              </w:numPr>
+              <w:spacing w:beforeLines="50" w:before="156" w:line="360" w:lineRule="auto"/>
+              <w:ind w:leftChars="0"/>
+              <w:jc w:val="left"/>
+              <w:rPr>
+                <w:rFonts w:ascii="宋体" w:hAnsi="宋体"/>
+                <w:sz w:val="24"/>
+                <w:szCs w:val="28"/>
+              </w:rPr>
+            </w:pPr>
+            <w:r>
+              <w:rPr>
+                <w:rFonts w:ascii="宋体" w:hAnsi="宋体" w:hint="eastAsia"/>
+                <w:sz w:val="24"/>
+                <w:szCs w:val="28"/>
+              </w:rPr>
+              <w:t>利用GARCH模型对虚拟机实例的价格序列进行建模，设计基于GARCH的虚拟机价格预测方法。</w:t>
+            </w:r>
+            <w:r>
+              <w:rPr>
+                <w:rFonts w:ascii="宋体" w:hAnsi="宋体" w:hint="eastAsia"/>
+                <w:sz w:val="24"/>
+                <w:szCs w:val="28"/>
+              </w:rPr>
+              <w:t>GARCH模型可以修正ARCH模型在异方差函数具有长期自相关性下产生的拟合误差。它的结构如下：</w:t>
+            </w:r>
+          </w:p>
+          <w:p>
+            <w:pPr>
+              <w:pStyle w:val="a4"/>
+              <w:spacing w:beforeLines="50" w:before="156" w:line="360" w:lineRule="auto"/>
+              <w:ind w:leftChars="0"/>
+              <w:jc w:val="left"/>
+              <w:rPr>
+                <w:rFonts w:ascii="宋体" w:hAnsi="宋体"/>
+                <w:sz w:val="24"/>
+              </w:rPr>
+            </w:pPr>
+            <m:oMathPara>
+              <m:oMathParaPr>
+                <m:jc m:val="center"/>
+              </m:oMathParaPr>
+              <m:oMath>
+                <m:d>
+                  <m:dPr>
+                    <m:begChr m:val="{"/>
+                    <m:endChr m:val=""/>
+                    <m:ctrlPr>
+                      <w:rPr>
+                        <w:rFonts w:ascii="Cambria Math" w:hAnsi="Cambria Math"/>
+                        <w:sz w:val="24"/>
+                      </w:rPr>
+                    </m:ctrlPr>
+                  </m:dPr>
+                  <m:e>
+                    <m:eqArr>
+                      <m:eqArrPr>
+                        <m:ctrlPr>
+                          <w:rPr>
+                            <w:rFonts w:ascii="Cambria Math" w:hAnsi="Cambria Math"/>
+                            <w:sz w:val="24"/>
+                          </w:rPr>
+                        </m:ctrlPr>
+                      </m:eqArrPr>
+                      <m:e>
+                        <m:sSub>
+                          <m:sSubPr>
+                            <m:ctrlPr>
+                              <w:rPr>
+                                <w:rFonts w:ascii="Cambria Math" w:hAnsi="Cambria Math"/>
+                                <w:i/>
+                                <w:sz w:val="24"/>
+                              </w:rPr>
+                            </m:ctrlPr>
+                          </m:sSubPr>
+                          <m:e>
+                            <m:r>
+                              <w:rPr>
+                                <w:rFonts w:ascii="Cambria Math" w:hAnsi="Cambria Math" w:hint="eastAsia"/>
+                                <w:sz w:val="24"/>
+                              </w:rPr>
+                              <m:t>x</m:t>
+                            </m:r>
+                          </m:e>
+                          <m:sub>
+                            <m:r>
+                              <w:rPr>
+                                <w:rFonts w:ascii="Cambria Math" w:hAnsi="Cambria Math"/>
+                                <w:sz w:val="24"/>
+                              </w:rPr>
+                              <m:t>t</m:t>
+                            </m:r>
+                          </m:sub>
+                        </m:sSub>
+                        <m:r>
+                          <w:rPr>
+                            <w:rFonts w:ascii="Cambria Math" w:hAnsi="Cambria Math"/>
+                            <w:sz w:val="24"/>
+                          </w:rPr>
+                          <m:t>=f</m:t>
+                        </m:r>
+                        <m:d>
+                          <m:dPr>
+                            <m:ctrlPr>
+                              <w:rPr>
+                                <w:rFonts w:ascii="Cambria Math" w:hAnsi="Cambria Math"/>
+                                <w:i/>
+                                <w:sz w:val="24"/>
+                              </w:rPr>
+                            </m:ctrlPr>
+                          </m:dPr>
+                          <m:e>
+                            <m:r>
+                              <w:rPr>
+                                <w:rFonts w:ascii="Cambria Math" w:hAnsi="Cambria Math"/>
+                                <w:sz w:val="24"/>
+                              </w:rPr>
+                              <m:t>t,</m:t>
+                            </m:r>
+                            <m:sSub>
+                              <m:sSubPr>
+                                <m:ctrlPr>
+                                  <w:rPr>
+                                    <w:rFonts w:ascii="Cambria Math" w:hAnsi="Cambria Math"/>
+                                    <w:i/>
+                                    <w:sz w:val="24"/>
+                                  </w:rPr>
+                                </m:ctrlPr>
+                              </m:sSubPr>
+                              <m:e>
+                                <m:r>
+                                  <w:rPr>
+                                    <w:rFonts w:ascii="Cambria Math" w:hAnsi="Cambria Math"/>
+                                    <w:sz w:val="24"/>
+                                  </w:rPr>
+                                  <m:t>x</m:t>
+                                </m:r>
+                              </m:e>
+                              <m:sub>
+                                <m:r>
+                                  <w:rPr>
+                                    <w:rFonts w:ascii="Cambria Math" w:hAnsi="Cambria Math"/>
+                                    <w:sz w:val="24"/>
+                                  </w:rPr>
+                                  <m:t>t-1</m:t>
+                                </m:r>
+                              </m:sub>
+                            </m:sSub>
+                            <m:r>
+                              <w:rPr>
+                                <w:rFonts w:ascii="Cambria Math" w:hAnsi="Cambria Math"/>
+                                <w:sz w:val="24"/>
+                              </w:rPr>
+                              <m:t>,</m:t>
+                            </m:r>
+                            <m:sSub>
+                              <m:sSubPr>
+                                <m:ctrlPr>
+                                  <w:rPr>
+                                    <w:rFonts w:ascii="Cambria Math" w:hAnsi="Cambria Math"/>
+                                    <w:i/>
+                                    <w:sz w:val="24"/>
+                                  </w:rPr>
+                                </m:ctrlPr>
+                              </m:sSubPr>
+                              <m:e>
+                                <m:r>
+                                  <w:rPr>
+                                    <w:rFonts w:ascii="Cambria Math" w:hAnsi="Cambria Math"/>
+                                    <w:sz w:val="24"/>
+                                  </w:rPr>
+                                  <m:t>x</m:t>
+                                </m:r>
+                              </m:e>
+                              <m:sub>
+                                <m:r>
+                                  <w:rPr>
+                                    <w:rFonts w:ascii="Cambria Math" w:hAnsi="Cambria Math"/>
+                                    <w:sz w:val="24"/>
+                                  </w:rPr>
+                                  <m:t>t-2</m:t>
+                                </m:r>
+                              </m:sub>
+                            </m:sSub>
+                            <m:r>
+                              <w:rPr>
+                                <w:rFonts w:ascii="Cambria Math" w:hAnsi="Cambria Math"/>
+                                <w:sz w:val="24"/>
+                              </w:rPr>
+                              <m:t>,⋯</m:t>
+                            </m:r>
+                          </m:e>
+                        </m:d>
+                        <m:r>
+                          <w:rPr>
+                            <w:rFonts w:ascii="Cambria Math" w:hAnsi="Cambria Math"/>
+                            <w:sz w:val="24"/>
+                          </w:rPr>
+                          <m:t>+</m:t>
+                        </m:r>
+                        <m:sSub>
+                          <m:sSubPr>
+                            <m:ctrlPr>
+                              <w:rPr>
+                                <w:rFonts w:ascii="Cambria Math" w:hAnsi="Cambria Math"/>
+                                <w:i/>
+                                <w:sz w:val="24"/>
+                              </w:rPr>
+                            </m:ctrlPr>
+                          </m:sSubPr>
+                          <m:e>
+                            <m:r>
+                              <w:rPr>
+                                <w:rFonts w:ascii="Cambria Math" w:hAnsi="Cambria Math"/>
+                                <w:sz w:val="24"/>
+                              </w:rPr>
+                              <m:t>ε</m:t>
+                            </m:r>
+                          </m:e>
+                          <m:sub>
+                            <m:r>
+                              <w:rPr>
+                                <w:rFonts w:ascii="Cambria Math" w:hAnsi="Cambria Math"/>
+                                <w:sz w:val="24"/>
+                              </w:rPr>
+                              <m:t>t</m:t>
+                            </m:r>
+                          </m:sub>
+                        </m:sSub>
+                      </m:e>
+                      <m:e>
+                        <m:sSub>
+                          <m:sSubPr>
+                            <m:ctrlPr>
+                              <w:rPr>
+                                <w:rFonts w:ascii="Cambria Math" w:hAnsi="Cambria Math"/>
+                                <w:i/>
+                                <w:sz w:val="24"/>
+                              </w:rPr>
+                            </m:ctrlPr>
+                          </m:sSubPr>
+                          <m:e>
+                            <m:r>
+                              <w:rPr>
+                                <w:rFonts w:ascii="Cambria Math" w:hAnsi="Cambria Math"/>
+                                <w:sz w:val="24"/>
+                              </w:rPr>
+                              <m:t>ε</m:t>
+                            </m:r>
+                          </m:e>
+                          <m:sub>
+                            <m:r>
+                              <w:rPr>
+                                <w:rFonts w:ascii="Cambria Math" w:hAnsi="Cambria Math"/>
+                                <w:sz w:val="24"/>
+                              </w:rPr>
+                              <m:t>t</m:t>
+                            </m:r>
+                          </m:sub>
+                        </m:sSub>
+                        <m:r>
+                          <w:rPr>
+                            <w:rFonts w:ascii="Cambria Math" w:hAnsi="Cambria Math"/>
+                            <w:sz w:val="24"/>
+                          </w:rPr>
+                          <m:t>=</m:t>
+                        </m:r>
+                        <m:rad>
+                          <m:radPr>
+                            <m:degHide m:val="1"/>
+                            <m:ctrlPr>
+                              <w:rPr>
+                                <w:rFonts w:ascii="Cambria Math" w:hAnsi="Cambria Math"/>
+                                <w:i/>
+                                <w:sz w:val="24"/>
+                              </w:rPr>
+                            </m:ctrlPr>
+                          </m:radPr>
+                          <m:deg/>
+                          <m:e>
+                            <m:sSub>
+                              <m:sSubPr>
+                                <m:ctrlPr>
+                                  <w:rPr>
+                                    <w:rFonts w:ascii="Cambria Math" w:hAnsi="Cambria Math"/>
+                                    <w:i/>
+                                    <w:sz w:val="24"/>
+                                  </w:rPr>
+                                </m:ctrlPr>
+                              </m:sSubPr>
+                              <m:e>
+                                <m:r>
+                                  <w:rPr>
+                                    <w:rFonts w:ascii="Cambria Math" w:hAnsi="Cambria Math"/>
+                                    <w:sz w:val="24"/>
+                                  </w:rPr>
+                                  <m:t>h</m:t>
+                                </m:r>
+                              </m:e>
+                              <m:sub>
+                                <m:r>
+                                  <w:rPr>
+                                    <w:rFonts w:ascii="Cambria Math" w:hAnsi="Cambria Math"/>
+                                    <w:sz w:val="24"/>
+                                  </w:rPr>
+                                  <m:t>t</m:t>
+                                </m:r>
+                              </m:sub>
+                            </m:sSub>
+                            <m:sSub>
+                              <m:sSubPr>
+                                <m:ctrlPr>
+                                  <w:rPr>
+                                    <w:rFonts w:ascii="Cambria Math" w:hAnsi="Cambria Math"/>
+                                    <w:i/>
+                                    <w:sz w:val="24"/>
+                                  </w:rPr>
+                                </m:ctrlPr>
+                              </m:sSubPr>
+                              <m:e>
+                                <m:r>
+                                  <w:rPr>
+                                    <w:rFonts w:ascii="Cambria Math" w:hAnsi="Cambria Math"/>
+                                    <w:sz w:val="24"/>
+                                  </w:rPr>
+                                  <m:t>e</m:t>
+                                </m:r>
+                              </m:e>
+                              <m:sub>
+                                <m:r>
+                                  <w:rPr>
+                                    <w:rFonts w:ascii="Cambria Math" w:hAnsi="Cambria Math"/>
+                                    <w:sz w:val="24"/>
+                                  </w:rPr>
+                                  <m:t>t</m:t>
+                                </m:r>
+                              </m:sub>
+                            </m:sSub>
+                          </m:e>
+                        </m:rad>
+                      </m:e>
+                      <m:e>
+                        <m:sSub>
+                          <m:sSubPr>
+                            <m:ctrlPr>
+                              <w:rPr>
+                                <w:rFonts w:ascii="Cambria Math" w:hAnsi="Cambria Math"/>
+                                <w:i/>
+                                <w:sz w:val="24"/>
+                              </w:rPr>
+                            </m:ctrlPr>
+                          </m:sSubPr>
+                          <m:e>
+                            <m:r>
+                              <w:rPr>
+                                <w:rFonts w:ascii="Cambria Math" w:hAnsi="Cambria Math"/>
+                                <w:sz w:val="24"/>
+                              </w:rPr>
+                              <m:t>h</m:t>
+                            </m:r>
+                          </m:e>
+                          <m:sub>
+                            <m:r>
+                              <w:rPr>
+                                <w:rFonts w:ascii="Cambria Math" w:hAnsi="Cambria Math"/>
+                                <w:sz w:val="24"/>
+                              </w:rPr>
+                              <m:t>t</m:t>
+                            </m:r>
+                          </m:sub>
+                        </m:sSub>
+                        <m:r>
+                          <w:rPr>
+                            <w:rFonts w:ascii="Cambria Math" w:hAnsi="Cambria Math"/>
+                            <w:sz w:val="24"/>
+                          </w:rPr>
+                          <m:t>=ω+</m:t>
+                        </m:r>
+                        <m:nary>
+                          <m:naryPr>
+                            <m:chr m:val="∑"/>
+                            <m:limLoc m:val="undOvr"/>
+                            <m:ctrlPr>
+                              <w:rPr>
+                                <w:rFonts w:ascii="Cambria Math" w:hAnsi="Cambria Math"/>
+                                <w:i/>
+                                <w:sz w:val="24"/>
+                              </w:rPr>
+                            </m:ctrlPr>
+                          </m:naryPr>
+                          <m:sub>
+                            <m:r>
+                              <w:rPr>
+                                <w:rFonts w:ascii="Cambria Math" w:hAnsi="Cambria Math"/>
+                                <w:sz w:val="24"/>
+                              </w:rPr>
+                              <m:t>i=1</m:t>
+                            </m:r>
+                          </m:sub>
+                          <m:sup>
+                            <m:r>
+                              <w:rPr>
+                                <w:rFonts w:ascii="Cambria Math" w:hAnsi="Cambria Math" w:hint="eastAsia"/>
+                                <w:sz w:val="24"/>
+                              </w:rPr>
+                              <m:t>p</m:t>
+                            </m:r>
+                          </m:sup>
+                          <m:e>
+                            <m:sSub>
+                              <m:sSubPr>
+                                <m:ctrlPr>
+                                  <w:rPr>
+                                    <w:rFonts w:ascii="Cambria Math" w:hAnsi="Cambria Math"/>
+                                    <w:i/>
+                                    <w:sz w:val="24"/>
+                                  </w:rPr>
+                                </m:ctrlPr>
+                              </m:sSubPr>
+                              <m:e>
+                                <m:r>
+                                  <w:rPr>
+                                    <w:rFonts w:ascii="Cambria Math" w:hAnsi="Cambria Math"/>
+                                    <w:sz w:val="24"/>
+                                  </w:rPr>
+                                  <m:t>η</m:t>
+                                </m:r>
+                              </m:e>
+                              <m:sub>
+                                <m:r>
+                                  <w:rPr>
+                                    <w:rFonts w:ascii="Cambria Math" w:hAnsi="Cambria Math"/>
+                                    <w:sz w:val="24"/>
+                                  </w:rPr>
+                                  <m:t>i</m:t>
+                                </m:r>
+                              </m:sub>
+                            </m:sSub>
+                            <m:sSub>
+                              <m:sSubPr>
+                                <m:ctrlPr>
+                                  <w:rPr>
+                                    <w:rFonts w:ascii="Cambria Math" w:hAnsi="Cambria Math"/>
+                                    <w:i/>
+                                    <w:sz w:val="24"/>
+                                  </w:rPr>
+                                </m:ctrlPr>
+                              </m:sSubPr>
+                              <m:e>
+                                <m:r>
+                                  <w:rPr>
+                                    <w:rFonts w:ascii="Cambria Math" w:hAnsi="Cambria Math"/>
+                                    <w:sz w:val="24"/>
+                                  </w:rPr>
+                                  <m:t>h</m:t>
+                                </m:r>
+                              </m:e>
+                              <m:sub>
+                                <m:r>
+                                  <w:rPr>
+                                    <w:rFonts w:ascii="Cambria Math" w:hAnsi="Cambria Math"/>
+                                    <w:sz w:val="24"/>
+                                  </w:rPr>
+                                  <m:t>t-1</m:t>
+                                </m:r>
+                              </m:sub>
+                            </m:sSub>
+                          </m:e>
+                        </m:nary>
+                        <m:r>
+                          <w:rPr>
+                            <w:rFonts w:ascii="Cambria Math" w:hAnsi="Cambria Math" w:hint="eastAsia"/>
+                            <w:sz w:val="24"/>
+                          </w:rPr>
+                          <m:t>+</m:t>
+                        </m:r>
+                        <m:nary>
+                          <m:naryPr>
+                            <m:chr m:val="∑"/>
+                            <m:limLoc m:val="undOvr"/>
+                            <m:ctrlPr>
+                              <w:rPr>
+                                <w:rFonts w:ascii="Cambria Math" w:hAnsi="Cambria Math"/>
+                                <w:i/>
+                                <w:sz w:val="24"/>
+                              </w:rPr>
+                            </m:ctrlPr>
+                          </m:naryPr>
+                          <m:sub>
+                            <m:r>
+                              <w:rPr>
+                                <w:rFonts w:ascii="Cambria Math" w:hAnsi="Cambria Math"/>
+                                <w:sz w:val="24"/>
+                              </w:rPr>
+                              <m:t>j=1</m:t>
+                            </m:r>
+                          </m:sub>
+                          <m:sup>
+                            <m:r>
+                              <w:rPr>
+                                <w:rFonts w:ascii="Cambria Math" w:hAnsi="Cambria Math" w:hint="eastAsia"/>
+                                <w:sz w:val="24"/>
+                              </w:rPr>
+                              <m:t>q</m:t>
+                            </m:r>
+                          </m:sup>
+                          <m:e>
+                            <m:sSub>
+                              <m:sSubPr>
+                                <m:ctrlPr>
+                                  <w:rPr>
+                                    <w:rFonts w:ascii="Cambria Math" w:hAnsi="Cambria Math"/>
+                                    <w:i/>
+                                    <w:sz w:val="24"/>
+                                  </w:rPr>
+                                </m:ctrlPr>
+                              </m:sSubPr>
+                              <m:e>
+                                <m:r>
+                                  <w:rPr>
+                                    <w:rFonts w:ascii="Cambria Math" w:hAnsi="Cambria Math"/>
+                                    <w:sz w:val="24"/>
+                                  </w:rPr>
+                                  <m:t>λ</m:t>
+                                </m:r>
+                              </m:e>
+                              <m:sub>
+                                <m:r>
+                                  <w:rPr>
+                                    <w:rFonts w:ascii="Cambria Math" w:hAnsi="Cambria Math"/>
+                                    <w:sz w:val="24"/>
+                                  </w:rPr>
+                                  <m:t>j</m:t>
+                                </m:r>
+                              </m:sub>
+                            </m:sSub>
+                            <m:sSubSup>
+                              <m:sSubSupPr>
+                                <m:ctrlPr>
+                                  <w:rPr>
+                                    <w:rFonts w:ascii="Cambria Math" w:hAnsi="Cambria Math"/>
+                                    <w:i/>
+                                    <w:sz w:val="24"/>
+                                  </w:rPr>
+                                </m:ctrlPr>
+                              </m:sSubSupPr>
+                              <m:e>
+                                <m:r>
+                                  <w:rPr>
+                                    <w:rFonts w:ascii="Cambria Math" w:hAnsi="Cambria Math"/>
+                                    <w:sz w:val="24"/>
+                                  </w:rPr>
+                                  <m:t>ε</m:t>
+                                </m:r>
+                              </m:e>
+                              <m:sub>
+                                <m:r>
+                                  <w:rPr>
+                                    <w:rFonts w:ascii="Cambria Math" w:hAnsi="Cambria Math"/>
+                                    <w:sz w:val="24"/>
+                                  </w:rPr>
+                                  <m:t>t-j</m:t>
+                                </m:r>
+                              </m:sub>
+                              <m:sup>
+                                <m:r>
+                                  <w:rPr>
+                                    <w:rFonts w:ascii="Cambria Math" w:hAnsi="Cambria Math"/>
+                                    <w:sz w:val="24"/>
+                                  </w:rPr>
+                                  <m:t>2</m:t>
+                                </m:r>
+                              </m:sup>
+                            </m:sSubSup>
+                          </m:e>
+                        </m:nary>
+                      </m:e>
+                    </m:eqArr>
+                  </m:e>
+                </m:d>
+              </m:oMath>
+            </m:oMathPara>
+          </w:p>
+          <w:p>
+            <w:pPr>
+              <w:pStyle w:val="a4"/>
+              <w:spacing w:beforeLines="50" w:before="156" w:line="360" w:lineRule="auto"/>
+              <w:ind w:leftChars="700" w:left="1470" w:firstLineChars="200" w:firstLine="480"/>
+              <w:jc w:val="left"/>
+              <w:rPr>
+                <w:rFonts w:ascii="宋体" w:hAnsi="宋体" w:hint="eastAsia"/>
+                <w:sz w:val="24"/>
+              </w:rPr>
+            </w:pPr>
+            <w:r>
+              <w:rPr>
+                <w:rFonts w:ascii="宋体" w:hAnsi="宋体" w:hint="eastAsia"/>
+                <w:sz w:val="24"/>
+              </w:rPr>
+              <w:t>式中,</w:t>
+            </w:r>
+            <m:oMath>
+              <m:r>
+                <w:rPr>
+                  <w:rFonts w:ascii="Cambria Math" w:hAnsi="Cambria Math"/>
+                  <w:sz w:val="24"/>
+                </w:rPr>
+                <m:t xml:space="preserve"> f</m:t>
+              </m:r>
+              <m:d>
+                <m:dPr>
+                  <m:ctrlPr>
+                    <w:rPr>
+                      <w:rFonts w:ascii="Cambria Math" w:hAnsi="Cambria Math"/>
+                      <w:i/>
+                      <w:sz w:val="24"/>
+                    </w:rPr>
+                  </m:ctrlPr>
+                </m:dPr>
+                <m:e>
+                  <m:r>
+                    <w:rPr>
+                      <w:rFonts w:ascii="Cambria Math" w:hAnsi="Cambria Math"/>
+                      <w:sz w:val="24"/>
+                    </w:rPr>
+                    <m:t>t,</m:t>
+                  </m:r>
+                  <m:sSub>
+                    <m:sSubPr>
+                      <m:ctrlPr>
+                        <w:rPr>
+                          <w:rFonts w:ascii="Cambria Math" w:hAnsi="Cambria Math"/>
+                          <w:i/>
+                          <w:sz w:val="24"/>
+                        </w:rPr>
+                      </m:ctrlPr>
+                    </m:sSubPr>
+                    <m:e>
+                      <m:r>
+                        <w:rPr>
+                          <w:rFonts w:ascii="Cambria Math" w:hAnsi="Cambria Math"/>
+                          <w:sz w:val="24"/>
+                        </w:rPr>
+                        <m:t>x</m:t>
+                      </m:r>
+                    </m:e>
+                    <m:sub>
+                      <m:r>
+                        <w:rPr>
+                          <w:rFonts w:ascii="Cambria Math" w:hAnsi="Cambria Math"/>
+                          <w:sz w:val="24"/>
+                        </w:rPr>
+                        <m:t>t-1</m:t>
+                      </m:r>
+                    </m:sub>
+                  </m:sSub>
+                  <m:r>
+                    <w:rPr>
+                      <w:rFonts w:ascii="Cambria Math" w:hAnsi="Cambria Math"/>
+                      <w:sz w:val="24"/>
+                    </w:rPr>
+                    <m:t>,</m:t>
+                  </m:r>
+                  <m:sSub>
+                    <m:sSubPr>
+                      <m:ctrlPr>
+                        <w:rPr>
+                          <w:rFonts w:ascii="Cambria Math" w:hAnsi="Cambria Math"/>
+                          <w:i/>
+                          <w:sz w:val="24"/>
+                        </w:rPr>
+                      </m:ctrlPr>
+                    </m:sSubPr>
+                    <m:e>
+                      <m:r>
+                        <w:rPr>
+                          <w:rFonts w:ascii="Cambria Math" w:hAnsi="Cambria Math"/>
+                          <w:sz w:val="24"/>
+                        </w:rPr>
+                        <m:t>x</m:t>
+                      </m:r>
+                    </m:e>
+                    <m:sub>
+                      <m:r>
+                        <w:rPr>
+                          <w:rFonts w:ascii="Cambria Math" w:hAnsi="Cambria Math"/>
+                          <w:sz w:val="24"/>
+                        </w:rPr>
+                        <m:t>t-2</m:t>
+                      </m:r>
+                    </m:sub>
+                  </m:sSub>
+                  <m:r>
+                    <w:rPr>
+                      <w:rFonts w:ascii="Cambria Math" w:hAnsi="Cambria Math"/>
+                      <w:sz w:val="24"/>
+                    </w:rPr>
+                    <m:t>,⋯</m:t>
+                  </m:r>
+                </m:e>
+              </m:d>
+            </m:oMath>
+            <w:r>
+              <w:rPr>
+                <w:rFonts w:ascii="宋体" w:hAnsi="宋体" w:hint="eastAsia"/>
+                <w:sz w:val="24"/>
+              </w:rPr>
+              <w:t>为</w:t>
+            </w:r>
+            <m:oMath>
+              <m:d>
+                <m:dPr>
+                  <m:begChr m:val="{"/>
+                  <m:endChr m:val="}"/>
+                  <m:ctrlPr>
+                    <w:rPr>
+                      <w:rFonts w:ascii="Cambria Math" w:hAnsi="Cambria Math"/>
+                      <w:sz w:val="24"/>
+                    </w:rPr>
+                  </m:ctrlPr>
+                </m:dPr>
+                <m:e>
+                  <m:sSub>
+                    <m:sSubPr>
+                      <m:ctrlPr>
+                        <w:rPr>
+                          <w:rFonts w:ascii="Cambria Math" w:hAnsi="Cambria Math"/>
+                          <w:i/>
+                          <w:sz w:val="24"/>
+                        </w:rPr>
+                      </m:ctrlPr>
+                    </m:sSubPr>
+                    <m:e>
+                      <m:r>
+                        <w:rPr>
+                          <w:rFonts w:ascii="Cambria Math" w:hAnsi="Cambria Math"/>
+                          <w:sz w:val="24"/>
+                        </w:rPr>
+                        <m:t>x</m:t>
+                      </m:r>
+                    </m:e>
+                    <m:sub>
+                      <m:r>
+                        <w:rPr>
+                          <w:rFonts w:ascii="Cambria Math" w:hAnsi="Cambria Math"/>
+                          <w:sz w:val="24"/>
+                        </w:rPr>
+                        <m:t>t</m:t>
+                      </m:r>
+                    </m:sub>
+                  </m:sSub>
+                </m:e>
+              </m:d>
+            </m:oMath>
+            <w:r>
+              <w:rPr>
+                <w:rFonts w:ascii="宋体" w:hAnsi="宋体" w:hint="eastAsia"/>
+                <w:sz w:val="24"/>
+              </w:rPr>
+              <w:t>的确定性信息拟合模型，</w:t>
+            </w:r>
+            <m:oMath>
+              <m:sSub>
+                <m:sSubPr>
+                  <m:ctrlPr>
+                    <w:rPr>
+                      <w:rFonts w:ascii="Cambria Math" w:hAnsi="Cambria Math"/>
+                      <w:sz w:val="24"/>
+                    </w:rPr>
+                  </m:ctrlPr>
+                </m:sSubPr>
+                <m:e>
+                  <m:r>
+                    <w:rPr>
+                      <w:rFonts w:ascii="Cambria Math" w:hAnsi="Cambria Math"/>
+                      <w:sz w:val="24"/>
+                    </w:rPr>
+                    <m:t>e</m:t>
+                  </m:r>
+                </m:e>
+                <m:sub>
+                  <m:r>
+                    <w:rPr>
+                      <w:rFonts w:ascii="Cambria Math" w:hAnsi="Cambria Math"/>
+                      <w:sz w:val="24"/>
+                    </w:rPr>
+                    <m:t>t</m:t>
+                  </m:r>
+                </m:sub>
+              </m:sSub>
+              <m:box>
+                <m:boxPr>
+                  <m:opEmu m:val="1"/>
+                  <m:ctrlPr>
+                    <w:rPr>
+                      <w:rFonts w:ascii="Cambria Math" w:hAnsi="Cambria Math"/>
+                      <w:i/>
+                      <w:sz w:val="24"/>
+                    </w:rPr>
+                  </m:ctrlPr>
+                </m:boxPr>
+                <m:e>
+                  <m:r>
+                    <w:rPr>
+                      <w:rFonts w:ascii="Cambria Math" w:hAnsi="Cambria Math"/>
+                      <w:sz w:val="24"/>
+                    </w:rPr>
+                    <m:t>~</m:t>
+                  </m:r>
+                </m:e>
+              </m:box>
+              <m:r>
+                <w:rPr>
+                  <w:rFonts w:ascii="Cambria Math" w:hAnsi="Cambria Math"/>
+                  <w:sz w:val="24"/>
+                </w:rPr>
+                <m:t>N(0,</m:t>
+              </m:r>
+              <m:sSup>
+                <m:sSupPr>
+                  <m:ctrlPr>
+                    <w:rPr>
+                      <w:rFonts w:ascii="Cambria Math" w:hAnsi="Cambria Math"/>
+                      <w:i/>
+                      <w:sz w:val="24"/>
+                    </w:rPr>
+                  </m:ctrlPr>
+                </m:sSupPr>
+                <m:e>
+                  <m:r>
+                    <w:rPr>
+                      <w:rFonts w:ascii="Cambria Math" w:hAnsi="Cambria Math"/>
+                      <w:sz w:val="24"/>
+                    </w:rPr>
+                    <m:t>σ</m:t>
+                  </m:r>
+                </m:e>
+                <m:sup>
+                  <m:r>
+                    <w:rPr>
+                      <w:rFonts w:ascii="Cambria Math" w:hAnsi="Cambria Math"/>
+                      <w:sz w:val="24"/>
+                    </w:rPr>
+                    <m:t>2</m:t>
+                  </m:r>
+                </m:sup>
+              </m:sSup>
+              <m:r>
+                <w:rPr>
+                  <w:rFonts w:ascii="Cambria Math" w:hAnsi="Cambria Math"/>
+                  <w:sz w:val="24"/>
+                </w:rPr>
+                <m:t>)</m:t>
+              </m:r>
+            </m:oMath>
+            <w:r>
+              <w:rPr>
+                <w:rFonts w:ascii="宋体" w:hAnsi="宋体" w:hint="eastAsia"/>
+                <w:sz w:val="24"/>
+              </w:rPr>
+              <w:t>。这个模型简记为GARCH(p</w:t>
+            </w:r>
+            <w:r>
+              <w:rPr>
+                <w:rFonts w:ascii="宋体" w:hAnsi="宋体"/>
+                <w:sz w:val="24"/>
+              </w:rPr>
+              <w:t>,q</w:t>
+            </w:r>
+            <w:r>
+              <w:rPr>
+                <w:rFonts w:ascii="宋体" w:hAnsi="宋体" w:hint="eastAsia"/>
+                <w:sz w:val="24"/>
+              </w:rPr>
+              <w:t>)。</w:t>
+            </w:r>
+          </w:p>
+          <w:p>
+            <w:pPr>
+              <w:pStyle w:val="a4"/>
+              <w:numPr>
+                <w:ilvl w:val="2"/>
+                <w:numId w:val="16"/>
+              </w:numPr>
+              <w:spacing w:beforeLines="50" w:before="156" w:line="360" w:lineRule="auto"/>
+              <w:ind w:leftChars="0"/>
+              <w:jc w:val="left"/>
+              <w:rPr>
+                <w:rFonts w:ascii="宋体" w:hAnsi="宋体"/>
+                <w:sz w:val="24"/>
+                <w:szCs w:val="28"/>
+              </w:rPr>
+            </w:pPr>
+            <w:r>
+              <w:rPr>
+                <w:rFonts w:ascii="宋体" w:hAnsi="宋体" w:hint="eastAsia"/>
+                <w:sz w:val="24"/>
+                <w:szCs w:val="28"/>
+              </w:rPr>
+              <w:t>开发可视化的Java程序界面，满足数据的加载和预测结果的展示</w:t>
+            </w:r>
+            <w:r>
+              <w:rPr>
+                <w:rFonts w:ascii="宋体" w:hAnsi="宋体" w:hint="eastAsia"/>
+                <w:sz w:val="24"/>
+                <w:szCs w:val="28"/>
+              </w:rPr>
+              <w:t>。</w:t>
+            </w:r>
+          </w:p>
+          <w:p>
+            <w:pPr>
+              <w:pStyle w:val="a4"/>
+              <w:spacing w:beforeLines="50" w:before="156" w:line="360" w:lineRule="auto"/>
+              <w:ind w:leftChars="0" w:left="1418" w:firstLineChars="200" w:firstLine="480"/>
+              <w:jc w:val="left"/>
+              <w:rPr>
+                <w:rFonts w:ascii="宋体" w:hAnsi="宋体"/>
+                <w:sz w:val="24"/>
+                <w:szCs w:val="28"/>
+              </w:rPr>
+            </w:pPr>
+            <w:r>
+              <w:rPr>
+                <w:rFonts w:ascii="宋体" w:hAnsi="宋体" w:hint="eastAsia"/>
+                <w:sz w:val="24"/>
+                <w:szCs w:val="28"/>
+              </w:rPr>
+              <w:t>我们知道</w:t>
+            </w:r>
+            <w:r>
+              <w:rPr>
+                <w:rFonts w:ascii="宋体" w:hAnsi="宋体" w:hint="eastAsia"/>
+                <w:sz w:val="24"/>
+                <w:szCs w:val="28"/>
+              </w:rPr>
+              <w:t>R</w:t>
+            </w:r>
+            <w:r>
+              <w:rPr>
+                <w:rFonts w:ascii="宋体" w:hAnsi="宋体" w:hint="eastAsia"/>
+                <w:sz w:val="24"/>
+                <w:szCs w:val="28"/>
+              </w:rPr>
+              <w:t>语言</w:t>
+            </w:r>
+            <w:r>
+              <w:rPr>
+                <w:rFonts w:ascii="宋体" w:hAnsi="宋体" w:hint="eastAsia"/>
+                <w:sz w:val="24"/>
+                <w:szCs w:val="28"/>
+              </w:rPr>
+              <w:t>内置多种统计学及数字分析功能。R的功能也可以通过安装包（Packages，用户撰写的功能）增强。因为S的血缘，R比其他统计学或数学专用的编程语言有更强的面向对象（面向对象程序设计）功能。</w:t>
+            </w:r>
+          </w:p>
+          <w:p>
+            <w:pPr>
+              <w:pStyle w:val="a4"/>
+              <w:spacing w:beforeLines="50" w:before="156" w:line="360" w:lineRule="auto"/>
+              <w:ind w:leftChars="0" w:left="1418" w:firstLineChars="200" w:firstLine="480"/>
+              <w:jc w:val="left"/>
+              <w:rPr>
+                <w:rFonts w:ascii="宋体" w:hAnsi="宋体"/>
+                <w:sz w:val="24"/>
+                <w:szCs w:val="28"/>
+              </w:rPr>
+            </w:pPr>
+            <w:r>
+              <w:rPr>
+                <w:rFonts w:ascii="宋体" w:hAnsi="宋体" w:hint="eastAsia"/>
+                <w:sz w:val="24"/>
+                <w:szCs w:val="28"/>
+              </w:rPr>
+              <w:t>在本课题中，对于</w:t>
+            </w:r>
+            <w:r>
+              <w:rPr>
+                <w:rFonts w:ascii="宋体" w:hAnsi="宋体" w:hint="eastAsia"/>
+                <w:sz w:val="24"/>
+                <w:szCs w:val="28"/>
+              </w:rPr>
+              <w:t>数据的加载和预测结果的展示</w:t>
+            </w:r>
+            <w:r>
+              <w:rPr>
+                <w:rFonts w:ascii="宋体" w:hAnsi="宋体" w:hint="eastAsia"/>
+                <w:sz w:val="24"/>
+                <w:szCs w:val="28"/>
+              </w:rPr>
+              <w:t>，决定采用Java进行开发。</w:t>
+            </w:r>
+            <w:r>
+              <w:rPr>
+                <w:rFonts w:ascii="宋体" w:hAnsi="宋体" w:hint="eastAsia"/>
+                <w:sz w:val="24"/>
+                <w:szCs w:val="28"/>
+              </w:rPr>
+              <w:t>显然R是统计计算的强大工具，而Java是做应用系统的主流语言，两者天然具有整合的需要。</w:t>
+            </w:r>
+            <w:r>
+              <w:rPr>
+                <w:rFonts w:ascii="宋体" w:hAnsi="宋体" w:hint="eastAsia"/>
+                <w:sz w:val="24"/>
+                <w:szCs w:val="28"/>
+              </w:rPr>
+              <w:t>关于整合，一方面，R中可以创建Java对象调用Java方法，另一方面，Java中可以转换R的数据类型调用R的函数，互相取长补短。Java调用R函数常见的有两种方式：JRI 和 Rserve</w:t>
+            </w:r>
+            <w:r>
+              <w:rPr>
+                <w:rFonts w:ascii="宋体" w:hAnsi="宋体" w:hint="eastAsia"/>
+                <w:sz w:val="24"/>
+                <w:szCs w:val="28"/>
+              </w:rPr>
+              <w:t xml:space="preserve">。本课题初步拟采用 </w:t>
+            </w:r>
+            <w:r>
+              <w:rPr>
+                <w:rFonts w:ascii="宋体" w:hAnsi="宋体" w:hint="eastAsia"/>
+                <w:sz w:val="24"/>
+                <w:szCs w:val="28"/>
+              </w:rPr>
+              <w:t>Rserve</w:t>
+            </w:r>
+            <w:r>
+              <w:rPr>
+                <w:rFonts w:ascii="宋体" w:hAnsi="宋体" w:hint="eastAsia"/>
+                <w:sz w:val="24"/>
+                <w:szCs w:val="28"/>
+              </w:rPr>
+              <w:t>作为数据同步工具。</w:t>
+            </w:r>
+            <w:r>
+              <w:rPr>
+                <w:rFonts w:ascii="宋体" w:hAnsi="宋体" w:hint="eastAsia"/>
+                <w:sz w:val="24"/>
+                <w:szCs w:val="28"/>
+              </w:rPr>
+              <w:t>这是一个基于TCP/IP的服务器，通过二进制协议传输数据，可以提供远程连接，使得客户端语言能够调用R。目前Rserve作为一个package发布在CRAN上，可以直接使用install.packages(“Rserve”)进行安装。需要使用时在R控制台下加载该包，然后输入命令Rserve()，开启服务器，就可以供客户端调用。</w:t>
+            </w:r>
+          </w:p>
+          <w:p>
+            <w:pPr>
+              <w:pStyle w:val="a4"/>
+              <w:numPr>
+                <w:ilvl w:val="1"/>
+                <w:numId w:val="16"/>
+              </w:numPr>
+              <w:spacing w:beforeLines="50" w:before="156" w:line="360" w:lineRule="auto"/>
+              <w:ind w:leftChars="0"/>
+              <w:jc w:val="left"/>
+              <w:rPr>
+                <w:rFonts w:ascii="宋体" w:hAnsi="宋体"/>
+                <w:sz w:val="28"/>
+                <w:szCs w:val="28"/>
+              </w:rPr>
+            </w:pPr>
+            <w:r>
+              <w:rPr>
+                <w:rFonts w:ascii="宋体" w:hAnsi="宋体" w:hint="eastAsia"/>
+                <w:sz w:val="28"/>
+                <w:szCs w:val="28"/>
+              </w:rPr>
+              <w:t>条件异方差模型的</w:t>
+            </w:r>
+            <w:r>
+              <w:rPr>
+                <w:rFonts w:ascii="宋体" w:hAnsi="宋体" w:hint="eastAsia"/>
+                <w:sz w:val="28"/>
+                <w:szCs w:val="28"/>
+              </w:rPr>
+              <w:t>数学</w:t>
+            </w:r>
+            <w:r>
+              <w:rPr>
+                <w:rFonts w:ascii="宋体" w:hAnsi="宋体" w:hint="eastAsia"/>
+                <w:sz w:val="28"/>
+                <w:szCs w:val="28"/>
+              </w:rPr>
+              <w:t>推导</w:t>
             </w:r>
           </w:p>
           <w:p>
@@ -5043,27 +6062,15 @@
                 <w:rFonts w:asciiTheme="minorEastAsia" w:hAnsiTheme="minorEastAsia" w:hint="eastAsia"/>
                 <w:sz w:val="24"/>
               </w:rPr>
+              <w:t>文献综述已经提到，1982年Engle提出了自回归条件异方差模型（ARCH</w:t>
+            </w:r>
+            <w:r>
+              <w:rPr>
+                <w:rFonts w:asciiTheme="minorEastAsia" w:hAnsiTheme="minorEastAsia" w:hint="eastAsia"/>
+                <w:sz w:val="24"/>
+              </w:rPr>
               <w:lastRenderedPageBreak/>
-              <w:t>对于异方差序列，有两种处理思路：假如已知异方差函数的具体形式，则进行方差齐性变换；假如不知异方差函数的具体形式，则拟合条件异方差模型。在分析虚拟机实例价格序列时，我们只能根据残差图及残差平方图所显示出来的特点，使用一些常用的函数形式估计异方差函数。然而根据宏观经济领域对金融序列的研究分析，证明这种假定过于单一化，价格序列的异方差特征很多，我们并不能通过对数变换将其转换成方差齐性序列。因此本课题采用条件异方差模型对虚拟机实例价格序列进行拟合。</w:t>
-            </w:r>
-          </w:p>
-          <w:p>
-            <w:pPr>
-              <w:pStyle w:val="a4"/>
-              <w:spacing w:beforeLines="50" w:before="156" w:line="360" w:lineRule="auto"/>
-              <w:ind w:leftChars="400" w:left="840" w:firstLineChars="200" w:firstLine="480"/>
-              <w:jc w:val="left"/>
-              <w:rPr>
-                <w:rFonts w:asciiTheme="minorEastAsia" w:hAnsiTheme="minorEastAsia"/>
-                <w:sz w:val="24"/>
-              </w:rPr>
-            </w:pPr>
-            <w:r>
-              <w:rPr>
-                <w:rFonts w:asciiTheme="minorEastAsia" w:hAnsiTheme="minorEastAsia" w:hint="eastAsia"/>
-                <w:sz w:val="24"/>
-              </w:rPr>
-              <w:t>文献综述已经提到，1982年Engle提出了自回归条件异方差模型（ARCH模型）。假设在历史数据已知的情况下，零均值、纯随机残差序列具有异方差性</w:t>
+              <w:t>模型）。假设在历史数据已知的情况下，零均值、纯随机残差序列具有异方差性</w:t>
             </w:r>
           </w:p>
           <w:p>
@@ -5890,7 +6897,6 @@
                 <w:rFonts w:ascii="宋体" w:hAnsi="宋体" w:hint="eastAsia"/>
                 <w:sz w:val="24"/>
               </w:rPr>
-              <w:lastRenderedPageBreak/>
               <w:t>这说明在残差平方序列中蕴藏着某种相关信息，可以通过构造适当模型提取这些相关信息，以获得序列异方差波动特征。</w:t>
             </w:r>
           </w:p>
@@ -6611,6 +7617,7 @@
                 <w:rFonts w:ascii="宋体" w:hAnsi="宋体" w:hint="eastAsia"/>
                 <w:sz w:val="24"/>
               </w:rPr>
+              <w:lastRenderedPageBreak/>
               <w:t>得到一个观察值序列之后，通常首先提取序列的水平相关信息，然后分析残差序列中所蕴含的波动相关信息。将这二者综合起来才能得到较为完整和精确的分析结果。ARCH模型提取异方差中所蕴含的相关信息完整结构为</w:t>
             </w:r>
           </w:p>
@@ -8220,6 +9227,7 @@
                 <w:rFonts w:ascii="宋体" w:hAnsi="宋体" w:hint="eastAsia"/>
                 <w:sz w:val="24"/>
               </w:rPr>
+              <w:lastRenderedPageBreak/>
               <w:t>式中，n为观察序列长度，</w:t>
             </w:r>
             <m:oMath>
@@ -9476,7 +10484,6 @@
                 <w:rFonts w:ascii="宋体" w:hAnsi="宋体" w:hint="eastAsia"/>
                 <w:sz w:val="24"/>
               </w:rPr>
-              <w:lastRenderedPageBreak/>
               <w:t>对残差平方序列构造q阶自回归方程，假设条件等价为</w:t>
             </w:r>
           </w:p>
@@ -10167,6 +11174,7 @@
                 <w:rFonts w:ascii="宋体" w:hAnsi="宋体" w:hint="eastAsia"/>
                 <w:sz w:val="24"/>
               </w:rPr>
+              <w:lastRenderedPageBreak/>
               <w:t>原假设成立时，LM(q)近似服从自由度为</w:t>
             </w:r>
             <m:oMath>
@@ -10389,7 +11397,7 @@
               <w:ind w:leftChars="0"/>
               <w:jc w:val="left"/>
               <w:rPr>
-                <w:rFonts w:ascii="宋体" w:hAnsi="宋体" w:hint="eastAsia"/>
+                <w:rFonts w:ascii="宋体" w:hAnsi="宋体"/>
                 <w:sz w:val="24"/>
               </w:rPr>
             </w:pPr>
@@ -11243,7 +12251,7 @@
               <w:ind w:leftChars="0"/>
               <w:jc w:val="left"/>
               <w:rPr>
-                <w:rFonts w:ascii="宋体" w:hAnsi="宋体" w:hint="eastAsia"/>
+                <w:rFonts w:ascii="宋体" w:hAnsi="宋体"/>
                 <w:sz w:val="28"/>
                 <w:szCs w:val="28"/>
               </w:rPr>
@@ -11281,7 +12289,6 @@
                 <w:rFonts w:ascii="宋体" w:hAnsi="宋体" w:hint="eastAsia"/>
                 <w:sz w:val="24"/>
               </w:rPr>
-              <w:lastRenderedPageBreak/>
               <w:t>本课题采用R语言作为统计分析的工具。在R语言中，通过调用TSA包中的garch函数，可以进行ARCH模型和GARCH模型拟合。garch函数的命令格式为：</w:t>
             </w:r>
           </w:p>
@@ -11409,16 +12416,24 @@
               <w:ind w:leftChars="450" w:left="945" w:firstLineChars="200" w:firstLine="480"/>
               <w:jc w:val="left"/>
               <w:rPr>
+                <w:rFonts w:ascii="宋体" w:hAnsi="宋体"/>
+                <w:sz w:val="24"/>
+              </w:rPr>
+            </w:pPr>
+            <w:r>
+              <w:rPr>
                 <w:rFonts w:ascii="宋体" w:hAnsi="宋体" w:hint="eastAsia"/>
                 <w:sz w:val="24"/>
               </w:rPr>
-            </w:pPr>
+              <w:t>GARCH模型其实就是在ARCH模型的基础上，增加考虑了异方差函数的p</w:t>
+            </w:r>
             <w:r>
               <w:rPr>
                 <w:rFonts w:ascii="宋体" w:hAnsi="宋体" w:hint="eastAsia"/>
                 <w:sz w:val="24"/>
               </w:rPr>
-              <w:t>GARCH模型其实就是在ARCH模型的基础上，增加考虑了异方差函数的p阶自相关性而形成的。显然ARCH</w:t>
+              <w:lastRenderedPageBreak/>
+              <w:t>阶自相关性而形成的。显然ARCH</w:t>
             </w:r>
             <w:r>
               <w:rPr>
@@ -11460,7 +12475,16 @@
                 <w:rFonts w:ascii="宋体" w:hAnsi="宋体" w:hint="eastAsia"/>
                 <w:sz w:val="24"/>
               </w:rPr>
-              <w:t>模型可以有效拟合具有长期记忆性的异方差函数，这也是本课题采用GARCH模型的重要原因。</w:t>
+              <w:t>模型可以有效拟合具有长期记忆性的异方差函数，这也是本课题采用GARCH模型的</w:t>
+            </w:r>
+            <w:bookmarkStart w:id="1" w:name="_GoBack"/>
+            <w:bookmarkEnd w:id="1"/>
+            <w:r>
+              <w:rPr>
+                <w:rFonts w:ascii="宋体" w:hAnsi="宋体" w:hint="eastAsia"/>
+                <w:sz w:val="24"/>
+              </w:rPr>
+              <w:t>重要原因。</w:t>
             </w:r>
           </w:p>
           <w:p>
@@ -11503,7 +12527,7 @@
               <w:ind w:firstLineChars="200" w:firstLine="480"/>
               <w:jc w:val="left"/>
               <w:rPr>
-                <w:rFonts w:asciiTheme="majorEastAsia" w:eastAsiaTheme="majorEastAsia" w:hAnsiTheme="majorEastAsia" w:hint="eastAsia"/>
+                <w:rFonts w:asciiTheme="majorEastAsia" w:eastAsiaTheme="majorEastAsia" w:hAnsiTheme="majorEastAsia"/>
                 <w:sz w:val="24"/>
                 <w:szCs w:val="28"/>
               </w:rPr>
@@ -11533,7 +12557,7 @@
               <w:ind w:firstLineChars="200" w:firstLine="480"/>
               <w:jc w:val="left"/>
               <w:rPr>
-                <w:rFonts w:asciiTheme="majorEastAsia" w:eastAsiaTheme="majorEastAsia" w:hAnsiTheme="majorEastAsia" w:hint="eastAsia"/>
+                <w:rFonts w:asciiTheme="majorEastAsia" w:eastAsiaTheme="majorEastAsia" w:hAnsiTheme="majorEastAsia"/>
                 <w:sz w:val="24"/>
                 <w:szCs w:val="28"/>
               </w:rPr>
@@ -11563,7 +12587,7 @@
               <w:ind w:firstLineChars="200" w:firstLine="480"/>
               <w:jc w:val="left"/>
               <w:rPr>
-                <w:rFonts w:asciiTheme="majorEastAsia" w:eastAsiaTheme="majorEastAsia" w:hAnsiTheme="majorEastAsia" w:hint="eastAsia"/>
+                <w:rFonts w:asciiTheme="majorEastAsia" w:eastAsiaTheme="majorEastAsia" w:hAnsiTheme="majorEastAsia"/>
                 <w:sz w:val="24"/>
                 <w:szCs w:val="28"/>
               </w:rPr>
@@ -13705,7 +14729,6 @@
   <w:style w:type="character" w:default="1" w:styleId="a0">
     <w:name w:val="Default Paragraph Font"/>
     <w:uiPriority w:val="1"/>
-    <w:semiHidden/>
     <w:unhideWhenUsed/>
   </w:style>
   <w:style w:type="table" w:default="1" w:styleId="a1">

--- a/doc/开题报告.docx
+++ b/doc/开题报告.docx
@@ -4242,6 +4242,22 @@
                 <w:sz w:val="24"/>
                 <w:szCs w:val="28"/>
               </w:rPr>
+              <w:t xml:space="preserve"> </w:t>
+            </w:r>
+            <w:r>
+              <w:rPr>
+                <w:rFonts w:ascii="宋体" w:hAnsi="宋体"/>
+                <w:sz w:val="24"/>
+                <w:szCs w:val="28"/>
+              </w:rPr>
+              <w:t xml:space="preserve"> </w:t>
+            </w:r>
+            <w:r>
+              <w:rPr>
+                <w:rFonts w:ascii="宋体" w:hAnsi="宋体" w:hint="eastAsia"/>
+                <w:sz w:val="24"/>
+                <w:szCs w:val="28"/>
+              </w:rPr>
               <w:t>理解并熟悉时间序列的概念，掌握基本的统计学分析方法，学会对不同的时间序列进行分类，针对不同类型的时间序列采用不同的分析方法。</w:t>
             </w:r>
           </w:p>
@@ -4345,6 +4361,14 @@
                 <w:szCs w:val="28"/>
               </w:rPr>
             </w:pPr>
+            <w:r>
+              <w:rPr>
+                <w:rFonts w:ascii="宋体" w:hAnsi="宋体" w:hint="eastAsia"/>
+                <w:sz w:val="24"/>
+                <w:szCs w:val="28"/>
+              </w:rPr>
+              <w:t xml:space="preserve">  </w:t>
+            </w:r>
             <w:r>
               <w:rPr>
                 <w:rFonts w:ascii="宋体" w:hAnsi="宋体" w:hint="eastAsia"/>
@@ -4665,7 +4689,7 @@
               <w:ind w:leftChars="0" w:left="1418"/>
               <w:jc w:val="left"/>
               <w:rPr>
-                <w:rFonts w:ascii="宋体" w:hAnsi="宋体" w:hint="eastAsia"/>
+                <w:rFonts w:ascii="宋体" w:hAnsi="宋体"/>
                 <w:sz w:val="24"/>
                 <w:szCs w:val="28"/>
               </w:rPr>
@@ -4741,7 +4765,15 @@
                 <w:rFonts w:asciiTheme="minorEastAsia" w:hAnsiTheme="minorEastAsia" w:hint="eastAsia"/>
                 <w:sz w:val="24"/>
               </w:rPr>
-              <w:t>的性质。如果方差齐性满足，则</w:t>
+              <w:t>的性质。如果方差齐性</w:t>
+            </w:r>
+            <w:r>
+              <w:rPr>
+                <w:rFonts w:asciiTheme="minorEastAsia" w:hAnsiTheme="minorEastAsia" w:hint="eastAsia"/>
+                <w:sz w:val="24"/>
+              </w:rPr>
+              <w:lastRenderedPageBreak/>
+              <w:t>满足，则</w:t>
             </w:r>
             <m:oMath>
               <m:r>
@@ -4948,15 +4980,7 @@
                 <w:rFonts w:asciiTheme="minorEastAsia" w:hAnsiTheme="minorEastAsia"/>
                 <w:sz w:val="24"/>
               </w:rPr>
-              <w:t>附近波动，它不应</w:t>
-            </w:r>
-            <w:r>
-              <w:rPr>
-                <w:rFonts w:asciiTheme="minorEastAsia" w:hAnsiTheme="minorEastAsia"/>
-                <w:sz w:val="24"/>
-              </w:rPr>
-              <w:lastRenderedPageBreak/>
-              <w:t>该具有任何明显的趋势，否则就呈现出异方差性。</w:t>
+              <w:t>附近波动，它不应该具有任何明显的趋势，否则就呈现出异方差性。</w:t>
             </w:r>
           </w:p>
           <w:p>
@@ -4975,6 +4999,14 @@
                 <w:szCs w:val="28"/>
               </w:rPr>
             </w:pPr>
+            <w:r>
+              <w:rPr>
+                <w:rFonts w:ascii="宋体" w:hAnsi="宋体" w:hint="eastAsia"/>
+                <w:sz w:val="24"/>
+                <w:szCs w:val="28"/>
+              </w:rPr>
+              <w:t xml:space="preserve">  </w:t>
+            </w:r>
             <w:r>
               <w:rPr>
                 <w:rFonts w:ascii="宋体" w:hAnsi="宋体" w:hint="eastAsia"/>
@@ -5555,10 +5587,12 @@
               <w:ind w:leftChars="700" w:left="1470" w:firstLineChars="200" w:firstLine="480"/>
               <w:jc w:val="left"/>
               <w:rPr>
-                <w:rFonts w:ascii="宋体" w:hAnsi="宋体" w:hint="eastAsia"/>
+                <w:rFonts w:ascii="宋体" w:hAnsi="宋体"/>
                 <w:sz w:val="24"/>
               </w:rPr>
             </w:pPr>
+            <w:bookmarkStart w:id="1" w:name="_GoBack"/>
+            <w:bookmarkEnd w:id="1"/>
             <w:r>
               <w:rPr>
                 <w:rFonts w:ascii="宋体" w:hAnsi="宋体" w:hint="eastAsia"/>
@@ -5864,6 +5898,14 @@
                 <w:sz w:val="24"/>
                 <w:szCs w:val="28"/>
               </w:rPr>
+              <w:t xml:space="preserve">  </w:t>
+            </w:r>
+            <w:r>
+              <w:rPr>
+                <w:rFonts w:ascii="宋体" w:hAnsi="宋体" w:hint="eastAsia"/>
+                <w:sz w:val="24"/>
+                <w:szCs w:val="28"/>
+              </w:rPr>
               <w:t>开发可视化的Java程序界面，满足数据的加载和预测结果的展示</w:t>
             </w:r>
             <w:r>
@@ -5962,15 +6004,7 @@
                 <w:sz w:val="24"/>
                 <w:szCs w:val="28"/>
               </w:rPr>
-              <w:t>显然R是统计计算的强大工具，而Java是做应用系统的主流语言，两者天然具有整合的需要。</w:t>
-            </w:r>
-            <w:r>
-              <w:rPr>
-                <w:rFonts w:ascii="宋体" w:hAnsi="宋体" w:hint="eastAsia"/>
-                <w:sz w:val="24"/>
-                <w:szCs w:val="28"/>
-              </w:rPr>
-              <w:t>关于整合，一方面，R中可以创建Java对象调用Java方法，另一方面，Java中可以转换R的数据类型调用R的函数，互相取长补短。Java调用R函数常见的有两种方式：JRI 和 Rserve</w:t>
+              <w:t>显然R是统计计算的强大工具，而Java是做应用系统的主流语言，两者天然具有整合的需要。关于整合，一方面，R中可以创建Java对象调用Java方法，另一方面，Java中可以转换R的数据类型调用R的函数，互相取长补短。Java调用R函数常见的有两种方式：JRI 和 Rserve</w:t>
             </w:r>
             <w:r>
               <w:rPr>
@@ -6062,15 +6096,8 @@
                 <w:rFonts w:asciiTheme="minorEastAsia" w:hAnsiTheme="minorEastAsia" w:hint="eastAsia"/>
                 <w:sz w:val="24"/>
               </w:rPr>
-              <w:t>文献综述已经提到，1982年Engle提出了自回归条件异方差模型（ARCH</w:t>
-            </w:r>
-            <w:r>
-              <w:rPr>
-                <w:rFonts w:asciiTheme="minorEastAsia" w:hAnsiTheme="minorEastAsia" w:hint="eastAsia"/>
-                <w:sz w:val="24"/>
-              </w:rPr>
               <w:lastRenderedPageBreak/>
-              <w:t>模型）。假设在历史数据已知的情况下，零均值、纯随机残差序列具有异方差性</w:t>
+              <w:t>文献综述已经提到，1982年Engle提出了自回归条件异方差模型（ARCH模型）。假设在历史数据已知的情况下，零均值、纯随机残差序列具有异方差性</w:t>
             </w:r>
           </w:p>
           <w:p>
@@ -7218,6 +7245,7 @@
                     <w:rFonts w:ascii="Cambria Math" w:hAnsi="Cambria Math"/>
                     <w:sz w:val="24"/>
                   </w:rPr>
+                  <w:lastRenderedPageBreak/>
                   <m:t>V</m:t>
                 </m:r>
                 <m:r>
@@ -7617,7 +7645,6 @@
                 <w:rFonts w:ascii="宋体" w:hAnsi="宋体" w:hint="eastAsia"/>
                 <w:sz w:val="24"/>
               </w:rPr>
-              <w:lastRenderedPageBreak/>
               <w:t>得到一个观察值序列之后，通常首先提取序列的水平相关信息，然后分析残差序列中所蕴含的波动相关信息。将这二者综合起来才能得到较为完整和精确的分析结果。ARCH模型提取异方差中所蕴含的相关信息完整结构为</w:t>
             </w:r>
           </w:p>
@@ -9082,6 +9109,7 @@
                     <w:rFonts w:ascii="Cambria Math" w:hAnsi="Cambria Math"/>
                     <w:sz w:val="24"/>
                   </w:rPr>
+                  <w:lastRenderedPageBreak/>
                   <m:t>Q</m:t>
                 </m:r>
                 <m:d>
@@ -9227,7 +9255,6 @@
                 <w:rFonts w:ascii="宋体" w:hAnsi="宋体" w:hint="eastAsia"/>
                 <w:sz w:val="24"/>
               </w:rPr>
-              <w:lastRenderedPageBreak/>
               <w:t>式中，n为观察序列长度，</w:t>
             </w:r>
             <m:oMath>
@@ -11093,6 +11120,7 @@
                     <w:rFonts w:ascii="Cambria Math" w:hAnsi="Cambria Math"/>
                     <w:sz w:val="24"/>
                   </w:rPr>
+                  <w:lastRenderedPageBreak/>
                   <m:t>LM</m:t>
                 </m:r>
                 <m:d>
@@ -11174,7 +11202,6 @@
                 <w:rFonts w:ascii="宋体" w:hAnsi="宋体" w:hint="eastAsia"/>
                 <w:sz w:val="24"/>
               </w:rPr>
-              <w:lastRenderedPageBreak/>
               <w:t>原假设成立时，LM(q)近似服从自由度为</w:t>
             </w:r>
             <m:oMath>
@@ -12406,7 +12433,15 @@
                 <w:rFonts w:ascii="宋体" w:hAnsi="宋体" w:hint="eastAsia"/>
                 <w:sz w:val="24"/>
               </w:rPr>
-              <w:t>。从这个细节也可以看出GARCH模型是ARCH模型的更普遍模式。</w:t>
+              <w:t>。从这个细节也可以看</w:t>
+            </w:r>
+            <w:r>
+              <w:rPr>
+                <w:rFonts w:ascii="宋体" w:hAnsi="宋体" w:hint="eastAsia"/>
+                <w:sz w:val="24"/>
+              </w:rPr>
+              <w:lastRenderedPageBreak/>
+              <w:t>出GARCH模型是ARCH模型的更普遍模式。</w:t>
             </w:r>
           </w:p>
           <w:p>
@@ -12425,66 +12460,49 @@
                 <w:rFonts w:ascii="宋体" w:hAnsi="宋体" w:hint="eastAsia"/>
                 <w:sz w:val="24"/>
               </w:rPr>
-              <w:t>GARCH模型其实就是在ARCH模型的基础上，增加考虑了异方差函数的p</w:t>
+              <w:t>GARCH模型其实就是在ARCH模型的基础上，增加考虑了异方差函数的p阶自相关性而形成的。显然ARCH</w:t>
+            </w:r>
+            <w:r>
+              <w:rPr>
+                <w:rFonts w:ascii="宋体" w:hAnsi="宋体"/>
+                <w:sz w:val="24"/>
+              </w:rPr>
+              <w:t>(q)</w:t>
             </w:r>
             <w:r>
               <w:rPr>
                 <w:rFonts w:ascii="宋体" w:hAnsi="宋体" w:hint="eastAsia"/>
                 <w:sz w:val="24"/>
               </w:rPr>
-              <w:lastRenderedPageBreak/>
-              <w:t>阶自相关性而形成的。显然ARCH</w:t>
+              <w:t>模型就是p=0的GARCH(</w:t>
             </w:r>
             <w:r>
               <w:rPr>
                 <w:rFonts w:ascii="宋体" w:hAnsi="宋体"/>
                 <w:sz w:val="24"/>
               </w:rPr>
-              <w:t>(q)</w:t>
+              <w:t>p,q</w:t>
             </w:r>
             <w:r>
               <w:rPr>
                 <w:rFonts w:ascii="宋体" w:hAnsi="宋体" w:hint="eastAsia"/>
                 <w:sz w:val="24"/>
               </w:rPr>
-              <w:t>模型就是p=0的GARCH(</w:t>
+              <w:t>)模型，可以看作是GARCH模型的一个特例。G</w:t>
             </w:r>
             <w:r>
               <w:rPr>
                 <w:rFonts w:ascii="宋体" w:hAnsi="宋体"/>
                 <w:sz w:val="24"/>
               </w:rPr>
-              <w:t>p,q</w:t>
+              <w:t>ARCH</w:t>
             </w:r>
             <w:r>
               <w:rPr>
                 <w:rFonts w:ascii="宋体" w:hAnsi="宋体" w:hint="eastAsia"/>
                 <w:sz w:val="24"/>
               </w:rPr>
-              <w:t>)模型，可以看作是GARCH模型的一个特例。G</w:t>
-            </w:r>
-            <w:r>
-              <w:rPr>
-                <w:rFonts w:ascii="宋体" w:hAnsi="宋体"/>
-                <w:sz w:val="24"/>
-              </w:rPr>
-              <w:t>ARCH</w:t>
-            </w:r>
-            <w:r>
-              <w:rPr>
-                <w:rFonts w:ascii="宋体" w:hAnsi="宋体" w:hint="eastAsia"/>
-                <w:sz w:val="24"/>
-              </w:rPr>
-              <w:t>模型可以有效拟合具有长期记忆性的异方差函数，这也是本课题采用GARCH模型的</w:t>
-            </w:r>
-            <w:bookmarkStart w:id="1" w:name="_GoBack"/>
-            <w:bookmarkEnd w:id="1"/>
-            <w:r>
-              <w:rPr>
-                <w:rFonts w:ascii="宋体" w:hAnsi="宋体" w:hint="eastAsia"/>
-                <w:sz w:val="24"/>
-              </w:rPr>
-              <w:t>重要原因。</w:t>
+              <w:t>模型可以有效拟合具有长期记忆性的异方差函数，这也是本课题采用GARCH模型的重要原因。</w:t>
             </w:r>
           </w:p>
           <w:p>
@@ -14729,6 +14747,7 @@
   <w:style w:type="character" w:default="1" w:styleId="a0">
     <w:name w:val="Default Paragraph Font"/>
     <w:uiPriority w:val="1"/>
+    <w:semiHidden/>
     <w:unhideWhenUsed/>
   </w:style>
   <w:style w:type="table" w:default="1" w:styleId="a1">

--- a/doc/开题报告.docx
+++ b/doc/开题报告.docx
@@ -737,17 +737,24 @@
       </w:r>
       <w:r>
         <w:rPr>
+          <w:rFonts w:ascii="黑体" w:eastAsia="黑体" w:hAnsi="宋体"/>
+          <w:sz w:val="32"/>
+        </w:rPr>
+        <w:t>7</w:t>
+      </w:r>
+      <w:r>
+        <w:rPr>
           <w:rFonts w:ascii="黑体" w:eastAsia="黑体" w:hAnsi="宋体" w:hint="eastAsia"/>
           <w:sz w:val="32"/>
         </w:rPr>
-        <w:t xml:space="preserve">6 年 </w:t>
+        <w:t xml:space="preserve"> 年 </w:t>
       </w:r>
       <w:r>
         <w:rPr>
           <w:rFonts w:ascii="黑体" w:eastAsia="黑体" w:hAnsi="宋体"/>
           <w:sz w:val="32"/>
         </w:rPr>
-        <w:t>12</w:t>
+        <w:t>1</w:t>
       </w:r>
       <w:r>
         <w:rPr>
@@ -763,8 +770,10 @@
           <w:rFonts w:ascii="黑体" w:eastAsia="黑体" w:hAnsi="宋体"/>
           <w:sz w:val="32"/>
         </w:rPr>
-        <w:t>25</w:t>
+        <w:t>5</w:t>
       </w:r>
+      <w:bookmarkStart w:id="1" w:name="_GoBack"/>
+      <w:bookmarkEnd w:id="1"/>
       <w:r>
         <w:rPr>
           <w:rFonts w:ascii="黑体" w:eastAsia="黑体" w:hAnsi="宋体" w:hint="eastAsia"/>
@@ -3554,6 +3563,14 @@
                 <w:sz w:val="28"/>
                 <w:szCs w:val="28"/>
               </w:rPr>
+              <w:t>及时间序列</w:t>
+            </w:r>
+            <w:r>
+              <w:rPr>
+                <w:rFonts w:ascii="宋体" w:hAnsi="宋体" w:hint="eastAsia"/>
+                <w:sz w:val="28"/>
+                <w:szCs w:val="28"/>
+              </w:rPr>
               <w:t>的定义</w:t>
             </w:r>
           </w:p>
@@ -3565,65 +3582,6 @@
               <w:jc w:val="left"/>
               <w:rPr>
                 <w:rFonts w:ascii="宋体" w:hAnsi="宋体"/>
-                <w:sz w:val="24"/>
-                <w:szCs w:val="28"/>
-              </w:rPr>
-            </w:pPr>
-            <w:r>
-              <w:rPr>
-                <w:rFonts w:ascii="宋体" w:hAnsi="宋体" w:hint="eastAsia"/>
-                <w:sz w:val="24"/>
-              </w:rPr>
-              <w:t>竞价型实例是指</w:t>
-            </w:r>
-            <w:r>
-              <w:rPr>
-                <w:rFonts w:ascii="宋体" w:hAnsi="宋体" w:hint="eastAsia"/>
-                <w:sz w:val="24"/>
-              </w:rPr>
-              <w:t>可以根据自身需要启动任意数量的虚拟服务器、配置安全和网络以及管理存储。</w:t>
-            </w:r>
-            <w:r>
-              <w:rPr>
-                <w:rFonts w:ascii="宋体" w:hAnsi="宋体" w:hint="eastAsia"/>
-                <w:sz w:val="24"/>
-              </w:rPr>
-              <w:t>竞价型实例指定用户</w:t>
-            </w:r>
-            <w:r>
-              <w:rPr>
-                <w:rFonts w:ascii="宋体" w:hAnsi="宋体" w:hint="eastAsia"/>
-                <w:sz w:val="24"/>
-              </w:rPr>
-              <w:t>愿</w:t>
-            </w:r>
-            <w:r>
-              <w:rPr>
-                <w:rFonts w:ascii="宋体" w:hAnsi="宋体" w:hint="eastAsia"/>
-                <w:sz w:val="24"/>
-              </w:rPr>
-              <w:t>意为运行特定实例类型支付的最高小时价格。现货价格随供需浮动，但用户</w:t>
-            </w:r>
-            <w:r>
-              <w:rPr>
-                <w:rFonts w:ascii="宋体" w:hAnsi="宋体" w:hint="eastAsia"/>
-                <w:sz w:val="24"/>
-              </w:rPr>
-              <w:t>支付的价格不会超过您所指定的最高价。</w:t>
-            </w:r>
-          </w:p>
-          <w:p>
-            <w:pPr>
-              <w:pStyle w:val="a4"/>
-              <w:numPr>
-                <w:ilvl w:val="1"/>
-                <w:numId w:val="16"/>
-              </w:numPr>
-              <w:spacing w:beforeLines="50" w:before="156" w:line="360" w:lineRule="auto"/>
-              <w:ind w:leftChars="0"/>
-              <w:jc w:val="left"/>
-              <w:rPr>
-                <w:rFonts w:ascii="宋体" w:hAnsi="宋体"/>
                 <w:sz w:val="28"/>
                 <w:szCs w:val="28"/>
               </w:rPr>
@@ -3631,10 +3589,44 @@
             <w:r>
               <w:rPr>
                 <w:rFonts w:ascii="宋体" w:hAnsi="宋体" w:hint="eastAsia"/>
-                <w:sz w:val="28"/>
-                <w:szCs w:val="28"/>
-              </w:rPr>
-              <w:t>时间序列的概念</w:t>
+                <w:sz w:val="24"/>
+              </w:rPr>
+              <w:t>竞价型实例是指</w:t>
+            </w:r>
+            <w:r>
+              <w:rPr>
+                <w:rFonts w:ascii="宋体" w:hAnsi="宋体" w:hint="eastAsia"/>
+                <w:sz w:val="24"/>
+              </w:rPr>
+              <w:t>可以根据自身需要启动任意数量的虚拟服务器、配置安全和网络以及管理存储。</w:t>
+            </w:r>
+            <w:r>
+              <w:rPr>
+                <w:rFonts w:ascii="宋体" w:hAnsi="宋体" w:hint="eastAsia"/>
+                <w:sz w:val="24"/>
+              </w:rPr>
+              <w:t>竞价型实例指定用户</w:t>
+            </w:r>
+            <w:r>
+              <w:rPr>
+                <w:rFonts w:ascii="宋体" w:hAnsi="宋体" w:hint="eastAsia"/>
+                <w:sz w:val="24"/>
+              </w:rPr>
+              <w:t>愿</w:t>
+            </w:r>
+            <w:r>
+              <w:rPr>
+                <w:rFonts w:ascii="宋体" w:hAnsi="宋体" w:hint="eastAsia"/>
+                <w:sz w:val="24"/>
+              </w:rPr>
+              <w:t>意为运行特定实例类型支付的最高小时价格。现货价格随供需浮动，但用户</w:t>
+            </w:r>
+            <w:r>
+              <w:rPr>
+                <w:rFonts w:ascii="宋体" w:hAnsi="宋体" w:hint="eastAsia"/>
+                <w:sz w:val="24"/>
+              </w:rPr>
+              <w:t>支付的价格不会超过您所指定的最高价。</w:t>
             </w:r>
           </w:p>
           <w:p>
@@ -3987,7 +3979,23 @@
                 <w:sz w:val="28"/>
                 <w:szCs w:val="28"/>
               </w:rPr>
-              <w:t>本课题需要解决的问题</w:t>
+              <w:t>本课题</w:t>
+            </w:r>
+            <w:r>
+              <w:rPr>
+                <w:rFonts w:ascii="宋体" w:hAnsi="宋体" w:hint="eastAsia"/>
+                <w:sz w:val="28"/>
+                <w:szCs w:val="28"/>
+              </w:rPr>
+              <w:t>拟</w:t>
+            </w:r>
+            <w:r>
+              <w:rPr>
+                <w:rFonts w:ascii="宋体" w:hAnsi="宋体" w:hint="eastAsia"/>
+                <w:sz w:val="28"/>
+                <w:szCs w:val="28"/>
+              </w:rPr>
+              <w:t>解决的问题</w:t>
             </w:r>
           </w:p>
           <w:p>
@@ -4189,6 +4197,894 @@
           <w:p>
             <w:pPr>
               <w:pStyle w:val="a4"/>
+              <w:spacing w:beforeLines="50" w:before="156" w:line="360" w:lineRule="auto"/>
+              <w:ind w:leftChars="0" w:left="0"/>
+              <w:jc w:val="center"/>
+              <w:rPr>
+                <w:rFonts w:ascii="宋体" w:hAnsi="宋体"/>
+                <w:sz w:val="24"/>
+                <w:szCs w:val="28"/>
+              </w:rPr>
+            </w:pPr>
+            <w:r>
+              <w:rPr>
+                <w:rFonts w:ascii="宋体" w:hAnsi="宋体"/>
+                <w:noProof/>
+                <w:sz w:val="24"/>
+                <w:szCs w:val="28"/>
+              </w:rPr>
+              <w:lastRenderedPageBreak/>
+              <mc:AlternateContent>
+                <mc:Choice Requires="wpc">
+                  <w:drawing>
+                    <wp:inline distT="0" distB="0" distL="0" distR="0">
+                      <wp:extent cx="5486400" cy="3758540"/>
+                      <wp:effectExtent l="0" t="0" r="0" b="0"/>
+                      <wp:docPr id="1" name="画布 1"/>
+                      <wp:cNvGraphicFramePr>
+                        <a:graphicFrameLocks xmlns:a="http://schemas.openxmlformats.org/drawingml/2006/main" noChangeAspect="1"/>
+                      </wp:cNvGraphicFramePr>
+                      <a:graphic xmlns:a="http://schemas.openxmlformats.org/drawingml/2006/main">
+                        <a:graphicData uri="http://schemas.microsoft.com/office/word/2010/wordprocessingCanvas">
+                          <wpc:wpc>
+                            <wpc:bg/>
+                            <wpc:whole/>
+                            <wps:wsp>
+                              <wps:cNvPr id="3" name="矩形 3"/>
+                              <wps:cNvSpPr/>
+                              <wps:spPr>
+                                <a:xfrm>
+                                  <a:off x="2048494" y="1009387"/>
+                                  <a:ext cx="1425039" cy="433449"/>
+                                </a:xfrm>
+                                <a:prstGeom prst="rect">
+                                  <a:avLst/>
+                                </a:prstGeom>
+                              </wps:spPr>
+                              <wps:style>
+                                <a:lnRef idx="2">
+                                  <a:schemeClr val="dk1"/>
+                                </a:lnRef>
+                                <a:fillRef idx="1">
+                                  <a:schemeClr val="lt1"/>
+                                </a:fillRef>
+                                <a:effectRef idx="0">
+                                  <a:schemeClr val="dk1"/>
+                                </a:effectRef>
+                                <a:fontRef idx="minor">
+                                  <a:schemeClr val="dk1"/>
+                                </a:fontRef>
+                              </wps:style>
+                              <wps:txbx>
+                                <w:txbxContent>
+                                  <w:p>
+                                    <w:pPr>
+                                      <w:jc w:val="center"/>
+                                    </w:pPr>
+                                    <w:r>
+                                      <w:rPr>
+                                        <w:rFonts w:hint="eastAsia"/>
+                                      </w:rPr>
+                                      <w:t>设计数据分析</w:t>
+                                    </w:r>
+                                    <w:r>
+                                      <w:t>算法</w:t>
+                                    </w:r>
+                                  </w:p>
+                                </w:txbxContent>
+                              </wps:txbx>
+                              <wps:bodyPr rot="0" spcFirstLastPara="0" vertOverflow="overflow" horzOverflow="overflow" vert="horz" wrap="square" lIns="91440" tIns="45720" rIns="91440" bIns="45720" numCol="1" spcCol="0" rtlCol="0" fromWordArt="0" anchor="ctr" anchorCtr="0" forceAA="0" compatLnSpc="1">
+                                <a:prstTxWarp prst="textNoShape">
+                                  <a:avLst/>
+                                </a:prstTxWarp>
+                                <a:noAutofit/>
+                              </wps:bodyPr>
+                            </wps:wsp>
+                            <wps:wsp>
+                              <wps:cNvPr id="4" name="矩形 4"/>
+                              <wps:cNvSpPr/>
+                              <wps:spPr>
+                                <a:xfrm>
+                                  <a:off x="2101932" y="243444"/>
+                                  <a:ext cx="1318161" cy="433449"/>
+                                </a:xfrm>
+                                <a:prstGeom prst="rect">
+                                  <a:avLst/>
+                                </a:prstGeom>
+                              </wps:spPr>
+                              <wps:style>
+                                <a:lnRef idx="2">
+                                  <a:schemeClr val="dk1"/>
+                                </a:lnRef>
+                                <a:fillRef idx="1">
+                                  <a:schemeClr val="lt1"/>
+                                </a:fillRef>
+                                <a:effectRef idx="0">
+                                  <a:schemeClr val="dk1"/>
+                                </a:effectRef>
+                                <a:fontRef idx="minor">
+                                  <a:schemeClr val="dk1"/>
+                                </a:fontRef>
+                              </wps:style>
+                              <wps:txbx>
+                                <w:txbxContent>
+                                  <w:p>
+                                    <w:pPr>
+                                      <w:jc w:val="center"/>
+                                    </w:pPr>
+                                    <w:r>
+                                      <w:rPr>
+                                        <w:rFonts w:hint="eastAsia"/>
+                                      </w:rPr>
+                                      <w:t>学习</w:t>
+                                    </w:r>
+                                    <w:r>
+                                      <w:rPr>
+                                        <w:rFonts w:hint="eastAsia"/>
+                                      </w:rPr>
+                                      <w:t>GARCH</w:t>
+                                    </w:r>
+                                    <w:r>
+                                      <w:t>模型</w:t>
+                                    </w:r>
+                                  </w:p>
+                                </w:txbxContent>
+                              </wps:txbx>
+                              <wps:bodyPr rot="0" spcFirstLastPara="0" vertOverflow="overflow" horzOverflow="overflow" vert="horz" wrap="square" lIns="91440" tIns="45720" rIns="91440" bIns="45720" numCol="1" spcCol="0" rtlCol="0" fromWordArt="0" anchor="ctr" anchorCtr="0" forceAA="0" compatLnSpc="1">
+                                <a:prstTxWarp prst="textNoShape">
+                                  <a:avLst/>
+                                </a:prstTxWarp>
+                                <a:noAutofit/>
+                              </wps:bodyPr>
+                            </wps:wsp>
+                            <wps:wsp>
+                              <wps:cNvPr id="5" name="矩形 5"/>
+                              <wps:cNvSpPr/>
+                              <wps:spPr>
+                                <a:xfrm>
+                                  <a:off x="700643" y="2084048"/>
+                                  <a:ext cx="1460665" cy="469076"/>
+                                </a:xfrm>
+                                <a:prstGeom prst="rect">
+                                  <a:avLst/>
+                                </a:prstGeom>
+                              </wps:spPr>
+                              <wps:style>
+                                <a:lnRef idx="2">
+                                  <a:schemeClr val="dk1"/>
+                                </a:lnRef>
+                                <a:fillRef idx="1">
+                                  <a:schemeClr val="lt1"/>
+                                </a:fillRef>
+                                <a:effectRef idx="0">
+                                  <a:schemeClr val="dk1"/>
+                                </a:effectRef>
+                                <a:fontRef idx="minor">
+                                  <a:schemeClr val="dk1"/>
+                                </a:fontRef>
+                              </wps:style>
+                              <wps:txbx>
+                                <w:txbxContent>
+                                  <w:p>
+                                    <w:pPr>
+                                      <w:jc w:val="center"/>
+                                    </w:pPr>
+                                    <w:r>
+                                      <w:rPr>
+                                        <w:rFonts w:hint="eastAsia"/>
+                                      </w:rPr>
+                                      <w:t>J</w:t>
+                                    </w:r>
+                                    <w:r>
+                                      <w:t>ava</w:t>
+                                    </w:r>
+                                    <w:r>
+                                      <w:t>开发可视化界面</w:t>
+                                    </w:r>
+                                  </w:p>
+                                </w:txbxContent>
+                              </wps:txbx>
+                              <wps:bodyPr rot="0" spcFirstLastPara="0" vertOverflow="overflow" horzOverflow="overflow" vert="horz" wrap="square" lIns="91440" tIns="45720" rIns="91440" bIns="45720" numCol="1" spcCol="0" rtlCol="0" fromWordArt="0" anchor="ctr" anchorCtr="0" forceAA="0" compatLnSpc="1">
+                                <a:prstTxWarp prst="textNoShape">
+                                  <a:avLst/>
+                                </a:prstTxWarp>
+                                <a:noAutofit/>
+                              </wps:bodyPr>
+                            </wps:wsp>
+                            <wps:wsp>
+                              <wps:cNvPr id="6" name="矩形 6"/>
+                              <wps:cNvSpPr/>
+                              <wps:spPr>
+                                <a:xfrm>
+                                  <a:off x="3392275" y="2091927"/>
+                                  <a:ext cx="1460500" cy="468630"/>
+                                </a:xfrm>
+                                <a:prstGeom prst="rect">
+                                  <a:avLst/>
+                                </a:prstGeom>
+                              </wps:spPr>
+                              <wps:style>
+                                <a:lnRef idx="2">
+                                  <a:schemeClr val="dk1"/>
+                                </a:lnRef>
+                                <a:fillRef idx="1">
+                                  <a:schemeClr val="lt1"/>
+                                </a:fillRef>
+                                <a:effectRef idx="0">
+                                  <a:schemeClr val="dk1"/>
+                                </a:effectRef>
+                                <a:fontRef idx="minor">
+                                  <a:schemeClr val="dk1"/>
+                                </a:fontRef>
+                              </wps:style>
+                              <wps:txbx>
+                                <w:txbxContent>
+                                  <w:p>
+                                    <w:pPr>
+                                      <w:pStyle w:val="a6"/>
+                                      <w:spacing w:beforeAutospacing="0" w:afterAutospacing="0"/>
+                                      <w:jc w:val="center"/>
+                                    </w:pPr>
+                                    <w:r>
+                                      <w:rPr>
+                                        <w:kern w:val="2"/>
+                                        <w:sz w:val="21"/>
+                                        <w:szCs w:val="21"/>
+                                      </w:rPr>
+                                      <w:t>R</w:t>
+                                    </w:r>
+                                    <w:r>
+                                      <w:rPr>
+                                        <w:kern w:val="2"/>
+                                        <w:sz w:val="21"/>
+                                        <w:szCs w:val="21"/>
+                                      </w:rPr>
+                                      <w:t>语言</w:t>
+                                    </w:r>
+                                    <w:r>
+                                      <w:rPr>
+                                        <w:rFonts w:hint="eastAsia"/>
+                                        <w:kern w:val="2"/>
+                                        <w:sz w:val="21"/>
+                                        <w:szCs w:val="21"/>
+                                      </w:rPr>
+                                      <w:t>统计分析</w:t>
+                                    </w:r>
+                                  </w:p>
+                                </w:txbxContent>
+                              </wps:txbx>
+                              <wps:bodyPr rot="0" spcFirstLastPara="0" vert="horz" wrap="square" lIns="91440" tIns="45720" rIns="91440" bIns="45720" numCol="1" spcCol="0" rtlCol="0" fromWordArt="0" anchor="ctr" anchorCtr="0" forceAA="0" compatLnSpc="1">
+                                <a:prstTxWarp prst="textNoShape">
+                                  <a:avLst/>
+                                </a:prstTxWarp>
+                                <a:noAutofit/>
+                              </wps:bodyPr>
+                            </wps:wsp>
+                            <wps:wsp>
+                              <wps:cNvPr id="8" name="矩形 8"/>
+                              <wps:cNvSpPr/>
+                              <wps:spPr>
+                                <a:xfrm>
+                                  <a:off x="684702" y="3071642"/>
+                                  <a:ext cx="1460500" cy="468630"/>
+                                </a:xfrm>
+                                <a:prstGeom prst="rect">
+                                  <a:avLst/>
+                                </a:prstGeom>
+                              </wps:spPr>
+                              <wps:style>
+                                <a:lnRef idx="2">
+                                  <a:schemeClr val="dk1"/>
+                                </a:lnRef>
+                                <a:fillRef idx="1">
+                                  <a:schemeClr val="lt1"/>
+                                </a:fillRef>
+                                <a:effectRef idx="0">
+                                  <a:schemeClr val="dk1"/>
+                                </a:effectRef>
+                                <a:fontRef idx="minor">
+                                  <a:schemeClr val="dk1"/>
+                                </a:fontRef>
+                              </wps:style>
+                              <wps:txbx>
+                                <w:txbxContent>
+                                  <w:p>
+                                    <w:pPr>
+                                      <w:pStyle w:val="a6"/>
+                                      <w:spacing w:beforeAutospacing="0" w:afterAutospacing="0"/>
+                                      <w:jc w:val="center"/>
+                                    </w:pPr>
+                                    <w:r>
+                                      <w:rPr>
+                                        <w:kern w:val="2"/>
+                                        <w:sz w:val="21"/>
+                                        <w:szCs w:val="21"/>
+                                      </w:rPr>
+                                      <w:t>数据结果</w:t>
+                                    </w:r>
+                                    <w:r>
+                                      <w:rPr>
+                                        <w:rFonts w:hint="eastAsia"/>
+                                        <w:kern w:val="2"/>
+                                        <w:sz w:val="21"/>
+                                        <w:szCs w:val="21"/>
+                                      </w:rPr>
+                                      <w:t>展示</w:t>
+                                    </w:r>
+                                  </w:p>
+                                </w:txbxContent>
+                              </wps:txbx>
+                              <wps:bodyPr rot="0" spcFirstLastPara="0" vert="horz" wrap="square" lIns="91440" tIns="45720" rIns="91440" bIns="45720" numCol="1" spcCol="0" rtlCol="0" fromWordArt="0" anchor="ctr" anchorCtr="0" forceAA="0" compatLnSpc="1">
+                                <a:prstTxWarp prst="textNoShape">
+                                  <a:avLst/>
+                                </a:prstTxWarp>
+                                <a:noAutofit/>
+                              </wps:bodyPr>
+                            </wps:wsp>
+                            <wps:wsp>
+                              <wps:cNvPr id="9" name="直接箭头连接符 9"/>
+                              <wps:cNvCnPr>
+                                <a:endCxn id="3" idx="0"/>
+                              </wps:cNvCnPr>
+                              <wps:spPr>
+                                <a:xfrm>
+                                  <a:off x="2755075" y="682831"/>
+                                  <a:ext cx="5939" cy="326479"/>
+                                </a:xfrm>
+                                <a:prstGeom prst="straightConnector1">
+                                  <a:avLst/>
+                                </a:prstGeom>
+                                <a:ln>
+                                  <a:tailEnd type="triangle"/>
+                                </a:ln>
+                              </wps:spPr>
+                              <wps:style>
+                                <a:lnRef idx="1">
+                                  <a:schemeClr val="dk1"/>
+                                </a:lnRef>
+                                <a:fillRef idx="0">
+                                  <a:schemeClr val="dk1"/>
+                                </a:fillRef>
+                                <a:effectRef idx="0">
+                                  <a:schemeClr val="dk1"/>
+                                </a:effectRef>
+                                <a:fontRef idx="minor">
+                                  <a:schemeClr val="tx1"/>
+                                </a:fontRef>
+                              </wps:style>
+                              <wps:bodyPr/>
+                            </wps:wsp>
+                            <wps:wsp>
+                              <wps:cNvPr id="10" name="直接箭头连接符 10"/>
+                              <wps:cNvCnPr>
+                                <a:endCxn id="5" idx="0"/>
+                              </wps:cNvCnPr>
+                              <wps:spPr>
+                                <a:xfrm flipH="1">
+                                  <a:off x="1430976" y="1448790"/>
+                                  <a:ext cx="932214" cy="635099"/>
+                                </a:xfrm>
+                                <a:prstGeom prst="straightConnector1">
+                                  <a:avLst/>
+                                </a:prstGeom>
+                                <a:ln>
+                                  <a:tailEnd type="triangle"/>
+                                </a:ln>
+                              </wps:spPr>
+                              <wps:style>
+                                <a:lnRef idx="1">
+                                  <a:schemeClr val="dk1"/>
+                                </a:lnRef>
+                                <a:fillRef idx="0">
+                                  <a:schemeClr val="dk1"/>
+                                </a:fillRef>
+                                <a:effectRef idx="0">
+                                  <a:schemeClr val="dk1"/>
+                                </a:effectRef>
+                                <a:fontRef idx="minor">
+                                  <a:schemeClr val="tx1"/>
+                                </a:fontRef>
+                              </wps:style>
+                              <wps:bodyPr/>
+                            </wps:wsp>
+                            <wps:wsp>
+                              <wps:cNvPr id="11" name="直接箭头连接符 11"/>
+                              <wps:cNvCnPr>
+                                <a:endCxn id="6" idx="0"/>
+                              </wps:cNvCnPr>
+                              <wps:spPr>
+                                <a:xfrm>
+                                  <a:off x="3123211" y="1466476"/>
+                                  <a:ext cx="999314" cy="625293"/>
+                                </a:xfrm>
+                                <a:prstGeom prst="straightConnector1">
+                                  <a:avLst/>
+                                </a:prstGeom>
+                                <a:ln>
+                                  <a:tailEnd type="triangle"/>
+                                </a:ln>
+                              </wps:spPr>
+                              <wps:style>
+                                <a:lnRef idx="1">
+                                  <a:schemeClr val="dk1"/>
+                                </a:lnRef>
+                                <a:fillRef idx="0">
+                                  <a:schemeClr val="dk1"/>
+                                </a:fillRef>
+                                <a:effectRef idx="0">
+                                  <a:schemeClr val="dk1"/>
+                                </a:effectRef>
+                                <a:fontRef idx="minor">
+                                  <a:schemeClr val="tx1"/>
+                                </a:fontRef>
+                              </wps:style>
+                              <wps:bodyPr/>
+                            </wps:wsp>
+                            <wps:wsp>
+                              <wps:cNvPr id="14" name="右箭头 14"/>
+                              <wps:cNvSpPr/>
+                              <wps:spPr>
+                                <a:xfrm>
+                                  <a:off x="2375065" y="2042060"/>
+                                  <a:ext cx="926276" cy="552367"/>
+                                </a:xfrm>
+                                <a:prstGeom prst="rightArrow">
+                                  <a:avLst/>
+                                </a:prstGeom>
+                              </wps:spPr>
+                              <wps:style>
+                                <a:lnRef idx="2">
+                                  <a:schemeClr val="dk1"/>
+                                </a:lnRef>
+                                <a:fillRef idx="1">
+                                  <a:schemeClr val="lt1"/>
+                                </a:fillRef>
+                                <a:effectRef idx="0">
+                                  <a:schemeClr val="dk1"/>
+                                </a:effectRef>
+                                <a:fontRef idx="minor">
+                                  <a:schemeClr val="dk1"/>
+                                </a:fontRef>
+                              </wps:style>
+                              <wps:txbx>
+                                <w:txbxContent>
+                                  <w:p>
+                                    <w:pPr>
+                                      <w:jc w:val="center"/>
+                                      <w:rPr>
+                                        <w:sz w:val="15"/>
+                                        <w:szCs w:val="15"/>
+                                      </w:rPr>
+                                    </w:pPr>
+                                    <w:r>
+                                      <w:rPr>
+                                        <w:rFonts w:hint="eastAsia"/>
+                                        <w:sz w:val="15"/>
+                                        <w:szCs w:val="15"/>
+                                      </w:rPr>
+                                      <w:t>调用</w:t>
+                                    </w:r>
+                                  </w:p>
+                                </w:txbxContent>
+                              </wps:txbx>
+                              <wps:bodyPr rot="0" spcFirstLastPara="0" vertOverflow="overflow" horzOverflow="overflow" vert="horz" wrap="square" lIns="91440" tIns="45720" rIns="91440" bIns="45720" numCol="1" spcCol="0" rtlCol="0" fromWordArt="0" anchor="ctr" anchorCtr="0" forceAA="0" compatLnSpc="1">
+                                <a:prstTxWarp prst="textNoShape">
+                                  <a:avLst/>
+                                </a:prstTxWarp>
+                                <a:noAutofit/>
+                              </wps:bodyPr>
+                            </wps:wsp>
+                            <wps:wsp>
+                              <wps:cNvPr id="15" name="直接箭头连接符 15"/>
+                              <wps:cNvCnPr>
+                                <a:stCxn id="5" idx="2"/>
+                              </wps:cNvCnPr>
+                              <wps:spPr>
+                                <a:xfrm flipH="1">
+                                  <a:off x="1419101" y="2552929"/>
+                                  <a:ext cx="11875" cy="504967"/>
+                                </a:xfrm>
+                                <a:prstGeom prst="straightConnector1">
+                                  <a:avLst/>
+                                </a:prstGeom>
+                                <a:ln>
+                                  <a:tailEnd type="triangle"/>
+                                </a:ln>
+                              </wps:spPr>
+                              <wps:style>
+                                <a:lnRef idx="1">
+                                  <a:schemeClr val="dk1"/>
+                                </a:lnRef>
+                                <a:fillRef idx="0">
+                                  <a:schemeClr val="dk1"/>
+                                </a:fillRef>
+                                <a:effectRef idx="0">
+                                  <a:schemeClr val="dk1"/>
+                                </a:effectRef>
+                                <a:fontRef idx="minor">
+                                  <a:schemeClr val="tx1"/>
+                                </a:fontRef>
+                              </wps:style>
+                              <wps:bodyPr/>
+                            </wps:wsp>
+                            <wps:wsp>
+                              <wps:cNvPr id="16" name="矩形 16"/>
+                              <wps:cNvSpPr/>
+                              <wps:spPr>
+                                <a:xfrm>
+                                  <a:off x="3392275" y="3030078"/>
+                                  <a:ext cx="1460500" cy="467995"/>
+                                </a:xfrm>
+                                <a:prstGeom prst="rect">
+                                  <a:avLst/>
+                                </a:prstGeom>
+                              </wps:spPr>
+                              <wps:style>
+                                <a:lnRef idx="2">
+                                  <a:schemeClr val="dk1"/>
+                                </a:lnRef>
+                                <a:fillRef idx="1">
+                                  <a:schemeClr val="lt1"/>
+                                </a:fillRef>
+                                <a:effectRef idx="0">
+                                  <a:schemeClr val="dk1"/>
+                                </a:effectRef>
+                                <a:fontRef idx="minor">
+                                  <a:schemeClr val="dk1"/>
+                                </a:fontRef>
+                              </wps:style>
+                              <wps:txbx>
+                                <w:txbxContent>
+                                  <w:p>
+                                    <w:pPr>
+                                      <w:pStyle w:val="a6"/>
+                                      <w:spacing w:beforeAutospacing="0" w:afterAutospacing="0"/>
+                                      <w:jc w:val="center"/>
+                                    </w:pPr>
+                                    <w:r>
+                                      <w:rPr>
+                                        <w:kern w:val="2"/>
+                                        <w:sz w:val="21"/>
+                                        <w:szCs w:val="21"/>
+                                      </w:rPr>
+                                      <w:t>数据</w:t>
+                                    </w:r>
+                                    <w:r>
+                                      <w:rPr>
+                                        <w:rFonts w:hint="eastAsia"/>
+                                        <w:kern w:val="2"/>
+                                        <w:sz w:val="21"/>
+                                        <w:szCs w:val="21"/>
+                                      </w:rPr>
+                                      <w:t>文件</w:t>
+                                    </w:r>
+                                    <w:r>
+                                      <w:rPr>
+                                        <w:kern w:val="2"/>
+                                        <w:sz w:val="21"/>
+                                        <w:szCs w:val="21"/>
+                                      </w:rPr>
+                                      <w:t>输出</w:t>
+                                    </w:r>
+                                  </w:p>
+                                </w:txbxContent>
+                              </wps:txbx>
+                              <wps:bodyPr rot="0" spcFirstLastPara="0" vert="horz" wrap="square" lIns="91440" tIns="45720" rIns="91440" bIns="45720" numCol="1" spcCol="0" rtlCol="0" fromWordArt="0" anchor="ctr" anchorCtr="0" forceAA="0" compatLnSpc="1">
+                                <a:prstTxWarp prst="textNoShape">
+                                  <a:avLst/>
+                                </a:prstTxWarp>
+                                <a:noAutofit/>
+                              </wps:bodyPr>
+                            </wps:wsp>
+                            <wps:wsp>
+                              <wps:cNvPr id="18" name="直接箭头连接符 18"/>
+                              <wps:cNvCnPr>
+                                <a:stCxn id="6" idx="2"/>
+                                <a:endCxn id="16" idx="0"/>
+                              </wps:cNvCnPr>
+                              <wps:spPr>
+                                <a:xfrm>
+                                  <a:off x="4122525" y="2560361"/>
+                                  <a:ext cx="0" cy="469486"/>
+                                </a:xfrm>
+                                <a:prstGeom prst="straightConnector1">
+                                  <a:avLst/>
+                                </a:prstGeom>
+                                <a:ln>
+                                  <a:tailEnd type="triangle"/>
+                                </a:ln>
+                              </wps:spPr>
+                              <wps:style>
+                                <a:lnRef idx="1">
+                                  <a:schemeClr val="dk1"/>
+                                </a:lnRef>
+                                <a:fillRef idx="0">
+                                  <a:schemeClr val="dk1"/>
+                                </a:fillRef>
+                                <a:effectRef idx="0">
+                                  <a:schemeClr val="dk1"/>
+                                </a:effectRef>
+                                <a:fontRef idx="minor">
+                                  <a:schemeClr val="tx1"/>
+                                </a:fontRef>
+                              </wps:style>
+                              <wps:bodyPr/>
+                            </wps:wsp>
+                          </wpc:wpc>
+                        </a:graphicData>
+                      </a:graphic>
+                    </wp:inline>
+                  </w:drawing>
+                </mc:Choice>
+                <mc:Fallback>
+                  <w:pict>
+                    <v:group id="画布 1" o:spid="_x0000_s1026" editas="canvas" style="width:6in;height:295.95pt;mso-position-horizontal-relative:char;mso-position-vertical-relative:line" coordsize="54864,37579" o:gfxdata="UEsDBBQABgAIAAAAIQC2gziS/gAAAOEBAAATAAAAW0NvbnRlbnRfVHlwZXNdLnhtbJSRQU7DMBBF&#10;90jcwfIWJU67QAgl6YK0S0CoHGBkTxKLZGx5TGhvj5O2G0SRWNoz/78nu9wcxkFMGNg6quQqL6RA&#10;0s5Y6ir5vt9lD1JwBDIwOMJKHpHlpr69KfdHjyxSmriSfYz+USnWPY7AufNIadK6MEJMx9ApD/oD&#10;OlTrorhX2lFEilmcO2RdNtjC5xDF9pCuTyYBB5bi6bQ4syoJ3g9WQ0ymaiLzg5KdCXlKLjvcW893&#10;SUOqXwnz5DrgnHtJTxOsQfEKIT7DmDSUCaxw7Rqn8787ZsmRM9e2VmPeBN4uqYvTtW7jvijg9N/y&#10;JsXecLq0q+WD6m8AAAD//wMAUEsDBBQABgAIAAAAIQA4/SH/1gAAAJQBAAALAAAAX3JlbHMvLnJl&#10;bHOkkMFqwzAMhu+DvYPRfXGawxijTi+j0GvpHsDYimMaW0Yy2fr2M4PBMnrbUb/Q94l/f/hMi1qR&#10;JVI2sOt6UJgd+ZiDgffL8ekFlFSbvV0oo4EbChzGx4f9GRdb25HMsYhqlCwG5lrLq9biZkxWOiqY&#10;22YiTra2kYMu1l1tQD30/bPm3wwYN0x18gb45AdQl1tp5j/sFB2T0FQ7R0nTNEV3j6o9feQzro1i&#10;OWA14Fm+Q8a1a8+Bvu/d/dMb2JY5uiPbhG/ktn4cqGU/er3pcvwCAAD//wMAUEsDBBQABgAIAAAA&#10;IQBL3XKRwgUAALEnAAAOAAAAZHJzL2Uyb0RvYy54bWzsWttu3EQYvkfiHSzf050Zj+31qpsq2lJA&#10;qtqIFPV64rWzFvaMGU+yGx4CHgAJJARISMANvUU8TSmPwT+/T5vtJlnSEkLwjTOO5zzf9x++2fsP&#10;VkXunCa6ypScuvQecZ1ExmqeyeOp+8mzR++NXacyQs5FrmQydc+Syn2w9+4795flJGFqofJ5oh3o&#10;RFaTZTl1F8aUk9GoihdJIap7qkwkfEyVLoSBV308mmuxhN6LfMQICUZLpeelVnFSVfDfh/VHdw/7&#10;T9MkNk/TtEqMk09dmJvBp8bnkX2O9u6LybEW5SKLm2mIa8yiEJmEQbuuHgojnBOdvdZVkcVaVSo1&#10;92JVjFSaZnGCa4DVULKxmpmQp6LCxcSwO+0EofQW+z06hj2ALidLOIwEy3AUVdkdSvVmgx0uRJng&#10;GqpJ/OT0QDvZfOp6riNFAYB49c2PL3/71vHsSSxLrHJYHujmrYKi3dZVqgv7FzbMWU1dRviYR9x1&#10;zgBzhETeOKxPMlkZJ4YKlDOfeJHrxFCDex7nka0w6nsqdWU+SFTh2MLU1YAUPEBx+rgyddW2CrSz&#10;M6vngiVzlid2Orn8OElhPXZK2Bpxm8xy7ZwKQNz8U9oMizVtkzTL864R3dYoN22jpq5tliCWu4Zk&#10;W8N+tK42jqik6RoWmVT68sZpXb9ddb1Wu2yzOlo153Kk5mdwklrVhKrK+FEG+/hYVOZAaGAQcA2s&#10;gnkKjzRXy6mrmpLrLJT+fNv/bX2AGnx1nSUwcupWn50InbhO/pEEEEaUc0thfOF+yOBFr385Wv8i&#10;T4qZgiOgYH/KGIu2vsnbYqpV8RyMx74dFT4JGcPYUzc2un2ZmdpSgPmJk/19rAa0LYV5LA8tCevz&#10;szh5tnoudNmAyQAMn6gW+GKygam6rj0aqfZPjEozBJzd4npfm60HEtac+MfZCEw6x0ZuUWvnA4Td&#10;gY2U0MhjyEbGgWvYHDDbktGjYxrAQQxknDTkqm3Gm5IRLSkaix47AyfRuv33OelvcNL/W5wMITbi&#10;4GTB/TEy5uAvbfM1TvKABAGMgZwMIhIGjadqXW3r/QYHuenLL3WQyEnWntXgJ++Unww2OImc2dlP&#10;el7EWAicQ1JGNGKvRa0B8QnEIjUpx4GHCcoQtb4VR9mlGLuScghGbZB/48EoKAbnglH0XDuTLBjz&#10;kNSxqEdCGnC0xecd38CxJH3rmSE6vi5xGDi2JiLcvoQPlJGGY1+9+OOL71/98vPL7178+fvXtvzT&#10;Dw6KJQ3lZrKWYBI5n60knjLElah51N7pXD37cpFoE/o+adxfMGZjDzOXnpl+1Ao2Hgt4eIVgUxkt&#10;suOFmSkpQbtRus7FN1Jtq/BYpOfSPo3I8vfl3DFnJShPRmdCHudJE/faKjvoPFslm1552a7zXCHX&#10;3KTOY1adunSRzlNz12pg9jRvToWgEPlchkr43ssSW2AJkdWusHTSPCs/bAWcRlWk3CMR5EGoKnI+&#10;DqNGH26FDBA5GAWtxIZngeeTaMAoKJ9XgPsaWuRtxijIWJditJNjQDrbglFA164YtRarQaZHmcco&#10;DA3AozwA64iZR287oyjyOmQyn0UY7F6cOAzWE/bmjiGzE3Fffvlr7dAdgERvMXcQcr3QJ1YUwgSV&#10;MxJsGkAWMGsgrQH0feYFmMBeDDNtPfS+1mqJotxW57yDz/2f3K1gbNXJfLtG0NuuUoYrFryOsRb0&#10;tlyxUKDVpY6jO/g1x1GZNuRuYxvMZpEyXbXNkPuC2IZGcE1TUxuoGzGMXXoPQunYxubIbMKjq5g9&#10;OJC750A21U16fXnTIx4h4ZY7hzXpJYwixPwl7mO4lL8yWbOX8ug4usPa1XEM8ua/Im/SXt/cqr3A&#10;9z5mazOI3hG0CUQra/aqDND1OrkFpwwShibo8wPiwU09TKD3DN19RMTHCLKLCTt4hZv0ChAGwK+2&#10;yhiEmnM/PFt/RxGn/6Xd3l8AAAD//wMAUEsDBBQABgAIAAAAIQDJ/KrE2wAAAAUBAAAPAAAAZHJz&#10;L2Rvd25yZXYueG1sTI9BS8NAEIXvgv9hGcGb3VQ0tjGbUhQpIj3Y6n26mSbB7GzIbtLor3f0opcH&#10;jze8902+mlyrRupD49nAfJaAIra+bLgy8LZ/ulqAChG5xNYzGfikAKvi/CzHrPQnfqVxFyslJRwy&#10;NFDH2GVaB1uTwzDzHbFkR987jGL7Spc9nqTctfo6SVLtsGFZqLGjh5rsx25wBnBcj9Ydn9MXO7x/&#10;8d3jZt9tN8ZcXkzre1CRpvh3DD/4gg6FMB38wGVQrQF5JP6qZIv0RuzBwO1yvgRd5Po/ffENAAD/&#10;/wMAUEsBAi0AFAAGAAgAAAAhALaDOJL+AAAA4QEAABMAAAAAAAAAAAAAAAAAAAAAAFtDb250ZW50&#10;X1R5cGVzXS54bWxQSwECLQAUAAYACAAAACEAOP0h/9YAAACUAQAACwAAAAAAAAAAAAAAAAAvAQAA&#10;X3JlbHMvLnJlbHNQSwECLQAUAAYACAAAACEAS91ykcIFAACxJwAADgAAAAAAAAAAAAAAAAAuAgAA&#10;ZHJzL2Uyb0RvYy54bWxQSwECLQAUAAYACAAAACEAyfyqxNsAAAAFAQAADwAAAAAAAAAAAAAAAAAc&#10;CAAAZHJzL2Rvd25yZXYueG1sUEsFBgAAAAAEAAQA8wAAACQJAAAAAA==&#10;">
+                      <v:shapetype id="_x0000_t75" coordsize="21600,21600" o:spt="75" o:preferrelative="t" path="m@4@5l@4@11@9@11@9@5xe" filled="f" stroked="f">
+                        <v:stroke joinstyle="miter"/>
+                        <v:formulas>
+                          <v:f eqn="if lineDrawn pixelLineWidth 0"/>
+                          <v:f eqn="sum @0 1 0"/>
+                          <v:f eqn="sum 0 0 @1"/>
+                          <v:f eqn="prod @2 1 2"/>
+                          <v:f eqn="prod @3 21600 pixelWidth"/>
+                          <v:f eqn="prod @3 21600 pixelHeight"/>
+                          <v:f eqn="sum @0 0 1"/>
+                          <v:f eqn="prod @6 1 2"/>
+                          <v:f eqn="prod @7 21600 pixelWidth"/>
+                          <v:f eqn="sum @8 21600 0"/>
+                          <v:f eqn="prod @7 21600 pixelHeight"/>
+                          <v:f eqn="sum @10 21600 0"/>
+                        </v:formulas>
+                        <v:path o:extrusionok="f" gradientshapeok="t" o:connecttype="rect"/>
+                        <o:lock v:ext="edit" aspectratio="t"/>
+                      </v:shapetype>
+                      <v:shape id="_x0000_s1027" type="#_x0000_t75" style="position:absolute;width:54864;height:37579;visibility:visible;mso-wrap-style:square">
+                        <v:fill o:detectmouseclick="t"/>
+                        <v:path o:connecttype="none"/>
+                      </v:shape>
+                      <v:rect id="矩形 3" o:spid="_x0000_s1028" style="position:absolute;left:20484;top:10093;width:14251;height:4335;visibility:visible;mso-wrap-style:square;v-text-anchor:middle" o:gfxdata="UEsDBBQABgAIAAAAIQDb4fbL7gAAAIUBAAATAAAAW0NvbnRlbnRfVHlwZXNdLnhtbHyQz07DMAyH&#10;70i8Q+QralM4IITa7kDhCAiNB7ASt43WOlEcyvb2pNu4IODoPz9/n1xv9vOkForiPDdwXVagiI23&#10;jocG3rdPxR0oScgWJ8/UwIEENu3lRb09BBKV0ywNjCmFe63FjDSjlD4Q50nv44wpl3HQAc0OB9I3&#10;VXWrjedEnIq03oC27qjHjympx31un0wiTQLq4bS4shrAECZnMGVTvbD9QSnOhDInjzsyuiBXWQP0&#10;r4R18jfgnHvJr4nOknrFmJ5xzhraRtHWf3Kkpfz/yGo5S+H73hkquyhdjr3R8m2lj09svwAAAP//&#10;AwBQSwMEFAAGAAgAAAAhAFr0LFu/AAAAFQEAAAsAAABfcmVscy8ucmVsc2zPwWrDMAwG4Ptg72B0&#10;X5TuUMaI01uh19I+gLGVxCy2jGSy9e1nemrHjpL4P0nD4SetZiPRyNnCruvBUPYcYp4tXC/Htw8w&#10;Wl0ObuVMFm6kcBhfX4Yzra62kC6xqGlKVgtLreUTUf1CyWnHhXKbTCzJ1VbKjMX5LzcTvvf9HuXR&#10;gPHJNKdgQU5hB+ZyK23zHztFL6w81c5zQp6m6P9TMfB3PtPWFCczVQtB9N4U2rp2HOA44NMz4y8A&#10;AAD//wMAUEsDBBQABgAIAAAAIQDnXOg6wwAAANoAAAAPAAAAZHJzL2Rvd25yZXYueG1sRI9Ba8JA&#10;FITvBf/D8oTe6sYWrE3dBJEKglJp7KHHR/aZBLNvw+6axH/vFgo9DjPzDbPKR9OKnpxvLCuYzxIQ&#10;xKXVDVcKvk/bpyUIH5A1tpZJwY085NnkYYWptgN/UV+ESkQI+xQV1CF0qZS+rMmgn9mOOHpn6wyG&#10;KF0ltcMhwk0rn5NkIQ02HBdq7GhTU3kprkaBPTa3du3ePvsDvf7sjyEZxsWHUo/Tcf0OItAY/sN/&#10;7Z1W8AK/V+INkNkdAAD//wMAUEsBAi0AFAAGAAgAAAAhANvh9svuAAAAhQEAABMAAAAAAAAAAAAA&#10;AAAAAAAAAFtDb250ZW50X1R5cGVzXS54bWxQSwECLQAUAAYACAAAACEAWvQsW78AAAAVAQAACwAA&#10;AAAAAAAAAAAAAAAfAQAAX3JlbHMvLnJlbHNQSwECLQAUAAYACAAAACEA51zoOsMAAADaAAAADwAA&#10;AAAAAAAAAAAAAAAHAgAAZHJzL2Rvd25yZXYueG1sUEsFBgAAAAADAAMAtwAAAPcCAAAAAA==&#10;" fillcolor="white [3201]" strokecolor="black [3200]" strokeweight="1pt">
+                        <v:textbox>
+                          <w:txbxContent>
+                            <w:p>
+                              <w:pPr>
+                                <w:jc w:val="center"/>
+                              </w:pPr>
+                              <w:r>
+                                <w:rPr>
+                                  <w:rFonts w:hint="eastAsia"/>
+                                </w:rPr>
+                                <w:t>设计数据分析</w:t>
+                              </w:r>
+                              <w:r>
+                                <w:t>算法</w:t>
+                              </w:r>
+                            </w:p>
+                          </w:txbxContent>
+                        </v:textbox>
+                      </v:rect>
+                      <v:rect id="矩形 4" o:spid="_x0000_s1029" style="position:absolute;left:21019;top:2434;width:13181;height:4334;visibility:visible;mso-wrap-style:square;v-text-anchor:middle" o:gfxdata="UEsDBBQABgAIAAAAIQDb4fbL7gAAAIUBAAATAAAAW0NvbnRlbnRfVHlwZXNdLnhtbHyQz07DMAyH&#10;70i8Q+QralM4IITa7kDhCAiNB7ASt43WOlEcyvb2pNu4IODoPz9/n1xv9vOkForiPDdwXVagiI23&#10;jocG3rdPxR0oScgWJ8/UwIEENu3lRb09BBKV0ywNjCmFe63FjDSjlD4Q50nv44wpl3HQAc0OB9I3&#10;VXWrjedEnIq03oC27qjHjympx31un0wiTQLq4bS4shrAECZnMGVTvbD9QSnOhDInjzsyuiBXWQP0&#10;r4R18jfgnHvJr4nOknrFmJ5xzhraRtHWf3Kkpfz/yGo5S+H73hkquyhdjr3R8m2lj09svwAAAP//&#10;AwBQSwMEFAAGAAgAAAAhAFr0LFu/AAAAFQEAAAsAAABfcmVscy8ucmVsc2zPwWrDMAwG4Ptg72B0&#10;X5TuUMaI01uh19I+gLGVxCy2jGSy9e1nemrHjpL4P0nD4SetZiPRyNnCruvBUPYcYp4tXC/Htw8w&#10;Wl0ObuVMFm6kcBhfX4Yzra62kC6xqGlKVgtLreUTUf1CyWnHhXKbTCzJ1VbKjMX5LzcTvvf9HuXR&#10;gPHJNKdgQU5hB+ZyK23zHztFL6w81c5zQp6m6P9TMfB3PtPWFCczVQtB9N4U2rp2HOA44NMz4y8A&#10;AAD//wMAUEsDBBQABgAIAAAAIQBotXBOwwAAANoAAAAPAAAAZHJzL2Rvd25yZXYueG1sRI9Ba8JA&#10;FITvBf/D8oTe6sZSrE3dBJEKglJp7KHHR/aZBLNvw+6axH/vFgo9DjPzDbPKR9OKnpxvLCuYzxIQ&#10;xKXVDVcKvk/bpyUIH5A1tpZJwY085NnkYYWptgN/UV+ESkQI+xQV1CF0qZS+rMmgn9mOOHpn6wyG&#10;KF0ltcMhwk0rn5NkIQ02HBdq7GhTU3kprkaBPTa3du3ePvsDvf7sjyEZxsWHUo/Tcf0OItAY/sN/&#10;7Z1W8AK/V+INkNkdAAD//wMAUEsBAi0AFAAGAAgAAAAhANvh9svuAAAAhQEAABMAAAAAAAAAAAAA&#10;AAAAAAAAAFtDb250ZW50X1R5cGVzXS54bWxQSwECLQAUAAYACAAAACEAWvQsW78AAAAVAQAACwAA&#10;AAAAAAAAAAAAAAAfAQAAX3JlbHMvLnJlbHNQSwECLQAUAAYACAAAACEAaLVwTsMAAADaAAAADwAA&#10;AAAAAAAAAAAAAAAHAgAAZHJzL2Rvd25yZXYueG1sUEsFBgAAAAADAAMAtwAAAPcCAAAAAA==&#10;" fillcolor="white [3201]" strokecolor="black [3200]" strokeweight="1pt">
+                        <v:textbox>
+                          <w:txbxContent>
+                            <w:p>
+                              <w:pPr>
+                                <w:jc w:val="center"/>
+                              </w:pPr>
+                              <w:r>
+                                <w:rPr>
+                                  <w:rFonts w:hint="eastAsia"/>
+                                </w:rPr>
+                                <w:t>学习</w:t>
+                              </w:r>
+                              <w:r>
+                                <w:rPr>
+                                  <w:rFonts w:hint="eastAsia"/>
+                                </w:rPr>
+                                <w:t>GARCH</w:t>
+                              </w:r>
+                              <w:r>
+                                <w:t>模型</w:t>
+                              </w:r>
+                            </w:p>
+                          </w:txbxContent>
+                        </v:textbox>
+                      </v:rect>
+                      <v:rect id="矩形 5" o:spid="_x0000_s1030" style="position:absolute;left:7006;top:20840;width:14607;height:4691;visibility:visible;mso-wrap-style:square;v-text-anchor:middle" o:gfxdata="UEsDBBQABgAIAAAAIQDb4fbL7gAAAIUBAAATAAAAW0NvbnRlbnRfVHlwZXNdLnhtbHyQz07DMAyH&#10;70i8Q+QralM4IITa7kDhCAiNB7ASt43WOlEcyvb2pNu4IODoPz9/n1xv9vOkForiPDdwXVagiI23&#10;jocG3rdPxR0oScgWJ8/UwIEENu3lRb09BBKV0ywNjCmFe63FjDSjlD4Q50nv44wpl3HQAc0OB9I3&#10;VXWrjedEnIq03oC27qjHjympx31un0wiTQLq4bS4shrAECZnMGVTvbD9QSnOhDInjzsyuiBXWQP0&#10;r4R18jfgnHvJr4nOknrFmJ5xzhraRtHWf3Kkpfz/yGo5S+H73hkquyhdjr3R8m2lj09svwAAAP//&#10;AwBQSwMEFAAGAAgAAAAhAFr0LFu/AAAAFQEAAAsAAABfcmVscy8ucmVsc2zPwWrDMAwG4Ptg72B0&#10;X5TuUMaI01uh19I+gLGVxCy2jGSy9e1nemrHjpL4P0nD4SetZiPRyNnCruvBUPYcYp4tXC/Htw8w&#10;Wl0ObuVMFm6kcBhfX4Yzra62kC6xqGlKVgtLreUTUf1CyWnHhXKbTCzJ1VbKjMX5LzcTvvf9HuXR&#10;gPHJNKdgQU5hB+ZyK23zHztFL6w81c5zQp6m6P9TMfB3PtPWFCczVQtB9N4U2rp2HOA44NMz4y8A&#10;AAD//wMAUEsDBBQABgAIAAAAIQAH+dXVwwAAANoAAAAPAAAAZHJzL2Rvd25yZXYueG1sRI9Ba8JA&#10;FITvBf/D8oTe6sZCrU3dBJEKglJp7KHHR/aZBLNvw+6axH/vFgo9DjPzDbPKR9OKnpxvLCuYzxIQ&#10;xKXVDVcKvk/bpyUIH5A1tpZJwY085NnkYYWptgN/UV+ESkQI+xQV1CF0qZS+rMmgn9mOOHpn6wyG&#10;KF0ltcMhwk0rn5NkIQ02HBdq7GhTU3kprkaBPTa3du3ePvsDvf7sjyEZxsWHUo/Tcf0OItAY/sN/&#10;7Z1W8AK/V+INkNkdAAD//wMAUEsBAi0AFAAGAAgAAAAhANvh9svuAAAAhQEAABMAAAAAAAAAAAAA&#10;AAAAAAAAAFtDb250ZW50X1R5cGVzXS54bWxQSwECLQAUAAYACAAAACEAWvQsW78AAAAVAQAACwAA&#10;AAAAAAAAAAAAAAAfAQAAX3JlbHMvLnJlbHNQSwECLQAUAAYACAAAACEAB/nV1cMAAADaAAAADwAA&#10;AAAAAAAAAAAAAAAHAgAAZHJzL2Rvd25yZXYueG1sUEsFBgAAAAADAAMAtwAAAPcCAAAAAA==&#10;" fillcolor="white [3201]" strokecolor="black [3200]" strokeweight="1pt">
+                        <v:textbox>
+                          <w:txbxContent>
+                            <w:p>
+                              <w:pPr>
+                                <w:jc w:val="center"/>
+                              </w:pPr>
+                              <w:r>
+                                <w:rPr>
+                                  <w:rFonts w:hint="eastAsia"/>
+                                </w:rPr>
+                                <w:t>J</w:t>
+                              </w:r>
+                              <w:r>
+                                <w:t>ava</w:t>
+                              </w:r>
+                              <w:r>
+                                <w:t>开发可视化界面</w:t>
+                              </w:r>
+                            </w:p>
+                          </w:txbxContent>
+                        </v:textbox>
+                      </v:rect>
+                      <v:rect id="矩形 6" o:spid="_x0000_s1031" style="position:absolute;left:33922;top:20919;width:14605;height:4686;visibility:visible;mso-wrap-style:square;v-text-anchor:middle" o:gfxdata="UEsDBBQABgAIAAAAIQDb4fbL7gAAAIUBAAATAAAAW0NvbnRlbnRfVHlwZXNdLnhtbHyQz07DMAyH&#10;70i8Q+QralM4IITa7kDhCAiNB7ASt43WOlEcyvb2pNu4IODoPz9/n1xv9vOkForiPDdwXVagiI23&#10;jocG3rdPxR0oScgWJ8/UwIEENu3lRb09BBKV0ywNjCmFe63FjDSjlD4Q50nv44wpl3HQAc0OB9I3&#10;VXWrjedEnIq03oC27qjHjympx31un0wiTQLq4bS4shrAECZnMGVTvbD9QSnOhDInjzsyuiBXWQP0&#10;r4R18jfgnHvJr4nOknrFmJ5xzhraRtHWf3Kkpfz/yGo5S+H73hkquyhdjr3R8m2lj09svwAAAP//&#10;AwBQSwMEFAAGAAgAAAAhAFr0LFu/AAAAFQEAAAsAAABfcmVscy8ucmVsc2zPwWrDMAwG4Ptg72B0&#10;X5TuUMaI01uh19I+gLGVxCy2jGSy9e1nemrHjpL4P0nD4SetZiPRyNnCruvBUPYcYp4tXC/Htw8w&#10;Wl0ObuVMFm6kcBhfX4Yzra62kC6xqGlKVgtLreUTUf1CyWnHhXKbTCzJ1VbKjMX5LzcTvvf9HuXR&#10;gPHJNKdgQU5hB+ZyK23zHztFL6w81c5zQp6m6P9TMfB3PtPWFCczVQtB9N4U2rp2HOA44NMz4y8A&#10;AAD//wMAUEsDBBQABgAIAAAAIQD3K0uiwwAAANoAAAAPAAAAZHJzL2Rvd25yZXYueG1sRI9Pi8Iw&#10;FMTvC36H8ARva6qH7lqNIqIguKz45+Dx0TzbYvNSktjWb79ZWNjjMDO/YRar3tSiJecrywom4wQE&#10;cW51xYWC62X3/gnCB2SNtWVS8CIPq+XgbYGZth2fqD2HQkQI+wwVlCE0mZQ+L8mgH9uGOHp36wyG&#10;KF0htcMuwk0tp0mSSoMVx4USG9qUlD/OT6PAHqtXvXaz7/aLPm6HY0i6Pt0qNRr26zmIQH34D/+1&#10;91pBCr9X4g2Qyx8AAAD//wMAUEsBAi0AFAAGAAgAAAAhANvh9svuAAAAhQEAABMAAAAAAAAAAAAA&#10;AAAAAAAAAFtDb250ZW50X1R5cGVzXS54bWxQSwECLQAUAAYACAAAACEAWvQsW78AAAAVAQAACwAA&#10;AAAAAAAAAAAAAAAfAQAAX3JlbHMvLnJlbHNQSwECLQAUAAYACAAAACEA9ytLosMAAADaAAAADwAA&#10;AAAAAAAAAAAAAAAHAgAAZHJzL2Rvd25yZXYueG1sUEsFBgAAAAADAAMAtwAAAPcCAAAAAA==&#10;" fillcolor="white [3201]" strokecolor="black [3200]" strokeweight="1pt">
+                        <v:textbox>
+                          <w:txbxContent>
+                            <w:p>
+                              <w:pPr>
+                                <w:pStyle w:val="a6"/>
+                                <w:spacing w:beforeAutospacing="0" w:afterAutospacing="0"/>
+                                <w:jc w:val="center"/>
+                              </w:pPr>
+                              <w:r>
+                                <w:rPr>
+                                  <w:kern w:val="2"/>
+                                  <w:sz w:val="21"/>
+                                  <w:szCs w:val="21"/>
+                                </w:rPr>
+                                <w:t>R</w:t>
+                              </w:r>
+                              <w:r>
+                                <w:rPr>
+                                  <w:kern w:val="2"/>
+                                  <w:sz w:val="21"/>
+                                  <w:szCs w:val="21"/>
+                                </w:rPr>
+                                <w:t>语言</w:t>
+                              </w:r>
+                              <w:r>
+                                <w:rPr>
+                                  <w:rFonts w:hint="eastAsia"/>
+                                  <w:kern w:val="2"/>
+                                  <w:sz w:val="21"/>
+                                  <w:szCs w:val="21"/>
+                                </w:rPr>
+                                <w:t>统计分析</w:t>
+                              </w:r>
+                            </w:p>
+                          </w:txbxContent>
+                        </v:textbox>
+                      </v:rect>
+                      <v:rect id="矩形 8" o:spid="_x0000_s1032" style="position:absolute;left:6847;top:30716;width:14605;height:4686;visibility:visible;mso-wrap-style:square;v-text-anchor:middle" o:gfxdata="UEsDBBQABgAIAAAAIQDb4fbL7gAAAIUBAAATAAAAW0NvbnRlbnRfVHlwZXNdLnhtbHyQz07DMAyH&#10;70i8Q+QralM4IITa7kDhCAiNB7ASt43WOlEcyvb2pNu4IODoPz9/n1xv9vOkForiPDdwXVagiI23&#10;jocG3rdPxR0oScgWJ8/UwIEENu3lRb09BBKV0ywNjCmFe63FjDSjlD4Q50nv44wpl3HQAc0OB9I3&#10;VXWrjedEnIq03oC27qjHjympx31un0wiTQLq4bS4shrAECZnMGVTvbD9QSnOhDInjzsyuiBXWQP0&#10;r4R18jfgnHvJr4nOknrFmJ5xzhraRtHWf3Kkpfz/yGo5S+H73hkquyhdjr3R8m2lj09svwAAAP//&#10;AwBQSwMEFAAGAAgAAAAhAFr0LFu/AAAAFQEAAAsAAABfcmVscy8ucmVsc2zPwWrDMAwG4Ptg72B0&#10;X5TuUMaI01uh19I+gLGVxCy2jGSy9e1nemrHjpL4P0nD4SetZiPRyNnCruvBUPYcYp4tXC/Htw8w&#10;Wl0ObuVMFm6kcBhfX4Yzra62kC6xqGlKVgtLreUTUf1CyWnHhXKbTCzJ1VbKjMX5LzcTvvf9HuXR&#10;gPHJNKdgQU5hB+ZyK23zHztFL6w81c5zQp6m6P9TMfB3PtPWFCczVQtB9N4U2rp2HOA44NMz4y8A&#10;AAD//wMAUEsDBBQABgAIAAAAIQDp+HpLwQAAANoAAAAPAAAAZHJzL2Rvd25yZXYueG1sRE+7asMw&#10;FN0D+QdxA90SOR2cxokSTGih0FATt0PGi3Vrm1pXRlL9+PtqKHQ8nPfxPJlODOR8a1nBdpOAIK6s&#10;brlW8Pnxsn4C4QOyxs4yKZjJw/m0XBwx03bkGw1lqEUMYZ+hgiaEPpPSVw0Z9BvbE0fuyzqDIUJX&#10;S+1wjOGmk49JkkqDLceGBnu6NFR9lz9GgS3aucvd/n240u7+VoRknNJnpR5WU34AEWgK/+I/96tW&#10;ELfGK/EGyNMvAAAA//8DAFBLAQItABQABgAIAAAAIQDb4fbL7gAAAIUBAAATAAAAAAAAAAAAAAAA&#10;AAAAAABbQ29udGVudF9UeXBlc10ueG1sUEsBAi0AFAAGAAgAAAAhAFr0LFu/AAAAFQEAAAsAAAAA&#10;AAAAAAAAAAAAHwEAAF9yZWxzLy5yZWxzUEsBAi0AFAAGAAgAAAAhAOn4ekvBAAAA2gAAAA8AAAAA&#10;AAAAAAAAAAAABwIAAGRycy9kb3ducmV2LnhtbFBLBQYAAAAAAwADALcAAAD1AgAAAAA=&#10;" fillcolor="white [3201]" strokecolor="black [3200]" strokeweight="1pt">
+                        <v:textbox>
+                          <w:txbxContent>
+                            <w:p>
+                              <w:pPr>
+                                <w:pStyle w:val="a6"/>
+                                <w:spacing w:beforeAutospacing="0" w:afterAutospacing="0"/>
+                                <w:jc w:val="center"/>
+                              </w:pPr>
+                              <w:r>
+                                <w:rPr>
+                                  <w:kern w:val="2"/>
+                                  <w:sz w:val="21"/>
+                                  <w:szCs w:val="21"/>
+                                </w:rPr>
+                                <w:t>数据结果</w:t>
+                              </w:r>
+                              <w:r>
+                                <w:rPr>
+                                  <w:rFonts w:hint="eastAsia"/>
+                                  <w:kern w:val="2"/>
+                                  <w:sz w:val="21"/>
+                                  <w:szCs w:val="21"/>
+                                </w:rPr>
+                                <w:t>展示</w:t>
+                              </w:r>
+                            </w:p>
+                          </w:txbxContent>
+                        </v:textbox>
+                      </v:rect>
+                      <v:shapetype id="_x0000_t32" coordsize="21600,21600" o:spt="32" o:oned="t" path="m,l21600,21600e" filled="f">
+                        <v:path arrowok="t" fillok="f" o:connecttype="none"/>
+                        <o:lock v:ext="edit" shapetype="t"/>
+                      </v:shapetype>
+                      <v:shape id="直接箭头连接符 9" o:spid="_x0000_s1033" type="#_x0000_t32" style="position:absolute;left:27550;top:6828;width:60;height:3265;visibility:visible;mso-wrap-style:square" o:connectortype="straight" o:gfxdata="UEsDBBQABgAIAAAAIQDb4fbL7gAAAIUBAAATAAAAW0NvbnRlbnRfVHlwZXNdLnhtbHyQz07DMAyH&#10;70i8Q+QralM4IITa7kDhCAiNB7ASt43WOlEcyvb2pNu4IODoPz9/n1xv9vOkForiPDdwXVagiI23&#10;jocG3rdPxR0oScgWJ8/UwIEENu3lRb09BBKV0ywNjCmFe63FjDSjlD4Q50nv44wpl3HQAc0OB9I3&#10;VXWrjedEnIq03oC27qjHjympx31un0wiTQLq4bS4shrAECZnMGVTvbD9QSnOhDInjzsyuiBXWQP0&#10;r4R18jfgnHvJr4nOknrFmJ5xzhraRtHWf3Kkpfz/yGo5S+H73hkquyhdjr3R8m2lj09svwAAAP//&#10;AwBQSwMEFAAGAAgAAAAhAFr0LFu/AAAAFQEAAAsAAABfcmVscy8ucmVsc2zPwWrDMAwG4Ptg72B0&#10;X5TuUMaI01uh19I+gLGVxCy2jGSy9e1nemrHjpL4P0nD4SetZiPRyNnCruvBUPYcYp4tXC/Htw8w&#10;Wl0ObuVMFm6kcBhfX4Yzra62kC6xqGlKVgtLreUTUf1CyWnHhXKbTCzJ1VbKjMX5LzcTvvf9HuXR&#10;gPHJNKdgQU5hB+ZyK23zHztFL6w81c5zQp6m6P9TMfB3PtPWFCczVQtB9N4U2rp2HOA44NMz4y8A&#10;AAD//wMAUEsDBBQABgAIAAAAIQD06RVhwgAAANoAAAAPAAAAZHJzL2Rvd25yZXYueG1sRI9Ba8JA&#10;FITvhf6H5RW81U0LSo2uYiKC9dYonh/ZZxLMvk2yaxL/fVco9DjMzDfMajOaWvTUucqygo9pBII4&#10;t7riQsH5tH//AuE8ssbaMil4kIPN+vVlhbG2A/9Qn/lCBAi7GBWU3jexlC4vyaCb2oY4eFfbGfRB&#10;doXUHQ4Bbmr5GUVzabDisFBiQ2lJ+S27GwUD+ssi2RZtmuy+D+Osbuen81Gpydu4XYLwNPr/8F/7&#10;oBUs4Hkl3AC5/gUAAP//AwBQSwECLQAUAAYACAAAACEA2+H2y+4AAACFAQAAEwAAAAAAAAAAAAAA&#10;AAAAAAAAW0NvbnRlbnRfVHlwZXNdLnhtbFBLAQItABQABgAIAAAAIQBa9CxbvwAAABUBAAALAAAA&#10;AAAAAAAAAAAAAB8BAABfcmVscy8ucmVsc1BLAQItABQABgAIAAAAIQD06RVhwgAAANoAAAAPAAAA&#10;AAAAAAAAAAAAAAcCAABkcnMvZG93bnJldi54bWxQSwUGAAAAAAMAAwC3AAAA9gIAAAAA&#10;" strokecolor="black [3200]" strokeweight=".5pt">
+                        <v:stroke endarrow="block" joinstyle="miter"/>
+                      </v:shape>
+                      <v:shape id="直接箭头连接符 10" o:spid="_x0000_s1034" type="#_x0000_t32" style="position:absolute;left:14309;top:14487;width:9322;height:6351;flip:x;visibility:visible;mso-wrap-style:square" o:connectortype="straight" o:gfxdata="UEsDBBQABgAIAAAAIQDb4fbL7gAAAIUBAAATAAAAW0NvbnRlbnRfVHlwZXNdLnhtbHyQz07DMAyH&#10;70i8Q+QralM4IITa7kDhCAiNB7ASt43WOlEcyvb2pNu4IODoPz9/n1xv9vOkForiPDdwXVagiI23&#10;jocG3rdPxR0oScgWJ8/UwIEENu3lRb09BBKV0ywNjCmFe63FjDSjlD4Q50nv44wpl3HQAc0OB9I3&#10;VXWrjedEnIq03oC27qjHjympx31un0wiTQLq4bS4shrAECZnMGVTvbD9QSnOhDInjzsyuiBXWQP0&#10;r4R18jfgnHvJr4nOknrFmJ5xzhraRtHWf3Kkpfz/yGo5S+H73hkquyhdjr3R8m2lj09svwAAAP//&#10;AwBQSwMEFAAGAAgAAAAhAFr0LFu/AAAAFQEAAAsAAABfcmVscy8ucmVsc2zPwWrDMAwG4Ptg72B0&#10;X5TuUMaI01uh19I+gLGVxCy2jGSy9e1nemrHjpL4P0nD4SetZiPRyNnCruvBUPYcYp4tXC/Htw8w&#10;Wl0ObuVMFm6kcBhfX4Yzra62kC6xqGlKVgtLreUTUf1CyWnHhXKbTCzJ1VbKjMX5LzcTvvf9HuXR&#10;gPHJNKdgQU5hB+ZyK23zHztFL6w81c5zQp6m6P9TMfB3PtPWFCczVQtB9N4U2rp2HOA44NMz4y8A&#10;AAD//wMAUEsDBBQABgAIAAAAIQBzSs8UxAAAANsAAAAPAAAAZHJzL2Rvd25yZXYueG1sRI9BS8NA&#10;EIXvgv9hGcGL2I1NUYndFmkp9dpURG9jdkyC2dmQWdv033cOQm8zvDfvfTNfjqEzBxqkjezgYZKB&#10;Ia6ib7l28L7f3D+DkYTssYtMDk4ksFxcX82x8PHIOzqUqTYawlKggyalvrBWqoYCyiT2xKr9xCFg&#10;0nWorR/wqOGhs9Mse7QBW9aGBntaNVT9ln/BQZ5mMt3NPp+k/Kq/7/w6z+Vj69ztzfj6AibRmC7m&#10;/+s3r/hKr7/oAHZxBgAA//8DAFBLAQItABQABgAIAAAAIQDb4fbL7gAAAIUBAAATAAAAAAAAAAAA&#10;AAAAAAAAAABbQ29udGVudF9UeXBlc10ueG1sUEsBAi0AFAAGAAgAAAAhAFr0LFu/AAAAFQEAAAsA&#10;AAAAAAAAAAAAAAAAHwEAAF9yZWxzLy5yZWxzUEsBAi0AFAAGAAgAAAAhAHNKzxTEAAAA2wAAAA8A&#10;AAAAAAAAAAAAAAAABwIAAGRycy9kb3ducmV2LnhtbFBLBQYAAAAAAwADALcAAAD4AgAAAAA=&#10;" strokecolor="black [3200]" strokeweight=".5pt">
+                        <v:stroke endarrow="block" joinstyle="miter"/>
+                      </v:shape>
+                      <v:shape id="直接箭头连接符 11" o:spid="_x0000_s1035" type="#_x0000_t32" style="position:absolute;left:31232;top:14664;width:9993;height:6253;visibility:visible;mso-wrap-style:square" o:connectortype="straight" o:gfxdata="UEsDBBQABgAIAAAAIQDb4fbL7gAAAIUBAAATAAAAW0NvbnRlbnRfVHlwZXNdLnhtbHyQz07DMAyH&#10;70i8Q+QralM4IITa7kDhCAiNB7ASt43WOlEcyvb2pNu4IODoPz9/n1xv9vOkForiPDdwXVagiI23&#10;jocG3rdPxR0oScgWJ8/UwIEENu3lRb09BBKV0ywNjCmFe63FjDSjlD4Q50nv44wpl3HQAc0OB9I3&#10;VXWrjedEnIq03oC27qjHjympx31un0wiTQLq4bS4shrAECZnMGVTvbD9QSnOhDInjzsyuiBXWQP0&#10;r4R18jfgnHvJr4nOknrFmJ5xzhraRtHWf3Kkpfz/yGo5S+H73hkquyhdjr3R8m2lj09svwAAAP//&#10;AwBQSwMEFAAGAAgAAAAhAFr0LFu/AAAAFQEAAAsAAABfcmVscy8ucmVsc2zPwWrDMAwG4Ptg72B0&#10;X5TuUMaI01uh19I+gLGVxCy2jGSy9e1nemrHjpL4P0nD4SetZiPRyNnCruvBUPYcYp4tXC/Htw8w&#10;Wl0ObuVMFm6kcBhfX4Yzra62kC6xqGlKVgtLreUTUf1CyWnHhXKbTCzJ1VbKjMX5LzcTvvf9HuXR&#10;gPHJNKdgQU5hB+ZyK23zHztFL6w81c5zQp6m6P9TMfB3PtPWFCczVQtB9N4U2rp2HOA44NMz4y8A&#10;AAD//wMAUEsDBBQABgAIAAAAIQBdJCz5wQAAANsAAAAPAAAAZHJzL2Rvd25yZXYueG1sRE9Na8JA&#10;EL0L/Q/LCN50k4JiUzchWgTbmyb0PGSnSTA7G7NbE/99t1DobR7vc3bZZDpxp8G1lhXEqwgEcWV1&#10;y7WCsjgutyCcR9bYWSYFD3KQpU+zHSbajnym+8XXIoSwS1BB432fSOmqhgy6le2JA/dlB4M+wKGW&#10;esAxhJtOPkfRRhpsOTQ02NOhoep6+TYKRvSfL/u8vh32b++nad3dNkX5odRiPuWvIDxN/l/85z7p&#10;MD+G31/CATL9AQAA//8DAFBLAQItABQABgAIAAAAIQDb4fbL7gAAAIUBAAATAAAAAAAAAAAAAAAA&#10;AAAAAABbQ29udGVudF9UeXBlc10ueG1sUEsBAi0AFAAGAAgAAAAhAFr0LFu/AAAAFQEAAAsAAAAA&#10;AAAAAAAAAAAAHwEAAF9yZWxzLy5yZWxzUEsBAi0AFAAGAAgAAAAhAF0kLPnBAAAA2wAAAA8AAAAA&#10;AAAAAAAAAAAABwIAAGRycy9kb3ducmV2LnhtbFBLBQYAAAAAAwADALcAAAD1AgAAAAA=&#10;" strokecolor="black [3200]" strokeweight=".5pt">
+                        <v:stroke endarrow="block" joinstyle="miter"/>
+                      </v:shape>
+                      <v:shapetype id="_x0000_t13" coordsize="21600,21600" o:spt="13" adj="16200,5400" path="m@0,l@0@1,0@1,0@2@0@2@0,21600,21600,10800xe">
+                        <v:stroke joinstyle="miter"/>
+                        <v:formulas>
+                          <v:f eqn="val #0"/>
+                          <v:f eqn="val #1"/>
+                          <v:f eqn="sum height 0 #1"/>
+                          <v:f eqn="sum 10800 0 #1"/>
+                          <v:f eqn="sum width 0 #0"/>
+                          <v:f eqn="prod @4 @3 10800"/>
+                          <v:f eqn="sum width 0 @5"/>
+                        </v:formulas>
+                        <v:path o:connecttype="custom" o:connectlocs="@0,0;0,10800;@0,21600;21600,10800" o:connectangles="270,180,90,0" textboxrect="0,@1,@6,@2"/>
+                        <v:handles>
+                          <v:h position="#0,#1" xrange="0,21600" yrange="0,10800"/>
+                        </v:handles>
+                      </v:shapetype>
+                      <v:shape id="右箭头 14" o:spid="_x0000_s1036" type="#_x0000_t13" style="position:absolute;left:23750;top:20420;width:9263;height:5524;visibility:visible;mso-wrap-style:square;v-text-anchor:middle" o:gfxdata="UEsDBBQABgAIAAAAIQDb4fbL7gAAAIUBAAATAAAAW0NvbnRlbnRfVHlwZXNdLnhtbHyQz07DMAyH&#10;70i8Q+QralM4IITa7kDhCAiNB7ASt43WOlEcyvb2pNu4IODoPz9/n1xv9vOkForiPDdwXVagiI23&#10;jocG3rdPxR0oScgWJ8/UwIEENu3lRb09BBKV0ywNjCmFe63FjDSjlD4Q50nv44wpl3HQAc0OB9I3&#10;VXWrjedEnIq03oC27qjHjympx31un0wiTQLq4bS4shrAECZnMGVTvbD9QSnOhDInjzsyuiBXWQP0&#10;r4R18jfgnHvJr4nOknrFmJ5xzhraRtHWf3Kkpfz/yGo5S+H73hkquyhdjr3R8m2lj09svwAAAP//&#10;AwBQSwMEFAAGAAgAAAAhAFr0LFu/AAAAFQEAAAsAAABfcmVscy8ucmVsc2zPwWrDMAwG4Ptg72B0&#10;X5TuUMaI01uh19I+gLGVxCy2jGSy9e1nemrHjpL4P0nD4SetZiPRyNnCruvBUPYcYp4tXC/Htw8w&#10;Wl0ObuVMFm6kcBhfX4Yzra62kC6xqGlKVgtLreUTUf1CyWnHhXKbTCzJ1VbKjMX5LzcTvvf9HuXR&#10;gPHJNKdgQU5hB+ZyK23zHztFL6w81c5zQp6m6P9TMfB3PtPWFCczVQtB9N4U2rp2HOA44NMz4y8A&#10;AAD//wMAUEsDBBQABgAIAAAAIQDCUEvxvQAAANsAAAAPAAAAZHJzL2Rvd25yZXYueG1sRE/dCgFB&#10;FL5X3mE6yh2zhLQMIcqV8hO5O+0cu5udM9vOYL29Ucrd+fp+z3Rem0I8qXK5ZQW9bgSCOLE651TB&#10;6bjpjEE4j6yxsEwK3uRgPms2phhr++I9PQ8+FSGEXYwKMu/LWEqXZGTQdW1JHLibrQz6AKtU6gpf&#10;IdwUsh9FI2kw59CQYUmrjJL74WEUOL9ItqQvS7k7r2tb5Nez3AyVarfqxQSEp9r/xT/3Vof5A/j+&#10;Eg6Qsw8AAAD//wMAUEsBAi0AFAAGAAgAAAAhANvh9svuAAAAhQEAABMAAAAAAAAAAAAAAAAAAAAA&#10;AFtDb250ZW50X1R5cGVzXS54bWxQSwECLQAUAAYACAAAACEAWvQsW78AAAAVAQAACwAAAAAAAAAA&#10;AAAAAAAfAQAAX3JlbHMvLnJlbHNQSwECLQAUAAYACAAAACEAwlBL8b0AAADbAAAADwAAAAAAAAAA&#10;AAAAAAAHAgAAZHJzL2Rvd25yZXYueG1sUEsFBgAAAAADAAMAtwAAAPECAAAAAA==&#10;" adj="15160" fillcolor="white [3201]" strokecolor="black [3200]" strokeweight="1pt">
+                        <v:textbox>
+                          <w:txbxContent>
+                            <w:p>
+                              <w:pPr>
+                                <w:jc w:val="center"/>
+                                <w:rPr>
+                                  <w:sz w:val="15"/>
+                                  <w:szCs w:val="15"/>
+                                </w:rPr>
+                              </w:pPr>
+                              <w:r>
+                                <w:rPr>
+                                  <w:rFonts w:hint="eastAsia"/>
+                                  <w:sz w:val="15"/>
+                                  <w:szCs w:val="15"/>
+                                </w:rPr>
+                                <w:t>调用</w:t>
+                              </w:r>
+                            </w:p>
+                          </w:txbxContent>
+                        </v:textbox>
+                      </v:shape>
+                      <v:shape id="直接箭头连接符 15" o:spid="_x0000_s1037" type="#_x0000_t32" style="position:absolute;left:14191;top:25529;width:118;height:5049;flip:x;visibility:visible;mso-wrap-style:square" o:connectortype="straight" o:gfxdata="UEsDBBQABgAIAAAAIQDb4fbL7gAAAIUBAAATAAAAW0NvbnRlbnRfVHlwZXNdLnhtbHyQz07DMAyH&#10;70i8Q+QralM4IITa7kDhCAiNB7ASt43WOlEcyvb2pNu4IODoPz9/n1xv9vOkForiPDdwXVagiI23&#10;jocG3rdPxR0oScgWJ8/UwIEENu3lRb09BBKV0ywNjCmFe63FjDSjlD4Q50nv44wpl3HQAc0OB9I3&#10;VXWrjedEnIq03oC27qjHjympx31un0wiTQLq4bS4shrAECZnMGVTvbD9QSnOhDInjzsyuiBXWQP0&#10;r4R18jfgnHvJr4nOknrFmJ5xzhraRtHWf3Kkpfz/yGo5S+H73hkquyhdjr3R8m2lj09svwAAAP//&#10;AwBQSwMEFAAGAAgAAAAhAFr0LFu/AAAAFQEAAAsAAABfcmVscy8ucmVsc2zPwWrDMAwG4Ptg72B0&#10;X5TuUMaI01uh19I+gLGVxCy2jGSy9e1nemrHjpL4P0nD4SetZiPRyNnCruvBUPYcYp4tXC/Htw8w&#10;Wl0ObuVMFm6kcBhfX4Yzra62kC6xqGlKVgtLreUTUf1CyWnHhXKbTCzJ1VbKjMX5LzcTvvf9HuXR&#10;gPHJNKdgQU5hB+ZyK23zHztFL6w81c5zQp6m6P9TMfB3PtPWFCczVQtB9N4U2rp2HOA44NMz4y8A&#10;AAD//wMAUEsDBBQABgAIAAAAIQBjPWyMwgAAANsAAAAPAAAAZHJzL2Rvd25yZXYueG1sRE9La8JA&#10;EL4X+h+WKXgpuqnxReoqRSnt1Siit2l2moRmZ0Nm1fTfdwuF3ubje85y3btGXamT2rOBp1ECirjw&#10;tubSwGH/OlyAkoBssfFMBr5JYL26v1tiZv2Nd3TNQ6liCEuGBqoQ2kxrKSpyKCPfEkfu03cOQ4Rd&#10;qW2HtxjuGj1Okpl2WHNsqLClTUXFV35xBtIwkfFucppLfi4/Hu02TeX4ZszgoX95BhWoD//iP/e7&#10;jfOn8PtLPECvfgAAAP//AwBQSwECLQAUAAYACAAAACEA2+H2y+4AAACFAQAAEwAAAAAAAAAAAAAA&#10;AAAAAAAAW0NvbnRlbnRfVHlwZXNdLnhtbFBLAQItABQABgAIAAAAIQBa9CxbvwAAABUBAAALAAAA&#10;AAAAAAAAAAAAAB8BAABfcmVscy8ucmVsc1BLAQItABQABgAIAAAAIQBjPWyMwgAAANsAAAAPAAAA&#10;AAAAAAAAAAAAAAcCAABkcnMvZG93bnJldi54bWxQSwUGAAAAAAMAAwC3AAAA9gIAAAAA&#10;" strokecolor="black [3200]" strokeweight=".5pt">
+                        <v:stroke endarrow="block" joinstyle="miter"/>
+                      </v:shape>
+                      <v:rect id="矩形 16" o:spid="_x0000_s1038" style="position:absolute;left:33922;top:30300;width:14605;height:4680;visibility:visible;mso-wrap-style:square;v-text-anchor:middle" o:gfxdata="UEsDBBQABgAIAAAAIQDb4fbL7gAAAIUBAAATAAAAW0NvbnRlbnRfVHlwZXNdLnhtbHyQz07DMAyH&#10;70i8Q+QralM4IITa7kDhCAiNB7ASt43WOlEcyvb2pNu4IODoPz9/n1xv9vOkForiPDdwXVagiI23&#10;jocG3rdPxR0oScgWJ8/UwIEENu3lRb09BBKV0ywNjCmFe63FjDSjlD4Q50nv44wpl3HQAc0OB9I3&#10;VXWrjedEnIq03oC27qjHjympx31un0wiTQLq4bS4shrAECZnMGVTvbD9QSnOhDInjzsyuiBXWQP0&#10;r4R18jfgnHvJr4nOknrFmJ5xzhraRtHWf3Kkpfz/yGo5S+H73hkquyhdjr3R8m2lj09svwAAAP//&#10;AwBQSwMEFAAGAAgAAAAhAFr0LFu/AAAAFQEAAAsAAABfcmVscy8ucmVsc2zPwWrDMAwG4Ptg72B0&#10;X5TuUMaI01uh19I+gLGVxCy2jGSy9e1nemrHjpL4P0nD4SetZiPRyNnCruvBUPYcYp4tXC/Htw8w&#10;Wl0ObuVMFm6kcBhfX4Yzra62kC6xqGlKVgtLreUTUf1CyWnHhXKbTCzJ1VbKjMX5LzcTvvf9HuXR&#10;gPHJNKdgQU5hB+ZyK23zHztFL6w81c5zQp6m6P9TMfB3PtPWFCczVQtB9N4U2rp2HOA44NMz4y8A&#10;AAD//wMAUEsDBBQABgAIAAAAIQCfFw4zwgAAANsAAAAPAAAAZHJzL2Rvd25yZXYueG1sRE9Na8JA&#10;EL0L/Q/LFHrTTXuINroJUlooVBTTHnocsmMSmp0Nu9sk/ntXELzN433OpphMJwZyvrWs4HmRgCCu&#10;rG65VvDz/TFfgfABWWNnmRScyUORP8w2mGk78pGGMtQihrDPUEETQp9J6auGDPqF7Ykjd7LOYIjQ&#10;1VI7HGO46eRLkqTSYMuxocGe3hqq/sp/o8Ae2nO3da/7YUfL369DSMYpfVfq6XHarkEEmsJdfHN/&#10;6jg/hesv8QCZXwAAAP//AwBQSwECLQAUAAYACAAAACEA2+H2y+4AAACFAQAAEwAAAAAAAAAAAAAA&#10;AAAAAAAAW0NvbnRlbnRfVHlwZXNdLnhtbFBLAQItABQABgAIAAAAIQBa9CxbvwAAABUBAAALAAAA&#10;AAAAAAAAAAAAAB8BAABfcmVscy8ucmVsc1BLAQItABQABgAIAAAAIQCfFw4zwgAAANsAAAAPAAAA&#10;AAAAAAAAAAAAAAcCAABkcnMvZG93bnJldi54bWxQSwUGAAAAAAMAAwC3AAAA9gIAAAAA&#10;" fillcolor="white [3201]" strokecolor="black [3200]" strokeweight="1pt">
+                        <v:textbox>
+                          <w:txbxContent>
+                            <w:p>
+                              <w:pPr>
+                                <w:pStyle w:val="a6"/>
+                                <w:spacing w:beforeAutospacing="0" w:afterAutospacing="0"/>
+                                <w:jc w:val="center"/>
+                              </w:pPr>
+                              <w:r>
+                                <w:rPr>
+                                  <w:kern w:val="2"/>
+                                  <w:sz w:val="21"/>
+                                  <w:szCs w:val="21"/>
+                                </w:rPr>
+                                <w:t>数据</w:t>
+                              </w:r>
+                              <w:r>
+                                <w:rPr>
+                                  <w:rFonts w:hint="eastAsia"/>
+                                  <w:kern w:val="2"/>
+                                  <w:sz w:val="21"/>
+                                  <w:szCs w:val="21"/>
+                                </w:rPr>
+                                <w:t>文件</w:t>
+                              </w:r>
+                              <w:r>
+                                <w:rPr>
+                                  <w:kern w:val="2"/>
+                                  <w:sz w:val="21"/>
+                                  <w:szCs w:val="21"/>
+                                </w:rPr>
+                                <w:t>输出</w:t>
+                              </w:r>
+                            </w:p>
+                          </w:txbxContent>
+                        </v:textbox>
+                      </v:rect>
+                      <v:shape id="直接箭头连接符 18" o:spid="_x0000_s1039" type="#_x0000_t32" style="position:absolute;left:41225;top:25603;width:0;height:4695;visibility:visible;mso-wrap-style:square" o:connectortype="straight" o:gfxdata="UEsDBBQABgAIAAAAIQDb4fbL7gAAAIUBAAATAAAAW0NvbnRlbnRfVHlwZXNdLnhtbHyQz07DMAyH&#10;70i8Q+QralM4IITa7kDhCAiNB7ASt43WOlEcyvb2pNu4IODoPz9/n1xv9vOkForiPDdwXVagiI23&#10;jocG3rdPxR0oScgWJ8/UwIEENu3lRb09BBKV0ywNjCmFe63FjDSjlD4Q50nv44wpl3HQAc0OB9I3&#10;VXWrjedEnIq03oC27qjHjympx31un0wiTQLq4bS4shrAECZnMGVTvbD9QSnOhDInjzsyuiBXWQP0&#10;r4R18jfgnHvJr4nOknrFmJ5xzhraRtHWf3Kkpfz/yGo5S+H73hkquyhdjr3R8m2lj09svwAAAP//&#10;AwBQSwMEFAAGAAgAAAAhAFr0LFu/AAAAFQEAAAsAAABfcmVscy8ucmVsc2zPwWrDMAwG4Ptg72B0&#10;X5TuUMaI01uh19I+gLGVxCy2jGSy9e1nemrHjpL4P0nD4SetZiPRyNnCruvBUPYcYp4tXC/Htw8w&#10;Wl0ObuVMFm6kcBhfX4Yzra62kC6xqGlKVgtLreUTUf1CyWnHhXKbTCzJ1VbKjMX5LzcTvvf9HuXR&#10;gPHJNKdgQU5hB+ZyK23zHztFL6w81c5zQp6m6P9TMfB3PtPWFCczVQtB9N4U2rp2HOA44NMz4y8A&#10;AAD//wMAUEsDBBQABgAIAAAAIQDMHoVkwwAAANsAAAAPAAAAZHJzL2Rvd25yZXYueG1sRI9Pi8JA&#10;DMXvwn6HIQt706kLK1odRV0W1Jt/8Bw6sS12MrUza+u3NwfBW8J7ee+X2aJzlbpTE0rPBoaDBBRx&#10;5m3JuYHT8a8/BhUissXKMxl4UIDF/KM3w9T6lvd0P8RcSQiHFA0UMdap1iEryGEY+JpYtItvHEZZ&#10;m1zbBlsJd5X+TpKRdliyNBRY07qg7Hr4dwZajOfJapnf1qvf7ab7qW6j42lnzNdnt5yCitTFt/l1&#10;vbGCL7Dyiwyg508AAAD//wMAUEsBAi0AFAAGAAgAAAAhANvh9svuAAAAhQEAABMAAAAAAAAAAAAA&#10;AAAAAAAAAFtDb250ZW50X1R5cGVzXS54bWxQSwECLQAUAAYACAAAACEAWvQsW78AAAAVAQAACwAA&#10;AAAAAAAAAAAAAAAfAQAAX3JlbHMvLnJlbHNQSwECLQAUAAYACAAAACEAzB6FZMMAAADbAAAADwAA&#10;AAAAAAAAAAAAAAAHAgAAZHJzL2Rvd25yZXYueG1sUEsFBgAAAAADAAMAtwAAAPcCAAAAAA==&#10;" strokecolor="black [3200]" strokeweight=".5pt">
+                        <v:stroke endarrow="block" joinstyle="miter"/>
+                      </v:shape>
+                      <w10:anchorlock/>
+                    </v:group>
+                  </w:pict>
+                </mc:Fallback>
+              </mc:AlternateContent>
+            </w:r>
+          </w:p>
+          <w:p>
+            <w:pPr>
+              <w:pStyle w:val="a4"/>
               <w:numPr>
                 <w:ilvl w:val="1"/>
                 <w:numId w:val="16"/>
@@ -4208,7 +5104,6 @@
                 <w:sz w:val="28"/>
                 <w:szCs w:val="28"/>
               </w:rPr>
-              <w:lastRenderedPageBreak/>
               <w:t>具体实现</w:t>
             </w:r>
             <w:r>
@@ -4258,21 +5153,8 @@
                 <w:sz w:val="24"/>
                 <w:szCs w:val="28"/>
               </w:rPr>
-              <w:t>理解并熟悉时间序列的概念，掌握基本的统计学分析方法，学会对不同的时间序列进行分类，针对不同类型的时间序列采用不同的分析方法。</w:t>
-            </w:r>
-          </w:p>
-          <w:p>
-            <w:pPr>
-              <w:pStyle w:val="a4"/>
-              <w:spacing w:beforeLines="50" w:before="156" w:line="360" w:lineRule="auto"/>
-              <w:ind w:leftChars="0" w:left="1418" w:firstLineChars="200" w:firstLine="480"/>
-              <w:jc w:val="left"/>
-              <w:rPr>
-                <w:rFonts w:ascii="宋体" w:hAnsi="宋体"/>
-                <w:sz w:val="24"/>
-                <w:szCs w:val="28"/>
-              </w:rPr>
-            </w:pPr>
+              <w:t>对不同的时间序列进行分类，针对不同类型的时间序列采用不同的分析方法。</w:t>
+            </w:r>
             <w:r>
               <w:rPr>
                 <w:rFonts w:ascii="宋体" w:hAnsi="宋体" w:hint="eastAsia"/>
@@ -4371,34 +5253,18 @@
             </w:r>
             <w:r>
               <w:rPr>
-                <w:rFonts w:ascii="宋体" w:hAnsi="宋体" w:hint="eastAsia"/>
-                <w:sz w:val="24"/>
-                <w:szCs w:val="28"/>
-              </w:rPr>
-              <w:t>学习统计学数学模型的建立步骤，</w:t>
-            </w:r>
-            <w:r>
-              <w:rPr>
-                <w:rFonts w:ascii="宋体" w:hAnsi="宋体" w:hint="eastAsia"/>
-                <w:sz w:val="24"/>
-                <w:szCs w:val="28"/>
-              </w:rPr>
-              <w:t>了解何为异方差</w:t>
-            </w:r>
-            <w:r>
-              <w:rPr>
-                <w:rFonts w:ascii="宋体" w:hAnsi="宋体" w:hint="eastAsia"/>
-                <w:sz w:val="24"/>
-                <w:szCs w:val="28"/>
-              </w:rPr>
-              <w:t>。</w:t>
-            </w:r>
-            <w:r>
-              <w:rPr>
                 <w:rFonts w:asciiTheme="minorEastAsia" w:hAnsiTheme="minorEastAsia"/>
                 <w:sz w:val="24"/>
               </w:rPr>
-              <w:t>通过文献综述我们知道，如果方差齐性假定不成立，即随机误差序列的方差不再是常数，而是随着时间的变化而变化，可以表示为关于时间的函数：</w:t>
+              <w:t>如果方差齐性假定不成立，即随机误差序列的方差不再是常数，</w:t>
+            </w:r>
+            <w:r>
+              <w:rPr>
+                <w:rFonts w:asciiTheme="minorEastAsia" w:hAnsiTheme="minorEastAsia"/>
+                <w:sz w:val="24"/>
+              </w:rPr>
+              <w:lastRenderedPageBreak/>
+              <w:t>而是随着时间的变化而变化，可以表示为关于时间的函数：</w:t>
             </w:r>
           </w:p>
           <w:p>
@@ -4765,15 +5631,7 @@
                 <w:rFonts w:asciiTheme="minorEastAsia" w:hAnsiTheme="minorEastAsia" w:hint="eastAsia"/>
                 <w:sz w:val="24"/>
               </w:rPr>
-              <w:t>的性质。如果方差齐性</w:t>
-            </w:r>
-            <w:r>
-              <w:rPr>
-                <w:rFonts w:asciiTheme="minorEastAsia" w:hAnsiTheme="minorEastAsia" w:hint="eastAsia"/>
-                <w:sz w:val="24"/>
-              </w:rPr>
-              <w:lastRenderedPageBreak/>
-              <w:t>满足，则</w:t>
+              <w:t>的性质。如果方差齐性满足，则</w:t>
             </w:r>
             <m:oMath>
               <m:r>
@@ -5591,8 +6449,6 @@
                 <w:sz w:val="24"/>
               </w:rPr>
             </w:pPr>
-            <w:bookmarkStart w:id="1" w:name="_GoBack"/>
-            <w:bookmarkEnd w:id="1"/>
             <w:r>
               <w:rPr>
                 <w:rFonts w:ascii="宋体" w:hAnsi="宋体" w:hint="eastAsia"/>
@@ -5906,7 +6762,55 @@
                 <w:sz w:val="24"/>
                 <w:szCs w:val="28"/>
               </w:rPr>
-              <w:t>开发可视化的Java程序界面，满足数据的加载和预测结果的展示</w:t>
+              <w:t>R</w:t>
+            </w:r>
+            <w:r>
+              <w:rPr>
+                <w:rFonts w:ascii="宋体" w:hAnsi="宋体" w:hint="eastAsia"/>
+                <w:sz w:val="24"/>
+                <w:szCs w:val="28"/>
+              </w:rPr>
+              <w:t>语言</w:t>
+            </w:r>
+            <w:r>
+              <w:rPr>
+                <w:rFonts w:ascii="宋体" w:hAnsi="宋体" w:hint="eastAsia"/>
+                <w:sz w:val="24"/>
+                <w:szCs w:val="28"/>
+              </w:rPr>
+              <w:t>内置多种统计学及数字分析功能</w:t>
+            </w:r>
+            <w:r>
+              <w:rPr>
+                <w:rFonts w:ascii="宋体" w:hAnsi="宋体" w:hint="eastAsia"/>
+                <w:sz w:val="24"/>
+                <w:szCs w:val="28"/>
+              </w:rPr>
+              <w:t>，本课题拟</w:t>
+            </w:r>
+            <w:r>
+              <w:rPr>
+                <w:rFonts w:ascii="宋体" w:hAnsi="宋体" w:hint="eastAsia"/>
+                <w:sz w:val="24"/>
+                <w:szCs w:val="28"/>
+              </w:rPr>
+              <w:t>开发可视化的Java程序界面，</w:t>
+            </w:r>
+            <w:r>
+              <w:rPr>
+                <w:rFonts w:ascii="宋体" w:hAnsi="宋体" w:hint="eastAsia"/>
+                <w:sz w:val="24"/>
+                <w:szCs w:val="28"/>
+              </w:rPr>
+              <w:t>通过调用R语言，</w:t>
+            </w:r>
+            <w:r>
+              <w:rPr>
+                <w:rFonts w:ascii="宋体" w:hAnsi="宋体" w:hint="eastAsia"/>
+                <w:sz w:val="24"/>
+                <w:szCs w:val="28"/>
+              </w:rPr>
+              <w:t>满足数据的加载和预测结果的展示</w:t>
             </w:r>
             <w:r>
               <w:rPr>
@@ -5935,31 +6839,7 @@
                 <w:sz w:val="24"/>
                 <w:szCs w:val="28"/>
               </w:rPr>
-              <w:t>我们知道</w:t>
-            </w:r>
-            <w:r>
-              <w:rPr>
-                <w:rFonts w:ascii="宋体" w:hAnsi="宋体" w:hint="eastAsia"/>
-                <w:sz w:val="24"/>
-                <w:szCs w:val="28"/>
-              </w:rPr>
-              <w:t>R</w:t>
-            </w:r>
-            <w:r>
-              <w:rPr>
-                <w:rFonts w:ascii="宋体" w:hAnsi="宋体" w:hint="eastAsia"/>
-                <w:sz w:val="24"/>
-                <w:szCs w:val="28"/>
-              </w:rPr>
-              <w:t>语言</w:t>
-            </w:r>
-            <w:r>
-              <w:rPr>
-                <w:rFonts w:ascii="宋体" w:hAnsi="宋体" w:hint="eastAsia"/>
-                <w:sz w:val="24"/>
-                <w:szCs w:val="28"/>
-              </w:rPr>
-              <w:t>内置多种统计学及数字分析功能。R的功能也可以通过安装包（Packages，用户撰写的功能）增强。因为S的血缘，R比其他统计学或数学专用的编程语言有更强的面向对象（面向对象程序设计）功能。</w:t>
+              <w:t>R的功能也可以通过安装包（Packages，用户撰写的功能）增强。因为S的血缘，R比其他统计学或数学专用的编程语言有更强的面向对象（面向对象程序设计）功能。</w:t>
             </w:r>
           </w:p>
           <w:p>
@@ -5980,7 +6860,7 @@
                 <w:sz w:val="24"/>
                 <w:szCs w:val="28"/>
               </w:rPr>
-              <w:t>在本课题中，对于</w:t>
+              <w:t>对于</w:t>
             </w:r>
             <w:r>
               <w:rPr>
@@ -5996,7 +6876,7 @@
                 <w:sz w:val="24"/>
                 <w:szCs w:val="28"/>
               </w:rPr>
-              <w:t>，决定采用Java进行开发。</w:t>
+              <w:t>采用</w:t>
             </w:r>
             <w:r>
               <w:rPr>
@@ -6004,7 +6884,24 @@
                 <w:sz w:val="24"/>
                 <w:szCs w:val="28"/>
               </w:rPr>
-              <w:t>显然R是统计计算的强大工具，而Java是做应用系统的主流语言，两者天然具有整合的需要。关于整合，一方面，R中可以创建Java对象调用Java方法，另一方面，Java中可以转换R的数据类型调用R的函数，互相取长补短。Java调用R函数常见的有两种方式：JRI 和 Rserve</w:t>
+              <w:t>Java进行开发。</w:t>
+            </w:r>
+            <w:r>
+              <w:rPr>
+                <w:rFonts w:ascii="宋体" w:hAnsi="宋体" w:hint="eastAsia"/>
+                <w:sz w:val="24"/>
+                <w:szCs w:val="28"/>
+              </w:rPr>
+              <w:t>显然R是统</w:t>
+            </w:r>
+            <w:r>
+              <w:rPr>
+                <w:rFonts w:ascii="宋体" w:hAnsi="宋体" w:hint="eastAsia"/>
+                <w:sz w:val="24"/>
+                <w:szCs w:val="28"/>
+              </w:rPr>
+              <w:lastRenderedPageBreak/>
+              <w:t>计计算的强大工具，而Java是做应用系统的主流语言，两者天然具有整合的需要。关于整合，一方面，R中可以创建Java对象调用Java方法，另一方面，Java中可以转换R的数据类型调用R的函数，互相取长补短。Java调用R函数常见的有两种方式：JRI 和 Rserve</w:t>
             </w:r>
             <w:r>
               <w:rPr>
@@ -6061,23 +6958,7 @@
                 <w:sz w:val="28"/>
                 <w:szCs w:val="28"/>
               </w:rPr>
-              <w:t>条件异方差模型的</w:t>
-            </w:r>
-            <w:r>
-              <w:rPr>
-                <w:rFonts w:ascii="宋体" w:hAnsi="宋体" w:hint="eastAsia"/>
-                <w:sz w:val="28"/>
-                <w:szCs w:val="28"/>
-              </w:rPr>
-              <w:t>数学</w:t>
-            </w:r>
-            <w:r>
-              <w:rPr>
-                <w:rFonts w:ascii="宋体" w:hAnsi="宋体" w:hint="eastAsia"/>
-                <w:sz w:val="28"/>
-                <w:szCs w:val="28"/>
-              </w:rPr>
-              <w:t>推导</w:t>
+              <w:t>自回归条件异方差模型</w:t>
             </w:r>
           </w:p>
           <w:p>
@@ -6096,7 +6977,6 @@
                 <w:rFonts w:asciiTheme="minorEastAsia" w:hAnsiTheme="minorEastAsia" w:hint="eastAsia"/>
                 <w:sz w:val="24"/>
               </w:rPr>
-              <w:lastRenderedPageBreak/>
               <w:t>文献综述已经提到，1982年Engle提出了自回归条件异方差模型（ARCH模型）。假设在历史数据已知的情况下，零均值、纯随机残差序列具有异方差性</w:t>
             </w:r>
           </w:p>
@@ -6812,7 +7692,15 @@
                 <w:rFonts w:asciiTheme="minorEastAsia" w:hAnsiTheme="minorEastAsia" w:hint="eastAsia"/>
                 <w:sz w:val="24"/>
               </w:rPr>
-              <w:t>纯随机的。此时历史数据对未来异方差的估计一点作用都没有，至今也没有有效方法提取其中的异方差信息，这种情况本课题不做讨论。</w:t>
+              <w:t>纯随机的。此时历史数据对未来异方差的估计一点作用都</w:t>
+            </w:r>
+            <w:r>
+              <w:rPr>
+                <w:rFonts w:asciiTheme="minorEastAsia" w:hAnsiTheme="minorEastAsia" w:hint="eastAsia"/>
+                <w:sz w:val="24"/>
+              </w:rPr>
+              <w:lastRenderedPageBreak/>
+              <w:t>没有，至今也没有有效方法提取其中的异方差信息，这种情况本课题不做讨论。</w:t>
             </w:r>
           </w:p>
           <w:p>
@@ -7245,7 +8133,6 @@
                     <w:rFonts w:ascii="Cambria Math" w:hAnsi="Cambria Math"/>
                     <w:sz w:val="24"/>
                   </w:rPr>
-                  <w:lastRenderedPageBreak/>
                   <m:t>V</m:t>
                 </m:r>
                 <m:r>
@@ -8489,7 +9376,15 @@
                 <w:rFonts w:ascii="宋体" w:hAnsi="宋体" w:hint="eastAsia"/>
                 <w:sz w:val="24"/>
               </w:rPr>
-              <w:t>检验的构造思想是：如果残差序列方差非齐且具有集群效应，那么残差平方序列通常具有自相关性。所以方差非齐检验可以转化成残差平方序列的自相关检验。</w:t>
+              <w:t>检验的构造思想是：如果残差序列方差非齐且具有集群效应，那么残差平方序列通常具有自相关性。所以方差非齐检验可以转化成</w:t>
+            </w:r>
+            <w:r>
+              <w:rPr>
+                <w:rFonts w:ascii="宋体" w:hAnsi="宋体" w:hint="eastAsia"/>
+                <w:sz w:val="24"/>
+              </w:rPr>
+              <w:lastRenderedPageBreak/>
+              <w:t>残差平方序列的自相关检验。</w:t>
             </w:r>
           </w:p>
           <w:p>
@@ -9109,7 +10004,6 @@
                     <w:rFonts w:ascii="Cambria Math" w:hAnsi="Cambria Math"/>
                     <w:sz w:val="24"/>
                   </w:rPr>
-                  <w:lastRenderedPageBreak/>
                   <m:t>Q</m:t>
                 </m:r>
                 <m:d>
@@ -10436,6 +11330,7 @@
                 <w:rFonts w:ascii="宋体" w:hAnsi="宋体" w:hint="eastAsia"/>
                 <w:sz w:val="24"/>
               </w:rPr>
+              <w:lastRenderedPageBreak/>
               <w:t>拉格朗日乘子检验的假设条件为</w:t>
             </w:r>
           </w:p>
@@ -11120,7 +12015,6 @@
                     <w:rFonts w:ascii="Cambria Math" w:hAnsi="Cambria Math"/>
                     <w:sz w:val="24"/>
                   </w:rPr>
-                  <w:lastRenderedPageBreak/>
                   <m:t>LM</m:t>
                 </m:r>
                 <m:d>
@@ -12250,7 +13144,15 @@
                 <w:rFonts w:ascii="宋体" w:hAnsi="宋体" w:hint="eastAsia"/>
                 <w:sz w:val="24"/>
               </w:rPr>
-              <w:t>。这个模型简记为GARCH(p</w:t>
+              <w:t>。这</w:t>
+            </w:r>
+            <w:r>
+              <w:rPr>
+                <w:rFonts w:ascii="宋体" w:hAnsi="宋体" w:hint="eastAsia"/>
+                <w:sz w:val="24"/>
+              </w:rPr>
+              <w:lastRenderedPageBreak/>
+              <w:t>个模型简记为GARCH(p</w:t>
             </w:r>
             <w:r>
               <w:rPr>
@@ -12433,15 +13335,7 @@
                 <w:rFonts w:ascii="宋体" w:hAnsi="宋体" w:hint="eastAsia"/>
                 <w:sz w:val="24"/>
               </w:rPr>
-              <w:t>。从这个细节也可以看</w:t>
-            </w:r>
-            <w:r>
-              <w:rPr>
-                <w:rFonts w:ascii="宋体" w:hAnsi="宋体" w:hint="eastAsia"/>
-                <w:sz w:val="24"/>
-              </w:rPr>
-              <w:lastRenderedPageBreak/>
-              <w:t>出GARCH模型是ARCH模型的更普遍模式。</w:t>
+              <w:t>。从这个细节也可以看出GARCH模型是ARCH模型的更普遍模式。</w:t>
             </w:r>
           </w:p>
           <w:p>
@@ -12503,6 +13397,167 @@
                 <w:sz w:val="24"/>
               </w:rPr>
               <w:t>模型可以有效拟合具有长期记忆性的异方差函数，这也是本课题采用GARCH模型的重要原因。</w:t>
+            </w:r>
+          </w:p>
+          <w:p>
+            <w:pPr>
+              <w:pStyle w:val="a4"/>
+              <w:numPr>
+                <w:ilvl w:val="1"/>
+                <w:numId w:val="16"/>
+              </w:numPr>
+              <w:spacing w:beforeLines="50" w:before="156" w:line="360" w:lineRule="auto"/>
+              <w:ind w:leftChars="0"/>
+              <w:jc w:val="left"/>
+              <w:rPr>
+                <w:rFonts w:ascii="宋体" w:hAnsi="宋体"/>
+                <w:sz w:val="28"/>
+                <w:szCs w:val="28"/>
+              </w:rPr>
+            </w:pPr>
+            <w:r>
+              <w:rPr>
+                <w:rFonts w:ascii="宋体" w:hAnsi="宋体"/>
+                <w:sz w:val="28"/>
+                <w:szCs w:val="28"/>
+              </w:rPr>
+              <w:t>实验</w:t>
+            </w:r>
+            <w:r>
+              <w:rPr>
+                <w:rFonts w:ascii="宋体" w:hAnsi="宋体" w:hint="eastAsia"/>
+                <w:sz w:val="28"/>
+                <w:szCs w:val="28"/>
+              </w:rPr>
+              <w:t>进度</w:t>
+            </w:r>
+          </w:p>
+          <w:p>
+            <w:pPr>
+              <w:pStyle w:val="a4"/>
+              <w:spacing w:beforeLines="50" w:before="156" w:line="360" w:lineRule="auto"/>
+              <w:ind w:firstLineChars="200" w:firstLine="480"/>
+              <w:jc w:val="left"/>
+              <w:rPr>
+                <w:rFonts w:asciiTheme="majorEastAsia" w:eastAsiaTheme="majorEastAsia" w:hAnsiTheme="majorEastAsia"/>
+                <w:sz w:val="24"/>
+                <w:szCs w:val="28"/>
+              </w:rPr>
+            </w:pPr>
+            <w:r>
+              <w:rPr>
+                <w:rFonts w:asciiTheme="majorEastAsia" w:eastAsiaTheme="majorEastAsia" w:hAnsiTheme="majorEastAsia" w:hint="eastAsia"/>
+                <w:sz w:val="24"/>
+                <w:szCs w:val="28"/>
+              </w:rPr>
+              <w:t>2016.11.01-2016.12.30</w:t>
+            </w:r>
+            <w:r>
+              <w:rPr>
+                <w:rFonts w:asciiTheme="majorEastAsia" w:eastAsiaTheme="majorEastAsia" w:hAnsiTheme="majorEastAsia" w:hint="eastAsia"/>
+                <w:sz w:val="24"/>
+                <w:szCs w:val="28"/>
+              </w:rPr>
+              <w:tab/>
+              <w:t>翻译文献资料及撰写开题报告</w:t>
+            </w:r>
+          </w:p>
+          <w:p>
+            <w:pPr>
+              <w:pStyle w:val="a4"/>
+              <w:spacing w:beforeLines="50" w:before="156" w:line="360" w:lineRule="auto"/>
+              <w:ind w:firstLineChars="200" w:firstLine="480"/>
+              <w:jc w:val="left"/>
+              <w:rPr>
+                <w:rFonts w:asciiTheme="majorEastAsia" w:eastAsiaTheme="majorEastAsia" w:hAnsiTheme="majorEastAsia"/>
+                <w:sz w:val="24"/>
+                <w:szCs w:val="28"/>
+              </w:rPr>
+            </w:pPr>
+            <w:r>
+              <w:rPr>
+                <w:rFonts w:asciiTheme="majorEastAsia" w:eastAsiaTheme="majorEastAsia" w:hAnsiTheme="majorEastAsia" w:hint="eastAsia"/>
+                <w:sz w:val="24"/>
+                <w:szCs w:val="28"/>
+              </w:rPr>
+              <w:t>2017.01.01-2017.02.30</w:t>
+            </w:r>
+            <w:r>
+              <w:rPr>
+                <w:rFonts w:asciiTheme="majorEastAsia" w:eastAsiaTheme="majorEastAsia" w:hAnsiTheme="majorEastAsia" w:hint="eastAsia"/>
+                <w:sz w:val="24"/>
+                <w:szCs w:val="28"/>
+              </w:rPr>
+              <w:tab/>
+              <w:t>利用基础知识，设计预测算法</w:t>
+            </w:r>
+          </w:p>
+          <w:p>
+            <w:pPr>
+              <w:pStyle w:val="a4"/>
+              <w:spacing w:beforeLines="50" w:before="156" w:line="360" w:lineRule="auto"/>
+              <w:ind w:firstLineChars="200" w:firstLine="480"/>
+              <w:jc w:val="left"/>
+              <w:rPr>
+                <w:rFonts w:asciiTheme="majorEastAsia" w:eastAsiaTheme="majorEastAsia" w:hAnsiTheme="majorEastAsia"/>
+                <w:sz w:val="24"/>
+                <w:szCs w:val="28"/>
+              </w:rPr>
+            </w:pPr>
+            <w:r>
+              <w:rPr>
+                <w:rFonts w:asciiTheme="majorEastAsia" w:eastAsiaTheme="majorEastAsia" w:hAnsiTheme="majorEastAsia" w:hint="eastAsia"/>
+                <w:sz w:val="24"/>
+                <w:szCs w:val="28"/>
+              </w:rPr>
+              <w:t>2017.03.01-2017.03.30</w:t>
+            </w:r>
+            <w:r>
+              <w:rPr>
+                <w:rFonts w:asciiTheme="majorEastAsia" w:eastAsiaTheme="majorEastAsia" w:hAnsiTheme="majorEastAsia" w:hint="eastAsia"/>
+                <w:sz w:val="24"/>
+                <w:szCs w:val="28"/>
+              </w:rPr>
+              <w:tab/>
+              <w:t>利用R</w:t>
+            </w:r>
+            <w:r>
+              <w:rPr>
+                <w:rFonts w:asciiTheme="majorEastAsia" w:eastAsiaTheme="majorEastAsia" w:hAnsiTheme="majorEastAsia" w:hint="eastAsia"/>
+                <w:sz w:val="24"/>
+                <w:szCs w:val="28"/>
+              </w:rPr>
+              <w:t>语言，进行大规模算法验证</w:t>
+            </w:r>
+          </w:p>
+          <w:p>
+            <w:pPr>
+              <w:pStyle w:val="a4"/>
+              <w:spacing w:beforeLines="50" w:before="156" w:line="360" w:lineRule="auto"/>
+              <w:ind w:firstLineChars="200" w:firstLine="480"/>
+              <w:jc w:val="left"/>
+              <w:rPr>
+                <w:rFonts w:asciiTheme="majorEastAsia" w:eastAsiaTheme="majorEastAsia" w:hAnsiTheme="majorEastAsia" w:hint="eastAsia"/>
+                <w:sz w:val="24"/>
+                <w:szCs w:val="28"/>
+              </w:rPr>
+            </w:pPr>
+            <w:r>
+              <w:rPr>
+                <w:rFonts w:asciiTheme="majorEastAsia" w:eastAsiaTheme="majorEastAsia" w:hAnsiTheme="majorEastAsia" w:hint="eastAsia"/>
+                <w:sz w:val="24"/>
+                <w:szCs w:val="28"/>
+              </w:rPr>
+              <w:t>2017.04.01-2017.05.15</w:t>
+            </w:r>
+            <w:r>
+              <w:rPr>
+                <w:rFonts w:asciiTheme="majorEastAsia" w:eastAsiaTheme="majorEastAsia" w:hAnsiTheme="majorEastAsia" w:hint="eastAsia"/>
+                <w:sz w:val="24"/>
+                <w:szCs w:val="28"/>
+              </w:rPr>
+              <w:tab/>
+              <w:t>毕业设计论文写作</w:t>
             </w:r>
           </w:p>
           <w:p>
@@ -12527,22 +13582,18 @@
                 <w:sz w:val="28"/>
                 <w:szCs w:val="28"/>
               </w:rPr>
-              <w:t>进度</w:t>
-            </w:r>
-            <w:r>
-              <w:rPr>
-                <w:rFonts w:asciiTheme="majorEastAsia" w:eastAsiaTheme="majorEastAsia" w:hAnsiTheme="majorEastAsia"/>
-                <w:sz w:val="28"/>
-                <w:szCs w:val="28"/>
-              </w:rPr>
-              <w:t>安排</w:t>
+              <w:t>课题整体（或软硬件系统）解决方案及其研究思路</w:t>
             </w:r>
           </w:p>
           <w:p>
             <w:pPr>
               <w:pStyle w:val="a4"/>
+              <w:numPr>
+                <w:ilvl w:val="1"/>
+                <w:numId w:val="27"/>
+              </w:numPr>
               <w:spacing w:beforeLines="50" w:before="156" w:line="360" w:lineRule="auto"/>
-              <w:ind w:firstLineChars="200" w:firstLine="480"/>
+              <w:ind w:leftChars="0"/>
               <w:jc w:val="left"/>
               <w:rPr>
                 <w:rFonts w:asciiTheme="majorEastAsia" w:eastAsiaTheme="majorEastAsia" w:hAnsiTheme="majorEastAsia"/>
@@ -12556,23 +13607,18 @@
                 <w:sz w:val="24"/>
                 <w:szCs w:val="28"/>
               </w:rPr>
-              <w:t>2016.11.01-2016.12.30</w:t>
-            </w:r>
-            <w:r>
-              <w:rPr>
-                <w:rFonts w:asciiTheme="majorEastAsia" w:eastAsiaTheme="majorEastAsia" w:hAnsiTheme="majorEastAsia" w:hint="eastAsia"/>
-                <w:sz w:val="24"/>
-                <w:szCs w:val="28"/>
-              </w:rPr>
-              <w:tab/>
-              <w:t>翻译文献资料及撰写开题报告</w:t>
+              <w:t xml:space="preserve">  利用时间序列统计分析的数学方法，基于现有的科学研究手段，对竞价型虚拟机实例的价格序列进行合理的分析。理解并掌握时间序列拟合的各类方法，并在此基础上设计系统性的预测算法，对竞价型虚拟机实例价格序列的残差平方分布进行合理的预测。</w:t>
             </w:r>
           </w:p>
           <w:p>
             <w:pPr>
               <w:pStyle w:val="a4"/>
+              <w:numPr>
+                <w:ilvl w:val="1"/>
+                <w:numId w:val="27"/>
+              </w:numPr>
               <w:spacing w:beforeLines="50" w:before="156" w:line="360" w:lineRule="auto"/>
-              <w:ind w:firstLineChars="200" w:firstLine="480"/>
+              <w:ind w:leftChars="0"/>
               <w:jc w:val="left"/>
               <w:rPr>
                 <w:rFonts w:asciiTheme="majorEastAsia" w:eastAsiaTheme="majorEastAsia" w:hAnsiTheme="majorEastAsia"/>
@@ -12586,7 +13632,7 @@
                 <w:sz w:val="24"/>
                 <w:szCs w:val="28"/>
               </w:rPr>
-              <w:t>2017.01.01-2017.02.30</w:t>
+              <w:t xml:space="preserve">  与同小组的同学进行讨论，交流和分析各自算法的优劣。定期与指导老师和</w:t>
             </w:r>
             <w:r>
               <w:rPr>
@@ -12594,15 +13640,19 @@
                 <w:sz w:val="24"/>
                 <w:szCs w:val="28"/>
               </w:rPr>
-              <w:tab/>
-              <w:t>利用基础知识，设计预测算法</w:t>
+              <w:lastRenderedPageBreak/>
+              <w:t>小组成员沟通，时刻注意课题的进度，不断完善数学模型并优化算法，做到取长补短。学习使用常用的开发工具，共享学习的经验，彼此之间互相帮助。</w:t>
             </w:r>
           </w:p>
           <w:p>
             <w:pPr>
               <w:pStyle w:val="a4"/>
+              <w:numPr>
+                <w:ilvl w:val="1"/>
+                <w:numId w:val="27"/>
+              </w:numPr>
               <w:spacing w:beforeLines="50" w:before="156" w:line="360" w:lineRule="auto"/>
-              <w:ind w:firstLineChars="200" w:firstLine="480"/>
+              <w:ind w:leftChars="0"/>
               <w:jc w:val="left"/>
               <w:rPr>
                 <w:rFonts w:asciiTheme="majorEastAsia" w:eastAsiaTheme="majorEastAsia" w:hAnsiTheme="majorEastAsia"/>
@@ -12616,7 +13666,7 @@
                 <w:sz w:val="24"/>
                 <w:szCs w:val="28"/>
               </w:rPr>
-              <w:t>2017.03.01-2017.03.30</w:t>
+              <w:t xml:space="preserve">  使用现代化的编程语言编写可视化软件，满足数据的加载和批量处理，并进行大规模的算法验证。开发过程中利用第三方代码仓库进行管理，熟练掌握代码</w:t>
             </w:r>
             <w:r>
               <w:rPr>
@@ -12624,15 +13674,18 @@
                 <w:sz w:val="24"/>
                 <w:szCs w:val="28"/>
               </w:rPr>
-              <w:tab/>
-              <w:t>利用R语言，进行大规模算法验证</w:t>
+              <w:t>版本的控制和项目的管理。</w:t>
             </w:r>
           </w:p>
           <w:p>
             <w:pPr>
               <w:pStyle w:val="a4"/>
+              <w:numPr>
+                <w:ilvl w:val="1"/>
+                <w:numId w:val="27"/>
+              </w:numPr>
               <w:spacing w:beforeLines="50" w:before="156" w:line="360" w:lineRule="auto"/>
-              <w:ind w:leftChars="0" w:firstLineChars="200" w:firstLine="480"/>
+              <w:ind w:leftChars="0"/>
               <w:jc w:val="left"/>
               <w:rPr>
                 <w:rFonts w:asciiTheme="majorEastAsia" w:eastAsiaTheme="majorEastAsia" w:hAnsiTheme="majorEastAsia"/>
@@ -12646,16 +13699,48 @@
                 <w:sz w:val="24"/>
                 <w:szCs w:val="28"/>
               </w:rPr>
-              <w:t>2017.04.01-2017.05.15</w:t>
-            </w:r>
-            <w:r>
+              <w:t xml:space="preserve">  评价竞价型虚拟机实例的价格波动对市场经济的作用以及对互联网的影响，正确认识本课题所开发的软件系统对社会可持续发展的积极作用，以及该系统在互联网大环境下所承担的责任。</w:t>
+            </w:r>
+          </w:p>
+          <w:p>
+            <w:pPr>
+              <w:pStyle w:val="a4"/>
+              <w:numPr>
+                <w:ilvl w:val="1"/>
+                <w:numId w:val="27"/>
+              </w:numPr>
+              <w:spacing w:beforeLines="50" w:before="156" w:line="360" w:lineRule="auto"/>
+              <w:ind w:leftChars="0"/>
+              <w:jc w:val="left"/>
               <w:rPr>
                 <w:rFonts w:asciiTheme="majorEastAsia" w:eastAsiaTheme="majorEastAsia" w:hAnsiTheme="majorEastAsia" w:hint="eastAsia"/>
                 <w:sz w:val="24"/>
                 <w:szCs w:val="28"/>
               </w:rPr>
-              <w:tab/>
-              <w:t>毕业设计论文写作</w:t>
+            </w:pPr>
+            <w:r>
+              <w:rPr>
+                <w:rFonts w:asciiTheme="majorEastAsia" w:eastAsiaTheme="majorEastAsia" w:hAnsiTheme="majorEastAsia" w:hint="eastAsia"/>
+                <w:sz w:val="24"/>
+                <w:szCs w:val="28"/>
+              </w:rPr>
+              <w:t xml:space="preserve">  对于课题所涉及的数学模型，要从实用性、准确度等多个角度进行评价，明确时间序列分析预测的随机性。预测算法的预期结果不可能和实际结果完全一致，应当不断致力于提高其预测的精度。如今神经网络算法起步不久，</w:t>
+            </w:r>
+            <w:r>
+              <w:rPr>
+                <w:rFonts w:asciiTheme="majorEastAsia" w:eastAsiaTheme="majorEastAsia" w:hAnsiTheme="majorEastAsia" w:hint="eastAsia"/>
+                <w:sz w:val="24"/>
+                <w:szCs w:val="28"/>
+              </w:rPr>
+              <w:t>此课题只是冰山一角</w:t>
+            </w:r>
+            <w:r>
+              <w:rPr>
+                <w:rFonts w:asciiTheme="majorEastAsia" w:eastAsiaTheme="majorEastAsia" w:hAnsiTheme="majorEastAsia" w:hint="eastAsia"/>
+                <w:sz w:val="24"/>
+                <w:szCs w:val="28"/>
+              </w:rPr>
+              <w:t>，此类研究还有很大的学习空间。</w:t>
             </w:r>
           </w:p>
         </w:tc>
@@ -12762,6 +13847,92 @@
     </w:lvl>
   </w:abstractNum>
   <w:abstractNum w:abstractNumId="1" w15:restartNumberingAfterBreak="0">
+    <w:nsid w:val="07962F5E"/>
+    <w:multiLevelType w:val="hybridMultilevel"/>
+    <w:tmpl w:val="B13A70F0"/>
+    <w:lvl w:ilvl="0" w:tplc="0409000F">
+      <w:start w:val="1"/>
+      <w:numFmt w:val="decimal"/>
+      <w:lvlText w:val="%1."/>
+      <w:lvlJc w:val="left"/>
+      <w:pPr>
+        <w:ind w:left="420" w:hanging="420"/>
+      </w:pPr>
+    </w:lvl>
+    <w:lvl w:ilvl="1" w:tplc="04090019" w:tentative="1">
+      <w:start w:val="1"/>
+      <w:numFmt w:val="lowerLetter"/>
+      <w:lvlText w:val="%2)"/>
+      <w:lvlJc w:val="left"/>
+      <w:pPr>
+        <w:ind w:left="840" w:hanging="420"/>
+      </w:pPr>
+    </w:lvl>
+    <w:lvl w:ilvl="2" w:tplc="0409001B" w:tentative="1">
+      <w:start w:val="1"/>
+      <w:numFmt w:val="lowerRoman"/>
+      <w:lvlText w:val="%3."/>
+      <w:lvlJc w:val="right"/>
+      <w:pPr>
+        <w:ind w:left="1260" w:hanging="420"/>
+      </w:pPr>
+    </w:lvl>
+    <w:lvl w:ilvl="3" w:tplc="0409000F" w:tentative="1">
+      <w:start w:val="1"/>
+      <w:numFmt w:val="decimal"/>
+      <w:lvlText w:val="%4."/>
+      <w:lvlJc w:val="left"/>
+      <w:pPr>
+        <w:ind w:left="1680" w:hanging="420"/>
+      </w:pPr>
+    </w:lvl>
+    <w:lvl w:ilvl="4" w:tplc="04090019" w:tentative="1">
+      <w:start w:val="1"/>
+      <w:numFmt w:val="lowerLetter"/>
+      <w:lvlText w:val="%5)"/>
+      <w:lvlJc w:val="left"/>
+      <w:pPr>
+        <w:ind w:left="2100" w:hanging="420"/>
+      </w:pPr>
+    </w:lvl>
+    <w:lvl w:ilvl="5" w:tplc="0409001B" w:tentative="1">
+      <w:start w:val="1"/>
+      <w:numFmt w:val="lowerRoman"/>
+      <w:lvlText w:val="%6."/>
+      <w:lvlJc w:val="right"/>
+      <w:pPr>
+        <w:ind w:left="2520" w:hanging="420"/>
+      </w:pPr>
+    </w:lvl>
+    <w:lvl w:ilvl="6" w:tplc="0409000F" w:tentative="1">
+      <w:start w:val="1"/>
+      <w:numFmt w:val="decimal"/>
+      <w:lvlText w:val="%7."/>
+      <w:lvlJc w:val="left"/>
+      <w:pPr>
+        <w:ind w:left="2940" w:hanging="420"/>
+      </w:pPr>
+    </w:lvl>
+    <w:lvl w:ilvl="7" w:tplc="04090019" w:tentative="1">
+      <w:start w:val="1"/>
+      <w:numFmt w:val="lowerLetter"/>
+      <w:lvlText w:val="%8)"/>
+      <w:lvlJc w:val="left"/>
+      <w:pPr>
+        <w:ind w:left="3360" w:hanging="420"/>
+      </w:pPr>
+    </w:lvl>
+    <w:lvl w:ilvl="8" w:tplc="0409001B" w:tentative="1">
+      <w:start w:val="1"/>
+      <w:numFmt w:val="lowerRoman"/>
+      <w:lvlText w:val="%9."/>
+      <w:lvlJc w:val="right"/>
+      <w:pPr>
+        <w:ind w:left="3780" w:hanging="420"/>
+      </w:pPr>
+    </w:lvl>
+  </w:abstractNum>
+  <w:abstractNum w:abstractNumId="2" w15:restartNumberingAfterBreak="0">
     <w:nsid w:val="0CCF0079"/>
     <w:multiLevelType w:val="hybridMultilevel"/>
     <w:tmpl w:val="A2B2EE60"/>
@@ -12874,7 +14045,7 @@
       </w:rPr>
     </w:lvl>
   </w:abstractNum>
-  <w:abstractNum w:abstractNumId="2" w15:restartNumberingAfterBreak="0">
+  <w:abstractNum w:abstractNumId="3" w15:restartNumberingAfterBreak="0">
     <w:nsid w:val="118553FE"/>
     <w:multiLevelType w:val="hybridMultilevel"/>
     <w:tmpl w:val="C28E45C6"/>
@@ -12963,7 +14134,7 @@
       </w:pPr>
     </w:lvl>
   </w:abstractNum>
-  <w:abstractNum w:abstractNumId="3" w15:restartNumberingAfterBreak="0">
+  <w:abstractNum w:abstractNumId="4" w15:restartNumberingAfterBreak="0">
     <w:nsid w:val="25FE3A58"/>
     <w:multiLevelType w:val="hybridMultilevel"/>
     <w:tmpl w:val="8D9C3CA4"/>
@@ -13052,7 +14223,7 @@
       </w:pPr>
     </w:lvl>
   </w:abstractNum>
-  <w:abstractNum w:abstractNumId="4" w15:restartNumberingAfterBreak="0">
+  <w:abstractNum w:abstractNumId="5" w15:restartNumberingAfterBreak="0">
     <w:nsid w:val="27C86AF2"/>
     <w:multiLevelType w:val="multilevel"/>
     <w:tmpl w:val="0409001D"/>
@@ -13142,7 +14313,7 @@
       </w:pPr>
     </w:lvl>
   </w:abstractNum>
-  <w:abstractNum w:abstractNumId="5" w15:restartNumberingAfterBreak="0">
+  <w:abstractNum w:abstractNumId="6" w15:restartNumberingAfterBreak="0">
     <w:nsid w:val="287A7940"/>
     <w:multiLevelType w:val="multilevel"/>
     <w:tmpl w:val="0409001D"/>
@@ -13229,7 +14400,7 @@
       </w:pPr>
     </w:lvl>
   </w:abstractNum>
-  <w:abstractNum w:abstractNumId="6" w15:restartNumberingAfterBreak="0">
+  <w:abstractNum w:abstractNumId="7" w15:restartNumberingAfterBreak="0">
     <w:nsid w:val="2D1B10B1"/>
     <w:multiLevelType w:val="hybridMultilevel"/>
     <w:tmpl w:val="A894C6F6"/>
@@ -13342,7 +14513,7 @@
       </w:rPr>
     </w:lvl>
   </w:abstractNum>
-  <w:abstractNum w:abstractNumId="7" w15:restartNumberingAfterBreak="0">
+  <w:abstractNum w:abstractNumId="8" w15:restartNumberingAfterBreak="0">
     <w:nsid w:val="2E3C7D45"/>
     <w:multiLevelType w:val="hybridMultilevel"/>
     <w:tmpl w:val="29C01D24"/>
@@ -13455,13 +14626,13 @@
       </w:rPr>
     </w:lvl>
   </w:abstractNum>
-  <w:abstractNum w:abstractNumId="8" w15:restartNumberingAfterBreak="0">
+  <w:abstractNum w:abstractNumId="9" w15:restartNumberingAfterBreak="0">
     <w:nsid w:val="30E330E1"/>
     <w:multiLevelType w:val="multilevel"/>
     <w:tmpl w:val="0409001D"/>
     <w:numStyleLink w:val="2"/>
   </w:abstractNum>
-  <w:abstractNum w:abstractNumId="9" w15:restartNumberingAfterBreak="0">
+  <w:abstractNum w:abstractNumId="10" w15:restartNumberingAfterBreak="0">
     <w:nsid w:val="315E190A"/>
     <w:multiLevelType w:val="hybridMultilevel"/>
     <w:tmpl w:val="99327872"/>
@@ -13550,7 +14721,7 @@
       </w:pPr>
     </w:lvl>
   </w:abstractNum>
-  <w:abstractNum w:abstractNumId="10" w15:restartNumberingAfterBreak="0">
+  <w:abstractNum w:abstractNumId="11" w15:restartNumberingAfterBreak="0">
     <w:nsid w:val="360A6DA4"/>
     <w:multiLevelType w:val="multilevel"/>
     <w:tmpl w:val="A1629C60"/>
@@ -13663,7 +14834,7 @@
       </w:rPr>
     </w:lvl>
   </w:abstractNum>
-  <w:abstractNum w:abstractNumId="11" w15:restartNumberingAfterBreak="0">
+  <w:abstractNum w:abstractNumId="12" w15:restartNumberingAfterBreak="0">
     <w:nsid w:val="382F1A65"/>
     <w:multiLevelType w:val="multilevel"/>
     <w:tmpl w:val="0409001D"/>
@@ -13749,7 +14920,179 @@
       </w:pPr>
     </w:lvl>
   </w:abstractNum>
-  <w:abstractNum w:abstractNumId="12" w15:restartNumberingAfterBreak="0">
+  <w:abstractNum w:abstractNumId="13" w15:restartNumberingAfterBreak="0">
+    <w:nsid w:val="39313EF9"/>
+    <w:multiLevelType w:val="hybridMultilevel"/>
+    <w:tmpl w:val="272C2BFA"/>
+    <w:lvl w:ilvl="0" w:tplc="0409000F">
+      <w:start w:val="1"/>
+      <w:numFmt w:val="decimal"/>
+      <w:lvlText w:val="%1."/>
+      <w:lvlJc w:val="left"/>
+      <w:pPr>
+        <w:ind w:left="420" w:hanging="420"/>
+      </w:pPr>
+    </w:lvl>
+    <w:lvl w:ilvl="1" w:tplc="04090019" w:tentative="1">
+      <w:start w:val="1"/>
+      <w:numFmt w:val="lowerLetter"/>
+      <w:lvlText w:val="%2)"/>
+      <w:lvlJc w:val="left"/>
+      <w:pPr>
+        <w:ind w:left="840" w:hanging="420"/>
+      </w:pPr>
+    </w:lvl>
+    <w:lvl w:ilvl="2" w:tplc="0409001B" w:tentative="1">
+      <w:start w:val="1"/>
+      <w:numFmt w:val="lowerRoman"/>
+      <w:lvlText w:val="%3."/>
+      <w:lvlJc w:val="right"/>
+      <w:pPr>
+        <w:ind w:left="1260" w:hanging="420"/>
+      </w:pPr>
+    </w:lvl>
+    <w:lvl w:ilvl="3" w:tplc="0409000F" w:tentative="1">
+      <w:start w:val="1"/>
+      <w:numFmt w:val="decimal"/>
+      <w:lvlText w:val="%4."/>
+      <w:lvlJc w:val="left"/>
+      <w:pPr>
+        <w:ind w:left="1680" w:hanging="420"/>
+      </w:pPr>
+    </w:lvl>
+    <w:lvl w:ilvl="4" w:tplc="04090019" w:tentative="1">
+      <w:start w:val="1"/>
+      <w:numFmt w:val="lowerLetter"/>
+      <w:lvlText w:val="%5)"/>
+      <w:lvlJc w:val="left"/>
+      <w:pPr>
+        <w:ind w:left="2100" w:hanging="420"/>
+      </w:pPr>
+    </w:lvl>
+    <w:lvl w:ilvl="5" w:tplc="0409001B" w:tentative="1">
+      <w:start w:val="1"/>
+      <w:numFmt w:val="lowerRoman"/>
+      <w:lvlText w:val="%6."/>
+      <w:lvlJc w:val="right"/>
+      <w:pPr>
+        <w:ind w:left="2520" w:hanging="420"/>
+      </w:pPr>
+    </w:lvl>
+    <w:lvl w:ilvl="6" w:tplc="0409000F" w:tentative="1">
+      <w:start w:val="1"/>
+      <w:numFmt w:val="decimal"/>
+      <w:lvlText w:val="%7."/>
+      <w:lvlJc w:val="left"/>
+      <w:pPr>
+        <w:ind w:left="2940" w:hanging="420"/>
+      </w:pPr>
+    </w:lvl>
+    <w:lvl w:ilvl="7" w:tplc="04090019" w:tentative="1">
+      <w:start w:val="1"/>
+      <w:numFmt w:val="lowerLetter"/>
+      <w:lvlText w:val="%8)"/>
+      <w:lvlJc w:val="left"/>
+      <w:pPr>
+        <w:ind w:left="3360" w:hanging="420"/>
+      </w:pPr>
+    </w:lvl>
+    <w:lvl w:ilvl="8" w:tplc="0409001B" w:tentative="1">
+      <w:start w:val="1"/>
+      <w:numFmt w:val="lowerRoman"/>
+      <w:lvlText w:val="%9."/>
+      <w:lvlJc w:val="right"/>
+      <w:pPr>
+        <w:ind w:left="3780" w:hanging="420"/>
+      </w:pPr>
+    </w:lvl>
+  </w:abstractNum>
+  <w:abstractNum w:abstractNumId="14" w15:restartNumberingAfterBreak="0">
+    <w:nsid w:val="39EB25EF"/>
+    <w:multiLevelType w:val="hybridMultilevel"/>
+    <w:tmpl w:val="E0BC17AA"/>
+    <w:lvl w:ilvl="0" w:tplc="0409000F">
+      <w:start w:val="1"/>
+      <w:numFmt w:val="decimal"/>
+      <w:lvlText w:val="%1."/>
+      <w:lvlJc w:val="left"/>
+      <w:pPr>
+        <w:ind w:left="1260" w:hanging="420"/>
+      </w:pPr>
+    </w:lvl>
+    <w:lvl w:ilvl="1" w:tplc="04090019" w:tentative="1">
+      <w:start w:val="1"/>
+      <w:numFmt w:val="lowerLetter"/>
+      <w:lvlText w:val="%2)"/>
+      <w:lvlJc w:val="left"/>
+      <w:pPr>
+        <w:ind w:left="1680" w:hanging="420"/>
+      </w:pPr>
+    </w:lvl>
+    <w:lvl w:ilvl="2" w:tplc="0409001B" w:tentative="1">
+      <w:start w:val="1"/>
+      <w:numFmt w:val="lowerRoman"/>
+      <w:lvlText w:val="%3."/>
+      <w:lvlJc w:val="right"/>
+      <w:pPr>
+        <w:ind w:left="2100" w:hanging="420"/>
+      </w:pPr>
+    </w:lvl>
+    <w:lvl w:ilvl="3" w:tplc="0409000F" w:tentative="1">
+      <w:start w:val="1"/>
+      <w:numFmt w:val="decimal"/>
+      <w:lvlText w:val="%4."/>
+      <w:lvlJc w:val="left"/>
+      <w:pPr>
+        <w:ind w:left="2520" w:hanging="420"/>
+      </w:pPr>
+    </w:lvl>
+    <w:lvl w:ilvl="4" w:tplc="04090019" w:tentative="1">
+      <w:start w:val="1"/>
+      <w:numFmt w:val="lowerLetter"/>
+      <w:lvlText w:val="%5)"/>
+      <w:lvlJc w:val="left"/>
+      <w:pPr>
+        <w:ind w:left="2940" w:hanging="420"/>
+      </w:pPr>
+    </w:lvl>
+    <w:lvl w:ilvl="5" w:tplc="0409001B" w:tentative="1">
+      <w:start w:val="1"/>
+      <w:numFmt w:val="lowerRoman"/>
+      <w:lvlText w:val="%6."/>
+      <w:lvlJc w:val="right"/>
+      <w:pPr>
+        <w:ind w:left="3360" w:hanging="420"/>
+      </w:pPr>
+    </w:lvl>
+    <w:lvl w:ilvl="6" w:tplc="0409000F" w:tentative="1">
+      <w:start w:val="1"/>
+      <w:numFmt w:val="decimal"/>
+      <w:lvlText w:val="%7."/>
+      <w:lvlJc w:val="left"/>
+      <w:pPr>
+        <w:ind w:left="3780" w:hanging="420"/>
+      </w:pPr>
+    </w:lvl>
+    <w:lvl w:ilvl="7" w:tplc="04090019" w:tentative="1">
+      <w:start w:val="1"/>
+      <w:numFmt w:val="lowerLetter"/>
+      <w:lvlText w:val="%8)"/>
+      <w:lvlJc w:val="left"/>
+      <w:pPr>
+        <w:ind w:left="4200" w:hanging="420"/>
+      </w:pPr>
+    </w:lvl>
+    <w:lvl w:ilvl="8" w:tplc="0409001B" w:tentative="1">
+      <w:start w:val="1"/>
+      <w:numFmt w:val="lowerRoman"/>
+      <w:lvlText w:val="%9."/>
+      <w:lvlJc w:val="right"/>
+      <w:pPr>
+        <w:ind w:left="4620" w:hanging="420"/>
+      </w:pPr>
+    </w:lvl>
+  </w:abstractNum>
+  <w:abstractNum w:abstractNumId="15" w15:restartNumberingAfterBreak="0">
     <w:nsid w:val="3B921EF0"/>
     <w:multiLevelType w:val="multilevel"/>
     <w:tmpl w:val="0409001D"/>
@@ -13835,7 +15178,7 @@
       </w:pPr>
     </w:lvl>
   </w:abstractNum>
-  <w:abstractNum w:abstractNumId="13" w15:restartNumberingAfterBreak="0">
+  <w:abstractNum w:abstractNumId="16" w15:restartNumberingAfterBreak="0">
     <w:nsid w:val="400F3147"/>
     <w:multiLevelType w:val="multilevel"/>
     <w:tmpl w:val="0409001D"/>
@@ -13921,7 +15264,96 @@
       </w:pPr>
     </w:lvl>
   </w:abstractNum>
-  <w:abstractNum w:abstractNumId="14" w15:restartNumberingAfterBreak="0">
+  <w:abstractNum w:abstractNumId="17" w15:restartNumberingAfterBreak="0">
+    <w:nsid w:val="4AE1681E"/>
+    <w:multiLevelType w:val="hybridMultilevel"/>
+    <w:tmpl w:val="440498D4"/>
+    <w:lvl w:ilvl="0" w:tplc="AF3298D8">
+      <w:start w:val="3"/>
+      <w:numFmt w:val="decimal"/>
+      <w:lvlText w:val="%1."/>
+      <w:lvlJc w:val="left"/>
+      <w:pPr>
+        <w:ind w:left="840" w:hanging="420"/>
+      </w:pPr>
+      <w:rPr>
+        <w:rFonts w:hint="eastAsia"/>
+      </w:rPr>
+    </w:lvl>
+    <w:lvl w:ilvl="1" w:tplc="04090019" w:tentative="1">
+      <w:start w:val="1"/>
+      <w:numFmt w:val="lowerLetter"/>
+      <w:lvlText w:val="%2)"/>
+      <w:lvlJc w:val="left"/>
+      <w:pPr>
+        <w:ind w:left="1260" w:hanging="420"/>
+      </w:pPr>
+    </w:lvl>
+    <w:lvl w:ilvl="2" w:tplc="0409001B" w:tentative="1">
+      <w:start w:val="1"/>
+      <w:numFmt w:val="lowerRoman"/>
+      <w:lvlText w:val="%3."/>
+      <w:lvlJc w:val="right"/>
+      <w:pPr>
+        <w:ind w:left="1680" w:hanging="420"/>
+      </w:pPr>
+    </w:lvl>
+    <w:lvl w:ilvl="3" w:tplc="0409000F" w:tentative="1">
+      <w:start w:val="1"/>
+      <w:numFmt w:val="decimal"/>
+      <w:lvlText w:val="%4."/>
+      <w:lvlJc w:val="left"/>
+      <w:pPr>
+        <w:ind w:left="2100" w:hanging="420"/>
+      </w:pPr>
+    </w:lvl>
+    <w:lvl w:ilvl="4" w:tplc="04090019" w:tentative="1">
+      <w:start w:val="1"/>
+      <w:numFmt w:val="lowerLetter"/>
+      <w:lvlText w:val="%5)"/>
+      <w:lvlJc w:val="left"/>
+      <w:pPr>
+        <w:ind w:left="2520" w:hanging="420"/>
+      </w:pPr>
+    </w:lvl>
+    <w:lvl w:ilvl="5" w:tplc="0409001B" w:tentative="1">
+      <w:start w:val="1"/>
+      <w:numFmt w:val="lowerRoman"/>
+      <w:lvlText w:val="%6."/>
+      <w:lvlJc w:val="right"/>
+      <w:pPr>
+        <w:ind w:left="2940" w:hanging="420"/>
+      </w:pPr>
+    </w:lvl>
+    <w:lvl w:ilvl="6" w:tplc="0409000F" w:tentative="1">
+      <w:start w:val="1"/>
+      <w:numFmt w:val="decimal"/>
+      <w:lvlText w:val="%7."/>
+      <w:lvlJc w:val="left"/>
+      <w:pPr>
+        <w:ind w:left="3360" w:hanging="420"/>
+      </w:pPr>
+    </w:lvl>
+    <w:lvl w:ilvl="7" w:tplc="04090019" w:tentative="1">
+      <w:start w:val="1"/>
+      <w:numFmt w:val="lowerLetter"/>
+      <w:lvlText w:val="%8)"/>
+      <w:lvlJc w:val="left"/>
+      <w:pPr>
+        <w:ind w:left="3780" w:hanging="420"/>
+      </w:pPr>
+    </w:lvl>
+    <w:lvl w:ilvl="8" w:tplc="0409001B" w:tentative="1">
+      <w:start w:val="1"/>
+      <w:numFmt w:val="lowerRoman"/>
+      <w:lvlText w:val="%9."/>
+      <w:lvlJc w:val="right"/>
+      <w:pPr>
+        <w:ind w:left="4200" w:hanging="420"/>
+      </w:pPr>
+    </w:lvl>
+  </w:abstractNum>
+  <w:abstractNum w:abstractNumId="18" w15:restartNumberingAfterBreak="0">
     <w:nsid w:val="4AE201E5"/>
     <w:multiLevelType w:val="hybridMultilevel"/>
     <w:tmpl w:val="9D10F7A2"/>
@@ -14010,13 +15442,126 @@
       </w:pPr>
     </w:lvl>
   </w:abstractNum>
-  <w:abstractNum w:abstractNumId="15" w15:restartNumberingAfterBreak="0">
+  <w:abstractNum w:abstractNumId="19" w15:restartNumberingAfterBreak="0">
+    <w:nsid w:val="50CE3792"/>
+    <w:multiLevelType w:val="multilevel"/>
+    <w:tmpl w:val="969EAABC"/>
+    <w:lvl w:ilvl="0">
+      <w:start w:val="3"/>
+      <w:numFmt w:val="decimal"/>
+      <w:lvlText w:val="%1"/>
+      <w:lvlJc w:val="left"/>
+      <w:pPr>
+        <w:ind w:left="425" w:hanging="425"/>
+      </w:pPr>
+      <w:rPr>
+        <w:rFonts w:hint="eastAsia"/>
+      </w:rPr>
+    </w:lvl>
+    <w:lvl w:ilvl="1">
+      <w:start w:val="1"/>
+      <w:numFmt w:val="decimal"/>
+      <w:lvlText w:val="%1.%2"/>
+      <w:lvlJc w:val="left"/>
+      <w:pPr>
+        <w:ind w:left="993" w:hanging="567"/>
+      </w:pPr>
+      <w:rPr>
+        <w:rFonts w:hint="eastAsia"/>
+      </w:rPr>
+    </w:lvl>
+    <w:lvl w:ilvl="2">
+      <w:start w:val="1"/>
+      <w:numFmt w:val="decimal"/>
+      <w:lvlText w:val="%1.%2.%3"/>
+      <w:lvlJc w:val="left"/>
+      <w:pPr>
+        <w:ind w:left="1843" w:hanging="567"/>
+      </w:pPr>
+      <w:rPr>
+        <w:rFonts w:hint="eastAsia"/>
+      </w:rPr>
+    </w:lvl>
+    <w:lvl w:ilvl="3">
+      <w:start w:val="1"/>
+      <w:numFmt w:val="decimal"/>
+      <w:lvlText w:val="%1.%2.%3.%4"/>
+      <w:lvlJc w:val="left"/>
+      <w:pPr>
+        <w:ind w:left="1984" w:hanging="708"/>
+      </w:pPr>
+      <w:rPr>
+        <w:rFonts w:hint="eastAsia"/>
+      </w:rPr>
+    </w:lvl>
+    <w:lvl w:ilvl="4">
+      <w:start w:val="1"/>
+      <w:numFmt w:val="decimal"/>
+      <w:lvlText w:val="%1.%2.%3.%4.%5"/>
+      <w:lvlJc w:val="left"/>
+      <w:pPr>
+        <w:ind w:left="2551" w:hanging="850"/>
+      </w:pPr>
+      <w:rPr>
+        <w:rFonts w:hint="eastAsia"/>
+      </w:rPr>
+    </w:lvl>
+    <w:lvl w:ilvl="5">
+      <w:start w:val="1"/>
+      <w:numFmt w:val="decimal"/>
+      <w:lvlText w:val="%1.%2.%3.%4.%5.%6"/>
+      <w:lvlJc w:val="left"/>
+      <w:pPr>
+        <w:ind w:left="3260" w:hanging="1134"/>
+      </w:pPr>
+      <w:rPr>
+        <w:rFonts w:hint="eastAsia"/>
+      </w:rPr>
+    </w:lvl>
+    <w:lvl w:ilvl="6">
+      <w:start w:val="1"/>
+      <w:numFmt w:val="decimal"/>
+      <w:lvlText w:val="%1.%2.%3.%4.%5.%6.%7"/>
+      <w:lvlJc w:val="left"/>
+      <w:pPr>
+        <w:ind w:left="3827" w:hanging="1276"/>
+      </w:pPr>
+      <w:rPr>
+        <w:rFonts w:hint="eastAsia"/>
+      </w:rPr>
+    </w:lvl>
+    <w:lvl w:ilvl="7">
+      <w:start w:val="1"/>
+      <w:numFmt w:val="decimal"/>
+      <w:lvlText w:val="%1.%2.%3.%4.%5.%6.%7.%8"/>
+      <w:lvlJc w:val="left"/>
+      <w:pPr>
+        <w:ind w:left="4394" w:hanging="1418"/>
+      </w:pPr>
+      <w:rPr>
+        <w:rFonts w:hint="eastAsia"/>
+      </w:rPr>
+    </w:lvl>
+    <w:lvl w:ilvl="8">
+      <w:start w:val="1"/>
+      <w:numFmt w:val="decimal"/>
+      <w:lvlText w:val="%1.%2.%3.%4.%5.%6.%7.%8.%9"/>
+      <w:lvlJc w:val="left"/>
+      <w:pPr>
+        <w:ind w:left="5102" w:hanging="1700"/>
+      </w:pPr>
+      <w:rPr>
+        <w:rFonts w:hint="eastAsia"/>
+      </w:rPr>
+    </w:lvl>
+  </w:abstractNum>
+  <w:abstractNum w:abstractNumId="20" w15:restartNumberingAfterBreak="0">
     <w:nsid w:val="565B33B9"/>
     <w:multiLevelType w:val="multilevel"/>
     <w:tmpl w:val="0409001D"/>
-    <w:numStyleLink w:val="3"/>
+    <w:numStyleLink w:val="2"/>
   </w:abstractNum>
-  <w:abstractNum w:abstractNumId="16" w15:restartNumberingAfterBreak="0">
+  <w:abstractNum w:abstractNumId="21" w15:restartNumberingAfterBreak="0">
     <w:nsid w:val="56DD47C3"/>
     <w:multiLevelType w:val="singleLevel"/>
     <w:tmpl w:val="56DD47C3"/>
@@ -14028,7 +15573,7 @@
       <w:lvlJc w:val="left"/>
     </w:lvl>
   </w:abstractNum>
-  <w:abstractNum w:abstractNumId="17" w15:restartNumberingAfterBreak="0">
+  <w:abstractNum w:abstractNumId="22" w15:restartNumberingAfterBreak="0">
     <w:nsid w:val="58FB5093"/>
     <w:multiLevelType w:val="hybridMultilevel"/>
     <w:tmpl w:val="A53A0A16"/>
@@ -14114,7 +15659,7 @@
       </w:pPr>
     </w:lvl>
   </w:abstractNum>
-  <w:abstractNum w:abstractNumId="18" w15:restartNumberingAfterBreak="0">
+  <w:abstractNum w:abstractNumId="23" w15:restartNumberingAfterBreak="0">
     <w:nsid w:val="5E371BA6"/>
     <w:multiLevelType w:val="hybridMultilevel"/>
     <w:tmpl w:val="9348AD54"/>
@@ -14204,7 +15749,7 @@
       </w:pPr>
     </w:lvl>
   </w:abstractNum>
-  <w:abstractNum w:abstractNumId="19" w15:restartNumberingAfterBreak="0">
+  <w:abstractNum w:abstractNumId="24" w15:restartNumberingAfterBreak="0">
     <w:nsid w:val="6B8222DC"/>
     <w:multiLevelType w:val="multilevel"/>
     <w:tmpl w:val="0409001D"/>
@@ -14290,65 +15835,261 @@
       </w:pPr>
     </w:lvl>
   </w:abstractNum>
+  <w:abstractNum w:abstractNumId="25" w15:restartNumberingAfterBreak="0">
+    <w:nsid w:val="7EC77621"/>
+    <w:multiLevelType w:val="hybridMultilevel"/>
+    <w:tmpl w:val="57E203AE"/>
+    <w:lvl w:ilvl="0" w:tplc="0409000F">
+      <w:start w:val="1"/>
+      <w:numFmt w:val="decimal"/>
+      <w:lvlText w:val="%1."/>
+      <w:lvlJc w:val="left"/>
+      <w:pPr>
+        <w:ind w:left="840" w:hanging="420"/>
+      </w:pPr>
+    </w:lvl>
+    <w:lvl w:ilvl="1" w:tplc="04090019">
+      <w:start w:val="1"/>
+      <w:numFmt w:val="lowerLetter"/>
+      <w:lvlText w:val="%2)"/>
+      <w:lvlJc w:val="left"/>
+      <w:pPr>
+        <w:ind w:left="1260" w:hanging="420"/>
+      </w:pPr>
+    </w:lvl>
+    <w:lvl w:ilvl="2" w:tplc="0409001B" w:tentative="1">
+      <w:start w:val="1"/>
+      <w:numFmt w:val="lowerRoman"/>
+      <w:lvlText w:val="%3."/>
+      <w:lvlJc w:val="right"/>
+      <w:pPr>
+        <w:ind w:left="1680" w:hanging="420"/>
+      </w:pPr>
+    </w:lvl>
+    <w:lvl w:ilvl="3" w:tplc="0409000F" w:tentative="1">
+      <w:start w:val="1"/>
+      <w:numFmt w:val="decimal"/>
+      <w:lvlText w:val="%4."/>
+      <w:lvlJc w:val="left"/>
+      <w:pPr>
+        <w:ind w:left="2100" w:hanging="420"/>
+      </w:pPr>
+    </w:lvl>
+    <w:lvl w:ilvl="4" w:tplc="04090019" w:tentative="1">
+      <w:start w:val="1"/>
+      <w:numFmt w:val="lowerLetter"/>
+      <w:lvlText w:val="%5)"/>
+      <w:lvlJc w:val="left"/>
+      <w:pPr>
+        <w:ind w:left="2520" w:hanging="420"/>
+      </w:pPr>
+    </w:lvl>
+    <w:lvl w:ilvl="5" w:tplc="0409001B" w:tentative="1">
+      <w:start w:val="1"/>
+      <w:numFmt w:val="lowerRoman"/>
+      <w:lvlText w:val="%6."/>
+      <w:lvlJc w:val="right"/>
+      <w:pPr>
+        <w:ind w:left="2940" w:hanging="420"/>
+      </w:pPr>
+    </w:lvl>
+    <w:lvl w:ilvl="6" w:tplc="0409000F" w:tentative="1">
+      <w:start w:val="1"/>
+      <w:numFmt w:val="decimal"/>
+      <w:lvlText w:val="%7."/>
+      <w:lvlJc w:val="left"/>
+      <w:pPr>
+        <w:ind w:left="3360" w:hanging="420"/>
+      </w:pPr>
+    </w:lvl>
+    <w:lvl w:ilvl="7" w:tplc="04090019" w:tentative="1">
+      <w:start w:val="1"/>
+      <w:numFmt w:val="lowerLetter"/>
+      <w:lvlText w:val="%8)"/>
+      <w:lvlJc w:val="left"/>
+      <w:pPr>
+        <w:ind w:left="3780" w:hanging="420"/>
+      </w:pPr>
+    </w:lvl>
+    <w:lvl w:ilvl="8" w:tplc="0409001B" w:tentative="1">
+      <w:start w:val="1"/>
+      <w:numFmt w:val="lowerRoman"/>
+      <w:lvlText w:val="%9."/>
+      <w:lvlJc w:val="right"/>
+      <w:pPr>
+        <w:ind w:left="4200" w:hanging="420"/>
+      </w:pPr>
+    </w:lvl>
+  </w:abstractNum>
+  <w:abstractNum w:abstractNumId="26" w15:restartNumberingAfterBreak="0">
+    <w:nsid w:val="7FC45B85"/>
+    <w:multiLevelType w:val="hybridMultilevel"/>
+    <w:tmpl w:val="6BBA2820"/>
+    <w:lvl w:ilvl="0" w:tplc="AF3298D8">
+      <w:start w:val="3"/>
+      <w:numFmt w:val="decimal"/>
+      <w:lvlText w:val="%1."/>
+      <w:lvlJc w:val="left"/>
+      <w:pPr>
+        <w:ind w:left="420" w:hanging="420"/>
+      </w:pPr>
+      <w:rPr>
+        <w:rFonts w:hint="eastAsia"/>
+      </w:rPr>
+    </w:lvl>
+    <w:lvl w:ilvl="1" w:tplc="04090019" w:tentative="1">
+      <w:start w:val="1"/>
+      <w:numFmt w:val="lowerLetter"/>
+      <w:lvlText w:val="%2)"/>
+      <w:lvlJc w:val="left"/>
+      <w:pPr>
+        <w:ind w:left="840" w:hanging="420"/>
+      </w:pPr>
+    </w:lvl>
+    <w:lvl w:ilvl="2" w:tplc="0409001B" w:tentative="1">
+      <w:start w:val="1"/>
+      <w:numFmt w:val="lowerRoman"/>
+      <w:lvlText w:val="%3."/>
+      <w:lvlJc w:val="right"/>
+      <w:pPr>
+        <w:ind w:left="1260" w:hanging="420"/>
+      </w:pPr>
+    </w:lvl>
+    <w:lvl w:ilvl="3" w:tplc="0409000F" w:tentative="1">
+      <w:start w:val="1"/>
+      <w:numFmt w:val="decimal"/>
+      <w:lvlText w:val="%4."/>
+      <w:lvlJc w:val="left"/>
+      <w:pPr>
+        <w:ind w:left="1680" w:hanging="420"/>
+      </w:pPr>
+    </w:lvl>
+    <w:lvl w:ilvl="4" w:tplc="04090019" w:tentative="1">
+      <w:start w:val="1"/>
+      <w:numFmt w:val="lowerLetter"/>
+      <w:lvlText w:val="%5)"/>
+      <w:lvlJc w:val="left"/>
+      <w:pPr>
+        <w:ind w:left="2100" w:hanging="420"/>
+      </w:pPr>
+    </w:lvl>
+    <w:lvl w:ilvl="5" w:tplc="0409001B" w:tentative="1">
+      <w:start w:val="1"/>
+      <w:numFmt w:val="lowerRoman"/>
+      <w:lvlText w:val="%6."/>
+      <w:lvlJc w:val="right"/>
+      <w:pPr>
+        <w:ind w:left="2520" w:hanging="420"/>
+      </w:pPr>
+    </w:lvl>
+    <w:lvl w:ilvl="6" w:tplc="0409000F" w:tentative="1">
+      <w:start w:val="1"/>
+      <w:numFmt w:val="decimal"/>
+      <w:lvlText w:val="%7."/>
+      <w:lvlJc w:val="left"/>
+      <w:pPr>
+        <w:ind w:left="2940" w:hanging="420"/>
+      </w:pPr>
+    </w:lvl>
+    <w:lvl w:ilvl="7" w:tplc="04090019" w:tentative="1">
+      <w:start w:val="1"/>
+      <w:numFmt w:val="lowerLetter"/>
+      <w:lvlText w:val="%8)"/>
+      <w:lvlJc w:val="left"/>
+      <w:pPr>
+        <w:ind w:left="3360" w:hanging="420"/>
+      </w:pPr>
+    </w:lvl>
+    <w:lvl w:ilvl="8" w:tplc="0409001B" w:tentative="1">
+      <w:start w:val="1"/>
+      <w:numFmt w:val="lowerRoman"/>
+      <w:lvlText w:val="%9."/>
+      <w:lvlJc w:val="right"/>
+      <w:pPr>
+        <w:ind w:left="3780" w:hanging="420"/>
+      </w:pPr>
+    </w:lvl>
+  </w:abstractNum>
   <w:num w:numId="1">
+    <w:abstractNumId w:val="21"/>
+  </w:num>
+  <w:num w:numId="2">
+    <w:abstractNumId w:val="3"/>
+  </w:num>
+  <w:num w:numId="3">
+    <w:abstractNumId w:val="23"/>
+  </w:num>
+  <w:num w:numId="4">
+    <w:abstractNumId w:val="11"/>
+  </w:num>
+  <w:num w:numId="5">
+    <w:abstractNumId w:val="7"/>
+  </w:num>
+  <w:num w:numId="6">
+    <w:abstractNumId w:val="8"/>
+  </w:num>
+  <w:num w:numId="7">
+    <w:abstractNumId w:val="10"/>
+  </w:num>
+  <w:num w:numId="8">
+    <w:abstractNumId w:val="2"/>
+  </w:num>
+  <w:num w:numId="9">
+    <w:abstractNumId w:val="12"/>
+  </w:num>
+  <w:num w:numId="10">
+    <w:abstractNumId w:val="22"/>
+  </w:num>
+  <w:num w:numId="11">
     <w:abstractNumId w:val="16"/>
   </w:num>
-  <w:num w:numId="2">
-    <w:abstractNumId w:val="2"/>
+  <w:num w:numId="12">
+    <w:abstractNumId w:val="4"/>
   </w:num>
-  <w:num w:numId="3">
+  <w:num w:numId="13">
+    <w:abstractNumId w:val="24"/>
+  </w:num>
+  <w:num w:numId="14">
     <w:abstractNumId w:val="18"/>
   </w:num>
-  <w:num w:numId="4">
-    <w:abstractNumId w:val="10"/>
-  </w:num>
-  <w:num w:numId="5">
-    <w:abstractNumId w:val="6"/>
-  </w:num>
-  <w:num w:numId="6">
-    <w:abstractNumId w:val="7"/>
-  </w:num>
-  <w:num w:numId="7">
-    <w:abstractNumId w:val="9"/>
-  </w:num>
-  <w:num w:numId="8">
-    <w:abstractNumId w:val="1"/>
-  </w:num>
-  <w:num w:numId="9">
-    <w:abstractNumId w:val="11"/>
-  </w:num>
-  <w:num w:numId="10">
-    <w:abstractNumId w:val="17"/>
-  </w:num>
-  <w:num w:numId="11">
-    <w:abstractNumId w:val="13"/>
-  </w:num>
-  <w:num w:numId="12">
-    <w:abstractNumId w:val="3"/>
-  </w:num>
-  <w:num w:numId="13">
-    <w:abstractNumId w:val="19"/>
-  </w:num>
-  <w:num w:numId="14">
-    <w:abstractNumId w:val="14"/>
-  </w:num>
   <w:num w:numId="15">
-    <w:abstractNumId w:val="12"/>
+    <w:abstractNumId w:val="15"/>
   </w:num>
   <w:num w:numId="16">
-    <w:abstractNumId w:val="15"/>
+    <w:abstractNumId w:val="20"/>
   </w:num>
   <w:num w:numId="17">
     <w:abstractNumId w:val="0"/>
   </w:num>
   <w:num w:numId="18">
-    <w:abstractNumId w:val="8"/>
+    <w:abstractNumId w:val="9"/>
   </w:num>
   <w:num w:numId="19">
-    <w:abstractNumId w:val="4"/>
+    <w:abstractNumId w:val="5"/>
   </w:num>
   <w:num w:numId="20">
-    <w:abstractNumId w:val="5"/>
+    <w:abstractNumId w:val="6"/>
+  </w:num>
+  <w:num w:numId="21">
+    <w:abstractNumId w:val="1"/>
+  </w:num>
+  <w:num w:numId="22">
+    <w:abstractNumId w:val="13"/>
+  </w:num>
+  <w:num w:numId="23">
+    <w:abstractNumId w:val="26"/>
+  </w:num>
+  <w:num w:numId="24">
+    <w:abstractNumId w:val="17"/>
+  </w:num>
+  <w:num w:numId="25">
+    <w:abstractNumId w:val="25"/>
+  </w:num>
+  <w:num w:numId="26">
+    <w:abstractNumId w:val="14"/>
+  </w:num>
+  <w:num w:numId="27">
+    <w:abstractNumId w:val="19"/>
   </w:num>
 </w:numbering>
 </file>
@@ -14453,7 +16194,7 @@
     <w:lsdException w:name="E-mail Signature" w:semiHidden="1" w:unhideWhenUsed="1"/>
     <w:lsdException w:name="HTML Top of Form" w:semiHidden="1" w:uiPriority="99" w:unhideWhenUsed="1"/>
     <w:lsdException w:name="HTML Bottom of Form" w:semiHidden="1" w:uiPriority="99" w:unhideWhenUsed="1"/>
-    <w:lsdException w:name="Normal (Web)" w:semiHidden="1" w:unhideWhenUsed="1" w:qFormat="1"/>
+    <w:lsdException w:name="Normal (Web)" w:semiHidden="1" w:uiPriority="99" w:unhideWhenUsed="1" w:qFormat="1"/>
     <w:lsdException w:name="HTML Acronym" w:semiHidden="1" w:unhideWhenUsed="1"/>
     <w:lsdException w:name="HTML Address" w:semiHidden="1" w:unhideWhenUsed="1"/>
     <w:lsdException w:name="HTML Cite" w:semiHidden="1" w:unhideWhenUsed="1"/>
@@ -14794,6 +16535,7 @@
   <w:style w:type="paragraph" w:styleId="a6">
     <w:name w:val="Normal (Web)"/>
     <w:basedOn w:val="a"/>
+    <w:uiPriority w:val="99"/>
     <w:qFormat/>
     <w:pPr>
       <w:spacing w:beforeAutospacing="1" w:afterAutospacing="1"/>
